--- a/Отчет.docx
+++ b/Отчет.docx
@@ -1,6 +1,6 @@
 
 <file path=word/document.xml><?xml version="1.0" encoding="utf-8"?>
-<w:document xmlns:wpc="http://schemas.microsoft.com/office/word/2010/wordprocessingCanvas" xmlns:cx="http://schemas.microsoft.com/office/drawing/2014/chartex" xmlns:cx1="http://schemas.microsoft.com/office/drawing/2015/9/8/chartex" xmlns:cx2="http://schemas.microsoft.com/office/drawing/2015/10/21/chartex" xmlns:cx3="http://schemas.microsoft.com/office/drawing/2016/5/9/chartex" xmlns:cx4="http://schemas.microsoft.com/office/drawing/2016/5/10/chartex" xmlns:cx5="http://schemas.microsoft.com/office/drawing/2016/5/11/chartex" xmlns:cx6="http://schemas.microsoft.com/office/drawing/2016/5/12/chartex" xmlns:cx7="http://schemas.microsoft.com/office/drawing/2016/5/13/chartex" xmlns:cx8="http://schemas.microsoft.com/office/drawing/2016/5/14/chartex" xmlns:mc="http://schemas.openxmlformats.org/markup-compatibility/2006" xmlns:aink="http://schemas.microsoft.com/office/drawing/2016/ink" xmlns:am3d="http://schemas.microsoft.com/office/drawing/2017/model3d" xmlns:o="urn:schemas-microsoft-com:office:office" xmlns:r="http://schemas.openxmlformats.org/officeDocument/2006/relationships" xmlns:m="http://schemas.openxmlformats.org/officeDocument/2006/math" xmlns:v="urn:schemas-microsoft-com:vml" xmlns:wp14="http://schemas.microsoft.com/office/word/2010/wordprocessingDrawing" xmlns:wp="http://schemas.openxmlformats.org/drawingml/2006/wordprocessingDrawing" xmlns:w10="urn:schemas-microsoft-com:office:word" xmlns:w="http://schemas.openxmlformats.org/wordprocessingml/2006/main" xmlns:w14="http://schemas.microsoft.com/office/word/2010/wordml" xmlns:w15="http://schemas.microsoft.com/office/word/2012/wordml" xmlns:w16cid="http://schemas.microsoft.com/office/word/2016/wordml/cid" xmlns:w16se="http://schemas.microsoft.com/office/word/2015/wordml/symex" xmlns:wpg="http://schemas.microsoft.com/office/word/2010/wordprocessingGroup" xmlns:wpi="http://schemas.microsoft.com/office/word/2010/wordprocessingInk" xmlns:wne="http://schemas.microsoft.com/office/word/2006/wordml" xmlns:wps="http://schemas.microsoft.com/office/word/2010/wordprocessingShape" mc:Ignorable="w14 w15 w16se w16cid wp14">
+<w:document xmlns:wpc="http://schemas.microsoft.com/office/word/2010/wordprocessingCanvas" xmlns:cx="http://schemas.microsoft.com/office/drawing/2014/chartex" xmlns:mc="http://schemas.openxmlformats.org/markup-compatibility/2006" xmlns:o="urn:schemas-microsoft-com:office:office" xmlns:r="http://schemas.openxmlformats.org/officeDocument/2006/relationships" xmlns:m="http://schemas.openxmlformats.org/officeDocument/2006/math" xmlns:v="urn:schemas-microsoft-com:vml" xmlns:wp14="http://schemas.microsoft.com/office/word/2010/wordprocessingDrawing" xmlns:wp="http://schemas.openxmlformats.org/drawingml/2006/wordprocessingDrawing" xmlns:w10="urn:schemas-microsoft-com:office:word" xmlns:w="http://schemas.openxmlformats.org/wordprocessingml/2006/main" xmlns:w14="http://schemas.microsoft.com/office/word/2010/wordml" xmlns:w15="http://schemas.microsoft.com/office/word/2012/wordml" xmlns:w16se="http://schemas.microsoft.com/office/word/2015/wordml/symex" xmlns:wpg="http://schemas.microsoft.com/office/word/2010/wordprocessingGroup" xmlns:wpi="http://schemas.microsoft.com/office/word/2010/wordprocessingInk" xmlns:wne="http://schemas.microsoft.com/office/word/2006/wordml" xmlns:wps="http://schemas.microsoft.com/office/word/2010/wordprocessingShape" mc:Ignorable="w14 w15 w16se wp14">
   <w:body>
     <w:p>
       <w:pPr>
@@ -119,8 +119,10 @@
           <w:sz w:val="32"/>
           <w:szCs w:val="28"/>
         </w:rPr>
-        <w:t>по учебной практике УП 02</w:t>
-      </w:r>
+        <w:t xml:space="preserve">по учебной практике </w:t>
+      </w:r>
+      <w:bookmarkStart w:id="0" w:name="_GoBack"/>
+      <w:bookmarkEnd w:id="0"/>
       <w:r>
         <w:rPr>
           <w:rFonts w:ascii="Times New Roman" w:hAnsi="Times New Roman" w:cs="Times New Roman"/>
@@ -128,16 +130,7 @@
           <w:sz w:val="32"/>
           <w:szCs w:val="28"/>
         </w:rPr>
-        <w:t xml:space="preserve"> </w:t>
-      </w:r>
-      <w:r>
-        <w:rPr>
-          <w:rFonts w:ascii="Times New Roman" w:hAnsi="Times New Roman" w:cs="Times New Roman"/>
-          <w:b/>
-          <w:sz w:val="32"/>
-          <w:szCs w:val="28"/>
-        </w:rPr>
-        <w:t>МДК 02.01</w:t>
+        <w:t>МДК 01.02</w:t>
       </w:r>
       <w:r>
         <w:rPr>
@@ -471,9 +464,12 @@
               <w:tab w:val="left" w:pos="440"/>
               <w:tab w:val="right" w:leader="dot" w:pos="10195"/>
             </w:tabs>
+            <w:spacing w:after="0" w:line="360" w:lineRule="auto"/>
             <w:rPr>
-              <w:rFonts w:eastAsiaTheme="minorEastAsia"/>
+              <w:rFonts w:ascii="Times New Roman" w:eastAsiaTheme="minorEastAsia" w:hAnsi="Times New Roman" w:cs="Times New Roman"/>
               <w:noProof/>
+              <w:sz w:val="28"/>
+              <w:szCs w:val="28"/>
               <w:lang w:eastAsia="ru-RU"/>
             </w:rPr>
           </w:pPr>
@@ -507,18 +503,23 @@
             </w:rPr>
             <w:fldChar w:fldCharType="separate"/>
           </w:r>
-          <w:hyperlink w:anchor="_Toc128649736" w:history="1">
+          <w:hyperlink w:anchor="_Toc128864107" w:history="1">
             <w:r>
               <w:rPr>
                 <w:rStyle w:val="ab"/>
-                <w:noProof/>
+                <w:rFonts w:ascii="Times New Roman" w:hAnsi="Times New Roman" w:cs="Times New Roman"/>
+                <w:noProof/>
+                <w:sz w:val="28"/>
+                <w:szCs w:val="28"/>
               </w:rPr>
               <w:t>1.</w:t>
             </w:r>
             <w:r>
               <w:rPr>
-                <w:rFonts w:eastAsiaTheme="minorEastAsia"/>
-                <w:noProof/>
+                <w:rFonts w:ascii="Times New Roman" w:eastAsiaTheme="minorEastAsia" w:hAnsi="Times New Roman" w:cs="Times New Roman"/>
+                <w:noProof/>
+                <w:sz w:val="28"/>
+                <w:szCs w:val="28"/>
                 <w:lang w:eastAsia="ru-RU"/>
               </w:rPr>
               <w:tab/>
@@ -526,55 +527,79 @@
             <w:r>
               <w:rPr>
                 <w:rStyle w:val="ab"/>
-                <w:noProof/>
+                <w:rFonts w:ascii="Times New Roman" w:hAnsi="Times New Roman" w:cs="Times New Roman"/>
+                <w:noProof/>
+                <w:sz w:val="28"/>
+                <w:szCs w:val="28"/>
               </w:rPr>
               <w:t>Задание</w:t>
             </w:r>
             <w:r>
               <w:rPr>
+                <w:rFonts w:ascii="Times New Roman" w:hAnsi="Times New Roman" w:cs="Times New Roman"/>
                 <w:noProof/>
                 <w:webHidden/>
+                <w:sz w:val="28"/>
+                <w:szCs w:val="28"/>
               </w:rPr>
               <w:tab/>
             </w:r>
             <w:r>
               <w:rPr>
+                <w:rFonts w:ascii="Times New Roman" w:hAnsi="Times New Roman" w:cs="Times New Roman"/>
                 <w:noProof/>
                 <w:webHidden/>
+                <w:sz w:val="28"/>
+                <w:szCs w:val="28"/>
               </w:rPr>
               <w:fldChar w:fldCharType="begin"/>
             </w:r>
             <w:r>
               <w:rPr>
+                <w:rFonts w:ascii="Times New Roman" w:hAnsi="Times New Roman" w:cs="Times New Roman"/>
                 <w:noProof/>
                 <w:webHidden/>
-              </w:rPr>
-              <w:instrText xml:space="preserve"> PAGEREF _Toc128649736 \h </w:instrText>
-            </w:r>
-            <w:r>
-              <w:rPr>
+                <w:sz w:val="28"/>
+                <w:szCs w:val="28"/>
+              </w:rPr>
+              <w:instrText xml:space="preserve"> PAGEREF _Toc128864107 \h </w:instrText>
+            </w:r>
+            <w:r>
+              <w:rPr>
+                <w:rFonts w:ascii="Times New Roman" w:hAnsi="Times New Roman" w:cs="Times New Roman"/>
                 <w:noProof/>
                 <w:webHidden/>
-              </w:rPr>
-            </w:r>
-            <w:r>
-              <w:rPr>
+                <w:sz w:val="28"/>
+                <w:szCs w:val="28"/>
+              </w:rPr>
+            </w:r>
+            <w:r>
+              <w:rPr>
+                <w:rFonts w:ascii="Times New Roman" w:hAnsi="Times New Roman" w:cs="Times New Roman"/>
                 <w:noProof/>
                 <w:webHidden/>
+                <w:sz w:val="28"/>
+                <w:szCs w:val="28"/>
               </w:rPr>
               <w:fldChar w:fldCharType="separate"/>
             </w:r>
             <w:r>
               <w:rPr>
+                <w:rFonts w:ascii="Times New Roman" w:hAnsi="Times New Roman" w:cs="Times New Roman"/>
                 <w:noProof/>
                 <w:webHidden/>
+                <w:sz w:val="28"/>
+                <w:szCs w:val="28"/>
               </w:rPr>
               <w:t>3</w:t>
             </w:r>
             <w:r>
               <w:rPr>
+                <w:rFonts w:ascii="Times New Roman" w:hAnsi="Times New Roman" w:cs="Times New Roman"/>
                 <w:noProof/>
                 <w:webHidden/>
+                <w:sz w:val="28"/>
+                <w:szCs w:val="28"/>
               </w:rPr>
               <w:fldChar w:fldCharType="end"/>
             </w:r>
@@ -587,24 +612,32 @@
               <w:tab w:val="left" w:pos="880"/>
               <w:tab w:val="right" w:leader="dot" w:pos="10195"/>
             </w:tabs>
+            <w:spacing w:after="0" w:line="360" w:lineRule="auto"/>
             <w:rPr>
-              <w:rFonts w:eastAsiaTheme="minorEastAsia"/>
+              <w:rFonts w:ascii="Times New Roman" w:eastAsiaTheme="minorEastAsia" w:hAnsi="Times New Roman" w:cs="Times New Roman"/>
               <w:noProof/>
+              <w:sz w:val="28"/>
+              <w:szCs w:val="28"/>
               <w:lang w:eastAsia="ru-RU"/>
             </w:rPr>
           </w:pPr>
-          <w:hyperlink w:anchor="_Toc128649737" w:history="1">
+          <w:hyperlink w:anchor="_Toc128864108" w:history="1">
             <w:r>
               <w:rPr>
                 <w:rStyle w:val="ab"/>
-                <w:noProof/>
+                <w:rFonts w:ascii="Times New Roman" w:hAnsi="Times New Roman" w:cs="Times New Roman"/>
+                <w:noProof/>
+                <w:sz w:val="28"/>
+                <w:szCs w:val="28"/>
               </w:rPr>
               <w:t>1.1.</w:t>
             </w:r>
             <w:r>
               <w:rPr>
-                <w:rFonts w:eastAsiaTheme="minorEastAsia"/>
-                <w:noProof/>
+                <w:rFonts w:ascii="Times New Roman" w:eastAsiaTheme="minorEastAsia" w:hAnsi="Times New Roman" w:cs="Times New Roman"/>
+                <w:noProof/>
+                <w:sz w:val="28"/>
+                <w:szCs w:val="28"/>
                 <w:lang w:eastAsia="ru-RU"/>
               </w:rPr>
               <w:tab/>
@@ -612,55 +645,79 @@
             <w:r>
               <w:rPr>
                 <w:rStyle w:val="ab"/>
-                <w:noProof/>
+                <w:rFonts w:ascii="Times New Roman" w:hAnsi="Times New Roman" w:cs="Times New Roman"/>
+                <w:noProof/>
+                <w:sz w:val="28"/>
+                <w:szCs w:val="28"/>
               </w:rPr>
               <w:t>Разработки библиотеки классов</w:t>
             </w:r>
             <w:r>
               <w:rPr>
+                <w:rFonts w:ascii="Times New Roman" w:hAnsi="Times New Roman" w:cs="Times New Roman"/>
                 <w:noProof/>
                 <w:webHidden/>
+                <w:sz w:val="28"/>
+                <w:szCs w:val="28"/>
               </w:rPr>
               <w:tab/>
             </w:r>
             <w:r>
               <w:rPr>
+                <w:rFonts w:ascii="Times New Roman" w:hAnsi="Times New Roman" w:cs="Times New Roman"/>
                 <w:noProof/>
                 <w:webHidden/>
+                <w:sz w:val="28"/>
+                <w:szCs w:val="28"/>
               </w:rPr>
               <w:fldChar w:fldCharType="begin"/>
             </w:r>
             <w:r>
               <w:rPr>
+                <w:rFonts w:ascii="Times New Roman" w:hAnsi="Times New Roman" w:cs="Times New Roman"/>
                 <w:noProof/>
                 <w:webHidden/>
-              </w:rPr>
-              <w:instrText xml:space="preserve"> PAGEREF _Toc128649737 \h </w:instrText>
-            </w:r>
-            <w:r>
-              <w:rPr>
+                <w:sz w:val="28"/>
+                <w:szCs w:val="28"/>
+              </w:rPr>
+              <w:instrText xml:space="preserve"> PAGEREF _Toc128864108 \h </w:instrText>
+            </w:r>
+            <w:r>
+              <w:rPr>
+                <w:rFonts w:ascii="Times New Roman" w:hAnsi="Times New Roman" w:cs="Times New Roman"/>
                 <w:noProof/>
                 <w:webHidden/>
-              </w:rPr>
-            </w:r>
-            <w:r>
-              <w:rPr>
+                <w:sz w:val="28"/>
+                <w:szCs w:val="28"/>
+              </w:rPr>
+            </w:r>
+            <w:r>
+              <w:rPr>
+                <w:rFonts w:ascii="Times New Roman" w:hAnsi="Times New Roman" w:cs="Times New Roman"/>
                 <w:noProof/>
                 <w:webHidden/>
+                <w:sz w:val="28"/>
+                <w:szCs w:val="28"/>
               </w:rPr>
               <w:fldChar w:fldCharType="separate"/>
             </w:r>
             <w:r>
               <w:rPr>
+                <w:rFonts w:ascii="Times New Roman" w:hAnsi="Times New Roman" w:cs="Times New Roman"/>
                 <w:noProof/>
                 <w:webHidden/>
+                <w:sz w:val="28"/>
+                <w:szCs w:val="28"/>
               </w:rPr>
               <w:t>3</w:t>
             </w:r>
             <w:r>
               <w:rPr>
+                <w:rFonts w:ascii="Times New Roman" w:hAnsi="Times New Roman" w:cs="Times New Roman"/>
                 <w:noProof/>
                 <w:webHidden/>
+                <w:sz w:val="28"/>
+                <w:szCs w:val="28"/>
               </w:rPr>
               <w:fldChar w:fldCharType="end"/>
             </w:r>
@@ -673,24 +730,32 @@
               <w:tab w:val="left" w:pos="880"/>
               <w:tab w:val="right" w:leader="dot" w:pos="10195"/>
             </w:tabs>
+            <w:spacing w:after="0" w:line="360" w:lineRule="auto"/>
             <w:rPr>
-              <w:rFonts w:eastAsiaTheme="minorEastAsia"/>
+              <w:rFonts w:ascii="Times New Roman" w:eastAsiaTheme="minorEastAsia" w:hAnsi="Times New Roman" w:cs="Times New Roman"/>
               <w:noProof/>
+              <w:sz w:val="28"/>
+              <w:szCs w:val="28"/>
               <w:lang w:eastAsia="ru-RU"/>
             </w:rPr>
           </w:pPr>
-          <w:hyperlink w:anchor="_Toc128649738" w:history="1">
+          <w:hyperlink w:anchor="_Toc128864109" w:history="1">
             <w:r>
               <w:rPr>
                 <w:rStyle w:val="ab"/>
-                <w:noProof/>
+                <w:rFonts w:ascii="Times New Roman" w:hAnsi="Times New Roman" w:cs="Times New Roman"/>
+                <w:noProof/>
+                <w:sz w:val="28"/>
+                <w:szCs w:val="28"/>
               </w:rPr>
               <w:t>1.2.</w:t>
             </w:r>
             <w:r>
               <w:rPr>
-                <w:rFonts w:eastAsiaTheme="minorEastAsia"/>
-                <w:noProof/>
+                <w:rFonts w:ascii="Times New Roman" w:eastAsiaTheme="minorEastAsia" w:hAnsi="Times New Roman" w:cs="Times New Roman"/>
+                <w:noProof/>
+                <w:sz w:val="28"/>
+                <w:szCs w:val="28"/>
                 <w:lang w:eastAsia="ru-RU"/>
               </w:rPr>
               <w:tab/>
@@ -698,55 +763,79 @@
             <w:r>
               <w:rPr>
                 <w:rStyle w:val="ab"/>
-                <w:noProof/>
+                <w:rFonts w:ascii="Times New Roman" w:hAnsi="Times New Roman" w:cs="Times New Roman"/>
+                <w:noProof/>
+                <w:sz w:val="28"/>
+                <w:szCs w:val="28"/>
               </w:rPr>
               <w:t>Класс расчета материалов</w:t>
             </w:r>
             <w:r>
               <w:rPr>
+                <w:rFonts w:ascii="Times New Roman" w:hAnsi="Times New Roman" w:cs="Times New Roman"/>
                 <w:noProof/>
                 <w:webHidden/>
+                <w:sz w:val="28"/>
+                <w:szCs w:val="28"/>
               </w:rPr>
               <w:tab/>
             </w:r>
             <w:r>
               <w:rPr>
+                <w:rFonts w:ascii="Times New Roman" w:hAnsi="Times New Roman" w:cs="Times New Roman"/>
                 <w:noProof/>
                 <w:webHidden/>
+                <w:sz w:val="28"/>
+                <w:szCs w:val="28"/>
               </w:rPr>
               <w:fldChar w:fldCharType="begin"/>
             </w:r>
             <w:r>
               <w:rPr>
+                <w:rFonts w:ascii="Times New Roman" w:hAnsi="Times New Roman" w:cs="Times New Roman"/>
                 <w:noProof/>
                 <w:webHidden/>
-              </w:rPr>
-              <w:instrText xml:space="preserve"> PAGEREF _Toc128649738 \h </w:instrText>
-            </w:r>
-            <w:r>
-              <w:rPr>
+                <w:sz w:val="28"/>
+                <w:szCs w:val="28"/>
+              </w:rPr>
+              <w:instrText xml:space="preserve"> PAGEREF _Toc128864109 \h </w:instrText>
+            </w:r>
+            <w:r>
+              <w:rPr>
+                <w:rFonts w:ascii="Times New Roman" w:hAnsi="Times New Roman" w:cs="Times New Roman"/>
                 <w:noProof/>
                 <w:webHidden/>
-              </w:rPr>
-            </w:r>
-            <w:r>
-              <w:rPr>
+                <w:sz w:val="28"/>
+                <w:szCs w:val="28"/>
+              </w:rPr>
+            </w:r>
+            <w:r>
+              <w:rPr>
+                <w:rFonts w:ascii="Times New Roman" w:hAnsi="Times New Roman" w:cs="Times New Roman"/>
                 <w:noProof/>
                 <w:webHidden/>
+                <w:sz w:val="28"/>
+                <w:szCs w:val="28"/>
               </w:rPr>
               <w:fldChar w:fldCharType="separate"/>
             </w:r>
             <w:r>
               <w:rPr>
+                <w:rFonts w:ascii="Times New Roman" w:hAnsi="Times New Roman" w:cs="Times New Roman"/>
                 <w:noProof/>
                 <w:webHidden/>
+                <w:sz w:val="28"/>
+                <w:szCs w:val="28"/>
               </w:rPr>
               <w:t>3</w:t>
             </w:r>
             <w:r>
               <w:rPr>
+                <w:rFonts w:ascii="Times New Roman" w:hAnsi="Times New Roman" w:cs="Times New Roman"/>
                 <w:noProof/>
                 <w:webHidden/>
+                <w:sz w:val="28"/>
+                <w:szCs w:val="28"/>
               </w:rPr>
               <w:fldChar w:fldCharType="end"/>
             </w:r>
@@ -759,24 +848,32 @@
               <w:tab w:val="left" w:pos="880"/>
               <w:tab w:val="right" w:leader="dot" w:pos="10195"/>
             </w:tabs>
+            <w:spacing w:after="0" w:line="360" w:lineRule="auto"/>
             <w:rPr>
-              <w:rFonts w:eastAsiaTheme="minorEastAsia"/>
+              <w:rFonts w:ascii="Times New Roman" w:eastAsiaTheme="minorEastAsia" w:hAnsi="Times New Roman" w:cs="Times New Roman"/>
               <w:noProof/>
+              <w:sz w:val="28"/>
+              <w:szCs w:val="28"/>
               <w:lang w:eastAsia="ru-RU"/>
             </w:rPr>
           </w:pPr>
-          <w:hyperlink w:anchor="_Toc128649739" w:history="1">
+          <w:hyperlink w:anchor="_Toc128864110" w:history="1">
             <w:r>
               <w:rPr>
                 <w:rStyle w:val="ab"/>
-                <w:noProof/>
+                <w:rFonts w:ascii="Times New Roman" w:hAnsi="Times New Roman" w:cs="Times New Roman"/>
+                <w:noProof/>
+                <w:sz w:val="28"/>
+                <w:szCs w:val="28"/>
               </w:rPr>
               <w:t>1.3.</w:t>
             </w:r>
             <w:r>
               <w:rPr>
-                <w:rFonts w:eastAsiaTheme="minorEastAsia"/>
-                <w:noProof/>
+                <w:rFonts w:ascii="Times New Roman" w:eastAsiaTheme="minorEastAsia" w:hAnsi="Times New Roman" w:cs="Times New Roman"/>
+                <w:noProof/>
+                <w:sz w:val="28"/>
+                <w:szCs w:val="28"/>
                 <w:lang w:eastAsia="ru-RU"/>
               </w:rPr>
               <w:tab/>
@@ -784,14 +881,20 @@
             <w:r>
               <w:rPr>
                 <w:rStyle w:val="ab"/>
-                <w:noProof/>
+                <w:rFonts w:ascii="Times New Roman" w:hAnsi="Times New Roman" w:cs="Times New Roman"/>
+                <w:noProof/>
+                <w:sz w:val="28"/>
+                <w:szCs w:val="28"/>
               </w:rPr>
               <w:t>Разработка модульных тестов (</w:t>
             </w:r>
             <w:r>
               <w:rPr>
                 <w:rStyle w:val="ab"/>
-                <w:noProof/>
+                <w:rFonts w:ascii="Times New Roman" w:hAnsi="Times New Roman" w:cs="Times New Roman"/>
+                <w:noProof/>
+                <w:sz w:val="28"/>
+                <w:szCs w:val="28"/>
                 <w:lang w:val="en-US"/>
               </w:rPr>
               <w:t>Unit</w:t>
@@ -799,14 +902,20 @@
             <w:r>
               <w:rPr>
                 <w:rStyle w:val="ab"/>
-                <w:noProof/>
+                <w:rFonts w:ascii="Times New Roman" w:hAnsi="Times New Roman" w:cs="Times New Roman"/>
+                <w:noProof/>
+                <w:sz w:val="28"/>
+                <w:szCs w:val="28"/>
               </w:rPr>
               <w:t>-</w:t>
             </w:r>
             <w:r>
               <w:rPr>
                 <w:rStyle w:val="ab"/>
-                <w:noProof/>
+                <w:rFonts w:ascii="Times New Roman" w:hAnsi="Times New Roman" w:cs="Times New Roman"/>
+                <w:noProof/>
+                <w:sz w:val="28"/>
+                <w:szCs w:val="28"/>
                 <w:lang w:val="en-US"/>
               </w:rPr>
               <w:t>tests</w:t>
@@ -814,55 +923,79 @@
             <w:r>
               <w:rPr>
                 <w:rStyle w:val="ab"/>
-                <w:noProof/>
+                <w:rFonts w:ascii="Times New Roman" w:hAnsi="Times New Roman" w:cs="Times New Roman"/>
+                <w:noProof/>
+                <w:sz w:val="28"/>
+                <w:szCs w:val="28"/>
               </w:rPr>
               <w:t>)</w:t>
             </w:r>
             <w:r>
               <w:rPr>
+                <w:rFonts w:ascii="Times New Roman" w:hAnsi="Times New Roman" w:cs="Times New Roman"/>
                 <w:noProof/>
                 <w:webHidden/>
+                <w:sz w:val="28"/>
+                <w:szCs w:val="28"/>
               </w:rPr>
               <w:tab/>
             </w:r>
             <w:r>
               <w:rPr>
+                <w:rFonts w:ascii="Times New Roman" w:hAnsi="Times New Roman" w:cs="Times New Roman"/>
                 <w:noProof/>
                 <w:webHidden/>
+                <w:sz w:val="28"/>
+                <w:szCs w:val="28"/>
               </w:rPr>
               <w:fldChar w:fldCharType="begin"/>
             </w:r>
             <w:r>
               <w:rPr>
+                <w:rFonts w:ascii="Times New Roman" w:hAnsi="Times New Roman" w:cs="Times New Roman"/>
                 <w:noProof/>
                 <w:webHidden/>
-              </w:rPr>
-              <w:instrText xml:space="preserve"> PAGEREF _Toc128649739 \h </w:instrText>
-            </w:r>
-            <w:r>
-              <w:rPr>
+                <w:sz w:val="28"/>
+                <w:szCs w:val="28"/>
+              </w:rPr>
+              <w:instrText xml:space="preserve"> PAGEREF _Toc128864110 \h </w:instrText>
+            </w:r>
+            <w:r>
+              <w:rPr>
+                <w:rFonts w:ascii="Times New Roman" w:hAnsi="Times New Roman" w:cs="Times New Roman"/>
                 <w:noProof/>
                 <w:webHidden/>
-              </w:rPr>
-            </w:r>
-            <w:r>
-              <w:rPr>
+                <w:sz w:val="28"/>
+                <w:szCs w:val="28"/>
+              </w:rPr>
+            </w:r>
+            <w:r>
+              <w:rPr>
+                <w:rFonts w:ascii="Times New Roman" w:hAnsi="Times New Roman" w:cs="Times New Roman"/>
                 <w:noProof/>
                 <w:webHidden/>
+                <w:sz w:val="28"/>
+                <w:szCs w:val="28"/>
               </w:rPr>
               <w:fldChar w:fldCharType="separate"/>
             </w:r>
             <w:r>
               <w:rPr>
+                <w:rFonts w:ascii="Times New Roman" w:hAnsi="Times New Roman" w:cs="Times New Roman"/>
                 <w:noProof/>
                 <w:webHidden/>
+                <w:sz w:val="28"/>
+                <w:szCs w:val="28"/>
               </w:rPr>
               <w:t>4</w:t>
             </w:r>
             <w:r>
               <w:rPr>
+                <w:rFonts w:ascii="Times New Roman" w:hAnsi="Times New Roman" w:cs="Times New Roman"/>
                 <w:noProof/>
                 <w:webHidden/>
+                <w:sz w:val="28"/>
+                <w:szCs w:val="28"/>
               </w:rPr>
               <w:fldChar w:fldCharType="end"/>
             </w:r>
@@ -875,24 +1008,32 @@
               <w:tab w:val="left" w:pos="440"/>
               <w:tab w:val="right" w:leader="dot" w:pos="10195"/>
             </w:tabs>
+            <w:spacing w:after="0" w:line="360" w:lineRule="auto"/>
             <w:rPr>
-              <w:rFonts w:eastAsiaTheme="minorEastAsia"/>
+              <w:rFonts w:ascii="Times New Roman" w:eastAsiaTheme="minorEastAsia" w:hAnsi="Times New Roman" w:cs="Times New Roman"/>
               <w:noProof/>
+              <w:sz w:val="28"/>
+              <w:szCs w:val="28"/>
               <w:lang w:eastAsia="ru-RU"/>
             </w:rPr>
           </w:pPr>
-          <w:hyperlink w:anchor="_Toc128649740" w:history="1">
+          <w:hyperlink w:anchor="_Toc128864111" w:history="1">
             <w:r>
               <w:rPr>
                 <w:rStyle w:val="ab"/>
-                <w:noProof/>
+                <w:rFonts w:ascii="Times New Roman" w:hAnsi="Times New Roman" w:cs="Times New Roman"/>
+                <w:noProof/>
+                <w:sz w:val="28"/>
+                <w:szCs w:val="28"/>
               </w:rPr>
               <w:t>2.</w:t>
             </w:r>
             <w:r>
               <w:rPr>
-                <w:rFonts w:eastAsiaTheme="minorEastAsia"/>
-                <w:noProof/>
+                <w:rFonts w:ascii="Times New Roman" w:eastAsiaTheme="minorEastAsia" w:hAnsi="Times New Roman" w:cs="Times New Roman"/>
+                <w:noProof/>
+                <w:sz w:val="28"/>
+                <w:szCs w:val="28"/>
                 <w:lang w:eastAsia="ru-RU"/>
               </w:rPr>
               <w:tab/>
@@ -900,55 +1041,79 @@
             <w:r>
               <w:rPr>
                 <w:rStyle w:val="ab"/>
-                <w:noProof/>
+                <w:rFonts w:ascii="Times New Roman" w:hAnsi="Times New Roman" w:cs="Times New Roman"/>
+                <w:noProof/>
+                <w:sz w:val="28"/>
+                <w:szCs w:val="28"/>
               </w:rPr>
               <w:t>Ход работы</w:t>
             </w:r>
             <w:r>
               <w:rPr>
+                <w:rFonts w:ascii="Times New Roman" w:hAnsi="Times New Roman" w:cs="Times New Roman"/>
                 <w:noProof/>
                 <w:webHidden/>
+                <w:sz w:val="28"/>
+                <w:szCs w:val="28"/>
               </w:rPr>
               <w:tab/>
             </w:r>
             <w:r>
               <w:rPr>
+                <w:rFonts w:ascii="Times New Roman" w:hAnsi="Times New Roman" w:cs="Times New Roman"/>
                 <w:noProof/>
                 <w:webHidden/>
+                <w:sz w:val="28"/>
+                <w:szCs w:val="28"/>
               </w:rPr>
               <w:fldChar w:fldCharType="begin"/>
             </w:r>
             <w:r>
               <w:rPr>
+                <w:rFonts w:ascii="Times New Roman" w:hAnsi="Times New Roman" w:cs="Times New Roman"/>
                 <w:noProof/>
                 <w:webHidden/>
-              </w:rPr>
-              <w:instrText xml:space="preserve"> PAGEREF _Toc128649740 \h </w:instrText>
-            </w:r>
-            <w:r>
-              <w:rPr>
+                <w:sz w:val="28"/>
+                <w:szCs w:val="28"/>
+              </w:rPr>
+              <w:instrText xml:space="preserve"> PAGEREF _Toc128864111 \h </w:instrText>
+            </w:r>
+            <w:r>
+              <w:rPr>
+                <w:rFonts w:ascii="Times New Roman" w:hAnsi="Times New Roman" w:cs="Times New Roman"/>
                 <w:noProof/>
                 <w:webHidden/>
-              </w:rPr>
-            </w:r>
-            <w:r>
-              <w:rPr>
+                <w:sz w:val="28"/>
+                <w:szCs w:val="28"/>
+              </w:rPr>
+            </w:r>
+            <w:r>
+              <w:rPr>
+                <w:rFonts w:ascii="Times New Roman" w:hAnsi="Times New Roman" w:cs="Times New Roman"/>
                 <w:noProof/>
                 <w:webHidden/>
+                <w:sz w:val="28"/>
+                <w:szCs w:val="28"/>
               </w:rPr>
               <w:fldChar w:fldCharType="separate"/>
             </w:r>
             <w:r>
               <w:rPr>
+                <w:rFonts w:ascii="Times New Roman" w:hAnsi="Times New Roman" w:cs="Times New Roman"/>
                 <w:noProof/>
                 <w:webHidden/>
-              </w:rPr>
-              <w:t>4</w:t>
-            </w:r>
-            <w:r>
-              <w:rPr>
+                <w:sz w:val="28"/>
+                <w:szCs w:val="28"/>
+              </w:rPr>
+              <w:t>5</w:t>
+            </w:r>
+            <w:r>
+              <w:rPr>
+                <w:rFonts w:ascii="Times New Roman" w:hAnsi="Times New Roman" w:cs="Times New Roman"/>
                 <w:noProof/>
                 <w:webHidden/>
+                <w:sz w:val="28"/>
+                <w:szCs w:val="28"/>
               </w:rPr>
               <w:fldChar w:fldCharType="end"/>
             </w:r>
@@ -961,24 +1126,32 @@
               <w:tab w:val="left" w:pos="880"/>
               <w:tab w:val="right" w:leader="dot" w:pos="10195"/>
             </w:tabs>
+            <w:spacing w:after="0" w:line="360" w:lineRule="auto"/>
             <w:rPr>
-              <w:rFonts w:eastAsiaTheme="minorEastAsia"/>
+              <w:rFonts w:ascii="Times New Roman" w:eastAsiaTheme="minorEastAsia" w:hAnsi="Times New Roman" w:cs="Times New Roman"/>
               <w:noProof/>
+              <w:sz w:val="28"/>
+              <w:szCs w:val="28"/>
               <w:lang w:eastAsia="ru-RU"/>
             </w:rPr>
           </w:pPr>
-          <w:hyperlink w:anchor="_Toc128649741" w:history="1">
+          <w:hyperlink w:anchor="_Toc128864112" w:history="1">
             <w:r>
               <w:rPr>
                 <w:rStyle w:val="ab"/>
-                <w:noProof/>
+                <w:rFonts w:ascii="Times New Roman" w:hAnsi="Times New Roman" w:cs="Times New Roman"/>
+                <w:noProof/>
+                <w:sz w:val="28"/>
+                <w:szCs w:val="28"/>
               </w:rPr>
               <w:t>2.1.</w:t>
             </w:r>
             <w:r>
               <w:rPr>
-                <w:rFonts w:eastAsiaTheme="minorEastAsia"/>
-                <w:noProof/>
+                <w:rFonts w:ascii="Times New Roman" w:eastAsiaTheme="minorEastAsia" w:hAnsi="Times New Roman" w:cs="Times New Roman"/>
+                <w:noProof/>
+                <w:sz w:val="28"/>
+                <w:szCs w:val="28"/>
                 <w:lang w:eastAsia="ru-RU"/>
               </w:rPr>
               <w:tab/>
@@ -986,55 +1159,79 @@
             <w:r>
               <w:rPr>
                 <w:rStyle w:val="ab"/>
-                <w:noProof/>
+                <w:rFonts w:ascii="Times New Roman" w:hAnsi="Times New Roman" w:cs="Times New Roman"/>
+                <w:noProof/>
+                <w:sz w:val="28"/>
+                <w:szCs w:val="28"/>
               </w:rPr>
               <w:t>Метод для расчета количества сырья</w:t>
             </w:r>
             <w:r>
               <w:rPr>
+                <w:rFonts w:ascii="Times New Roman" w:hAnsi="Times New Roman" w:cs="Times New Roman"/>
                 <w:noProof/>
                 <w:webHidden/>
+                <w:sz w:val="28"/>
+                <w:szCs w:val="28"/>
               </w:rPr>
               <w:tab/>
             </w:r>
             <w:r>
               <w:rPr>
+                <w:rFonts w:ascii="Times New Roman" w:hAnsi="Times New Roman" w:cs="Times New Roman"/>
                 <w:noProof/>
                 <w:webHidden/>
+                <w:sz w:val="28"/>
+                <w:szCs w:val="28"/>
               </w:rPr>
               <w:fldChar w:fldCharType="begin"/>
             </w:r>
             <w:r>
               <w:rPr>
+                <w:rFonts w:ascii="Times New Roman" w:hAnsi="Times New Roman" w:cs="Times New Roman"/>
                 <w:noProof/>
                 <w:webHidden/>
-              </w:rPr>
-              <w:instrText xml:space="preserve"> PAGEREF _Toc128649741 \h </w:instrText>
-            </w:r>
-            <w:r>
-              <w:rPr>
+                <w:sz w:val="28"/>
+                <w:szCs w:val="28"/>
+              </w:rPr>
+              <w:instrText xml:space="preserve"> PAGEREF _Toc128864112 \h </w:instrText>
+            </w:r>
+            <w:r>
+              <w:rPr>
+                <w:rFonts w:ascii="Times New Roman" w:hAnsi="Times New Roman" w:cs="Times New Roman"/>
                 <w:noProof/>
                 <w:webHidden/>
-              </w:rPr>
-            </w:r>
-            <w:r>
-              <w:rPr>
+                <w:sz w:val="28"/>
+                <w:szCs w:val="28"/>
+              </w:rPr>
+            </w:r>
+            <w:r>
+              <w:rPr>
+                <w:rFonts w:ascii="Times New Roman" w:hAnsi="Times New Roman" w:cs="Times New Roman"/>
                 <w:noProof/>
                 <w:webHidden/>
+                <w:sz w:val="28"/>
+                <w:szCs w:val="28"/>
               </w:rPr>
               <w:fldChar w:fldCharType="separate"/>
             </w:r>
             <w:r>
               <w:rPr>
+                <w:rFonts w:ascii="Times New Roman" w:hAnsi="Times New Roman" w:cs="Times New Roman"/>
                 <w:noProof/>
                 <w:webHidden/>
+                <w:sz w:val="28"/>
+                <w:szCs w:val="28"/>
               </w:rPr>
               <w:t>5</w:t>
             </w:r>
             <w:r>
               <w:rPr>
+                <w:rFonts w:ascii="Times New Roman" w:hAnsi="Times New Roman" w:cs="Times New Roman"/>
                 <w:noProof/>
                 <w:webHidden/>
+                <w:sz w:val="28"/>
+                <w:szCs w:val="28"/>
               </w:rPr>
               <w:fldChar w:fldCharType="end"/>
             </w:r>
@@ -1047,24 +1244,148 @@
               <w:tab w:val="left" w:pos="880"/>
               <w:tab w:val="right" w:leader="dot" w:pos="10195"/>
             </w:tabs>
+            <w:spacing w:after="0" w:line="360" w:lineRule="auto"/>
+            <w:rPr>
+              <w:rFonts w:ascii="Times New Roman" w:eastAsiaTheme="minorEastAsia" w:hAnsi="Times New Roman" w:cs="Times New Roman"/>
+              <w:noProof/>
+              <w:sz w:val="28"/>
+              <w:szCs w:val="28"/>
+              <w:lang w:eastAsia="ru-RU"/>
+            </w:rPr>
+          </w:pPr>
+          <w:hyperlink w:anchor="_Toc128864113" w:history="1">
+            <w:r>
+              <w:rPr>
+                <w:rStyle w:val="ab"/>
+                <w:rFonts w:ascii="Times New Roman" w:hAnsi="Times New Roman" w:cs="Times New Roman"/>
+                <w:noProof/>
+                <w:sz w:val="28"/>
+                <w:szCs w:val="28"/>
+              </w:rPr>
+              <w:t>2.2.</w:t>
+            </w:r>
+            <w:r>
+              <w:rPr>
+                <w:rFonts w:ascii="Times New Roman" w:eastAsiaTheme="minorEastAsia" w:hAnsi="Times New Roman" w:cs="Times New Roman"/>
+                <w:noProof/>
+                <w:sz w:val="28"/>
+                <w:szCs w:val="28"/>
+                <w:lang w:eastAsia="ru-RU"/>
+              </w:rPr>
+              <w:tab/>
+            </w:r>
+            <w:r>
+              <w:rPr>
+                <w:rStyle w:val="ab"/>
+                <w:rFonts w:ascii="Times New Roman" w:hAnsi="Times New Roman" w:cs="Times New Roman"/>
+                <w:noProof/>
+                <w:sz w:val="28"/>
+                <w:szCs w:val="28"/>
+              </w:rPr>
+              <w:t>Модульные тесты</w:t>
+            </w:r>
+            <w:r>
+              <w:rPr>
+                <w:rFonts w:ascii="Times New Roman" w:hAnsi="Times New Roman" w:cs="Times New Roman"/>
+                <w:noProof/>
+                <w:webHidden/>
+                <w:sz w:val="28"/>
+                <w:szCs w:val="28"/>
+              </w:rPr>
+              <w:tab/>
+            </w:r>
+            <w:r>
+              <w:rPr>
+                <w:rFonts w:ascii="Times New Roman" w:hAnsi="Times New Roman" w:cs="Times New Roman"/>
+                <w:noProof/>
+                <w:webHidden/>
+                <w:sz w:val="28"/>
+                <w:szCs w:val="28"/>
+              </w:rPr>
+              <w:fldChar w:fldCharType="begin"/>
+            </w:r>
+            <w:r>
+              <w:rPr>
+                <w:rFonts w:ascii="Times New Roman" w:hAnsi="Times New Roman" w:cs="Times New Roman"/>
+                <w:noProof/>
+                <w:webHidden/>
+                <w:sz w:val="28"/>
+                <w:szCs w:val="28"/>
+              </w:rPr>
+              <w:instrText xml:space="preserve"> PAGEREF _Toc128864113 \h </w:instrText>
+            </w:r>
+            <w:r>
+              <w:rPr>
+                <w:rFonts w:ascii="Times New Roman" w:hAnsi="Times New Roman" w:cs="Times New Roman"/>
+                <w:noProof/>
+                <w:webHidden/>
+                <w:sz w:val="28"/>
+                <w:szCs w:val="28"/>
+              </w:rPr>
+            </w:r>
+            <w:r>
+              <w:rPr>
+                <w:rFonts w:ascii="Times New Roman" w:hAnsi="Times New Roman" w:cs="Times New Roman"/>
+                <w:noProof/>
+                <w:webHidden/>
+                <w:sz w:val="28"/>
+                <w:szCs w:val="28"/>
+              </w:rPr>
+              <w:fldChar w:fldCharType="separate"/>
+            </w:r>
+            <w:r>
+              <w:rPr>
+                <w:rFonts w:ascii="Times New Roman" w:hAnsi="Times New Roman" w:cs="Times New Roman"/>
+                <w:noProof/>
+                <w:webHidden/>
+                <w:sz w:val="28"/>
+                <w:szCs w:val="28"/>
+              </w:rPr>
+              <w:t>5</w:t>
+            </w:r>
+            <w:r>
+              <w:rPr>
+                <w:rFonts w:ascii="Times New Roman" w:hAnsi="Times New Roman" w:cs="Times New Roman"/>
+                <w:noProof/>
+                <w:webHidden/>
+                <w:sz w:val="28"/>
+                <w:szCs w:val="28"/>
+              </w:rPr>
+              <w:fldChar w:fldCharType="end"/>
+            </w:r>
+          </w:hyperlink>
+        </w:p>
+        <w:p>
+          <w:pPr>
+            <w:pStyle w:val="23"/>
+            <w:tabs>
+              <w:tab w:val="left" w:pos="880"/>
+              <w:tab w:val="right" w:leader="dot" w:pos="10195"/>
+            </w:tabs>
+            <w:spacing w:after="0" w:line="360" w:lineRule="auto"/>
             <w:rPr>
               <w:rFonts w:eastAsiaTheme="minorEastAsia"/>
               <w:noProof/>
               <w:lang w:eastAsia="ru-RU"/>
             </w:rPr>
           </w:pPr>
-          <w:hyperlink w:anchor="_Toc128649742" w:history="1">
+          <w:hyperlink w:anchor="_Toc128864114" w:history="1">
             <w:r>
               <w:rPr>
                 <w:rStyle w:val="ab"/>
-                <w:noProof/>
-              </w:rPr>
-              <w:t>2.2.</w:t>
-            </w:r>
-            <w:r>
-              <w:rPr>
-                <w:rFonts w:eastAsiaTheme="minorEastAsia"/>
-                <w:noProof/>
+                <w:rFonts w:ascii="Times New Roman" w:hAnsi="Times New Roman" w:cs="Times New Roman"/>
+                <w:noProof/>
+                <w:sz w:val="28"/>
+                <w:szCs w:val="28"/>
+              </w:rPr>
+              <w:t>2.3.</w:t>
+            </w:r>
+            <w:r>
+              <w:rPr>
+                <w:rFonts w:ascii="Times New Roman" w:eastAsiaTheme="minorEastAsia" w:hAnsi="Times New Roman" w:cs="Times New Roman"/>
+                <w:noProof/>
+                <w:sz w:val="28"/>
+                <w:szCs w:val="28"/>
                 <w:lang w:eastAsia="ru-RU"/>
               </w:rPr>
               <w:tab/>
@@ -1072,55 +1393,100 @@
             <w:r>
               <w:rPr>
                 <w:rStyle w:val="ab"/>
-                <w:noProof/>
-              </w:rPr>
-              <w:t>Модульные тесты</w:t>
-            </w:r>
-            <w:r>
-              <w:rPr>
+                <w:rFonts w:ascii="Times New Roman" w:hAnsi="Times New Roman" w:cs="Times New Roman"/>
+                <w:noProof/>
+                <w:sz w:val="28"/>
+                <w:szCs w:val="28"/>
+              </w:rPr>
+              <w:t>Тестирование «</w:t>
+            </w:r>
+            <w:r>
+              <w:rPr>
+                <w:rStyle w:val="ab"/>
+                <w:rFonts w:ascii="Times New Roman" w:hAnsi="Times New Roman" w:cs="Times New Roman"/>
+                <w:noProof/>
+                <w:sz w:val="28"/>
+                <w:szCs w:val="28"/>
+                <w:lang w:val="en-US"/>
+              </w:rPr>
+              <w:t>Test-Case</w:t>
+            </w:r>
+            <w:r>
+              <w:rPr>
+                <w:rStyle w:val="ab"/>
+                <w:rFonts w:ascii="Times New Roman" w:hAnsi="Times New Roman" w:cs="Times New Roman"/>
+                <w:noProof/>
+                <w:sz w:val="28"/>
+                <w:szCs w:val="28"/>
+              </w:rPr>
+              <w:t>»</w:t>
+            </w:r>
+            <w:r>
+              <w:rPr>
+                <w:rFonts w:ascii="Times New Roman" w:hAnsi="Times New Roman" w:cs="Times New Roman"/>
                 <w:noProof/>
                 <w:webHidden/>
+                <w:sz w:val="28"/>
+                <w:szCs w:val="28"/>
               </w:rPr>
               <w:tab/>
             </w:r>
             <w:r>
               <w:rPr>
+                <w:rFonts w:ascii="Times New Roman" w:hAnsi="Times New Roman" w:cs="Times New Roman"/>
                 <w:noProof/>
                 <w:webHidden/>
+                <w:sz w:val="28"/>
+                <w:szCs w:val="28"/>
               </w:rPr>
               <w:fldChar w:fldCharType="begin"/>
             </w:r>
             <w:r>
               <w:rPr>
+                <w:rFonts w:ascii="Times New Roman" w:hAnsi="Times New Roman" w:cs="Times New Roman"/>
                 <w:noProof/>
                 <w:webHidden/>
-              </w:rPr>
-              <w:instrText xml:space="preserve"> PAGEREF _Toc128649742 \h </w:instrText>
-            </w:r>
-            <w:r>
-              <w:rPr>
+                <w:sz w:val="28"/>
+                <w:szCs w:val="28"/>
+              </w:rPr>
+              <w:instrText xml:space="preserve"> PAGEREF _Toc128864114 \h </w:instrText>
+            </w:r>
+            <w:r>
+              <w:rPr>
+                <w:rFonts w:ascii="Times New Roman" w:hAnsi="Times New Roman" w:cs="Times New Roman"/>
                 <w:noProof/>
                 <w:webHidden/>
-              </w:rPr>
-            </w:r>
-            <w:r>
-              <w:rPr>
+                <w:sz w:val="28"/>
+                <w:szCs w:val="28"/>
+              </w:rPr>
+            </w:r>
+            <w:r>
+              <w:rPr>
+                <w:rFonts w:ascii="Times New Roman" w:hAnsi="Times New Roman" w:cs="Times New Roman"/>
                 <w:noProof/>
                 <w:webHidden/>
+                <w:sz w:val="28"/>
+                <w:szCs w:val="28"/>
               </w:rPr>
               <w:fldChar w:fldCharType="separate"/>
             </w:r>
             <w:r>
               <w:rPr>
+                <w:rFonts w:ascii="Times New Roman" w:hAnsi="Times New Roman" w:cs="Times New Roman"/>
                 <w:noProof/>
                 <w:webHidden/>
-              </w:rPr>
-              <w:t>5</w:t>
-            </w:r>
-            <w:r>
-              <w:rPr>
+                <w:sz w:val="28"/>
+                <w:szCs w:val="28"/>
+              </w:rPr>
+              <w:t>9</w:t>
+            </w:r>
+            <w:r>
+              <w:rPr>
+                <w:rFonts w:ascii="Times New Roman" w:hAnsi="Times New Roman" w:cs="Times New Roman"/>
                 <w:noProof/>
                 <w:webHidden/>
+                <w:sz w:val="28"/>
+                <w:szCs w:val="28"/>
               </w:rPr>
               <w:fldChar w:fldCharType="end"/>
             </w:r>
@@ -1168,22 +1534,22 @@
       <w:pPr>
         <w:pStyle w:val="1"/>
       </w:pPr>
-      <w:bookmarkStart w:id="0" w:name="_Toc128649736"/>
+      <w:bookmarkStart w:id="1" w:name="_Toc128864107"/>
       <w:r>
         <w:lastRenderedPageBreak/>
         <w:t>Задание</w:t>
       </w:r>
-      <w:bookmarkEnd w:id="0"/>
+      <w:bookmarkEnd w:id="1"/>
     </w:p>
     <w:p>
       <w:pPr>
         <w:pStyle w:val="2"/>
       </w:pPr>
-      <w:bookmarkStart w:id="1" w:name="_Toc128649737"/>
+      <w:bookmarkStart w:id="2" w:name="_Toc128864108"/>
       <w:r>
         <w:t>Разработки библиотеки классов</w:t>
       </w:r>
-      <w:bookmarkEnd w:id="1"/>
+      <w:bookmarkEnd w:id="2"/>
     </w:p>
     <w:p>
       <w:pPr>
@@ -1261,11 +1627,11 @@
       <w:pPr>
         <w:pStyle w:val="2"/>
       </w:pPr>
-      <w:bookmarkStart w:id="2" w:name="_Toc128649738"/>
+      <w:bookmarkStart w:id="3" w:name="_Toc128864109"/>
       <w:r>
         <w:t>Класс расчета материалов</w:t>
       </w:r>
-      <w:bookmarkEnd w:id="2"/>
+      <w:bookmarkEnd w:id="3"/>
     </w:p>
     <w:p>
       <w:pPr>
@@ -1400,7 +1766,7 @@
       <w:pPr>
         <w:pStyle w:val="2"/>
       </w:pPr>
-      <w:bookmarkStart w:id="3" w:name="_Toc128649739"/>
+      <w:bookmarkStart w:id="4" w:name="_Toc128864110"/>
       <w:r>
         <w:t>Разработка модульных тестов (</w:t>
       </w:r>
@@ -1422,7 +1788,7 @@
       <w:r>
         <w:t>)</w:t>
       </w:r>
-      <w:bookmarkEnd w:id="3"/>
+      <w:bookmarkEnd w:id="4"/>
     </w:p>
     <w:p>
       <w:pPr>
@@ -1445,15 +1811,7 @@
         <w:pStyle w:val="a1"/>
       </w:pPr>
       <w:r>
-        <w:t xml:space="preserve">В рамках проекта разработайте тесты, максимально полно покрывающие функционал метода. Ничего страшного, если ваш метод работает не совсем идеально и тесты могут быть не </w:t>
-      </w:r>
-      <w:proofErr w:type="gramStart"/>
-      <w:r>
-        <w:t>пройдены</w:t>
-      </w:r>
-      <w:proofErr w:type="gramEnd"/>
-      <w:r>
-        <w:t xml:space="preserve"> в связи с этим - в данном модуле это не так важно. </w:t>
+        <w:t xml:space="preserve">В рамках проекта разработайте тесты, максимально полно покрывающие функционал метода. Ничего страшного, если ваш метод работает не совсем идеально и тесты могут быть не пройдены в связи с этим - в данном модуле это не так важно. </w:t>
       </w:r>
     </w:p>
     <w:p>
@@ -1504,22 +1862,22 @@
       <w:pPr>
         <w:pStyle w:val="1"/>
       </w:pPr>
-      <w:bookmarkStart w:id="4" w:name="_Toc128649740"/>
+      <w:bookmarkStart w:id="5" w:name="_Toc128864111"/>
       <w:r>
         <w:lastRenderedPageBreak/>
         <w:t>Ход работы</w:t>
       </w:r>
-      <w:bookmarkEnd w:id="4"/>
+      <w:bookmarkEnd w:id="5"/>
     </w:p>
     <w:p>
       <w:pPr>
         <w:pStyle w:val="2"/>
       </w:pPr>
-      <w:bookmarkStart w:id="5" w:name="_Toc128649741"/>
+      <w:bookmarkStart w:id="6" w:name="_Toc128864112"/>
       <w:r>
         <w:t>Метод для расчета количества сырья</w:t>
       </w:r>
-      <w:bookmarkEnd w:id="5"/>
+      <w:bookmarkEnd w:id="6"/>
     </w:p>
     <w:p>
       <w:pPr>
@@ -1553,6 +1911,10 @@
         <w:jc w:val="center"/>
       </w:pPr>
       <w:r>
+        <w:rPr>
+          <w:noProof/>
+          <w:lang w:eastAsia="ru-RU"/>
+        </w:rPr>
         <w:drawing>
           <wp:inline distT="0" distB="0" distL="0" distR="0" wp14:anchorId="4F50EADD" wp14:editId="5813D742">
             <wp:extent cx="5802966" cy="3844003"/>
@@ -1597,24 +1959,14 @@
       <w:r>
         <w:t xml:space="preserve">Рисунок </w:t>
       </w:r>
-      <w:r>
-        <w:fldChar w:fldCharType="begin"/>
-      </w:r>
-      <w:r>
-        <w:instrText xml:space="preserve"> SEQ Рисунок \* ARABIC </w:instrText>
-      </w:r>
-      <w:r>
-        <w:fldChar w:fldCharType="separate"/>
-      </w:r>
-      <w:r>
-        <w:rPr>
-          <w:noProof/>
-        </w:rPr>
-        <w:t>1</w:t>
-      </w:r>
-      <w:r>
-        <w:fldChar w:fldCharType="end"/>
-      </w:r>
+      <w:fldSimple w:instr=" SEQ Рисунок \* ARABIC ">
+        <w:r>
+          <w:rPr>
+            <w:noProof/>
+          </w:rPr>
+          <w:t>1</w:t>
+        </w:r>
+      </w:fldSimple>
       <w:r>
         <w:t xml:space="preserve"> – Код метода для расчета количества сырья</w:t>
       </w:r>
@@ -1623,11 +1975,11 @@
       <w:pPr>
         <w:pStyle w:val="2"/>
       </w:pPr>
-      <w:bookmarkStart w:id="6" w:name="_Toc128649742"/>
+      <w:bookmarkStart w:id="7" w:name="_Toc128864113"/>
       <w:r>
         <w:t>Модульные тесты</w:t>
       </w:r>
-      <w:bookmarkEnd w:id="6"/>
+      <w:bookmarkEnd w:id="7"/>
     </w:p>
     <w:p>
       <w:pPr>
@@ -1653,6 +2005,10 @@
         <w:jc w:val="center"/>
       </w:pPr>
       <w:r>
+        <w:rPr>
+          <w:noProof/>
+          <w:lang w:eastAsia="ru-RU"/>
+        </w:rPr>
         <w:drawing>
           <wp:inline distT="0" distB="0" distL="0" distR="0" wp14:anchorId="63A43C60" wp14:editId="05D035AD">
             <wp:extent cx="4124325" cy="1674145"/>
@@ -1697,24 +2053,14 @@
       <w:r>
         <w:t xml:space="preserve">Рисунок </w:t>
       </w:r>
-      <w:r>
-        <w:fldChar w:fldCharType="begin"/>
-      </w:r>
-      <w:r>
-        <w:instrText xml:space="preserve"> SEQ Рисунок \* ARABIC </w:instrText>
-      </w:r>
-      <w:r>
-        <w:fldChar w:fldCharType="separate"/>
-      </w:r>
-      <w:r>
-        <w:rPr>
-          <w:noProof/>
-        </w:rPr>
-        <w:t>2</w:t>
-      </w:r>
-      <w:r>
-        <w:fldChar w:fldCharType="end"/>
-      </w:r>
+      <w:fldSimple w:instr=" SEQ Рисунок \* ARABIC ">
+        <w:r>
+          <w:rPr>
+            <w:noProof/>
+          </w:rPr>
+          <w:t>2</w:t>
+        </w:r>
+      </w:fldSimple>
       <w:r>
         <w:t xml:space="preserve"> – Метод для тестирования правильности расчетов</w:t>
       </w:r>
@@ -1733,19 +2079,7 @@
         <w:pStyle w:val="a1"/>
       </w:pPr>
       <w:r>
-        <w:t xml:space="preserve">Данный тест проверят </w:t>
-      </w:r>
-      <w:r>
-        <w:t>метод на обработку ввода несуществующего типа продукта</w:t>
-      </w:r>
-      <w:r>
-        <w:t xml:space="preserve">. Код данного метода изображен на рисунке </w:t>
-      </w:r>
-      <w:r>
-        <w:t>3</w:t>
-      </w:r>
-      <w:r>
-        <w:t>.</w:t>
+        <w:t>Данный тест проверят метод на обработку ввода несуществующего типа продукта. Код данного метода изображен на рисунке 3.</w:t>
       </w:r>
     </w:p>
     <w:p>
@@ -1755,6 +2089,10 @@
         <w:jc w:val="center"/>
       </w:pPr>
       <w:r>
+        <w:rPr>
+          <w:noProof/>
+          <w:lang w:eastAsia="ru-RU"/>
+        </w:rPr>
         <w:drawing>
           <wp:inline distT="0" distB="0" distL="0" distR="0" wp14:anchorId="3CAF6091" wp14:editId="43F4D923">
             <wp:extent cx="4324350" cy="1755339"/>
@@ -1797,13 +2135,7 @@
         <w:pStyle w:val="a9"/>
       </w:pPr>
       <w:r>
-        <w:t xml:space="preserve">Рисунок </w:t>
-      </w:r>
-      <w:r>
-        <w:t>3</w:t>
-      </w:r>
-      <w:r>
-        <w:t xml:space="preserve"> – Метод для тестирования </w:t>
+        <w:t xml:space="preserve">Рисунок 3 – Метод для тестирования </w:t>
       </w:r>
       <w:r>
         <w:t>несуществующего типа продукта</w:t>
@@ -1814,10 +2146,7 @@
         <w:pStyle w:val="a"/>
       </w:pPr>
       <w:r>
-        <w:t xml:space="preserve">Тестирование несуществующего типа </w:t>
-      </w:r>
-      <w:r>
-        <w:t>материала</w:t>
+        <w:t>Тестирование несуществующего типа материала</w:t>
       </w:r>
     </w:p>
     <w:p>
@@ -1847,6 +2176,10 @@
         <w:jc w:val="center"/>
       </w:pPr>
       <w:r>
+        <w:rPr>
+          <w:noProof/>
+          <w:lang w:eastAsia="ru-RU"/>
+        </w:rPr>
         <w:drawing>
           <wp:inline distT="0" distB="0" distL="0" distR="0" wp14:anchorId="4348BB23" wp14:editId="10CBAB2E">
             <wp:extent cx="4391026" cy="1713571"/>
@@ -1895,10 +2228,7 @@
         <w:t>4</w:t>
       </w:r>
       <w:r>
-        <w:t xml:space="preserve"> – Метод для тестирования несуществующего типа </w:t>
-      </w:r>
-      <w:r>
-        <w:t>материала</w:t>
+        <w:t xml:space="preserve"> – Метод для тестирования несуществующего типа материала</w:t>
       </w:r>
     </w:p>
     <w:p>
@@ -1928,6 +2258,10 @@
         <w:jc w:val="center"/>
       </w:pPr>
       <w:r>
+        <w:rPr>
+          <w:noProof/>
+          <w:lang w:eastAsia="ru-RU"/>
+        </w:rPr>
         <w:drawing>
           <wp:inline distT="0" distB="0" distL="0" distR="0" wp14:anchorId="27CFF213" wp14:editId="6F867CBF">
             <wp:extent cx="4486901" cy="1895740"/>
@@ -1979,10 +2313,7 @@
       </w:pPr>
       <w:r>
         <w:lastRenderedPageBreak/>
-        <w:t>Тестирование отрицательн</w:t>
-      </w:r>
-      <w:r>
-        <w:t>ой ширины</w:t>
+        <w:t>Тестирование отрицательной ширины</w:t>
       </w:r>
     </w:p>
     <w:p>
@@ -1990,13 +2321,7 @@
         <w:pStyle w:val="a1"/>
       </w:pPr>
       <w:r>
-        <w:t>Данный тест проверяет метод на обработку ввода отрицательно</w:t>
-      </w:r>
-      <w:r>
-        <w:t>й ширины</w:t>
-      </w:r>
-      <w:r>
-        <w:t xml:space="preserve">. Код данного метода изображен на рисунке </w:t>
+        <w:t xml:space="preserve">Данный тест проверяет метод на обработку ввода отрицательной ширины. Код данного метода изображен на рисунке </w:t>
       </w:r>
       <w:r>
         <w:t>6.</w:t>
@@ -2010,6 +2335,10 @@
         <w:jc w:val="center"/>
       </w:pPr>
       <w:r>
+        <w:rPr>
+          <w:noProof/>
+          <w:lang w:eastAsia="ru-RU"/>
+        </w:rPr>
         <w:drawing>
           <wp:inline distT="0" distB="0" distL="0" distR="0" wp14:anchorId="0EDF922A" wp14:editId="17F413DC">
             <wp:extent cx="4076700" cy="1637503"/>
@@ -2069,10 +2398,7 @@
         <w:pStyle w:val="a"/>
       </w:pPr>
       <w:r>
-        <w:t>Тестирование отрицательно</w:t>
-      </w:r>
-      <w:r>
-        <w:t>й длины</w:t>
+        <w:t>Тестирование отрицательной длины</w:t>
       </w:r>
     </w:p>
     <w:p>
@@ -2080,13 +2406,7 @@
         <w:pStyle w:val="a1"/>
       </w:pPr>
       <w:r>
-        <w:t>Данный тест проверяет метод на обработку ввода отрицательно</w:t>
-      </w:r>
-      <w:r>
-        <w:t>й длины</w:t>
-      </w:r>
-      <w:r>
-        <w:t xml:space="preserve">. Код данного метода изображен на рисунке </w:t>
+        <w:t xml:space="preserve">Данный тест проверяет метод на обработку ввода отрицательной длины. Код данного метода изображен на рисунке </w:t>
       </w:r>
       <w:r>
         <w:t>7.</w:t>
@@ -2100,6 +2420,10 @@
         <w:jc w:val="center"/>
       </w:pPr>
       <w:r>
+        <w:rPr>
+          <w:noProof/>
+          <w:lang w:eastAsia="ru-RU"/>
+        </w:rPr>
         <w:drawing>
           <wp:inline distT="0" distB="0" distL="0" distR="0" wp14:anchorId="021F36A6" wp14:editId="7538F7CE">
             <wp:extent cx="4162425" cy="1682313"/>
@@ -2159,10 +2483,7 @@
         <w:pStyle w:val="a"/>
       </w:pPr>
       <w:r>
-        <w:t xml:space="preserve">Тестирование </w:t>
-      </w:r>
-      <w:r>
-        <w:t>округления к наименьшему целому</w:t>
+        <w:t>Тестирование округления к наименьшему целому</w:t>
       </w:r>
     </w:p>
     <w:p>
@@ -2170,19 +2491,7 @@
         <w:pStyle w:val="a1"/>
       </w:pPr>
       <w:r>
-        <w:t xml:space="preserve">Данный тест проверяет метод на </w:t>
-      </w:r>
-      <w:r>
-        <w:t>округление количества с учетом погрешности брака к меньшему целому</w:t>
-      </w:r>
-      <w:r>
-        <w:t xml:space="preserve">. Код данного метода изображен на рисунке </w:t>
-      </w:r>
-      <w:r>
-        <w:t>8</w:t>
-      </w:r>
-      <w:r>
-        <w:t>.</w:t>
+        <w:t>Данный тест проверяет метод на округление количества с учетом погрешности брака к меньшему целому. Код данного метода изображен на рисунке 8.</w:t>
       </w:r>
     </w:p>
     <w:p>
@@ -2193,6 +2502,10 @@
         <w:jc w:val="center"/>
       </w:pPr>
       <w:r>
+        <w:rPr>
+          <w:noProof/>
+          <w:lang w:eastAsia="ru-RU"/>
+        </w:rPr>
         <w:drawing>
           <wp:inline distT="0" distB="0" distL="0" distR="0" wp14:anchorId="5766C51A" wp14:editId="14458D01">
             <wp:extent cx="5438267" cy="2038350"/>
@@ -2235,13 +2548,7 @@
         <w:pStyle w:val="a9"/>
       </w:pPr>
       <w:r>
-        <w:t xml:space="preserve">Рисунок </w:t>
-      </w:r>
-      <w:r>
-        <w:t>8</w:t>
-      </w:r>
-      <w:r>
-        <w:t xml:space="preserve"> – Метод для тестирования </w:t>
+        <w:t xml:space="preserve">Рисунок 8 – Метод для тестирования </w:t>
       </w:r>
       <w:r>
         <w:t>округления к наименьшему целому</w:t>
@@ -2253,10 +2560,7 @@
       </w:pPr>
       <w:r>
         <w:lastRenderedPageBreak/>
-        <w:t xml:space="preserve">Тестирование </w:t>
-      </w:r>
-      <w:r>
-        <w:t>нулевого количества</w:t>
+        <w:t>Тестирование нулевого количества</w:t>
       </w:r>
     </w:p>
     <w:p>
@@ -2264,25 +2568,7 @@
         <w:pStyle w:val="a1"/>
       </w:pPr>
       <w:r>
-        <w:t xml:space="preserve">Данный тест проверяет метод на обработку ввода </w:t>
-      </w:r>
-      <w:r>
-        <w:t>нулевого</w:t>
-      </w:r>
-      <w:r>
-        <w:t xml:space="preserve"> </w:t>
-      </w:r>
-      <w:r>
-        <w:t>количества</w:t>
-      </w:r>
-      <w:r>
-        <w:t xml:space="preserve">. Код данного метода изображен на рисунке </w:t>
-      </w:r>
-      <w:r>
-        <w:t>9</w:t>
-      </w:r>
-      <w:r>
-        <w:t>.</w:t>
+        <w:t>Данный тест проверяет метод на обработку ввода нулевого количества. Код данного метода изображен на рисунке 9.</w:t>
       </w:r>
     </w:p>
     <w:p>
@@ -2293,6 +2579,10 @@
         <w:jc w:val="center"/>
       </w:pPr>
       <w:r>
+        <w:rPr>
+          <w:noProof/>
+          <w:lang w:eastAsia="ru-RU"/>
+        </w:rPr>
         <w:drawing>
           <wp:inline distT="0" distB="0" distL="0" distR="0" wp14:anchorId="5AD2F21F" wp14:editId="7CC416C0">
             <wp:extent cx="4042725" cy="1704975"/>
@@ -2335,16 +2625,7 @@
         <w:pStyle w:val="a9"/>
       </w:pPr>
       <w:r>
-        <w:t xml:space="preserve">Рисунок </w:t>
-      </w:r>
-      <w:r>
-        <w:t>9</w:t>
-      </w:r>
-      <w:r>
-        <w:t xml:space="preserve"> – Метод для тестирования </w:t>
-      </w:r>
-      <w:r>
-        <w:t>нулевого количества</w:t>
+        <w:t>Рисунок 9 – Метод для тестирования нулевого количества</w:t>
       </w:r>
     </w:p>
     <w:p>
@@ -2352,16 +2633,7 @@
         <w:pStyle w:val="a"/>
       </w:pPr>
       <w:r>
-        <w:t>Тестирование нулево</w:t>
-      </w:r>
-      <w:r>
-        <w:t>й</w:t>
-      </w:r>
-      <w:r>
-        <w:t xml:space="preserve"> </w:t>
-      </w:r>
-      <w:r>
-        <w:t>ширины</w:t>
+        <w:t>Тестирование нулевой ширины</w:t>
       </w:r>
     </w:p>
     <w:p>
@@ -2369,25 +2641,7 @@
         <w:pStyle w:val="a1"/>
       </w:pPr>
       <w:r>
-        <w:t>Данный тест проверяет метод на обработку ввода нулево</w:t>
-      </w:r>
-      <w:r>
-        <w:t>й</w:t>
-      </w:r>
-      <w:r>
-        <w:t xml:space="preserve"> </w:t>
-      </w:r>
-      <w:r>
-        <w:t>ширины</w:t>
-      </w:r>
-      <w:r>
-        <w:t xml:space="preserve">. Код данного метода изображен на рисунке </w:t>
-      </w:r>
-      <w:r>
-        <w:t>10</w:t>
-      </w:r>
-      <w:r>
-        <w:t>.</w:t>
+        <w:t>Данный тест проверяет метод на обработку ввода нулевой ширины. Код данного метода изображен на рисунке 10.</w:t>
       </w:r>
     </w:p>
     <w:p>
@@ -2398,6 +2652,10 @@
         <w:jc w:val="center"/>
       </w:pPr>
       <w:r>
+        <w:rPr>
+          <w:noProof/>
+          <w:lang w:eastAsia="ru-RU"/>
+        </w:rPr>
         <w:drawing>
           <wp:inline distT="0" distB="0" distL="0" distR="0" wp14:anchorId="0E5994F6" wp14:editId="43E8437D">
             <wp:extent cx="4181475" cy="1759666"/>
@@ -2440,22 +2698,7 @@
         <w:pStyle w:val="a9"/>
       </w:pPr>
       <w:r>
-        <w:t xml:space="preserve">Рисунок </w:t>
-      </w:r>
-      <w:r>
-        <w:t>10</w:t>
-      </w:r>
-      <w:r>
-        <w:t xml:space="preserve"> – Метод для тестирования нулево</w:t>
-      </w:r>
-      <w:r>
-        <w:t>й</w:t>
-      </w:r>
-      <w:r>
-        <w:t xml:space="preserve"> </w:t>
-      </w:r>
-      <w:r>
-        <w:t>ширины</w:t>
+        <w:t>Рисунок 10 – Метод для тестирования нулевой ширины</w:t>
       </w:r>
     </w:p>
     <w:p>
@@ -2463,16 +2706,7 @@
         <w:pStyle w:val="a"/>
       </w:pPr>
       <w:r>
-        <w:t>Тестирование нулево</w:t>
-      </w:r>
-      <w:r>
-        <w:t>й</w:t>
-      </w:r>
-      <w:r>
-        <w:t xml:space="preserve"> </w:t>
-      </w:r>
-      <w:r>
-        <w:t>длины</w:t>
+        <w:t>Тестирование нулевой длины</w:t>
       </w:r>
     </w:p>
     <w:p>
@@ -2480,25 +2714,7 @@
         <w:pStyle w:val="a1"/>
       </w:pPr>
       <w:r>
-        <w:t>Данный тест проверяет метод на обработку ввода нулево</w:t>
-      </w:r>
-      <w:r>
-        <w:t>й</w:t>
-      </w:r>
-      <w:r>
-        <w:t xml:space="preserve"> </w:t>
-      </w:r>
-      <w:r>
-        <w:t>длины</w:t>
-      </w:r>
-      <w:r>
-        <w:t xml:space="preserve">. Код данного метода изображен на рисунке </w:t>
-      </w:r>
-      <w:r>
-        <w:t>11</w:t>
-      </w:r>
-      <w:r>
-        <w:t>.</w:t>
+        <w:t>Данный тест проверяет метод на обработку ввода нулевой длины. Код данного метода изображен на рисунке 11.</w:t>
       </w:r>
     </w:p>
     <w:p>
@@ -2509,6 +2725,10 @@
         <w:jc w:val="center"/>
       </w:pPr>
       <w:r>
+        <w:rPr>
+          <w:noProof/>
+          <w:lang w:eastAsia="ru-RU"/>
+        </w:rPr>
         <w:drawing>
           <wp:inline distT="0" distB="0" distL="0" distR="0" wp14:anchorId="5AF848BC" wp14:editId="7F9D8A93">
             <wp:extent cx="4229100" cy="1775856"/>
@@ -2551,19 +2771,7 @@
         <w:pStyle w:val="a9"/>
       </w:pPr>
       <w:r>
-        <w:t xml:space="preserve">Рисунок </w:t>
-      </w:r>
-      <w:r>
-        <w:t>11</w:t>
-      </w:r>
-      <w:r>
-        <w:t xml:space="preserve"> – Метод для тестирования нулево</w:t>
-      </w:r>
-      <w:r>
-        <w:t>й</w:t>
-      </w:r>
-      <w:r>
-        <w:t xml:space="preserve"> количества</w:t>
+        <w:t>Рисунок 11 – Метод для тестирования нулевой количества</w:t>
       </w:r>
     </w:p>
     <w:p>
@@ -2591,6 +2799,10 @@
         <w:jc w:val="center"/>
       </w:pPr>
       <w:r>
+        <w:rPr>
+          <w:noProof/>
+          <w:lang w:eastAsia="ru-RU"/>
+        </w:rPr>
         <w:drawing>
           <wp:inline distT="0" distB="0" distL="0" distR="0" wp14:anchorId="0A952986" wp14:editId="78324B89">
             <wp:extent cx="6480175" cy="2379980"/>
@@ -2643,6 +2855,7 @@
       <w:pPr>
         <w:pStyle w:val="2"/>
       </w:pPr>
+      <w:bookmarkStart w:id="8" w:name="_Toc128864114"/>
       <w:r>
         <w:t>Тестирование «</w:t>
       </w:r>
@@ -2655,6 +2868,7 @@
       <w:r>
         <w:t>»</w:t>
       </w:r>
+      <w:bookmarkEnd w:id="8"/>
       <w:r>
         <w:t xml:space="preserve"> </w:t>
       </w:r>
@@ -2683,6 +2897,10 @@
         <w:jc w:val="center"/>
       </w:pPr>
       <w:r>
+        <w:rPr>
+          <w:noProof/>
+          <w:lang w:eastAsia="ru-RU"/>
+        </w:rPr>
         <w:drawing>
           <wp:inline distT="0" distB="0" distL="0" distR="0" wp14:anchorId="602F0581" wp14:editId="17F033FD">
             <wp:extent cx="5641975" cy="4393056"/>
@@ -2734,10 +2952,7 @@
       </w:pPr>
       <w:r>
         <w:lastRenderedPageBreak/>
-        <w:t xml:space="preserve">Тестовый пример </w:t>
-      </w:r>
-      <w:r>
-        <w:t>2</w:t>
+        <w:t>Тестовый пример 2</w:t>
       </w:r>
     </w:p>
     <w:p>
@@ -2745,19 +2960,7 @@
         <w:pStyle w:val="a1"/>
       </w:pPr>
       <w:r>
-        <w:t xml:space="preserve">На рисунке </w:t>
-      </w:r>
-      <w:r>
-        <w:t>14</w:t>
-      </w:r>
-      <w:r>
-        <w:t xml:space="preserve"> показан </w:t>
-      </w:r>
-      <w:r>
-        <w:t>второй</w:t>
-      </w:r>
-      <w:r>
-        <w:t xml:space="preserve"> тестовый пример.</w:t>
+        <w:t>На рисунке 14 показан второй тестовый пример.</w:t>
       </w:r>
     </w:p>
     <w:p>
@@ -2768,6 +2971,10 @@
         <w:jc w:val="center"/>
       </w:pPr>
       <w:r>
+        <w:rPr>
+          <w:noProof/>
+          <w:lang w:eastAsia="ru-RU"/>
+        </w:rPr>
         <w:drawing>
           <wp:inline distT="0" distB="0" distL="0" distR="0" wp14:anchorId="605578FE" wp14:editId="3BAFD866">
             <wp:extent cx="6480175" cy="5060315"/>
@@ -2810,19 +3017,7 @@
         <w:pStyle w:val="a9"/>
       </w:pPr>
       <w:r>
-        <w:t xml:space="preserve">Рисунок </w:t>
-      </w:r>
-      <w:r>
-        <w:t>14</w:t>
-      </w:r>
-      <w:r>
-        <w:t xml:space="preserve"> – </w:t>
-      </w:r>
-      <w:r>
-        <w:t>Второй</w:t>
-      </w:r>
-      <w:r>
-        <w:t xml:space="preserve"> тестовый пример</w:t>
+        <w:t>Рисунок 14 – Второй тестовый пример</w:t>
       </w:r>
     </w:p>
     <w:p>
@@ -2834,10 +3029,7 @@
         </w:numPr>
       </w:pPr>
       <w:r>
-        <w:t xml:space="preserve">Тестовый пример </w:t>
-      </w:r>
-      <w:r>
-        <w:t>3</w:t>
+        <w:t>Тестовый пример 3</w:t>
       </w:r>
     </w:p>
     <w:p>
@@ -2845,19 +3037,7 @@
         <w:pStyle w:val="a1"/>
       </w:pPr>
       <w:r>
-        <w:t xml:space="preserve">На рисунке </w:t>
-      </w:r>
-      <w:r>
-        <w:t>15</w:t>
-      </w:r>
-      <w:r>
-        <w:t xml:space="preserve"> показан </w:t>
-      </w:r>
-      <w:r>
-        <w:t>третий</w:t>
-      </w:r>
-      <w:r>
-        <w:t xml:space="preserve"> тестовый пример.</w:t>
+        <w:t>На рисунке 15 показан третий тестовый пример.</w:t>
       </w:r>
     </w:p>
     <w:p>
@@ -2868,6 +3048,10 @@
         <w:jc w:val="center"/>
       </w:pPr>
       <w:r>
+        <w:rPr>
+          <w:noProof/>
+          <w:lang w:eastAsia="ru-RU"/>
+        </w:rPr>
         <w:lastRenderedPageBreak/>
         <w:drawing>
           <wp:inline distT="0" distB="0" distL="0" distR="0" wp14:anchorId="49250276" wp14:editId="4B0D6919">
@@ -2911,19 +3095,7 @@
         <w:pStyle w:val="a9"/>
       </w:pPr>
       <w:r>
-        <w:t>Рисунок 1</w:t>
-      </w:r>
-      <w:r>
-        <w:t>5</w:t>
-      </w:r>
-      <w:r>
-        <w:t xml:space="preserve"> – </w:t>
-      </w:r>
-      <w:r>
-        <w:t>Третий</w:t>
-      </w:r>
-      <w:r>
-        <w:t xml:space="preserve"> тестовый пример</w:t>
+        <w:t>Рисунок 15 – Третий тестовый пример</w:t>
       </w:r>
     </w:p>
     <w:p>
@@ -2969,6 +3141,10 @@
         <w:jc w:val="center"/>
       </w:pPr>
       <w:r>
+        <w:rPr>
+          <w:noProof/>
+          <w:lang w:eastAsia="ru-RU"/>
+        </w:rPr>
         <w:lastRenderedPageBreak/>
         <w:drawing>
           <wp:inline distT="0" distB="0" distL="0" distR="0" wp14:anchorId="689DD374" wp14:editId="343DCE61">
@@ -3070,6 +3246,10 @@
         <w:jc w:val="center"/>
       </w:pPr>
       <w:r>
+        <w:rPr>
+          <w:noProof/>
+          <w:lang w:eastAsia="ru-RU"/>
+        </w:rPr>
         <w:drawing>
           <wp:inline distT="0" distB="0" distL="0" distR="0" wp14:anchorId="70A6558C" wp14:editId="1866388C">
             <wp:extent cx="5083284" cy="3981450"/>
@@ -3126,8 +3306,6 @@
       <w:r>
         <w:t xml:space="preserve"> тестовый пример</w:t>
       </w:r>
-      <w:bookmarkStart w:id="7" w:name="_GoBack"/>
-      <w:bookmarkEnd w:id="7"/>
     </w:p>
     <w:sectPr>
       <w:pgSz w:w="11906" w:h="16838"/>
@@ -3140,7 +3318,7 @@
 </file>
 
 <file path=word/numbering.xml><?xml version="1.0" encoding="utf-8"?>
-<w:numbering xmlns:wpc="http://schemas.microsoft.com/office/word/2010/wordprocessingCanvas" xmlns:cx="http://schemas.microsoft.com/office/drawing/2014/chartex" xmlns:cx1="http://schemas.microsoft.com/office/drawing/2015/9/8/chartex" xmlns:cx2="http://schemas.microsoft.com/office/drawing/2015/10/21/chartex" xmlns:cx3="http://schemas.microsoft.com/office/drawing/2016/5/9/chartex" xmlns:cx4="http://schemas.microsoft.com/office/drawing/2016/5/10/chartex" xmlns:cx5="http://schemas.microsoft.com/office/drawing/2016/5/11/chartex" xmlns:cx6="http://schemas.microsoft.com/office/drawing/2016/5/12/chartex" xmlns:cx7="http://schemas.microsoft.com/office/drawing/2016/5/13/chartex" xmlns:cx8="http://schemas.microsoft.com/office/drawing/2016/5/14/chartex" xmlns:mc="http://schemas.openxmlformats.org/markup-compatibility/2006" xmlns:aink="http://schemas.microsoft.com/office/drawing/2016/ink" xmlns:am3d="http://schemas.microsoft.com/office/drawing/2017/model3d" xmlns:o="urn:schemas-microsoft-com:office:office" xmlns:r="http://schemas.openxmlformats.org/officeDocument/2006/relationships" xmlns:m="http://schemas.openxmlformats.org/officeDocument/2006/math" xmlns:v="urn:schemas-microsoft-com:vml" xmlns:wp14="http://schemas.microsoft.com/office/word/2010/wordprocessingDrawing" xmlns:wp="http://schemas.openxmlformats.org/drawingml/2006/wordprocessingDrawing" xmlns:w10="urn:schemas-microsoft-com:office:word" xmlns:w="http://schemas.openxmlformats.org/wordprocessingml/2006/main" xmlns:w14="http://schemas.microsoft.com/office/word/2010/wordml" xmlns:w15="http://schemas.microsoft.com/office/word/2012/wordml" xmlns:w16cid="http://schemas.microsoft.com/office/word/2016/wordml/cid" xmlns:w16se="http://schemas.microsoft.com/office/word/2015/wordml/symex" xmlns:wpg="http://schemas.microsoft.com/office/word/2010/wordprocessingGroup" xmlns:wpi="http://schemas.microsoft.com/office/word/2010/wordprocessingInk" xmlns:wne="http://schemas.microsoft.com/office/word/2006/wordml" xmlns:wps="http://schemas.microsoft.com/office/word/2010/wordprocessingShape" mc:Ignorable="w14 w15 w16se w16cid wp14">
+<w:numbering xmlns:wpc="http://schemas.microsoft.com/office/word/2010/wordprocessingCanvas" xmlns:cx="http://schemas.microsoft.com/office/drawing/2014/chartex" xmlns:mc="http://schemas.openxmlformats.org/markup-compatibility/2006" xmlns:o="urn:schemas-microsoft-com:office:office" xmlns:r="http://schemas.openxmlformats.org/officeDocument/2006/relationships" xmlns:m="http://schemas.openxmlformats.org/officeDocument/2006/math" xmlns:v="urn:schemas-microsoft-com:vml" xmlns:wp14="http://schemas.microsoft.com/office/word/2010/wordprocessingDrawing" xmlns:wp="http://schemas.openxmlformats.org/drawingml/2006/wordprocessingDrawing" xmlns:w10="urn:schemas-microsoft-com:office:word" xmlns:w="http://schemas.openxmlformats.org/wordprocessingml/2006/main" xmlns:w14="http://schemas.microsoft.com/office/word/2010/wordml" xmlns:w15="http://schemas.microsoft.com/office/word/2012/wordml" xmlns:w16se="http://schemas.microsoft.com/office/word/2015/wordml/symex" xmlns:wpg="http://schemas.microsoft.com/office/word/2010/wordprocessingGroup" xmlns:wpi="http://schemas.microsoft.com/office/word/2010/wordprocessingInk" xmlns:wne="http://schemas.microsoft.com/office/word/2006/wordml" xmlns:wps="http://schemas.microsoft.com/office/word/2010/wordprocessingShape" mc:Ignorable="w14 w15 w16se wp14">
   <w:abstractNum w:abstractNumId="0" w15:restartNumberingAfterBreak="0">
     <w:nsid w:val="00416D5D"/>
     <w:multiLevelType w:val="hybridMultilevel"/>
@@ -5715,63 +5893,18 @@
   </w:num>
   <w:num w:numId="23">
     <w:abstractNumId w:val="17"/>
-    <w:lvlOverride w:ilvl="0"/>
-    <w:lvlOverride w:ilvl="1"/>
-    <w:lvlOverride w:ilvl="2"/>
-    <w:lvlOverride w:ilvl="3"/>
-    <w:lvlOverride w:ilvl="4"/>
-    <w:lvlOverride w:ilvl="5"/>
-    <w:lvlOverride w:ilvl="6"/>
-    <w:lvlOverride w:ilvl="7"/>
-    <w:lvlOverride w:ilvl="8"/>
   </w:num>
   <w:num w:numId="24">
     <w:abstractNumId w:val="17"/>
-    <w:lvlOverride w:ilvl="0"/>
-    <w:lvlOverride w:ilvl="1"/>
-    <w:lvlOverride w:ilvl="2"/>
-    <w:lvlOverride w:ilvl="3"/>
-    <w:lvlOverride w:ilvl="4"/>
-    <w:lvlOverride w:ilvl="5"/>
-    <w:lvlOverride w:ilvl="6"/>
-    <w:lvlOverride w:ilvl="7"/>
-    <w:lvlOverride w:ilvl="8"/>
   </w:num>
   <w:num w:numId="25">
     <w:abstractNumId w:val="17"/>
-    <w:lvlOverride w:ilvl="0"/>
-    <w:lvlOverride w:ilvl="1"/>
-    <w:lvlOverride w:ilvl="2"/>
-    <w:lvlOverride w:ilvl="3"/>
-    <w:lvlOverride w:ilvl="4"/>
-    <w:lvlOverride w:ilvl="5"/>
-    <w:lvlOverride w:ilvl="6"/>
-    <w:lvlOverride w:ilvl="7"/>
-    <w:lvlOverride w:ilvl="8"/>
   </w:num>
   <w:num w:numId="26">
     <w:abstractNumId w:val="17"/>
-    <w:lvlOverride w:ilvl="0"/>
-    <w:lvlOverride w:ilvl="1"/>
-    <w:lvlOverride w:ilvl="2"/>
-    <w:lvlOverride w:ilvl="3"/>
-    <w:lvlOverride w:ilvl="4"/>
-    <w:lvlOverride w:ilvl="5"/>
-    <w:lvlOverride w:ilvl="6"/>
-    <w:lvlOverride w:ilvl="7"/>
-    <w:lvlOverride w:ilvl="8"/>
   </w:num>
   <w:num w:numId="27">
     <w:abstractNumId w:val="17"/>
-    <w:lvlOverride w:ilvl="0"/>
-    <w:lvlOverride w:ilvl="1"/>
-    <w:lvlOverride w:ilvl="2"/>
-    <w:lvlOverride w:ilvl="3"/>
-    <w:lvlOverride w:ilvl="4"/>
-    <w:lvlOverride w:ilvl="5"/>
-    <w:lvlOverride w:ilvl="6"/>
-    <w:lvlOverride w:ilvl="7"/>
-    <w:lvlOverride w:ilvl="8"/>
   </w:num>
   <w:num w:numId="28">
     <w:abstractNumId w:val="17"/>
@@ -5805,30 +5938,12 @@
   </w:num>
   <w:num w:numId="29">
     <w:abstractNumId w:val="17"/>
-    <w:lvlOverride w:ilvl="0"/>
-    <w:lvlOverride w:ilvl="1"/>
-    <w:lvlOverride w:ilvl="2"/>
-    <w:lvlOverride w:ilvl="3"/>
-    <w:lvlOverride w:ilvl="4"/>
-    <w:lvlOverride w:ilvl="5"/>
-    <w:lvlOverride w:ilvl="6"/>
-    <w:lvlOverride w:ilvl="7"/>
-    <w:lvlOverride w:ilvl="8"/>
   </w:num>
   <w:num w:numId="30">
     <w:abstractNumId w:val="21"/>
   </w:num>
   <w:num w:numId="31">
     <w:abstractNumId w:val="17"/>
-    <w:lvlOverride w:ilvl="0"/>
-    <w:lvlOverride w:ilvl="1"/>
-    <w:lvlOverride w:ilvl="2"/>
-    <w:lvlOverride w:ilvl="3"/>
-    <w:lvlOverride w:ilvl="4"/>
-    <w:lvlOverride w:ilvl="5"/>
-    <w:lvlOverride w:ilvl="6"/>
-    <w:lvlOverride w:ilvl="7"/>
-    <w:lvlOverride w:ilvl="8"/>
   </w:num>
   <w:num w:numId="32">
     <w:abstractNumId w:val="17"/>
@@ -5924,7 +6039,7 @@
 </file>
 
 <file path=word/styles.xml><?xml version="1.0" encoding="utf-8"?>
-<w:styles xmlns:mc="http://schemas.openxmlformats.org/markup-compatibility/2006" xmlns:r="http://schemas.openxmlformats.org/officeDocument/2006/relationships" xmlns:w="http://schemas.openxmlformats.org/wordprocessingml/2006/main" xmlns:w14="http://schemas.microsoft.com/office/word/2010/wordml" xmlns:w15="http://schemas.microsoft.com/office/word/2012/wordml" xmlns:w16cid="http://schemas.microsoft.com/office/word/2016/wordml/cid" xmlns:w16se="http://schemas.microsoft.com/office/word/2015/wordml/symex" mc:Ignorable="w14 w15 w16se w16cid">
+<w:styles xmlns:mc="http://schemas.openxmlformats.org/markup-compatibility/2006" xmlns:r="http://schemas.openxmlformats.org/officeDocument/2006/relationships" xmlns:w="http://schemas.openxmlformats.org/wordprocessingml/2006/main" xmlns:w14="http://schemas.microsoft.com/office/word/2010/wordml" xmlns:w15="http://schemas.microsoft.com/office/word/2012/wordml" xmlns:w16se="http://schemas.microsoft.com/office/word/2015/wordml/symex" mc:Ignorable="w14 w15 w16se">
   <w:docDefaults>
     <w:rPrDefault>
       <w:rPr>
@@ -5940,7 +6055,7 @@
       </w:pPr>
     </w:pPrDefault>
   </w:docDefaults>
-  <w:latentStyles w:defLockedState="0" w:defUIPriority="99" w:defSemiHidden="0" w:defUnhideWhenUsed="0" w:defQFormat="0" w:count="375">
+  <w:latentStyles w:defLockedState="0" w:defUIPriority="99" w:defSemiHidden="0" w:defUnhideWhenUsed="0" w:defQFormat="0" w:count="371">
     <w:lsdException w:name="Normal" w:uiPriority="0" w:qFormat="1"/>
     <w:lsdException w:name="heading 1" w:uiPriority="9" w:qFormat="1"/>
     <w:lsdException w:name="heading 2" w:semiHidden="1" w:uiPriority="9" w:unhideWhenUsed="1" w:qFormat="1"/>
@@ -6312,10 +6427,6 @@
     <w:lsdException w:name="List Table 5 Dark Accent 6" w:uiPriority="50"/>
     <w:lsdException w:name="List Table 6 Colorful Accent 6" w:uiPriority="51"/>
     <w:lsdException w:name="List Table 7 Colorful Accent 6" w:uiPriority="52"/>
-    <w:lsdException w:name="Mention" w:semiHidden="1" w:unhideWhenUsed="1"/>
-    <w:lsdException w:name="Smart Hyperlink" w:semiHidden="1" w:unhideWhenUsed="1"/>
-    <w:lsdException w:name="Hashtag" w:semiHidden="1" w:unhideWhenUsed="1"/>
-    <w:lsdException w:name="Unresolved Mention" w:semiHidden="1" w:unhideWhenUsed="1"/>
   </w:latentStyles>
   <w:style w:type="paragraph" w:default="1" w:styleId="a0">
     <w:name w:val="Normal"/>
@@ -6932,7 +7043,7 @@
 </file>
 
 <file path=customXml/itemProps1.xml><?xml version="1.0" encoding="utf-8"?>
-<ds:datastoreItem xmlns:ds="http://schemas.openxmlformats.org/officeDocument/2006/customXml" ds:itemID="{B7173BB6-1D60-4719-8015-484478E81A09}">
+<ds:datastoreItem xmlns:ds="http://schemas.openxmlformats.org/officeDocument/2006/customXml" ds:itemID="{0C1344FB-A9B2-4B2F-9760-57295A783908}">
   <ds:schemaRefs>
     <ds:schemaRef ds:uri="http://schemas.openxmlformats.org/officeDocument/2006/bibliography"/>
   </ds:schemaRefs>

--- a/Отчет.docx
+++ b/Отчет.docx
@@ -1,6 +1,6 @@
 
 <file path=word/document.xml><?xml version="1.0" encoding="utf-8"?>
-<w:document xmlns:wpc="http://schemas.microsoft.com/office/word/2010/wordprocessingCanvas" xmlns:cx="http://schemas.microsoft.com/office/drawing/2014/chartex" xmlns:mc="http://schemas.openxmlformats.org/markup-compatibility/2006" xmlns:o="urn:schemas-microsoft-com:office:office" xmlns:r="http://schemas.openxmlformats.org/officeDocument/2006/relationships" xmlns:m="http://schemas.openxmlformats.org/officeDocument/2006/math" xmlns:v="urn:schemas-microsoft-com:vml" xmlns:wp14="http://schemas.microsoft.com/office/word/2010/wordprocessingDrawing" xmlns:wp="http://schemas.openxmlformats.org/drawingml/2006/wordprocessingDrawing" xmlns:w10="urn:schemas-microsoft-com:office:word" xmlns:w="http://schemas.openxmlformats.org/wordprocessingml/2006/main" xmlns:w14="http://schemas.microsoft.com/office/word/2010/wordml" xmlns:w15="http://schemas.microsoft.com/office/word/2012/wordml" xmlns:w16se="http://schemas.microsoft.com/office/word/2015/wordml/symex" xmlns:wpg="http://schemas.microsoft.com/office/word/2010/wordprocessingGroup" xmlns:wpi="http://schemas.microsoft.com/office/word/2010/wordprocessingInk" xmlns:wne="http://schemas.microsoft.com/office/word/2006/wordml" xmlns:wps="http://schemas.microsoft.com/office/word/2010/wordprocessingShape" mc:Ignorable="w14 w15 w16se wp14">
+<w:document xmlns:wpc="http://schemas.microsoft.com/office/word/2010/wordprocessingCanvas" xmlns:cx="http://schemas.microsoft.com/office/drawing/2014/chartex" xmlns:cx1="http://schemas.microsoft.com/office/drawing/2015/9/8/chartex" xmlns:cx2="http://schemas.microsoft.com/office/drawing/2015/10/21/chartex" xmlns:cx3="http://schemas.microsoft.com/office/drawing/2016/5/9/chartex" xmlns:cx4="http://schemas.microsoft.com/office/drawing/2016/5/10/chartex" xmlns:cx5="http://schemas.microsoft.com/office/drawing/2016/5/11/chartex" xmlns:cx6="http://schemas.microsoft.com/office/drawing/2016/5/12/chartex" xmlns:cx7="http://schemas.microsoft.com/office/drawing/2016/5/13/chartex" xmlns:cx8="http://schemas.microsoft.com/office/drawing/2016/5/14/chartex" xmlns:mc="http://schemas.openxmlformats.org/markup-compatibility/2006" xmlns:aink="http://schemas.microsoft.com/office/drawing/2016/ink" xmlns:am3d="http://schemas.microsoft.com/office/drawing/2017/model3d" xmlns:o="urn:schemas-microsoft-com:office:office" xmlns:r="http://schemas.openxmlformats.org/officeDocument/2006/relationships" xmlns:m="http://schemas.openxmlformats.org/officeDocument/2006/math" xmlns:v="urn:schemas-microsoft-com:vml" xmlns:wp14="http://schemas.microsoft.com/office/word/2010/wordprocessingDrawing" xmlns:wp="http://schemas.openxmlformats.org/drawingml/2006/wordprocessingDrawing" xmlns:w10="urn:schemas-microsoft-com:office:word" xmlns:w="http://schemas.openxmlformats.org/wordprocessingml/2006/main" xmlns:w14="http://schemas.microsoft.com/office/word/2010/wordml" xmlns:w15="http://schemas.microsoft.com/office/word/2012/wordml" xmlns:w16cid="http://schemas.microsoft.com/office/word/2016/wordml/cid" xmlns:w16se="http://schemas.microsoft.com/office/word/2015/wordml/symex" xmlns:wpg="http://schemas.microsoft.com/office/word/2010/wordprocessingGroup" xmlns:wpi="http://schemas.microsoft.com/office/word/2010/wordprocessingInk" xmlns:wne="http://schemas.microsoft.com/office/word/2006/wordml" xmlns:wps="http://schemas.microsoft.com/office/word/2010/wordprocessingShape" mc:Ignorable="w14 w15 w16se w16cid wp14">
   <w:body>
     <w:p>
       <w:pPr>
@@ -1536,15 +1536,7 @@
         <w:pStyle w:val="a1"/>
       </w:pPr>
       <w:r>
-        <w:t xml:space="preserve">Для выполнения процедуры </w:t>
-      </w:r>
-      <w:proofErr w:type="gramStart"/>
-      <w:r>
-        <w:t>тестирования</w:t>
-      </w:r>
-      <w:proofErr w:type="gramEnd"/>
-      <w:r>
-        <w:t xml:space="preserve"> созданного вами метода библиотеки </w:t>
+        <w:t xml:space="preserve">Для выполнения процедуры тестирования созданного вами метода библиотеки </w:t>
       </w:r>
       <w:proofErr w:type="spellStart"/>
       <w:r>
@@ -1712,27 +1704,14 @@
       <w:r>
         <w:t xml:space="preserve">Рисунок </w:t>
       </w:r>
-      <w:r>
-        <w:fldChar w:fldCharType="begin"/>
-      </w:r>
-      <w:r>
-        <w:instrText xml:space="preserve"> SEQ Рисунок \* ARABIC </w:instrText>
-      </w:r>
-      <w:r>
-        <w:fldChar w:fldCharType="separate"/>
-      </w:r>
-      <w:r>
-        <w:rPr>
-          <w:noProof/>
-        </w:rPr>
-        <w:t>1</w:t>
-      </w:r>
-      <w:r>
-        <w:rPr>
-          <w:noProof/>
-        </w:rPr>
-        <w:fldChar w:fldCharType="end"/>
-      </w:r>
+      <w:fldSimple w:instr=" SEQ Рисунок \* ARABIC ">
+        <w:r>
+          <w:rPr>
+            <w:noProof/>
+          </w:rPr>
+          <w:t>1</w:t>
+        </w:r>
+      </w:fldSimple>
       <w:r>
         <w:t xml:space="preserve"> – Код метода для расчета количества сырья</w:t>
       </w:r>
@@ -1838,27 +1817,14 @@
       <w:r>
         <w:t xml:space="preserve">Рисунок </w:t>
       </w:r>
-      <w:r>
-        <w:fldChar w:fldCharType="begin"/>
-      </w:r>
-      <w:r>
-        <w:instrText xml:space="preserve"> SEQ Рисунок \* ARABIC </w:instrText>
-      </w:r>
-      <w:r>
-        <w:fldChar w:fldCharType="separate"/>
-      </w:r>
-      <w:r>
-        <w:rPr>
-          <w:noProof/>
-        </w:rPr>
-        <w:t>2</w:t>
-      </w:r>
-      <w:r>
-        <w:rPr>
-          <w:noProof/>
-        </w:rPr>
-        <w:fldChar w:fldCharType="end"/>
-      </w:r>
+      <w:fldSimple w:instr=" SEQ Рисунок \* ARABIC ">
+        <w:r>
+          <w:rPr>
+            <w:noProof/>
+          </w:rPr>
+          <w:t>2</w:t>
+        </w:r>
+      </w:fldSimple>
       <w:r>
         <w:t xml:space="preserve"> – Метод для тестирования правильности расчетов</w:t>
       </w:r>
@@ -13025,22 +12991,24 @@
               <w:bottom w:val="single" w:sz="4" w:space="0" w:color="2F75B5"/>
               <w:right w:val="single" w:sz="4" w:space="0" w:color="2F75B5"/>
             </w:tcBorders>
-            <w:noWrap/>
-            <w:vAlign w:val="center"/>
-          </w:tcPr>
-          <w:p>
-            <w:pPr>
-              <w:spacing w:after="0" w:line="240" w:lineRule="auto"/>
-              <w:rPr>
-                <w:rFonts w:ascii="Microsoft YaHei" w:eastAsia="Microsoft YaHei" w:hAnsi="Microsoft YaHei" w:cs="Arial"/>
-                <w:sz w:val="18"/>
-                <w:szCs w:val="18"/>
-                <w:lang w:eastAsia="en-AU"/>
-              </w:rPr>
-            </w:pPr>
-            <w:r>
-              <w:rPr>
-                <w:rFonts w:ascii="Microsoft YaHei" w:eastAsia="Microsoft YaHei" w:hAnsi="Microsoft YaHei" w:cs="Arial"/>
+            <w:shd w:val="clear" w:color="auto" w:fill="FF0000"/>
+            <w:noWrap/>
+            <w:vAlign w:val="center"/>
+          </w:tcPr>
+          <w:p>
+            <w:pPr>
+              <w:spacing w:after="0" w:line="240" w:lineRule="auto"/>
+              <w:rPr>
+                <w:rFonts w:ascii="Microsoft YaHei" w:eastAsia="Microsoft YaHei" w:hAnsi="Microsoft YaHei" w:cs="Arial"/>
+                <w:sz w:val="18"/>
+                <w:szCs w:val="18"/>
+                <w:lang w:eastAsia="en-AU"/>
+              </w:rPr>
+            </w:pPr>
+            <w:r>
+              <w:rPr>
+                <w:rFonts w:ascii="Microsoft YaHei" w:eastAsia="Microsoft YaHei" w:hAnsi="Microsoft YaHei" w:cs="Arial"/>
+                <w:color w:val="FFFFFF" w:themeColor="background1"/>
                 <w:sz w:val="18"/>
                 <w:szCs w:val="18"/>
                 <w:lang w:eastAsia="en-AU"/>
@@ -13334,8 +13302,6 @@
               </w:rPr>
               <w:t>_</w:t>
             </w:r>
-            <w:bookmarkStart w:id="57" w:name="_GoBack"/>
-            <w:bookmarkEnd w:id="57"/>
             <w:r>
               <w:rPr>
                 <w:rFonts w:ascii="Microsoft YaHei" w:eastAsia="Microsoft YaHei" w:hAnsi="Microsoft YaHei" w:cs="Arial"/>
@@ -13511,7 +13477,7 @@
           <w:lang w:val="en-GB"/>
         </w:rPr>
       </w:pPr>
-      <w:bookmarkStart w:id="58" w:name="_Toc129115494"/>
+      <w:bookmarkStart w:id="57" w:name="_Toc129115494"/>
       <w:r>
         <w:rPr>
           <w:rFonts w:ascii="Microsoft YaHei" w:eastAsia="Microsoft YaHei" w:hAnsi="Microsoft YaHei" w:cs="Times New Roman"/>
@@ -13522,6 +13488,1273 @@
         </w:rPr>
         <w:lastRenderedPageBreak/>
         <w:t>Test case #8:</w:t>
+      </w:r>
+      <w:bookmarkEnd w:id="57"/>
+    </w:p>
+    <w:tbl>
+      <w:tblPr>
+        <w:tblW w:w="10263" w:type="dxa"/>
+        <w:tblInd w:w="80" w:type="dxa"/>
+        <w:tblLayout w:type="fixed"/>
+        <w:tblLook w:val="00A0" w:firstRow="1" w:lastRow="0" w:firstColumn="1" w:lastColumn="0" w:noHBand="0" w:noVBand="0"/>
+      </w:tblPr>
+      <w:tblGrid>
+        <w:gridCol w:w="3136"/>
+        <w:gridCol w:w="7127"/>
+      </w:tblGrid>
+      <w:tr>
+        <w:trPr>
+          <w:trHeight w:val="499"/>
+        </w:trPr>
+        <w:tc>
+          <w:tcPr>
+            <w:tcW w:w="3136" w:type="dxa"/>
+            <w:tcBorders>
+              <w:top w:val="single" w:sz="4" w:space="0" w:color="2F75B5"/>
+              <w:left w:val="single" w:sz="4" w:space="0" w:color="2F75B5"/>
+              <w:bottom w:val="single" w:sz="4" w:space="0" w:color="FFFFFF"/>
+              <w:right w:val="single" w:sz="4" w:space="0" w:color="2F75B5"/>
+            </w:tcBorders>
+            <w:shd w:val="clear" w:color="000000" w:fill="2F75B5"/>
+            <w:vAlign w:val="center"/>
+          </w:tcPr>
+          <w:p>
+            <w:pPr>
+              <w:spacing w:after="0" w:line="240" w:lineRule="auto"/>
+              <w:ind w:firstLineChars="100" w:firstLine="180"/>
+              <w:jc w:val="right"/>
+              <w:rPr>
+                <w:rFonts w:ascii="Microsoft YaHei" w:eastAsia="Microsoft YaHei" w:hAnsi="Microsoft YaHei" w:cs="Arial"/>
+                <w:b/>
+                <w:bCs/>
+                <w:color w:val="FFFFFF"/>
+                <w:sz w:val="18"/>
+                <w:szCs w:val="18"/>
+                <w:lang w:val="en-AU" w:eastAsia="en-AU"/>
+              </w:rPr>
+            </w:pPr>
+            <w:r>
+              <w:rPr>
+                <w:rFonts w:ascii="Microsoft YaHei" w:eastAsia="Microsoft YaHei" w:hAnsi="Microsoft YaHei" w:cs="Arial"/>
+                <w:b/>
+                <w:bCs/>
+                <w:color w:val="FFFFFF"/>
+                <w:sz w:val="18"/>
+                <w:szCs w:val="18"/>
+                <w:lang w:val="en-AU" w:eastAsia="en-AU"/>
+              </w:rPr>
+              <w:t>Test Case #</w:t>
+            </w:r>
+          </w:p>
+        </w:tc>
+        <w:tc>
+          <w:tcPr>
+            <w:tcW w:w="7127" w:type="dxa"/>
+            <w:tcBorders>
+              <w:top w:val="single" w:sz="4" w:space="0" w:color="2F75B5"/>
+              <w:left w:val="nil"/>
+              <w:bottom w:val="single" w:sz="4" w:space="0" w:color="2F75B5"/>
+              <w:right w:val="single" w:sz="4" w:space="0" w:color="2F75B5"/>
+            </w:tcBorders>
+            <w:noWrap/>
+            <w:vAlign w:val="center"/>
+          </w:tcPr>
+          <w:p>
+            <w:pPr>
+              <w:spacing w:after="0" w:line="240" w:lineRule="auto"/>
+              <w:rPr>
+                <w:rFonts w:ascii="Microsoft YaHei" w:eastAsia="Microsoft YaHei" w:hAnsi="Microsoft YaHei" w:cs="Arial"/>
+                <w:sz w:val="18"/>
+                <w:szCs w:val="18"/>
+                <w:lang w:eastAsia="en-AU"/>
+              </w:rPr>
+            </w:pPr>
+            <w:r>
+              <w:rPr>
+                <w:rFonts w:ascii="Microsoft YaHei" w:eastAsia="Microsoft YaHei" w:hAnsi="Microsoft YaHei" w:cs="Arial"/>
+                <w:sz w:val="18"/>
+                <w:szCs w:val="18"/>
+                <w:lang w:val="en-AU" w:eastAsia="en-AU"/>
+              </w:rPr>
+              <w:t> </w:t>
+            </w:r>
+            <w:r>
+              <w:rPr>
+                <w:rFonts w:ascii="Microsoft YaHei" w:eastAsia="Microsoft YaHei" w:hAnsi="Microsoft YaHei" w:cs="Arial"/>
+                <w:sz w:val="18"/>
+                <w:szCs w:val="18"/>
+                <w:lang w:eastAsia="en-AU"/>
+              </w:rPr>
+              <w:t>8</w:t>
+            </w:r>
+          </w:p>
+        </w:tc>
+      </w:tr>
+      <w:tr>
+        <w:trPr>
+          <w:trHeight w:val="499"/>
+        </w:trPr>
+        <w:tc>
+          <w:tcPr>
+            <w:tcW w:w="3136" w:type="dxa"/>
+            <w:tcBorders>
+              <w:top w:val="nil"/>
+              <w:left w:val="single" w:sz="4" w:space="0" w:color="2F75B5"/>
+              <w:bottom w:val="single" w:sz="4" w:space="0" w:color="FFFFFF"/>
+              <w:right w:val="single" w:sz="4" w:space="0" w:color="2F75B5"/>
+            </w:tcBorders>
+            <w:shd w:val="clear" w:color="000000" w:fill="2F75B5"/>
+            <w:noWrap/>
+            <w:vAlign w:val="center"/>
+          </w:tcPr>
+          <w:p>
+            <w:pPr>
+              <w:spacing w:after="0" w:line="240" w:lineRule="auto"/>
+              <w:ind w:firstLineChars="100" w:firstLine="180"/>
+              <w:jc w:val="right"/>
+              <w:rPr>
+                <w:rFonts w:ascii="Microsoft YaHei" w:eastAsia="Microsoft YaHei" w:hAnsi="Microsoft YaHei" w:cs="Arial"/>
+                <w:b/>
+                <w:bCs/>
+                <w:color w:val="FFFFFF"/>
+                <w:sz w:val="18"/>
+                <w:szCs w:val="18"/>
+                <w:lang w:val="en-AU" w:eastAsia="en-AU"/>
+              </w:rPr>
+            </w:pPr>
+            <w:proofErr w:type="spellStart"/>
+            <w:r>
+              <w:rPr>
+                <w:rFonts w:ascii="Microsoft YaHei" w:eastAsia="Microsoft YaHei" w:hAnsi="Microsoft YaHei" w:cs="Arial" w:hint="eastAsia"/>
+                <w:b/>
+                <w:bCs/>
+                <w:color w:val="FFFFFF"/>
+                <w:sz w:val="18"/>
+                <w:szCs w:val="18"/>
+                <w:lang w:eastAsia="en-AU"/>
+              </w:rPr>
+              <w:t>Приоритет</w:t>
+            </w:r>
+            <w:proofErr w:type="spellEnd"/>
+            <w:r>
+              <w:rPr>
+                <w:rFonts w:ascii="Microsoft YaHei" w:eastAsia="Microsoft YaHei" w:hAnsi="Microsoft YaHei" w:cs="Arial"/>
+                <w:b/>
+                <w:bCs/>
+                <w:color w:val="FFFFFF"/>
+                <w:sz w:val="18"/>
+                <w:szCs w:val="18"/>
+                <w:lang w:eastAsia="en-AU"/>
+              </w:rPr>
+              <w:t xml:space="preserve"> тестирования</w:t>
+            </w:r>
+          </w:p>
+        </w:tc>
+        <w:tc>
+          <w:tcPr>
+            <w:tcW w:w="7127" w:type="dxa"/>
+            <w:tcBorders>
+              <w:top w:val="nil"/>
+              <w:left w:val="nil"/>
+              <w:bottom w:val="single" w:sz="4" w:space="0" w:color="2F75B5"/>
+              <w:right w:val="single" w:sz="4" w:space="0" w:color="2F75B5"/>
+            </w:tcBorders>
+            <w:noWrap/>
+            <w:vAlign w:val="center"/>
+          </w:tcPr>
+          <w:p>
+            <w:pPr>
+              <w:spacing w:after="0" w:line="240" w:lineRule="auto"/>
+              <w:rPr>
+                <w:rFonts w:ascii="Microsoft YaHei" w:eastAsia="Microsoft YaHei" w:hAnsi="Microsoft YaHei" w:cs="Arial"/>
+                <w:sz w:val="18"/>
+                <w:szCs w:val="18"/>
+                <w:lang w:eastAsia="en-AU"/>
+              </w:rPr>
+            </w:pPr>
+            <w:r>
+              <w:rPr>
+                <w:rFonts w:ascii="Microsoft YaHei" w:eastAsia="Microsoft YaHei" w:hAnsi="Microsoft YaHei" w:cs="Arial"/>
+                <w:sz w:val="18"/>
+                <w:szCs w:val="18"/>
+                <w:lang w:val="en-AU" w:eastAsia="en-AU"/>
+              </w:rPr>
+              <w:t> </w:t>
+            </w:r>
+            <w:r>
+              <w:rPr>
+                <w:rFonts w:ascii="Microsoft YaHei" w:eastAsia="Microsoft YaHei" w:hAnsi="Microsoft YaHei" w:cs="Arial"/>
+                <w:sz w:val="18"/>
+                <w:szCs w:val="18"/>
+                <w:lang w:eastAsia="en-AU"/>
+              </w:rPr>
+              <w:t>Высокий</w:t>
+            </w:r>
+          </w:p>
+        </w:tc>
+      </w:tr>
+      <w:tr>
+        <w:trPr>
+          <w:trHeight w:val="499"/>
+        </w:trPr>
+        <w:tc>
+          <w:tcPr>
+            <w:tcW w:w="3136" w:type="dxa"/>
+            <w:tcBorders>
+              <w:top w:val="nil"/>
+              <w:left w:val="single" w:sz="4" w:space="0" w:color="2F75B5"/>
+              <w:bottom w:val="single" w:sz="4" w:space="0" w:color="FFFFFF"/>
+              <w:right w:val="single" w:sz="4" w:space="0" w:color="2F75B5"/>
+            </w:tcBorders>
+            <w:shd w:val="clear" w:color="000000" w:fill="2F75B5"/>
+            <w:noWrap/>
+            <w:vAlign w:val="center"/>
+          </w:tcPr>
+          <w:p>
+            <w:pPr>
+              <w:spacing w:after="0" w:line="240" w:lineRule="auto"/>
+              <w:ind w:firstLineChars="100" w:firstLine="180"/>
+              <w:jc w:val="right"/>
+              <w:rPr>
+                <w:rFonts w:ascii="Microsoft YaHei" w:eastAsia="Microsoft YaHei" w:hAnsi="Microsoft YaHei" w:cs="Arial"/>
+                <w:b/>
+                <w:bCs/>
+                <w:color w:val="FFFFFF"/>
+                <w:sz w:val="18"/>
+                <w:szCs w:val="18"/>
+                <w:lang w:val="en-AU" w:eastAsia="en-AU"/>
+              </w:rPr>
+            </w:pPr>
+            <w:proofErr w:type="spellStart"/>
+            <w:r>
+              <w:rPr>
+                <w:rFonts w:ascii="Microsoft YaHei" w:eastAsia="Microsoft YaHei" w:hAnsi="Microsoft YaHei" w:cs="Arial" w:hint="eastAsia"/>
+                <w:b/>
+                <w:bCs/>
+                <w:color w:val="FFFFFF"/>
+                <w:sz w:val="18"/>
+                <w:szCs w:val="18"/>
+                <w:lang w:eastAsia="en-AU"/>
+              </w:rPr>
+              <w:t>Заголовок</w:t>
+            </w:r>
+            <w:proofErr w:type="spellEnd"/>
+            <w:r>
+              <w:rPr>
+                <w:rFonts w:ascii="Microsoft YaHei" w:eastAsia="Microsoft YaHei" w:hAnsi="Microsoft YaHei" w:cs="Arial"/>
+                <w:b/>
+                <w:bCs/>
+                <w:color w:val="FFFFFF"/>
+                <w:sz w:val="18"/>
+                <w:szCs w:val="18"/>
+                <w:lang w:eastAsia="en-AU"/>
+              </w:rPr>
+              <w:t>/название теста</w:t>
+            </w:r>
+          </w:p>
+        </w:tc>
+        <w:tc>
+          <w:tcPr>
+            <w:tcW w:w="7127" w:type="dxa"/>
+            <w:tcBorders>
+              <w:top w:val="nil"/>
+              <w:left w:val="nil"/>
+              <w:bottom w:val="single" w:sz="4" w:space="0" w:color="2F75B5"/>
+              <w:right w:val="single" w:sz="4" w:space="0" w:color="2F75B5"/>
+            </w:tcBorders>
+            <w:noWrap/>
+            <w:vAlign w:val="center"/>
+          </w:tcPr>
+          <w:p>
+            <w:pPr>
+              <w:spacing w:after="0" w:line="240" w:lineRule="auto"/>
+              <w:rPr>
+                <w:rFonts w:ascii="Microsoft YaHei" w:eastAsia="Microsoft YaHei" w:hAnsi="Microsoft YaHei" w:cs="Arial"/>
+                <w:sz w:val="18"/>
+                <w:szCs w:val="18"/>
+                <w:lang w:eastAsia="en-AU"/>
+              </w:rPr>
+            </w:pPr>
+            <w:r>
+              <w:rPr>
+                <w:rFonts w:ascii="Microsoft YaHei" w:eastAsia="Microsoft YaHei" w:hAnsi="Microsoft YaHei" w:cs="Arial"/>
+                <w:sz w:val="18"/>
+                <w:szCs w:val="18"/>
+                <w:lang w:eastAsia="en-AU"/>
+              </w:rPr>
+              <w:t xml:space="preserve"> Отображение информации о фильме</w:t>
+            </w:r>
+          </w:p>
+        </w:tc>
+      </w:tr>
+      <w:tr>
+        <w:trPr>
+          <w:trHeight w:val="499"/>
+        </w:trPr>
+        <w:tc>
+          <w:tcPr>
+            <w:tcW w:w="3136" w:type="dxa"/>
+            <w:tcBorders>
+              <w:top w:val="nil"/>
+              <w:left w:val="single" w:sz="4" w:space="0" w:color="2F75B5"/>
+              <w:bottom w:val="single" w:sz="4" w:space="0" w:color="FFFFFF"/>
+              <w:right w:val="single" w:sz="4" w:space="0" w:color="2F75B5"/>
+            </w:tcBorders>
+            <w:shd w:val="clear" w:color="000000" w:fill="2F75B5"/>
+            <w:noWrap/>
+            <w:vAlign w:val="center"/>
+          </w:tcPr>
+          <w:p>
+            <w:pPr>
+              <w:spacing w:after="0" w:line="240" w:lineRule="auto"/>
+              <w:ind w:firstLineChars="100" w:firstLine="180"/>
+              <w:jc w:val="right"/>
+              <w:rPr>
+                <w:rFonts w:ascii="Microsoft YaHei" w:eastAsia="Microsoft YaHei" w:hAnsi="Microsoft YaHei" w:cs="Arial"/>
+                <w:b/>
+                <w:bCs/>
+                <w:color w:val="FFFFFF"/>
+                <w:sz w:val="18"/>
+                <w:szCs w:val="18"/>
+                <w:lang w:val="en-AU" w:eastAsia="en-AU"/>
+              </w:rPr>
+            </w:pPr>
+            <w:proofErr w:type="spellStart"/>
+            <w:r>
+              <w:rPr>
+                <w:rFonts w:ascii="Microsoft YaHei" w:eastAsia="Microsoft YaHei" w:hAnsi="Microsoft YaHei" w:cs="Arial" w:hint="eastAsia"/>
+                <w:b/>
+                <w:bCs/>
+                <w:color w:val="FFFFFF"/>
+                <w:sz w:val="18"/>
+                <w:szCs w:val="18"/>
+                <w:lang w:eastAsia="en-AU"/>
+              </w:rPr>
+              <w:t>Краткое</w:t>
+            </w:r>
+            <w:proofErr w:type="spellEnd"/>
+            <w:r>
+              <w:rPr>
+                <w:rFonts w:ascii="Microsoft YaHei" w:eastAsia="Microsoft YaHei" w:hAnsi="Microsoft YaHei" w:cs="Arial"/>
+                <w:b/>
+                <w:bCs/>
+                <w:color w:val="FFFFFF"/>
+                <w:sz w:val="18"/>
+                <w:szCs w:val="18"/>
+                <w:lang w:eastAsia="en-AU"/>
+              </w:rPr>
+              <w:t xml:space="preserve"> изложение теста</w:t>
+            </w:r>
+          </w:p>
+        </w:tc>
+        <w:tc>
+          <w:tcPr>
+            <w:tcW w:w="7127" w:type="dxa"/>
+            <w:tcBorders>
+              <w:top w:val="nil"/>
+              <w:left w:val="nil"/>
+              <w:bottom w:val="single" w:sz="4" w:space="0" w:color="2F75B5"/>
+              <w:right w:val="single" w:sz="4" w:space="0" w:color="2F75B5"/>
+            </w:tcBorders>
+            <w:noWrap/>
+            <w:vAlign w:val="center"/>
+          </w:tcPr>
+          <w:p>
+            <w:pPr>
+              <w:spacing w:after="0" w:line="240" w:lineRule="auto"/>
+              <w:ind w:left="52"/>
+              <w:rPr>
+                <w:rFonts w:ascii="Microsoft YaHei" w:eastAsia="Microsoft YaHei" w:hAnsi="Microsoft YaHei" w:cs="Arial"/>
+                <w:sz w:val="18"/>
+                <w:szCs w:val="18"/>
+                <w:lang w:eastAsia="en-AU"/>
+              </w:rPr>
+            </w:pPr>
+            <w:r>
+              <w:rPr>
+                <w:rFonts w:ascii="Microsoft YaHei" w:eastAsia="Microsoft YaHei" w:hAnsi="Microsoft YaHei" w:cs="Arial"/>
+                <w:sz w:val="18"/>
+                <w:szCs w:val="18"/>
+                <w:lang w:eastAsia="en-AU"/>
+              </w:rPr>
+              <w:t>Проверка на отображение информации о фильме при его выборе в списке</w:t>
+            </w:r>
+          </w:p>
+        </w:tc>
+      </w:tr>
+      <w:tr>
+        <w:trPr>
+          <w:trHeight w:val="499"/>
+        </w:trPr>
+        <w:tc>
+          <w:tcPr>
+            <w:tcW w:w="3136" w:type="dxa"/>
+            <w:tcBorders>
+              <w:top w:val="nil"/>
+              <w:left w:val="single" w:sz="4" w:space="0" w:color="2F75B5"/>
+              <w:bottom w:val="single" w:sz="4" w:space="0" w:color="FFFFFF"/>
+              <w:right w:val="single" w:sz="4" w:space="0" w:color="2F75B5"/>
+            </w:tcBorders>
+            <w:shd w:val="clear" w:color="000000" w:fill="2F75B5"/>
+            <w:noWrap/>
+            <w:vAlign w:val="center"/>
+          </w:tcPr>
+          <w:p>
+            <w:pPr>
+              <w:spacing w:after="0" w:line="240" w:lineRule="auto"/>
+              <w:ind w:firstLineChars="100" w:firstLine="180"/>
+              <w:jc w:val="right"/>
+              <w:rPr>
+                <w:rFonts w:ascii="Microsoft YaHei" w:eastAsia="Microsoft YaHei" w:hAnsi="Microsoft YaHei" w:cs="Arial"/>
+                <w:b/>
+                <w:bCs/>
+                <w:color w:val="FFFFFF"/>
+                <w:sz w:val="18"/>
+                <w:szCs w:val="18"/>
+                <w:lang w:val="en-AU" w:eastAsia="en-AU"/>
+              </w:rPr>
+            </w:pPr>
+            <w:proofErr w:type="spellStart"/>
+            <w:r>
+              <w:rPr>
+                <w:rFonts w:ascii="Microsoft YaHei" w:eastAsia="Microsoft YaHei" w:hAnsi="Microsoft YaHei" w:cs="Arial" w:hint="eastAsia"/>
+                <w:b/>
+                <w:bCs/>
+                <w:color w:val="FFFFFF"/>
+                <w:sz w:val="18"/>
+                <w:szCs w:val="18"/>
+                <w:lang w:eastAsia="en-AU"/>
+              </w:rPr>
+              <w:t>Этапы</w:t>
+            </w:r>
+            <w:proofErr w:type="spellEnd"/>
+            <w:r>
+              <w:rPr>
+                <w:rFonts w:ascii="Microsoft YaHei" w:eastAsia="Microsoft YaHei" w:hAnsi="Microsoft YaHei" w:cs="Arial"/>
+                <w:b/>
+                <w:bCs/>
+                <w:color w:val="FFFFFF"/>
+                <w:sz w:val="18"/>
+                <w:szCs w:val="18"/>
+                <w:lang w:eastAsia="en-AU"/>
+              </w:rPr>
+              <w:t xml:space="preserve"> теста</w:t>
+            </w:r>
+          </w:p>
+        </w:tc>
+        <w:tc>
+          <w:tcPr>
+            <w:tcW w:w="7127" w:type="dxa"/>
+            <w:tcBorders>
+              <w:top w:val="nil"/>
+              <w:left w:val="nil"/>
+              <w:bottom w:val="single" w:sz="4" w:space="0" w:color="2F75B5"/>
+              <w:right w:val="single" w:sz="4" w:space="0" w:color="2F75B5"/>
+            </w:tcBorders>
+            <w:noWrap/>
+            <w:vAlign w:val="center"/>
+          </w:tcPr>
+          <w:p>
+            <w:pPr>
+              <w:numPr>
+                <w:ilvl w:val="0"/>
+                <w:numId w:val="12"/>
+              </w:numPr>
+              <w:spacing w:after="0" w:line="240" w:lineRule="auto"/>
+              <w:rPr>
+                <w:rFonts w:ascii="Microsoft YaHei" w:eastAsia="Microsoft YaHei" w:hAnsi="Microsoft YaHei" w:cs="Arial"/>
+                <w:sz w:val="18"/>
+                <w:szCs w:val="18"/>
+                <w:lang w:eastAsia="en-AU"/>
+              </w:rPr>
+            </w:pPr>
+            <w:r>
+              <w:rPr>
+                <w:rFonts w:ascii="Microsoft YaHei" w:eastAsia="Microsoft YaHei" w:hAnsi="Microsoft YaHei" w:cs="Arial"/>
+                <w:sz w:val="18"/>
+                <w:szCs w:val="18"/>
+                <w:lang w:eastAsia="en-AU"/>
+              </w:rPr>
+              <w:t>Ввести логин: «123»</w:t>
+            </w:r>
+          </w:p>
+          <w:p>
+            <w:pPr>
+              <w:numPr>
+                <w:ilvl w:val="0"/>
+                <w:numId w:val="12"/>
+              </w:numPr>
+              <w:spacing w:after="0" w:line="240" w:lineRule="auto"/>
+              <w:rPr>
+                <w:rFonts w:ascii="Microsoft YaHei" w:eastAsia="Microsoft YaHei" w:hAnsi="Microsoft YaHei" w:cs="Arial"/>
+                <w:sz w:val="18"/>
+                <w:szCs w:val="18"/>
+                <w:lang w:eastAsia="en-AU"/>
+              </w:rPr>
+            </w:pPr>
+            <w:r>
+              <w:rPr>
+                <w:rFonts w:ascii="Microsoft YaHei" w:eastAsia="Microsoft YaHei" w:hAnsi="Microsoft YaHei" w:cs="Arial"/>
+                <w:sz w:val="18"/>
+                <w:szCs w:val="18"/>
+                <w:lang w:eastAsia="en-AU"/>
+              </w:rPr>
+              <w:t>Ввести пароль: «123»</w:t>
+            </w:r>
+          </w:p>
+          <w:p>
+            <w:pPr>
+              <w:numPr>
+                <w:ilvl w:val="0"/>
+                <w:numId w:val="12"/>
+              </w:numPr>
+              <w:spacing w:after="0" w:line="240" w:lineRule="auto"/>
+              <w:rPr>
+                <w:rFonts w:ascii="Microsoft YaHei" w:eastAsia="Microsoft YaHei" w:hAnsi="Microsoft YaHei" w:cs="Arial"/>
+                <w:sz w:val="18"/>
+                <w:szCs w:val="18"/>
+                <w:lang w:eastAsia="en-AU"/>
+              </w:rPr>
+            </w:pPr>
+            <w:r>
+              <w:rPr>
+                <w:rFonts w:ascii="Microsoft YaHei" w:eastAsia="Microsoft YaHei" w:hAnsi="Microsoft YaHei" w:cs="Arial"/>
+                <w:sz w:val="18"/>
+                <w:szCs w:val="18"/>
+                <w:lang w:eastAsia="en-AU"/>
+              </w:rPr>
+              <w:t>Выбрать дату показа: «27.08.2023»</w:t>
+            </w:r>
+          </w:p>
+          <w:p>
+            <w:pPr>
+              <w:numPr>
+                <w:ilvl w:val="0"/>
+                <w:numId w:val="12"/>
+              </w:numPr>
+              <w:spacing w:after="0" w:line="240" w:lineRule="auto"/>
+              <w:rPr>
+                <w:rFonts w:ascii="Microsoft YaHei" w:eastAsia="Microsoft YaHei" w:hAnsi="Microsoft YaHei" w:cs="Arial"/>
+                <w:sz w:val="18"/>
+                <w:szCs w:val="18"/>
+                <w:lang w:eastAsia="en-AU"/>
+              </w:rPr>
+            </w:pPr>
+            <w:r>
+              <w:rPr>
+                <w:rFonts w:ascii="Microsoft YaHei" w:eastAsia="Microsoft YaHei" w:hAnsi="Microsoft YaHei" w:cs="Arial"/>
+                <w:sz w:val="18"/>
+                <w:szCs w:val="18"/>
+                <w:lang w:eastAsia="en-AU"/>
+              </w:rPr>
+              <w:t>Выбрать фильм «Король Лев»</w:t>
+            </w:r>
+          </w:p>
+          <w:p>
+            <w:pPr>
+              <w:numPr>
+                <w:ilvl w:val="0"/>
+                <w:numId w:val="12"/>
+              </w:numPr>
+              <w:spacing w:after="0" w:line="240" w:lineRule="auto"/>
+              <w:rPr>
+                <w:rFonts w:ascii="Microsoft YaHei" w:eastAsia="Microsoft YaHei" w:hAnsi="Microsoft YaHei" w:cs="Arial"/>
+                <w:sz w:val="18"/>
+                <w:szCs w:val="18"/>
+                <w:lang w:eastAsia="en-AU"/>
+              </w:rPr>
+            </w:pPr>
+            <w:r>
+              <w:rPr>
+                <w:rFonts w:ascii="Microsoft YaHei" w:eastAsia="Microsoft YaHei" w:hAnsi="Microsoft YaHei" w:cs="Arial"/>
+                <w:sz w:val="18"/>
+                <w:szCs w:val="18"/>
+                <w:lang w:eastAsia="en-AU"/>
+              </w:rPr>
+              <w:t>Нажать на обложку фильма</w:t>
+            </w:r>
+          </w:p>
+        </w:tc>
+      </w:tr>
+      <w:tr>
+        <w:trPr>
+          <w:trHeight w:val="499"/>
+        </w:trPr>
+        <w:tc>
+          <w:tcPr>
+            <w:tcW w:w="3136" w:type="dxa"/>
+            <w:tcBorders>
+              <w:top w:val="nil"/>
+              <w:left w:val="single" w:sz="4" w:space="0" w:color="2F75B5"/>
+              <w:bottom w:val="single" w:sz="4" w:space="0" w:color="FFFFFF"/>
+              <w:right w:val="single" w:sz="4" w:space="0" w:color="2F75B5"/>
+            </w:tcBorders>
+            <w:shd w:val="clear" w:color="000000" w:fill="2F75B5"/>
+            <w:noWrap/>
+            <w:vAlign w:val="center"/>
+          </w:tcPr>
+          <w:p>
+            <w:pPr>
+              <w:spacing w:after="0" w:line="240" w:lineRule="auto"/>
+              <w:ind w:firstLineChars="100" w:firstLine="180"/>
+              <w:jc w:val="right"/>
+              <w:rPr>
+                <w:rFonts w:ascii="Microsoft YaHei" w:eastAsia="Microsoft YaHei" w:hAnsi="Microsoft YaHei" w:cs="Arial"/>
+                <w:b/>
+                <w:bCs/>
+                <w:color w:val="FFFFFF"/>
+                <w:sz w:val="18"/>
+                <w:szCs w:val="18"/>
+                <w:lang w:val="en-AU" w:eastAsia="en-AU"/>
+              </w:rPr>
+            </w:pPr>
+            <w:proofErr w:type="spellStart"/>
+            <w:r>
+              <w:rPr>
+                <w:rFonts w:ascii="Microsoft YaHei" w:eastAsia="Microsoft YaHei" w:hAnsi="Microsoft YaHei" w:cs="Arial" w:hint="eastAsia"/>
+                <w:b/>
+                <w:bCs/>
+                <w:color w:val="FFFFFF"/>
+                <w:sz w:val="18"/>
+                <w:szCs w:val="18"/>
+                <w:lang w:eastAsia="en-AU"/>
+              </w:rPr>
+              <w:t>Тестовые</w:t>
+            </w:r>
+            <w:proofErr w:type="spellEnd"/>
+            <w:r>
+              <w:rPr>
+                <w:rFonts w:ascii="Microsoft YaHei" w:eastAsia="Microsoft YaHei" w:hAnsi="Microsoft YaHei" w:cs="Arial"/>
+                <w:b/>
+                <w:bCs/>
+                <w:color w:val="FFFFFF"/>
+                <w:sz w:val="18"/>
+                <w:szCs w:val="18"/>
+                <w:lang w:eastAsia="en-AU"/>
+              </w:rPr>
+              <w:t xml:space="preserve"> данные</w:t>
+            </w:r>
+          </w:p>
+        </w:tc>
+        <w:tc>
+          <w:tcPr>
+            <w:tcW w:w="7127" w:type="dxa"/>
+            <w:tcBorders>
+              <w:top w:val="nil"/>
+              <w:left w:val="nil"/>
+              <w:bottom w:val="single" w:sz="4" w:space="0" w:color="2F75B5"/>
+              <w:right w:val="single" w:sz="4" w:space="0" w:color="2F75B5"/>
+            </w:tcBorders>
+            <w:noWrap/>
+            <w:vAlign w:val="center"/>
+          </w:tcPr>
+          <w:p>
+            <w:pPr>
+              <w:spacing w:after="0" w:line="240" w:lineRule="auto"/>
+              <w:rPr>
+                <w:rFonts w:ascii="Microsoft YaHei" w:eastAsia="Microsoft YaHei" w:hAnsi="Microsoft YaHei" w:cs="Arial"/>
+                <w:sz w:val="18"/>
+                <w:szCs w:val="18"/>
+                <w:lang w:eastAsia="en-AU"/>
+              </w:rPr>
+            </w:pPr>
+            <w:r>
+              <w:rPr>
+                <w:rFonts w:ascii="Microsoft YaHei" w:eastAsia="Microsoft YaHei" w:hAnsi="Microsoft YaHei" w:cs="Arial"/>
+                <w:sz w:val="18"/>
+                <w:szCs w:val="18"/>
+                <w:lang w:eastAsia="en-AU"/>
+              </w:rPr>
+              <w:t>Логин: «123», Пароль: «123», Дата показа: «27.08.2023», Сеанс: «Король Лев – 16:00»</w:t>
+            </w:r>
+          </w:p>
+        </w:tc>
+      </w:tr>
+      <w:tr>
+        <w:trPr>
+          <w:trHeight w:val="499"/>
+        </w:trPr>
+        <w:tc>
+          <w:tcPr>
+            <w:tcW w:w="3136" w:type="dxa"/>
+            <w:tcBorders>
+              <w:top w:val="nil"/>
+              <w:left w:val="single" w:sz="4" w:space="0" w:color="2F75B5"/>
+              <w:bottom w:val="single" w:sz="4" w:space="0" w:color="FFFFFF"/>
+              <w:right w:val="single" w:sz="4" w:space="0" w:color="2F75B5"/>
+            </w:tcBorders>
+            <w:shd w:val="clear" w:color="000000" w:fill="2F75B5"/>
+            <w:noWrap/>
+            <w:vAlign w:val="center"/>
+          </w:tcPr>
+          <w:p>
+            <w:pPr>
+              <w:spacing w:after="0" w:line="240" w:lineRule="auto"/>
+              <w:ind w:firstLineChars="100" w:firstLine="180"/>
+              <w:jc w:val="right"/>
+              <w:rPr>
+                <w:rFonts w:ascii="Microsoft YaHei" w:eastAsia="Microsoft YaHei" w:hAnsi="Microsoft YaHei" w:cs="Arial"/>
+                <w:b/>
+                <w:bCs/>
+                <w:color w:val="FFFFFF"/>
+                <w:sz w:val="18"/>
+                <w:szCs w:val="18"/>
+                <w:lang w:val="en-AU" w:eastAsia="en-AU"/>
+              </w:rPr>
+            </w:pPr>
+            <w:proofErr w:type="spellStart"/>
+            <w:r>
+              <w:rPr>
+                <w:rFonts w:ascii="Microsoft YaHei" w:eastAsia="Microsoft YaHei" w:hAnsi="Microsoft YaHei" w:cs="Arial" w:hint="eastAsia"/>
+                <w:b/>
+                <w:bCs/>
+                <w:color w:val="FFFFFF"/>
+                <w:sz w:val="18"/>
+                <w:szCs w:val="18"/>
+                <w:lang w:eastAsia="en-AU"/>
+              </w:rPr>
+              <w:t>Ожидаемый</w:t>
+            </w:r>
+            <w:proofErr w:type="spellEnd"/>
+            <w:r>
+              <w:rPr>
+                <w:rFonts w:ascii="Microsoft YaHei" w:eastAsia="Microsoft YaHei" w:hAnsi="Microsoft YaHei" w:cs="Arial"/>
+                <w:b/>
+                <w:bCs/>
+                <w:color w:val="FFFFFF"/>
+                <w:sz w:val="18"/>
+                <w:szCs w:val="18"/>
+                <w:lang w:eastAsia="en-AU"/>
+              </w:rPr>
+              <w:t xml:space="preserve"> результат</w:t>
+            </w:r>
+          </w:p>
+        </w:tc>
+        <w:tc>
+          <w:tcPr>
+            <w:tcW w:w="7127" w:type="dxa"/>
+            <w:tcBorders>
+              <w:top w:val="nil"/>
+              <w:left w:val="nil"/>
+              <w:bottom w:val="single" w:sz="4" w:space="0" w:color="2F75B5"/>
+              <w:right w:val="single" w:sz="4" w:space="0" w:color="2F75B5"/>
+            </w:tcBorders>
+            <w:noWrap/>
+            <w:vAlign w:val="center"/>
+          </w:tcPr>
+          <w:p>
+            <w:pPr>
+              <w:spacing w:after="0" w:line="240" w:lineRule="auto"/>
+              <w:rPr>
+                <w:rFonts w:ascii="Microsoft YaHei" w:eastAsia="Microsoft YaHei" w:hAnsi="Microsoft YaHei" w:cs="Arial"/>
+                <w:sz w:val="18"/>
+                <w:szCs w:val="18"/>
+                <w:lang w:eastAsia="en-AU"/>
+              </w:rPr>
+            </w:pPr>
+            <w:r>
+              <w:rPr>
+                <w:rFonts w:ascii="Microsoft YaHei" w:eastAsia="Microsoft YaHei" w:hAnsi="Microsoft YaHei" w:cs="Arial"/>
+                <w:sz w:val="18"/>
+                <w:szCs w:val="18"/>
+                <w:lang w:eastAsia="en-AU"/>
+              </w:rPr>
+              <w:t>Откроется форма фильма с информацией о фильме «Король Лев»</w:t>
+            </w:r>
+          </w:p>
+        </w:tc>
+      </w:tr>
+      <w:tr>
+        <w:trPr>
+          <w:trHeight w:val="499"/>
+        </w:trPr>
+        <w:tc>
+          <w:tcPr>
+            <w:tcW w:w="3136" w:type="dxa"/>
+            <w:tcBorders>
+              <w:top w:val="nil"/>
+              <w:left w:val="single" w:sz="4" w:space="0" w:color="2F75B5"/>
+              <w:bottom w:val="single" w:sz="4" w:space="0" w:color="FFFFFF"/>
+              <w:right w:val="single" w:sz="4" w:space="0" w:color="2F75B5"/>
+            </w:tcBorders>
+            <w:shd w:val="clear" w:color="000000" w:fill="2F75B5"/>
+            <w:noWrap/>
+            <w:vAlign w:val="center"/>
+          </w:tcPr>
+          <w:p>
+            <w:pPr>
+              <w:spacing w:after="0" w:line="240" w:lineRule="auto"/>
+              <w:ind w:firstLineChars="100" w:firstLine="180"/>
+              <w:jc w:val="right"/>
+              <w:rPr>
+                <w:rFonts w:ascii="Microsoft YaHei" w:eastAsia="Microsoft YaHei" w:hAnsi="Microsoft YaHei" w:cs="Arial"/>
+                <w:b/>
+                <w:bCs/>
+                <w:color w:val="FFFFFF"/>
+                <w:sz w:val="18"/>
+                <w:szCs w:val="18"/>
+                <w:lang w:val="en-AU" w:eastAsia="en-AU"/>
+              </w:rPr>
+            </w:pPr>
+            <w:proofErr w:type="spellStart"/>
+            <w:r>
+              <w:rPr>
+                <w:rFonts w:ascii="Microsoft YaHei" w:eastAsia="Microsoft YaHei" w:hAnsi="Microsoft YaHei" w:cs="Arial" w:hint="eastAsia"/>
+                <w:b/>
+                <w:bCs/>
+                <w:color w:val="FFFFFF"/>
+                <w:sz w:val="18"/>
+                <w:szCs w:val="18"/>
+                <w:lang w:eastAsia="en-AU"/>
+              </w:rPr>
+              <w:t>Фактический</w:t>
+            </w:r>
+            <w:proofErr w:type="spellEnd"/>
+            <w:r>
+              <w:rPr>
+                <w:rFonts w:ascii="Microsoft YaHei" w:eastAsia="Microsoft YaHei" w:hAnsi="Microsoft YaHei" w:cs="Arial"/>
+                <w:b/>
+                <w:bCs/>
+                <w:color w:val="FFFFFF"/>
+                <w:sz w:val="18"/>
+                <w:szCs w:val="18"/>
+                <w:lang w:eastAsia="en-AU"/>
+              </w:rPr>
+              <w:t xml:space="preserve"> результат</w:t>
+            </w:r>
+          </w:p>
+        </w:tc>
+        <w:tc>
+          <w:tcPr>
+            <w:tcW w:w="7127" w:type="dxa"/>
+            <w:tcBorders>
+              <w:top w:val="nil"/>
+              <w:left w:val="nil"/>
+              <w:bottom w:val="single" w:sz="4" w:space="0" w:color="2F75B5"/>
+              <w:right w:val="single" w:sz="4" w:space="0" w:color="2F75B5"/>
+            </w:tcBorders>
+            <w:noWrap/>
+            <w:vAlign w:val="center"/>
+          </w:tcPr>
+          <w:p>
+            <w:pPr>
+              <w:spacing w:after="0" w:line="240" w:lineRule="auto"/>
+              <w:rPr>
+                <w:rFonts w:ascii="Microsoft YaHei" w:eastAsia="Microsoft YaHei" w:hAnsi="Microsoft YaHei" w:cs="Arial"/>
+                <w:sz w:val="18"/>
+                <w:szCs w:val="18"/>
+                <w:lang w:eastAsia="en-AU"/>
+              </w:rPr>
+            </w:pPr>
+            <w:r>
+              <w:rPr>
+                <w:rFonts w:ascii="Microsoft YaHei" w:eastAsia="Microsoft YaHei" w:hAnsi="Microsoft YaHei" w:cs="Arial"/>
+                <w:sz w:val="18"/>
+                <w:szCs w:val="18"/>
+                <w:lang w:eastAsia="en-AU"/>
+              </w:rPr>
+              <w:t>Открылась форма фильма с информацией о фильме «Король Лев»</w:t>
+            </w:r>
+          </w:p>
+        </w:tc>
+      </w:tr>
+      <w:tr>
+        <w:trPr>
+          <w:trHeight w:val="499"/>
+        </w:trPr>
+        <w:tc>
+          <w:tcPr>
+            <w:tcW w:w="3136" w:type="dxa"/>
+            <w:tcBorders>
+              <w:top w:val="nil"/>
+              <w:left w:val="single" w:sz="4" w:space="0" w:color="2F75B5"/>
+              <w:bottom w:val="single" w:sz="4" w:space="0" w:color="FFFFFF"/>
+              <w:right w:val="single" w:sz="4" w:space="0" w:color="2F75B5"/>
+            </w:tcBorders>
+            <w:shd w:val="clear" w:color="000000" w:fill="2F75B5"/>
+            <w:noWrap/>
+            <w:vAlign w:val="center"/>
+          </w:tcPr>
+          <w:p>
+            <w:pPr>
+              <w:spacing w:after="0" w:line="240" w:lineRule="auto"/>
+              <w:ind w:firstLineChars="100" w:firstLine="180"/>
+              <w:jc w:val="right"/>
+              <w:rPr>
+                <w:rFonts w:ascii="Microsoft YaHei" w:eastAsia="Microsoft YaHei" w:hAnsi="Microsoft YaHei" w:cs="Arial"/>
+                <w:b/>
+                <w:bCs/>
+                <w:color w:val="FFFFFF"/>
+                <w:sz w:val="18"/>
+                <w:szCs w:val="18"/>
+                <w:lang w:val="en-AU" w:eastAsia="en-AU"/>
+              </w:rPr>
+            </w:pPr>
+            <w:proofErr w:type="spellStart"/>
+            <w:r>
+              <w:rPr>
+                <w:rFonts w:ascii="Microsoft YaHei" w:eastAsia="Microsoft YaHei" w:hAnsi="Microsoft YaHei" w:cs="Arial" w:hint="eastAsia"/>
+                <w:b/>
+                <w:bCs/>
+                <w:color w:val="FFFFFF"/>
+                <w:sz w:val="18"/>
+                <w:szCs w:val="18"/>
+                <w:lang w:eastAsia="en-AU"/>
+              </w:rPr>
+              <w:t>Статус</w:t>
+            </w:r>
+            <w:proofErr w:type="spellEnd"/>
+          </w:p>
+        </w:tc>
+        <w:tc>
+          <w:tcPr>
+            <w:tcW w:w="7127" w:type="dxa"/>
+            <w:tcBorders>
+              <w:top w:val="nil"/>
+              <w:left w:val="nil"/>
+              <w:bottom w:val="single" w:sz="4" w:space="0" w:color="2F75B5"/>
+              <w:right w:val="single" w:sz="4" w:space="0" w:color="2F75B5"/>
+            </w:tcBorders>
+            <w:noWrap/>
+            <w:vAlign w:val="center"/>
+          </w:tcPr>
+          <w:p>
+            <w:pPr>
+              <w:spacing w:after="0" w:line="240" w:lineRule="auto"/>
+              <w:rPr>
+                <w:rFonts w:ascii="Microsoft YaHei" w:eastAsia="Microsoft YaHei" w:hAnsi="Microsoft YaHei" w:cs="Arial"/>
+                <w:sz w:val="18"/>
+                <w:szCs w:val="18"/>
+                <w:lang w:eastAsia="en-AU"/>
+              </w:rPr>
+            </w:pPr>
+            <w:r>
+              <w:rPr>
+                <w:rFonts w:ascii="Microsoft YaHei" w:eastAsia="Microsoft YaHei" w:hAnsi="Microsoft YaHei" w:cs="Arial"/>
+                <w:sz w:val="18"/>
+                <w:szCs w:val="18"/>
+                <w:lang w:eastAsia="en-AU"/>
+              </w:rPr>
+              <w:t>Зачет</w:t>
+            </w:r>
+          </w:p>
+        </w:tc>
+      </w:tr>
+      <w:tr>
+        <w:trPr>
+          <w:trHeight w:val="499"/>
+        </w:trPr>
+        <w:tc>
+          <w:tcPr>
+            <w:tcW w:w="3136" w:type="dxa"/>
+            <w:tcBorders>
+              <w:top w:val="nil"/>
+              <w:left w:val="single" w:sz="4" w:space="0" w:color="2F75B5"/>
+              <w:bottom w:val="single" w:sz="4" w:space="0" w:color="FFFFFF"/>
+              <w:right w:val="single" w:sz="4" w:space="0" w:color="2F75B5"/>
+            </w:tcBorders>
+            <w:shd w:val="clear" w:color="000000" w:fill="2F75B5"/>
+            <w:noWrap/>
+            <w:vAlign w:val="center"/>
+          </w:tcPr>
+          <w:p>
+            <w:pPr>
+              <w:spacing w:after="0" w:line="240" w:lineRule="auto"/>
+              <w:ind w:firstLineChars="100" w:firstLine="180"/>
+              <w:jc w:val="right"/>
+              <w:rPr>
+                <w:rFonts w:ascii="Microsoft YaHei" w:eastAsia="Microsoft YaHei" w:hAnsi="Microsoft YaHei" w:cs="Arial"/>
+                <w:b/>
+                <w:bCs/>
+                <w:color w:val="FFFFFF"/>
+                <w:sz w:val="18"/>
+                <w:szCs w:val="18"/>
+                <w:lang w:val="en-AU" w:eastAsia="en-AU"/>
+              </w:rPr>
+            </w:pPr>
+            <w:proofErr w:type="spellStart"/>
+            <w:r>
+              <w:rPr>
+                <w:rFonts w:ascii="Microsoft YaHei" w:eastAsia="Microsoft YaHei" w:hAnsi="Microsoft YaHei" w:cs="Arial" w:hint="eastAsia"/>
+                <w:b/>
+                <w:bCs/>
+                <w:color w:val="FFFFFF"/>
+                <w:sz w:val="18"/>
+                <w:szCs w:val="18"/>
+                <w:lang w:eastAsia="en-AU"/>
+              </w:rPr>
+              <w:t>Предварительное</w:t>
+            </w:r>
+            <w:proofErr w:type="spellEnd"/>
+            <w:r>
+              <w:rPr>
+                <w:rFonts w:ascii="Microsoft YaHei" w:eastAsia="Microsoft YaHei" w:hAnsi="Microsoft YaHei" w:cs="Arial"/>
+                <w:b/>
+                <w:bCs/>
+                <w:color w:val="FFFFFF"/>
+                <w:sz w:val="18"/>
+                <w:szCs w:val="18"/>
+                <w:lang w:eastAsia="en-AU"/>
+              </w:rPr>
+              <w:t xml:space="preserve"> условие</w:t>
+            </w:r>
+          </w:p>
+        </w:tc>
+        <w:tc>
+          <w:tcPr>
+            <w:tcW w:w="7127" w:type="dxa"/>
+            <w:tcBorders>
+              <w:top w:val="nil"/>
+              <w:left w:val="nil"/>
+              <w:bottom w:val="single" w:sz="4" w:space="0" w:color="2F75B5"/>
+              <w:right w:val="single" w:sz="4" w:space="0" w:color="2F75B5"/>
+            </w:tcBorders>
+            <w:noWrap/>
+            <w:vAlign w:val="center"/>
+          </w:tcPr>
+          <w:p>
+            <w:pPr>
+              <w:spacing w:after="0" w:line="240" w:lineRule="auto"/>
+              <w:rPr>
+                <w:rFonts w:ascii="Microsoft YaHei" w:eastAsia="Microsoft YaHei" w:hAnsi="Microsoft YaHei" w:cs="Arial"/>
+                <w:sz w:val="18"/>
+                <w:szCs w:val="18"/>
+                <w:lang w:eastAsia="en-AU"/>
+              </w:rPr>
+            </w:pPr>
+            <w:r>
+              <w:rPr>
+                <w:rFonts w:ascii="Microsoft YaHei" w:eastAsia="Microsoft YaHei" w:hAnsi="Microsoft YaHei" w:cs="Arial"/>
+                <w:sz w:val="18"/>
+                <w:szCs w:val="18"/>
+                <w:lang w:eastAsia="en-AU"/>
+              </w:rPr>
+              <w:t>Установленное и запущенное приложение ООО «</w:t>
+            </w:r>
+            <w:proofErr w:type="spellStart"/>
+            <w:r>
+              <w:rPr>
+                <w:rFonts w:ascii="Microsoft YaHei" w:eastAsia="Microsoft YaHei" w:hAnsi="Microsoft YaHei" w:cs="Arial"/>
+                <w:sz w:val="18"/>
+                <w:szCs w:val="18"/>
+                <w:lang w:eastAsia="en-AU"/>
+              </w:rPr>
+              <w:t>Синема</w:t>
+            </w:r>
+            <w:proofErr w:type="spellEnd"/>
+            <w:r>
+              <w:rPr>
+                <w:rFonts w:ascii="Microsoft YaHei" w:eastAsia="Microsoft YaHei" w:hAnsi="Microsoft YaHei" w:cs="Arial"/>
+                <w:sz w:val="18"/>
+                <w:szCs w:val="18"/>
+                <w:lang w:eastAsia="en-AU"/>
+              </w:rPr>
+              <w:t>»</w:t>
+            </w:r>
+          </w:p>
+        </w:tc>
+      </w:tr>
+      <w:tr>
+        <w:trPr>
+          <w:trHeight w:val="499"/>
+        </w:trPr>
+        <w:tc>
+          <w:tcPr>
+            <w:tcW w:w="3136" w:type="dxa"/>
+            <w:tcBorders>
+              <w:top w:val="nil"/>
+              <w:left w:val="single" w:sz="4" w:space="0" w:color="2F75B5"/>
+              <w:bottom w:val="single" w:sz="4" w:space="0" w:color="FFFFFF"/>
+              <w:right w:val="single" w:sz="4" w:space="0" w:color="2F75B5"/>
+            </w:tcBorders>
+            <w:shd w:val="clear" w:color="000000" w:fill="2F75B5"/>
+            <w:noWrap/>
+            <w:vAlign w:val="center"/>
+          </w:tcPr>
+          <w:p>
+            <w:pPr>
+              <w:spacing w:after="0" w:line="240" w:lineRule="auto"/>
+              <w:ind w:firstLineChars="100" w:firstLine="180"/>
+              <w:jc w:val="right"/>
+              <w:rPr>
+                <w:rFonts w:ascii="Microsoft YaHei" w:eastAsia="Microsoft YaHei" w:hAnsi="Microsoft YaHei" w:cs="Arial"/>
+                <w:b/>
+                <w:bCs/>
+                <w:color w:val="FFFFFF"/>
+                <w:sz w:val="18"/>
+                <w:szCs w:val="18"/>
+                <w:lang w:val="en-AU" w:eastAsia="en-AU"/>
+              </w:rPr>
+            </w:pPr>
+            <w:proofErr w:type="spellStart"/>
+            <w:r>
+              <w:rPr>
+                <w:rFonts w:ascii="Microsoft YaHei" w:eastAsia="Microsoft YaHei" w:hAnsi="Microsoft YaHei" w:cs="Arial" w:hint="eastAsia"/>
+                <w:b/>
+                <w:bCs/>
+                <w:color w:val="FFFFFF"/>
+                <w:sz w:val="18"/>
+                <w:szCs w:val="18"/>
+                <w:lang w:eastAsia="en-AU"/>
+              </w:rPr>
+              <w:t>Постусловие</w:t>
+            </w:r>
+            <w:proofErr w:type="spellEnd"/>
+          </w:p>
+        </w:tc>
+        <w:tc>
+          <w:tcPr>
+            <w:tcW w:w="7127" w:type="dxa"/>
+            <w:tcBorders>
+              <w:top w:val="nil"/>
+              <w:left w:val="nil"/>
+              <w:bottom w:val="single" w:sz="4" w:space="0" w:color="2F75B5"/>
+              <w:right w:val="single" w:sz="4" w:space="0" w:color="2F75B5"/>
+            </w:tcBorders>
+            <w:noWrap/>
+            <w:vAlign w:val="center"/>
+          </w:tcPr>
+          <w:p>
+            <w:pPr>
+              <w:spacing w:after="0" w:line="240" w:lineRule="auto"/>
+              <w:rPr>
+                <w:rFonts w:ascii="Microsoft YaHei" w:eastAsia="Microsoft YaHei" w:hAnsi="Microsoft YaHei" w:cs="Arial"/>
+                <w:sz w:val="18"/>
+                <w:szCs w:val="18"/>
+                <w:lang w:eastAsia="en-AU"/>
+              </w:rPr>
+            </w:pPr>
+            <w:r>
+              <w:rPr>
+                <w:rFonts w:ascii="Microsoft YaHei" w:eastAsia="Microsoft YaHei" w:hAnsi="Microsoft YaHei" w:cs="Arial"/>
+                <w:sz w:val="18"/>
+                <w:szCs w:val="18"/>
+                <w:lang w:eastAsia="en-AU"/>
+              </w:rPr>
+              <w:t>В базу данных добавилась запись о входе пользователя «123»</w:t>
+            </w:r>
+          </w:p>
+        </w:tc>
+      </w:tr>
+      <w:tr>
+        <w:trPr>
+          <w:trHeight w:val="499"/>
+        </w:trPr>
+        <w:tc>
+          <w:tcPr>
+            <w:tcW w:w="3136" w:type="dxa"/>
+            <w:tcBorders>
+              <w:top w:val="nil"/>
+              <w:left w:val="single" w:sz="4" w:space="0" w:color="2F75B5"/>
+              <w:bottom w:val="single" w:sz="4" w:space="0" w:color="2F75B5"/>
+              <w:right w:val="single" w:sz="4" w:space="0" w:color="2F75B5"/>
+            </w:tcBorders>
+            <w:shd w:val="clear" w:color="000000" w:fill="2F75B5"/>
+            <w:noWrap/>
+            <w:vAlign w:val="center"/>
+          </w:tcPr>
+          <w:p>
+            <w:pPr>
+              <w:spacing w:after="0" w:line="240" w:lineRule="auto"/>
+              <w:ind w:firstLineChars="100" w:firstLine="180"/>
+              <w:jc w:val="right"/>
+              <w:rPr>
+                <w:rFonts w:ascii="Microsoft YaHei" w:eastAsia="Microsoft YaHei" w:hAnsi="Microsoft YaHei" w:cs="Arial"/>
+                <w:b/>
+                <w:bCs/>
+                <w:color w:val="FFFFFF"/>
+                <w:sz w:val="18"/>
+                <w:szCs w:val="18"/>
+                <w:lang w:val="en-AU" w:eastAsia="en-AU"/>
+              </w:rPr>
+            </w:pPr>
+            <w:proofErr w:type="spellStart"/>
+            <w:r>
+              <w:rPr>
+                <w:rFonts w:ascii="Microsoft YaHei" w:eastAsia="Microsoft YaHei" w:hAnsi="Microsoft YaHei" w:cs="Arial" w:hint="eastAsia"/>
+                <w:b/>
+                <w:bCs/>
+                <w:color w:val="FFFFFF"/>
+                <w:sz w:val="18"/>
+                <w:szCs w:val="18"/>
+                <w:lang w:eastAsia="en-AU"/>
+              </w:rPr>
+              <w:t>Примечания</w:t>
+            </w:r>
+            <w:proofErr w:type="spellEnd"/>
+            <w:r>
+              <w:rPr>
+                <w:rFonts w:ascii="Microsoft YaHei" w:eastAsia="Microsoft YaHei" w:hAnsi="Microsoft YaHei" w:cs="Arial"/>
+                <w:b/>
+                <w:bCs/>
+                <w:color w:val="FFFFFF"/>
+                <w:sz w:val="18"/>
+                <w:szCs w:val="18"/>
+                <w:lang w:eastAsia="en-AU"/>
+              </w:rPr>
+              <w:t>/комментарии</w:t>
+            </w:r>
+          </w:p>
+        </w:tc>
+        <w:tc>
+          <w:tcPr>
+            <w:tcW w:w="7127" w:type="dxa"/>
+            <w:tcBorders>
+              <w:top w:val="nil"/>
+              <w:left w:val="nil"/>
+              <w:bottom w:val="single" w:sz="4" w:space="0" w:color="2F75B5"/>
+              <w:right w:val="single" w:sz="4" w:space="0" w:color="2F75B5"/>
+            </w:tcBorders>
+            <w:noWrap/>
+            <w:vAlign w:val="center"/>
+          </w:tcPr>
+          <w:p>
+            <w:pPr>
+              <w:spacing w:after="0" w:line="240" w:lineRule="auto"/>
+              <w:rPr>
+                <w:rFonts w:ascii="Microsoft YaHei" w:eastAsia="Microsoft YaHei" w:hAnsi="Microsoft YaHei" w:cs="Arial"/>
+                <w:sz w:val="18"/>
+                <w:szCs w:val="18"/>
+                <w:lang w:eastAsia="en-AU"/>
+              </w:rPr>
+            </w:pPr>
+            <w:r>
+              <w:rPr>
+                <w:rFonts w:ascii="Microsoft YaHei" w:eastAsia="Microsoft YaHei" w:hAnsi="Microsoft YaHei" w:cs="Arial"/>
+                <w:sz w:val="18"/>
+                <w:szCs w:val="18"/>
+                <w:lang w:val="en-AU" w:eastAsia="en-AU"/>
+              </w:rPr>
+              <w:t> </w:t>
+            </w:r>
+          </w:p>
+        </w:tc>
+      </w:tr>
+    </w:tbl>
+    <w:p>
+      <w:pPr>
+        <w:keepNext/>
+        <w:keepLines/>
+        <w:spacing w:before="120" w:after="120"/>
+        <w:outlineLvl w:val="1"/>
+        <w:rPr>
+          <w:rFonts w:ascii="Microsoft YaHei" w:eastAsia="Microsoft YaHei" w:hAnsi="Microsoft YaHei" w:cs="Times New Roman"/>
+          <w:color w:val="2E74B5"/>
+          <w:sz w:val="18"/>
+          <w:szCs w:val="18"/>
+          <w:lang w:val="en-GB"/>
+        </w:rPr>
+      </w:pPr>
+      <w:bookmarkStart w:id="58" w:name="_Toc129115495"/>
+      <w:r>
+        <w:rPr>
+          <w:rFonts w:ascii="Microsoft YaHei" w:eastAsia="Microsoft YaHei" w:hAnsi="Microsoft YaHei" w:cs="Times New Roman"/>
+          <w:color w:val="2E74B5"/>
+          <w:sz w:val="18"/>
+          <w:szCs w:val="18"/>
+          <w:lang w:val="en-GB"/>
+        </w:rPr>
+        <w:t>Test case #9:</w:t>
       </w:r>
       <w:bookmarkEnd w:id="58"/>
     </w:p>
@@ -13619,7 +14852,7 @@
                 <w:szCs w:val="18"/>
                 <w:lang w:eastAsia="en-AU"/>
               </w:rPr>
-              <w:t>8</w:t>
+              <w:t>9</w:t>
             </w:r>
           </w:p>
         </w:tc>
@@ -13816,7 +15049,7 @@
                 <w:szCs w:val="18"/>
                 <w:lang w:eastAsia="en-AU"/>
               </w:rPr>
-              <w:t xml:space="preserve"> Отображение информации о фильме</w:t>
+              <w:t xml:space="preserve"> Отображение скриншотов фильма</w:t>
             </w:r>
           </w:p>
         </w:tc>
@@ -13911,7 +15144,7 @@
                 <w:szCs w:val="18"/>
                 <w:lang w:eastAsia="en-AU"/>
               </w:rPr>
-              <w:t>Проверка на отображение информации о фильме при его выборе в списке</w:t>
+              <w:t>Проверка на отображение скриншотов фильма</w:t>
             </w:r>
           </w:p>
         </w:tc>
@@ -13992,7 +15225,7 @@
             <w:pPr>
               <w:numPr>
                 <w:ilvl w:val="0"/>
-                <w:numId w:val="12"/>
+                <w:numId w:val="13"/>
               </w:numPr>
               <w:spacing w:after="0" w:line="240" w:lineRule="auto"/>
               <w:rPr>
@@ -14016,7 +15249,7 @@
             <w:pPr>
               <w:numPr>
                 <w:ilvl w:val="0"/>
-                <w:numId w:val="12"/>
+                <w:numId w:val="13"/>
               </w:numPr>
               <w:spacing w:after="0" w:line="240" w:lineRule="auto"/>
               <w:rPr>
@@ -14040,7 +15273,7 @@
             <w:pPr>
               <w:numPr>
                 <w:ilvl w:val="0"/>
-                <w:numId w:val="12"/>
+                <w:numId w:val="13"/>
               </w:numPr>
               <w:spacing w:after="0" w:line="240" w:lineRule="auto"/>
               <w:rPr>
@@ -14064,7 +15297,7 @@
             <w:pPr>
               <w:numPr>
                 <w:ilvl w:val="0"/>
-                <w:numId w:val="12"/>
+                <w:numId w:val="13"/>
               </w:numPr>
               <w:spacing w:after="0" w:line="240" w:lineRule="auto"/>
               <w:rPr>
@@ -14088,7 +15321,7 @@
             <w:pPr>
               <w:numPr>
                 <w:ilvl w:val="0"/>
-                <w:numId w:val="12"/>
+                <w:numId w:val="13"/>
               </w:numPr>
               <w:spacing w:after="0" w:line="240" w:lineRule="auto"/>
               <w:rPr>
@@ -14106,6 +15339,30 @@
                 <w:lang w:eastAsia="en-AU"/>
               </w:rPr>
               <w:t>Нажать на обложку фильма</w:t>
+            </w:r>
+          </w:p>
+          <w:p>
+            <w:pPr>
+              <w:numPr>
+                <w:ilvl w:val="0"/>
+                <w:numId w:val="13"/>
+              </w:numPr>
+              <w:spacing w:after="0" w:line="240" w:lineRule="auto"/>
+              <w:rPr>
+                <w:rFonts w:ascii="Microsoft YaHei" w:eastAsia="Microsoft YaHei" w:hAnsi="Microsoft YaHei" w:cs="Arial"/>
+                <w:sz w:val="18"/>
+                <w:szCs w:val="18"/>
+                <w:lang w:eastAsia="en-AU"/>
+              </w:rPr>
+            </w:pPr>
+            <w:r>
+              <w:rPr>
+                <w:rFonts w:ascii="Microsoft YaHei" w:eastAsia="Microsoft YaHei" w:hAnsi="Microsoft YaHei" w:cs="Arial"/>
+                <w:sz w:val="18"/>
+                <w:szCs w:val="18"/>
+                <w:lang w:eastAsia="en-AU"/>
+              </w:rPr>
+              <w:t>Нажать на кнопку «Скриншоты»</w:t>
             </w:r>
           </w:p>
         </w:tc>
@@ -14293,7 +15550,7 @@
                 <w:szCs w:val="18"/>
                 <w:lang w:eastAsia="en-AU"/>
               </w:rPr>
-              <w:t>Откроется форма фильма с информацией о фильме «Король Лев»</w:t>
+              <w:t>Откроется форма со скриншотами фильма «Король Лев»</w:t>
             </w:r>
           </w:p>
         </w:tc>
@@ -14387,7 +15644,7 @@
                 <w:szCs w:val="18"/>
                 <w:lang w:eastAsia="en-AU"/>
               </w:rPr>
-              <w:t>Открылась форма фильма с информацией о фильме «Король Лев»</w:t>
+              <w:t>Открылась форма со скриншотами фильма «Король Лев»</w:t>
             </w:r>
           </w:p>
         </w:tc>
@@ -14517,6 +15774,7 @@
                 <w:szCs w:val="18"/>
                 <w:lang w:eastAsia="en-AU"/>
               </w:rPr>
+              <w:lastRenderedPageBreak/>
               <w:t>Предварительное</w:t>
             </w:r>
             <w:proofErr w:type="spellEnd"/>
@@ -14779,1299 +16037,7 @@
           <w:lang w:val="en-GB"/>
         </w:rPr>
       </w:pPr>
-      <w:bookmarkStart w:id="59" w:name="_Toc129115495"/>
-      <w:r>
-        <w:rPr>
-          <w:rFonts w:ascii="Microsoft YaHei" w:eastAsia="Microsoft YaHei" w:hAnsi="Microsoft YaHei" w:cs="Times New Roman"/>
-          <w:color w:val="2E74B5"/>
-          <w:sz w:val="18"/>
-          <w:szCs w:val="18"/>
-          <w:lang w:val="en-GB"/>
-        </w:rPr>
-        <w:t>Test case #9:</w:t>
-      </w:r>
-      <w:bookmarkEnd w:id="59"/>
-    </w:p>
-    <w:tbl>
-      <w:tblPr>
-        <w:tblW w:w="10263" w:type="dxa"/>
-        <w:tblInd w:w="80" w:type="dxa"/>
-        <w:tblLayout w:type="fixed"/>
-        <w:tblLook w:val="00A0" w:firstRow="1" w:lastRow="0" w:firstColumn="1" w:lastColumn="0" w:noHBand="0" w:noVBand="0"/>
-      </w:tblPr>
-      <w:tblGrid>
-        <w:gridCol w:w="3136"/>
-        <w:gridCol w:w="7127"/>
-      </w:tblGrid>
-      <w:tr>
-        <w:trPr>
-          <w:trHeight w:val="499"/>
-        </w:trPr>
-        <w:tc>
-          <w:tcPr>
-            <w:tcW w:w="3136" w:type="dxa"/>
-            <w:tcBorders>
-              <w:top w:val="single" w:sz="4" w:space="0" w:color="2F75B5"/>
-              <w:left w:val="single" w:sz="4" w:space="0" w:color="2F75B5"/>
-              <w:bottom w:val="single" w:sz="4" w:space="0" w:color="FFFFFF"/>
-              <w:right w:val="single" w:sz="4" w:space="0" w:color="2F75B5"/>
-            </w:tcBorders>
-            <w:shd w:val="clear" w:color="000000" w:fill="2F75B5"/>
-            <w:vAlign w:val="center"/>
-          </w:tcPr>
-          <w:p>
-            <w:pPr>
-              <w:spacing w:after="0" w:line="240" w:lineRule="auto"/>
-              <w:ind w:firstLineChars="100" w:firstLine="180"/>
-              <w:jc w:val="right"/>
-              <w:rPr>
-                <w:rFonts w:ascii="Microsoft YaHei" w:eastAsia="Microsoft YaHei" w:hAnsi="Microsoft YaHei" w:cs="Arial"/>
-                <w:b/>
-                <w:bCs/>
-                <w:color w:val="FFFFFF"/>
-                <w:sz w:val="18"/>
-                <w:szCs w:val="18"/>
-                <w:lang w:val="en-AU" w:eastAsia="en-AU"/>
-              </w:rPr>
-            </w:pPr>
-            <w:r>
-              <w:rPr>
-                <w:rFonts w:ascii="Microsoft YaHei" w:eastAsia="Microsoft YaHei" w:hAnsi="Microsoft YaHei" w:cs="Arial"/>
-                <w:b/>
-                <w:bCs/>
-                <w:color w:val="FFFFFF"/>
-                <w:sz w:val="18"/>
-                <w:szCs w:val="18"/>
-                <w:lang w:val="en-AU" w:eastAsia="en-AU"/>
-              </w:rPr>
-              <w:t>Test Case #</w:t>
-            </w:r>
-          </w:p>
-        </w:tc>
-        <w:tc>
-          <w:tcPr>
-            <w:tcW w:w="7127" w:type="dxa"/>
-            <w:tcBorders>
-              <w:top w:val="single" w:sz="4" w:space="0" w:color="2F75B5"/>
-              <w:left w:val="nil"/>
-              <w:bottom w:val="single" w:sz="4" w:space="0" w:color="2F75B5"/>
-              <w:right w:val="single" w:sz="4" w:space="0" w:color="2F75B5"/>
-            </w:tcBorders>
-            <w:noWrap/>
-            <w:vAlign w:val="center"/>
-          </w:tcPr>
-          <w:p>
-            <w:pPr>
-              <w:spacing w:after="0" w:line="240" w:lineRule="auto"/>
-              <w:rPr>
-                <w:rFonts w:ascii="Microsoft YaHei" w:eastAsia="Microsoft YaHei" w:hAnsi="Microsoft YaHei" w:cs="Arial"/>
-                <w:sz w:val="18"/>
-                <w:szCs w:val="18"/>
-                <w:lang w:eastAsia="en-AU"/>
-              </w:rPr>
-            </w:pPr>
-            <w:r>
-              <w:rPr>
-                <w:rFonts w:ascii="Microsoft YaHei" w:eastAsia="Microsoft YaHei" w:hAnsi="Microsoft YaHei" w:cs="Arial"/>
-                <w:sz w:val="18"/>
-                <w:szCs w:val="18"/>
-                <w:lang w:val="en-AU" w:eastAsia="en-AU"/>
-              </w:rPr>
-              <w:t> </w:t>
-            </w:r>
-            <w:r>
-              <w:rPr>
-                <w:rFonts w:ascii="Microsoft YaHei" w:eastAsia="Microsoft YaHei" w:hAnsi="Microsoft YaHei" w:cs="Arial"/>
-                <w:sz w:val="18"/>
-                <w:szCs w:val="18"/>
-                <w:lang w:eastAsia="en-AU"/>
-              </w:rPr>
-              <w:t>9</w:t>
-            </w:r>
-          </w:p>
-        </w:tc>
-      </w:tr>
-      <w:tr>
-        <w:trPr>
-          <w:trHeight w:val="499"/>
-        </w:trPr>
-        <w:tc>
-          <w:tcPr>
-            <w:tcW w:w="3136" w:type="dxa"/>
-            <w:tcBorders>
-              <w:top w:val="nil"/>
-              <w:left w:val="single" w:sz="4" w:space="0" w:color="2F75B5"/>
-              <w:bottom w:val="single" w:sz="4" w:space="0" w:color="FFFFFF"/>
-              <w:right w:val="single" w:sz="4" w:space="0" w:color="2F75B5"/>
-            </w:tcBorders>
-            <w:shd w:val="clear" w:color="000000" w:fill="2F75B5"/>
-            <w:noWrap/>
-            <w:vAlign w:val="center"/>
-          </w:tcPr>
-          <w:p>
-            <w:pPr>
-              <w:spacing w:after="0" w:line="240" w:lineRule="auto"/>
-              <w:ind w:firstLineChars="100" w:firstLine="180"/>
-              <w:jc w:val="right"/>
-              <w:rPr>
-                <w:rFonts w:ascii="Microsoft YaHei" w:eastAsia="Microsoft YaHei" w:hAnsi="Microsoft YaHei" w:cs="Arial"/>
-                <w:b/>
-                <w:bCs/>
-                <w:color w:val="FFFFFF"/>
-                <w:sz w:val="18"/>
-                <w:szCs w:val="18"/>
-                <w:lang w:val="en-AU" w:eastAsia="en-AU"/>
-              </w:rPr>
-            </w:pPr>
-            <w:proofErr w:type="spellStart"/>
-            <w:r>
-              <w:rPr>
-                <w:rFonts w:ascii="Microsoft YaHei" w:eastAsia="Microsoft YaHei" w:hAnsi="Microsoft YaHei" w:cs="Arial" w:hint="eastAsia"/>
-                <w:b/>
-                <w:bCs/>
-                <w:color w:val="FFFFFF"/>
-                <w:sz w:val="18"/>
-                <w:szCs w:val="18"/>
-                <w:lang w:eastAsia="en-AU"/>
-              </w:rPr>
-              <w:t>Приоритет</w:t>
-            </w:r>
-            <w:proofErr w:type="spellEnd"/>
-            <w:r>
-              <w:rPr>
-                <w:rFonts w:ascii="Microsoft YaHei" w:eastAsia="Microsoft YaHei" w:hAnsi="Microsoft YaHei" w:cs="Arial"/>
-                <w:b/>
-                <w:bCs/>
-                <w:color w:val="FFFFFF"/>
-                <w:sz w:val="18"/>
-                <w:szCs w:val="18"/>
-                <w:lang w:eastAsia="en-AU"/>
-              </w:rPr>
-              <w:t xml:space="preserve"> тестирования</w:t>
-            </w:r>
-          </w:p>
-        </w:tc>
-        <w:tc>
-          <w:tcPr>
-            <w:tcW w:w="7127" w:type="dxa"/>
-            <w:tcBorders>
-              <w:top w:val="nil"/>
-              <w:left w:val="nil"/>
-              <w:bottom w:val="single" w:sz="4" w:space="0" w:color="2F75B5"/>
-              <w:right w:val="single" w:sz="4" w:space="0" w:color="2F75B5"/>
-            </w:tcBorders>
-            <w:noWrap/>
-            <w:vAlign w:val="center"/>
-          </w:tcPr>
-          <w:p>
-            <w:pPr>
-              <w:spacing w:after="0" w:line="240" w:lineRule="auto"/>
-              <w:rPr>
-                <w:rFonts w:ascii="Microsoft YaHei" w:eastAsia="Microsoft YaHei" w:hAnsi="Microsoft YaHei" w:cs="Arial"/>
-                <w:sz w:val="18"/>
-                <w:szCs w:val="18"/>
-                <w:lang w:eastAsia="en-AU"/>
-              </w:rPr>
-            </w:pPr>
-            <w:r>
-              <w:rPr>
-                <w:rFonts w:ascii="Microsoft YaHei" w:eastAsia="Microsoft YaHei" w:hAnsi="Microsoft YaHei" w:cs="Arial"/>
-                <w:sz w:val="18"/>
-                <w:szCs w:val="18"/>
-                <w:lang w:val="en-AU" w:eastAsia="en-AU"/>
-              </w:rPr>
-              <w:t> </w:t>
-            </w:r>
-            <w:r>
-              <w:rPr>
-                <w:rFonts w:ascii="Microsoft YaHei" w:eastAsia="Microsoft YaHei" w:hAnsi="Microsoft YaHei" w:cs="Arial"/>
-                <w:sz w:val="18"/>
-                <w:szCs w:val="18"/>
-                <w:lang w:eastAsia="en-AU"/>
-              </w:rPr>
-              <w:t>Высокий</w:t>
-            </w:r>
-          </w:p>
-        </w:tc>
-      </w:tr>
-      <w:tr>
-        <w:trPr>
-          <w:trHeight w:val="499"/>
-        </w:trPr>
-        <w:tc>
-          <w:tcPr>
-            <w:tcW w:w="3136" w:type="dxa"/>
-            <w:tcBorders>
-              <w:top w:val="nil"/>
-              <w:left w:val="single" w:sz="4" w:space="0" w:color="2F75B5"/>
-              <w:bottom w:val="single" w:sz="4" w:space="0" w:color="FFFFFF"/>
-              <w:right w:val="single" w:sz="4" w:space="0" w:color="2F75B5"/>
-            </w:tcBorders>
-            <w:shd w:val="clear" w:color="000000" w:fill="2F75B5"/>
-            <w:noWrap/>
-            <w:vAlign w:val="center"/>
-          </w:tcPr>
-          <w:p>
-            <w:pPr>
-              <w:spacing w:after="0" w:line="240" w:lineRule="auto"/>
-              <w:ind w:firstLineChars="100" w:firstLine="180"/>
-              <w:jc w:val="right"/>
-              <w:rPr>
-                <w:rFonts w:ascii="Microsoft YaHei" w:eastAsia="Microsoft YaHei" w:hAnsi="Microsoft YaHei" w:cs="Arial"/>
-                <w:b/>
-                <w:bCs/>
-                <w:color w:val="FFFFFF"/>
-                <w:sz w:val="18"/>
-                <w:szCs w:val="18"/>
-                <w:lang w:val="en-AU" w:eastAsia="en-AU"/>
-              </w:rPr>
-            </w:pPr>
-            <w:proofErr w:type="spellStart"/>
-            <w:r>
-              <w:rPr>
-                <w:rFonts w:ascii="Microsoft YaHei" w:eastAsia="Microsoft YaHei" w:hAnsi="Microsoft YaHei" w:cs="Arial" w:hint="eastAsia"/>
-                <w:b/>
-                <w:bCs/>
-                <w:color w:val="FFFFFF"/>
-                <w:sz w:val="18"/>
-                <w:szCs w:val="18"/>
-                <w:lang w:eastAsia="en-AU"/>
-              </w:rPr>
-              <w:t>Заголовок</w:t>
-            </w:r>
-            <w:proofErr w:type="spellEnd"/>
-            <w:r>
-              <w:rPr>
-                <w:rFonts w:ascii="Microsoft YaHei" w:eastAsia="Microsoft YaHei" w:hAnsi="Microsoft YaHei" w:cs="Arial"/>
-                <w:b/>
-                <w:bCs/>
-                <w:color w:val="FFFFFF"/>
-                <w:sz w:val="18"/>
-                <w:szCs w:val="18"/>
-                <w:lang w:eastAsia="en-AU"/>
-              </w:rPr>
-              <w:t>/название теста</w:t>
-            </w:r>
-          </w:p>
-        </w:tc>
-        <w:tc>
-          <w:tcPr>
-            <w:tcW w:w="7127" w:type="dxa"/>
-            <w:tcBorders>
-              <w:top w:val="nil"/>
-              <w:left w:val="nil"/>
-              <w:bottom w:val="single" w:sz="4" w:space="0" w:color="2F75B5"/>
-              <w:right w:val="single" w:sz="4" w:space="0" w:color="2F75B5"/>
-            </w:tcBorders>
-            <w:noWrap/>
-            <w:vAlign w:val="center"/>
-          </w:tcPr>
-          <w:p>
-            <w:pPr>
-              <w:spacing w:after="0" w:line="240" w:lineRule="auto"/>
-              <w:rPr>
-                <w:rFonts w:ascii="Microsoft YaHei" w:eastAsia="Microsoft YaHei" w:hAnsi="Microsoft YaHei" w:cs="Arial"/>
-                <w:sz w:val="18"/>
-                <w:szCs w:val="18"/>
-                <w:lang w:eastAsia="en-AU"/>
-              </w:rPr>
-            </w:pPr>
-            <w:r>
-              <w:rPr>
-                <w:rFonts w:ascii="Microsoft YaHei" w:eastAsia="Microsoft YaHei" w:hAnsi="Microsoft YaHei" w:cs="Arial"/>
-                <w:sz w:val="18"/>
-                <w:szCs w:val="18"/>
-                <w:lang w:eastAsia="en-AU"/>
-              </w:rPr>
-              <w:t xml:space="preserve"> Отображение скриншотов фильма</w:t>
-            </w:r>
-          </w:p>
-        </w:tc>
-      </w:tr>
-      <w:tr>
-        <w:trPr>
-          <w:trHeight w:val="499"/>
-        </w:trPr>
-        <w:tc>
-          <w:tcPr>
-            <w:tcW w:w="3136" w:type="dxa"/>
-            <w:tcBorders>
-              <w:top w:val="nil"/>
-              <w:left w:val="single" w:sz="4" w:space="0" w:color="2F75B5"/>
-              <w:bottom w:val="single" w:sz="4" w:space="0" w:color="FFFFFF"/>
-              <w:right w:val="single" w:sz="4" w:space="0" w:color="2F75B5"/>
-            </w:tcBorders>
-            <w:shd w:val="clear" w:color="000000" w:fill="2F75B5"/>
-            <w:noWrap/>
-            <w:vAlign w:val="center"/>
-          </w:tcPr>
-          <w:p>
-            <w:pPr>
-              <w:spacing w:after="0" w:line="240" w:lineRule="auto"/>
-              <w:ind w:firstLineChars="100" w:firstLine="180"/>
-              <w:jc w:val="right"/>
-              <w:rPr>
-                <w:rFonts w:ascii="Microsoft YaHei" w:eastAsia="Microsoft YaHei" w:hAnsi="Microsoft YaHei" w:cs="Arial"/>
-                <w:b/>
-                <w:bCs/>
-                <w:color w:val="FFFFFF"/>
-                <w:sz w:val="18"/>
-                <w:szCs w:val="18"/>
-                <w:lang w:val="en-AU" w:eastAsia="en-AU"/>
-              </w:rPr>
-            </w:pPr>
-            <w:proofErr w:type="spellStart"/>
-            <w:r>
-              <w:rPr>
-                <w:rFonts w:ascii="Microsoft YaHei" w:eastAsia="Microsoft YaHei" w:hAnsi="Microsoft YaHei" w:cs="Arial" w:hint="eastAsia"/>
-                <w:b/>
-                <w:bCs/>
-                <w:color w:val="FFFFFF"/>
-                <w:sz w:val="18"/>
-                <w:szCs w:val="18"/>
-                <w:lang w:eastAsia="en-AU"/>
-              </w:rPr>
-              <w:t>Краткое</w:t>
-            </w:r>
-            <w:proofErr w:type="spellEnd"/>
-            <w:r>
-              <w:rPr>
-                <w:rFonts w:ascii="Microsoft YaHei" w:eastAsia="Microsoft YaHei" w:hAnsi="Microsoft YaHei" w:cs="Arial"/>
-                <w:b/>
-                <w:bCs/>
-                <w:color w:val="FFFFFF"/>
-                <w:sz w:val="18"/>
-                <w:szCs w:val="18"/>
-                <w:lang w:eastAsia="en-AU"/>
-              </w:rPr>
-              <w:t xml:space="preserve"> изложение теста</w:t>
-            </w:r>
-          </w:p>
-        </w:tc>
-        <w:tc>
-          <w:tcPr>
-            <w:tcW w:w="7127" w:type="dxa"/>
-            <w:tcBorders>
-              <w:top w:val="nil"/>
-              <w:left w:val="nil"/>
-              <w:bottom w:val="single" w:sz="4" w:space="0" w:color="2F75B5"/>
-              <w:right w:val="single" w:sz="4" w:space="0" w:color="2F75B5"/>
-            </w:tcBorders>
-            <w:noWrap/>
-            <w:vAlign w:val="center"/>
-          </w:tcPr>
-          <w:p>
-            <w:pPr>
-              <w:spacing w:after="0" w:line="240" w:lineRule="auto"/>
-              <w:ind w:left="52"/>
-              <w:rPr>
-                <w:rFonts w:ascii="Microsoft YaHei" w:eastAsia="Microsoft YaHei" w:hAnsi="Microsoft YaHei" w:cs="Arial"/>
-                <w:sz w:val="18"/>
-                <w:szCs w:val="18"/>
-                <w:lang w:eastAsia="en-AU"/>
-              </w:rPr>
-            </w:pPr>
-            <w:r>
-              <w:rPr>
-                <w:rFonts w:ascii="Microsoft YaHei" w:eastAsia="Microsoft YaHei" w:hAnsi="Microsoft YaHei" w:cs="Arial"/>
-                <w:sz w:val="18"/>
-                <w:szCs w:val="18"/>
-                <w:lang w:eastAsia="en-AU"/>
-              </w:rPr>
-              <w:t>Проверка на отображение скриншотов фильма</w:t>
-            </w:r>
-          </w:p>
-        </w:tc>
-      </w:tr>
-      <w:tr>
-        <w:trPr>
-          <w:trHeight w:val="499"/>
-        </w:trPr>
-        <w:tc>
-          <w:tcPr>
-            <w:tcW w:w="3136" w:type="dxa"/>
-            <w:tcBorders>
-              <w:top w:val="nil"/>
-              <w:left w:val="single" w:sz="4" w:space="0" w:color="2F75B5"/>
-              <w:bottom w:val="single" w:sz="4" w:space="0" w:color="FFFFFF"/>
-              <w:right w:val="single" w:sz="4" w:space="0" w:color="2F75B5"/>
-            </w:tcBorders>
-            <w:shd w:val="clear" w:color="000000" w:fill="2F75B5"/>
-            <w:noWrap/>
-            <w:vAlign w:val="center"/>
-          </w:tcPr>
-          <w:p>
-            <w:pPr>
-              <w:spacing w:after="0" w:line="240" w:lineRule="auto"/>
-              <w:ind w:firstLineChars="100" w:firstLine="180"/>
-              <w:jc w:val="right"/>
-              <w:rPr>
-                <w:rFonts w:ascii="Microsoft YaHei" w:eastAsia="Microsoft YaHei" w:hAnsi="Microsoft YaHei" w:cs="Arial"/>
-                <w:b/>
-                <w:bCs/>
-                <w:color w:val="FFFFFF"/>
-                <w:sz w:val="18"/>
-                <w:szCs w:val="18"/>
-                <w:lang w:val="en-AU" w:eastAsia="en-AU"/>
-              </w:rPr>
-            </w:pPr>
-            <w:proofErr w:type="spellStart"/>
-            <w:r>
-              <w:rPr>
-                <w:rFonts w:ascii="Microsoft YaHei" w:eastAsia="Microsoft YaHei" w:hAnsi="Microsoft YaHei" w:cs="Arial" w:hint="eastAsia"/>
-                <w:b/>
-                <w:bCs/>
-                <w:color w:val="FFFFFF"/>
-                <w:sz w:val="18"/>
-                <w:szCs w:val="18"/>
-                <w:lang w:eastAsia="en-AU"/>
-              </w:rPr>
-              <w:t>Этапы</w:t>
-            </w:r>
-            <w:proofErr w:type="spellEnd"/>
-            <w:r>
-              <w:rPr>
-                <w:rFonts w:ascii="Microsoft YaHei" w:eastAsia="Microsoft YaHei" w:hAnsi="Microsoft YaHei" w:cs="Arial"/>
-                <w:b/>
-                <w:bCs/>
-                <w:color w:val="FFFFFF"/>
-                <w:sz w:val="18"/>
-                <w:szCs w:val="18"/>
-                <w:lang w:eastAsia="en-AU"/>
-              </w:rPr>
-              <w:t xml:space="preserve"> теста</w:t>
-            </w:r>
-          </w:p>
-        </w:tc>
-        <w:tc>
-          <w:tcPr>
-            <w:tcW w:w="7127" w:type="dxa"/>
-            <w:tcBorders>
-              <w:top w:val="nil"/>
-              <w:left w:val="nil"/>
-              <w:bottom w:val="single" w:sz="4" w:space="0" w:color="2F75B5"/>
-              <w:right w:val="single" w:sz="4" w:space="0" w:color="2F75B5"/>
-            </w:tcBorders>
-            <w:noWrap/>
-            <w:vAlign w:val="center"/>
-          </w:tcPr>
-          <w:p>
-            <w:pPr>
-              <w:numPr>
-                <w:ilvl w:val="0"/>
-                <w:numId w:val="13"/>
-              </w:numPr>
-              <w:spacing w:after="0" w:line="240" w:lineRule="auto"/>
-              <w:rPr>
-                <w:rFonts w:ascii="Microsoft YaHei" w:eastAsia="Microsoft YaHei" w:hAnsi="Microsoft YaHei" w:cs="Arial"/>
-                <w:sz w:val="18"/>
-                <w:szCs w:val="18"/>
-                <w:lang w:eastAsia="en-AU"/>
-              </w:rPr>
-            </w:pPr>
-            <w:r>
-              <w:rPr>
-                <w:rFonts w:ascii="Microsoft YaHei" w:eastAsia="Microsoft YaHei" w:hAnsi="Microsoft YaHei" w:cs="Arial"/>
-                <w:sz w:val="18"/>
-                <w:szCs w:val="18"/>
-                <w:lang w:eastAsia="en-AU"/>
-              </w:rPr>
-              <w:t>Ввести логин: «123»</w:t>
-            </w:r>
-          </w:p>
-          <w:p>
-            <w:pPr>
-              <w:numPr>
-                <w:ilvl w:val="0"/>
-                <w:numId w:val="13"/>
-              </w:numPr>
-              <w:spacing w:after="0" w:line="240" w:lineRule="auto"/>
-              <w:rPr>
-                <w:rFonts w:ascii="Microsoft YaHei" w:eastAsia="Microsoft YaHei" w:hAnsi="Microsoft YaHei" w:cs="Arial"/>
-                <w:sz w:val="18"/>
-                <w:szCs w:val="18"/>
-                <w:lang w:eastAsia="en-AU"/>
-              </w:rPr>
-            </w:pPr>
-            <w:r>
-              <w:rPr>
-                <w:rFonts w:ascii="Microsoft YaHei" w:eastAsia="Microsoft YaHei" w:hAnsi="Microsoft YaHei" w:cs="Arial"/>
-                <w:sz w:val="18"/>
-                <w:szCs w:val="18"/>
-                <w:lang w:eastAsia="en-AU"/>
-              </w:rPr>
-              <w:t>Ввести пароль: «123»</w:t>
-            </w:r>
-          </w:p>
-          <w:p>
-            <w:pPr>
-              <w:numPr>
-                <w:ilvl w:val="0"/>
-                <w:numId w:val="13"/>
-              </w:numPr>
-              <w:spacing w:after="0" w:line="240" w:lineRule="auto"/>
-              <w:rPr>
-                <w:rFonts w:ascii="Microsoft YaHei" w:eastAsia="Microsoft YaHei" w:hAnsi="Microsoft YaHei" w:cs="Arial"/>
-                <w:sz w:val="18"/>
-                <w:szCs w:val="18"/>
-                <w:lang w:eastAsia="en-AU"/>
-              </w:rPr>
-            </w:pPr>
-            <w:r>
-              <w:rPr>
-                <w:rFonts w:ascii="Microsoft YaHei" w:eastAsia="Microsoft YaHei" w:hAnsi="Microsoft YaHei" w:cs="Arial"/>
-                <w:sz w:val="18"/>
-                <w:szCs w:val="18"/>
-                <w:lang w:eastAsia="en-AU"/>
-              </w:rPr>
-              <w:t>Выбрать дату показа: «27.08.2023»</w:t>
-            </w:r>
-          </w:p>
-          <w:p>
-            <w:pPr>
-              <w:numPr>
-                <w:ilvl w:val="0"/>
-                <w:numId w:val="13"/>
-              </w:numPr>
-              <w:spacing w:after="0" w:line="240" w:lineRule="auto"/>
-              <w:rPr>
-                <w:rFonts w:ascii="Microsoft YaHei" w:eastAsia="Microsoft YaHei" w:hAnsi="Microsoft YaHei" w:cs="Arial"/>
-                <w:sz w:val="18"/>
-                <w:szCs w:val="18"/>
-                <w:lang w:eastAsia="en-AU"/>
-              </w:rPr>
-            </w:pPr>
-            <w:r>
-              <w:rPr>
-                <w:rFonts w:ascii="Microsoft YaHei" w:eastAsia="Microsoft YaHei" w:hAnsi="Microsoft YaHei" w:cs="Arial"/>
-                <w:sz w:val="18"/>
-                <w:szCs w:val="18"/>
-                <w:lang w:eastAsia="en-AU"/>
-              </w:rPr>
-              <w:t>Выбрать фильм «Король Лев»</w:t>
-            </w:r>
-          </w:p>
-          <w:p>
-            <w:pPr>
-              <w:numPr>
-                <w:ilvl w:val="0"/>
-                <w:numId w:val="13"/>
-              </w:numPr>
-              <w:spacing w:after="0" w:line="240" w:lineRule="auto"/>
-              <w:rPr>
-                <w:rFonts w:ascii="Microsoft YaHei" w:eastAsia="Microsoft YaHei" w:hAnsi="Microsoft YaHei" w:cs="Arial"/>
-                <w:sz w:val="18"/>
-                <w:szCs w:val="18"/>
-                <w:lang w:eastAsia="en-AU"/>
-              </w:rPr>
-            </w:pPr>
-            <w:r>
-              <w:rPr>
-                <w:rFonts w:ascii="Microsoft YaHei" w:eastAsia="Microsoft YaHei" w:hAnsi="Microsoft YaHei" w:cs="Arial"/>
-                <w:sz w:val="18"/>
-                <w:szCs w:val="18"/>
-                <w:lang w:eastAsia="en-AU"/>
-              </w:rPr>
-              <w:t>Нажать на обложку фильма</w:t>
-            </w:r>
-          </w:p>
-          <w:p>
-            <w:pPr>
-              <w:numPr>
-                <w:ilvl w:val="0"/>
-                <w:numId w:val="13"/>
-              </w:numPr>
-              <w:spacing w:after="0" w:line="240" w:lineRule="auto"/>
-              <w:rPr>
-                <w:rFonts w:ascii="Microsoft YaHei" w:eastAsia="Microsoft YaHei" w:hAnsi="Microsoft YaHei" w:cs="Arial"/>
-                <w:sz w:val="18"/>
-                <w:szCs w:val="18"/>
-                <w:lang w:eastAsia="en-AU"/>
-              </w:rPr>
-            </w:pPr>
-            <w:r>
-              <w:rPr>
-                <w:rFonts w:ascii="Microsoft YaHei" w:eastAsia="Microsoft YaHei" w:hAnsi="Microsoft YaHei" w:cs="Arial"/>
-                <w:sz w:val="18"/>
-                <w:szCs w:val="18"/>
-                <w:lang w:eastAsia="en-AU"/>
-              </w:rPr>
-              <w:t>Нажать на кнопку «Скриншоты»</w:t>
-            </w:r>
-          </w:p>
-        </w:tc>
-      </w:tr>
-      <w:tr>
-        <w:trPr>
-          <w:trHeight w:val="499"/>
-        </w:trPr>
-        <w:tc>
-          <w:tcPr>
-            <w:tcW w:w="3136" w:type="dxa"/>
-            <w:tcBorders>
-              <w:top w:val="nil"/>
-              <w:left w:val="single" w:sz="4" w:space="0" w:color="2F75B5"/>
-              <w:bottom w:val="single" w:sz="4" w:space="0" w:color="FFFFFF"/>
-              <w:right w:val="single" w:sz="4" w:space="0" w:color="2F75B5"/>
-            </w:tcBorders>
-            <w:shd w:val="clear" w:color="000000" w:fill="2F75B5"/>
-            <w:noWrap/>
-            <w:vAlign w:val="center"/>
-          </w:tcPr>
-          <w:p>
-            <w:pPr>
-              <w:spacing w:after="0" w:line="240" w:lineRule="auto"/>
-              <w:ind w:firstLineChars="100" w:firstLine="180"/>
-              <w:jc w:val="right"/>
-              <w:rPr>
-                <w:rFonts w:ascii="Microsoft YaHei" w:eastAsia="Microsoft YaHei" w:hAnsi="Microsoft YaHei" w:cs="Arial"/>
-                <w:b/>
-                <w:bCs/>
-                <w:color w:val="FFFFFF"/>
-                <w:sz w:val="18"/>
-                <w:szCs w:val="18"/>
-                <w:lang w:val="en-AU" w:eastAsia="en-AU"/>
-              </w:rPr>
-            </w:pPr>
-            <w:proofErr w:type="spellStart"/>
-            <w:r>
-              <w:rPr>
-                <w:rFonts w:ascii="Microsoft YaHei" w:eastAsia="Microsoft YaHei" w:hAnsi="Microsoft YaHei" w:cs="Arial" w:hint="eastAsia"/>
-                <w:b/>
-                <w:bCs/>
-                <w:color w:val="FFFFFF"/>
-                <w:sz w:val="18"/>
-                <w:szCs w:val="18"/>
-                <w:lang w:eastAsia="en-AU"/>
-              </w:rPr>
-              <w:t>Тестовые</w:t>
-            </w:r>
-            <w:proofErr w:type="spellEnd"/>
-            <w:r>
-              <w:rPr>
-                <w:rFonts w:ascii="Microsoft YaHei" w:eastAsia="Microsoft YaHei" w:hAnsi="Microsoft YaHei" w:cs="Arial"/>
-                <w:b/>
-                <w:bCs/>
-                <w:color w:val="FFFFFF"/>
-                <w:sz w:val="18"/>
-                <w:szCs w:val="18"/>
-                <w:lang w:eastAsia="en-AU"/>
-              </w:rPr>
-              <w:t xml:space="preserve"> данные</w:t>
-            </w:r>
-          </w:p>
-        </w:tc>
-        <w:tc>
-          <w:tcPr>
-            <w:tcW w:w="7127" w:type="dxa"/>
-            <w:tcBorders>
-              <w:top w:val="nil"/>
-              <w:left w:val="nil"/>
-              <w:bottom w:val="single" w:sz="4" w:space="0" w:color="2F75B5"/>
-              <w:right w:val="single" w:sz="4" w:space="0" w:color="2F75B5"/>
-            </w:tcBorders>
-            <w:noWrap/>
-            <w:vAlign w:val="center"/>
-          </w:tcPr>
-          <w:p>
-            <w:pPr>
-              <w:spacing w:after="0" w:line="240" w:lineRule="auto"/>
-              <w:rPr>
-                <w:rFonts w:ascii="Microsoft YaHei" w:eastAsia="Microsoft YaHei" w:hAnsi="Microsoft YaHei" w:cs="Arial"/>
-                <w:sz w:val="18"/>
-                <w:szCs w:val="18"/>
-                <w:lang w:eastAsia="en-AU"/>
-              </w:rPr>
-            </w:pPr>
-            <w:r>
-              <w:rPr>
-                <w:rFonts w:ascii="Microsoft YaHei" w:eastAsia="Microsoft YaHei" w:hAnsi="Microsoft YaHei" w:cs="Arial"/>
-                <w:sz w:val="18"/>
-                <w:szCs w:val="18"/>
-                <w:lang w:eastAsia="en-AU"/>
-              </w:rPr>
-              <w:t>Логин: «123», Пароль: «123», Дата показа: «27.08.2023», Сеанс: «Король Лев – 16:00»</w:t>
-            </w:r>
-          </w:p>
-        </w:tc>
-      </w:tr>
-      <w:tr>
-        <w:trPr>
-          <w:trHeight w:val="499"/>
-        </w:trPr>
-        <w:tc>
-          <w:tcPr>
-            <w:tcW w:w="3136" w:type="dxa"/>
-            <w:tcBorders>
-              <w:top w:val="nil"/>
-              <w:left w:val="single" w:sz="4" w:space="0" w:color="2F75B5"/>
-              <w:bottom w:val="single" w:sz="4" w:space="0" w:color="FFFFFF"/>
-              <w:right w:val="single" w:sz="4" w:space="0" w:color="2F75B5"/>
-            </w:tcBorders>
-            <w:shd w:val="clear" w:color="000000" w:fill="2F75B5"/>
-            <w:noWrap/>
-            <w:vAlign w:val="center"/>
-          </w:tcPr>
-          <w:p>
-            <w:pPr>
-              <w:spacing w:after="0" w:line="240" w:lineRule="auto"/>
-              <w:ind w:firstLineChars="100" w:firstLine="180"/>
-              <w:jc w:val="right"/>
-              <w:rPr>
-                <w:rFonts w:ascii="Microsoft YaHei" w:eastAsia="Microsoft YaHei" w:hAnsi="Microsoft YaHei" w:cs="Arial"/>
-                <w:b/>
-                <w:bCs/>
-                <w:color w:val="FFFFFF"/>
-                <w:sz w:val="18"/>
-                <w:szCs w:val="18"/>
-                <w:lang w:val="en-AU" w:eastAsia="en-AU"/>
-              </w:rPr>
-            </w:pPr>
-            <w:proofErr w:type="spellStart"/>
-            <w:r>
-              <w:rPr>
-                <w:rFonts w:ascii="Microsoft YaHei" w:eastAsia="Microsoft YaHei" w:hAnsi="Microsoft YaHei" w:cs="Arial" w:hint="eastAsia"/>
-                <w:b/>
-                <w:bCs/>
-                <w:color w:val="FFFFFF"/>
-                <w:sz w:val="18"/>
-                <w:szCs w:val="18"/>
-                <w:lang w:eastAsia="en-AU"/>
-              </w:rPr>
-              <w:t>Ожидаемый</w:t>
-            </w:r>
-            <w:proofErr w:type="spellEnd"/>
-            <w:r>
-              <w:rPr>
-                <w:rFonts w:ascii="Microsoft YaHei" w:eastAsia="Microsoft YaHei" w:hAnsi="Microsoft YaHei" w:cs="Arial"/>
-                <w:b/>
-                <w:bCs/>
-                <w:color w:val="FFFFFF"/>
-                <w:sz w:val="18"/>
-                <w:szCs w:val="18"/>
-                <w:lang w:eastAsia="en-AU"/>
-              </w:rPr>
-              <w:t xml:space="preserve"> результат</w:t>
-            </w:r>
-          </w:p>
-        </w:tc>
-        <w:tc>
-          <w:tcPr>
-            <w:tcW w:w="7127" w:type="dxa"/>
-            <w:tcBorders>
-              <w:top w:val="nil"/>
-              <w:left w:val="nil"/>
-              <w:bottom w:val="single" w:sz="4" w:space="0" w:color="2F75B5"/>
-              <w:right w:val="single" w:sz="4" w:space="0" w:color="2F75B5"/>
-            </w:tcBorders>
-            <w:noWrap/>
-            <w:vAlign w:val="center"/>
-          </w:tcPr>
-          <w:p>
-            <w:pPr>
-              <w:spacing w:after="0" w:line="240" w:lineRule="auto"/>
-              <w:rPr>
-                <w:rFonts w:ascii="Microsoft YaHei" w:eastAsia="Microsoft YaHei" w:hAnsi="Microsoft YaHei" w:cs="Arial"/>
-                <w:sz w:val="18"/>
-                <w:szCs w:val="18"/>
-                <w:lang w:eastAsia="en-AU"/>
-              </w:rPr>
-            </w:pPr>
-            <w:r>
-              <w:rPr>
-                <w:rFonts w:ascii="Microsoft YaHei" w:eastAsia="Microsoft YaHei" w:hAnsi="Microsoft YaHei" w:cs="Arial"/>
-                <w:sz w:val="18"/>
-                <w:szCs w:val="18"/>
-                <w:lang w:eastAsia="en-AU"/>
-              </w:rPr>
-              <w:t>Откроется форма со скриншотами фильма «Король Лев»</w:t>
-            </w:r>
-          </w:p>
-        </w:tc>
-      </w:tr>
-      <w:tr>
-        <w:trPr>
-          <w:trHeight w:val="499"/>
-        </w:trPr>
-        <w:tc>
-          <w:tcPr>
-            <w:tcW w:w="3136" w:type="dxa"/>
-            <w:tcBorders>
-              <w:top w:val="nil"/>
-              <w:left w:val="single" w:sz="4" w:space="0" w:color="2F75B5"/>
-              <w:bottom w:val="single" w:sz="4" w:space="0" w:color="FFFFFF"/>
-              <w:right w:val="single" w:sz="4" w:space="0" w:color="2F75B5"/>
-            </w:tcBorders>
-            <w:shd w:val="clear" w:color="000000" w:fill="2F75B5"/>
-            <w:noWrap/>
-            <w:vAlign w:val="center"/>
-          </w:tcPr>
-          <w:p>
-            <w:pPr>
-              <w:spacing w:after="0" w:line="240" w:lineRule="auto"/>
-              <w:ind w:firstLineChars="100" w:firstLine="180"/>
-              <w:jc w:val="right"/>
-              <w:rPr>
-                <w:rFonts w:ascii="Microsoft YaHei" w:eastAsia="Microsoft YaHei" w:hAnsi="Microsoft YaHei" w:cs="Arial"/>
-                <w:b/>
-                <w:bCs/>
-                <w:color w:val="FFFFFF"/>
-                <w:sz w:val="18"/>
-                <w:szCs w:val="18"/>
-                <w:lang w:val="en-AU" w:eastAsia="en-AU"/>
-              </w:rPr>
-            </w:pPr>
-            <w:proofErr w:type="spellStart"/>
-            <w:r>
-              <w:rPr>
-                <w:rFonts w:ascii="Microsoft YaHei" w:eastAsia="Microsoft YaHei" w:hAnsi="Microsoft YaHei" w:cs="Arial" w:hint="eastAsia"/>
-                <w:b/>
-                <w:bCs/>
-                <w:color w:val="FFFFFF"/>
-                <w:sz w:val="18"/>
-                <w:szCs w:val="18"/>
-                <w:lang w:eastAsia="en-AU"/>
-              </w:rPr>
-              <w:t>Фактический</w:t>
-            </w:r>
-            <w:proofErr w:type="spellEnd"/>
-            <w:r>
-              <w:rPr>
-                <w:rFonts w:ascii="Microsoft YaHei" w:eastAsia="Microsoft YaHei" w:hAnsi="Microsoft YaHei" w:cs="Arial"/>
-                <w:b/>
-                <w:bCs/>
-                <w:color w:val="FFFFFF"/>
-                <w:sz w:val="18"/>
-                <w:szCs w:val="18"/>
-                <w:lang w:eastAsia="en-AU"/>
-              </w:rPr>
-              <w:t xml:space="preserve"> результат</w:t>
-            </w:r>
-          </w:p>
-        </w:tc>
-        <w:tc>
-          <w:tcPr>
-            <w:tcW w:w="7127" w:type="dxa"/>
-            <w:tcBorders>
-              <w:top w:val="nil"/>
-              <w:left w:val="nil"/>
-              <w:bottom w:val="single" w:sz="4" w:space="0" w:color="2F75B5"/>
-              <w:right w:val="single" w:sz="4" w:space="0" w:color="2F75B5"/>
-            </w:tcBorders>
-            <w:noWrap/>
-            <w:vAlign w:val="center"/>
-          </w:tcPr>
-          <w:p>
-            <w:pPr>
-              <w:spacing w:after="0" w:line="240" w:lineRule="auto"/>
-              <w:rPr>
-                <w:rFonts w:ascii="Microsoft YaHei" w:eastAsia="Microsoft YaHei" w:hAnsi="Microsoft YaHei" w:cs="Arial"/>
-                <w:sz w:val="18"/>
-                <w:szCs w:val="18"/>
-                <w:lang w:eastAsia="en-AU"/>
-              </w:rPr>
-            </w:pPr>
-            <w:r>
-              <w:rPr>
-                <w:rFonts w:ascii="Microsoft YaHei" w:eastAsia="Microsoft YaHei" w:hAnsi="Microsoft YaHei" w:cs="Arial"/>
-                <w:sz w:val="18"/>
-                <w:szCs w:val="18"/>
-                <w:lang w:eastAsia="en-AU"/>
-              </w:rPr>
-              <w:t>Открылась форма со скриншотами фильма «Король Лев»</w:t>
-            </w:r>
-          </w:p>
-        </w:tc>
-      </w:tr>
-      <w:tr>
-        <w:trPr>
-          <w:trHeight w:val="499"/>
-        </w:trPr>
-        <w:tc>
-          <w:tcPr>
-            <w:tcW w:w="3136" w:type="dxa"/>
-            <w:tcBorders>
-              <w:top w:val="nil"/>
-              <w:left w:val="single" w:sz="4" w:space="0" w:color="2F75B5"/>
-              <w:bottom w:val="single" w:sz="4" w:space="0" w:color="FFFFFF"/>
-              <w:right w:val="single" w:sz="4" w:space="0" w:color="2F75B5"/>
-            </w:tcBorders>
-            <w:shd w:val="clear" w:color="000000" w:fill="2F75B5"/>
-            <w:noWrap/>
-            <w:vAlign w:val="center"/>
-          </w:tcPr>
-          <w:p>
-            <w:pPr>
-              <w:spacing w:after="0" w:line="240" w:lineRule="auto"/>
-              <w:ind w:firstLineChars="100" w:firstLine="180"/>
-              <w:jc w:val="right"/>
-              <w:rPr>
-                <w:rFonts w:ascii="Microsoft YaHei" w:eastAsia="Microsoft YaHei" w:hAnsi="Microsoft YaHei" w:cs="Arial"/>
-                <w:b/>
-                <w:bCs/>
-                <w:color w:val="FFFFFF"/>
-                <w:sz w:val="18"/>
-                <w:szCs w:val="18"/>
-                <w:lang w:val="en-AU" w:eastAsia="en-AU"/>
-              </w:rPr>
-            </w:pPr>
-            <w:proofErr w:type="spellStart"/>
-            <w:r>
-              <w:rPr>
-                <w:rFonts w:ascii="Microsoft YaHei" w:eastAsia="Microsoft YaHei" w:hAnsi="Microsoft YaHei" w:cs="Arial" w:hint="eastAsia"/>
-                <w:b/>
-                <w:bCs/>
-                <w:color w:val="FFFFFF"/>
-                <w:sz w:val="18"/>
-                <w:szCs w:val="18"/>
-                <w:lang w:eastAsia="en-AU"/>
-              </w:rPr>
-              <w:t>Статус</w:t>
-            </w:r>
-            <w:proofErr w:type="spellEnd"/>
-          </w:p>
-        </w:tc>
-        <w:tc>
-          <w:tcPr>
-            <w:tcW w:w="7127" w:type="dxa"/>
-            <w:tcBorders>
-              <w:top w:val="nil"/>
-              <w:left w:val="nil"/>
-              <w:bottom w:val="single" w:sz="4" w:space="0" w:color="2F75B5"/>
-              <w:right w:val="single" w:sz="4" w:space="0" w:color="2F75B5"/>
-            </w:tcBorders>
-            <w:noWrap/>
-            <w:vAlign w:val="center"/>
-          </w:tcPr>
-          <w:p>
-            <w:pPr>
-              <w:spacing w:after="0" w:line="240" w:lineRule="auto"/>
-              <w:rPr>
-                <w:rFonts w:ascii="Microsoft YaHei" w:eastAsia="Microsoft YaHei" w:hAnsi="Microsoft YaHei" w:cs="Arial"/>
-                <w:sz w:val="18"/>
-                <w:szCs w:val="18"/>
-                <w:lang w:eastAsia="en-AU"/>
-              </w:rPr>
-            </w:pPr>
-            <w:r>
-              <w:rPr>
-                <w:rFonts w:ascii="Microsoft YaHei" w:eastAsia="Microsoft YaHei" w:hAnsi="Microsoft YaHei" w:cs="Arial"/>
-                <w:sz w:val="18"/>
-                <w:szCs w:val="18"/>
-                <w:lang w:eastAsia="en-AU"/>
-              </w:rPr>
-              <w:t>Зачет</w:t>
-            </w:r>
-          </w:p>
-        </w:tc>
-      </w:tr>
-      <w:tr>
-        <w:trPr>
-          <w:trHeight w:val="499"/>
-        </w:trPr>
-        <w:tc>
-          <w:tcPr>
-            <w:tcW w:w="3136" w:type="dxa"/>
-            <w:tcBorders>
-              <w:top w:val="nil"/>
-              <w:left w:val="single" w:sz="4" w:space="0" w:color="2F75B5"/>
-              <w:bottom w:val="single" w:sz="4" w:space="0" w:color="FFFFFF"/>
-              <w:right w:val="single" w:sz="4" w:space="0" w:color="2F75B5"/>
-            </w:tcBorders>
-            <w:shd w:val="clear" w:color="000000" w:fill="2F75B5"/>
-            <w:noWrap/>
-            <w:vAlign w:val="center"/>
-          </w:tcPr>
-          <w:p>
-            <w:pPr>
-              <w:spacing w:after="0" w:line="240" w:lineRule="auto"/>
-              <w:ind w:firstLineChars="100" w:firstLine="180"/>
-              <w:jc w:val="right"/>
-              <w:rPr>
-                <w:rFonts w:ascii="Microsoft YaHei" w:eastAsia="Microsoft YaHei" w:hAnsi="Microsoft YaHei" w:cs="Arial"/>
-                <w:b/>
-                <w:bCs/>
-                <w:color w:val="FFFFFF"/>
-                <w:sz w:val="18"/>
-                <w:szCs w:val="18"/>
-                <w:lang w:val="en-AU" w:eastAsia="en-AU"/>
-              </w:rPr>
-            </w:pPr>
-            <w:proofErr w:type="spellStart"/>
-            <w:r>
-              <w:rPr>
-                <w:rFonts w:ascii="Microsoft YaHei" w:eastAsia="Microsoft YaHei" w:hAnsi="Microsoft YaHei" w:cs="Arial" w:hint="eastAsia"/>
-                <w:b/>
-                <w:bCs/>
-                <w:color w:val="FFFFFF"/>
-                <w:sz w:val="18"/>
-                <w:szCs w:val="18"/>
-                <w:lang w:eastAsia="en-AU"/>
-              </w:rPr>
-              <w:lastRenderedPageBreak/>
-              <w:t>Предварительное</w:t>
-            </w:r>
-            <w:proofErr w:type="spellEnd"/>
-            <w:r>
-              <w:rPr>
-                <w:rFonts w:ascii="Microsoft YaHei" w:eastAsia="Microsoft YaHei" w:hAnsi="Microsoft YaHei" w:cs="Arial"/>
-                <w:b/>
-                <w:bCs/>
-                <w:color w:val="FFFFFF"/>
-                <w:sz w:val="18"/>
-                <w:szCs w:val="18"/>
-                <w:lang w:eastAsia="en-AU"/>
-              </w:rPr>
-              <w:t xml:space="preserve"> условие</w:t>
-            </w:r>
-          </w:p>
-        </w:tc>
-        <w:tc>
-          <w:tcPr>
-            <w:tcW w:w="7127" w:type="dxa"/>
-            <w:tcBorders>
-              <w:top w:val="nil"/>
-              <w:left w:val="nil"/>
-              <w:bottom w:val="single" w:sz="4" w:space="0" w:color="2F75B5"/>
-              <w:right w:val="single" w:sz="4" w:space="0" w:color="2F75B5"/>
-            </w:tcBorders>
-            <w:noWrap/>
-            <w:vAlign w:val="center"/>
-          </w:tcPr>
-          <w:p>
-            <w:pPr>
-              <w:spacing w:after="0" w:line="240" w:lineRule="auto"/>
-              <w:rPr>
-                <w:rFonts w:ascii="Microsoft YaHei" w:eastAsia="Microsoft YaHei" w:hAnsi="Microsoft YaHei" w:cs="Arial"/>
-                <w:sz w:val="18"/>
-                <w:szCs w:val="18"/>
-                <w:lang w:eastAsia="en-AU"/>
-              </w:rPr>
-            </w:pPr>
-            <w:r>
-              <w:rPr>
-                <w:rFonts w:ascii="Microsoft YaHei" w:eastAsia="Microsoft YaHei" w:hAnsi="Microsoft YaHei" w:cs="Arial"/>
-                <w:sz w:val="18"/>
-                <w:szCs w:val="18"/>
-                <w:lang w:eastAsia="en-AU"/>
-              </w:rPr>
-              <w:t>Установленное и запущенное приложение ООО «</w:t>
-            </w:r>
-            <w:proofErr w:type="spellStart"/>
-            <w:r>
-              <w:rPr>
-                <w:rFonts w:ascii="Microsoft YaHei" w:eastAsia="Microsoft YaHei" w:hAnsi="Microsoft YaHei" w:cs="Arial"/>
-                <w:sz w:val="18"/>
-                <w:szCs w:val="18"/>
-                <w:lang w:eastAsia="en-AU"/>
-              </w:rPr>
-              <w:t>Синема</w:t>
-            </w:r>
-            <w:proofErr w:type="spellEnd"/>
-            <w:r>
-              <w:rPr>
-                <w:rFonts w:ascii="Microsoft YaHei" w:eastAsia="Microsoft YaHei" w:hAnsi="Microsoft YaHei" w:cs="Arial"/>
-                <w:sz w:val="18"/>
-                <w:szCs w:val="18"/>
-                <w:lang w:eastAsia="en-AU"/>
-              </w:rPr>
-              <w:t>»</w:t>
-            </w:r>
-          </w:p>
-        </w:tc>
-      </w:tr>
-      <w:tr>
-        <w:trPr>
-          <w:trHeight w:val="499"/>
-        </w:trPr>
-        <w:tc>
-          <w:tcPr>
-            <w:tcW w:w="3136" w:type="dxa"/>
-            <w:tcBorders>
-              <w:top w:val="nil"/>
-              <w:left w:val="single" w:sz="4" w:space="0" w:color="2F75B5"/>
-              <w:bottom w:val="single" w:sz="4" w:space="0" w:color="FFFFFF"/>
-              <w:right w:val="single" w:sz="4" w:space="0" w:color="2F75B5"/>
-            </w:tcBorders>
-            <w:shd w:val="clear" w:color="000000" w:fill="2F75B5"/>
-            <w:noWrap/>
-            <w:vAlign w:val="center"/>
-          </w:tcPr>
-          <w:p>
-            <w:pPr>
-              <w:spacing w:after="0" w:line="240" w:lineRule="auto"/>
-              <w:ind w:firstLineChars="100" w:firstLine="180"/>
-              <w:jc w:val="right"/>
-              <w:rPr>
-                <w:rFonts w:ascii="Microsoft YaHei" w:eastAsia="Microsoft YaHei" w:hAnsi="Microsoft YaHei" w:cs="Arial"/>
-                <w:b/>
-                <w:bCs/>
-                <w:color w:val="FFFFFF"/>
-                <w:sz w:val="18"/>
-                <w:szCs w:val="18"/>
-                <w:lang w:val="en-AU" w:eastAsia="en-AU"/>
-              </w:rPr>
-            </w:pPr>
-            <w:proofErr w:type="spellStart"/>
-            <w:r>
-              <w:rPr>
-                <w:rFonts w:ascii="Microsoft YaHei" w:eastAsia="Microsoft YaHei" w:hAnsi="Microsoft YaHei" w:cs="Arial" w:hint="eastAsia"/>
-                <w:b/>
-                <w:bCs/>
-                <w:color w:val="FFFFFF"/>
-                <w:sz w:val="18"/>
-                <w:szCs w:val="18"/>
-                <w:lang w:eastAsia="en-AU"/>
-              </w:rPr>
-              <w:t>Постусловие</w:t>
-            </w:r>
-            <w:proofErr w:type="spellEnd"/>
-          </w:p>
-        </w:tc>
-        <w:tc>
-          <w:tcPr>
-            <w:tcW w:w="7127" w:type="dxa"/>
-            <w:tcBorders>
-              <w:top w:val="nil"/>
-              <w:left w:val="nil"/>
-              <w:bottom w:val="single" w:sz="4" w:space="0" w:color="2F75B5"/>
-              <w:right w:val="single" w:sz="4" w:space="0" w:color="2F75B5"/>
-            </w:tcBorders>
-            <w:noWrap/>
-            <w:vAlign w:val="center"/>
-          </w:tcPr>
-          <w:p>
-            <w:pPr>
-              <w:spacing w:after="0" w:line="240" w:lineRule="auto"/>
-              <w:rPr>
-                <w:rFonts w:ascii="Microsoft YaHei" w:eastAsia="Microsoft YaHei" w:hAnsi="Microsoft YaHei" w:cs="Arial"/>
-                <w:sz w:val="18"/>
-                <w:szCs w:val="18"/>
-                <w:lang w:eastAsia="en-AU"/>
-              </w:rPr>
-            </w:pPr>
-            <w:r>
-              <w:rPr>
-                <w:rFonts w:ascii="Microsoft YaHei" w:eastAsia="Microsoft YaHei" w:hAnsi="Microsoft YaHei" w:cs="Arial"/>
-                <w:sz w:val="18"/>
-                <w:szCs w:val="18"/>
-                <w:lang w:eastAsia="en-AU"/>
-              </w:rPr>
-              <w:t>В базу данных добавилась запись о входе пользователя «123»</w:t>
-            </w:r>
-          </w:p>
-        </w:tc>
-      </w:tr>
-      <w:tr>
-        <w:trPr>
-          <w:trHeight w:val="499"/>
-        </w:trPr>
-        <w:tc>
-          <w:tcPr>
-            <w:tcW w:w="3136" w:type="dxa"/>
-            <w:tcBorders>
-              <w:top w:val="nil"/>
-              <w:left w:val="single" w:sz="4" w:space="0" w:color="2F75B5"/>
-              <w:bottom w:val="single" w:sz="4" w:space="0" w:color="2F75B5"/>
-              <w:right w:val="single" w:sz="4" w:space="0" w:color="2F75B5"/>
-            </w:tcBorders>
-            <w:shd w:val="clear" w:color="000000" w:fill="2F75B5"/>
-            <w:noWrap/>
-            <w:vAlign w:val="center"/>
-          </w:tcPr>
-          <w:p>
-            <w:pPr>
-              <w:spacing w:after="0" w:line="240" w:lineRule="auto"/>
-              <w:ind w:firstLineChars="100" w:firstLine="180"/>
-              <w:jc w:val="right"/>
-              <w:rPr>
-                <w:rFonts w:ascii="Microsoft YaHei" w:eastAsia="Microsoft YaHei" w:hAnsi="Microsoft YaHei" w:cs="Arial"/>
-                <w:b/>
-                <w:bCs/>
-                <w:color w:val="FFFFFF"/>
-                <w:sz w:val="18"/>
-                <w:szCs w:val="18"/>
-                <w:lang w:val="en-AU" w:eastAsia="en-AU"/>
-              </w:rPr>
-            </w:pPr>
-            <w:proofErr w:type="spellStart"/>
-            <w:r>
-              <w:rPr>
-                <w:rFonts w:ascii="Microsoft YaHei" w:eastAsia="Microsoft YaHei" w:hAnsi="Microsoft YaHei" w:cs="Arial" w:hint="eastAsia"/>
-                <w:b/>
-                <w:bCs/>
-                <w:color w:val="FFFFFF"/>
-                <w:sz w:val="18"/>
-                <w:szCs w:val="18"/>
-                <w:lang w:eastAsia="en-AU"/>
-              </w:rPr>
-              <w:t>Примечания</w:t>
-            </w:r>
-            <w:proofErr w:type="spellEnd"/>
-            <w:r>
-              <w:rPr>
-                <w:rFonts w:ascii="Microsoft YaHei" w:eastAsia="Microsoft YaHei" w:hAnsi="Microsoft YaHei" w:cs="Arial"/>
-                <w:b/>
-                <w:bCs/>
-                <w:color w:val="FFFFFF"/>
-                <w:sz w:val="18"/>
-                <w:szCs w:val="18"/>
-                <w:lang w:eastAsia="en-AU"/>
-              </w:rPr>
-              <w:t>/комментарии</w:t>
-            </w:r>
-          </w:p>
-        </w:tc>
-        <w:tc>
-          <w:tcPr>
-            <w:tcW w:w="7127" w:type="dxa"/>
-            <w:tcBorders>
-              <w:top w:val="nil"/>
-              <w:left w:val="nil"/>
-              <w:bottom w:val="single" w:sz="4" w:space="0" w:color="2F75B5"/>
-              <w:right w:val="single" w:sz="4" w:space="0" w:color="2F75B5"/>
-            </w:tcBorders>
-            <w:noWrap/>
-            <w:vAlign w:val="center"/>
-          </w:tcPr>
-          <w:p>
-            <w:pPr>
-              <w:spacing w:after="0" w:line="240" w:lineRule="auto"/>
-              <w:rPr>
-                <w:rFonts w:ascii="Microsoft YaHei" w:eastAsia="Microsoft YaHei" w:hAnsi="Microsoft YaHei" w:cs="Arial"/>
-                <w:sz w:val="18"/>
-                <w:szCs w:val="18"/>
-                <w:lang w:eastAsia="en-AU"/>
-              </w:rPr>
-            </w:pPr>
-            <w:r>
-              <w:rPr>
-                <w:rFonts w:ascii="Microsoft YaHei" w:eastAsia="Microsoft YaHei" w:hAnsi="Microsoft YaHei" w:cs="Arial"/>
-                <w:sz w:val="18"/>
-                <w:szCs w:val="18"/>
-                <w:lang w:val="en-AU" w:eastAsia="en-AU"/>
-              </w:rPr>
-              <w:t> </w:t>
-            </w:r>
-          </w:p>
-        </w:tc>
-      </w:tr>
-    </w:tbl>
-    <w:p>
-      <w:pPr>
-        <w:keepNext/>
-        <w:keepLines/>
-        <w:spacing w:before="120" w:after="120"/>
-        <w:outlineLvl w:val="1"/>
-        <w:rPr>
-          <w:rFonts w:ascii="Microsoft YaHei" w:eastAsia="Microsoft YaHei" w:hAnsi="Microsoft YaHei" w:cs="Times New Roman"/>
-          <w:color w:val="2E74B5"/>
-          <w:sz w:val="18"/>
-          <w:szCs w:val="18"/>
-          <w:lang w:val="en-GB"/>
-        </w:rPr>
-      </w:pPr>
-      <w:bookmarkStart w:id="60" w:name="_Toc129115496"/>
+      <w:bookmarkStart w:id="59" w:name="_Toc129115496"/>
       <w:r>
         <w:rPr>
           <w:rFonts w:ascii="Microsoft YaHei" w:eastAsia="Microsoft YaHei" w:hAnsi="Microsoft YaHei" w:cs="Times New Roman"/>
@@ -16082,7 +16048,7 @@
         </w:rPr>
         <w:t>Test case #10:</w:t>
       </w:r>
-      <w:bookmarkEnd w:id="60"/>
+      <w:bookmarkEnd w:id="59"/>
     </w:p>
     <w:tbl>
       <w:tblPr>
@@ -17584,24 +17550,14 @@
       <w:r>
         <w:t xml:space="preserve">Рисунок </w:t>
       </w:r>
-      <w:r>
-        <w:fldChar w:fldCharType="begin"/>
-      </w:r>
-      <w:r>
-        <w:instrText xml:space="preserve"> SEQ Рисунок \* ARABIC </w:instrText>
-      </w:r>
-      <w:r>
-        <w:fldChar w:fldCharType="separate"/>
-      </w:r>
-      <w:r>
-        <w:rPr>
-          <w:noProof/>
-        </w:rPr>
-        <w:t>3</w:t>
-      </w:r>
-      <w:r>
-        <w:fldChar w:fldCharType="end"/>
-      </w:r>
+      <w:fldSimple w:instr=" SEQ Рисунок \* ARABIC ">
+        <w:r>
+          <w:rPr>
+            <w:noProof/>
+          </w:rPr>
+          <w:t>3</w:t>
+        </w:r>
+      </w:fldSimple>
       <w:r>
         <w:t xml:space="preserve"> – Выбор сеанса</w:t>
       </w:r>
@@ -17670,24 +17626,14 @@
       <w:r>
         <w:t xml:space="preserve">Рисунок </w:t>
       </w:r>
-      <w:r>
-        <w:fldChar w:fldCharType="begin"/>
-      </w:r>
-      <w:r>
-        <w:instrText xml:space="preserve"> SEQ Рисунок \* ARABIC </w:instrText>
-      </w:r>
-      <w:r>
-        <w:fldChar w:fldCharType="separate"/>
-      </w:r>
-      <w:r>
-        <w:rPr>
-          <w:noProof/>
-        </w:rPr>
-        <w:t>4</w:t>
-      </w:r>
-      <w:r>
-        <w:fldChar w:fldCharType="end"/>
-      </w:r>
+      <w:fldSimple w:instr=" SEQ Рисунок \* ARABIC ">
+        <w:r>
+          <w:rPr>
+            <w:noProof/>
+          </w:rPr>
+          <w:t>4</w:t>
+        </w:r>
+      </w:fldSimple>
       <w:r>
         <w:t xml:space="preserve"> – Выбор места</w:t>
       </w:r>
@@ -17757,24 +17703,14 @@
       <w:r>
         <w:t xml:space="preserve">Рисунок </w:t>
       </w:r>
-      <w:r>
-        <w:fldChar w:fldCharType="begin"/>
-      </w:r>
-      <w:r>
-        <w:instrText xml:space="preserve"> SEQ Рисунок \* ARABIC </w:instrText>
-      </w:r>
-      <w:r>
-        <w:fldChar w:fldCharType="separate"/>
-      </w:r>
-      <w:r>
-        <w:rPr>
-          <w:noProof/>
-        </w:rPr>
-        <w:t>5</w:t>
-      </w:r>
-      <w:r>
-        <w:fldChar w:fldCharType="end"/>
-      </w:r>
+      <w:fldSimple w:instr=" SEQ Рисунок \* ARABIC ">
+        <w:r>
+          <w:rPr>
+            <w:noProof/>
+          </w:rPr>
+          <w:t>5</w:t>
+        </w:r>
+      </w:fldSimple>
       <w:r>
         <w:t xml:space="preserve"> – Покупка билета</w:t>
       </w:r>
@@ -18395,6 +18331,1485 @@
       <w:pPr>
         <w:pStyle w:val="a1"/>
       </w:pPr>
+      <w:r>
+        <w:t>Тестовый пример №7 после исправления:</w:t>
+      </w:r>
+    </w:p>
+    <w:p>
+      <w:pPr>
+        <w:keepNext/>
+        <w:keepLines/>
+        <w:spacing w:before="120" w:after="120"/>
+        <w:outlineLvl w:val="1"/>
+        <w:rPr>
+          <w:rFonts w:ascii="Microsoft YaHei" w:eastAsia="Microsoft YaHei" w:hAnsi="Microsoft YaHei" w:cs="Times New Roman"/>
+          <w:color w:val="2E74B5"/>
+          <w:sz w:val="18"/>
+          <w:szCs w:val="18"/>
+          <w:lang w:val="en-GB"/>
+        </w:rPr>
+      </w:pPr>
+      <w:r>
+        <w:rPr>
+          <w:rFonts w:ascii="Microsoft YaHei" w:eastAsia="Microsoft YaHei" w:hAnsi="Microsoft YaHei" w:cs="Times New Roman"/>
+          <w:color w:val="2E74B5"/>
+          <w:sz w:val="18"/>
+          <w:szCs w:val="18"/>
+          <w:lang w:val="en-GB"/>
+        </w:rPr>
+        <w:t>Test case #7:</w:t>
+      </w:r>
+      <w:bookmarkStart w:id="60" w:name="_GoBack"/>
+      <w:bookmarkEnd w:id="60"/>
+    </w:p>
+    <w:tbl>
+      <w:tblPr>
+        <w:tblW w:w="10263" w:type="dxa"/>
+        <w:tblInd w:w="80" w:type="dxa"/>
+        <w:tblLayout w:type="fixed"/>
+        <w:tblLook w:val="00A0" w:firstRow="1" w:lastRow="0" w:firstColumn="1" w:lastColumn="0" w:noHBand="0" w:noVBand="0"/>
+      </w:tblPr>
+      <w:tblGrid>
+        <w:gridCol w:w="3136"/>
+        <w:gridCol w:w="7127"/>
+      </w:tblGrid>
+      <w:tr>
+        <w:trPr>
+          <w:trHeight w:val="499"/>
+        </w:trPr>
+        <w:tc>
+          <w:tcPr>
+            <w:tcW w:w="3136" w:type="dxa"/>
+            <w:tcBorders>
+              <w:top w:val="single" w:sz="4" w:space="0" w:color="2F75B5"/>
+              <w:left w:val="single" w:sz="4" w:space="0" w:color="2F75B5"/>
+              <w:bottom w:val="single" w:sz="4" w:space="0" w:color="FFFFFF"/>
+              <w:right w:val="single" w:sz="4" w:space="0" w:color="2F75B5"/>
+            </w:tcBorders>
+            <w:shd w:val="clear" w:color="000000" w:fill="2F75B5"/>
+            <w:vAlign w:val="center"/>
+          </w:tcPr>
+          <w:p>
+            <w:pPr>
+              <w:spacing w:after="0" w:line="240" w:lineRule="auto"/>
+              <w:ind w:firstLineChars="100" w:firstLine="180"/>
+              <w:jc w:val="right"/>
+              <w:rPr>
+                <w:rFonts w:ascii="Microsoft YaHei" w:eastAsia="Microsoft YaHei" w:hAnsi="Microsoft YaHei" w:cs="Arial"/>
+                <w:b/>
+                <w:bCs/>
+                <w:color w:val="FFFFFF"/>
+                <w:sz w:val="18"/>
+                <w:szCs w:val="18"/>
+                <w:lang w:val="en-AU" w:eastAsia="en-AU"/>
+              </w:rPr>
+            </w:pPr>
+            <w:r>
+              <w:rPr>
+                <w:rFonts w:ascii="Microsoft YaHei" w:eastAsia="Microsoft YaHei" w:hAnsi="Microsoft YaHei" w:cs="Arial"/>
+                <w:b/>
+                <w:bCs/>
+                <w:color w:val="FFFFFF"/>
+                <w:sz w:val="18"/>
+                <w:szCs w:val="18"/>
+                <w:lang w:val="en-AU" w:eastAsia="en-AU"/>
+              </w:rPr>
+              <w:t>Test Case #</w:t>
+            </w:r>
+          </w:p>
+        </w:tc>
+        <w:tc>
+          <w:tcPr>
+            <w:tcW w:w="7127" w:type="dxa"/>
+            <w:tcBorders>
+              <w:top w:val="single" w:sz="4" w:space="0" w:color="2F75B5"/>
+              <w:left w:val="nil"/>
+              <w:bottom w:val="single" w:sz="4" w:space="0" w:color="2F75B5"/>
+              <w:right w:val="single" w:sz="4" w:space="0" w:color="2F75B5"/>
+            </w:tcBorders>
+            <w:noWrap/>
+            <w:vAlign w:val="center"/>
+          </w:tcPr>
+          <w:p>
+            <w:pPr>
+              <w:spacing w:after="0" w:line="240" w:lineRule="auto"/>
+              <w:rPr>
+                <w:rFonts w:ascii="Microsoft YaHei" w:eastAsia="Microsoft YaHei" w:hAnsi="Microsoft YaHei" w:cs="Arial"/>
+                <w:sz w:val="18"/>
+                <w:szCs w:val="18"/>
+                <w:lang w:eastAsia="en-AU"/>
+              </w:rPr>
+            </w:pPr>
+            <w:r>
+              <w:rPr>
+                <w:rFonts w:ascii="Microsoft YaHei" w:eastAsia="Microsoft YaHei" w:hAnsi="Microsoft YaHei" w:cs="Arial"/>
+                <w:sz w:val="18"/>
+                <w:szCs w:val="18"/>
+                <w:lang w:val="en-AU" w:eastAsia="en-AU"/>
+              </w:rPr>
+              <w:t> </w:t>
+            </w:r>
+            <w:r>
+              <w:rPr>
+                <w:rFonts w:ascii="Microsoft YaHei" w:eastAsia="Microsoft YaHei" w:hAnsi="Microsoft YaHei" w:cs="Arial"/>
+                <w:sz w:val="18"/>
+                <w:szCs w:val="18"/>
+                <w:lang w:eastAsia="en-AU"/>
+              </w:rPr>
+              <w:t>7</w:t>
+            </w:r>
+          </w:p>
+        </w:tc>
+      </w:tr>
+      <w:tr>
+        <w:trPr>
+          <w:trHeight w:val="499"/>
+        </w:trPr>
+        <w:tc>
+          <w:tcPr>
+            <w:tcW w:w="3136" w:type="dxa"/>
+            <w:tcBorders>
+              <w:top w:val="nil"/>
+              <w:left w:val="single" w:sz="4" w:space="0" w:color="2F75B5"/>
+              <w:bottom w:val="single" w:sz="4" w:space="0" w:color="FFFFFF"/>
+              <w:right w:val="single" w:sz="4" w:space="0" w:color="2F75B5"/>
+            </w:tcBorders>
+            <w:shd w:val="clear" w:color="000000" w:fill="2F75B5"/>
+            <w:noWrap/>
+            <w:vAlign w:val="center"/>
+          </w:tcPr>
+          <w:p>
+            <w:pPr>
+              <w:spacing w:after="0" w:line="240" w:lineRule="auto"/>
+              <w:ind w:firstLineChars="100" w:firstLine="180"/>
+              <w:jc w:val="right"/>
+              <w:rPr>
+                <w:rFonts w:ascii="Microsoft YaHei" w:eastAsia="Microsoft YaHei" w:hAnsi="Microsoft YaHei" w:cs="Arial"/>
+                <w:b/>
+                <w:bCs/>
+                <w:color w:val="FFFFFF"/>
+                <w:sz w:val="18"/>
+                <w:szCs w:val="18"/>
+                <w:lang w:val="en-AU" w:eastAsia="en-AU"/>
+              </w:rPr>
+            </w:pPr>
+            <w:proofErr w:type="spellStart"/>
+            <w:r>
+              <w:rPr>
+                <w:rFonts w:ascii="Microsoft YaHei" w:eastAsia="Microsoft YaHei" w:hAnsi="Microsoft YaHei" w:cs="Arial" w:hint="eastAsia"/>
+                <w:b/>
+                <w:bCs/>
+                <w:color w:val="FFFFFF"/>
+                <w:sz w:val="18"/>
+                <w:szCs w:val="18"/>
+                <w:lang w:eastAsia="en-AU"/>
+              </w:rPr>
+              <w:t>Приоритет</w:t>
+            </w:r>
+            <w:proofErr w:type="spellEnd"/>
+            <w:r>
+              <w:rPr>
+                <w:rFonts w:ascii="Microsoft YaHei" w:eastAsia="Microsoft YaHei" w:hAnsi="Microsoft YaHei" w:cs="Arial"/>
+                <w:b/>
+                <w:bCs/>
+                <w:color w:val="FFFFFF"/>
+                <w:sz w:val="18"/>
+                <w:szCs w:val="18"/>
+                <w:lang w:eastAsia="en-AU"/>
+              </w:rPr>
+              <w:t xml:space="preserve"> тестирования</w:t>
+            </w:r>
+          </w:p>
+        </w:tc>
+        <w:tc>
+          <w:tcPr>
+            <w:tcW w:w="7127" w:type="dxa"/>
+            <w:tcBorders>
+              <w:top w:val="nil"/>
+              <w:left w:val="nil"/>
+              <w:bottom w:val="single" w:sz="4" w:space="0" w:color="2F75B5"/>
+              <w:right w:val="single" w:sz="4" w:space="0" w:color="2F75B5"/>
+            </w:tcBorders>
+            <w:noWrap/>
+            <w:vAlign w:val="center"/>
+          </w:tcPr>
+          <w:p>
+            <w:pPr>
+              <w:spacing w:after="0" w:line="240" w:lineRule="auto"/>
+              <w:rPr>
+                <w:rFonts w:ascii="Microsoft YaHei" w:eastAsia="Microsoft YaHei" w:hAnsi="Microsoft YaHei" w:cs="Arial"/>
+                <w:sz w:val="18"/>
+                <w:szCs w:val="18"/>
+                <w:lang w:eastAsia="en-AU"/>
+              </w:rPr>
+            </w:pPr>
+            <w:r>
+              <w:rPr>
+                <w:rFonts w:ascii="Microsoft YaHei" w:eastAsia="Microsoft YaHei" w:hAnsi="Microsoft YaHei" w:cs="Arial"/>
+                <w:sz w:val="18"/>
+                <w:szCs w:val="18"/>
+                <w:lang w:val="en-AU" w:eastAsia="en-AU"/>
+              </w:rPr>
+              <w:t> </w:t>
+            </w:r>
+            <w:r>
+              <w:rPr>
+                <w:rFonts w:ascii="Microsoft YaHei" w:eastAsia="Microsoft YaHei" w:hAnsi="Microsoft YaHei" w:cs="Arial"/>
+                <w:sz w:val="18"/>
+                <w:szCs w:val="18"/>
+                <w:lang w:eastAsia="en-AU"/>
+              </w:rPr>
+              <w:t>Высокий</w:t>
+            </w:r>
+          </w:p>
+        </w:tc>
+      </w:tr>
+      <w:tr>
+        <w:trPr>
+          <w:trHeight w:val="499"/>
+        </w:trPr>
+        <w:tc>
+          <w:tcPr>
+            <w:tcW w:w="3136" w:type="dxa"/>
+            <w:tcBorders>
+              <w:top w:val="nil"/>
+              <w:left w:val="single" w:sz="4" w:space="0" w:color="2F75B5"/>
+              <w:bottom w:val="single" w:sz="4" w:space="0" w:color="FFFFFF"/>
+              <w:right w:val="single" w:sz="4" w:space="0" w:color="2F75B5"/>
+            </w:tcBorders>
+            <w:shd w:val="clear" w:color="000000" w:fill="2F75B5"/>
+            <w:noWrap/>
+            <w:vAlign w:val="center"/>
+          </w:tcPr>
+          <w:p>
+            <w:pPr>
+              <w:spacing w:after="0" w:line="240" w:lineRule="auto"/>
+              <w:ind w:firstLineChars="100" w:firstLine="180"/>
+              <w:jc w:val="right"/>
+              <w:rPr>
+                <w:rFonts w:ascii="Microsoft YaHei" w:eastAsia="Microsoft YaHei" w:hAnsi="Microsoft YaHei" w:cs="Arial"/>
+                <w:b/>
+                <w:bCs/>
+                <w:color w:val="FFFFFF"/>
+                <w:sz w:val="18"/>
+                <w:szCs w:val="18"/>
+                <w:lang w:val="en-AU" w:eastAsia="en-AU"/>
+              </w:rPr>
+            </w:pPr>
+            <w:proofErr w:type="spellStart"/>
+            <w:r>
+              <w:rPr>
+                <w:rFonts w:ascii="Microsoft YaHei" w:eastAsia="Microsoft YaHei" w:hAnsi="Microsoft YaHei" w:cs="Arial" w:hint="eastAsia"/>
+                <w:b/>
+                <w:bCs/>
+                <w:color w:val="FFFFFF"/>
+                <w:sz w:val="18"/>
+                <w:szCs w:val="18"/>
+                <w:lang w:eastAsia="en-AU"/>
+              </w:rPr>
+              <w:t>Заголовок</w:t>
+            </w:r>
+            <w:proofErr w:type="spellEnd"/>
+            <w:r>
+              <w:rPr>
+                <w:rFonts w:ascii="Microsoft YaHei" w:eastAsia="Microsoft YaHei" w:hAnsi="Microsoft YaHei" w:cs="Arial"/>
+                <w:b/>
+                <w:bCs/>
+                <w:color w:val="FFFFFF"/>
+                <w:sz w:val="18"/>
+                <w:szCs w:val="18"/>
+                <w:lang w:eastAsia="en-AU"/>
+              </w:rPr>
+              <w:t>/название теста</w:t>
+            </w:r>
+          </w:p>
+        </w:tc>
+        <w:tc>
+          <w:tcPr>
+            <w:tcW w:w="7127" w:type="dxa"/>
+            <w:tcBorders>
+              <w:top w:val="nil"/>
+              <w:left w:val="nil"/>
+              <w:bottom w:val="single" w:sz="4" w:space="0" w:color="2F75B5"/>
+              <w:right w:val="single" w:sz="4" w:space="0" w:color="2F75B5"/>
+            </w:tcBorders>
+            <w:noWrap/>
+            <w:vAlign w:val="center"/>
+          </w:tcPr>
+          <w:p>
+            <w:pPr>
+              <w:spacing w:after="0" w:line="240" w:lineRule="auto"/>
+              <w:rPr>
+                <w:rFonts w:ascii="Microsoft YaHei" w:eastAsia="Microsoft YaHei" w:hAnsi="Microsoft YaHei" w:cs="Arial"/>
+                <w:sz w:val="18"/>
+                <w:szCs w:val="18"/>
+                <w:lang w:eastAsia="en-AU"/>
+              </w:rPr>
+            </w:pPr>
+            <w:r>
+              <w:rPr>
+                <w:rFonts w:ascii="Microsoft YaHei" w:eastAsia="Microsoft YaHei" w:hAnsi="Microsoft YaHei" w:cs="Arial"/>
+                <w:sz w:val="18"/>
+                <w:szCs w:val="18"/>
+                <w:lang w:eastAsia="en-AU"/>
+              </w:rPr>
+              <w:t xml:space="preserve"> Создание билета</w:t>
+            </w:r>
+          </w:p>
+        </w:tc>
+      </w:tr>
+      <w:tr>
+        <w:trPr>
+          <w:trHeight w:val="499"/>
+        </w:trPr>
+        <w:tc>
+          <w:tcPr>
+            <w:tcW w:w="3136" w:type="dxa"/>
+            <w:tcBorders>
+              <w:top w:val="nil"/>
+              <w:left w:val="single" w:sz="4" w:space="0" w:color="2F75B5"/>
+              <w:bottom w:val="single" w:sz="4" w:space="0" w:color="FFFFFF"/>
+              <w:right w:val="single" w:sz="4" w:space="0" w:color="2F75B5"/>
+            </w:tcBorders>
+            <w:shd w:val="clear" w:color="000000" w:fill="2F75B5"/>
+            <w:noWrap/>
+            <w:vAlign w:val="center"/>
+          </w:tcPr>
+          <w:p>
+            <w:pPr>
+              <w:spacing w:after="0" w:line="240" w:lineRule="auto"/>
+              <w:ind w:firstLineChars="100" w:firstLine="180"/>
+              <w:jc w:val="right"/>
+              <w:rPr>
+                <w:rFonts w:ascii="Microsoft YaHei" w:eastAsia="Microsoft YaHei" w:hAnsi="Microsoft YaHei" w:cs="Arial"/>
+                <w:b/>
+                <w:bCs/>
+                <w:color w:val="FFFFFF"/>
+                <w:sz w:val="18"/>
+                <w:szCs w:val="18"/>
+                <w:lang w:val="en-AU" w:eastAsia="en-AU"/>
+              </w:rPr>
+            </w:pPr>
+            <w:proofErr w:type="spellStart"/>
+            <w:r>
+              <w:rPr>
+                <w:rFonts w:ascii="Microsoft YaHei" w:eastAsia="Microsoft YaHei" w:hAnsi="Microsoft YaHei" w:cs="Arial" w:hint="eastAsia"/>
+                <w:b/>
+                <w:bCs/>
+                <w:color w:val="FFFFFF"/>
+                <w:sz w:val="18"/>
+                <w:szCs w:val="18"/>
+                <w:lang w:eastAsia="en-AU"/>
+              </w:rPr>
+              <w:t>Краткое</w:t>
+            </w:r>
+            <w:proofErr w:type="spellEnd"/>
+            <w:r>
+              <w:rPr>
+                <w:rFonts w:ascii="Microsoft YaHei" w:eastAsia="Microsoft YaHei" w:hAnsi="Microsoft YaHei" w:cs="Arial"/>
+                <w:b/>
+                <w:bCs/>
+                <w:color w:val="FFFFFF"/>
+                <w:sz w:val="18"/>
+                <w:szCs w:val="18"/>
+                <w:lang w:eastAsia="en-AU"/>
+              </w:rPr>
+              <w:t xml:space="preserve"> изложение теста</w:t>
+            </w:r>
+          </w:p>
+        </w:tc>
+        <w:tc>
+          <w:tcPr>
+            <w:tcW w:w="7127" w:type="dxa"/>
+            <w:tcBorders>
+              <w:top w:val="nil"/>
+              <w:left w:val="nil"/>
+              <w:bottom w:val="single" w:sz="4" w:space="0" w:color="2F75B5"/>
+              <w:right w:val="single" w:sz="4" w:space="0" w:color="2F75B5"/>
+            </w:tcBorders>
+            <w:noWrap/>
+            <w:vAlign w:val="center"/>
+          </w:tcPr>
+          <w:p>
+            <w:pPr>
+              <w:spacing w:after="0" w:line="240" w:lineRule="auto"/>
+              <w:ind w:left="52"/>
+              <w:rPr>
+                <w:rFonts w:ascii="Microsoft YaHei" w:eastAsia="Microsoft YaHei" w:hAnsi="Microsoft YaHei" w:cs="Arial"/>
+                <w:sz w:val="18"/>
+                <w:szCs w:val="18"/>
+                <w:lang w:eastAsia="en-AU"/>
+              </w:rPr>
+            </w:pPr>
+            <w:r>
+              <w:rPr>
+                <w:rFonts w:ascii="Microsoft YaHei" w:eastAsia="Microsoft YaHei" w:hAnsi="Microsoft YaHei" w:cs="Arial"/>
+                <w:sz w:val="18"/>
+                <w:szCs w:val="18"/>
+                <w:lang w:eastAsia="en-AU"/>
+              </w:rPr>
+              <w:t>Проверка на формирования печатного вида билета на киносеанс после его покупки</w:t>
+            </w:r>
+          </w:p>
+        </w:tc>
+      </w:tr>
+      <w:tr>
+        <w:trPr>
+          <w:trHeight w:val="499"/>
+        </w:trPr>
+        <w:tc>
+          <w:tcPr>
+            <w:tcW w:w="3136" w:type="dxa"/>
+            <w:tcBorders>
+              <w:top w:val="nil"/>
+              <w:left w:val="single" w:sz="4" w:space="0" w:color="2F75B5"/>
+              <w:bottom w:val="single" w:sz="4" w:space="0" w:color="FFFFFF"/>
+              <w:right w:val="single" w:sz="4" w:space="0" w:color="2F75B5"/>
+            </w:tcBorders>
+            <w:shd w:val="clear" w:color="000000" w:fill="2F75B5"/>
+            <w:noWrap/>
+            <w:vAlign w:val="center"/>
+          </w:tcPr>
+          <w:p>
+            <w:pPr>
+              <w:spacing w:after="0" w:line="240" w:lineRule="auto"/>
+              <w:ind w:firstLineChars="100" w:firstLine="180"/>
+              <w:jc w:val="right"/>
+              <w:rPr>
+                <w:rFonts w:ascii="Microsoft YaHei" w:eastAsia="Microsoft YaHei" w:hAnsi="Microsoft YaHei" w:cs="Arial"/>
+                <w:b/>
+                <w:bCs/>
+                <w:color w:val="FFFFFF"/>
+                <w:sz w:val="18"/>
+                <w:szCs w:val="18"/>
+                <w:lang w:val="en-AU" w:eastAsia="en-AU"/>
+              </w:rPr>
+            </w:pPr>
+            <w:proofErr w:type="spellStart"/>
+            <w:r>
+              <w:rPr>
+                <w:rFonts w:ascii="Microsoft YaHei" w:eastAsia="Microsoft YaHei" w:hAnsi="Microsoft YaHei" w:cs="Arial" w:hint="eastAsia"/>
+                <w:b/>
+                <w:bCs/>
+                <w:color w:val="FFFFFF"/>
+                <w:sz w:val="18"/>
+                <w:szCs w:val="18"/>
+                <w:lang w:eastAsia="en-AU"/>
+              </w:rPr>
+              <w:t>Этапы</w:t>
+            </w:r>
+            <w:proofErr w:type="spellEnd"/>
+            <w:r>
+              <w:rPr>
+                <w:rFonts w:ascii="Microsoft YaHei" w:eastAsia="Microsoft YaHei" w:hAnsi="Microsoft YaHei" w:cs="Arial"/>
+                <w:b/>
+                <w:bCs/>
+                <w:color w:val="FFFFFF"/>
+                <w:sz w:val="18"/>
+                <w:szCs w:val="18"/>
+                <w:lang w:eastAsia="en-AU"/>
+              </w:rPr>
+              <w:t xml:space="preserve"> теста</w:t>
+            </w:r>
+          </w:p>
+        </w:tc>
+        <w:tc>
+          <w:tcPr>
+            <w:tcW w:w="7127" w:type="dxa"/>
+            <w:tcBorders>
+              <w:top w:val="nil"/>
+              <w:left w:val="nil"/>
+              <w:bottom w:val="single" w:sz="4" w:space="0" w:color="2F75B5"/>
+              <w:right w:val="single" w:sz="4" w:space="0" w:color="2F75B5"/>
+            </w:tcBorders>
+            <w:noWrap/>
+            <w:vAlign w:val="center"/>
+          </w:tcPr>
+          <w:p>
+            <w:pPr>
+              <w:numPr>
+                <w:ilvl w:val="0"/>
+                <w:numId w:val="15"/>
+              </w:numPr>
+              <w:spacing w:after="0" w:line="240" w:lineRule="auto"/>
+              <w:rPr>
+                <w:rFonts w:ascii="Microsoft YaHei" w:eastAsia="Microsoft YaHei" w:hAnsi="Microsoft YaHei" w:cs="Arial"/>
+                <w:sz w:val="18"/>
+                <w:szCs w:val="18"/>
+                <w:lang w:eastAsia="en-AU"/>
+              </w:rPr>
+            </w:pPr>
+            <w:r>
+              <w:rPr>
+                <w:rFonts w:ascii="Microsoft YaHei" w:eastAsia="Microsoft YaHei" w:hAnsi="Microsoft YaHei" w:cs="Arial"/>
+                <w:sz w:val="18"/>
+                <w:szCs w:val="18"/>
+                <w:lang w:eastAsia="en-AU"/>
+              </w:rPr>
+              <w:t>Ввести логин: «123»</w:t>
+            </w:r>
+          </w:p>
+          <w:p>
+            <w:pPr>
+              <w:numPr>
+                <w:ilvl w:val="0"/>
+                <w:numId w:val="15"/>
+              </w:numPr>
+              <w:spacing w:after="0" w:line="240" w:lineRule="auto"/>
+              <w:rPr>
+                <w:rFonts w:ascii="Microsoft YaHei" w:eastAsia="Microsoft YaHei" w:hAnsi="Microsoft YaHei" w:cs="Arial"/>
+                <w:sz w:val="18"/>
+                <w:szCs w:val="18"/>
+                <w:lang w:eastAsia="en-AU"/>
+              </w:rPr>
+            </w:pPr>
+            <w:r>
+              <w:rPr>
+                <w:rFonts w:ascii="Microsoft YaHei" w:eastAsia="Microsoft YaHei" w:hAnsi="Microsoft YaHei" w:cs="Arial"/>
+                <w:sz w:val="18"/>
+                <w:szCs w:val="18"/>
+                <w:lang w:eastAsia="en-AU"/>
+              </w:rPr>
+              <w:t>Ввести пароль: «123»</w:t>
+            </w:r>
+          </w:p>
+          <w:p>
+            <w:pPr>
+              <w:numPr>
+                <w:ilvl w:val="0"/>
+                <w:numId w:val="15"/>
+              </w:numPr>
+              <w:spacing w:after="0" w:line="240" w:lineRule="auto"/>
+              <w:rPr>
+                <w:rFonts w:ascii="Microsoft YaHei" w:eastAsia="Microsoft YaHei" w:hAnsi="Microsoft YaHei" w:cs="Arial"/>
+                <w:sz w:val="18"/>
+                <w:szCs w:val="18"/>
+                <w:lang w:eastAsia="en-AU"/>
+              </w:rPr>
+            </w:pPr>
+            <w:r>
+              <w:rPr>
+                <w:rFonts w:ascii="Microsoft YaHei" w:eastAsia="Microsoft YaHei" w:hAnsi="Microsoft YaHei" w:cs="Arial"/>
+                <w:sz w:val="18"/>
+                <w:szCs w:val="18"/>
+                <w:lang w:eastAsia="en-AU"/>
+              </w:rPr>
+              <w:t>Выбрать дату показа: «27.08.2023»</w:t>
+            </w:r>
+          </w:p>
+          <w:p>
+            <w:pPr>
+              <w:numPr>
+                <w:ilvl w:val="0"/>
+                <w:numId w:val="15"/>
+              </w:numPr>
+              <w:spacing w:after="0" w:line="240" w:lineRule="auto"/>
+              <w:rPr>
+                <w:rFonts w:ascii="Microsoft YaHei" w:eastAsia="Microsoft YaHei" w:hAnsi="Microsoft YaHei" w:cs="Arial"/>
+                <w:sz w:val="18"/>
+                <w:szCs w:val="18"/>
+                <w:lang w:eastAsia="en-AU"/>
+              </w:rPr>
+            </w:pPr>
+            <w:r>
+              <w:rPr>
+                <w:rFonts w:ascii="Microsoft YaHei" w:eastAsia="Microsoft YaHei" w:hAnsi="Microsoft YaHei" w:cs="Arial"/>
+                <w:sz w:val="18"/>
+                <w:szCs w:val="18"/>
+                <w:lang w:eastAsia="en-AU"/>
+              </w:rPr>
+              <w:t>Выбрать фильм «Король Лев» со временем: «16:00»</w:t>
+            </w:r>
+          </w:p>
+          <w:p>
+            <w:pPr>
+              <w:numPr>
+                <w:ilvl w:val="0"/>
+                <w:numId w:val="15"/>
+              </w:numPr>
+              <w:spacing w:after="0" w:line="240" w:lineRule="auto"/>
+              <w:rPr>
+                <w:rFonts w:ascii="Microsoft YaHei" w:eastAsia="Microsoft YaHei" w:hAnsi="Microsoft YaHei" w:cs="Arial"/>
+                <w:sz w:val="18"/>
+                <w:szCs w:val="18"/>
+                <w:lang w:eastAsia="en-AU"/>
+              </w:rPr>
+            </w:pPr>
+            <w:r>
+              <w:rPr>
+                <w:rFonts w:ascii="Microsoft YaHei" w:eastAsia="Microsoft YaHei" w:hAnsi="Microsoft YaHei" w:cs="Arial"/>
+                <w:sz w:val="18"/>
+                <w:szCs w:val="18"/>
+                <w:lang w:eastAsia="en-AU"/>
+              </w:rPr>
+              <w:t>Выбрать первое место в первом ряду</w:t>
+            </w:r>
+          </w:p>
+          <w:p>
+            <w:pPr>
+              <w:numPr>
+                <w:ilvl w:val="0"/>
+                <w:numId w:val="15"/>
+              </w:numPr>
+              <w:spacing w:after="0" w:line="240" w:lineRule="auto"/>
+              <w:rPr>
+                <w:rFonts w:ascii="Microsoft YaHei" w:eastAsia="Microsoft YaHei" w:hAnsi="Microsoft YaHei" w:cs="Arial"/>
+                <w:sz w:val="18"/>
+                <w:szCs w:val="18"/>
+                <w:lang w:eastAsia="en-AU"/>
+              </w:rPr>
+            </w:pPr>
+            <w:r>
+              <w:rPr>
+                <w:rFonts w:ascii="Microsoft YaHei" w:eastAsia="Microsoft YaHei" w:hAnsi="Microsoft YaHei" w:cs="Arial"/>
+                <w:sz w:val="18"/>
+                <w:szCs w:val="18"/>
+                <w:lang w:eastAsia="en-AU"/>
+              </w:rPr>
+              <w:t>Нажать кнопку «Купить»</w:t>
+            </w:r>
+          </w:p>
+          <w:p>
+            <w:pPr>
+              <w:numPr>
+                <w:ilvl w:val="0"/>
+                <w:numId w:val="15"/>
+              </w:numPr>
+              <w:spacing w:after="0" w:line="240" w:lineRule="auto"/>
+              <w:rPr>
+                <w:rFonts w:ascii="Microsoft YaHei" w:eastAsia="Microsoft YaHei" w:hAnsi="Microsoft YaHei" w:cs="Arial"/>
+                <w:sz w:val="18"/>
+                <w:szCs w:val="18"/>
+                <w:lang w:eastAsia="en-AU"/>
+              </w:rPr>
+            </w:pPr>
+            <w:r>
+              <w:rPr>
+                <w:rFonts w:ascii="Microsoft YaHei" w:eastAsia="Microsoft YaHei" w:hAnsi="Microsoft YaHei" w:cs="Arial"/>
+                <w:sz w:val="18"/>
+                <w:szCs w:val="18"/>
+                <w:lang w:eastAsia="en-AU"/>
+              </w:rPr>
+              <w:t>Перейти в папку проекта</w:t>
+            </w:r>
+          </w:p>
+          <w:p>
+            <w:pPr>
+              <w:numPr>
+                <w:ilvl w:val="0"/>
+                <w:numId w:val="15"/>
+              </w:numPr>
+              <w:spacing w:after="0" w:line="240" w:lineRule="auto"/>
+              <w:rPr>
+                <w:rFonts w:ascii="Microsoft YaHei" w:eastAsia="Microsoft YaHei" w:hAnsi="Microsoft YaHei" w:cs="Arial"/>
+                <w:sz w:val="18"/>
+                <w:szCs w:val="18"/>
+                <w:lang w:eastAsia="en-AU"/>
+              </w:rPr>
+            </w:pPr>
+            <w:r>
+              <w:rPr>
+                <w:rFonts w:ascii="Microsoft YaHei" w:eastAsia="Microsoft YaHei" w:hAnsi="Microsoft YaHei" w:cs="Arial"/>
+                <w:sz w:val="18"/>
+                <w:szCs w:val="18"/>
+                <w:lang w:eastAsia="en-AU"/>
+              </w:rPr>
+              <w:t>Открыть файл с именем: «Сеанс-Король Лев, Время-16</w:t>
+            </w:r>
+            <w:r>
+              <w:rPr>
+                <w:rFonts w:ascii="Microsoft YaHei" w:eastAsia="Microsoft YaHei" w:hAnsi="Microsoft YaHei" w:cs="Arial"/>
+                <w:sz w:val="18"/>
+                <w:szCs w:val="18"/>
+                <w:lang w:eastAsia="en-AU"/>
+              </w:rPr>
+              <w:t>_</w:t>
+            </w:r>
+            <w:r>
+              <w:rPr>
+                <w:rFonts w:ascii="Microsoft YaHei" w:eastAsia="Microsoft YaHei" w:hAnsi="Microsoft YaHei" w:cs="Arial"/>
+                <w:sz w:val="18"/>
+                <w:szCs w:val="18"/>
+                <w:lang w:eastAsia="en-AU"/>
+              </w:rPr>
+              <w:t>00, Билет-Ряд1Место1.</w:t>
+            </w:r>
+            <w:r>
+              <w:rPr>
+                <w:rFonts w:ascii="Microsoft YaHei" w:eastAsia="Microsoft YaHei" w:hAnsi="Microsoft YaHei" w:cs="Arial"/>
+                <w:sz w:val="18"/>
+                <w:szCs w:val="18"/>
+                <w:lang w:val="en-US" w:eastAsia="en-AU"/>
+              </w:rPr>
+              <w:t>pdf</w:t>
+            </w:r>
+            <w:r>
+              <w:rPr>
+                <w:rFonts w:ascii="Microsoft YaHei" w:eastAsia="Microsoft YaHei" w:hAnsi="Microsoft YaHei" w:cs="Arial"/>
+                <w:sz w:val="18"/>
+                <w:szCs w:val="18"/>
+                <w:lang w:eastAsia="en-AU"/>
+              </w:rPr>
+              <w:t>»</w:t>
+            </w:r>
+          </w:p>
+        </w:tc>
+      </w:tr>
+      <w:tr>
+        <w:trPr>
+          <w:trHeight w:val="499"/>
+        </w:trPr>
+        <w:tc>
+          <w:tcPr>
+            <w:tcW w:w="3136" w:type="dxa"/>
+            <w:tcBorders>
+              <w:top w:val="nil"/>
+              <w:left w:val="single" w:sz="4" w:space="0" w:color="2F75B5"/>
+              <w:bottom w:val="single" w:sz="4" w:space="0" w:color="FFFFFF"/>
+              <w:right w:val="single" w:sz="4" w:space="0" w:color="2F75B5"/>
+            </w:tcBorders>
+            <w:shd w:val="clear" w:color="000000" w:fill="2F75B5"/>
+            <w:noWrap/>
+            <w:vAlign w:val="center"/>
+          </w:tcPr>
+          <w:p>
+            <w:pPr>
+              <w:spacing w:after="0" w:line="240" w:lineRule="auto"/>
+              <w:ind w:firstLineChars="100" w:firstLine="180"/>
+              <w:jc w:val="right"/>
+              <w:rPr>
+                <w:rFonts w:ascii="Microsoft YaHei" w:eastAsia="Microsoft YaHei" w:hAnsi="Microsoft YaHei" w:cs="Arial"/>
+                <w:b/>
+                <w:bCs/>
+                <w:color w:val="FFFFFF"/>
+                <w:sz w:val="18"/>
+                <w:szCs w:val="18"/>
+                <w:lang w:val="en-AU" w:eastAsia="en-AU"/>
+              </w:rPr>
+            </w:pPr>
+            <w:proofErr w:type="spellStart"/>
+            <w:r>
+              <w:rPr>
+                <w:rFonts w:ascii="Microsoft YaHei" w:eastAsia="Microsoft YaHei" w:hAnsi="Microsoft YaHei" w:cs="Arial" w:hint="eastAsia"/>
+                <w:b/>
+                <w:bCs/>
+                <w:color w:val="FFFFFF"/>
+                <w:sz w:val="18"/>
+                <w:szCs w:val="18"/>
+                <w:lang w:eastAsia="en-AU"/>
+              </w:rPr>
+              <w:t>Тестовые</w:t>
+            </w:r>
+            <w:proofErr w:type="spellEnd"/>
+            <w:r>
+              <w:rPr>
+                <w:rFonts w:ascii="Microsoft YaHei" w:eastAsia="Microsoft YaHei" w:hAnsi="Microsoft YaHei" w:cs="Arial"/>
+                <w:b/>
+                <w:bCs/>
+                <w:color w:val="FFFFFF"/>
+                <w:sz w:val="18"/>
+                <w:szCs w:val="18"/>
+                <w:lang w:eastAsia="en-AU"/>
+              </w:rPr>
+              <w:t xml:space="preserve"> данные</w:t>
+            </w:r>
+          </w:p>
+        </w:tc>
+        <w:tc>
+          <w:tcPr>
+            <w:tcW w:w="7127" w:type="dxa"/>
+            <w:tcBorders>
+              <w:top w:val="nil"/>
+              <w:left w:val="nil"/>
+              <w:bottom w:val="single" w:sz="4" w:space="0" w:color="2F75B5"/>
+              <w:right w:val="single" w:sz="4" w:space="0" w:color="2F75B5"/>
+            </w:tcBorders>
+            <w:noWrap/>
+            <w:vAlign w:val="center"/>
+          </w:tcPr>
+          <w:p>
+            <w:pPr>
+              <w:spacing w:after="0" w:line="240" w:lineRule="auto"/>
+              <w:rPr>
+                <w:rFonts w:ascii="Microsoft YaHei" w:eastAsia="Microsoft YaHei" w:hAnsi="Microsoft YaHei" w:cs="Arial"/>
+                <w:sz w:val="18"/>
+                <w:szCs w:val="18"/>
+                <w:lang w:eastAsia="en-AU"/>
+              </w:rPr>
+            </w:pPr>
+            <w:r>
+              <w:rPr>
+                <w:rFonts w:ascii="Microsoft YaHei" w:eastAsia="Microsoft YaHei" w:hAnsi="Microsoft YaHei" w:cs="Arial"/>
+                <w:sz w:val="18"/>
+                <w:szCs w:val="18"/>
+                <w:lang w:eastAsia="en-AU"/>
+              </w:rPr>
+              <w:t xml:space="preserve">Логин: «123», Пароль: «123», Дата показа: «27.08.2023», </w:t>
+            </w:r>
+            <w:r>
+              <w:rPr>
+                <w:rFonts w:ascii="Microsoft YaHei" w:eastAsia="Microsoft YaHei" w:hAnsi="Microsoft YaHei" w:cs="Arial"/>
+                <w:sz w:val="18"/>
+                <w:szCs w:val="18"/>
+                <w:lang w:eastAsia="en-AU"/>
+              </w:rPr>
+              <w:t>Сеанс: «Король Лев – 16</w:t>
+            </w:r>
+            <w:r>
+              <w:rPr>
+                <w:rFonts w:ascii="Microsoft YaHei" w:eastAsia="Microsoft YaHei" w:hAnsi="Microsoft YaHei" w:cs="Arial"/>
+                <w:sz w:val="18"/>
+                <w:szCs w:val="18"/>
+                <w:lang w:eastAsia="en-AU"/>
+              </w:rPr>
+              <w:t>_</w:t>
+            </w:r>
+            <w:r>
+              <w:rPr>
+                <w:rFonts w:ascii="Microsoft YaHei" w:eastAsia="Microsoft YaHei" w:hAnsi="Microsoft YaHei" w:cs="Arial"/>
+                <w:sz w:val="18"/>
+                <w:szCs w:val="18"/>
+                <w:lang w:eastAsia="en-AU"/>
+              </w:rPr>
+              <w:t>00»</w:t>
+            </w:r>
+          </w:p>
+        </w:tc>
+      </w:tr>
+      <w:tr>
+        <w:trPr>
+          <w:trHeight w:val="499"/>
+        </w:trPr>
+        <w:tc>
+          <w:tcPr>
+            <w:tcW w:w="3136" w:type="dxa"/>
+            <w:tcBorders>
+              <w:top w:val="nil"/>
+              <w:left w:val="single" w:sz="4" w:space="0" w:color="2F75B5"/>
+              <w:bottom w:val="single" w:sz="4" w:space="0" w:color="FFFFFF"/>
+              <w:right w:val="single" w:sz="4" w:space="0" w:color="2F75B5"/>
+            </w:tcBorders>
+            <w:shd w:val="clear" w:color="000000" w:fill="2F75B5"/>
+            <w:noWrap/>
+            <w:vAlign w:val="center"/>
+          </w:tcPr>
+          <w:p>
+            <w:pPr>
+              <w:spacing w:after="0" w:line="240" w:lineRule="auto"/>
+              <w:ind w:firstLineChars="100" w:firstLine="180"/>
+              <w:jc w:val="right"/>
+              <w:rPr>
+                <w:rFonts w:ascii="Microsoft YaHei" w:eastAsia="Microsoft YaHei" w:hAnsi="Microsoft YaHei" w:cs="Arial"/>
+                <w:b/>
+                <w:bCs/>
+                <w:color w:val="FFFFFF"/>
+                <w:sz w:val="18"/>
+                <w:szCs w:val="18"/>
+                <w:lang w:val="en-AU" w:eastAsia="en-AU"/>
+              </w:rPr>
+            </w:pPr>
+            <w:proofErr w:type="spellStart"/>
+            <w:r>
+              <w:rPr>
+                <w:rFonts w:ascii="Microsoft YaHei" w:eastAsia="Microsoft YaHei" w:hAnsi="Microsoft YaHei" w:cs="Arial" w:hint="eastAsia"/>
+                <w:b/>
+                <w:bCs/>
+                <w:color w:val="FFFFFF"/>
+                <w:sz w:val="18"/>
+                <w:szCs w:val="18"/>
+                <w:lang w:eastAsia="en-AU"/>
+              </w:rPr>
+              <w:t>Ожидаемый</w:t>
+            </w:r>
+            <w:proofErr w:type="spellEnd"/>
+            <w:r>
+              <w:rPr>
+                <w:rFonts w:ascii="Microsoft YaHei" w:eastAsia="Microsoft YaHei" w:hAnsi="Microsoft YaHei" w:cs="Arial"/>
+                <w:b/>
+                <w:bCs/>
+                <w:color w:val="FFFFFF"/>
+                <w:sz w:val="18"/>
+                <w:szCs w:val="18"/>
+                <w:lang w:eastAsia="en-AU"/>
+              </w:rPr>
+              <w:t xml:space="preserve"> результат</w:t>
+            </w:r>
+          </w:p>
+        </w:tc>
+        <w:tc>
+          <w:tcPr>
+            <w:tcW w:w="7127" w:type="dxa"/>
+            <w:tcBorders>
+              <w:top w:val="nil"/>
+              <w:left w:val="nil"/>
+              <w:bottom w:val="single" w:sz="4" w:space="0" w:color="2F75B5"/>
+              <w:right w:val="single" w:sz="4" w:space="0" w:color="2F75B5"/>
+            </w:tcBorders>
+            <w:noWrap/>
+            <w:vAlign w:val="center"/>
+          </w:tcPr>
+          <w:p>
+            <w:pPr>
+              <w:spacing w:after="0" w:line="240" w:lineRule="auto"/>
+              <w:rPr>
+                <w:rFonts w:ascii="Microsoft YaHei" w:eastAsia="Microsoft YaHei" w:hAnsi="Microsoft YaHei" w:cs="Arial"/>
+                <w:sz w:val="18"/>
+                <w:szCs w:val="18"/>
+                <w:lang w:eastAsia="en-AU"/>
+              </w:rPr>
+            </w:pPr>
+            <w:r>
+              <w:rPr>
+                <w:rFonts w:ascii="Microsoft YaHei" w:eastAsia="Microsoft YaHei" w:hAnsi="Microsoft YaHei" w:cs="Arial"/>
+                <w:sz w:val="18"/>
+                <w:szCs w:val="18"/>
+                <w:lang w:eastAsia="en-AU"/>
+              </w:rPr>
+              <w:t>Билет сформируется и будет корректно отображаться</w:t>
+            </w:r>
+          </w:p>
+        </w:tc>
+      </w:tr>
+      <w:tr>
+        <w:trPr>
+          <w:trHeight w:val="499"/>
+        </w:trPr>
+        <w:tc>
+          <w:tcPr>
+            <w:tcW w:w="3136" w:type="dxa"/>
+            <w:tcBorders>
+              <w:top w:val="nil"/>
+              <w:left w:val="single" w:sz="4" w:space="0" w:color="2F75B5"/>
+              <w:bottom w:val="single" w:sz="4" w:space="0" w:color="FFFFFF"/>
+              <w:right w:val="single" w:sz="4" w:space="0" w:color="2F75B5"/>
+            </w:tcBorders>
+            <w:shd w:val="clear" w:color="000000" w:fill="2F75B5"/>
+            <w:noWrap/>
+            <w:vAlign w:val="center"/>
+          </w:tcPr>
+          <w:p>
+            <w:pPr>
+              <w:spacing w:after="0" w:line="240" w:lineRule="auto"/>
+              <w:ind w:firstLineChars="100" w:firstLine="180"/>
+              <w:jc w:val="right"/>
+              <w:rPr>
+                <w:rFonts w:ascii="Microsoft YaHei" w:eastAsia="Microsoft YaHei" w:hAnsi="Microsoft YaHei" w:cs="Arial"/>
+                <w:b/>
+                <w:bCs/>
+                <w:color w:val="FFFFFF"/>
+                <w:sz w:val="18"/>
+                <w:szCs w:val="18"/>
+                <w:lang w:val="en-AU" w:eastAsia="en-AU"/>
+              </w:rPr>
+            </w:pPr>
+            <w:proofErr w:type="spellStart"/>
+            <w:r>
+              <w:rPr>
+                <w:rFonts w:ascii="Microsoft YaHei" w:eastAsia="Microsoft YaHei" w:hAnsi="Microsoft YaHei" w:cs="Arial" w:hint="eastAsia"/>
+                <w:b/>
+                <w:bCs/>
+                <w:color w:val="FFFFFF"/>
+                <w:sz w:val="18"/>
+                <w:szCs w:val="18"/>
+                <w:lang w:eastAsia="en-AU"/>
+              </w:rPr>
+              <w:t>Фактический</w:t>
+            </w:r>
+            <w:proofErr w:type="spellEnd"/>
+            <w:r>
+              <w:rPr>
+                <w:rFonts w:ascii="Microsoft YaHei" w:eastAsia="Microsoft YaHei" w:hAnsi="Microsoft YaHei" w:cs="Arial"/>
+                <w:b/>
+                <w:bCs/>
+                <w:color w:val="FFFFFF"/>
+                <w:sz w:val="18"/>
+                <w:szCs w:val="18"/>
+                <w:lang w:eastAsia="en-AU"/>
+              </w:rPr>
+              <w:t xml:space="preserve"> результат</w:t>
+            </w:r>
+          </w:p>
+        </w:tc>
+        <w:tc>
+          <w:tcPr>
+            <w:tcW w:w="7127" w:type="dxa"/>
+            <w:tcBorders>
+              <w:top w:val="nil"/>
+              <w:left w:val="nil"/>
+              <w:bottom w:val="single" w:sz="4" w:space="0" w:color="2F75B5"/>
+              <w:right w:val="single" w:sz="4" w:space="0" w:color="2F75B5"/>
+            </w:tcBorders>
+            <w:noWrap/>
+            <w:vAlign w:val="center"/>
+          </w:tcPr>
+          <w:p>
+            <w:pPr>
+              <w:spacing w:after="0" w:line="240" w:lineRule="auto"/>
+              <w:rPr>
+                <w:rFonts w:ascii="Microsoft YaHei" w:eastAsia="Microsoft YaHei" w:hAnsi="Microsoft YaHei" w:cs="Arial"/>
+                <w:sz w:val="18"/>
+                <w:szCs w:val="18"/>
+                <w:lang w:eastAsia="en-AU"/>
+              </w:rPr>
+            </w:pPr>
+            <w:r>
+              <w:rPr>
+                <w:rFonts w:ascii="Microsoft YaHei" w:eastAsia="Microsoft YaHei" w:hAnsi="Microsoft YaHei" w:cs="Arial"/>
+                <w:sz w:val="18"/>
+                <w:szCs w:val="18"/>
+                <w:lang w:eastAsia="en-AU"/>
+              </w:rPr>
+              <w:t>Билет сформир</w:t>
+            </w:r>
+            <w:r>
+              <w:rPr>
+                <w:rFonts w:ascii="Microsoft YaHei" w:eastAsia="Microsoft YaHei" w:hAnsi="Microsoft YaHei" w:cs="Arial"/>
+                <w:sz w:val="18"/>
+                <w:szCs w:val="18"/>
+                <w:lang w:eastAsia="en-AU"/>
+              </w:rPr>
+              <w:t>овался</w:t>
+            </w:r>
+            <w:r>
+              <w:rPr>
+                <w:rFonts w:ascii="Microsoft YaHei" w:eastAsia="Microsoft YaHei" w:hAnsi="Microsoft YaHei" w:cs="Arial"/>
+                <w:sz w:val="18"/>
+                <w:szCs w:val="18"/>
+                <w:lang w:eastAsia="en-AU"/>
+              </w:rPr>
+              <w:t xml:space="preserve"> и корректно отобра</w:t>
+            </w:r>
+            <w:r>
+              <w:rPr>
+                <w:rFonts w:ascii="Microsoft YaHei" w:eastAsia="Microsoft YaHei" w:hAnsi="Microsoft YaHei" w:cs="Arial"/>
+                <w:sz w:val="18"/>
+                <w:szCs w:val="18"/>
+                <w:lang w:eastAsia="en-AU"/>
+              </w:rPr>
+              <w:t>зился</w:t>
+            </w:r>
+          </w:p>
+        </w:tc>
+      </w:tr>
+      <w:tr>
+        <w:trPr>
+          <w:trHeight w:val="499"/>
+        </w:trPr>
+        <w:tc>
+          <w:tcPr>
+            <w:tcW w:w="3136" w:type="dxa"/>
+            <w:tcBorders>
+              <w:top w:val="nil"/>
+              <w:left w:val="single" w:sz="4" w:space="0" w:color="2F75B5"/>
+              <w:bottom w:val="single" w:sz="4" w:space="0" w:color="FFFFFF"/>
+              <w:right w:val="single" w:sz="4" w:space="0" w:color="2F75B5"/>
+            </w:tcBorders>
+            <w:shd w:val="clear" w:color="000000" w:fill="2F75B5"/>
+            <w:noWrap/>
+            <w:vAlign w:val="center"/>
+          </w:tcPr>
+          <w:p>
+            <w:pPr>
+              <w:spacing w:after="0" w:line="240" w:lineRule="auto"/>
+              <w:ind w:firstLineChars="100" w:firstLine="180"/>
+              <w:jc w:val="right"/>
+              <w:rPr>
+                <w:rFonts w:ascii="Microsoft YaHei" w:eastAsia="Microsoft YaHei" w:hAnsi="Microsoft YaHei" w:cs="Arial"/>
+                <w:b/>
+                <w:bCs/>
+                <w:color w:val="FFFFFF"/>
+                <w:sz w:val="18"/>
+                <w:szCs w:val="18"/>
+                <w:lang w:val="en-AU" w:eastAsia="en-AU"/>
+              </w:rPr>
+            </w:pPr>
+            <w:proofErr w:type="spellStart"/>
+            <w:r>
+              <w:rPr>
+                <w:rFonts w:ascii="Microsoft YaHei" w:eastAsia="Microsoft YaHei" w:hAnsi="Microsoft YaHei" w:cs="Arial" w:hint="eastAsia"/>
+                <w:b/>
+                <w:bCs/>
+                <w:color w:val="FFFFFF"/>
+                <w:sz w:val="18"/>
+                <w:szCs w:val="18"/>
+                <w:lang w:eastAsia="en-AU"/>
+              </w:rPr>
+              <w:t>Статус</w:t>
+            </w:r>
+            <w:proofErr w:type="spellEnd"/>
+          </w:p>
+        </w:tc>
+        <w:tc>
+          <w:tcPr>
+            <w:tcW w:w="7127" w:type="dxa"/>
+            <w:tcBorders>
+              <w:top w:val="nil"/>
+              <w:left w:val="nil"/>
+              <w:bottom w:val="single" w:sz="4" w:space="0" w:color="2F75B5"/>
+              <w:right w:val="single" w:sz="4" w:space="0" w:color="2F75B5"/>
+            </w:tcBorders>
+            <w:noWrap/>
+            <w:vAlign w:val="center"/>
+          </w:tcPr>
+          <w:p>
+            <w:pPr>
+              <w:spacing w:after="0" w:line="240" w:lineRule="auto"/>
+              <w:rPr>
+                <w:rFonts w:ascii="Microsoft YaHei" w:eastAsia="Microsoft YaHei" w:hAnsi="Microsoft YaHei" w:cs="Arial"/>
+                <w:sz w:val="18"/>
+                <w:szCs w:val="18"/>
+                <w:lang w:eastAsia="en-AU"/>
+              </w:rPr>
+            </w:pPr>
+            <w:r>
+              <w:rPr>
+                <w:rFonts w:ascii="Microsoft YaHei" w:eastAsia="Microsoft YaHei" w:hAnsi="Microsoft YaHei" w:cs="Arial"/>
+                <w:sz w:val="18"/>
+                <w:szCs w:val="18"/>
+                <w:lang w:eastAsia="en-AU"/>
+              </w:rPr>
+              <w:t>Зачет</w:t>
+            </w:r>
+          </w:p>
+        </w:tc>
+      </w:tr>
+      <w:tr>
+        <w:trPr>
+          <w:trHeight w:val="499"/>
+        </w:trPr>
+        <w:tc>
+          <w:tcPr>
+            <w:tcW w:w="3136" w:type="dxa"/>
+            <w:tcBorders>
+              <w:top w:val="nil"/>
+              <w:left w:val="single" w:sz="4" w:space="0" w:color="2F75B5"/>
+              <w:bottom w:val="single" w:sz="4" w:space="0" w:color="FFFFFF"/>
+              <w:right w:val="single" w:sz="4" w:space="0" w:color="2F75B5"/>
+            </w:tcBorders>
+            <w:shd w:val="clear" w:color="000000" w:fill="2F75B5"/>
+            <w:noWrap/>
+            <w:vAlign w:val="center"/>
+          </w:tcPr>
+          <w:p>
+            <w:pPr>
+              <w:spacing w:after="0" w:line="240" w:lineRule="auto"/>
+              <w:ind w:firstLineChars="100" w:firstLine="180"/>
+              <w:jc w:val="right"/>
+              <w:rPr>
+                <w:rFonts w:ascii="Microsoft YaHei" w:eastAsia="Microsoft YaHei" w:hAnsi="Microsoft YaHei" w:cs="Arial"/>
+                <w:b/>
+                <w:bCs/>
+                <w:color w:val="FFFFFF"/>
+                <w:sz w:val="18"/>
+                <w:szCs w:val="18"/>
+                <w:lang w:val="en-AU" w:eastAsia="en-AU"/>
+              </w:rPr>
+            </w:pPr>
+            <w:proofErr w:type="spellStart"/>
+            <w:r>
+              <w:rPr>
+                <w:rFonts w:ascii="Microsoft YaHei" w:eastAsia="Microsoft YaHei" w:hAnsi="Microsoft YaHei" w:cs="Arial" w:hint="eastAsia"/>
+                <w:b/>
+                <w:bCs/>
+                <w:color w:val="FFFFFF"/>
+                <w:sz w:val="18"/>
+                <w:szCs w:val="18"/>
+                <w:lang w:eastAsia="en-AU"/>
+              </w:rPr>
+              <w:t>Предварительное</w:t>
+            </w:r>
+            <w:proofErr w:type="spellEnd"/>
+            <w:r>
+              <w:rPr>
+                <w:rFonts w:ascii="Microsoft YaHei" w:eastAsia="Microsoft YaHei" w:hAnsi="Microsoft YaHei" w:cs="Arial"/>
+                <w:b/>
+                <w:bCs/>
+                <w:color w:val="FFFFFF"/>
+                <w:sz w:val="18"/>
+                <w:szCs w:val="18"/>
+                <w:lang w:eastAsia="en-AU"/>
+              </w:rPr>
+              <w:t xml:space="preserve"> условие</w:t>
+            </w:r>
+          </w:p>
+        </w:tc>
+        <w:tc>
+          <w:tcPr>
+            <w:tcW w:w="7127" w:type="dxa"/>
+            <w:tcBorders>
+              <w:top w:val="nil"/>
+              <w:left w:val="nil"/>
+              <w:bottom w:val="single" w:sz="4" w:space="0" w:color="2F75B5"/>
+              <w:right w:val="single" w:sz="4" w:space="0" w:color="2F75B5"/>
+            </w:tcBorders>
+            <w:noWrap/>
+            <w:vAlign w:val="center"/>
+          </w:tcPr>
+          <w:p>
+            <w:pPr>
+              <w:spacing w:after="0" w:line="240" w:lineRule="auto"/>
+              <w:rPr>
+                <w:rFonts w:ascii="Microsoft YaHei" w:eastAsia="Microsoft YaHei" w:hAnsi="Microsoft YaHei" w:cs="Arial"/>
+                <w:sz w:val="18"/>
+                <w:szCs w:val="18"/>
+                <w:lang w:eastAsia="en-AU"/>
+              </w:rPr>
+            </w:pPr>
+            <w:r>
+              <w:rPr>
+                <w:rFonts w:ascii="Microsoft YaHei" w:eastAsia="Microsoft YaHei" w:hAnsi="Microsoft YaHei" w:cs="Arial"/>
+                <w:sz w:val="18"/>
+                <w:szCs w:val="18"/>
+                <w:lang w:eastAsia="en-AU"/>
+              </w:rPr>
+              <w:t>Установленное и запущенное приложение ООО «</w:t>
+            </w:r>
+            <w:proofErr w:type="spellStart"/>
+            <w:r>
+              <w:rPr>
+                <w:rFonts w:ascii="Microsoft YaHei" w:eastAsia="Microsoft YaHei" w:hAnsi="Microsoft YaHei" w:cs="Arial"/>
+                <w:sz w:val="18"/>
+                <w:szCs w:val="18"/>
+                <w:lang w:eastAsia="en-AU"/>
+              </w:rPr>
+              <w:t>Синема</w:t>
+            </w:r>
+            <w:proofErr w:type="spellEnd"/>
+            <w:r>
+              <w:rPr>
+                <w:rFonts w:ascii="Microsoft YaHei" w:eastAsia="Microsoft YaHei" w:hAnsi="Microsoft YaHei" w:cs="Arial"/>
+                <w:sz w:val="18"/>
+                <w:szCs w:val="18"/>
+                <w:lang w:eastAsia="en-AU"/>
+              </w:rPr>
+              <w:t>», в таблице «Билеты» не должна содержаться запись о сеансе «Король Лев – 16:00» с первым местом в первом ряду</w:t>
+            </w:r>
+          </w:p>
+        </w:tc>
+      </w:tr>
+      <w:tr>
+        <w:trPr>
+          <w:trHeight w:val="499"/>
+        </w:trPr>
+        <w:tc>
+          <w:tcPr>
+            <w:tcW w:w="3136" w:type="dxa"/>
+            <w:tcBorders>
+              <w:top w:val="nil"/>
+              <w:left w:val="single" w:sz="4" w:space="0" w:color="2F75B5"/>
+              <w:bottom w:val="single" w:sz="4" w:space="0" w:color="FFFFFF"/>
+              <w:right w:val="single" w:sz="4" w:space="0" w:color="2F75B5"/>
+            </w:tcBorders>
+            <w:shd w:val="clear" w:color="000000" w:fill="2F75B5"/>
+            <w:noWrap/>
+            <w:vAlign w:val="center"/>
+          </w:tcPr>
+          <w:p>
+            <w:pPr>
+              <w:spacing w:after="0" w:line="240" w:lineRule="auto"/>
+              <w:ind w:firstLineChars="100" w:firstLine="180"/>
+              <w:jc w:val="right"/>
+              <w:rPr>
+                <w:rFonts w:ascii="Microsoft YaHei" w:eastAsia="Microsoft YaHei" w:hAnsi="Microsoft YaHei" w:cs="Arial"/>
+                <w:b/>
+                <w:bCs/>
+                <w:color w:val="FFFFFF"/>
+                <w:sz w:val="18"/>
+                <w:szCs w:val="18"/>
+                <w:lang w:val="en-AU" w:eastAsia="en-AU"/>
+              </w:rPr>
+            </w:pPr>
+            <w:proofErr w:type="spellStart"/>
+            <w:r>
+              <w:rPr>
+                <w:rFonts w:ascii="Microsoft YaHei" w:eastAsia="Microsoft YaHei" w:hAnsi="Microsoft YaHei" w:cs="Arial" w:hint="eastAsia"/>
+                <w:b/>
+                <w:bCs/>
+                <w:color w:val="FFFFFF"/>
+                <w:sz w:val="18"/>
+                <w:szCs w:val="18"/>
+                <w:lang w:eastAsia="en-AU"/>
+              </w:rPr>
+              <w:t>Постусловие</w:t>
+            </w:r>
+            <w:proofErr w:type="spellEnd"/>
+          </w:p>
+        </w:tc>
+        <w:tc>
+          <w:tcPr>
+            <w:tcW w:w="7127" w:type="dxa"/>
+            <w:tcBorders>
+              <w:top w:val="nil"/>
+              <w:left w:val="nil"/>
+              <w:bottom w:val="single" w:sz="4" w:space="0" w:color="2F75B5"/>
+              <w:right w:val="single" w:sz="4" w:space="0" w:color="2F75B5"/>
+            </w:tcBorders>
+            <w:noWrap/>
+            <w:vAlign w:val="center"/>
+          </w:tcPr>
+          <w:p>
+            <w:pPr>
+              <w:spacing w:after="0" w:line="240" w:lineRule="auto"/>
+              <w:rPr>
+                <w:rFonts w:ascii="Microsoft YaHei" w:eastAsia="Microsoft YaHei" w:hAnsi="Microsoft YaHei" w:cs="Arial"/>
+                <w:sz w:val="18"/>
+                <w:szCs w:val="18"/>
+                <w:lang w:eastAsia="en-AU"/>
+              </w:rPr>
+            </w:pPr>
+            <w:r>
+              <w:rPr>
+                <w:rFonts w:ascii="Microsoft YaHei" w:eastAsia="Microsoft YaHei" w:hAnsi="Microsoft YaHei" w:cs="Arial"/>
+                <w:sz w:val="18"/>
+                <w:szCs w:val="18"/>
+                <w:lang w:eastAsia="en-AU"/>
+              </w:rPr>
+              <w:t>В базу данных добавилась запись о входе пользователя «123», был создан файл в папке проекта «Сеанс-Король Лев, Время-16</w:t>
+            </w:r>
+            <w:r>
+              <w:rPr>
+                <w:rFonts w:ascii="Microsoft YaHei" w:eastAsia="Microsoft YaHei" w:hAnsi="Microsoft YaHei" w:cs="Arial"/>
+                <w:sz w:val="18"/>
+                <w:szCs w:val="18"/>
+                <w:lang w:eastAsia="en-AU"/>
+              </w:rPr>
+              <w:t>_</w:t>
+            </w:r>
+            <w:r>
+              <w:rPr>
+                <w:rFonts w:ascii="Microsoft YaHei" w:eastAsia="Microsoft YaHei" w:hAnsi="Microsoft YaHei" w:cs="Arial"/>
+                <w:sz w:val="18"/>
+                <w:szCs w:val="18"/>
+                <w:lang w:eastAsia="en-AU"/>
+              </w:rPr>
+              <w:t>00, Билет-Ряд1Место1.</w:t>
+            </w:r>
+            <w:r>
+              <w:rPr>
+                <w:rFonts w:ascii="Microsoft YaHei" w:eastAsia="Microsoft YaHei" w:hAnsi="Microsoft YaHei" w:cs="Arial"/>
+                <w:sz w:val="18"/>
+                <w:szCs w:val="18"/>
+                <w:lang w:val="en-US" w:eastAsia="en-AU"/>
+              </w:rPr>
+              <w:t>pdf</w:t>
+            </w:r>
+            <w:r>
+              <w:rPr>
+                <w:rFonts w:ascii="Microsoft YaHei" w:eastAsia="Microsoft YaHei" w:hAnsi="Microsoft YaHei" w:cs="Arial"/>
+                <w:sz w:val="18"/>
+                <w:szCs w:val="18"/>
+                <w:lang w:eastAsia="en-AU"/>
+              </w:rPr>
+              <w:t>»</w:t>
+            </w:r>
+          </w:p>
+        </w:tc>
+      </w:tr>
+      <w:tr>
+        <w:trPr>
+          <w:trHeight w:val="499"/>
+        </w:trPr>
+        <w:tc>
+          <w:tcPr>
+            <w:tcW w:w="3136" w:type="dxa"/>
+            <w:tcBorders>
+              <w:top w:val="nil"/>
+              <w:left w:val="single" w:sz="4" w:space="0" w:color="2F75B5"/>
+              <w:bottom w:val="single" w:sz="4" w:space="0" w:color="2F75B5"/>
+              <w:right w:val="single" w:sz="4" w:space="0" w:color="2F75B5"/>
+            </w:tcBorders>
+            <w:shd w:val="clear" w:color="000000" w:fill="2F75B5"/>
+            <w:noWrap/>
+            <w:vAlign w:val="center"/>
+          </w:tcPr>
+          <w:p>
+            <w:pPr>
+              <w:spacing w:after="0" w:line="240" w:lineRule="auto"/>
+              <w:ind w:firstLineChars="100" w:firstLine="180"/>
+              <w:jc w:val="right"/>
+              <w:rPr>
+                <w:rFonts w:ascii="Microsoft YaHei" w:eastAsia="Microsoft YaHei" w:hAnsi="Microsoft YaHei" w:cs="Arial"/>
+                <w:b/>
+                <w:bCs/>
+                <w:color w:val="FFFFFF"/>
+                <w:sz w:val="18"/>
+                <w:szCs w:val="18"/>
+                <w:lang w:val="en-AU" w:eastAsia="en-AU"/>
+              </w:rPr>
+            </w:pPr>
+            <w:proofErr w:type="spellStart"/>
+            <w:r>
+              <w:rPr>
+                <w:rFonts w:ascii="Microsoft YaHei" w:eastAsia="Microsoft YaHei" w:hAnsi="Microsoft YaHei" w:cs="Arial" w:hint="eastAsia"/>
+                <w:b/>
+                <w:bCs/>
+                <w:color w:val="FFFFFF"/>
+                <w:sz w:val="18"/>
+                <w:szCs w:val="18"/>
+                <w:lang w:eastAsia="en-AU"/>
+              </w:rPr>
+              <w:t>Примечания</w:t>
+            </w:r>
+            <w:proofErr w:type="spellEnd"/>
+            <w:r>
+              <w:rPr>
+                <w:rFonts w:ascii="Microsoft YaHei" w:eastAsia="Microsoft YaHei" w:hAnsi="Microsoft YaHei" w:cs="Arial"/>
+                <w:b/>
+                <w:bCs/>
+                <w:color w:val="FFFFFF"/>
+                <w:sz w:val="18"/>
+                <w:szCs w:val="18"/>
+                <w:lang w:eastAsia="en-AU"/>
+              </w:rPr>
+              <w:t>/комментарии</w:t>
+            </w:r>
+          </w:p>
+        </w:tc>
+        <w:tc>
+          <w:tcPr>
+            <w:tcW w:w="7127" w:type="dxa"/>
+            <w:tcBorders>
+              <w:top w:val="nil"/>
+              <w:left w:val="nil"/>
+              <w:bottom w:val="single" w:sz="4" w:space="0" w:color="2F75B5"/>
+              <w:right w:val="single" w:sz="4" w:space="0" w:color="2F75B5"/>
+            </w:tcBorders>
+            <w:noWrap/>
+            <w:vAlign w:val="center"/>
+          </w:tcPr>
+          <w:p>
+            <w:pPr>
+              <w:spacing w:after="0" w:line="240" w:lineRule="auto"/>
+              <w:rPr>
+                <w:rFonts w:ascii="Microsoft YaHei" w:eastAsia="Microsoft YaHei" w:hAnsi="Microsoft YaHei" w:cs="Arial"/>
+                <w:sz w:val="18"/>
+                <w:szCs w:val="18"/>
+                <w:lang w:eastAsia="en-AU"/>
+              </w:rPr>
+            </w:pPr>
+            <w:r>
+              <w:rPr>
+                <w:rFonts w:ascii="Microsoft YaHei" w:eastAsia="Microsoft YaHei" w:hAnsi="Microsoft YaHei" w:cs="Arial"/>
+                <w:sz w:val="18"/>
+                <w:szCs w:val="18"/>
+                <w:lang w:val="en-AU" w:eastAsia="en-AU"/>
+              </w:rPr>
+              <w:t> </w:t>
+            </w:r>
+          </w:p>
+        </w:tc>
+      </w:tr>
+    </w:tbl>
+    <w:p>
+      <w:pPr>
+        <w:pStyle w:val="a1"/>
+        <w:ind w:firstLine="0"/>
+      </w:pPr>
+    </w:p>
+    <w:p>
+      <w:pPr>
+        <w:pStyle w:val="a1"/>
+      </w:pPr>
     </w:p>
     <w:p>
       <w:pPr>
@@ -18413,7 +19828,7 @@
 </file>
 
 <file path=word/numbering.xml><?xml version="1.0" encoding="utf-8"?>
-<w:numbering xmlns:wpc="http://schemas.microsoft.com/office/word/2010/wordprocessingCanvas" xmlns:cx="http://schemas.microsoft.com/office/drawing/2014/chartex" xmlns:mc="http://schemas.openxmlformats.org/markup-compatibility/2006" xmlns:o="urn:schemas-microsoft-com:office:office" xmlns:r="http://schemas.openxmlformats.org/officeDocument/2006/relationships" xmlns:m="http://schemas.openxmlformats.org/officeDocument/2006/math" xmlns:v="urn:schemas-microsoft-com:vml" xmlns:wp14="http://schemas.microsoft.com/office/word/2010/wordprocessingDrawing" xmlns:wp="http://schemas.openxmlformats.org/drawingml/2006/wordprocessingDrawing" xmlns:w10="urn:schemas-microsoft-com:office:word" xmlns:w="http://schemas.openxmlformats.org/wordprocessingml/2006/main" xmlns:w14="http://schemas.microsoft.com/office/word/2010/wordml" xmlns:w15="http://schemas.microsoft.com/office/word/2012/wordml" xmlns:w16se="http://schemas.microsoft.com/office/word/2015/wordml/symex" xmlns:wpg="http://schemas.microsoft.com/office/word/2010/wordprocessingGroup" xmlns:wpi="http://schemas.microsoft.com/office/word/2010/wordprocessingInk" xmlns:wne="http://schemas.microsoft.com/office/word/2006/wordml" xmlns:wps="http://schemas.microsoft.com/office/word/2010/wordprocessingShape" mc:Ignorable="w14 w15 w16se wp14">
+<w:numbering xmlns:wpc="http://schemas.microsoft.com/office/word/2010/wordprocessingCanvas" xmlns:cx="http://schemas.microsoft.com/office/drawing/2014/chartex" xmlns:cx1="http://schemas.microsoft.com/office/drawing/2015/9/8/chartex" xmlns:cx2="http://schemas.microsoft.com/office/drawing/2015/10/21/chartex" xmlns:cx3="http://schemas.microsoft.com/office/drawing/2016/5/9/chartex" xmlns:cx4="http://schemas.microsoft.com/office/drawing/2016/5/10/chartex" xmlns:cx5="http://schemas.microsoft.com/office/drawing/2016/5/11/chartex" xmlns:cx6="http://schemas.microsoft.com/office/drawing/2016/5/12/chartex" xmlns:cx7="http://schemas.microsoft.com/office/drawing/2016/5/13/chartex" xmlns:cx8="http://schemas.microsoft.com/office/drawing/2016/5/14/chartex" xmlns:mc="http://schemas.openxmlformats.org/markup-compatibility/2006" xmlns:aink="http://schemas.microsoft.com/office/drawing/2016/ink" xmlns:am3d="http://schemas.microsoft.com/office/drawing/2017/model3d" xmlns:o="urn:schemas-microsoft-com:office:office" xmlns:r="http://schemas.openxmlformats.org/officeDocument/2006/relationships" xmlns:m="http://schemas.openxmlformats.org/officeDocument/2006/math" xmlns:v="urn:schemas-microsoft-com:vml" xmlns:wp14="http://schemas.microsoft.com/office/word/2010/wordprocessingDrawing" xmlns:wp="http://schemas.openxmlformats.org/drawingml/2006/wordprocessingDrawing" xmlns:w10="urn:schemas-microsoft-com:office:word" xmlns:w="http://schemas.openxmlformats.org/wordprocessingml/2006/main" xmlns:w14="http://schemas.microsoft.com/office/word/2010/wordml" xmlns:w15="http://schemas.microsoft.com/office/word/2012/wordml" xmlns:w16cid="http://schemas.microsoft.com/office/word/2016/wordml/cid" xmlns:w16se="http://schemas.microsoft.com/office/word/2015/wordml/symex" xmlns:wpg="http://schemas.microsoft.com/office/word/2010/wordprocessingGroup" xmlns:wpi="http://schemas.microsoft.com/office/word/2010/wordprocessingInk" xmlns:wne="http://schemas.microsoft.com/office/word/2006/wordml" xmlns:wps="http://schemas.microsoft.com/office/word/2010/wordprocessingShape" mc:Ignorable="w14 w15 w16se w16cid wp14">
   <w:abstractNum w:abstractNumId="0" w15:restartNumberingAfterBreak="0">
     <w:nsid w:val="04544C28"/>
     <w:multiLevelType w:val="hybridMultilevel"/>
@@ -18796,6 +20211,95 @@
     </w:lvl>
   </w:abstractNum>
   <w:abstractNum w:abstractNumId="4" w15:restartNumberingAfterBreak="0">
+    <w:nsid w:val="359F5F36"/>
+    <w:multiLevelType w:val="hybridMultilevel"/>
+    <w:tmpl w:val="FAAAFCE0"/>
+    <w:lvl w:ilvl="0" w:tplc="36E4497E">
+      <w:start w:val="1"/>
+      <w:numFmt w:val="decimal"/>
+      <w:lvlText w:val="%1."/>
+      <w:lvlJc w:val="left"/>
+      <w:pPr>
+        <w:ind w:left="420" w:hanging="360"/>
+      </w:pPr>
+      <w:rPr>
+        <w:rFonts w:hint="default"/>
+      </w:rPr>
+    </w:lvl>
+    <w:lvl w:ilvl="1" w:tplc="04190019" w:tentative="1">
+      <w:start w:val="1"/>
+      <w:numFmt w:val="lowerLetter"/>
+      <w:lvlText w:val="%2."/>
+      <w:lvlJc w:val="left"/>
+      <w:pPr>
+        <w:ind w:left="1140" w:hanging="360"/>
+      </w:pPr>
+    </w:lvl>
+    <w:lvl w:ilvl="2" w:tplc="0419001B" w:tentative="1">
+      <w:start w:val="1"/>
+      <w:numFmt w:val="lowerRoman"/>
+      <w:lvlText w:val="%3."/>
+      <w:lvlJc w:val="right"/>
+      <w:pPr>
+        <w:ind w:left="1860" w:hanging="180"/>
+      </w:pPr>
+    </w:lvl>
+    <w:lvl w:ilvl="3" w:tplc="0419000F" w:tentative="1">
+      <w:start w:val="1"/>
+      <w:numFmt w:val="decimal"/>
+      <w:lvlText w:val="%4."/>
+      <w:lvlJc w:val="left"/>
+      <w:pPr>
+        <w:ind w:left="2580" w:hanging="360"/>
+      </w:pPr>
+    </w:lvl>
+    <w:lvl w:ilvl="4" w:tplc="04190019" w:tentative="1">
+      <w:start w:val="1"/>
+      <w:numFmt w:val="lowerLetter"/>
+      <w:lvlText w:val="%5."/>
+      <w:lvlJc w:val="left"/>
+      <w:pPr>
+        <w:ind w:left="3300" w:hanging="360"/>
+      </w:pPr>
+    </w:lvl>
+    <w:lvl w:ilvl="5" w:tplc="0419001B" w:tentative="1">
+      <w:start w:val="1"/>
+      <w:numFmt w:val="lowerRoman"/>
+      <w:lvlText w:val="%6."/>
+      <w:lvlJc w:val="right"/>
+      <w:pPr>
+        <w:ind w:left="4020" w:hanging="180"/>
+      </w:pPr>
+    </w:lvl>
+    <w:lvl w:ilvl="6" w:tplc="0419000F" w:tentative="1">
+      <w:start w:val="1"/>
+      <w:numFmt w:val="decimal"/>
+      <w:lvlText w:val="%7."/>
+      <w:lvlJc w:val="left"/>
+      <w:pPr>
+        <w:ind w:left="4740" w:hanging="360"/>
+      </w:pPr>
+    </w:lvl>
+    <w:lvl w:ilvl="7" w:tplc="04190019" w:tentative="1">
+      <w:start w:val="1"/>
+      <w:numFmt w:val="lowerLetter"/>
+      <w:lvlText w:val="%8."/>
+      <w:lvlJc w:val="left"/>
+      <w:pPr>
+        <w:ind w:left="5460" w:hanging="360"/>
+      </w:pPr>
+    </w:lvl>
+    <w:lvl w:ilvl="8" w:tplc="0419001B" w:tentative="1">
+      <w:start w:val="1"/>
+      <w:numFmt w:val="lowerRoman"/>
+      <w:lvlText w:val="%9."/>
+      <w:lvlJc w:val="right"/>
+      <w:pPr>
+        <w:ind w:left="6180" w:hanging="180"/>
+      </w:pPr>
+    </w:lvl>
+  </w:abstractNum>
+  <w:abstractNum w:abstractNumId="5" w15:restartNumberingAfterBreak="0">
     <w:nsid w:val="409678BB"/>
     <w:multiLevelType w:val="multilevel"/>
     <w:tmpl w:val="E22C3A66"/>
@@ -18908,7 +20412,7 @@
       </w:rPr>
     </w:lvl>
   </w:abstractNum>
-  <w:abstractNum w:abstractNumId="5" w15:restartNumberingAfterBreak="0">
+  <w:abstractNum w:abstractNumId="6" w15:restartNumberingAfterBreak="0">
     <w:nsid w:val="41A0519A"/>
     <w:multiLevelType w:val="hybridMultilevel"/>
     <w:tmpl w:val="FAAAFCE0"/>
@@ -18997,7 +20501,7 @@
       </w:pPr>
     </w:lvl>
   </w:abstractNum>
-  <w:abstractNum w:abstractNumId="6" w15:restartNumberingAfterBreak="0">
+  <w:abstractNum w:abstractNumId="7" w15:restartNumberingAfterBreak="0">
     <w:nsid w:val="59AB50B9"/>
     <w:multiLevelType w:val="multilevel"/>
     <w:tmpl w:val="9F0882F2"/>
@@ -19121,7 +20625,7 @@
       </w:rPr>
     </w:lvl>
   </w:abstractNum>
-  <w:abstractNum w:abstractNumId="7" w15:restartNumberingAfterBreak="0">
+  <w:abstractNum w:abstractNumId="8" w15:restartNumberingAfterBreak="0">
     <w:nsid w:val="60235BA7"/>
     <w:multiLevelType w:val="hybridMultilevel"/>
     <w:tmpl w:val="FAAAFCE0"/>
@@ -19210,7 +20714,7 @@
       </w:pPr>
     </w:lvl>
   </w:abstractNum>
-  <w:abstractNum w:abstractNumId="8" w15:restartNumberingAfterBreak="0">
+  <w:abstractNum w:abstractNumId="9" w15:restartNumberingAfterBreak="0">
     <w:nsid w:val="61B80BF3"/>
     <w:multiLevelType w:val="hybridMultilevel"/>
     <w:tmpl w:val="FAAAFCE0"/>
@@ -19299,7 +20803,7 @@
       </w:pPr>
     </w:lvl>
   </w:abstractNum>
-  <w:abstractNum w:abstractNumId="9" w15:restartNumberingAfterBreak="0">
+  <w:abstractNum w:abstractNumId="10" w15:restartNumberingAfterBreak="0">
     <w:nsid w:val="697D1CE3"/>
     <w:multiLevelType w:val="hybridMultilevel"/>
     <w:tmpl w:val="FAAAFCE0"/>
@@ -19388,7 +20892,7 @@
       </w:pPr>
     </w:lvl>
   </w:abstractNum>
-  <w:abstractNum w:abstractNumId="10" w15:restartNumberingAfterBreak="0">
+  <w:abstractNum w:abstractNumId="11" w15:restartNumberingAfterBreak="0">
     <w:nsid w:val="69884E1E"/>
     <w:multiLevelType w:val="hybridMultilevel"/>
     <w:tmpl w:val="FAAAFCE0"/>
@@ -19477,7 +20981,7 @@
       </w:pPr>
     </w:lvl>
   </w:abstractNum>
-  <w:abstractNum w:abstractNumId="11" w15:restartNumberingAfterBreak="0">
+  <w:abstractNum w:abstractNumId="12" w15:restartNumberingAfterBreak="0">
     <w:nsid w:val="72E505BB"/>
     <w:multiLevelType w:val="hybridMultilevel"/>
     <w:tmpl w:val="FAAAFCE0"/>
@@ -19566,7 +21070,7 @@
       </w:pPr>
     </w:lvl>
   </w:abstractNum>
-  <w:abstractNum w:abstractNumId="12" w15:restartNumberingAfterBreak="0">
+  <w:abstractNum w:abstractNumId="13" w15:restartNumberingAfterBreak="0">
     <w:nsid w:val="750E709A"/>
     <w:multiLevelType w:val="hybridMultilevel"/>
     <w:tmpl w:val="FAAAFCE0"/>
@@ -19656,13 +21160,13 @@
     </w:lvl>
   </w:abstractNum>
   <w:num w:numId="1">
-    <w:abstractNumId w:val="6"/>
+    <w:abstractNumId w:val="7"/>
   </w:num>
   <w:num w:numId="2">
-    <w:abstractNumId w:val="4"/>
+    <w:abstractNumId w:val="5"/>
   </w:num>
   <w:num w:numId="3">
-    <w:abstractNumId w:val="6"/>
+    <w:abstractNumId w:val="7"/>
     <w:lvlOverride w:ilvl="0">
       <w:startOverride w:val="1"/>
     </w:lvlOverride>
@@ -19677,13 +21181,13 @@
     <w:abstractNumId w:val="0"/>
   </w:num>
   <w:num w:numId="5">
-    <w:abstractNumId w:val="5"/>
+    <w:abstractNumId w:val="6"/>
   </w:num>
   <w:num w:numId="6">
-    <w:abstractNumId w:val="11"/>
+    <w:abstractNumId w:val="12"/>
   </w:num>
   <w:num w:numId="7">
-    <w:abstractNumId w:val="7"/>
+    <w:abstractNumId w:val="8"/>
   </w:num>
   <w:num w:numId="8">
     <w:abstractNumId w:val="1"/>
@@ -19692,26 +21196,29 @@
     <w:abstractNumId w:val="3"/>
   </w:num>
   <w:num w:numId="10">
-    <w:abstractNumId w:val="8"/>
+    <w:abstractNumId w:val="9"/>
   </w:num>
   <w:num w:numId="11">
-    <w:abstractNumId w:val="10"/>
+    <w:abstractNumId w:val="11"/>
   </w:num>
   <w:num w:numId="12">
-    <w:abstractNumId w:val="12"/>
+    <w:abstractNumId w:val="13"/>
   </w:num>
   <w:num w:numId="13">
-    <w:abstractNumId w:val="9"/>
+    <w:abstractNumId w:val="10"/>
   </w:num>
   <w:num w:numId="14">
     <w:abstractNumId w:val="2"/>
+  </w:num>
+  <w:num w:numId="15">
+    <w:abstractNumId w:val="4"/>
   </w:num>
   <w:numIdMacAtCleanup w:val="4"/>
 </w:numbering>
 </file>
 
 <file path=word/styles.xml><?xml version="1.0" encoding="utf-8"?>
-<w:styles xmlns:mc="http://schemas.openxmlformats.org/markup-compatibility/2006" xmlns:r="http://schemas.openxmlformats.org/officeDocument/2006/relationships" xmlns:w="http://schemas.openxmlformats.org/wordprocessingml/2006/main" xmlns:w14="http://schemas.microsoft.com/office/word/2010/wordml" xmlns:w15="http://schemas.microsoft.com/office/word/2012/wordml" xmlns:w16se="http://schemas.microsoft.com/office/word/2015/wordml/symex" mc:Ignorable="w14 w15 w16se">
+<w:styles xmlns:mc="http://schemas.openxmlformats.org/markup-compatibility/2006" xmlns:r="http://schemas.openxmlformats.org/officeDocument/2006/relationships" xmlns:w="http://schemas.openxmlformats.org/wordprocessingml/2006/main" xmlns:w14="http://schemas.microsoft.com/office/word/2010/wordml" xmlns:w15="http://schemas.microsoft.com/office/word/2012/wordml" xmlns:w16cid="http://schemas.microsoft.com/office/word/2016/wordml/cid" xmlns:w16se="http://schemas.microsoft.com/office/word/2015/wordml/symex" mc:Ignorable="w14 w15 w16se w16cid">
   <w:docDefaults>
     <w:rPrDefault>
       <w:rPr>
@@ -19727,7 +21234,7 @@
       </w:pPr>
     </w:pPrDefault>
   </w:docDefaults>
-  <w:latentStyles w:defLockedState="0" w:defUIPriority="99" w:defSemiHidden="0" w:defUnhideWhenUsed="0" w:defQFormat="0" w:count="371">
+  <w:latentStyles w:defLockedState="0" w:defUIPriority="99" w:defSemiHidden="0" w:defUnhideWhenUsed="0" w:defQFormat="0" w:count="375">
     <w:lsdException w:name="Normal" w:uiPriority="0" w:qFormat="1"/>
     <w:lsdException w:name="heading 1" w:uiPriority="9" w:qFormat="1"/>
     <w:lsdException w:name="heading 2" w:semiHidden="1" w:uiPriority="9" w:unhideWhenUsed="1" w:qFormat="1"/>
@@ -19833,7 +21340,6 @@
     <w:lsdException w:name="HTML Sample" w:semiHidden="1" w:unhideWhenUsed="1"/>
     <w:lsdException w:name="HTML Typewriter" w:semiHidden="1" w:unhideWhenUsed="1"/>
     <w:lsdException w:name="HTML Variable" w:semiHidden="1" w:unhideWhenUsed="1"/>
-    <w:lsdException w:name="Normal Table" w:semiHidden="1" w:unhideWhenUsed="1"/>
     <w:lsdException w:name="annotation subject" w:semiHidden="1" w:unhideWhenUsed="1"/>
     <w:lsdException w:name="No List" w:semiHidden="1" w:unhideWhenUsed="1"/>
     <w:lsdException w:name="Outline List 1" w:semiHidden="1" w:unhideWhenUsed="1"/>
@@ -19877,10 +21383,8 @@
     <w:lsdException w:name="Table Elegant" w:semiHidden="1" w:unhideWhenUsed="1"/>
     <w:lsdException w:name="Table Professional" w:semiHidden="1" w:unhideWhenUsed="1"/>
     <w:lsdException w:name="Table Subtle 1" w:semiHidden="1" w:unhideWhenUsed="1"/>
-    <w:lsdException w:name="Table Subtle 2" w:semiHidden="1" w:unhideWhenUsed="1"/>
     <w:lsdException w:name="Table Web 1" w:semiHidden="1" w:unhideWhenUsed="1"/>
     <w:lsdException w:name="Table Web 2" w:semiHidden="1" w:unhideWhenUsed="1"/>
-    <w:lsdException w:name="Table Web 3" w:semiHidden="1" w:unhideWhenUsed="1"/>
     <w:lsdException w:name="Balloon Text" w:semiHidden="1" w:unhideWhenUsed="1"/>
     <w:lsdException w:name="Table Grid" w:uiPriority="39"/>
     <w:lsdException w:name="Table Theme" w:semiHidden="1" w:unhideWhenUsed="1"/>
@@ -20099,6 +21603,10 @@
     <w:lsdException w:name="List Table 5 Dark Accent 6" w:uiPriority="50"/>
     <w:lsdException w:name="List Table 6 Colorful Accent 6" w:uiPriority="51"/>
     <w:lsdException w:name="List Table 7 Colorful Accent 6" w:uiPriority="52"/>
+    <w:lsdException w:name="Mention" w:semiHidden="1" w:unhideWhenUsed="1"/>
+    <w:lsdException w:name="Smart Hyperlink" w:semiHidden="1" w:unhideWhenUsed="1"/>
+    <w:lsdException w:name="Hashtag" w:semiHidden="1" w:unhideWhenUsed="1"/>
+    <w:lsdException w:name="Unresolved Mention" w:semiHidden="1" w:unhideWhenUsed="1"/>
   </w:latentStyles>
   <w:style w:type="paragraph" w:default="1" w:styleId="a0">
     <w:name w:val="Normal"/>
@@ -20751,7 +22259,7 @@
 </file>
 
 <file path=customXml/itemProps1.xml><?xml version="1.0" encoding="utf-8"?>
-<ds:datastoreItem xmlns:ds="http://schemas.openxmlformats.org/officeDocument/2006/customXml" ds:itemID="{577A9172-4A81-4E11-8091-BE55A7F95ED4}">
+<ds:datastoreItem xmlns:ds="http://schemas.openxmlformats.org/officeDocument/2006/customXml" ds:itemID="{B5386B6B-5BC0-4EEF-B382-E34F969C7239}">
   <ds:schemaRefs>
     <ds:schemaRef ds:uri="http://schemas.openxmlformats.org/officeDocument/2006/bibliography"/>
   </ds:schemaRefs>

--- a/Отчет.docx
+++ b/Отчет.docx
@@ -12,6 +12,8 @@
           <w:szCs w:val="28"/>
         </w:rPr>
       </w:pPr>
+      <w:bookmarkStart w:id="0" w:name="_GoBack"/>
+      <w:bookmarkEnd w:id="0"/>
       <w:r>
         <w:rPr>
           <w:rFonts w:ascii="Times New Roman" w:hAnsi="Times New Roman" w:cs="Times New Roman"/>
@@ -590,7 +592,7 @@
                 <w:sz w:val="28"/>
                 <w:szCs w:val="28"/>
               </w:rPr>
-              <w:t>4</w:t>
+              <w:t>3</w:t>
             </w:r>
             <w:r>
               <w:rPr>
@@ -708,7 +710,7 @@
                 <w:sz w:val="28"/>
                 <w:szCs w:val="28"/>
               </w:rPr>
-              <w:t>4</w:t>
+              <w:t>3</w:t>
             </w:r>
             <w:r>
               <w:rPr>
@@ -826,7 +828,7 @@
                 <w:sz w:val="28"/>
                 <w:szCs w:val="28"/>
               </w:rPr>
-              <w:t>6</w:t>
+              <w:t>5</w:t>
             </w:r>
             <w:r>
               <w:rPr>
@@ -944,7 +946,7 @@
                 <w:sz w:val="28"/>
                 <w:szCs w:val="28"/>
               </w:rPr>
-              <w:t>14</w:t>
+              <w:t>13</w:t>
             </w:r>
             <w:r>
               <w:rPr>
@@ -1062,7 +1064,7 @@
                 <w:sz w:val="28"/>
                 <w:szCs w:val="28"/>
               </w:rPr>
-              <w:t>14</w:t>
+              <w:t>13</w:t>
             </w:r>
             <w:r>
               <w:rPr>
@@ -1178,7 +1180,7 @@
                 <w:sz w:val="28"/>
                 <w:szCs w:val="28"/>
               </w:rPr>
-              <w:t>14</w:t>
+              <w:t>13</w:t>
             </w:r>
             <w:r>
               <w:rPr>
@@ -1224,22 +1226,22 @@
       <w:pPr>
         <w:pStyle w:val="1"/>
       </w:pPr>
-      <w:bookmarkStart w:id="0" w:name="_Toc129115459"/>
+      <w:bookmarkStart w:id="1" w:name="_Toc129115459"/>
       <w:r>
         <w:lastRenderedPageBreak/>
         <w:t>ПРАКТИЧЕСКАЯ РАБОТА №1</w:t>
       </w:r>
-      <w:bookmarkEnd w:id="0"/>
+      <w:bookmarkEnd w:id="1"/>
     </w:p>
     <w:p>
       <w:pPr>
         <w:pStyle w:val="a7"/>
       </w:pPr>
-      <w:bookmarkStart w:id="1" w:name="_Toc129115460"/>
+      <w:bookmarkStart w:id="2" w:name="_Toc129115460"/>
       <w:r>
         <w:t>ЗАДАЧА</w:t>
       </w:r>
-      <w:bookmarkEnd w:id="1"/>
+      <w:bookmarkEnd w:id="2"/>
     </w:p>
     <w:p>
       <w:pPr>
@@ -1253,18 +1255,18 @@
           <w:rStyle w:val="ae"/>
         </w:rPr>
       </w:pPr>
-      <w:bookmarkStart w:id="2" w:name="_Toc129105354"/>
-      <w:bookmarkStart w:id="3" w:name="_Toc129113458"/>
-      <w:bookmarkStart w:id="4" w:name="_Toc129115461"/>
+      <w:bookmarkStart w:id="3" w:name="_Toc129105354"/>
+      <w:bookmarkStart w:id="4" w:name="_Toc129113458"/>
+      <w:bookmarkStart w:id="5" w:name="_Toc129115461"/>
       <w:r>
         <w:rPr>
           <w:rStyle w:val="ae"/>
         </w:rPr>
         <w:t>Разработки библиотеки классов</w:t>
       </w:r>
-      <w:bookmarkEnd w:id="2"/>
       <w:bookmarkEnd w:id="3"/>
       <w:bookmarkEnd w:id="4"/>
+      <w:bookmarkEnd w:id="5"/>
     </w:p>
     <w:p>
       <w:pPr>
@@ -1350,18 +1352,18 @@
           <w:rStyle w:val="ae"/>
         </w:rPr>
       </w:pPr>
-      <w:bookmarkStart w:id="5" w:name="_Toc129105355"/>
-      <w:bookmarkStart w:id="6" w:name="_Toc129113459"/>
-      <w:bookmarkStart w:id="7" w:name="_Toc129115462"/>
+      <w:bookmarkStart w:id="6" w:name="_Toc129105355"/>
+      <w:bookmarkStart w:id="7" w:name="_Toc129113459"/>
+      <w:bookmarkStart w:id="8" w:name="_Toc129115462"/>
       <w:r>
         <w:rPr>
           <w:rStyle w:val="ae"/>
         </w:rPr>
         <w:t>Класс расчета материалов</w:t>
       </w:r>
-      <w:bookmarkEnd w:id="5"/>
       <w:bookmarkEnd w:id="6"/>
       <w:bookmarkEnd w:id="7"/>
+      <w:bookmarkEnd w:id="8"/>
     </w:p>
     <w:p>
       <w:pPr>
@@ -1504,9 +1506,9 @@
           <w:rStyle w:val="ae"/>
         </w:rPr>
       </w:pPr>
-      <w:bookmarkStart w:id="8" w:name="_Toc129105356"/>
-      <w:bookmarkStart w:id="9" w:name="_Toc129113460"/>
-      <w:bookmarkStart w:id="10" w:name="_Toc129115463"/>
+      <w:bookmarkStart w:id="9" w:name="_Toc129105356"/>
+      <w:bookmarkStart w:id="10" w:name="_Toc129113460"/>
+      <w:bookmarkStart w:id="11" w:name="_Toc129115463"/>
       <w:r>
         <w:rPr>
           <w:rStyle w:val="ae"/>
@@ -1527,9 +1529,9 @@
         </w:rPr>
         <w:t>)</w:t>
       </w:r>
-      <w:bookmarkEnd w:id="8"/>
       <w:bookmarkEnd w:id="9"/>
       <w:bookmarkEnd w:id="10"/>
+      <w:bookmarkEnd w:id="11"/>
     </w:p>
     <w:p>
       <w:pPr>
@@ -1603,12 +1605,12 @@
       <w:pPr>
         <w:pStyle w:val="2"/>
       </w:pPr>
-      <w:bookmarkStart w:id="11" w:name="_Toc129115464"/>
+      <w:bookmarkStart w:id="12" w:name="_Toc129115464"/>
       <w:r>
         <w:lastRenderedPageBreak/>
         <w:t>ХОД РАБОТЫ</w:t>
       </w:r>
-      <w:bookmarkEnd w:id="11"/>
+      <w:bookmarkEnd w:id="12"/>
     </w:p>
     <w:p>
       <w:pPr>
@@ -1618,11 +1620,11 @@
           <w:numId w:val="2"/>
         </w:numPr>
       </w:pPr>
-      <w:bookmarkStart w:id="12" w:name="_Toc129115465"/>
+      <w:bookmarkStart w:id="13" w:name="_Toc129115465"/>
       <w:r>
         <w:t>Метод для расчета количества сырья</w:t>
       </w:r>
-      <w:bookmarkEnd w:id="12"/>
+      <w:bookmarkEnd w:id="13"/>
     </w:p>
     <w:p>
       <w:pPr>
@@ -1704,14 +1706,36 @@
       <w:r>
         <w:t xml:space="preserve">Рисунок </w:t>
       </w:r>
-      <w:fldSimple w:instr=" SEQ Рисунок \* ARABIC ">
-        <w:r>
-          <w:rPr>
-            <w:noProof/>
-          </w:rPr>
-          <w:t>1</w:t>
-        </w:r>
-      </w:fldSimple>
+      <w:r>
+        <w:rPr>
+          <w:noProof/>
+        </w:rPr>
+        <w:fldChar w:fldCharType="begin"/>
+      </w:r>
+      <w:r>
+        <w:rPr>
+          <w:noProof/>
+        </w:rPr>
+        <w:instrText xml:space="preserve"> SEQ Рисунок \* ARABIC </w:instrText>
+      </w:r>
+      <w:r>
+        <w:rPr>
+          <w:noProof/>
+        </w:rPr>
+        <w:fldChar w:fldCharType="separate"/>
+      </w:r>
+      <w:r>
+        <w:rPr>
+          <w:noProof/>
+        </w:rPr>
+        <w:t>1</w:t>
+      </w:r>
+      <w:r>
+        <w:rPr>
+          <w:noProof/>
+        </w:rPr>
+        <w:fldChar w:fldCharType="end"/>
+      </w:r>
       <w:r>
         <w:t xml:space="preserve"> – Код метода для расчета количества сырья</w:t>
       </w:r>
@@ -1724,11 +1748,11 @@
           <w:numId w:val="3"/>
         </w:numPr>
       </w:pPr>
-      <w:bookmarkStart w:id="13" w:name="_Toc129115466"/>
+      <w:bookmarkStart w:id="14" w:name="_Toc129115466"/>
       <w:r>
         <w:t>Модульные тесты</w:t>
       </w:r>
-      <w:bookmarkEnd w:id="13"/>
+      <w:bookmarkEnd w:id="14"/>
     </w:p>
     <w:p>
       <w:pPr>
@@ -1742,16 +1766,16 @@
           <w:rStyle w:val="ae"/>
         </w:rPr>
       </w:pPr>
-      <w:bookmarkStart w:id="14" w:name="_Toc129105360"/>
-      <w:bookmarkStart w:id="15" w:name="_Toc129115467"/>
+      <w:bookmarkStart w:id="15" w:name="_Toc129105360"/>
+      <w:bookmarkStart w:id="16" w:name="_Toc129115467"/>
       <w:r>
         <w:rPr>
           <w:rStyle w:val="ae"/>
         </w:rPr>
         <w:t>Тестирование правильности расчетов</w:t>
       </w:r>
-      <w:bookmarkEnd w:id="14"/>
       <w:bookmarkEnd w:id="15"/>
+      <w:bookmarkEnd w:id="16"/>
     </w:p>
     <w:p>
       <w:pPr>
@@ -1817,14 +1841,36 @@
       <w:r>
         <w:t xml:space="preserve">Рисунок </w:t>
       </w:r>
-      <w:fldSimple w:instr=" SEQ Рисунок \* ARABIC ">
-        <w:r>
-          <w:rPr>
-            <w:noProof/>
-          </w:rPr>
-          <w:t>2</w:t>
-        </w:r>
-      </w:fldSimple>
+      <w:r>
+        <w:rPr>
+          <w:noProof/>
+        </w:rPr>
+        <w:fldChar w:fldCharType="begin"/>
+      </w:r>
+      <w:r>
+        <w:rPr>
+          <w:noProof/>
+        </w:rPr>
+        <w:instrText xml:space="preserve"> SEQ Рисунок \* ARABIC </w:instrText>
+      </w:r>
+      <w:r>
+        <w:rPr>
+          <w:noProof/>
+        </w:rPr>
+        <w:fldChar w:fldCharType="separate"/>
+      </w:r>
+      <w:r>
+        <w:rPr>
+          <w:noProof/>
+        </w:rPr>
+        <w:t>2</w:t>
+      </w:r>
+      <w:r>
+        <w:rPr>
+          <w:noProof/>
+        </w:rPr>
+        <w:fldChar w:fldCharType="end"/>
+      </w:r>
       <w:r>
         <w:t xml:space="preserve"> – Метод для тестирования правильности расчетов</w:t>
       </w:r>
@@ -1841,8 +1887,8 @@
           <w:rStyle w:val="ae"/>
         </w:rPr>
       </w:pPr>
-      <w:bookmarkStart w:id="16" w:name="_Toc129105361"/>
-      <w:bookmarkStart w:id="17" w:name="_Toc129115468"/>
+      <w:bookmarkStart w:id="17" w:name="_Toc129105361"/>
+      <w:bookmarkStart w:id="18" w:name="_Toc129115468"/>
       <w:r>
         <w:rPr>
           <w:rStyle w:val="ae"/>
@@ -1850,8 +1896,8 @@
         <w:lastRenderedPageBreak/>
         <w:t>Тестирование несуществующего типа продукта</w:t>
       </w:r>
-      <w:bookmarkEnd w:id="16"/>
       <w:bookmarkEnd w:id="17"/>
+      <w:bookmarkEnd w:id="18"/>
     </w:p>
     <w:p>
       <w:pPr>
@@ -1932,16 +1978,16 @@
           <w:rStyle w:val="ae"/>
         </w:rPr>
       </w:pPr>
-      <w:bookmarkStart w:id="18" w:name="_Toc129105362"/>
-      <w:bookmarkStart w:id="19" w:name="_Toc129115469"/>
+      <w:bookmarkStart w:id="19" w:name="_Toc129105362"/>
+      <w:bookmarkStart w:id="20" w:name="_Toc129115469"/>
       <w:r>
         <w:rPr>
           <w:rStyle w:val="ae"/>
         </w:rPr>
         <w:t>Тестирование несуществующего типа материала</w:t>
       </w:r>
-      <w:bookmarkEnd w:id="18"/>
       <w:bookmarkEnd w:id="19"/>
+      <w:bookmarkEnd w:id="20"/>
     </w:p>
     <w:p>
       <w:pPr>
@@ -2037,16 +2083,16 @@
           <w:rStyle w:val="ae"/>
         </w:rPr>
       </w:pPr>
-      <w:bookmarkStart w:id="20" w:name="_Toc129105363"/>
-      <w:bookmarkStart w:id="21" w:name="_Toc129115470"/>
+      <w:bookmarkStart w:id="21" w:name="_Toc129105363"/>
+      <w:bookmarkStart w:id="22" w:name="_Toc129115470"/>
       <w:r>
         <w:rPr>
           <w:rStyle w:val="ae"/>
         </w:rPr>
         <w:t>Тестирование отрицательного количества продукции</w:t>
       </w:r>
-      <w:bookmarkEnd w:id="20"/>
       <w:bookmarkEnd w:id="21"/>
+      <w:bookmarkEnd w:id="22"/>
     </w:p>
     <w:p>
       <w:pPr>
@@ -2128,8 +2174,8 @@
           <w:rStyle w:val="ae"/>
         </w:rPr>
       </w:pPr>
-      <w:bookmarkStart w:id="22" w:name="_Toc129105364"/>
-      <w:bookmarkStart w:id="23" w:name="_Toc129115471"/>
+      <w:bookmarkStart w:id="23" w:name="_Toc129105364"/>
+      <w:bookmarkStart w:id="24" w:name="_Toc129115471"/>
       <w:r>
         <w:rPr>
           <w:rStyle w:val="ae"/>
@@ -2137,8 +2183,8 @@
         <w:lastRenderedPageBreak/>
         <w:t>Тестирование отрицательной ширины</w:t>
       </w:r>
-      <w:bookmarkEnd w:id="22"/>
       <w:bookmarkEnd w:id="23"/>
+      <w:bookmarkEnd w:id="24"/>
     </w:p>
     <w:p>
       <w:pPr>
@@ -2229,16 +2275,16 @@
           <w:rStyle w:val="ae"/>
         </w:rPr>
       </w:pPr>
-      <w:bookmarkStart w:id="24" w:name="_Toc129105365"/>
-      <w:bookmarkStart w:id="25" w:name="_Toc129115472"/>
+      <w:bookmarkStart w:id="25" w:name="_Toc129105365"/>
+      <w:bookmarkStart w:id="26" w:name="_Toc129115472"/>
       <w:r>
         <w:rPr>
           <w:rStyle w:val="ae"/>
         </w:rPr>
         <w:t>Тестирование отрицательной длины</w:t>
       </w:r>
-      <w:bookmarkEnd w:id="24"/>
       <w:bookmarkEnd w:id="25"/>
+      <w:bookmarkEnd w:id="26"/>
     </w:p>
     <w:p>
       <w:pPr>
@@ -2329,16 +2375,16 @@
           <w:rStyle w:val="ae"/>
         </w:rPr>
       </w:pPr>
-      <w:bookmarkStart w:id="26" w:name="_Toc129105366"/>
-      <w:bookmarkStart w:id="27" w:name="_Toc129115473"/>
+      <w:bookmarkStart w:id="27" w:name="_Toc129105366"/>
+      <w:bookmarkStart w:id="28" w:name="_Toc129115473"/>
       <w:r>
         <w:rPr>
           <w:rStyle w:val="ae"/>
         </w:rPr>
         <w:t>Тестирование округления к наименьшему целому</w:t>
       </w:r>
-      <w:bookmarkEnd w:id="26"/>
       <w:bookmarkEnd w:id="27"/>
+      <w:bookmarkEnd w:id="28"/>
     </w:p>
     <w:p>
       <w:pPr>
@@ -2420,8 +2466,8 @@
           <w:rStyle w:val="ae"/>
         </w:rPr>
       </w:pPr>
-      <w:bookmarkStart w:id="28" w:name="_Toc129105367"/>
-      <w:bookmarkStart w:id="29" w:name="_Toc129115474"/>
+      <w:bookmarkStart w:id="29" w:name="_Toc129105367"/>
+      <w:bookmarkStart w:id="30" w:name="_Toc129115474"/>
       <w:r>
         <w:rPr>
           <w:rStyle w:val="ae"/>
@@ -2429,8 +2475,8 @@
         <w:lastRenderedPageBreak/>
         <w:t>Тестирование нулевого количества</w:t>
       </w:r>
-      <w:bookmarkEnd w:id="28"/>
       <w:bookmarkEnd w:id="29"/>
+      <w:bookmarkEnd w:id="30"/>
     </w:p>
     <w:p>
       <w:pPr>
@@ -2509,16 +2555,16 @@
           <w:rStyle w:val="ae"/>
         </w:rPr>
       </w:pPr>
-      <w:bookmarkStart w:id="30" w:name="_Toc129105368"/>
-      <w:bookmarkStart w:id="31" w:name="_Toc129115475"/>
+      <w:bookmarkStart w:id="31" w:name="_Toc129105368"/>
+      <w:bookmarkStart w:id="32" w:name="_Toc129115475"/>
       <w:r>
         <w:rPr>
           <w:rStyle w:val="ae"/>
         </w:rPr>
         <w:t>Тестирование нулевой ширины</w:t>
       </w:r>
-      <w:bookmarkEnd w:id="30"/>
       <w:bookmarkEnd w:id="31"/>
+      <w:bookmarkEnd w:id="32"/>
     </w:p>
     <w:p>
       <w:pPr>
@@ -2597,16 +2643,16 @@
           <w:rStyle w:val="ae"/>
         </w:rPr>
       </w:pPr>
-      <w:bookmarkStart w:id="32" w:name="_Toc129105369"/>
-      <w:bookmarkStart w:id="33" w:name="_Toc129115476"/>
+      <w:bookmarkStart w:id="33" w:name="_Toc129105369"/>
+      <w:bookmarkStart w:id="34" w:name="_Toc129115476"/>
       <w:r>
         <w:rPr>
           <w:rStyle w:val="ae"/>
         </w:rPr>
         <w:t>Тестирование нулевой длины</w:t>
       </w:r>
-      <w:bookmarkEnd w:id="32"/>
       <w:bookmarkEnd w:id="33"/>
+      <w:bookmarkEnd w:id="34"/>
     </w:p>
     <w:p>
       <w:pPr>
@@ -2685,8 +2731,8 @@
           <w:rStyle w:val="ae"/>
         </w:rPr>
       </w:pPr>
-      <w:bookmarkStart w:id="34" w:name="_Toc129105370"/>
-      <w:bookmarkStart w:id="35" w:name="_Toc129115477"/>
+      <w:bookmarkStart w:id="35" w:name="_Toc129105370"/>
+      <w:bookmarkStart w:id="36" w:name="_Toc129115477"/>
       <w:r>
         <w:rPr>
           <w:rStyle w:val="ae"/>
@@ -2694,8 +2740,8 @@
         <w:lastRenderedPageBreak/>
         <w:t>Успешность методов тестирования</w:t>
       </w:r>
-      <w:bookmarkEnd w:id="34"/>
       <w:bookmarkEnd w:id="35"/>
+      <w:bookmarkEnd w:id="36"/>
     </w:p>
     <w:p>
       <w:pPr>
@@ -2773,7 +2819,7 @@
           <w:numId w:val="3"/>
         </w:numPr>
       </w:pPr>
-      <w:bookmarkStart w:id="36" w:name="_Toc129115478"/>
+      <w:bookmarkStart w:id="37" w:name="_Toc129115478"/>
       <w:r>
         <w:t>Тестирование «</w:t>
       </w:r>
@@ -2786,7 +2832,7 @@
       <w:r>
         <w:t>»</w:t>
       </w:r>
-      <w:bookmarkEnd w:id="36"/>
+      <w:bookmarkEnd w:id="37"/>
       <w:r>
         <w:t xml:space="preserve"> </w:t>
       </w:r>
@@ -2803,16 +2849,16 @@
           <w:rStyle w:val="ae"/>
         </w:rPr>
       </w:pPr>
-      <w:bookmarkStart w:id="37" w:name="_Toc129105372"/>
-      <w:bookmarkStart w:id="38" w:name="_Toc129115479"/>
+      <w:bookmarkStart w:id="38" w:name="_Toc129105372"/>
+      <w:bookmarkStart w:id="39" w:name="_Toc129115479"/>
       <w:r>
         <w:rPr>
           <w:rStyle w:val="ae"/>
         </w:rPr>
         <w:t>Тестовый пример 1</w:t>
       </w:r>
-      <w:bookmarkEnd w:id="37"/>
       <w:bookmarkEnd w:id="38"/>
+      <w:bookmarkEnd w:id="39"/>
     </w:p>
     <w:p>
       <w:pPr>
@@ -2891,8 +2937,8 @@
           <w:rStyle w:val="ae"/>
         </w:rPr>
       </w:pPr>
-      <w:bookmarkStart w:id="39" w:name="_Toc129105373"/>
-      <w:bookmarkStart w:id="40" w:name="_Toc129115480"/>
+      <w:bookmarkStart w:id="40" w:name="_Toc129105373"/>
+      <w:bookmarkStart w:id="41" w:name="_Toc129115480"/>
       <w:r>
         <w:rPr>
           <w:rStyle w:val="ae"/>
@@ -2900,8 +2946,8 @@
         <w:lastRenderedPageBreak/>
         <w:t>Тестовый пример 2</w:t>
       </w:r>
-      <w:bookmarkEnd w:id="39"/>
       <w:bookmarkEnd w:id="40"/>
+      <w:bookmarkEnd w:id="41"/>
     </w:p>
     <w:p>
       <w:pPr>
@@ -2980,16 +3026,16 @@
           <w:rStyle w:val="ae"/>
         </w:rPr>
       </w:pPr>
-      <w:bookmarkStart w:id="41" w:name="_Toc129105374"/>
-      <w:bookmarkStart w:id="42" w:name="_Toc129115481"/>
+      <w:bookmarkStart w:id="42" w:name="_Toc129105374"/>
+      <w:bookmarkStart w:id="43" w:name="_Toc129115481"/>
       <w:r>
         <w:rPr>
           <w:rStyle w:val="ae"/>
         </w:rPr>
         <w:t>Тестовый пример 3</w:t>
       </w:r>
-      <w:bookmarkEnd w:id="41"/>
       <w:bookmarkEnd w:id="42"/>
+      <w:bookmarkEnd w:id="43"/>
     </w:p>
     <w:p>
       <w:pPr>
@@ -3069,8 +3115,8 @@
           <w:rStyle w:val="ae"/>
         </w:rPr>
       </w:pPr>
-      <w:bookmarkStart w:id="43" w:name="_Toc129105375"/>
-      <w:bookmarkStart w:id="44" w:name="_Toc129115482"/>
+      <w:bookmarkStart w:id="44" w:name="_Toc129105375"/>
+      <w:bookmarkStart w:id="45" w:name="_Toc129115482"/>
       <w:r>
         <w:rPr>
           <w:rStyle w:val="ae"/>
@@ -3083,8 +3129,8 @@
         </w:rPr>
         <w:t>4</w:t>
       </w:r>
-      <w:bookmarkEnd w:id="43"/>
       <w:bookmarkEnd w:id="44"/>
+      <w:bookmarkEnd w:id="45"/>
     </w:p>
     <w:p>
       <w:pPr>
@@ -3188,8 +3234,8 @@
           <w:rStyle w:val="ae"/>
         </w:rPr>
       </w:pPr>
-      <w:bookmarkStart w:id="45" w:name="_Toc129105376"/>
-      <w:bookmarkStart w:id="46" w:name="_Toc129115483"/>
+      <w:bookmarkStart w:id="46" w:name="_Toc129105376"/>
+      <w:bookmarkStart w:id="47" w:name="_Toc129115483"/>
       <w:r>
         <w:rPr>
           <w:rStyle w:val="ae"/>
@@ -3202,8 +3248,8 @@
         </w:rPr>
         <w:t>5</w:t>
       </w:r>
-      <w:bookmarkEnd w:id="45"/>
       <w:bookmarkEnd w:id="46"/>
+      <w:bookmarkEnd w:id="47"/>
     </w:p>
     <w:p>
       <w:pPr>
@@ -3301,22 +3347,22 @@
       <w:pPr>
         <w:pStyle w:val="1"/>
       </w:pPr>
-      <w:bookmarkStart w:id="47" w:name="_Toc129115484"/>
+      <w:bookmarkStart w:id="48" w:name="_Toc129115484"/>
       <w:r>
         <w:lastRenderedPageBreak/>
         <w:t>ПРАКТИЧЕСКАЯ РАБОТА №2</w:t>
       </w:r>
-      <w:bookmarkEnd w:id="47"/>
+      <w:bookmarkEnd w:id="48"/>
     </w:p>
     <w:p>
       <w:pPr>
         <w:pStyle w:val="2"/>
       </w:pPr>
-      <w:bookmarkStart w:id="48" w:name="_Toc129115485"/>
+      <w:bookmarkStart w:id="49" w:name="_Toc129115485"/>
       <w:r>
         <w:t>ЗАДАЧА</w:t>
       </w:r>
-      <w:bookmarkEnd w:id="48"/>
+      <w:bookmarkEnd w:id="49"/>
     </w:p>
     <w:p>
       <w:pPr>
@@ -3399,11 +3445,11 @@
       <w:pPr>
         <w:pStyle w:val="2"/>
       </w:pPr>
-      <w:bookmarkStart w:id="49" w:name="_Toc129115486"/>
+      <w:bookmarkStart w:id="50" w:name="_Toc129115486"/>
       <w:r>
         <w:t>Ход работы</w:t>
       </w:r>
-      <w:bookmarkEnd w:id="49"/>
+      <w:bookmarkEnd w:id="50"/>
     </w:p>
     <w:p>
       <w:pPr>
@@ -4308,7 +4354,7 @@
           <w:lang w:val="en-GB"/>
         </w:rPr>
       </w:pPr>
-      <w:bookmarkStart w:id="50" w:name="_Toc129115487"/>
+      <w:bookmarkStart w:id="51" w:name="_Toc129115487"/>
       <w:proofErr w:type="spellStart"/>
       <w:r>
         <w:rPr>
@@ -4338,1312 +4384,6 @@
           <w:lang w:val="en-GB"/>
         </w:rPr>
         <w:t>#1:</w:t>
-      </w:r>
-      <w:bookmarkEnd w:id="50"/>
-    </w:p>
-    <w:tbl>
-      <w:tblPr>
-        <w:tblW w:w="10263" w:type="dxa"/>
-        <w:tblInd w:w="80" w:type="dxa"/>
-        <w:tblLayout w:type="fixed"/>
-        <w:tblLook w:val="00A0" w:firstRow="1" w:lastRow="0" w:firstColumn="1" w:lastColumn="0" w:noHBand="0" w:noVBand="0"/>
-      </w:tblPr>
-      <w:tblGrid>
-        <w:gridCol w:w="3136"/>
-        <w:gridCol w:w="7127"/>
-      </w:tblGrid>
-      <w:tr>
-        <w:trPr>
-          <w:trHeight w:val="499"/>
-        </w:trPr>
-        <w:tc>
-          <w:tcPr>
-            <w:tcW w:w="3136" w:type="dxa"/>
-            <w:tcBorders>
-              <w:top w:val="single" w:sz="4" w:space="0" w:color="2F75B5"/>
-              <w:left w:val="single" w:sz="4" w:space="0" w:color="2F75B5"/>
-              <w:bottom w:val="single" w:sz="4" w:space="0" w:color="FFFFFF"/>
-              <w:right w:val="single" w:sz="4" w:space="0" w:color="2F75B5"/>
-            </w:tcBorders>
-            <w:shd w:val="clear" w:color="000000" w:fill="2F75B5"/>
-            <w:vAlign w:val="center"/>
-          </w:tcPr>
-          <w:p>
-            <w:pPr>
-              <w:spacing w:after="0" w:line="240" w:lineRule="auto"/>
-              <w:ind w:firstLineChars="100" w:firstLine="180"/>
-              <w:jc w:val="right"/>
-              <w:rPr>
-                <w:rFonts w:ascii="Microsoft YaHei" w:eastAsia="Microsoft YaHei" w:hAnsi="Microsoft YaHei" w:cs="Arial"/>
-                <w:b/>
-                <w:bCs/>
-                <w:color w:val="FFFFFF"/>
-                <w:sz w:val="18"/>
-                <w:szCs w:val="18"/>
-                <w:lang w:val="en-AU" w:eastAsia="en-AU"/>
-              </w:rPr>
-            </w:pPr>
-            <w:proofErr w:type="spellStart"/>
-            <w:r>
-              <w:rPr>
-                <w:rFonts w:ascii="Microsoft YaHei" w:eastAsia="Microsoft YaHei" w:hAnsi="Microsoft YaHei" w:cs="Arial" w:hint="eastAsia"/>
-                <w:b/>
-                <w:bCs/>
-                <w:color w:val="FFFFFF"/>
-                <w:sz w:val="18"/>
-                <w:szCs w:val="18"/>
-                <w:lang w:eastAsia="en-AU"/>
-              </w:rPr>
-              <w:t>Тестовый</w:t>
-            </w:r>
-            <w:proofErr w:type="spellEnd"/>
-            <w:r>
-              <w:rPr>
-                <w:rFonts w:ascii="Microsoft YaHei" w:eastAsia="Microsoft YaHei" w:hAnsi="Microsoft YaHei" w:cs="Arial"/>
-                <w:b/>
-                <w:bCs/>
-                <w:color w:val="FFFFFF"/>
-                <w:sz w:val="18"/>
-                <w:szCs w:val="18"/>
-                <w:lang w:eastAsia="en-AU"/>
-              </w:rPr>
-              <w:t xml:space="preserve"> пример </w:t>
-            </w:r>
-            <w:r>
-              <w:rPr>
-                <w:rFonts w:ascii="Microsoft YaHei" w:eastAsia="Microsoft YaHei" w:hAnsi="Microsoft YaHei" w:cs="Arial"/>
-                <w:b/>
-                <w:bCs/>
-                <w:color w:val="FFFFFF"/>
-                <w:sz w:val="18"/>
-                <w:szCs w:val="18"/>
-                <w:lang w:val="en-AU" w:eastAsia="en-AU"/>
-              </w:rPr>
-              <w:t>#</w:t>
-            </w:r>
-          </w:p>
-        </w:tc>
-        <w:tc>
-          <w:tcPr>
-            <w:tcW w:w="7127" w:type="dxa"/>
-            <w:tcBorders>
-              <w:top w:val="single" w:sz="4" w:space="0" w:color="2F75B5"/>
-              <w:left w:val="nil"/>
-              <w:bottom w:val="single" w:sz="4" w:space="0" w:color="2F75B5"/>
-              <w:right w:val="single" w:sz="4" w:space="0" w:color="2F75B5"/>
-            </w:tcBorders>
-            <w:noWrap/>
-            <w:vAlign w:val="center"/>
-          </w:tcPr>
-          <w:p>
-            <w:pPr>
-              <w:spacing w:after="0" w:line="240" w:lineRule="auto"/>
-              <w:rPr>
-                <w:rFonts w:ascii="Microsoft YaHei" w:eastAsia="Microsoft YaHei" w:hAnsi="Microsoft YaHei" w:cs="Arial"/>
-                <w:sz w:val="18"/>
-                <w:szCs w:val="18"/>
-                <w:lang w:eastAsia="en-AU"/>
-              </w:rPr>
-            </w:pPr>
-            <w:r>
-              <w:rPr>
-                <w:rFonts w:ascii="Microsoft YaHei" w:eastAsia="Microsoft YaHei" w:hAnsi="Microsoft YaHei" w:cs="Arial"/>
-                <w:sz w:val="18"/>
-                <w:szCs w:val="18"/>
-                <w:lang w:val="en-AU" w:eastAsia="en-AU"/>
-              </w:rPr>
-              <w:t> </w:t>
-            </w:r>
-            <w:r>
-              <w:rPr>
-                <w:rFonts w:ascii="Microsoft YaHei" w:eastAsia="Microsoft YaHei" w:hAnsi="Microsoft YaHei" w:cs="Arial"/>
-                <w:sz w:val="18"/>
-                <w:szCs w:val="18"/>
-                <w:lang w:eastAsia="en-AU"/>
-              </w:rPr>
-              <w:t>1</w:t>
-            </w:r>
-          </w:p>
-        </w:tc>
-      </w:tr>
-      <w:tr>
-        <w:trPr>
-          <w:trHeight w:val="499"/>
-        </w:trPr>
-        <w:tc>
-          <w:tcPr>
-            <w:tcW w:w="3136" w:type="dxa"/>
-            <w:tcBorders>
-              <w:top w:val="nil"/>
-              <w:left w:val="single" w:sz="4" w:space="0" w:color="2F75B5"/>
-              <w:bottom w:val="single" w:sz="4" w:space="0" w:color="FFFFFF"/>
-              <w:right w:val="single" w:sz="4" w:space="0" w:color="2F75B5"/>
-            </w:tcBorders>
-            <w:shd w:val="clear" w:color="000000" w:fill="2F75B5"/>
-            <w:noWrap/>
-            <w:vAlign w:val="center"/>
-          </w:tcPr>
-          <w:p>
-            <w:pPr>
-              <w:spacing w:after="0" w:line="240" w:lineRule="auto"/>
-              <w:ind w:firstLineChars="100" w:firstLine="180"/>
-              <w:jc w:val="right"/>
-              <w:rPr>
-                <w:rFonts w:ascii="Microsoft YaHei" w:eastAsia="Microsoft YaHei" w:hAnsi="Microsoft YaHei" w:cs="Arial"/>
-                <w:b/>
-                <w:bCs/>
-                <w:color w:val="FFFFFF"/>
-                <w:sz w:val="18"/>
-                <w:szCs w:val="18"/>
-                <w:lang w:eastAsia="en-AU"/>
-              </w:rPr>
-            </w:pPr>
-            <w:proofErr w:type="spellStart"/>
-            <w:r>
-              <w:rPr>
-                <w:rFonts w:ascii="Microsoft YaHei" w:eastAsia="Microsoft YaHei" w:hAnsi="Microsoft YaHei" w:cs="Arial" w:hint="eastAsia"/>
-                <w:b/>
-                <w:bCs/>
-                <w:color w:val="FFFFFF"/>
-                <w:sz w:val="18"/>
-                <w:szCs w:val="18"/>
-                <w:lang w:eastAsia="en-AU"/>
-              </w:rPr>
-              <w:t>Приоритет</w:t>
-            </w:r>
-            <w:proofErr w:type="spellEnd"/>
-            <w:r>
-              <w:rPr>
-                <w:rFonts w:ascii="Microsoft YaHei" w:eastAsia="Microsoft YaHei" w:hAnsi="Microsoft YaHei" w:cs="Arial"/>
-                <w:b/>
-                <w:bCs/>
-                <w:color w:val="FFFFFF"/>
-                <w:sz w:val="18"/>
-                <w:szCs w:val="18"/>
-                <w:lang w:eastAsia="en-AU"/>
-              </w:rPr>
-              <w:t xml:space="preserve"> тестирования</w:t>
-            </w:r>
-          </w:p>
-        </w:tc>
-        <w:tc>
-          <w:tcPr>
-            <w:tcW w:w="7127" w:type="dxa"/>
-            <w:tcBorders>
-              <w:top w:val="nil"/>
-              <w:left w:val="nil"/>
-              <w:bottom w:val="single" w:sz="4" w:space="0" w:color="2F75B5"/>
-              <w:right w:val="single" w:sz="4" w:space="0" w:color="2F75B5"/>
-            </w:tcBorders>
-            <w:noWrap/>
-            <w:vAlign w:val="center"/>
-          </w:tcPr>
-          <w:p>
-            <w:pPr>
-              <w:spacing w:after="0" w:line="240" w:lineRule="auto"/>
-              <w:rPr>
-                <w:rFonts w:ascii="Microsoft YaHei" w:eastAsia="Microsoft YaHei" w:hAnsi="Microsoft YaHei" w:cs="Arial"/>
-                <w:sz w:val="18"/>
-                <w:szCs w:val="18"/>
-                <w:lang w:eastAsia="en-AU"/>
-              </w:rPr>
-            </w:pPr>
-            <w:r>
-              <w:rPr>
-                <w:rFonts w:ascii="Microsoft YaHei" w:eastAsia="Microsoft YaHei" w:hAnsi="Microsoft YaHei" w:cs="Arial"/>
-                <w:sz w:val="18"/>
-                <w:szCs w:val="18"/>
-                <w:lang w:val="en-AU" w:eastAsia="en-AU"/>
-              </w:rPr>
-              <w:t> </w:t>
-            </w:r>
-            <w:r>
-              <w:rPr>
-                <w:rFonts w:ascii="Microsoft YaHei" w:eastAsia="Microsoft YaHei" w:hAnsi="Microsoft YaHei" w:cs="Arial"/>
-                <w:sz w:val="18"/>
-                <w:szCs w:val="18"/>
-                <w:lang w:eastAsia="en-AU"/>
-              </w:rPr>
-              <w:t>Высокий</w:t>
-            </w:r>
-          </w:p>
-        </w:tc>
-      </w:tr>
-      <w:tr>
-        <w:trPr>
-          <w:trHeight w:val="499"/>
-        </w:trPr>
-        <w:tc>
-          <w:tcPr>
-            <w:tcW w:w="3136" w:type="dxa"/>
-            <w:tcBorders>
-              <w:top w:val="nil"/>
-              <w:left w:val="single" w:sz="4" w:space="0" w:color="2F75B5"/>
-              <w:bottom w:val="single" w:sz="4" w:space="0" w:color="FFFFFF"/>
-              <w:right w:val="single" w:sz="4" w:space="0" w:color="2F75B5"/>
-            </w:tcBorders>
-            <w:shd w:val="clear" w:color="000000" w:fill="2F75B5"/>
-            <w:noWrap/>
-            <w:vAlign w:val="center"/>
-          </w:tcPr>
-          <w:p>
-            <w:pPr>
-              <w:spacing w:after="0" w:line="240" w:lineRule="auto"/>
-              <w:ind w:firstLineChars="100" w:firstLine="180"/>
-              <w:jc w:val="right"/>
-              <w:rPr>
-                <w:rFonts w:ascii="Microsoft YaHei" w:eastAsia="Microsoft YaHei" w:hAnsi="Microsoft YaHei" w:cs="Arial"/>
-                <w:b/>
-                <w:bCs/>
-                <w:color w:val="FFFFFF"/>
-                <w:sz w:val="18"/>
-                <w:szCs w:val="18"/>
-                <w:lang w:eastAsia="en-AU"/>
-              </w:rPr>
-            </w:pPr>
-            <w:proofErr w:type="spellStart"/>
-            <w:r>
-              <w:rPr>
-                <w:rFonts w:ascii="Microsoft YaHei" w:eastAsia="Microsoft YaHei" w:hAnsi="Microsoft YaHei" w:cs="Arial" w:hint="eastAsia"/>
-                <w:b/>
-                <w:bCs/>
-                <w:color w:val="FFFFFF"/>
-                <w:sz w:val="18"/>
-                <w:szCs w:val="18"/>
-                <w:lang w:eastAsia="en-AU"/>
-              </w:rPr>
-              <w:t>Заголовок</w:t>
-            </w:r>
-            <w:proofErr w:type="spellEnd"/>
-            <w:r>
-              <w:rPr>
-                <w:rFonts w:ascii="Microsoft YaHei" w:eastAsia="Microsoft YaHei" w:hAnsi="Microsoft YaHei" w:cs="Arial"/>
-                <w:b/>
-                <w:bCs/>
-                <w:color w:val="FFFFFF"/>
-                <w:sz w:val="18"/>
-                <w:szCs w:val="18"/>
-                <w:lang w:eastAsia="en-AU"/>
-              </w:rPr>
-              <w:t>/название теста</w:t>
-            </w:r>
-          </w:p>
-        </w:tc>
-        <w:tc>
-          <w:tcPr>
-            <w:tcW w:w="7127" w:type="dxa"/>
-            <w:tcBorders>
-              <w:top w:val="nil"/>
-              <w:left w:val="nil"/>
-              <w:bottom w:val="single" w:sz="4" w:space="0" w:color="2F75B5"/>
-              <w:right w:val="single" w:sz="4" w:space="0" w:color="2F75B5"/>
-            </w:tcBorders>
-            <w:noWrap/>
-            <w:vAlign w:val="center"/>
-          </w:tcPr>
-          <w:p>
-            <w:pPr>
-              <w:spacing w:after="0" w:line="240" w:lineRule="auto"/>
-              <w:rPr>
-                <w:rFonts w:ascii="Microsoft YaHei" w:eastAsia="Microsoft YaHei" w:hAnsi="Microsoft YaHei" w:cs="Arial"/>
-                <w:sz w:val="18"/>
-                <w:szCs w:val="18"/>
-                <w:lang w:eastAsia="en-AU"/>
-              </w:rPr>
-            </w:pPr>
-            <w:r>
-              <w:rPr>
-                <w:rFonts w:ascii="Microsoft YaHei" w:eastAsia="Microsoft YaHei" w:hAnsi="Microsoft YaHei" w:cs="Arial"/>
-                <w:sz w:val="18"/>
-                <w:szCs w:val="18"/>
-                <w:lang w:val="en-AU" w:eastAsia="en-AU"/>
-              </w:rPr>
-              <w:t> </w:t>
-            </w:r>
-            <w:r>
-              <w:rPr>
-                <w:rFonts w:ascii="Microsoft YaHei" w:eastAsia="Microsoft YaHei" w:hAnsi="Microsoft YaHei" w:cs="Arial"/>
-                <w:sz w:val="18"/>
-                <w:szCs w:val="18"/>
-                <w:lang w:eastAsia="en-AU"/>
-              </w:rPr>
-              <w:t>Возможность запуска</w:t>
-            </w:r>
-            <w:r>
-              <w:rPr>
-                <w:rFonts w:ascii="Microsoft YaHei" w:eastAsia="Microsoft YaHei" w:hAnsi="Microsoft YaHei" w:cs="Arial"/>
-                <w:sz w:val="18"/>
-                <w:szCs w:val="18"/>
-                <w:lang w:val="en-US" w:eastAsia="en-AU"/>
-              </w:rPr>
-              <w:t xml:space="preserve"> </w:t>
-            </w:r>
-            <w:r>
-              <w:rPr>
-                <w:rFonts w:ascii="Microsoft YaHei" w:eastAsia="Microsoft YaHei" w:hAnsi="Microsoft YaHei" w:cs="Arial"/>
-                <w:sz w:val="18"/>
-                <w:szCs w:val="18"/>
-                <w:lang w:eastAsia="en-AU"/>
-              </w:rPr>
-              <w:t>приложения</w:t>
-            </w:r>
-          </w:p>
-        </w:tc>
-      </w:tr>
-      <w:tr>
-        <w:trPr>
-          <w:trHeight w:val="499"/>
-        </w:trPr>
-        <w:tc>
-          <w:tcPr>
-            <w:tcW w:w="3136" w:type="dxa"/>
-            <w:tcBorders>
-              <w:top w:val="nil"/>
-              <w:left w:val="single" w:sz="4" w:space="0" w:color="2F75B5"/>
-              <w:bottom w:val="single" w:sz="4" w:space="0" w:color="FFFFFF"/>
-              <w:right w:val="single" w:sz="4" w:space="0" w:color="2F75B5"/>
-            </w:tcBorders>
-            <w:shd w:val="clear" w:color="000000" w:fill="2F75B5"/>
-            <w:noWrap/>
-            <w:vAlign w:val="center"/>
-          </w:tcPr>
-          <w:p>
-            <w:pPr>
-              <w:spacing w:after="0" w:line="240" w:lineRule="auto"/>
-              <w:ind w:firstLineChars="100" w:firstLine="180"/>
-              <w:jc w:val="right"/>
-              <w:rPr>
-                <w:rFonts w:ascii="Microsoft YaHei" w:eastAsia="Microsoft YaHei" w:hAnsi="Microsoft YaHei" w:cs="Arial"/>
-                <w:b/>
-                <w:bCs/>
-                <w:color w:val="FFFFFF"/>
-                <w:sz w:val="18"/>
-                <w:szCs w:val="18"/>
-                <w:lang w:eastAsia="en-AU"/>
-              </w:rPr>
-            </w:pPr>
-            <w:proofErr w:type="spellStart"/>
-            <w:r>
-              <w:rPr>
-                <w:rFonts w:ascii="Microsoft YaHei" w:eastAsia="Microsoft YaHei" w:hAnsi="Microsoft YaHei" w:cs="Arial" w:hint="eastAsia"/>
-                <w:b/>
-                <w:bCs/>
-                <w:color w:val="FFFFFF"/>
-                <w:sz w:val="18"/>
-                <w:szCs w:val="18"/>
-                <w:lang w:eastAsia="en-AU"/>
-              </w:rPr>
-              <w:t>Краткое</w:t>
-            </w:r>
-            <w:proofErr w:type="spellEnd"/>
-            <w:r>
-              <w:rPr>
-                <w:rFonts w:ascii="Microsoft YaHei" w:eastAsia="Microsoft YaHei" w:hAnsi="Microsoft YaHei" w:cs="Arial"/>
-                <w:b/>
-                <w:bCs/>
-                <w:color w:val="FFFFFF"/>
-                <w:sz w:val="18"/>
-                <w:szCs w:val="18"/>
-                <w:lang w:eastAsia="en-AU"/>
-              </w:rPr>
-              <w:t xml:space="preserve"> изложение теста</w:t>
-            </w:r>
-          </w:p>
-        </w:tc>
-        <w:tc>
-          <w:tcPr>
-            <w:tcW w:w="7127" w:type="dxa"/>
-            <w:tcBorders>
-              <w:top w:val="nil"/>
-              <w:left w:val="nil"/>
-              <w:bottom w:val="single" w:sz="4" w:space="0" w:color="2F75B5"/>
-              <w:right w:val="single" w:sz="4" w:space="0" w:color="2F75B5"/>
-            </w:tcBorders>
-            <w:noWrap/>
-            <w:vAlign w:val="center"/>
-          </w:tcPr>
-          <w:p>
-            <w:pPr>
-              <w:spacing w:after="0" w:line="240" w:lineRule="auto"/>
-              <w:rPr>
-                <w:rFonts w:ascii="Microsoft YaHei" w:eastAsia="Microsoft YaHei" w:hAnsi="Microsoft YaHei" w:cs="Arial"/>
-                <w:sz w:val="18"/>
-                <w:szCs w:val="18"/>
-                <w:lang w:eastAsia="en-AU"/>
-              </w:rPr>
-            </w:pPr>
-            <w:r>
-              <w:rPr>
-                <w:rFonts w:ascii="Microsoft YaHei" w:eastAsia="Microsoft YaHei" w:hAnsi="Microsoft YaHei" w:cs="Arial"/>
-                <w:sz w:val="18"/>
-                <w:szCs w:val="18"/>
-                <w:lang w:val="en-AU" w:eastAsia="en-AU"/>
-              </w:rPr>
-              <w:t> </w:t>
-            </w:r>
-            <w:r>
-              <w:rPr>
-                <w:rFonts w:ascii="Microsoft YaHei" w:eastAsia="Microsoft YaHei" w:hAnsi="Microsoft YaHei" w:cs="Arial"/>
-                <w:sz w:val="18"/>
-                <w:szCs w:val="18"/>
-                <w:lang w:eastAsia="en-AU"/>
-              </w:rPr>
-              <w:t>Возможность запуска установленного приложения</w:t>
-            </w:r>
-          </w:p>
-        </w:tc>
-      </w:tr>
-      <w:tr>
-        <w:trPr>
-          <w:trHeight w:val="499"/>
-        </w:trPr>
-        <w:tc>
-          <w:tcPr>
-            <w:tcW w:w="3136" w:type="dxa"/>
-            <w:tcBorders>
-              <w:top w:val="nil"/>
-              <w:left w:val="single" w:sz="4" w:space="0" w:color="2F75B5"/>
-              <w:bottom w:val="single" w:sz="4" w:space="0" w:color="FFFFFF"/>
-              <w:right w:val="single" w:sz="4" w:space="0" w:color="2F75B5"/>
-            </w:tcBorders>
-            <w:shd w:val="clear" w:color="000000" w:fill="2F75B5"/>
-            <w:noWrap/>
-            <w:vAlign w:val="center"/>
-          </w:tcPr>
-          <w:p>
-            <w:pPr>
-              <w:spacing w:after="0" w:line="240" w:lineRule="auto"/>
-              <w:ind w:firstLineChars="100" w:firstLine="180"/>
-              <w:jc w:val="right"/>
-              <w:rPr>
-                <w:rFonts w:ascii="Microsoft YaHei" w:eastAsia="Microsoft YaHei" w:hAnsi="Microsoft YaHei" w:cs="Arial"/>
-                <w:b/>
-                <w:bCs/>
-                <w:color w:val="FFFFFF"/>
-                <w:sz w:val="18"/>
-                <w:szCs w:val="18"/>
-                <w:lang w:eastAsia="en-AU"/>
-              </w:rPr>
-            </w:pPr>
-            <w:proofErr w:type="spellStart"/>
-            <w:r>
-              <w:rPr>
-                <w:rFonts w:ascii="Microsoft YaHei" w:eastAsia="Microsoft YaHei" w:hAnsi="Microsoft YaHei" w:cs="Arial" w:hint="eastAsia"/>
-                <w:b/>
-                <w:bCs/>
-                <w:color w:val="FFFFFF"/>
-                <w:sz w:val="18"/>
-                <w:szCs w:val="18"/>
-                <w:lang w:eastAsia="en-AU"/>
-              </w:rPr>
-              <w:t>Этапы</w:t>
-            </w:r>
-            <w:proofErr w:type="spellEnd"/>
-            <w:r>
-              <w:rPr>
-                <w:rFonts w:ascii="Microsoft YaHei" w:eastAsia="Microsoft YaHei" w:hAnsi="Microsoft YaHei" w:cs="Arial"/>
-                <w:b/>
-                <w:bCs/>
-                <w:color w:val="FFFFFF"/>
-                <w:sz w:val="18"/>
-                <w:szCs w:val="18"/>
-                <w:lang w:eastAsia="en-AU"/>
-              </w:rPr>
-              <w:t xml:space="preserve"> теста</w:t>
-            </w:r>
-          </w:p>
-        </w:tc>
-        <w:tc>
-          <w:tcPr>
-            <w:tcW w:w="7127" w:type="dxa"/>
-            <w:tcBorders>
-              <w:top w:val="nil"/>
-              <w:left w:val="nil"/>
-              <w:bottom w:val="single" w:sz="4" w:space="0" w:color="2F75B5"/>
-              <w:right w:val="single" w:sz="4" w:space="0" w:color="2F75B5"/>
-            </w:tcBorders>
-            <w:noWrap/>
-            <w:vAlign w:val="center"/>
-          </w:tcPr>
-          <w:p>
-            <w:pPr>
-              <w:numPr>
-                <w:ilvl w:val="0"/>
-                <w:numId w:val="5"/>
-              </w:numPr>
-              <w:spacing w:after="0" w:line="240" w:lineRule="auto"/>
-              <w:rPr>
-                <w:rFonts w:ascii="Microsoft YaHei" w:eastAsia="Microsoft YaHei" w:hAnsi="Microsoft YaHei" w:cs="Arial"/>
-                <w:sz w:val="18"/>
-                <w:szCs w:val="18"/>
-                <w:lang w:eastAsia="en-AU"/>
-              </w:rPr>
-            </w:pPr>
-            <w:r>
-              <w:rPr>
-                <w:rFonts w:ascii="Microsoft YaHei" w:eastAsia="Microsoft YaHei" w:hAnsi="Microsoft YaHei" w:cs="Arial"/>
-                <w:sz w:val="18"/>
-                <w:szCs w:val="18"/>
-                <w:lang w:eastAsia="en-AU"/>
-              </w:rPr>
-              <w:t>Открыть файл с именем «</w:t>
-            </w:r>
-            <w:r>
-              <w:rPr>
-                <w:rFonts w:ascii="Microsoft YaHei" w:eastAsia="Microsoft YaHei" w:hAnsi="Microsoft YaHei" w:cs="Arial"/>
-                <w:sz w:val="18"/>
-                <w:szCs w:val="18"/>
-                <w:lang w:val="en-US" w:eastAsia="en-AU"/>
-              </w:rPr>
-              <w:t>Cinema</w:t>
-            </w:r>
-            <w:r>
-              <w:rPr>
-                <w:rFonts w:ascii="Microsoft YaHei" w:eastAsia="Microsoft YaHei" w:hAnsi="Microsoft YaHei" w:cs="Arial"/>
-                <w:sz w:val="18"/>
-                <w:szCs w:val="18"/>
-                <w:lang w:eastAsia="en-AU"/>
-              </w:rPr>
-              <w:t>.</w:t>
-            </w:r>
-            <w:r>
-              <w:rPr>
-                <w:rFonts w:ascii="Microsoft YaHei" w:eastAsia="Microsoft YaHei" w:hAnsi="Microsoft YaHei" w:cs="Arial"/>
-                <w:sz w:val="18"/>
-                <w:szCs w:val="18"/>
-                <w:lang w:val="en-US" w:eastAsia="en-AU"/>
-              </w:rPr>
-              <w:t>exe</w:t>
-            </w:r>
-            <w:r>
-              <w:rPr>
-                <w:rFonts w:ascii="Microsoft YaHei" w:eastAsia="Microsoft YaHei" w:hAnsi="Microsoft YaHei" w:cs="Arial"/>
-                <w:sz w:val="18"/>
-                <w:szCs w:val="18"/>
-                <w:lang w:eastAsia="en-AU"/>
-              </w:rPr>
-              <w:t>»</w:t>
-            </w:r>
-          </w:p>
-        </w:tc>
-      </w:tr>
-      <w:tr>
-        <w:trPr>
-          <w:trHeight w:val="499"/>
-        </w:trPr>
-        <w:tc>
-          <w:tcPr>
-            <w:tcW w:w="3136" w:type="dxa"/>
-            <w:tcBorders>
-              <w:top w:val="nil"/>
-              <w:left w:val="single" w:sz="4" w:space="0" w:color="2F75B5"/>
-              <w:bottom w:val="single" w:sz="4" w:space="0" w:color="FFFFFF"/>
-              <w:right w:val="single" w:sz="4" w:space="0" w:color="2F75B5"/>
-            </w:tcBorders>
-            <w:shd w:val="clear" w:color="000000" w:fill="2F75B5"/>
-            <w:noWrap/>
-            <w:vAlign w:val="center"/>
-          </w:tcPr>
-          <w:p>
-            <w:pPr>
-              <w:spacing w:after="0" w:line="240" w:lineRule="auto"/>
-              <w:ind w:firstLineChars="100" w:firstLine="180"/>
-              <w:jc w:val="right"/>
-              <w:rPr>
-                <w:rFonts w:ascii="Microsoft YaHei" w:eastAsia="Microsoft YaHei" w:hAnsi="Microsoft YaHei" w:cs="Arial"/>
-                <w:b/>
-                <w:bCs/>
-                <w:color w:val="FFFFFF"/>
-                <w:sz w:val="18"/>
-                <w:szCs w:val="18"/>
-                <w:lang w:eastAsia="en-AU"/>
-              </w:rPr>
-            </w:pPr>
-            <w:proofErr w:type="spellStart"/>
-            <w:r>
-              <w:rPr>
-                <w:rFonts w:ascii="Microsoft YaHei" w:eastAsia="Microsoft YaHei" w:hAnsi="Microsoft YaHei" w:cs="Arial" w:hint="eastAsia"/>
-                <w:b/>
-                <w:bCs/>
-                <w:color w:val="FFFFFF"/>
-                <w:sz w:val="18"/>
-                <w:szCs w:val="18"/>
-                <w:lang w:eastAsia="en-AU"/>
-              </w:rPr>
-              <w:t>Тестовые</w:t>
-            </w:r>
-            <w:proofErr w:type="spellEnd"/>
-            <w:r>
-              <w:rPr>
-                <w:rFonts w:ascii="Microsoft YaHei" w:eastAsia="Microsoft YaHei" w:hAnsi="Microsoft YaHei" w:cs="Arial"/>
-                <w:b/>
-                <w:bCs/>
-                <w:color w:val="FFFFFF"/>
-                <w:sz w:val="18"/>
-                <w:szCs w:val="18"/>
-                <w:lang w:eastAsia="en-AU"/>
-              </w:rPr>
-              <w:t xml:space="preserve"> данные</w:t>
-            </w:r>
-          </w:p>
-        </w:tc>
-        <w:tc>
-          <w:tcPr>
-            <w:tcW w:w="7127" w:type="dxa"/>
-            <w:tcBorders>
-              <w:top w:val="nil"/>
-              <w:left w:val="nil"/>
-              <w:bottom w:val="single" w:sz="4" w:space="0" w:color="2F75B5"/>
-              <w:right w:val="single" w:sz="4" w:space="0" w:color="2F75B5"/>
-            </w:tcBorders>
-            <w:noWrap/>
-            <w:vAlign w:val="center"/>
-          </w:tcPr>
-          <w:p>
-            <w:pPr>
-              <w:spacing w:after="0" w:line="240" w:lineRule="auto"/>
-              <w:rPr>
-                <w:rFonts w:ascii="Microsoft YaHei" w:eastAsia="Microsoft YaHei" w:hAnsi="Microsoft YaHei" w:cs="Arial"/>
-                <w:sz w:val="18"/>
-                <w:szCs w:val="18"/>
-                <w:lang w:val="en-US" w:eastAsia="en-AU"/>
-              </w:rPr>
-            </w:pPr>
-          </w:p>
-        </w:tc>
-      </w:tr>
-      <w:tr>
-        <w:trPr>
-          <w:trHeight w:val="499"/>
-        </w:trPr>
-        <w:tc>
-          <w:tcPr>
-            <w:tcW w:w="3136" w:type="dxa"/>
-            <w:tcBorders>
-              <w:top w:val="nil"/>
-              <w:left w:val="single" w:sz="4" w:space="0" w:color="2F75B5"/>
-              <w:bottom w:val="single" w:sz="4" w:space="0" w:color="FFFFFF"/>
-              <w:right w:val="single" w:sz="4" w:space="0" w:color="2F75B5"/>
-            </w:tcBorders>
-            <w:shd w:val="clear" w:color="000000" w:fill="2F75B5"/>
-            <w:noWrap/>
-            <w:vAlign w:val="center"/>
-          </w:tcPr>
-          <w:p>
-            <w:pPr>
-              <w:spacing w:after="0" w:line="240" w:lineRule="auto"/>
-              <w:ind w:firstLineChars="100" w:firstLine="180"/>
-              <w:jc w:val="right"/>
-              <w:rPr>
-                <w:rFonts w:ascii="Microsoft YaHei" w:eastAsia="Microsoft YaHei" w:hAnsi="Microsoft YaHei" w:cs="Arial"/>
-                <w:b/>
-                <w:bCs/>
-                <w:color w:val="FFFFFF"/>
-                <w:sz w:val="18"/>
-                <w:szCs w:val="18"/>
-                <w:lang w:eastAsia="en-AU"/>
-              </w:rPr>
-            </w:pPr>
-            <w:proofErr w:type="spellStart"/>
-            <w:r>
-              <w:rPr>
-                <w:rFonts w:ascii="Microsoft YaHei" w:eastAsia="Microsoft YaHei" w:hAnsi="Microsoft YaHei" w:cs="Arial" w:hint="eastAsia"/>
-                <w:b/>
-                <w:bCs/>
-                <w:color w:val="FFFFFF"/>
-                <w:sz w:val="18"/>
-                <w:szCs w:val="18"/>
-                <w:lang w:eastAsia="en-AU"/>
-              </w:rPr>
-              <w:t>Ожидаемый</w:t>
-            </w:r>
-            <w:proofErr w:type="spellEnd"/>
-            <w:r>
-              <w:rPr>
-                <w:rFonts w:ascii="Microsoft YaHei" w:eastAsia="Microsoft YaHei" w:hAnsi="Microsoft YaHei" w:cs="Arial"/>
-                <w:b/>
-                <w:bCs/>
-                <w:color w:val="FFFFFF"/>
-                <w:sz w:val="18"/>
-                <w:szCs w:val="18"/>
-                <w:lang w:eastAsia="en-AU"/>
-              </w:rPr>
-              <w:t xml:space="preserve"> результат</w:t>
-            </w:r>
-          </w:p>
-        </w:tc>
-        <w:tc>
-          <w:tcPr>
-            <w:tcW w:w="7127" w:type="dxa"/>
-            <w:tcBorders>
-              <w:top w:val="nil"/>
-              <w:left w:val="nil"/>
-              <w:bottom w:val="single" w:sz="4" w:space="0" w:color="2F75B5"/>
-              <w:right w:val="single" w:sz="4" w:space="0" w:color="2F75B5"/>
-            </w:tcBorders>
-            <w:noWrap/>
-            <w:vAlign w:val="center"/>
-          </w:tcPr>
-          <w:p>
-            <w:pPr>
-              <w:spacing w:after="0" w:line="240" w:lineRule="auto"/>
-              <w:rPr>
-                <w:rFonts w:ascii="Microsoft YaHei" w:eastAsia="Microsoft YaHei" w:hAnsi="Microsoft YaHei" w:cs="Arial"/>
-                <w:sz w:val="18"/>
-                <w:szCs w:val="18"/>
-                <w:lang w:eastAsia="en-AU"/>
-              </w:rPr>
-            </w:pPr>
-            <w:r>
-              <w:rPr>
-                <w:rFonts w:ascii="Microsoft YaHei" w:eastAsia="Microsoft YaHei" w:hAnsi="Microsoft YaHei" w:cs="Arial"/>
-                <w:sz w:val="18"/>
-                <w:szCs w:val="18"/>
-                <w:lang w:eastAsia="en-AU"/>
-              </w:rPr>
-              <w:t>Приложение запустилось и отобразило форму авторизации</w:t>
-            </w:r>
-          </w:p>
-        </w:tc>
-      </w:tr>
-      <w:tr>
-        <w:trPr>
-          <w:trHeight w:val="499"/>
-        </w:trPr>
-        <w:tc>
-          <w:tcPr>
-            <w:tcW w:w="3136" w:type="dxa"/>
-            <w:tcBorders>
-              <w:top w:val="nil"/>
-              <w:left w:val="single" w:sz="4" w:space="0" w:color="2F75B5"/>
-              <w:bottom w:val="single" w:sz="4" w:space="0" w:color="FFFFFF"/>
-              <w:right w:val="single" w:sz="4" w:space="0" w:color="2F75B5"/>
-            </w:tcBorders>
-            <w:shd w:val="clear" w:color="000000" w:fill="2F75B5"/>
-            <w:noWrap/>
-            <w:vAlign w:val="center"/>
-          </w:tcPr>
-          <w:p>
-            <w:pPr>
-              <w:spacing w:after="0" w:line="240" w:lineRule="auto"/>
-              <w:ind w:firstLineChars="100" w:firstLine="180"/>
-              <w:jc w:val="right"/>
-              <w:rPr>
-                <w:rFonts w:ascii="Microsoft YaHei" w:eastAsia="Microsoft YaHei" w:hAnsi="Microsoft YaHei" w:cs="Arial"/>
-                <w:b/>
-                <w:bCs/>
-                <w:color w:val="FFFFFF"/>
-                <w:sz w:val="18"/>
-                <w:szCs w:val="18"/>
-                <w:lang w:eastAsia="en-AU"/>
-              </w:rPr>
-            </w:pPr>
-            <w:proofErr w:type="spellStart"/>
-            <w:r>
-              <w:rPr>
-                <w:rFonts w:ascii="Microsoft YaHei" w:eastAsia="Microsoft YaHei" w:hAnsi="Microsoft YaHei" w:cs="Arial" w:hint="eastAsia"/>
-                <w:b/>
-                <w:bCs/>
-                <w:color w:val="FFFFFF"/>
-                <w:sz w:val="18"/>
-                <w:szCs w:val="18"/>
-                <w:lang w:eastAsia="en-AU"/>
-              </w:rPr>
-              <w:t>Фактический</w:t>
-            </w:r>
-            <w:proofErr w:type="spellEnd"/>
-            <w:r>
-              <w:rPr>
-                <w:rFonts w:ascii="Microsoft YaHei" w:eastAsia="Microsoft YaHei" w:hAnsi="Microsoft YaHei" w:cs="Arial"/>
-                <w:b/>
-                <w:bCs/>
-                <w:color w:val="FFFFFF"/>
-                <w:sz w:val="18"/>
-                <w:szCs w:val="18"/>
-                <w:lang w:eastAsia="en-AU"/>
-              </w:rPr>
-              <w:t xml:space="preserve"> результат </w:t>
-            </w:r>
-          </w:p>
-        </w:tc>
-        <w:tc>
-          <w:tcPr>
-            <w:tcW w:w="7127" w:type="dxa"/>
-            <w:tcBorders>
-              <w:top w:val="nil"/>
-              <w:left w:val="nil"/>
-              <w:bottom w:val="single" w:sz="4" w:space="0" w:color="2F75B5"/>
-              <w:right w:val="single" w:sz="4" w:space="0" w:color="2F75B5"/>
-            </w:tcBorders>
-            <w:noWrap/>
-            <w:vAlign w:val="center"/>
-          </w:tcPr>
-          <w:p>
-            <w:pPr>
-              <w:spacing w:after="0" w:line="240" w:lineRule="auto"/>
-              <w:rPr>
-                <w:rFonts w:ascii="Microsoft YaHei" w:eastAsia="Microsoft YaHei" w:hAnsi="Microsoft YaHei" w:cs="Arial"/>
-                <w:sz w:val="18"/>
-                <w:szCs w:val="18"/>
-                <w:lang w:eastAsia="en-AU"/>
-              </w:rPr>
-            </w:pPr>
-            <w:r>
-              <w:rPr>
-                <w:rFonts w:ascii="Microsoft YaHei" w:eastAsia="Microsoft YaHei" w:hAnsi="Microsoft YaHei" w:cs="Arial"/>
-                <w:sz w:val="18"/>
-                <w:szCs w:val="18"/>
-                <w:lang w:eastAsia="en-AU"/>
-              </w:rPr>
-              <w:t>Приложение запустилось и отобразило форму авторизации</w:t>
-            </w:r>
-          </w:p>
-        </w:tc>
-      </w:tr>
-      <w:tr>
-        <w:trPr>
-          <w:trHeight w:val="499"/>
-        </w:trPr>
-        <w:tc>
-          <w:tcPr>
-            <w:tcW w:w="3136" w:type="dxa"/>
-            <w:tcBorders>
-              <w:top w:val="nil"/>
-              <w:left w:val="single" w:sz="4" w:space="0" w:color="2F75B5"/>
-              <w:bottom w:val="single" w:sz="4" w:space="0" w:color="FFFFFF"/>
-              <w:right w:val="single" w:sz="4" w:space="0" w:color="2F75B5"/>
-            </w:tcBorders>
-            <w:shd w:val="clear" w:color="000000" w:fill="2F75B5"/>
-            <w:noWrap/>
-            <w:vAlign w:val="center"/>
-          </w:tcPr>
-          <w:p>
-            <w:pPr>
-              <w:spacing w:after="0" w:line="240" w:lineRule="auto"/>
-              <w:ind w:firstLineChars="100" w:firstLine="180"/>
-              <w:jc w:val="right"/>
-              <w:rPr>
-                <w:rFonts w:ascii="Microsoft YaHei" w:eastAsia="Microsoft YaHei" w:hAnsi="Microsoft YaHei" w:cs="Arial"/>
-                <w:b/>
-                <w:bCs/>
-                <w:color w:val="FFFFFF"/>
-                <w:sz w:val="18"/>
-                <w:szCs w:val="18"/>
-                <w:lang w:eastAsia="en-AU"/>
-              </w:rPr>
-            </w:pPr>
-            <w:proofErr w:type="spellStart"/>
-            <w:r>
-              <w:rPr>
-                <w:rFonts w:ascii="Microsoft YaHei" w:eastAsia="Microsoft YaHei" w:hAnsi="Microsoft YaHei" w:cs="Arial" w:hint="eastAsia"/>
-                <w:b/>
-                <w:bCs/>
-                <w:color w:val="FFFFFF"/>
-                <w:sz w:val="18"/>
-                <w:szCs w:val="18"/>
-                <w:lang w:eastAsia="en-AU"/>
-              </w:rPr>
-              <w:t>Статус</w:t>
-            </w:r>
-            <w:proofErr w:type="spellEnd"/>
-          </w:p>
-        </w:tc>
-        <w:tc>
-          <w:tcPr>
-            <w:tcW w:w="7127" w:type="dxa"/>
-            <w:tcBorders>
-              <w:top w:val="nil"/>
-              <w:left w:val="nil"/>
-              <w:bottom w:val="single" w:sz="4" w:space="0" w:color="2F75B5"/>
-              <w:right w:val="single" w:sz="4" w:space="0" w:color="2F75B5"/>
-            </w:tcBorders>
-            <w:noWrap/>
-            <w:vAlign w:val="center"/>
-          </w:tcPr>
-          <w:p>
-            <w:pPr>
-              <w:spacing w:after="0" w:line="240" w:lineRule="auto"/>
-              <w:rPr>
-                <w:rFonts w:ascii="Microsoft YaHei" w:eastAsia="Microsoft YaHei" w:hAnsi="Microsoft YaHei" w:cs="Arial"/>
-                <w:sz w:val="18"/>
-                <w:szCs w:val="18"/>
-                <w:lang w:eastAsia="en-AU"/>
-              </w:rPr>
-            </w:pPr>
-            <w:r>
-              <w:rPr>
-                <w:rFonts w:ascii="Microsoft YaHei" w:eastAsia="Microsoft YaHei" w:hAnsi="Microsoft YaHei" w:cs="Arial"/>
-                <w:sz w:val="18"/>
-                <w:szCs w:val="18"/>
-                <w:lang w:eastAsia="en-AU"/>
-              </w:rPr>
-              <w:t>Зачет</w:t>
-            </w:r>
-          </w:p>
-        </w:tc>
-      </w:tr>
-      <w:tr>
-        <w:trPr>
-          <w:trHeight w:val="499"/>
-        </w:trPr>
-        <w:tc>
-          <w:tcPr>
-            <w:tcW w:w="3136" w:type="dxa"/>
-            <w:tcBorders>
-              <w:top w:val="nil"/>
-              <w:left w:val="single" w:sz="4" w:space="0" w:color="2F75B5"/>
-              <w:bottom w:val="single" w:sz="4" w:space="0" w:color="FFFFFF"/>
-              <w:right w:val="single" w:sz="4" w:space="0" w:color="2F75B5"/>
-            </w:tcBorders>
-            <w:shd w:val="clear" w:color="000000" w:fill="2F75B5"/>
-            <w:noWrap/>
-            <w:vAlign w:val="center"/>
-          </w:tcPr>
-          <w:p>
-            <w:pPr>
-              <w:spacing w:after="0" w:line="240" w:lineRule="auto"/>
-              <w:ind w:firstLineChars="100" w:firstLine="180"/>
-              <w:jc w:val="right"/>
-              <w:rPr>
-                <w:rFonts w:ascii="Microsoft YaHei" w:eastAsia="Microsoft YaHei" w:hAnsi="Microsoft YaHei" w:cs="Arial"/>
-                <w:b/>
-                <w:bCs/>
-                <w:color w:val="FFFFFF"/>
-                <w:sz w:val="18"/>
-                <w:szCs w:val="18"/>
-                <w:lang w:eastAsia="en-AU"/>
-              </w:rPr>
-            </w:pPr>
-            <w:proofErr w:type="spellStart"/>
-            <w:r>
-              <w:rPr>
-                <w:rFonts w:ascii="Microsoft YaHei" w:eastAsia="Microsoft YaHei" w:hAnsi="Microsoft YaHei" w:cs="Arial" w:hint="eastAsia"/>
-                <w:b/>
-                <w:bCs/>
-                <w:color w:val="FFFFFF"/>
-                <w:sz w:val="18"/>
-                <w:szCs w:val="18"/>
-                <w:lang w:eastAsia="en-AU"/>
-              </w:rPr>
-              <w:t>Предварительное</w:t>
-            </w:r>
-            <w:proofErr w:type="spellEnd"/>
-            <w:r>
-              <w:rPr>
-                <w:rFonts w:ascii="Microsoft YaHei" w:eastAsia="Microsoft YaHei" w:hAnsi="Microsoft YaHei" w:cs="Arial"/>
-                <w:b/>
-                <w:bCs/>
-                <w:color w:val="FFFFFF"/>
-                <w:sz w:val="18"/>
-                <w:szCs w:val="18"/>
-                <w:lang w:eastAsia="en-AU"/>
-              </w:rPr>
-              <w:t xml:space="preserve"> условие</w:t>
-            </w:r>
-          </w:p>
-        </w:tc>
-        <w:tc>
-          <w:tcPr>
-            <w:tcW w:w="7127" w:type="dxa"/>
-            <w:tcBorders>
-              <w:top w:val="nil"/>
-              <w:left w:val="nil"/>
-              <w:bottom w:val="single" w:sz="4" w:space="0" w:color="2F75B5"/>
-              <w:right w:val="single" w:sz="4" w:space="0" w:color="2F75B5"/>
-            </w:tcBorders>
-            <w:noWrap/>
-            <w:vAlign w:val="center"/>
-          </w:tcPr>
-          <w:p>
-            <w:pPr>
-              <w:spacing w:after="0" w:line="240" w:lineRule="auto"/>
-              <w:rPr>
-                <w:rFonts w:ascii="Microsoft YaHei" w:eastAsia="Microsoft YaHei" w:hAnsi="Microsoft YaHei" w:cs="Arial"/>
-                <w:sz w:val="18"/>
-                <w:szCs w:val="18"/>
-                <w:lang w:eastAsia="en-AU"/>
-              </w:rPr>
-            </w:pPr>
-            <w:r>
-              <w:rPr>
-                <w:rFonts w:ascii="Microsoft YaHei" w:eastAsia="Microsoft YaHei" w:hAnsi="Microsoft YaHei" w:cs="Arial"/>
-                <w:sz w:val="18"/>
-                <w:szCs w:val="18"/>
-                <w:lang w:eastAsia="en-AU"/>
-              </w:rPr>
-              <w:t xml:space="preserve">Операционная система </w:t>
-            </w:r>
-            <w:r>
-              <w:rPr>
-                <w:rFonts w:ascii="Microsoft YaHei" w:eastAsia="Microsoft YaHei" w:hAnsi="Microsoft YaHei" w:cs="Arial"/>
-                <w:sz w:val="18"/>
-                <w:szCs w:val="18"/>
-                <w:lang w:val="en-US" w:eastAsia="en-AU"/>
-              </w:rPr>
-              <w:t>Windows</w:t>
-            </w:r>
-            <w:r>
-              <w:rPr>
-                <w:rFonts w:ascii="Microsoft YaHei" w:eastAsia="Microsoft YaHei" w:hAnsi="Microsoft YaHei" w:cs="Arial"/>
-                <w:sz w:val="18"/>
-                <w:szCs w:val="18"/>
-                <w:lang w:eastAsia="en-AU"/>
-              </w:rPr>
-              <w:t xml:space="preserve"> 10 64-</w:t>
-            </w:r>
-            <w:r>
-              <w:rPr>
-                <w:rFonts w:ascii="Microsoft YaHei" w:eastAsia="Microsoft YaHei" w:hAnsi="Microsoft YaHei" w:cs="Arial"/>
-                <w:sz w:val="18"/>
-                <w:szCs w:val="18"/>
-                <w:lang w:val="en-US" w:eastAsia="en-AU"/>
-              </w:rPr>
-              <w:t>bit</w:t>
-            </w:r>
-            <w:r>
-              <w:rPr>
-                <w:rFonts w:ascii="Microsoft YaHei" w:eastAsia="Microsoft YaHei" w:hAnsi="Microsoft YaHei" w:cs="Arial"/>
-                <w:sz w:val="18"/>
-                <w:szCs w:val="18"/>
-                <w:lang w:eastAsia="en-AU"/>
-              </w:rPr>
-              <w:t>, установленное приложение ООО «</w:t>
-            </w:r>
-            <w:proofErr w:type="spellStart"/>
-            <w:r>
-              <w:rPr>
-                <w:rFonts w:ascii="Microsoft YaHei" w:eastAsia="Microsoft YaHei" w:hAnsi="Microsoft YaHei" w:cs="Arial"/>
-                <w:sz w:val="18"/>
-                <w:szCs w:val="18"/>
-                <w:lang w:eastAsia="en-AU"/>
-              </w:rPr>
-              <w:t>Синема</w:t>
-            </w:r>
-            <w:proofErr w:type="spellEnd"/>
-            <w:r>
-              <w:rPr>
-                <w:rFonts w:ascii="Microsoft YaHei" w:eastAsia="Microsoft YaHei" w:hAnsi="Microsoft YaHei" w:cs="Arial"/>
-                <w:sz w:val="18"/>
-                <w:szCs w:val="18"/>
-                <w:lang w:eastAsia="en-AU"/>
-              </w:rPr>
-              <w:t>»</w:t>
-            </w:r>
-          </w:p>
-        </w:tc>
-      </w:tr>
-      <w:tr>
-        <w:trPr>
-          <w:trHeight w:val="499"/>
-        </w:trPr>
-        <w:tc>
-          <w:tcPr>
-            <w:tcW w:w="3136" w:type="dxa"/>
-            <w:tcBorders>
-              <w:top w:val="nil"/>
-              <w:left w:val="single" w:sz="4" w:space="0" w:color="2F75B5"/>
-              <w:bottom w:val="single" w:sz="4" w:space="0" w:color="FFFFFF"/>
-              <w:right w:val="single" w:sz="4" w:space="0" w:color="2F75B5"/>
-            </w:tcBorders>
-            <w:shd w:val="clear" w:color="000000" w:fill="2F75B5"/>
-            <w:noWrap/>
-            <w:vAlign w:val="center"/>
-          </w:tcPr>
-          <w:p>
-            <w:pPr>
-              <w:spacing w:after="0" w:line="240" w:lineRule="auto"/>
-              <w:ind w:firstLineChars="100" w:firstLine="180"/>
-              <w:jc w:val="right"/>
-              <w:rPr>
-                <w:rFonts w:ascii="Microsoft YaHei" w:eastAsia="Microsoft YaHei" w:hAnsi="Microsoft YaHei" w:cs="Arial"/>
-                <w:b/>
-                <w:bCs/>
-                <w:color w:val="FFFFFF"/>
-                <w:sz w:val="18"/>
-                <w:szCs w:val="18"/>
-                <w:lang w:eastAsia="en-AU"/>
-              </w:rPr>
-            </w:pPr>
-            <w:proofErr w:type="spellStart"/>
-            <w:r>
-              <w:rPr>
-                <w:rFonts w:ascii="Microsoft YaHei" w:eastAsia="Microsoft YaHei" w:hAnsi="Microsoft YaHei" w:cs="Arial" w:hint="eastAsia"/>
-                <w:b/>
-                <w:bCs/>
-                <w:color w:val="FFFFFF"/>
-                <w:sz w:val="18"/>
-                <w:szCs w:val="18"/>
-                <w:lang w:eastAsia="en-AU"/>
-              </w:rPr>
-              <w:t>Постусловие</w:t>
-            </w:r>
-            <w:proofErr w:type="spellEnd"/>
-          </w:p>
-        </w:tc>
-        <w:tc>
-          <w:tcPr>
-            <w:tcW w:w="7127" w:type="dxa"/>
-            <w:tcBorders>
-              <w:top w:val="nil"/>
-              <w:left w:val="nil"/>
-              <w:bottom w:val="single" w:sz="4" w:space="0" w:color="2F75B5"/>
-              <w:right w:val="single" w:sz="4" w:space="0" w:color="2F75B5"/>
-            </w:tcBorders>
-            <w:noWrap/>
-            <w:vAlign w:val="center"/>
-          </w:tcPr>
-          <w:p>
-            <w:pPr>
-              <w:spacing w:after="0" w:line="240" w:lineRule="auto"/>
-              <w:rPr>
-                <w:rFonts w:ascii="Microsoft YaHei" w:eastAsia="Microsoft YaHei" w:hAnsi="Microsoft YaHei" w:cs="Arial"/>
-                <w:sz w:val="18"/>
-                <w:szCs w:val="18"/>
-                <w:lang w:val="en-AU" w:eastAsia="en-AU"/>
-              </w:rPr>
-            </w:pPr>
-          </w:p>
-        </w:tc>
-      </w:tr>
-      <w:tr>
-        <w:trPr>
-          <w:trHeight w:val="499"/>
-        </w:trPr>
-        <w:tc>
-          <w:tcPr>
-            <w:tcW w:w="3136" w:type="dxa"/>
-            <w:tcBorders>
-              <w:top w:val="nil"/>
-              <w:left w:val="single" w:sz="4" w:space="0" w:color="2F75B5"/>
-              <w:bottom w:val="single" w:sz="4" w:space="0" w:color="2F75B5"/>
-              <w:right w:val="single" w:sz="4" w:space="0" w:color="2F75B5"/>
-            </w:tcBorders>
-            <w:shd w:val="clear" w:color="000000" w:fill="2F75B5"/>
-            <w:noWrap/>
-            <w:vAlign w:val="center"/>
-          </w:tcPr>
-          <w:p>
-            <w:pPr>
-              <w:spacing w:after="0" w:line="240" w:lineRule="auto"/>
-              <w:ind w:firstLineChars="100" w:firstLine="180"/>
-              <w:jc w:val="right"/>
-              <w:rPr>
-                <w:rFonts w:ascii="Microsoft YaHei" w:eastAsia="Microsoft YaHei" w:hAnsi="Microsoft YaHei" w:cs="Arial"/>
-                <w:b/>
-                <w:bCs/>
-                <w:color w:val="FFFFFF"/>
-                <w:sz w:val="18"/>
-                <w:szCs w:val="18"/>
-                <w:lang w:eastAsia="en-AU"/>
-              </w:rPr>
-            </w:pPr>
-            <w:proofErr w:type="spellStart"/>
-            <w:r>
-              <w:rPr>
-                <w:rFonts w:ascii="Microsoft YaHei" w:eastAsia="Microsoft YaHei" w:hAnsi="Microsoft YaHei" w:cs="Arial" w:hint="eastAsia"/>
-                <w:b/>
-                <w:bCs/>
-                <w:color w:val="FFFFFF"/>
-                <w:sz w:val="18"/>
-                <w:szCs w:val="18"/>
-                <w:lang w:eastAsia="en-AU"/>
-              </w:rPr>
-              <w:t>Примечания</w:t>
-            </w:r>
-            <w:proofErr w:type="spellEnd"/>
-            <w:r>
-              <w:rPr>
-                <w:rFonts w:ascii="Microsoft YaHei" w:eastAsia="Microsoft YaHei" w:hAnsi="Microsoft YaHei" w:cs="Arial"/>
-                <w:b/>
-                <w:bCs/>
-                <w:color w:val="FFFFFF"/>
-                <w:sz w:val="18"/>
-                <w:szCs w:val="18"/>
-                <w:lang w:eastAsia="en-AU"/>
-              </w:rPr>
-              <w:t>/комментарии</w:t>
-            </w:r>
-          </w:p>
-        </w:tc>
-        <w:tc>
-          <w:tcPr>
-            <w:tcW w:w="7127" w:type="dxa"/>
-            <w:tcBorders>
-              <w:top w:val="nil"/>
-              <w:left w:val="nil"/>
-              <w:bottom w:val="single" w:sz="4" w:space="0" w:color="2F75B5"/>
-              <w:right w:val="single" w:sz="4" w:space="0" w:color="2F75B5"/>
-            </w:tcBorders>
-            <w:noWrap/>
-            <w:vAlign w:val="center"/>
-          </w:tcPr>
-          <w:p>
-            <w:pPr>
-              <w:spacing w:after="0" w:line="240" w:lineRule="auto"/>
-              <w:rPr>
-                <w:rFonts w:ascii="Microsoft YaHei" w:eastAsia="Microsoft YaHei" w:hAnsi="Microsoft YaHei" w:cs="Arial"/>
-                <w:sz w:val="18"/>
-                <w:szCs w:val="18"/>
-                <w:lang w:val="en-AU" w:eastAsia="en-AU"/>
-              </w:rPr>
-            </w:pPr>
-            <w:r>
-              <w:rPr>
-                <w:rFonts w:ascii="Microsoft YaHei" w:eastAsia="Microsoft YaHei" w:hAnsi="Microsoft YaHei" w:cs="Arial"/>
-                <w:sz w:val="18"/>
-                <w:szCs w:val="18"/>
-                <w:lang w:val="en-AU" w:eastAsia="en-AU"/>
-              </w:rPr>
-              <w:t> </w:t>
-            </w:r>
-          </w:p>
-        </w:tc>
-      </w:tr>
-    </w:tbl>
-    <w:p>
-      <w:pPr>
-        <w:keepNext/>
-        <w:keepLines/>
-        <w:spacing w:before="120" w:after="120"/>
-        <w:outlineLvl w:val="1"/>
-        <w:rPr>
-          <w:rFonts w:ascii="Microsoft YaHei" w:eastAsia="Microsoft YaHei" w:hAnsi="Microsoft YaHei" w:cs="Times New Roman"/>
-          <w:color w:val="2E74B5"/>
-          <w:sz w:val="18"/>
-          <w:szCs w:val="18"/>
-          <w:lang w:val="en-GB"/>
-        </w:rPr>
-      </w:pPr>
-      <w:bookmarkStart w:id="51" w:name="_Toc129115488"/>
-      <w:proofErr w:type="spellStart"/>
-      <w:r>
-        <w:rPr>
-          <w:rFonts w:ascii="Microsoft YaHei" w:eastAsia="Microsoft YaHei" w:hAnsi="Microsoft YaHei" w:cs="Times New Roman" w:hint="eastAsia"/>
-          <w:color w:val="2E74B5"/>
-          <w:sz w:val="18"/>
-          <w:szCs w:val="18"/>
-        </w:rPr>
-        <w:t>Тестовый</w:t>
-      </w:r>
-      <w:proofErr w:type="spellEnd"/>
-      <w:r>
-        <w:rPr>
-          <w:rFonts w:ascii="Microsoft YaHei" w:eastAsia="Microsoft YaHei" w:hAnsi="Microsoft YaHei" w:cs="Times New Roman"/>
-          <w:color w:val="2E74B5"/>
-          <w:sz w:val="18"/>
-          <w:szCs w:val="18"/>
-        </w:rPr>
-        <w:t xml:space="preserve"> пример </w:t>
-      </w:r>
-      <w:r>
-        <w:rPr>
-          <w:rFonts w:ascii="Microsoft YaHei" w:eastAsia="Microsoft YaHei" w:hAnsi="Microsoft YaHei" w:cs="Times New Roman"/>
-          <w:color w:val="2E74B5"/>
-          <w:sz w:val="18"/>
-          <w:szCs w:val="18"/>
-          <w:lang w:val="en-GB"/>
-        </w:rPr>
-        <w:t>#2:</w:t>
       </w:r>
       <w:bookmarkEnd w:id="51"/>
     </w:p>
@@ -5692,33 +4432,28 @@
             <w:proofErr w:type="spellStart"/>
             <w:r>
               <w:rPr>
-                <w:rFonts w:ascii="Microsoft YaHei" w:eastAsia="Microsoft YaHei" w:hAnsi="Microsoft YaHei" w:cs="Times New Roman" w:hint="eastAsia"/>
-                <w:b/>
-                <w:color w:val="FFFFFF"/>
-                <w:sz w:val="18"/>
-                <w:szCs w:val="18"/>
+                <w:rFonts w:ascii="Microsoft YaHei" w:eastAsia="Microsoft YaHei" w:hAnsi="Microsoft YaHei" w:cs="Arial" w:hint="eastAsia"/>
+                <w:b/>
+                <w:bCs/>
+                <w:color w:val="FFFFFF"/>
+                <w:sz w:val="18"/>
+                <w:szCs w:val="18"/>
+                <w:lang w:eastAsia="en-AU"/>
               </w:rPr>
               <w:t>Тестовый</w:t>
             </w:r>
             <w:proofErr w:type="spellEnd"/>
             <w:r>
               <w:rPr>
-                <w:rFonts w:ascii="Microsoft YaHei" w:eastAsia="Microsoft YaHei" w:hAnsi="Microsoft YaHei" w:cs="Times New Roman"/>
-                <w:b/>
-                <w:color w:val="FFFFFF"/>
-                <w:sz w:val="18"/>
-                <w:szCs w:val="18"/>
-              </w:rPr>
-              <w:t xml:space="preserve"> пример</w:t>
-            </w:r>
-            <w:r>
-              <w:rPr>
-                <w:rFonts w:ascii="Microsoft YaHei" w:eastAsia="Microsoft YaHei" w:hAnsi="Microsoft YaHei" w:cs="Times New Roman"/>
-                <w:b/>
-                <w:sz w:val="18"/>
-                <w:szCs w:val="18"/>
-              </w:rPr>
-              <w:t xml:space="preserve"> </w:t>
+                <w:rFonts w:ascii="Microsoft YaHei" w:eastAsia="Microsoft YaHei" w:hAnsi="Microsoft YaHei" w:cs="Arial"/>
+                <w:b/>
+                <w:bCs/>
+                <w:color w:val="FFFFFF"/>
+                <w:sz w:val="18"/>
+                <w:szCs w:val="18"/>
+                <w:lang w:eastAsia="en-AU"/>
+              </w:rPr>
+              <w:t xml:space="preserve"> пример </w:t>
             </w:r>
             <w:r>
               <w:rPr>
@@ -5772,7 +4507,7 @@
                 <w:szCs w:val="18"/>
                 <w:lang w:eastAsia="en-AU"/>
               </w:rPr>
-              <w:t>2</w:t>
+              <w:t>1</w:t>
             </w:r>
           </w:p>
         </w:tc>
@@ -5806,7 +4541,7 @@
                 <w:color w:val="FFFFFF"/>
                 <w:sz w:val="18"/>
                 <w:szCs w:val="18"/>
-                <w:lang w:val="en-AU" w:eastAsia="en-AU"/>
+                <w:lang w:eastAsia="en-AU"/>
               </w:rPr>
             </w:pPr>
             <w:proofErr w:type="spellStart"/>
@@ -5909,7 +4644,7 @@
                 <w:color w:val="FFFFFF"/>
                 <w:sz w:val="18"/>
                 <w:szCs w:val="18"/>
-                <w:lang w:val="en-AU" w:eastAsia="en-AU"/>
+                <w:lang w:eastAsia="en-AU"/>
               </w:rPr>
             </w:pPr>
             <w:proofErr w:type="spellStart"/>
@@ -5978,7 +4713,25 @@
                 <w:szCs w:val="18"/>
                 <w:lang w:eastAsia="en-AU"/>
               </w:rPr>
-              <w:t>Возможность подключения к базе данных</w:t>
+              <w:t>Возможность запуска</w:t>
+            </w:r>
+            <w:r>
+              <w:rPr>
+                <w:rFonts w:ascii="Microsoft YaHei" w:eastAsia="Microsoft YaHei" w:hAnsi="Microsoft YaHei" w:cs="Arial"/>
+                <w:sz w:val="18"/>
+                <w:szCs w:val="18"/>
+                <w:lang w:val="en-US" w:eastAsia="en-AU"/>
+              </w:rPr>
+              <w:t xml:space="preserve"> </w:t>
+            </w:r>
+            <w:r>
+              <w:rPr>
+                <w:rFonts w:ascii="Microsoft YaHei" w:eastAsia="Microsoft YaHei" w:hAnsi="Microsoft YaHei" w:cs="Arial"/>
+                <w:sz w:val="18"/>
+                <w:szCs w:val="18"/>
+                <w:lang w:eastAsia="en-AU"/>
+              </w:rPr>
+              <w:t>приложения</w:t>
             </w:r>
           </w:p>
         </w:tc>
@@ -6012,7 +4765,7 @@
                 <w:color w:val="FFFFFF"/>
                 <w:sz w:val="18"/>
                 <w:szCs w:val="18"/>
-                <w:lang w:val="en-AU" w:eastAsia="en-AU"/>
+                <w:lang w:eastAsia="en-AU"/>
               </w:rPr>
             </w:pPr>
             <w:proofErr w:type="spellStart"/>
@@ -6070,9 +4823,18 @@
                 <w:rFonts w:ascii="Microsoft YaHei" w:eastAsia="Microsoft YaHei" w:hAnsi="Microsoft YaHei" w:cs="Arial"/>
                 <w:sz w:val="18"/>
                 <w:szCs w:val="18"/>
-                <w:lang w:eastAsia="en-AU"/>
-              </w:rPr>
-              <w:t xml:space="preserve"> Возможность первого подключения к базе данных</w:t>
+                <w:lang w:val="en-AU" w:eastAsia="en-AU"/>
+              </w:rPr>
+              <w:t> </w:t>
+            </w:r>
+            <w:r>
+              <w:rPr>
+                <w:rFonts w:ascii="Microsoft YaHei" w:eastAsia="Microsoft YaHei" w:hAnsi="Microsoft YaHei" w:cs="Arial"/>
+                <w:sz w:val="18"/>
+                <w:szCs w:val="18"/>
+                <w:lang w:eastAsia="en-AU"/>
+              </w:rPr>
+              <w:t>Возможность запуска установленного приложения</w:t>
             </w:r>
           </w:p>
         </w:tc>
@@ -6106,7 +4868,7 @@
                 <w:color w:val="FFFFFF"/>
                 <w:sz w:val="18"/>
                 <w:szCs w:val="18"/>
-                <w:lang w:val="en-AU" w:eastAsia="en-AU"/>
+                <w:lang w:eastAsia="en-AU"/>
               </w:rPr>
             </w:pPr>
             <w:proofErr w:type="spellStart"/>
@@ -6153,7 +4915,7 @@
             <w:pPr>
               <w:numPr>
                 <w:ilvl w:val="0"/>
-                <w:numId w:val="6"/>
+                <w:numId w:val="5"/>
               </w:numPr>
               <w:spacing w:after="0" w:line="240" w:lineRule="auto"/>
               <w:rPr>
@@ -6170,31 +4932,43 @@
                 <w:szCs w:val="18"/>
                 <w:lang w:eastAsia="en-AU"/>
               </w:rPr>
-              <w:t>Запустить приложение</w:t>
-            </w:r>
-          </w:p>
-          <w:p>
-            <w:pPr>
-              <w:numPr>
-                <w:ilvl w:val="0"/>
-                <w:numId w:val="6"/>
-              </w:numPr>
-              <w:spacing w:after="0" w:line="240" w:lineRule="auto"/>
-              <w:rPr>
-                <w:rFonts w:ascii="Microsoft YaHei" w:eastAsia="Microsoft YaHei" w:hAnsi="Microsoft YaHei" w:cs="Arial"/>
-                <w:sz w:val="18"/>
-                <w:szCs w:val="18"/>
-                <w:lang w:eastAsia="en-AU"/>
-              </w:rPr>
-            </w:pPr>
-            <w:r>
-              <w:rPr>
-                <w:rFonts w:ascii="Microsoft YaHei" w:eastAsia="Microsoft YaHei" w:hAnsi="Microsoft YaHei" w:cs="Arial"/>
-                <w:sz w:val="18"/>
-                <w:szCs w:val="18"/>
-                <w:lang w:eastAsia="en-AU"/>
-              </w:rPr>
-              <w:t>Нажать кнопку «Войти»</w:t>
+              <w:t>Открыть файл с именем «</w:t>
+            </w:r>
+            <w:r>
+              <w:rPr>
+                <w:rFonts w:ascii="Microsoft YaHei" w:eastAsia="Microsoft YaHei" w:hAnsi="Microsoft YaHei" w:cs="Arial"/>
+                <w:sz w:val="18"/>
+                <w:szCs w:val="18"/>
+                <w:lang w:val="en-US" w:eastAsia="en-AU"/>
+              </w:rPr>
+              <w:t>Cinema</w:t>
+            </w:r>
+            <w:r>
+              <w:rPr>
+                <w:rFonts w:ascii="Microsoft YaHei" w:eastAsia="Microsoft YaHei" w:hAnsi="Microsoft YaHei" w:cs="Arial"/>
+                <w:sz w:val="18"/>
+                <w:szCs w:val="18"/>
+                <w:lang w:eastAsia="en-AU"/>
+              </w:rPr>
+              <w:t>.</w:t>
+            </w:r>
+            <w:r>
+              <w:rPr>
+                <w:rFonts w:ascii="Microsoft YaHei" w:eastAsia="Microsoft YaHei" w:hAnsi="Microsoft YaHei" w:cs="Arial"/>
+                <w:sz w:val="18"/>
+                <w:szCs w:val="18"/>
+                <w:lang w:val="en-US" w:eastAsia="en-AU"/>
+              </w:rPr>
+              <w:t>exe</w:t>
+            </w:r>
+            <w:r>
+              <w:rPr>
+                <w:rFonts w:ascii="Microsoft YaHei" w:eastAsia="Microsoft YaHei" w:hAnsi="Microsoft YaHei" w:cs="Arial"/>
+                <w:sz w:val="18"/>
+                <w:szCs w:val="18"/>
+                <w:lang w:eastAsia="en-AU"/>
+              </w:rPr>
+              <w:t>»</w:t>
             </w:r>
           </w:p>
         </w:tc>
@@ -6228,7 +5002,7 @@
                 <w:color w:val="FFFFFF"/>
                 <w:sz w:val="18"/>
                 <w:szCs w:val="18"/>
-                <w:lang w:val="en-AU" w:eastAsia="en-AU"/>
+                <w:lang w:eastAsia="en-AU"/>
               </w:rPr>
             </w:pPr>
             <w:proofErr w:type="spellStart"/>
@@ -6278,7 +5052,7 @@
                 <w:rFonts w:ascii="Microsoft YaHei" w:eastAsia="Microsoft YaHei" w:hAnsi="Microsoft YaHei" w:cs="Arial"/>
                 <w:sz w:val="18"/>
                 <w:szCs w:val="18"/>
-                <w:lang w:eastAsia="en-AU"/>
+                <w:lang w:val="en-US" w:eastAsia="en-AU"/>
               </w:rPr>
             </w:pPr>
           </w:p>
@@ -6313,7 +5087,7 @@
                 <w:color w:val="FFFFFF"/>
                 <w:sz w:val="18"/>
                 <w:szCs w:val="18"/>
-                <w:lang w:val="en-AU" w:eastAsia="en-AU"/>
+                <w:lang w:eastAsia="en-AU"/>
               </w:rPr>
             </w:pPr>
             <w:proofErr w:type="spellStart"/>
@@ -6373,7 +5147,7 @@
                 <w:szCs w:val="18"/>
                 <w:lang w:eastAsia="en-AU"/>
               </w:rPr>
-              <w:t>Появится сообщение о неверном логине или пароле</w:t>
+              <w:t>Приложение запустилось и отобразило форму авторизации</w:t>
             </w:r>
           </w:p>
         </w:tc>
@@ -6407,7 +5181,7 @@
                 <w:color w:val="FFFFFF"/>
                 <w:sz w:val="18"/>
                 <w:szCs w:val="18"/>
-                <w:lang w:val="en-AU" w:eastAsia="en-AU"/>
+                <w:lang w:eastAsia="en-AU"/>
               </w:rPr>
             </w:pPr>
             <w:proofErr w:type="spellStart"/>
@@ -6434,7 +5208,7 @@
                 <w:szCs w:val="18"/>
                 <w:lang w:eastAsia="en-AU"/>
               </w:rPr>
-              <w:t xml:space="preserve"> результат</w:t>
+              <w:t xml:space="preserve"> результат </w:t>
             </w:r>
           </w:p>
         </w:tc>
@@ -6467,7 +5241,7 @@
                 <w:szCs w:val="18"/>
                 <w:lang w:eastAsia="en-AU"/>
               </w:rPr>
-              <w:t>Появилось сообщение о неверном логине или пароле</w:t>
+              <w:t>Приложение запустилось и отобразило форму авторизации</w:t>
             </w:r>
           </w:p>
         </w:tc>
@@ -6501,7 +5275,7 @@
                 <w:color w:val="FFFFFF"/>
                 <w:sz w:val="18"/>
                 <w:szCs w:val="18"/>
-                <w:lang w:val="en-AU" w:eastAsia="en-AU"/>
+                <w:lang w:eastAsia="en-AU"/>
               </w:rPr>
             </w:pPr>
             <w:proofErr w:type="spellStart"/>
@@ -6542,15 +5316,6 @@
                 <w:lang w:eastAsia="en-AU"/>
               </w:rPr>
             </w:pPr>
-            <w:r>
-              <w:rPr>
-                <w:rFonts w:ascii="Microsoft YaHei" w:eastAsia="Microsoft YaHei" w:hAnsi="Microsoft YaHei" w:cs="Arial"/>
-                <w:sz w:val="18"/>
-                <w:szCs w:val="18"/>
-                <w:lang w:val="en-AU" w:eastAsia="en-AU"/>
-              </w:rPr>
-              <w:t> </w:t>
-            </w:r>
             <w:r>
               <w:rPr>
                 <w:rFonts w:ascii="Microsoft YaHei" w:eastAsia="Microsoft YaHei" w:hAnsi="Microsoft YaHei" w:cs="Arial"/>
@@ -6592,7 +5357,7 @@
                 <w:color w:val="FFFFFF"/>
                 <w:sz w:val="18"/>
                 <w:szCs w:val="18"/>
-                <w:lang w:val="en-AU" w:eastAsia="en-AU"/>
+                <w:lang w:eastAsia="en-AU"/>
               </w:rPr>
             </w:pPr>
             <w:proofErr w:type="spellStart"/>
@@ -6650,18 +5415,45 @@
                 <w:rFonts w:ascii="Microsoft YaHei" w:eastAsia="Microsoft YaHei" w:hAnsi="Microsoft YaHei" w:cs="Arial"/>
                 <w:sz w:val="18"/>
                 <w:szCs w:val="18"/>
-                <w:lang w:val="en-AU" w:eastAsia="en-AU"/>
-              </w:rPr>
-              <w:t> </w:t>
-            </w:r>
-            <w:r>
-              <w:rPr>
-                <w:rFonts w:ascii="Microsoft YaHei" w:eastAsia="Microsoft YaHei" w:hAnsi="Microsoft YaHei" w:cs="Arial"/>
-                <w:sz w:val="18"/>
-                <w:szCs w:val="18"/>
-                <w:lang w:eastAsia="en-AU"/>
-              </w:rPr>
-              <w:t>Установленное приложение ООО «</w:t>
+                <w:lang w:eastAsia="en-AU"/>
+              </w:rPr>
+              <w:t xml:space="preserve">Операционная система </w:t>
+            </w:r>
+            <w:r>
+              <w:rPr>
+                <w:rFonts w:ascii="Microsoft YaHei" w:eastAsia="Microsoft YaHei" w:hAnsi="Microsoft YaHei" w:cs="Arial"/>
+                <w:sz w:val="18"/>
+                <w:szCs w:val="18"/>
+                <w:lang w:val="en-US" w:eastAsia="en-AU"/>
+              </w:rPr>
+              <w:t>Windows</w:t>
+            </w:r>
+            <w:r>
+              <w:rPr>
+                <w:rFonts w:ascii="Microsoft YaHei" w:eastAsia="Microsoft YaHei" w:hAnsi="Microsoft YaHei" w:cs="Arial"/>
+                <w:sz w:val="18"/>
+                <w:szCs w:val="18"/>
+                <w:lang w:eastAsia="en-AU"/>
+              </w:rPr>
+              <w:t xml:space="preserve"> 10 64-</w:t>
+            </w:r>
+            <w:r>
+              <w:rPr>
+                <w:rFonts w:ascii="Microsoft YaHei" w:eastAsia="Microsoft YaHei" w:hAnsi="Microsoft YaHei" w:cs="Arial"/>
+                <w:sz w:val="18"/>
+                <w:szCs w:val="18"/>
+                <w:lang w:val="en-US" w:eastAsia="en-AU"/>
+              </w:rPr>
+              <w:t>bit</w:t>
+            </w:r>
+            <w:r>
+              <w:rPr>
+                <w:rFonts w:ascii="Microsoft YaHei" w:eastAsia="Microsoft YaHei" w:hAnsi="Microsoft YaHei" w:cs="Arial"/>
+                <w:sz w:val="18"/>
+                <w:szCs w:val="18"/>
+                <w:lang w:eastAsia="en-AU"/>
+              </w:rPr>
+              <w:t>, установленное приложение ООО «</w:t>
             </w:r>
             <w:proofErr w:type="spellStart"/>
             <w:r>
@@ -6715,7 +5507,7 @@
                 <w:color w:val="FFFFFF"/>
                 <w:sz w:val="18"/>
                 <w:szCs w:val="18"/>
-                <w:lang w:val="en-AU" w:eastAsia="en-AU"/>
+                <w:lang w:eastAsia="en-AU"/>
               </w:rPr>
             </w:pPr>
             <w:proofErr w:type="spellStart"/>
@@ -6753,18 +5545,9 @@
                 <w:rFonts w:ascii="Microsoft YaHei" w:eastAsia="Microsoft YaHei" w:hAnsi="Microsoft YaHei" w:cs="Arial"/>
                 <w:sz w:val="18"/>
                 <w:szCs w:val="18"/>
-                <w:lang w:eastAsia="en-AU"/>
-              </w:rPr>
-            </w:pPr>
-            <w:r>
-              <w:rPr>
-                <w:rFonts w:ascii="Microsoft YaHei" w:eastAsia="Microsoft YaHei" w:hAnsi="Microsoft YaHei" w:cs="Arial"/>
-                <w:sz w:val="18"/>
-                <w:szCs w:val="18"/>
                 <w:lang w:val="en-AU" w:eastAsia="en-AU"/>
               </w:rPr>
-              <w:t> </w:t>
-            </w:r>
+            </w:pPr>
           </w:p>
         </w:tc>
       </w:tr>
@@ -6797,7 +5580,7 @@
                 <w:color w:val="FFFFFF"/>
                 <w:sz w:val="18"/>
                 <w:szCs w:val="18"/>
-                <w:lang w:val="en-AU" w:eastAsia="en-AU"/>
+                <w:lang w:eastAsia="en-AU"/>
               </w:rPr>
             </w:pPr>
             <w:proofErr w:type="spellStart"/>
@@ -6847,17 +5630,17 @@
                 <w:rFonts w:ascii="Microsoft YaHei" w:eastAsia="Microsoft YaHei" w:hAnsi="Microsoft YaHei" w:cs="Arial"/>
                 <w:sz w:val="18"/>
                 <w:szCs w:val="18"/>
-                <w:lang w:eastAsia="en-AU"/>
-              </w:rPr>
-            </w:pPr>
-            <w:r>
-              <w:rPr>
-                <w:rFonts w:ascii="Microsoft YaHei" w:eastAsia="Microsoft YaHei" w:hAnsi="Microsoft YaHei" w:cs="Arial"/>
-                <w:sz w:val="18"/>
-                <w:szCs w:val="18"/>
-                <w:lang w:eastAsia="en-AU"/>
-              </w:rPr>
-              <w:t>В случае, если подключение бы не удалось, то появилось бы сообщение об ошибке, или же о безуспешной попытке соединения с базой данных</w:t>
+                <w:lang w:val="en-AU" w:eastAsia="en-AU"/>
+              </w:rPr>
+            </w:pPr>
+            <w:r>
+              <w:rPr>
+                <w:rFonts w:ascii="Microsoft YaHei" w:eastAsia="Microsoft YaHei" w:hAnsi="Microsoft YaHei" w:cs="Arial"/>
+                <w:sz w:val="18"/>
+                <w:szCs w:val="18"/>
+                <w:lang w:val="en-AU" w:eastAsia="en-AU"/>
+              </w:rPr>
+              <w:t> </w:t>
             </w:r>
           </w:p>
         </w:tc>
@@ -6877,7 +5660,7 @@
           <w:lang w:val="en-GB"/>
         </w:rPr>
       </w:pPr>
-      <w:bookmarkStart w:id="52" w:name="_Toc129115489"/>
+      <w:bookmarkStart w:id="52" w:name="_Toc129115488"/>
       <w:proofErr w:type="spellStart"/>
       <w:r>
         <w:rPr>
@@ -6886,7 +5669,6 @@
           <w:sz w:val="18"/>
           <w:szCs w:val="18"/>
         </w:rPr>
-        <w:lastRenderedPageBreak/>
         <w:t>Тестовый</w:t>
       </w:r>
       <w:proofErr w:type="spellEnd"/>
@@ -6907,7 +5689,7 @@
           <w:szCs w:val="18"/>
           <w:lang w:val="en-GB"/>
         </w:rPr>
-        <w:t>#3:</w:t>
+        <w:t>#2:</w:t>
       </w:r>
       <w:bookmarkEnd w:id="52"/>
     </w:p>
@@ -6957,6 +5739,7 @@
             <w:r>
               <w:rPr>
                 <w:rFonts w:ascii="Microsoft YaHei" w:eastAsia="Microsoft YaHei" w:hAnsi="Microsoft YaHei" w:cs="Times New Roman" w:hint="eastAsia"/>
+                <w:b/>
                 <w:color w:val="FFFFFF"/>
                 <w:sz w:val="18"/>
                 <w:szCs w:val="18"/>
@@ -6967,6 +5750,7 @@
             <w:r>
               <w:rPr>
                 <w:rFonts w:ascii="Microsoft YaHei" w:eastAsia="Microsoft YaHei" w:hAnsi="Microsoft YaHei" w:cs="Times New Roman"/>
+                <w:b/>
                 <w:color w:val="FFFFFF"/>
                 <w:sz w:val="18"/>
                 <w:szCs w:val="18"/>
@@ -6976,6 +5760,7 @@
             <w:r>
               <w:rPr>
                 <w:rFonts w:ascii="Microsoft YaHei" w:eastAsia="Microsoft YaHei" w:hAnsi="Microsoft YaHei" w:cs="Times New Roman"/>
+                <w:b/>
                 <w:sz w:val="18"/>
                 <w:szCs w:val="18"/>
               </w:rPr>
@@ -7033,7 +5818,7 @@
                 <w:szCs w:val="18"/>
                 <w:lang w:eastAsia="en-AU"/>
               </w:rPr>
-              <w:t>3</w:t>
+              <w:t>2</w:t>
             </w:r>
           </w:p>
         </w:tc>
@@ -7094,22 +5879,8 @@
                 <w:szCs w:val="18"/>
                 <w:lang w:eastAsia="en-AU"/>
               </w:rPr>
-              <w:t xml:space="preserve"> тес</w:t>
-            </w:r>
-            <w:proofErr w:type="spellStart"/>
-            <w:r>
-              <w:rPr>
-                <w:rFonts w:ascii="Microsoft YaHei" w:eastAsia="Microsoft YaHei" w:hAnsi="Microsoft YaHei" w:cs="Arial" w:hint="eastAsia"/>
-                <w:b/>
-                <w:bCs/>
-                <w:color w:val="FFFFFF"/>
-                <w:sz w:val="18"/>
-                <w:szCs w:val="18"/>
-                <w:lang w:eastAsia="en-AU"/>
-              </w:rPr>
-              <w:t>тирования</w:t>
-            </w:r>
-            <w:proofErr w:type="spellEnd"/>
+              <w:t xml:space="preserve"> тестирования</w:t>
+            </w:r>
           </w:p>
         </w:tc>
         <w:tc>
@@ -7253,7 +6024,7 @@
                 <w:szCs w:val="18"/>
                 <w:lang w:eastAsia="en-AU"/>
               </w:rPr>
-              <w:t>Возможность авторизации</w:t>
+              <w:t>Возможность подключения к базе данных</w:t>
             </w:r>
           </w:p>
         </w:tc>
@@ -7345,18 +6116,9 @@
                 <w:rFonts w:ascii="Microsoft YaHei" w:eastAsia="Microsoft YaHei" w:hAnsi="Microsoft YaHei" w:cs="Arial"/>
                 <w:sz w:val="18"/>
                 <w:szCs w:val="18"/>
-                <w:lang w:val="en-AU" w:eastAsia="en-AU"/>
-              </w:rPr>
-              <w:t> </w:t>
-            </w:r>
-            <w:r>
-              <w:rPr>
-                <w:rFonts w:ascii="Microsoft YaHei" w:eastAsia="Microsoft YaHei" w:hAnsi="Microsoft YaHei" w:cs="Arial"/>
-                <w:sz w:val="18"/>
-                <w:szCs w:val="18"/>
-                <w:lang w:eastAsia="en-AU"/>
-              </w:rPr>
-              <w:t>Прохождение этапа авторизации с корректными данными</w:t>
+                <w:lang w:eastAsia="en-AU"/>
+              </w:rPr>
+              <w:t xml:space="preserve"> Возможность первого подключения к базе данных</w:t>
             </w:r>
           </w:p>
         </w:tc>
@@ -7437,7 +6199,7 @@
             <w:pPr>
               <w:numPr>
                 <w:ilvl w:val="0"/>
-                <w:numId w:val="7"/>
+                <w:numId w:val="6"/>
               </w:numPr>
               <w:spacing w:after="0" w:line="240" w:lineRule="auto"/>
               <w:rPr>
@@ -7454,14 +6216,14 @@
                 <w:szCs w:val="18"/>
                 <w:lang w:eastAsia="en-AU"/>
               </w:rPr>
-              <w:t>Ввести логин: «123»</w:t>
+              <w:t>Запустить приложение</w:t>
             </w:r>
           </w:p>
           <w:p>
             <w:pPr>
               <w:numPr>
                 <w:ilvl w:val="0"/>
-                <w:numId w:val="7"/>
+                <w:numId w:val="6"/>
               </w:numPr>
               <w:spacing w:after="0" w:line="240" w:lineRule="auto"/>
               <w:rPr>
@@ -7478,7 +6240,7 @@
                 <w:szCs w:val="18"/>
                 <w:lang w:eastAsia="en-AU"/>
               </w:rPr>
-              <w:t>Ввести пароль: «123»</w:t>
+              <w:t>Нажать кнопку «Войти»</w:t>
             </w:r>
           </w:p>
         </w:tc>
@@ -7565,15 +6327,6 @@
                 <w:lang w:eastAsia="en-AU"/>
               </w:rPr>
             </w:pPr>
-            <w:r>
-              <w:rPr>
-                <w:rFonts w:ascii="Microsoft YaHei" w:eastAsia="Microsoft YaHei" w:hAnsi="Microsoft YaHei" w:cs="Arial"/>
-                <w:sz w:val="18"/>
-                <w:szCs w:val="18"/>
-                <w:lang w:eastAsia="en-AU"/>
-              </w:rPr>
-              <w:t>Логин: «123», Пароль: «123»</w:t>
-            </w:r>
           </w:p>
         </w:tc>
       </w:tr>
@@ -7666,7 +6419,7 @@
                 <w:szCs w:val="18"/>
                 <w:lang w:eastAsia="en-AU"/>
               </w:rPr>
-              <w:t>Появится сообщение о успешном входе, затем откроется форма списка сеансов</w:t>
+              <w:t>Появится сообщение о неверном логине или пароле</w:t>
             </w:r>
           </w:p>
         </w:tc>
@@ -7760,7 +6513,7 @@
                 <w:szCs w:val="18"/>
                 <w:lang w:eastAsia="en-AU"/>
               </w:rPr>
-              <w:t>Появилось сообщение о успешном входе, затем открылась форма списка сеансов</w:t>
+              <w:t>Появилось сообщение о неверном логине или пароле</w:t>
             </w:r>
           </w:p>
         </w:tc>
@@ -7954,7 +6707,7 @@
                 <w:szCs w:val="18"/>
                 <w:lang w:eastAsia="en-AU"/>
               </w:rPr>
-              <w:t>Установленное и запущенное приложение ООО «</w:t>
+              <w:t>Установленное приложение ООО «</w:t>
             </w:r>
             <w:proofErr w:type="spellStart"/>
             <w:r>
@@ -8058,15 +6811,6 @@
               </w:rPr>
               <w:t> </w:t>
             </w:r>
-            <w:r>
-              <w:rPr>
-                <w:rFonts w:ascii="Microsoft YaHei" w:eastAsia="Microsoft YaHei" w:hAnsi="Microsoft YaHei" w:cs="Arial"/>
-                <w:sz w:val="18"/>
-                <w:szCs w:val="18"/>
-                <w:lang w:eastAsia="en-AU"/>
-              </w:rPr>
-              <w:t>В базу данных добавилась запись о входе пользователя «123»</w:t>
-            </w:r>
           </w:p>
         </w:tc>
       </w:tr>
@@ -8126,22 +6870,8 @@
                 <w:szCs w:val="18"/>
                 <w:lang w:eastAsia="en-AU"/>
               </w:rPr>
-              <w:t>/ко</w:t>
-            </w:r>
-            <w:proofErr w:type="spellStart"/>
-            <w:r>
-              <w:rPr>
-                <w:rFonts w:ascii="Microsoft YaHei" w:eastAsia="Microsoft YaHei" w:hAnsi="Microsoft YaHei" w:cs="Arial" w:hint="eastAsia"/>
-                <w:b/>
-                <w:bCs/>
-                <w:color w:val="FFFFFF"/>
-                <w:sz w:val="18"/>
-                <w:szCs w:val="18"/>
-                <w:lang w:eastAsia="en-AU"/>
-              </w:rPr>
-              <w:t>мментарии</w:t>
-            </w:r>
-            <w:proofErr w:type="spellEnd"/>
+              <w:t>/комментарии</w:t>
+            </w:r>
           </w:p>
         </w:tc>
         <w:tc>
@@ -8163,17 +6893,17 @@
                 <w:rFonts w:ascii="Microsoft YaHei" w:eastAsia="Microsoft YaHei" w:hAnsi="Microsoft YaHei" w:cs="Arial"/>
                 <w:sz w:val="18"/>
                 <w:szCs w:val="18"/>
-                <w:lang w:val="en-AU" w:eastAsia="en-AU"/>
-              </w:rPr>
-            </w:pPr>
-            <w:r>
-              <w:rPr>
-                <w:rFonts w:ascii="Microsoft YaHei" w:eastAsia="Microsoft YaHei" w:hAnsi="Microsoft YaHei" w:cs="Arial"/>
-                <w:sz w:val="18"/>
-                <w:szCs w:val="18"/>
-                <w:lang w:val="en-AU" w:eastAsia="en-AU"/>
-              </w:rPr>
-              <w:t> </w:t>
+                <w:lang w:eastAsia="en-AU"/>
+              </w:rPr>
+            </w:pPr>
+            <w:r>
+              <w:rPr>
+                <w:rFonts w:ascii="Microsoft YaHei" w:eastAsia="Microsoft YaHei" w:hAnsi="Microsoft YaHei" w:cs="Arial"/>
+                <w:sz w:val="18"/>
+                <w:szCs w:val="18"/>
+                <w:lang w:eastAsia="en-AU"/>
+              </w:rPr>
+              <w:t>В случае, если подключение бы не удалось, то появилось бы сообщение об ошибке, или же о безуспешной попытке соединения с базой данных</w:t>
             </w:r>
           </w:p>
         </w:tc>
@@ -8193,7 +6923,7 @@
           <w:lang w:val="en-GB"/>
         </w:rPr>
       </w:pPr>
-      <w:bookmarkStart w:id="53" w:name="_Toc129115490"/>
+      <w:bookmarkStart w:id="53" w:name="_Toc129115489"/>
       <w:proofErr w:type="spellStart"/>
       <w:r>
         <w:rPr>
@@ -8202,6 +6932,7 @@
           <w:sz w:val="18"/>
           <w:szCs w:val="18"/>
         </w:rPr>
+        <w:lastRenderedPageBreak/>
         <w:t>Тестовый</w:t>
       </w:r>
       <w:proofErr w:type="spellEnd"/>
@@ -8222,7 +6953,7 @@
           <w:szCs w:val="18"/>
           <w:lang w:val="en-GB"/>
         </w:rPr>
-        <w:t>#4:</w:t>
+        <w:t>#3:</w:t>
       </w:r>
       <w:bookmarkEnd w:id="53"/>
     </w:p>
@@ -8348,7 +7079,7 @@
                 <w:szCs w:val="18"/>
                 <w:lang w:eastAsia="en-AU"/>
               </w:rPr>
-              <w:t>4</w:t>
+              <w:t>3</w:t>
             </w:r>
           </w:p>
         </w:tc>
@@ -8409,8 +7140,22 @@
                 <w:szCs w:val="18"/>
                 <w:lang w:eastAsia="en-AU"/>
               </w:rPr>
-              <w:t xml:space="preserve"> тестирования</w:t>
-            </w:r>
+              <w:t xml:space="preserve"> тес</w:t>
+            </w:r>
+            <w:proofErr w:type="spellStart"/>
+            <w:r>
+              <w:rPr>
+                <w:rFonts w:ascii="Microsoft YaHei" w:eastAsia="Microsoft YaHei" w:hAnsi="Microsoft YaHei" w:cs="Arial" w:hint="eastAsia"/>
+                <w:b/>
+                <w:bCs/>
+                <w:color w:val="FFFFFF"/>
+                <w:sz w:val="18"/>
+                <w:szCs w:val="18"/>
+                <w:lang w:eastAsia="en-AU"/>
+              </w:rPr>
+              <w:t>тирования</w:t>
+            </w:r>
+            <w:proofErr w:type="spellEnd"/>
           </w:p>
         </w:tc>
         <w:tc>
@@ -8554,7 +7299,7 @@
                 <w:szCs w:val="18"/>
                 <w:lang w:eastAsia="en-AU"/>
               </w:rPr>
-              <w:t>Получение списка сеансов</w:t>
+              <w:t>Возможность авторизации</w:t>
             </w:r>
           </w:p>
         </w:tc>
@@ -8634,22 +7379,30 @@
           <w:p>
             <w:pPr>
               <w:spacing w:after="0" w:line="240" w:lineRule="auto"/>
-              <w:ind w:left="52"/>
-              <w:rPr>
-                <w:rFonts w:ascii="Microsoft YaHei" w:eastAsia="Microsoft YaHei" w:hAnsi="Microsoft YaHei" w:cs="Arial"/>
-                <w:sz w:val="18"/>
-                <w:szCs w:val="18"/>
-                <w:lang w:eastAsia="en-AU"/>
-              </w:rPr>
-            </w:pPr>
-            <w:r>
-              <w:rPr>
-                <w:rFonts w:ascii="Microsoft YaHei" w:eastAsia="Microsoft YaHei" w:hAnsi="Microsoft YaHei" w:cs="Arial"/>
-                <w:sz w:val="18"/>
-                <w:szCs w:val="18"/>
-                <w:lang w:eastAsia="en-AU"/>
-              </w:rPr>
-              <w:t>Проверка на автоматическое формирование списка киносеансов за выбранную дату</w:t>
+              <w:rPr>
+                <w:rFonts w:ascii="Microsoft YaHei" w:eastAsia="Microsoft YaHei" w:hAnsi="Microsoft YaHei" w:cs="Arial"/>
+                <w:sz w:val="18"/>
+                <w:szCs w:val="18"/>
+                <w:lang w:eastAsia="en-AU"/>
+              </w:rPr>
+            </w:pPr>
+            <w:r>
+              <w:rPr>
+                <w:rFonts w:ascii="Microsoft YaHei" w:eastAsia="Microsoft YaHei" w:hAnsi="Microsoft YaHei" w:cs="Arial"/>
+                <w:sz w:val="18"/>
+                <w:szCs w:val="18"/>
+                <w:lang w:val="en-AU" w:eastAsia="en-AU"/>
+              </w:rPr>
+              <w:t> </w:t>
+            </w:r>
+            <w:r>
+              <w:rPr>
+                <w:rFonts w:ascii="Microsoft YaHei" w:eastAsia="Microsoft YaHei" w:hAnsi="Microsoft YaHei" w:cs="Arial"/>
+                <w:sz w:val="18"/>
+                <w:szCs w:val="18"/>
+                <w:lang w:eastAsia="en-AU"/>
+              </w:rPr>
+              <w:t>Прохождение этапа авторизации с корректными данными</w:t>
             </w:r>
           </w:p>
         </w:tc>
@@ -8730,7 +7483,7 @@
             <w:pPr>
               <w:numPr>
                 <w:ilvl w:val="0"/>
-                <w:numId w:val="8"/>
+                <w:numId w:val="7"/>
               </w:numPr>
               <w:spacing w:after="0" w:line="240" w:lineRule="auto"/>
               <w:rPr>
@@ -8754,7 +7507,7 @@
             <w:pPr>
               <w:numPr>
                 <w:ilvl w:val="0"/>
-                <w:numId w:val="8"/>
+                <w:numId w:val="7"/>
               </w:numPr>
               <w:spacing w:after="0" w:line="240" w:lineRule="auto"/>
               <w:rPr>
@@ -8772,30 +7525,6 @@
                 <w:lang w:eastAsia="en-AU"/>
               </w:rPr>
               <w:t>Ввести пароль: «123»</w:t>
-            </w:r>
-          </w:p>
-          <w:p>
-            <w:pPr>
-              <w:numPr>
-                <w:ilvl w:val="0"/>
-                <w:numId w:val="8"/>
-              </w:numPr>
-              <w:spacing w:after="0" w:line="240" w:lineRule="auto"/>
-              <w:rPr>
-                <w:rFonts w:ascii="Microsoft YaHei" w:eastAsia="Microsoft YaHei" w:hAnsi="Microsoft YaHei" w:cs="Arial"/>
-                <w:sz w:val="18"/>
-                <w:szCs w:val="18"/>
-                <w:lang w:eastAsia="en-AU"/>
-              </w:rPr>
-            </w:pPr>
-            <w:r>
-              <w:rPr>
-                <w:rFonts w:ascii="Microsoft YaHei" w:eastAsia="Microsoft YaHei" w:hAnsi="Microsoft YaHei" w:cs="Arial"/>
-                <w:sz w:val="18"/>
-                <w:szCs w:val="18"/>
-                <w:lang w:eastAsia="en-AU"/>
-              </w:rPr>
-              <w:t>Выбрать дату показа: «27.08.2023»</w:t>
             </w:r>
           </w:p>
         </w:tc>
@@ -8889,7 +7618,7 @@
                 <w:szCs w:val="18"/>
                 <w:lang w:eastAsia="en-AU"/>
               </w:rPr>
-              <w:t>Логин: «123», Пароль: «123», Дата показа: «27.08.2023»</w:t>
+              <w:t>Логин: «123», Пароль: «123»</w:t>
             </w:r>
           </w:p>
         </w:tc>
@@ -8983,7 +7712,7 @@
                 <w:szCs w:val="18"/>
                 <w:lang w:eastAsia="en-AU"/>
               </w:rPr>
-              <w:t>На форме киносеансов отобразятся киносеансы за выбранную дату</w:t>
+              <w:t>Появится сообщение о успешном входе, затем откроется форма списка сеансов</w:t>
             </w:r>
           </w:p>
         </w:tc>
@@ -9077,7 +7806,7 @@
                 <w:szCs w:val="18"/>
                 <w:lang w:eastAsia="en-AU"/>
               </w:rPr>
-              <w:t>На форме киносеансов отобразились киносеансы за выбранную дату</w:t>
+              <w:t>Появилось сообщение о успешном входе, затем открылась форма списка сеансов</w:t>
             </w:r>
           </w:p>
         </w:tc>
@@ -9157,6 +7886,15 @@
                 <w:rFonts w:ascii="Microsoft YaHei" w:eastAsia="Microsoft YaHei" w:hAnsi="Microsoft YaHei" w:cs="Arial"/>
                 <w:sz w:val="18"/>
                 <w:szCs w:val="18"/>
+                <w:lang w:val="en-AU" w:eastAsia="en-AU"/>
+              </w:rPr>
+              <w:t> </w:t>
+            </w:r>
+            <w:r>
+              <w:rPr>
+                <w:rFonts w:ascii="Microsoft YaHei" w:eastAsia="Microsoft YaHei" w:hAnsi="Microsoft YaHei" w:cs="Arial"/>
+                <w:sz w:val="18"/>
+                <w:szCs w:val="18"/>
                 <w:lang w:eastAsia="en-AU"/>
               </w:rPr>
               <w:t>Зачет</w:t>
@@ -9251,6 +7989,15 @@
                 <w:rFonts w:ascii="Microsoft YaHei" w:eastAsia="Microsoft YaHei" w:hAnsi="Microsoft YaHei" w:cs="Arial"/>
                 <w:sz w:val="18"/>
                 <w:szCs w:val="18"/>
+                <w:lang w:val="en-AU" w:eastAsia="en-AU"/>
+              </w:rPr>
+              <w:t> </w:t>
+            </w:r>
+            <w:r>
+              <w:rPr>
+                <w:rFonts w:ascii="Microsoft YaHei" w:eastAsia="Microsoft YaHei" w:hAnsi="Microsoft YaHei" w:cs="Arial"/>
+                <w:sz w:val="18"/>
+                <w:szCs w:val="18"/>
                 <w:lang w:eastAsia="en-AU"/>
               </w:rPr>
               <w:t>Установленное и запущенное приложение ООО «</w:t>
@@ -9353,6 +8100,15 @@
                 <w:rFonts w:ascii="Microsoft YaHei" w:eastAsia="Microsoft YaHei" w:hAnsi="Microsoft YaHei" w:cs="Arial"/>
                 <w:sz w:val="18"/>
                 <w:szCs w:val="18"/>
+                <w:lang w:val="en-AU" w:eastAsia="en-AU"/>
+              </w:rPr>
+              <w:t> </w:t>
+            </w:r>
+            <w:r>
+              <w:rPr>
+                <w:rFonts w:ascii="Microsoft YaHei" w:eastAsia="Microsoft YaHei" w:hAnsi="Microsoft YaHei" w:cs="Arial"/>
+                <w:sz w:val="18"/>
+                <w:szCs w:val="18"/>
                 <w:lang w:eastAsia="en-AU"/>
               </w:rPr>
               <w:t>В базу данных добавилась запись о входе пользователя «123»</w:t>
@@ -9416,23 +8172,11 @@
                 <w:szCs w:val="18"/>
                 <w:lang w:eastAsia="en-AU"/>
               </w:rPr>
-              <w:t>/</w:t>
+              <w:t>/ко</w:t>
             </w:r>
             <w:proofErr w:type="spellStart"/>
             <w:r>
               <w:rPr>
-                <w:rFonts w:ascii="Microsoft YaHei" w:eastAsia="Microsoft YaHei" w:hAnsi="Microsoft YaHei" w:cs="Arial"/>
-                <w:b/>
-                <w:bCs/>
-                <w:color w:val="FFFFFF"/>
-                <w:sz w:val="18"/>
-                <w:szCs w:val="18"/>
-                <w:lang w:eastAsia="en-AU"/>
-              </w:rPr>
-              <w:t>коммента</w:t>
-            </w:r>
-            <w:r>
-              <w:rPr>
                 <w:rFonts w:ascii="Microsoft YaHei" w:eastAsia="Microsoft YaHei" w:hAnsi="Microsoft YaHei" w:cs="Arial" w:hint="eastAsia"/>
                 <w:b/>
                 <w:bCs/>
@@ -9441,7 +8185,7 @@
                 <w:szCs w:val="18"/>
                 <w:lang w:eastAsia="en-AU"/>
               </w:rPr>
-              <w:t>рии</w:t>
+              <w:t>мментарии</w:t>
             </w:r>
             <w:proofErr w:type="spellEnd"/>
           </w:p>
@@ -9495,7 +8239,27 @@
           <w:lang w:val="en-GB"/>
         </w:rPr>
       </w:pPr>
-      <w:bookmarkStart w:id="54" w:name="_Toc129115491"/>
+      <w:bookmarkStart w:id="54" w:name="_Toc129115490"/>
+      <w:proofErr w:type="spellStart"/>
+      <w:r>
+        <w:rPr>
+          <w:rFonts w:ascii="Microsoft YaHei" w:eastAsia="Microsoft YaHei" w:hAnsi="Microsoft YaHei" w:cs="Times New Roman" w:hint="eastAsia"/>
+          <w:color w:val="2E74B5"/>
+          <w:sz w:val="18"/>
+          <w:szCs w:val="18"/>
+        </w:rPr>
+        <w:t>Тестовый</w:t>
+      </w:r>
+      <w:proofErr w:type="spellEnd"/>
+      <w:r>
+        <w:rPr>
+          <w:rFonts w:ascii="Microsoft YaHei" w:eastAsia="Microsoft YaHei" w:hAnsi="Microsoft YaHei" w:cs="Times New Roman"/>
+          <w:color w:val="2E74B5"/>
+          <w:sz w:val="18"/>
+          <w:szCs w:val="18"/>
+        </w:rPr>
+        <w:t xml:space="preserve"> пример </w:t>
+      </w:r>
       <w:r>
         <w:rPr>
           <w:rFonts w:ascii="Microsoft YaHei" w:eastAsia="Microsoft YaHei" w:hAnsi="Microsoft YaHei" w:cs="Times New Roman"/>
@@ -9504,8 +8268,7 @@
           <w:szCs w:val="18"/>
           <w:lang w:val="en-GB"/>
         </w:rPr>
-        <w:lastRenderedPageBreak/>
-        <w:t>Test case #5:</w:t>
+        <w:t>#4:</w:t>
       </w:r>
       <w:bookmarkEnd w:id="54"/>
     </w:p>
@@ -9551,6 +8314,34 @@
                 <w:lang w:val="en-AU" w:eastAsia="en-AU"/>
               </w:rPr>
             </w:pPr>
+            <w:proofErr w:type="spellStart"/>
+            <w:r>
+              <w:rPr>
+                <w:rFonts w:ascii="Microsoft YaHei" w:eastAsia="Microsoft YaHei" w:hAnsi="Microsoft YaHei" w:cs="Times New Roman" w:hint="eastAsia"/>
+                <w:color w:val="FFFFFF"/>
+                <w:sz w:val="18"/>
+                <w:szCs w:val="18"/>
+              </w:rPr>
+              <w:t>Тестовый</w:t>
+            </w:r>
+            <w:proofErr w:type="spellEnd"/>
+            <w:r>
+              <w:rPr>
+                <w:rFonts w:ascii="Microsoft YaHei" w:eastAsia="Microsoft YaHei" w:hAnsi="Microsoft YaHei" w:cs="Times New Roman"/>
+                <w:color w:val="FFFFFF"/>
+                <w:sz w:val="18"/>
+                <w:szCs w:val="18"/>
+              </w:rPr>
+              <w:t xml:space="preserve"> пример</w:t>
+            </w:r>
+            <w:r>
+              <w:rPr>
+                <w:rFonts w:ascii="Microsoft YaHei" w:eastAsia="Microsoft YaHei" w:hAnsi="Microsoft YaHei" w:cs="Times New Roman"/>
+                <w:sz w:val="18"/>
+                <w:szCs w:val="18"/>
+              </w:rPr>
+              <w:t xml:space="preserve"> </w:t>
+            </w:r>
             <w:r>
               <w:rPr>
                 <w:rFonts w:ascii="Microsoft YaHei" w:eastAsia="Microsoft YaHei" w:hAnsi="Microsoft YaHei" w:cs="Arial"/>
@@ -9561,7 +8352,7 @@
                 <w:szCs w:val="18"/>
                 <w:lang w:val="en-AU" w:eastAsia="en-AU"/>
               </w:rPr>
-              <w:t>Test Case #</w:t>
+              <w:t>#</w:t>
             </w:r>
           </w:p>
         </w:tc>
@@ -9603,7 +8394,7 @@
                 <w:szCs w:val="18"/>
                 <w:lang w:eastAsia="en-AU"/>
               </w:rPr>
-              <w:t>5</w:t>
+              <w:t>4</w:t>
             </w:r>
           </w:p>
         </w:tc>
@@ -9809,7 +8600,7 @@
                 <w:szCs w:val="18"/>
                 <w:lang w:eastAsia="en-AU"/>
               </w:rPr>
-              <w:t>Открытие формы зала киносеанса</w:t>
+              <w:t>Получение списка сеансов</w:t>
             </w:r>
           </w:p>
         </w:tc>
@@ -9904,7 +8695,7 @@
                 <w:szCs w:val="18"/>
                 <w:lang w:eastAsia="en-AU"/>
               </w:rPr>
-              <w:t>Проверка на правильное отображение мест в зале выбранного киносеанса</w:t>
+              <w:t>Проверка на автоматическое формирование списка киносеансов за выбранную дату</w:t>
             </w:r>
           </w:p>
         </w:tc>
@@ -9985,7 +8776,7 @@
             <w:pPr>
               <w:numPr>
                 <w:ilvl w:val="0"/>
-                <w:numId w:val="9"/>
+                <w:numId w:val="8"/>
               </w:numPr>
               <w:spacing w:after="0" w:line="240" w:lineRule="auto"/>
               <w:rPr>
@@ -10009,7 +8800,7 @@
             <w:pPr>
               <w:numPr>
                 <w:ilvl w:val="0"/>
-                <w:numId w:val="9"/>
+                <w:numId w:val="8"/>
               </w:numPr>
               <w:spacing w:after="0" w:line="240" w:lineRule="auto"/>
               <w:rPr>
@@ -10033,7 +8824,7 @@
             <w:pPr>
               <w:numPr>
                 <w:ilvl w:val="0"/>
-                <w:numId w:val="9"/>
+                <w:numId w:val="8"/>
               </w:numPr>
               <w:spacing w:after="0" w:line="240" w:lineRule="auto"/>
               <w:rPr>
@@ -10051,30 +8842,6 @@
                 <w:lang w:eastAsia="en-AU"/>
               </w:rPr>
               <w:t>Выбрать дату показа: «27.08.2023»</w:t>
-            </w:r>
-          </w:p>
-          <w:p>
-            <w:pPr>
-              <w:numPr>
-                <w:ilvl w:val="0"/>
-                <w:numId w:val="9"/>
-              </w:numPr>
-              <w:spacing w:after="0" w:line="240" w:lineRule="auto"/>
-              <w:rPr>
-                <w:rFonts w:ascii="Microsoft YaHei" w:eastAsia="Microsoft YaHei" w:hAnsi="Microsoft YaHei" w:cs="Arial"/>
-                <w:sz w:val="18"/>
-                <w:szCs w:val="18"/>
-                <w:lang w:eastAsia="en-AU"/>
-              </w:rPr>
-            </w:pPr>
-            <w:r>
-              <w:rPr>
-                <w:rFonts w:ascii="Microsoft YaHei" w:eastAsia="Microsoft YaHei" w:hAnsi="Microsoft YaHei" w:cs="Arial"/>
-                <w:sz w:val="18"/>
-                <w:szCs w:val="18"/>
-                <w:lang w:eastAsia="en-AU"/>
-              </w:rPr>
-              <w:t>Выбрать фильм «Король Лев» со временем: «16:00»</w:t>
             </w:r>
           </w:p>
         </w:tc>
@@ -10168,7 +8935,7 @@
                 <w:szCs w:val="18"/>
                 <w:lang w:eastAsia="en-AU"/>
               </w:rPr>
-              <w:t>Логин: «123», Пароль: «123», Дата показа: «27.08.2023», Сеанс: «Король Лев – 16:00»</w:t>
+              <w:t>Логин: «123», Пароль: «123», Дата показа: «27.08.2023»</w:t>
             </w:r>
           </w:p>
         </w:tc>
@@ -10262,7 +9029,7 @@
                 <w:szCs w:val="18"/>
                 <w:lang w:eastAsia="en-AU"/>
               </w:rPr>
-              <w:t>Откроется форма зала со списком мест</w:t>
+              <w:t>На форме киносеансов отобразятся киносеансы за выбранную дату</w:t>
             </w:r>
           </w:p>
         </w:tc>
@@ -10356,7 +9123,7 @@
                 <w:szCs w:val="18"/>
                 <w:lang w:eastAsia="en-AU"/>
               </w:rPr>
-              <w:t>Открылась форма зала со списком мест</w:t>
+              <w:t>На форме киносеансов отобразились киносеансы за выбранную дату</w:t>
             </w:r>
           </w:p>
         </w:tc>
@@ -10695,8 +9462,34 @@
                 <w:szCs w:val="18"/>
                 <w:lang w:eastAsia="en-AU"/>
               </w:rPr>
-              <w:t>/комментарии</w:t>
-            </w:r>
+              <w:t>/</w:t>
+            </w:r>
+            <w:proofErr w:type="spellStart"/>
+            <w:r>
+              <w:rPr>
+                <w:rFonts w:ascii="Microsoft YaHei" w:eastAsia="Microsoft YaHei" w:hAnsi="Microsoft YaHei" w:cs="Arial"/>
+                <w:b/>
+                <w:bCs/>
+                <w:color w:val="FFFFFF"/>
+                <w:sz w:val="18"/>
+                <w:szCs w:val="18"/>
+                <w:lang w:eastAsia="en-AU"/>
+              </w:rPr>
+              <w:t>коммента</w:t>
+            </w:r>
+            <w:r>
+              <w:rPr>
+                <w:rFonts w:ascii="Microsoft YaHei" w:eastAsia="Microsoft YaHei" w:hAnsi="Microsoft YaHei" w:cs="Arial" w:hint="eastAsia"/>
+                <w:b/>
+                <w:bCs/>
+                <w:color w:val="FFFFFF"/>
+                <w:sz w:val="18"/>
+                <w:szCs w:val="18"/>
+                <w:lang w:eastAsia="en-AU"/>
+              </w:rPr>
+              <w:t>рии</w:t>
+            </w:r>
+            <w:proofErr w:type="spellEnd"/>
           </w:p>
         </w:tc>
         <w:tc>
@@ -10718,7 +9511,7 @@
                 <w:rFonts w:ascii="Microsoft YaHei" w:eastAsia="Microsoft YaHei" w:hAnsi="Microsoft YaHei" w:cs="Arial"/>
                 <w:sz w:val="18"/>
                 <w:szCs w:val="18"/>
-                <w:lang w:eastAsia="en-AU"/>
+                <w:lang w:val="en-AU" w:eastAsia="en-AU"/>
               </w:rPr>
             </w:pPr>
             <w:r>
@@ -10748,7 +9541,7 @@
           <w:lang w:val="en-GB"/>
         </w:rPr>
       </w:pPr>
-      <w:bookmarkStart w:id="55" w:name="_Toc129115492"/>
+      <w:bookmarkStart w:id="55" w:name="_Toc129115491"/>
       <w:r>
         <w:rPr>
           <w:rFonts w:ascii="Microsoft YaHei" w:eastAsia="Microsoft YaHei" w:hAnsi="Microsoft YaHei" w:cs="Times New Roman"/>
@@ -10757,7 +9550,8 @@
           <w:szCs w:val="18"/>
           <w:lang w:val="en-GB"/>
         </w:rPr>
-        <w:t>Test case #6:</w:t>
+        <w:lastRenderedPageBreak/>
+        <w:t>Test case #5:</w:t>
       </w:r>
       <w:bookmarkEnd w:id="55"/>
     </w:p>
@@ -10855,7 +9649,7 @@
                 <w:szCs w:val="18"/>
                 <w:lang w:eastAsia="en-AU"/>
               </w:rPr>
-              <w:t>6</w:t>
+              <w:t>5</w:t>
             </w:r>
           </w:p>
         </w:tc>
@@ -11061,7 +9855,7 @@
                 <w:szCs w:val="18"/>
                 <w:lang w:eastAsia="en-AU"/>
               </w:rPr>
-              <w:t>Получение списка занятых мест киносеанса</w:t>
+              <w:t>Открытие формы зала киносеанса</w:t>
             </w:r>
           </w:p>
         </w:tc>
@@ -11156,7 +9950,7 @@
                 <w:szCs w:val="18"/>
                 <w:lang w:eastAsia="en-AU"/>
               </w:rPr>
-              <w:t>При отображении мест будут недоступны места, которые уже заняты</w:t>
+              <w:t>Проверка на правильное отображение мест в зале выбранного киносеанса</w:t>
             </w:r>
           </w:p>
         </w:tc>
@@ -11237,7 +10031,7 @@
             <w:pPr>
               <w:numPr>
                 <w:ilvl w:val="0"/>
-                <w:numId w:val="10"/>
+                <w:numId w:val="9"/>
               </w:numPr>
               <w:spacing w:after="0" w:line="240" w:lineRule="auto"/>
               <w:rPr>
@@ -11261,7 +10055,7 @@
             <w:pPr>
               <w:numPr>
                 <w:ilvl w:val="0"/>
-                <w:numId w:val="10"/>
+                <w:numId w:val="9"/>
               </w:numPr>
               <w:spacing w:after="0" w:line="240" w:lineRule="auto"/>
               <w:rPr>
@@ -11285,7 +10079,7 @@
             <w:pPr>
               <w:numPr>
                 <w:ilvl w:val="0"/>
-                <w:numId w:val="10"/>
+                <w:numId w:val="9"/>
               </w:numPr>
               <w:spacing w:after="0" w:line="240" w:lineRule="auto"/>
               <w:rPr>
@@ -11309,7 +10103,7 @@
             <w:pPr>
               <w:numPr>
                 <w:ilvl w:val="0"/>
-                <w:numId w:val="10"/>
+                <w:numId w:val="9"/>
               </w:numPr>
               <w:spacing w:after="0" w:line="240" w:lineRule="auto"/>
               <w:rPr>
@@ -11514,7 +10308,7 @@
                 <w:szCs w:val="18"/>
                 <w:lang w:eastAsia="en-AU"/>
               </w:rPr>
-              <w:t>Во втором ряду первое место будет занято</w:t>
+              <w:t>Откроется форма зала со списком мест</w:t>
             </w:r>
           </w:p>
         </w:tc>
@@ -11608,7 +10402,7 @@
                 <w:szCs w:val="18"/>
                 <w:lang w:eastAsia="en-AU"/>
               </w:rPr>
-              <w:t>Во втором ряду первое место будет занято</w:t>
+              <w:t>Открылась форма зала со списком мест</w:t>
             </w:r>
           </w:p>
         </w:tc>
@@ -11804,7 +10598,7 @@
                 <w:szCs w:val="18"/>
                 <w:lang w:eastAsia="en-AU"/>
               </w:rPr>
-              <w:t>», в таблице «Билеты» должна содержаться запись о сеансе «Король Лев – 16:00» с первым местом во втором ряду</w:t>
+              <w:t>»</w:t>
             </w:r>
           </w:p>
         </w:tc>
@@ -11852,7 +10646,6 @@
                 <w:szCs w:val="18"/>
                 <w:lang w:eastAsia="en-AU"/>
               </w:rPr>
-              <w:lastRenderedPageBreak/>
               <w:t>Постусловие</w:t>
             </w:r>
             <w:proofErr w:type="spellEnd"/>
@@ -12001,7 +10794,7 @@
           <w:lang w:val="en-GB"/>
         </w:rPr>
       </w:pPr>
-      <w:bookmarkStart w:id="56" w:name="_Toc129115493"/>
+      <w:bookmarkStart w:id="56" w:name="_Toc129115492"/>
       <w:r>
         <w:rPr>
           <w:rFonts w:ascii="Microsoft YaHei" w:eastAsia="Microsoft YaHei" w:hAnsi="Microsoft YaHei" w:cs="Times New Roman"/>
@@ -12010,7 +10803,7 @@
           <w:szCs w:val="18"/>
           <w:lang w:val="en-GB"/>
         </w:rPr>
-        <w:t>Test case #7:</w:t>
+        <w:t>Test case #6:</w:t>
       </w:r>
       <w:bookmarkEnd w:id="56"/>
     </w:p>
@@ -12108,7 +10901,7 @@
                 <w:szCs w:val="18"/>
                 <w:lang w:eastAsia="en-AU"/>
               </w:rPr>
-              <w:t>7</w:t>
+              <w:t>6</w:t>
             </w:r>
           </w:p>
         </w:tc>
@@ -12303,9 +11096,18 @@
                 <w:rFonts w:ascii="Microsoft YaHei" w:eastAsia="Microsoft YaHei" w:hAnsi="Microsoft YaHei" w:cs="Arial"/>
                 <w:sz w:val="18"/>
                 <w:szCs w:val="18"/>
-                <w:lang w:eastAsia="en-AU"/>
-              </w:rPr>
-              <w:t xml:space="preserve"> Создание билета</w:t>
+                <w:lang w:val="en-AU" w:eastAsia="en-AU"/>
+              </w:rPr>
+              <w:t> </w:t>
+            </w:r>
+            <w:r>
+              <w:rPr>
+                <w:rFonts w:ascii="Microsoft YaHei" w:eastAsia="Microsoft YaHei" w:hAnsi="Microsoft YaHei" w:cs="Arial"/>
+                <w:sz w:val="18"/>
+                <w:szCs w:val="18"/>
+                <w:lang w:eastAsia="en-AU"/>
+              </w:rPr>
+              <w:t>Получение списка занятых мест киносеанса</w:t>
             </w:r>
           </w:p>
         </w:tc>
@@ -12400,7 +11202,7 @@
                 <w:szCs w:val="18"/>
                 <w:lang w:eastAsia="en-AU"/>
               </w:rPr>
-              <w:t>Проверка на формирования печатного вида билета на киносеанс после его покупки</w:t>
+              <w:t>При отображении мест будут недоступны места, которые уже заняты</w:t>
             </w:r>
           </w:p>
         </w:tc>
@@ -12481,7 +11283,7 @@
             <w:pPr>
               <w:numPr>
                 <w:ilvl w:val="0"/>
-                <w:numId w:val="11"/>
+                <w:numId w:val="10"/>
               </w:numPr>
               <w:spacing w:after="0" w:line="240" w:lineRule="auto"/>
               <w:rPr>
@@ -12505,7 +11307,7 @@
             <w:pPr>
               <w:numPr>
                 <w:ilvl w:val="0"/>
-                <w:numId w:val="11"/>
+                <w:numId w:val="10"/>
               </w:numPr>
               <w:spacing w:after="0" w:line="240" w:lineRule="auto"/>
               <w:rPr>
@@ -12529,7 +11331,7 @@
             <w:pPr>
               <w:numPr>
                 <w:ilvl w:val="0"/>
-                <w:numId w:val="11"/>
+                <w:numId w:val="10"/>
               </w:numPr>
               <w:spacing w:after="0" w:line="240" w:lineRule="auto"/>
               <w:rPr>
@@ -12553,7 +11355,7 @@
             <w:pPr>
               <w:numPr>
                 <w:ilvl w:val="0"/>
-                <w:numId w:val="11"/>
+                <w:numId w:val="10"/>
               </w:numPr>
               <w:spacing w:after="0" w:line="240" w:lineRule="auto"/>
               <w:rPr>
@@ -12571,138 +11373,6 @@
                 <w:lang w:eastAsia="en-AU"/>
               </w:rPr>
               <w:t>Выбрать фильм «Король Лев» со временем: «16:00»</w:t>
-            </w:r>
-          </w:p>
-          <w:p>
-            <w:pPr>
-              <w:numPr>
-                <w:ilvl w:val="0"/>
-                <w:numId w:val="11"/>
-              </w:numPr>
-              <w:spacing w:after="0" w:line="240" w:lineRule="auto"/>
-              <w:rPr>
-                <w:rFonts w:ascii="Microsoft YaHei" w:eastAsia="Microsoft YaHei" w:hAnsi="Microsoft YaHei" w:cs="Arial"/>
-                <w:sz w:val="18"/>
-                <w:szCs w:val="18"/>
-                <w:lang w:eastAsia="en-AU"/>
-              </w:rPr>
-            </w:pPr>
-            <w:r>
-              <w:rPr>
-                <w:rFonts w:ascii="Microsoft YaHei" w:eastAsia="Microsoft YaHei" w:hAnsi="Microsoft YaHei" w:cs="Arial"/>
-                <w:sz w:val="18"/>
-                <w:szCs w:val="18"/>
-                <w:lang w:eastAsia="en-AU"/>
-              </w:rPr>
-              <w:t>Выбрать первое место в первом ряду</w:t>
-            </w:r>
-          </w:p>
-          <w:p>
-            <w:pPr>
-              <w:numPr>
-                <w:ilvl w:val="0"/>
-                <w:numId w:val="11"/>
-              </w:numPr>
-              <w:spacing w:after="0" w:line="240" w:lineRule="auto"/>
-              <w:rPr>
-                <w:rFonts w:ascii="Microsoft YaHei" w:eastAsia="Microsoft YaHei" w:hAnsi="Microsoft YaHei" w:cs="Arial"/>
-                <w:sz w:val="18"/>
-                <w:szCs w:val="18"/>
-                <w:lang w:eastAsia="en-AU"/>
-              </w:rPr>
-            </w:pPr>
-            <w:r>
-              <w:rPr>
-                <w:rFonts w:ascii="Microsoft YaHei" w:eastAsia="Microsoft YaHei" w:hAnsi="Microsoft YaHei" w:cs="Arial"/>
-                <w:sz w:val="18"/>
-                <w:szCs w:val="18"/>
-                <w:lang w:eastAsia="en-AU"/>
-              </w:rPr>
-              <w:t>Нажать кнопку «Купить»</w:t>
-            </w:r>
-          </w:p>
-          <w:p>
-            <w:pPr>
-              <w:numPr>
-                <w:ilvl w:val="0"/>
-                <w:numId w:val="11"/>
-              </w:numPr>
-              <w:spacing w:after="0" w:line="240" w:lineRule="auto"/>
-              <w:rPr>
-                <w:rFonts w:ascii="Microsoft YaHei" w:eastAsia="Microsoft YaHei" w:hAnsi="Microsoft YaHei" w:cs="Arial"/>
-                <w:sz w:val="18"/>
-                <w:szCs w:val="18"/>
-                <w:lang w:eastAsia="en-AU"/>
-              </w:rPr>
-            </w:pPr>
-            <w:r>
-              <w:rPr>
-                <w:rFonts w:ascii="Microsoft YaHei" w:eastAsia="Microsoft YaHei" w:hAnsi="Microsoft YaHei" w:cs="Arial"/>
-                <w:sz w:val="18"/>
-                <w:szCs w:val="18"/>
-                <w:lang w:eastAsia="en-AU"/>
-              </w:rPr>
-              <w:t>Перейти в папку проекта</w:t>
-            </w:r>
-          </w:p>
-          <w:p>
-            <w:pPr>
-              <w:numPr>
-                <w:ilvl w:val="0"/>
-                <w:numId w:val="11"/>
-              </w:numPr>
-              <w:spacing w:after="0" w:line="240" w:lineRule="auto"/>
-              <w:rPr>
-                <w:rFonts w:ascii="Microsoft YaHei" w:eastAsia="Microsoft YaHei" w:hAnsi="Microsoft YaHei" w:cs="Arial"/>
-                <w:sz w:val="18"/>
-                <w:szCs w:val="18"/>
-                <w:lang w:eastAsia="en-AU"/>
-              </w:rPr>
-            </w:pPr>
-            <w:r>
-              <w:rPr>
-                <w:rFonts w:ascii="Microsoft YaHei" w:eastAsia="Microsoft YaHei" w:hAnsi="Microsoft YaHei" w:cs="Arial"/>
-                <w:sz w:val="18"/>
-                <w:szCs w:val="18"/>
-                <w:lang w:eastAsia="en-AU"/>
-              </w:rPr>
-              <w:t>Открыть файл с именем: «Сеанс-Король Лев, Время-16</w:t>
-            </w:r>
-            <w:r>
-              <w:rPr>
-                <w:rFonts w:ascii="Microsoft YaHei" w:eastAsia="Microsoft YaHei" w:hAnsi="Microsoft YaHei" w:cs="Arial"/>
-                <w:sz w:val="18"/>
-                <w:szCs w:val="18"/>
-                <w:lang w:eastAsia="en-AU"/>
-              </w:rPr>
-              <w:t>_</w:t>
-            </w:r>
-            <w:r>
-              <w:rPr>
-                <w:rFonts w:ascii="Microsoft YaHei" w:eastAsia="Microsoft YaHei" w:hAnsi="Microsoft YaHei" w:cs="Arial"/>
-                <w:sz w:val="18"/>
-                <w:szCs w:val="18"/>
-                <w:lang w:eastAsia="en-AU"/>
-              </w:rPr>
-              <w:t>00, Билет-Ряд1Место1.</w:t>
-            </w:r>
-            <w:r>
-              <w:rPr>
-                <w:rFonts w:ascii="Microsoft YaHei" w:eastAsia="Microsoft YaHei" w:hAnsi="Microsoft YaHei" w:cs="Arial"/>
-                <w:sz w:val="18"/>
-                <w:szCs w:val="18"/>
-                <w:lang w:val="en-US" w:eastAsia="en-AU"/>
-              </w:rPr>
-              <w:t>pdf</w:t>
-            </w:r>
-            <w:r>
-              <w:rPr>
-                <w:rFonts w:ascii="Microsoft YaHei" w:eastAsia="Microsoft YaHei" w:hAnsi="Microsoft YaHei" w:cs="Arial"/>
-                <w:sz w:val="18"/>
-                <w:szCs w:val="18"/>
-                <w:lang w:eastAsia="en-AU"/>
-              </w:rPr>
-              <w:t>»</w:t>
             </w:r>
           </w:p>
         </w:tc>
@@ -12796,34 +11466,7 @@
                 <w:szCs w:val="18"/>
                 <w:lang w:eastAsia="en-AU"/>
               </w:rPr>
-              <w:t xml:space="preserve">Логин: «123», Пароль: «123», Дата показа: «27.08.2023», </w:t>
-            </w:r>
-            <w:r>
-              <w:rPr>
-                <w:rFonts w:ascii="Microsoft YaHei" w:eastAsia="Microsoft YaHei" w:hAnsi="Microsoft YaHei" w:cs="Arial"/>
-                <w:sz w:val="18"/>
-                <w:szCs w:val="18"/>
-                <w:lang w:eastAsia="en-AU"/>
-              </w:rPr>
-              <w:t>Сеанс: «Король Лев – 16</w:t>
-            </w:r>
-            <w:r>
-              <w:rPr>
-                <w:rFonts w:ascii="Microsoft YaHei" w:eastAsia="Microsoft YaHei" w:hAnsi="Microsoft YaHei" w:cs="Arial"/>
-                <w:sz w:val="18"/>
-                <w:szCs w:val="18"/>
-                <w:lang w:eastAsia="en-AU"/>
-              </w:rPr>
-              <w:t>_</w:t>
-            </w:r>
-            <w:r>
-              <w:rPr>
-                <w:rFonts w:ascii="Microsoft YaHei" w:eastAsia="Microsoft YaHei" w:hAnsi="Microsoft YaHei" w:cs="Arial"/>
-                <w:sz w:val="18"/>
-                <w:szCs w:val="18"/>
-                <w:lang w:eastAsia="en-AU"/>
-              </w:rPr>
-              <w:t>00»</w:t>
+              <w:t>Логин: «123», Пароль: «123», Дата показа: «27.08.2023», Сеанс: «Король Лев – 16:00»</w:t>
             </w:r>
           </w:p>
         </w:tc>
@@ -12917,7 +11560,7 @@
                 <w:szCs w:val="18"/>
                 <w:lang w:eastAsia="en-AU"/>
               </w:rPr>
-              <w:t>Билет сформируется и будет корректно отображаться</w:t>
+              <w:t>Во втором ряду первое место будет занято</w:t>
             </w:r>
           </w:p>
         </w:tc>
@@ -12991,29 +11634,27 @@
               <w:bottom w:val="single" w:sz="4" w:space="0" w:color="2F75B5"/>
               <w:right w:val="single" w:sz="4" w:space="0" w:color="2F75B5"/>
             </w:tcBorders>
-            <w:shd w:val="clear" w:color="auto" w:fill="FF0000"/>
-            <w:noWrap/>
-            <w:vAlign w:val="center"/>
-          </w:tcPr>
-          <w:p>
-            <w:pPr>
-              <w:spacing w:after="0" w:line="240" w:lineRule="auto"/>
-              <w:rPr>
-                <w:rFonts w:ascii="Microsoft YaHei" w:eastAsia="Microsoft YaHei" w:hAnsi="Microsoft YaHei" w:cs="Arial"/>
-                <w:sz w:val="18"/>
-                <w:szCs w:val="18"/>
-                <w:lang w:eastAsia="en-AU"/>
-              </w:rPr>
-            </w:pPr>
-            <w:r>
-              <w:rPr>
-                <w:rFonts w:ascii="Microsoft YaHei" w:eastAsia="Microsoft YaHei" w:hAnsi="Microsoft YaHei" w:cs="Arial"/>
-                <w:color w:val="FFFFFF" w:themeColor="background1"/>
-                <w:sz w:val="18"/>
-                <w:szCs w:val="18"/>
-                <w:lang w:eastAsia="en-AU"/>
-              </w:rPr>
-              <w:t>Билет сформировался, однако имя файла было задано некорректно</w:t>
+            <w:noWrap/>
+            <w:vAlign w:val="center"/>
+          </w:tcPr>
+          <w:p>
+            <w:pPr>
+              <w:spacing w:after="0" w:line="240" w:lineRule="auto"/>
+              <w:rPr>
+                <w:rFonts w:ascii="Microsoft YaHei" w:eastAsia="Microsoft YaHei" w:hAnsi="Microsoft YaHei" w:cs="Arial"/>
+                <w:sz w:val="18"/>
+                <w:szCs w:val="18"/>
+                <w:lang w:eastAsia="en-AU"/>
+              </w:rPr>
+            </w:pPr>
+            <w:r>
+              <w:rPr>
+                <w:rFonts w:ascii="Microsoft YaHei" w:eastAsia="Microsoft YaHei" w:hAnsi="Microsoft YaHei" w:cs="Arial"/>
+                <w:sz w:val="18"/>
+                <w:szCs w:val="18"/>
+                <w:lang w:eastAsia="en-AU"/>
+              </w:rPr>
+              <w:t>Во втором ряду первое место будет занято</w:t>
             </w:r>
           </w:p>
         </w:tc>
@@ -13095,7 +11736,7 @@
                 <w:szCs w:val="18"/>
                 <w:lang w:eastAsia="en-AU"/>
               </w:rPr>
-              <w:t>Незачет</w:t>
+              <w:t>Зачет</w:t>
             </w:r>
           </w:p>
         </w:tc>
@@ -13209,7 +11850,7 @@
                 <w:szCs w:val="18"/>
                 <w:lang w:eastAsia="en-AU"/>
               </w:rPr>
-              <w:t>», в таблице «Билеты» не должна содержаться запись о сеансе «Король Лев – 16:00» с первым местом в первом ряду</w:t>
+              <w:t>», в таблице «Билеты» должна содержаться запись о сеансе «Король Лев – 16:00» с первым местом во втором ряду</w:t>
             </w:r>
           </w:p>
         </w:tc>
@@ -13257,6 +11898,7 @@
                 <w:szCs w:val="18"/>
                 <w:lang w:eastAsia="en-AU"/>
               </w:rPr>
+              <w:lastRenderedPageBreak/>
               <w:t>Постусловие</w:t>
             </w:r>
             <w:proofErr w:type="spellEnd"/>
@@ -13291,43 +11933,7 @@
                 <w:szCs w:val="18"/>
                 <w:lang w:eastAsia="en-AU"/>
               </w:rPr>
-              <w:t>В базу данных добавилась запись о входе пользователя «123», был создан файл в папке проекта «Сеанс-Король Лев, Время-16</w:t>
-            </w:r>
-            <w:r>
-              <w:rPr>
-                <w:rFonts w:ascii="Microsoft YaHei" w:eastAsia="Microsoft YaHei" w:hAnsi="Microsoft YaHei" w:cs="Arial"/>
-                <w:sz w:val="18"/>
-                <w:szCs w:val="18"/>
-                <w:lang w:eastAsia="en-AU"/>
-              </w:rPr>
-              <w:t>_</w:t>
-            </w:r>
-            <w:r>
-              <w:rPr>
-                <w:rFonts w:ascii="Microsoft YaHei" w:eastAsia="Microsoft YaHei" w:hAnsi="Microsoft YaHei" w:cs="Arial"/>
-                <w:sz w:val="18"/>
-                <w:szCs w:val="18"/>
-                <w:lang w:eastAsia="en-AU"/>
-              </w:rPr>
-              <w:t>00, Билет-Ряд1Место1.</w:t>
-            </w:r>
-            <w:r>
-              <w:rPr>
-                <w:rFonts w:ascii="Microsoft YaHei" w:eastAsia="Microsoft YaHei" w:hAnsi="Microsoft YaHei" w:cs="Arial"/>
-                <w:sz w:val="18"/>
-                <w:szCs w:val="18"/>
-                <w:lang w:val="en-US" w:eastAsia="en-AU"/>
-              </w:rPr>
-              <w:t>pdf</w:t>
-            </w:r>
-            <w:r>
-              <w:rPr>
-                <w:rFonts w:ascii="Microsoft YaHei" w:eastAsia="Microsoft YaHei" w:hAnsi="Microsoft YaHei" w:cs="Arial"/>
-                <w:sz w:val="18"/>
-                <w:szCs w:val="18"/>
-                <w:lang w:eastAsia="en-AU"/>
-              </w:rPr>
-              <w:t>»</w:t>
+              <w:t>В базу данных добавилась запись о входе пользователя «123»</w:t>
             </w:r>
           </w:p>
         </w:tc>
@@ -13441,9 +12047,8 @@
           <w:lang w:val="en-GB"/>
         </w:rPr>
       </w:pPr>
-    </w:p>
-    <w:p>
-      <w:pPr>
+      <w:bookmarkStart w:id="57" w:name="_Toc129115493"/>
+      <w:r>
         <w:rPr>
           <w:rFonts w:ascii="Microsoft YaHei" w:eastAsia="Microsoft YaHei" w:hAnsi="Microsoft YaHei" w:cs="Times New Roman"/>
           <w:color w:val="2E74B5"/>
@@ -13451,43 +12056,7 @@
           <w:szCs w:val="18"/>
           <w:lang w:val="en-GB"/>
         </w:rPr>
-      </w:pPr>
-      <w:r>
-        <w:rPr>
-          <w:rFonts w:ascii="Microsoft YaHei" w:eastAsia="Microsoft YaHei" w:hAnsi="Microsoft YaHei" w:cs="Times New Roman"/>
-          <w:color w:val="2E74B5"/>
-          <w:sz w:val="18"/>
-          <w:szCs w:val="18"/>
-          <w:lang w:val="en-GB"/>
-        </w:rPr>
-        <w:br w:type="page"/>
-      </w:r>
-    </w:p>
-    <w:p>
-      <w:pPr>
-        <w:keepNext/>
-        <w:keepLines/>
-        <w:spacing w:before="120" w:after="120"/>
-        <w:outlineLvl w:val="1"/>
-        <w:rPr>
-          <w:rFonts w:ascii="Microsoft YaHei" w:eastAsia="Microsoft YaHei" w:hAnsi="Microsoft YaHei" w:cs="Times New Roman"/>
-          <w:color w:val="2E74B5"/>
-          <w:sz w:val="18"/>
-          <w:szCs w:val="18"/>
-          <w:lang w:val="en-GB"/>
-        </w:rPr>
-      </w:pPr>
-      <w:bookmarkStart w:id="57" w:name="_Toc129115494"/>
-      <w:r>
-        <w:rPr>
-          <w:rFonts w:ascii="Microsoft YaHei" w:eastAsia="Microsoft YaHei" w:hAnsi="Microsoft YaHei" w:cs="Times New Roman"/>
-          <w:color w:val="2E74B5"/>
-          <w:sz w:val="18"/>
-          <w:szCs w:val="18"/>
-          <w:lang w:val="en-GB"/>
-        </w:rPr>
-        <w:lastRenderedPageBreak/>
-        <w:t>Test case #8:</w:t>
+        <w:t>Test case #7:</w:t>
       </w:r>
       <w:bookmarkEnd w:id="57"/>
     </w:p>
@@ -13585,7 +12154,7 @@
                 <w:szCs w:val="18"/>
                 <w:lang w:eastAsia="en-AU"/>
               </w:rPr>
-              <w:t>8</w:t>
+              <w:t>7</w:t>
             </w:r>
           </w:p>
         </w:tc>
@@ -13782,7 +12351,7 @@
                 <w:szCs w:val="18"/>
                 <w:lang w:eastAsia="en-AU"/>
               </w:rPr>
-              <w:t xml:space="preserve"> Отображение информации о фильме</w:t>
+              <w:t xml:space="preserve"> Создание билета</w:t>
             </w:r>
           </w:p>
         </w:tc>
@@ -13877,7 +12446,7 @@
                 <w:szCs w:val="18"/>
                 <w:lang w:eastAsia="en-AU"/>
               </w:rPr>
-              <w:t>Проверка на отображение информации о фильме при его выборе в списке</w:t>
+              <w:t>Проверка на формирования печатного вида билета на киносеанс после его покупки</w:t>
             </w:r>
           </w:p>
         </w:tc>
@@ -13958,7 +12527,7 @@
             <w:pPr>
               <w:numPr>
                 <w:ilvl w:val="0"/>
-                <w:numId w:val="12"/>
+                <w:numId w:val="11"/>
               </w:numPr>
               <w:spacing w:after="0" w:line="240" w:lineRule="auto"/>
               <w:rPr>
@@ -13982,7 +12551,7 @@
             <w:pPr>
               <w:numPr>
                 <w:ilvl w:val="0"/>
-                <w:numId w:val="12"/>
+                <w:numId w:val="11"/>
               </w:numPr>
               <w:spacing w:after="0" w:line="240" w:lineRule="auto"/>
               <w:rPr>
@@ -14006,7 +12575,7 @@
             <w:pPr>
               <w:numPr>
                 <w:ilvl w:val="0"/>
-                <w:numId w:val="12"/>
+                <w:numId w:val="11"/>
               </w:numPr>
               <w:spacing w:after="0" w:line="240" w:lineRule="auto"/>
               <w:rPr>
@@ -14030,7 +12599,7 @@
             <w:pPr>
               <w:numPr>
                 <w:ilvl w:val="0"/>
-                <w:numId w:val="12"/>
+                <w:numId w:val="11"/>
               </w:numPr>
               <w:spacing w:after="0" w:line="240" w:lineRule="auto"/>
               <w:rPr>
@@ -14047,14 +12616,14 @@
                 <w:szCs w:val="18"/>
                 <w:lang w:eastAsia="en-AU"/>
               </w:rPr>
-              <w:t>Выбрать фильм «Король Лев»</w:t>
+              <w:t>Выбрать фильм «Король Лев» со временем: «16:00»</w:t>
             </w:r>
           </w:p>
           <w:p>
             <w:pPr>
               <w:numPr>
                 <w:ilvl w:val="0"/>
-                <w:numId w:val="12"/>
+                <w:numId w:val="11"/>
               </w:numPr>
               <w:spacing w:after="0" w:line="240" w:lineRule="auto"/>
               <w:rPr>
@@ -14071,7 +12640,115 @@
                 <w:szCs w:val="18"/>
                 <w:lang w:eastAsia="en-AU"/>
               </w:rPr>
-              <w:t>Нажать на обложку фильма</w:t>
+              <w:t>Выбрать первое место в первом ряду</w:t>
+            </w:r>
+          </w:p>
+          <w:p>
+            <w:pPr>
+              <w:numPr>
+                <w:ilvl w:val="0"/>
+                <w:numId w:val="11"/>
+              </w:numPr>
+              <w:spacing w:after="0" w:line="240" w:lineRule="auto"/>
+              <w:rPr>
+                <w:rFonts w:ascii="Microsoft YaHei" w:eastAsia="Microsoft YaHei" w:hAnsi="Microsoft YaHei" w:cs="Arial"/>
+                <w:sz w:val="18"/>
+                <w:szCs w:val="18"/>
+                <w:lang w:eastAsia="en-AU"/>
+              </w:rPr>
+            </w:pPr>
+            <w:r>
+              <w:rPr>
+                <w:rFonts w:ascii="Microsoft YaHei" w:eastAsia="Microsoft YaHei" w:hAnsi="Microsoft YaHei" w:cs="Arial"/>
+                <w:sz w:val="18"/>
+                <w:szCs w:val="18"/>
+                <w:lang w:eastAsia="en-AU"/>
+              </w:rPr>
+              <w:t>Нажать кнопку «Купить»</w:t>
+            </w:r>
+          </w:p>
+          <w:p>
+            <w:pPr>
+              <w:numPr>
+                <w:ilvl w:val="0"/>
+                <w:numId w:val="11"/>
+              </w:numPr>
+              <w:spacing w:after="0" w:line="240" w:lineRule="auto"/>
+              <w:rPr>
+                <w:rFonts w:ascii="Microsoft YaHei" w:eastAsia="Microsoft YaHei" w:hAnsi="Microsoft YaHei" w:cs="Arial"/>
+                <w:sz w:val="18"/>
+                <w:szCs w:val="18"/>
+                <w:lang w:eastAsia="en-AU"/>
+              </w:rPr>
+            </w:pPr>
+            <w:r>
+              <w:rPr>
+                <w:rFonts w:ascii="Microsoft YaHei" w:eastAsia="Microsoft YaHei" w:hAnsi="Microsoft YaHei" w:cs="Arial"/>
+                <w:sz w:val="18"/>
+                <w:szCs w:val="18"/>
+                <w:lang w:eastAsia="en-AU"/>
+              </w:rPr>
+              <w:t>Перейти в папку проекта</w:t>
+            </w:r>
+          </w:p>
+          <w:p>
+            <w:pPr>
+              <w:numPr>
+                <w:ilvl w:val="0"/>
+                <w:numId w:val="11"/>
+              </w:numPr>
+              <w:spacing w:after="0" w:line="240" w:lineRule="auto"/>
+              <w:rPr>
+                <w:rFonts w:ascii="Microsoft YaHei" w:eastAsia="Microsoft YaHei" w:hAnsi="Microsoft YaHei" w:cs="Arial"/>
+                <w:sz w:val="18"/>
+                <w:szCs w:val="18"/>
+                <w:lang w:eastAsia="en-AU"/>
+              </w:rPr>
+            </w:pPr>
+            <w:r>
+              <w:rPr>
+                <w:rFonts w:ascii="Microsoft YaHei" w:eastAsia="Microsoft YaHei" w:hAnsi="Microsoft YaHei" w:cs="Arial"/>
+                <w:sz w:val="18"/>
+                <w:szCs w:val="18"/>
+                <w:lang w:eastAsia="en-AU"/>
+              </w:rPr>
+              <w:t>Открыть файл с именем: «Сеанс-Король Лев, Время-16</w:t>
+            </w:r>
+            <w:r>
+              <w:rPr>
+                <w:rFonts w:ascii="Microsoft YaHei" w:eastAsia="Microsoft YaHei" w:hAnsi="Microsoft YaHei" w:cs="Arial"/>
+                <w:sz w:val="18"/>
+                <w:szCs w:val="18"/>
+                <w:lang w:eastAsia="en-AU"/>
+              </w:rPr>
+              <w:t>_</w:t>
+            </w:r>
+            <w:r>
+              <w:rPr>
+                <w:rFonts w:ascii="Microsoft YaHei" w:eastAsia="Microsoft YaHei" w:hAnsi="Microsoft YaHei" w:cs="Arial"/>
+                <w:sz w:val="18"/>
+                <w:szCs w:val="18"/>
+                <w:lang w:eastAsia="en-AU"/>
+              </w:rPr>
+              <w:t>00, Билет-Ряд1Место1.</w:t>
+            </w:r>
+            <w:r>
+              <w:rPr>
+                <w:rFonts w:ascii="Microsoft YaHei" w:eastAsia="Microsoft YaHei" w:hAnsi="Microsoft YaHei" w:cs="Arial"/>
+                <w:sz w:val="18"/>
+                <w:szCs w:val="18"/>
+                <w:lang w:val="en-US" w:eastAsia="en-AU"/>
+              </w:rPr>
+              <w:t>pdf</w:t>
+            </w:r>
+            <w:r>
+              <w:rPr>
+                <w:rFonts w:ascii="Microsoft YaHei" w:eastAsia="Microsoft YaHei" w:hAnsi="Microsoft YaHei" w:cs="Arial"/>
+                <w:sz w:val="18"/>
+                <w:szCs w:val="18"/>
+                <w:lang w:eastAsia="en-AU"/>
+              </w:rPr>
+              <w:t>»</w:t>
             </w:r>
           </w:p>
         </w:tc>
@@ -14165,7 +12842,34 @@
                 <w:szCs w:val="18"/>
                 <w:lang w:eastAsia="en-AU"/>
               </w:rPr>
-              <w:t>Логин: «123», Пароль: «123», Дата показа: «27.08.2023», Сеанс: «Король Лев – 16:00»</w:t>
+              <w:t xml:space="preserve">Логин: «123», Пароль: «123», Дата показа: «27.08.2023», </w:t>
+            </w:r>
+            <w:r>
+              <w:rPr>
+                <w:rFonts w:ascii="Microsoft YaHei" w:eastAsia="Microsoft YaHei" w:hAnsi="Microsoft YaHei" w:cs="Arial"/>
+                <w:sz w:val="18"/>
+                <w:szCs w:val="18"/>
+                <w:lang w:eastAsia="en-AU"/>
+              </w:rPr>
+              <w:t>Сеанс: «Король Лев – 16</w:t>
+            </w:r>
+            <w:r>
+              <w:rPr>
+                <w:rFonts w:ascii="Microsoft YaHei" w:eastAsia="Microsoft YaHei" w:hAnsi="Microsoft YaHei" w:cs="Arial"/>
+                <w:sz w:val="18"/>
+                <w:szCs w:val="18"/>
+                <w:lang w:eastAsia="en-AU"/>
+              </w:rPr>
+              <w:t>_</w:t>
+            </w:r>
+            <w:r>
+              <w:rPr>
+                <w:rFonts w:ascii="Microsoft YaHei" w:eastAsia="Microsoft YaHei" w:hAnsi="Microsoft YaHei" w:cs="Arial"/>
+                <w:sz w:val="18"/>
+                <w:szCs w:val="18"/>
+                <w:lang w:eastAsia="en-AU"/>
+              </w:rPr>
+              <w:t>00»</w:t>
             </w:r>
           </w:p>
         </w:tc>
@@ -14259,7 +12963,7 @@
                 <w:szCs w:val="18"/>
                 <w:lang w:eastAsia="en-AU"/>
               </w:rPr>
-              <w:t>Откроется форма фильма с информацией о фильме «Король Лев»</w:t>
+              <w:t>Билет сформируется и будет корректно отображаться</w:t>
             </w:r>
           </w:p>
         </w:tc>
@@ -14333,27 +13037,29 @@
               <w:bottom w:val="single" w:sz="4" w:space="0" w:color="2F75B5"/>
               <w:right w:val="single" w:sz="4" w:space="0" w:color="2F75B5"/>
             </w:tcBorders>
-            <w:noWrap/>
-            <w:vAlign w:val="center"/>
-          </w:tcPr>
-          <w:p>
-            <w:pPr>
-              <w:spacing w:after="0" w:line="240" w:lineRule="auto"/>
-              <w:rPr>
-                <w:rFonts w:ascii="Microsoft YaHei" w:eastAsia="Microsoft YaHei" w:hAnsi="Microsoft YaHei" w:cs="Arial"/>
-                <w:sz w:val="18"/>
-                <w:szCs w:val="18"/>
-                <w:lang w:eastAsia="en-AU"/>
-              </w:rPr>
-            </w:pPr>
-            <w:r>
-              <w:rPr>
-                <w:rFonts w:ascii="Microsoft YaHei" w:eastAsia="Microsoft YaHei" w:hAnsi="Microsoft YaHei" w:cs="Arial"/>
-                <w:sz w:val="18"/>
-                <w:szCs w:val="18"/>
-                <w:lang w:eastAsia="en-AU"/>
-              </w:rPr>
-              <w:t>Открылась форма фильма с информацией о фильме «Король Лев»</w:t>
+            <w:shd w:val="clear" w:color="auto" w:fill="FF0000"/>
+            <w:noWrap/>
+            <w:vAlign w:val="center"/>
+          </w:tcPr>
+          <w:p>
+            <w:pPr>
+              <w:spacing w:after="0" w:line="240" w:lineRule="auto"/>
+              <w:rPr>
+                <w:rFonts w:ascii="Microsoft YaHei" w:eastAsia="Microsoft YaHei" w:hAnsi="Microsoft YaHei" w:cs="Arial"/>
+                <w:sz w:val="18"/>
+                <w:szCs w:val="18"/>
+                <w:lang w:eastAsia="en-AU"/>
+              </w:rPr>
+            </w:pPr>
+            <w:r>
+              <w:rPr>
+                <w:rFonts w:ascii="Microsoft YaHei" w:eastAsia="Microsoft YaHei" w:hAnsi="Microsoft YaHei" w:cs="Arial"/>
+                <w:color w:val="FFFFFF" w:themeColor="background1"/>
+                <w:sz w:val="18"/>
+                <w:szCs w:val="18"/>
+                <w:lang w:eastAsia="en-AU"/>
+              </w:rPr>
+              <w:t>Билет сформировался, однако имя файла было задано некорректно</w:t>
             </w:r>
           </w:p>
         </w:tc>
@@ -14435,7 +13141,7 @@
                 <w:szCs w:val="18"/>
                 <w:lang w:eastAsia="en-AU"/>
               </w:rPr>
-              <w:t>Зачет</w:t>
+              <w:t>Незачет</w:t>
             </w:r>
           </w:p>
         </w:tc>
@@ -14549,7 +13255,7 @@
                 <w:szCs w:val="18"/>
                 <w:lang w:eastAsia="en-AU"/>
               </w:rPr>
-              <w:t>»</w:t>
+              <w:t>», в таблице «Билеты» не должна содержаться запись о сеансе «Король Лев – 16:00» с первым местом в первом ряду</w:t>
             </w:r>
           </w:p>
         </w:tc>
@@ -14631,7 +13337,43 @@
                 <w:szCs w:val="18"/>
                 <w:lang w:eastAsia="en-AU"/>
               </w:rPr>
-              <w:t>В базу данных добавилась запись о входе пользователя «123»</w:t>
+              <w:t>В базу данных добавилась запись о входе пользователя «123», был создан файл в папке проекта «Сеанс-Король Лев, Время-16</w:t>
+            </w:r>
+            <w:r>
+              <w:rPr>
+                <w:rFonts w:ascii="Microsoft YaHei" w:eastAsia="Microsoft YaHei" w:hAnsi="Microsoft YaHei" w:cs="Arial"/>
+                <w:sz w:val="18"/>
+                <w:szCs w:val="18"/>
+                <w:lang w:eastAsia="en-AU"/>
+              </w:rPr>
+              <w:t>_</w:t>
+            </w:r>
+            <w:r>
+              <w:rPr>
+                <w:rFonts w:ascii="Microsoft YaHei" w:eastAsia="Microsoft YaHei" w:hAnsi="Microsoft YaHei" w:cs="Arial"/>
+                <w:sz w:val="18"/>
+                <w:szCs w:val="18"/>
+                <w:lang w:eastAsia="en-AU"/>
+              </w:rPr>
+              <w:t>00, Билет-Ряд1Место1.</w:t>
+            </w:r>
+            <w:r>
+              <w:rPr>
+                <w:rFonts w:ascii="Microsoft YaHei" w:eastAsia="Microsoft YaHei" w:hAnsi="Microsoft YaHei" w:cs="Arial"/>
+                <w:sz w:val="18"/>
+                <w:szCs w:val="18"/>
+                <w:lang w:val="en-US" w:eastAsia="en-AU"/>
+              </w:rPr>
+              <w:t>pdf</w:t>
+            </w:r>
+            <w:r>
+              <w:rPr>
+                <w:rFonts w:ascii="Microsoft YaHei" w:eastAsia="Microsoft YaHei" w:hAnsi="Microsoft YaHei" w:cs="Arial"/>
+                <w:sz w:val="18"/>
+                <w:szCs w:val="18"/>
+                <w:lang w:eastAsia="en-AU"/>
+              </w:rPr>
+              <w:t>»</w:t>
             </w:r>
           </w:p>
         </w:tc>
@@ -14745,8 +13487,9 @@
           <w:lang w:val="en-GB"/>
         </w:rPr>
       </w:pPr>
-      <w:bookmarkStart w:id="58" w:name="_Toc129115495"/>
-      <w:r>
+    </w:p>
+    <w:p>
+      <w:pPr>
         <w:rPr>
           <w:rFonts w:ascii="Microsoft YaHei" w:eastAsia="Microsoft YaHei" w:hAnsi="Microsoft YaHei" w:cs="Times New Roman"/>
           <w:color w:val="2E74B5"/>
@@ -14754,7 +13497,43 @@
           <w:szCs w:val="18"/>
           <w:lang w:val="en-GB"/>
         </w:rPr>
-        <w:t>Test case #9:</w:t>
+      </w:pPr>
+      <w:r>
+        <w:rPr>
+          <w:rFonts w:ascii="Microsoft YaHei" w:eastAsia="Microsoft YaHei" w:hAnsi="Microsoft YaHei" w:cs="Times New Roman"/>
+          <w:color w:val="2E74B5"/>
+          <w:sz w:val="18"/>
+          <w:szCs w:val="18"/>
+          <w:lang w:val="en-GB"/>
+        </w:rPr>
+        <w:br w:type="page"/>
+      </w:r>
+    </w:p>
+    <w:p>
+      <w:pPr>
+        <w:keepNext/>
+        <w:keepLines/>
+        <w:spacing w:before="120" w:after="120"/>
+        <w:outlineLvl w:val="1"/>
+        <w:rPr>
+          <w:rFonts w:ascii="Microsoft YaHei" w:eastAsia="Microsoft YaHei" w:hAnsi="Microsoft YaHei" w:cs="Times New Roman"/>
+          <w:color w:val="2E74B5"/>
+          <w:sz w:val="18"/>
+          <w:szCs w:val="18"/>
+          <w:lang w:val="en-GB"/>
+        </w:rPr>
+      </w:pPr>
+      <w:bookmarkStart w:id="58" w:name="_Toc129115494"/>
+      <w:r>
+        <w:rPr>
+          <w:rFonts w:ascii="Microsoft YaHei" w:eastAsia="Microsoft YaHei" w:hAnsi="Microsoft YaHei" w:cs="Times New Roman"/>
+          <w:color w:val="2E74B5"/>
+          <w:sz w:val="18"/>
+          <w:szCs w:val="18"/>
+          <w:lang w:val="en-GB"/>
+        </w:rPr>
+        <w:lastRenderedPageBreak/>
+        <w:t>Test case #8:</w:t>
       </w:r>
       <w:bookmarkEnd w:id="58"/>
     </w:p>
@@ -14852,7 +13631,7 @@
                 <w:szCs w:val="18"/>
                 <w:lang w:eastAsia="en-AU"/>
               </w:rPr>
-              <w:t>9</w:t>
+              <w:t>8</w:t>
             </w:r>
           </w:p>
         </w:tc>
@@ -15049,7 +13828,7 @@
                 <w:szCs w:val="18"/>
                 <w:lang w:eastAsia="en-AU"/>
               </w:rPr>
-              <w:t xml:space="preserve"> Отображение скриншотов фильма</w:t>
+              <w:t xml:space="preserve"> Отображение информации о фильме</w:t>
             </w:r>
           </w:p>
         </w:tc>
@@ -15144,7 +13923,7 @@
                 <w:szCs w:val="18"/>
                 <w:lang w:eastAsia="en-AU"/>
               </w:rPr>
-              <w:t>Проверка на отображение скриншотов фильма</w:t>
+              <w:t>Проверка на отображение информации о фильме при его выборе в списке</w:t>
             </w:r>
           </w:p>
         </w:tc>
@@ -15225,7 +14004,7 @@
             <w:pPr>
               <w:numPr>
                 <w:ilvl w:val="0"/>
-                <w:numId w:val="13"/>
+                <w:numId w:val="12"/>
               </w:numPr>
               <w:spacing w:after="0" w:line="240" w:lineRule="auto"/>
               <w:rPr>
@@ -15249,7 +14028,7 @@
             <w:pPr>
               <w:numPr>
                 <w:ilvl w:val="0"/>
-                <w:numId w:val="13"/>
+                <w:numId w:val="12"/>
               </w:numPr>
               <w:spacing w:after="0" w:line="240" w:lineRule="auto"/>
               <w:rPr>
@@ -15273,7 +14052,7 @@
             <w:pPr>
               <w:numPr>
                 <w:ilvl w:val="0"/>
-                <w:numId w:val="13"/>
+                <w:numId w:val="12"/>
               </w:numPr>
               <w:spacing w:after="0" w:line="240" w:lineRule="auto"/>
               <w:rPr>
@@ -15297,7 +14076,7 @@
             <w:pPr>
               <w:numPr>
                 <w:ilvl w:val="0"/>
-                <w:numId w:val="13"/>
+                <w:numId w:val="12"/>
               </w:numPr>
               <w:spacing w:after="0" w:line="240" w:lineRule="auto"/>
               <w:rPr>
@@ -15321,7 +14100,7 @@
             <w:pPr>
               <w:numPr>
                 <w:ilvl w:val="0"/>
-                <w:numId w:val="13"/>
+                <w:numId w:val="12"/>
               </w:numPr>
               <w:spacing w:after="0" w:line="240" w:lineRule="auto"/>
               <w:rPr>
@@ -15339,30 +14118,6 @@
                 <w:lang w:eastAsia="en-AU"/>
               </w:rPr>
               <w:t>Нажать на обложку фильма</w:t>
-            </w:r>
-          </w:p>
-          <w:p>
-            <w:pPr>
-              <w:numPr>
-                <w:ilvl w:val="0"/>
-                <w:numId w:val="13"/>
-              </w:numPr>
-              <w:spacing w:after="0" w:line="240" w:lineRule="auto"/>
-              <w:rPr>
-                <w:rFonts w:ascii="Microsoft YaHei" w:eastAsia="Microsoft YaHei" w:hAnsi="Microsoft YaHei" w:cs="Arial"/>
-                <w:sz w:val="18"/>
-                <w:szCs w:val="18"/>
-                <w:lang w:eastAsia="en-AU"/>
-              </w:rPr>
-            </w:pPr>
-            <w:r>
-              <w:rPr>
-                <w:rFonts w:ascii="Microsoft YaHei" w:eastAsia="Microsoft YaHei" w:hAnsi="Microsoft YaHei" w:cs="Arial"/>
-                <w:sz w:val="18"/>
-                <w:szCs w:val="18"/>
-                <w:lang w:eastAsia="en-AU"/>
-              </w:rPr>
-              <w:t>Нажать на кнопку «Скриншоты»</w:t>
             </w:r>
           </w:p>
         </w:tc>
@@ -15550,7 +14305,7 @@
                 <w:szCs w:val="18"/>
                 <w:lang w:eastAsia="en-AU"/>
               </w:rPr>
-              <w:t>Откроется форма со скриншотами фильма «Король Лев»</w:t>
+              <w:t>Откроется форма фильма с информацией о фильме «Король Лев»</w:t>
             </w:r>
           </w:p>
         </w:tc>
@@ -15644,7 +14399,7 @@
                 <w:szCs w:val="18"/>
                 <w:lang w:eastAsia="en-AU"/>
               </w:rPr>
-              <w:t>Открылась форма со скриншотами фильма «Король Лев»</w:t>
+              <w:t>Открылась форма фильма с информацией о фильме «Король Лев»</w:t>
             </w:r>
           </w:p>
         </w:tc>
@@ -15774,7 +14529,6 @@
                 <w:szCs w:val="18"/>
                 <w:lang w:eastAsia="en-AU"/>
               </w:rPr>
-              <w:lastRenderedPageBreak/>
               <w:t>Предварительное</w:t>
             </w:r>
             <w:proofErr w:type="spellEnd"/>
@@ -16037,7 +14791,7 @@
           <w:lang w:val="en-GB"/>
         </w:rPr>
       </w:pPr>
-      <w:bookmarkStart w:id="59" w:name="_Toc129115496"/>
+      <w:bookmarkStart w:id="59" w:name="_Toc129115495"/>
       <w:r>
         <w:rPr>
           <w:rFonts w:ascii="Microsoft YaHei" w:eastAsia="Microsoft YaHei" w:hAnsi="Microsoft YaHei" w:cs="Times New Roman"/>
@@ -16046,9 +14800,1301 @@
           <w:szCs w:val="18"/>
           <w:lang w:val="en-GB"/>
         </w:rPr>
+        <w:t>Test case #9:</w:t>
+      </w:r>
+      <w:bookmarkEnd w:id="59"/>
+    </w:p>
+    <w:tbl>
+      <w:tblPr>
+        <w:tblW w:w="10263" w:type="dxa"/>
+        <w:tblInd w:w="80" w:type="dxa"/>
+        <w:tblLayout w:type="fixed"/>
+        <w:tblLook w:val="00A0" w:firstRow="1" w:lastRow="0" w:firstColumn="1" w:lastColumn="0" w:noHBand="0" w:noVBand="0"/>
+      </w:tblPr>
+      <w:tblGrid>
+        <w:gridCol w:w="3136"/>
+        <w:gridCol w:w="7127"/>
+      </w:tblGrid>
+      <w:tr>
+        <w:trPr>
+          <w:trHeight w:val="499"/>
+        </w:trPr>
+        <w:tc>
+          <w:tcPr>
+            <w:tcW w:w="3136" w:type="dxa"/>
+            <w:tcBorders>
+              <w:top w:val="single" w:sz="4" w:space="0" w:color="2F75B5"/>
+              <w:left w:val="single" w:sz="4" w:space="0" w:color="2F75B5"/>
+              <w:bottom w:val="single" w:sz="4" w:space="0" w:color="FFFFFF"/>
+              <w:right w:val="single" w:sz="4" w:space="0" w:color="2F75B5"/>
+            </w:tcBorders>
+            <w:shd w:val="clear" w:color="000000" w:fill="2F75B5"/>
+            <w:vAlign w:val="center"/>
+          </w:tcPr>
+          <w:p>
+            <w:pPr>
+              <w:spacing w:after="0" w:line="240" w:lineRule="auto"/>
+              <w:ind w:firstLineChars="100" w:firstLine="180"/>
+              <w:jc w:val="right"/>
+              <w:rPr>
+                <w:rFonts w:ascii="Microsoft YaHei" w:eastAsia="Microsoft YaHei" w:hAnsi="Microsoft YaHei" w:cs="Arial"/>
+                <w:b/>
+                <w:bCs/>
+                <w:color w:val="FFFFFF"/>
+                <w:sz w:val="18"/>
+                <w:szCs w:val="18"/>
+                <w:lang w:val="en-AU" w:eastAsia="en-AU"/>
+              </w:rPr>
+            </w:pPr>
+            <w:r>
+              <w:rPr>
+                <w:rFonts w:ascii="Microsoft YaHei" w:eastAsia="Microsoft YaHei" w:hAnsi="Microsoft YaHei" w:cs="Arial"/>
+                <w:b/>
+                <w:bCs/>
+                <w:color w:val="FFFFFF"/>
+                <w:sz w:val="18"/>
+                <w:szCs w:val="18"/>
+                <w:lang w:val="en-AU" w:eastAsia="en-AU"/>
+              </w:rPr>
+              <w:t>Test Case #</w:t>
+            </w:r>
+          </w:p>
+        </w:tc>
+        <w:tc>
+          <w:tcPr>
+            <w:tcW w:w="7127" w:type="dxa"/>
+            <w:tcBorders>
+              <w:top w:val="single" w:sz="4" w:space="0" w:color="2F75B5"/>
+              <w:left w:val="nil"/>
+              <w:bottom w:val="single" w:sz="4" w:space="0" w:color="2F75B5"/>
+              <w:right w:val="single" w:sz="4" w:space="0" w:color="2F75B5"/>
+            </w:tcBorders>
+            <w:noWrap/>
+            <w:vAlign w:val="center"/>
+          </w:tcPr>
+          <w:p>
+            <w:pPr>
+              <w:spacing w:after="0" w:line="240" w:lineRule="auto"/>
+              <w:rPr>
+                <w:rFonts w:ascii="Microsoft YaHei" w:eastAsia="Microsoft YaHei" w:hAnsi="Microsoft YaHei" w:cs="Arial"/>
+                <w:sz w:val="18"/>
+                <w:szCs w:val="18"/>
+                <w:lang w:eastAsia="en-AU"/>
+              </w:rPr>
+            </w:pPr>
+            <w:r>
+              <w:rPr>
+                <w:rFonts w:ascii="Microsoft YaHei" w:eastAsia="Microsoft YaHei" w:hAnsi="Microsoft YaHei" w:cs="Arial"/>
+                <w:sz w:val="18"/>
+                <w:szCs w:val="18"/>
+                <w:lang w:val="en-AU" w:eastAsia="en-AU"/>
+              </w:rPr>
+              <w:t> </w:t>
+            </w:r>
+            <w:r>
+              <w:rPr>
+                <w:rFonts w:ascii="Microsoft YaHei" w:eastAsia="Microsoft YaHei" w:hAnsi="Microsoft YaHei" w:cs="Arial"/>
+                <w:sz w:val="18"/>
+                <w:szCs w:val="18"/>
+                <w:lang w:eastAsia="en-AU"/>
+              </w:rPr>
+              <w:t>9</w:t>
+            </w:r>
+          </w:p>
+        </w:tc>
+      </w:tr>
+      <w:tr>
+        <w:trPr>
+          <w:trHeight w:val="499"/>
+        </w:trPr>
+        <w:tc>
+          <w:tcPr>
+            <w:tcW w:w="3136" w:type="dxa"/>
+            <w:tcBorders>
+              <w:top w:val="nil"/>
+              <w:left w:val="single" w:sz="4" w:space="0" w:color="2F75B5"/>
+              <w:bottom w:val="single" w:sz="4" w:space="0" w:color="FFFFFF"/>
+              <w:right w:val="single" w:sz="4" w:space="0" w:color="2F75B5"/>
+            </w:tcBorders>
+            <w:shd w:val="clear" w:color="000000" w:fill="2F75B5"/>
+            <w:noWrap/>
+            <w:vAlign w:val="center"/>
+          </w:tcPr>
+          <w:p>
+            <w:pPr>
+              <w:spacing w:after="0" w:line="240" w:lineRule="auto"/>
+              <w:ind w:firstLineChars="100" w:firstLine="180"/>
+              <w:jc w:val="right"/>
+              <w:rPr>
+                <w:rFonts w:ascii="Microsoft YaHei" w:eastAsia="Microsoft YaHei" w:hAnsi="Microsoft YaHei" w:cs="Arial"/>
+                <w:b/>
+                <w:bCs/>
+                <w:color w:val="FFFFFF"/>
+                <w:sz w:val="18"/>
+                <w:szCs w:val="18"/>
+                <w:lang w:val="en-AU" w:eastAsia="en-AU"/>
+              </w:rPr>
+            </w:pPr>
+            <w:proofErr w:type="spellStart"/>
+            <w:r>
+              <w:rPr>
+                <w:rFonts w:ascii="Microsoft YaHei" w:eastAsia="Microsoft YaHei" w:hAnsi="Microsoft YaHei" w:cs="Arial" w:hint="eastAsia"/>
+                <w:b/>
+                <w:bCs/>
+                <w:color w:val="FFFFFF"/>
+                <w:sz w:val="18"/>
+                <w:szCs w:val="18"/>
+                <w:lang w:eastAsia="en-AU"/>
+              </w:rPr>
+              <w:t>Приоритет</w:t>
+            </w:r>
+            <w:proofErr w:type="spellEnd"/>
+            <w:r>
+              <w:rPr>
+                <w:rFonts w:ascii="Microsoft YaHei" w:eastAsia="Microsoft YaHei" w:hAnsi="Microsoft YaHei" w:cs="Arial"/>
+                <w:b/>
+                <w:bCs/>
+                <w:color w:val="FFFFFF"/>
+                <w:sz w:val="18"/>
+                <w:szCs w:val="18"/>
+                <w:lang w:eastAsia="en-AU"/>
+              </w:rPr>
+              <w:t xml:space="preserve"> тестирования</w:t>
+            </w:r>
+          </w:p>
+        </w:tc>
+        <w:tc>
+          <w:tcPr>
+            <w:tcW w:w="7127" w:type="dxa"/>
+            <w:tcBorders>
+              <w:top w:val="nil"/>
+              <w:left w:val="nil"/>
+              <w:bottom w:val="single" w:sz="4" w:space="0" w:color="2F75B5"/>
+              <w:right w:val="single" w:sz="4" w:space="0" w:color="2F75B5"/>
+            </w:tcBorders>
+            <w:noWrap/>
+            <w:vAlign w:val="center"/>
+          </w:tcPr>
+          <w:p>
+            <w:pPr>
+              <w:spacing w:after="0" w:line="240" w:lineRule="auto"/>
+              <w:rPr>
+                <w:rFonts w:ascii="Microsoft YaHei" w:eastAsia="Microsoft YaHei" w:hAnsi="Microsoft YaHei" w:cs="Arial"/>
+                <w:sz w:val="18"/>
+                <w:szCs w:val="18"/>
+                <w:lang w:eastAsia="en-AU"/>
+              </w:rPr>
+            </w:pPr>
+            <w:r>
+              <w:rPr>
+                <w:rFonts w:ascii="Microsoft YaHei" w:eastAsia="Microsoft YaHei" w:hAnsi="Microsoft YaHei" w:cs="Arial"/>
+                <w:sz w:val="18"/>
+                <w:szCs w:val="18"/>
+                <w:lang w:val="en-AU" w:eastAsia="en-AU"/>
+              </w:rPr>
+              <w:t> </w:t>
+            </w:r>
+            <w:r>
+              <w:rPr>
+                <w:rFonts w:ascii="Microsoft YaHei" w:eastAsia="Microsoft YaHei" w:hAnsi="Microsoft YaHei" w:cs="Arial"/>
+                <w:sz w:val="18"/>
+                <w:szCs w:val="18"/>
+                <w:lang w:eastAsia="en-AU"/>
+              </w:rPr>
+              <w:t>Высокий</w:t>
+            </w:r>
+          </w:p>
+        </w:tc>
+      </w:tr>
+      <w:tr>
+        <w:trPr>
+          <w:trHeight w:val="499"/>
+        </w:trPr>
+        <w:tc>
+          <w:tcPr>
+            <w:tcW w:w="3136" w:type="dxa"/>
+            <w:tcBorders>
+              <w:top w:val="nil"/>
+              <w:left w:val="single" w:sz="4" w:space="0" w:color="2F75B5"/>
+              <w:bottom w:val="single" w:sz="4" w:space="0" w:color="FFFFFF"/>
+              <w:right w:val="single" w:sz="4" w:space="0" w:color="2F75B5"/>
+            </w:tcBorders>
+            <w:shd w:val="clear" w:color="000000" w:fill="2F75B5"/>
+            <w:noWrap/>
+            <w:vAlign w:val="center"/>
+          </w:tcPr>
+          <w:p>
+            <w:pPr>
+              <w:spacing w:after="0" w:line="240" w:lineRule="auto"/>
+              <w:ind w:firstLineChars="100" w:firstLine="180"/>
+              <w:jc w:val="right"/>
+              <w:rPr>
+                <w:rFonts w:ascii="Microsoft YaHei" w:eastAsia="Microsoft YaHei" w:hAnsi="Microsoft YaHei" w:cs="Arial"/>
+                <w:b/>
+                <w:bCs/>
+                <w:color w:val="FFFFFF"/>
+                <w:sz w:val="18"/>
+                <w:szCs w:val="18"/>
+                <w:lang w:val="en-AU" w:eastAsia="en-AU"/>
+              </w:rPr>
+            </w:pPr>
+            <w:proofErr w:type="spellStart"/>
+            <w:r>
+              <w:rPr>
+                <w:rFonts w:ascii="Microsoft YaHei" w:eastAsia="Microsoft YaHei" w:hAnsi="Microsoft YaHei" w:cs="Arial" w:hint="eastAsia"/>
+                <w:b/>
+                <w:bCs/>
+                <w:color w:val="FFFFFF"/>
+                <w:sz w:val="18"/>
+                <w:szCs w:val="18"/>
+                <w:lang w:eastAsia="en-AU"/>
+              </w:rPr>
+              <w:t>Заголовок</w:t>
+            </w:r>
+            <w:proofErr w:type="spellEnd"/>
+            <w:r>
+              <w:rPr>
+                <w:rFonts w:ascii="Microsoft YaHei" w:eastAsia="Microsoft YaHei" w:hAnsi="Microsoft YaHei" w:cs="Arial"/>
+                <w:b/>
+                <w:bCs/>
+                <w:color w:val="FFFFFF"/>
+                <w:sz w:val="18"/>
+                <w:szCs w:val="18"/>
+                <w:lang w:eastAsia="en-AU"/>
+              </w:rPr>
+              <w:t>/название теста</w:t>
+            </w:r>
+          </w:p>
+        </w:tc>
+        <w:tc>
+          <w:tcPr>
+            <w:tcW w:w="7127" w:type="dxa"/>
+            <w:tcBorders>
+              <w:top w:val="nil"/>
+              <w:left w:val="nil"/>
+              <w:bottom w:val="single" w:sz="4" w:space="0" w:color="2F75B5"/>
+              <w:right w:val="single" w:sz="4" w:space="0" w:color="2F75B5"/>
+            </w:tcBorders>
+            <w:noWrap/>
+            <w:vAlign w:val="center"/>
+          </w:tcPr>
+          <w:p>
+            <w:pPr>
+              <w:spacing w:after="0" w:line="240" w:lineRule="auto"/>
+              <w:rPr>
+                <w:rFonts w:ascii="Microsoft YaHei" w:eastAsia="Microsoft YaHei" w:hAnsi="Microsoft YaHei" w:cs="Arial"/>
+                <w:sz w:val="18"/>
+                <w:szCs w:val="18"/>
+                <w:lang w:eastAsia="en-AU"/>
+              </w:rPr>
+            </w:pPr>
+            <w:r>
+              <w:rPr>
+                <w:rFonts w:ascii="Microsoft YaHei" w:eastAsia="Microsoft YaHei" w:hAnsi="Microsoft YaHei" w:cs="Arial"/>
+                <w:sz w:val="18"/>
+                <w:szCs w:val="18"/>
+                <w:lang w:eastAsia="en-AU"/>
+              </w:rPr>
+              <w:t xml:space="preserve"> Отображение скриншотов фильма</w:t>
+            </w:r>
+          </w:p>
+        </w:tc>
+      </w:tr>
+      <w:tr>
+        <w:trPr>
+          <w:trHeight w:val="499"/>
+        </w:trPr>
+        <w:tc>
+          <w:tcPr>
+            <w:tcW w:w="3136" w:type="dxa"/>
+            <w:tcBorders>
+              <w:top w:val="nil"/>
+              <w:left w:val="single" w:sz="4" w:space="0" w:color="2F75B5"/>
+              <w:bottom w:val="single" w:sz="4" w:space="0" w:color="FFFFFF"/>
+              <w:right w:val="single" w:sz="4" w:space="0" w:color="2F75B5"/>
+            </w:tcBorders>
+            <w:shd w:val="clear" w:color="000000" w:fill="2F75B5"/>
+            <w:noWrap/>
+            <w:vAlign w:val="center"/>
+          </w:tcPr>
+          <w:p>
+            <w:pPr>
+              <w:spacing w:after="0" w:line="240" w:lineRule="auto"/>
+              <w:ind w:firstLineChars="100" w:firstLine="180"/>
+              <w:jc w:val="right"/>
+              <w:rPr>
+                <w:rFonts w:ascii="Microsoft YaHei" w:eastAsia="Microsoft YaHei" w:hAnsi="Microsoft YaHei" w:cs="Arial"/>
+                <w:b/>
+                <w:bCs/>
+                <w:color w:val="FFFFFF"/>
+                <w:sz w:val="18"/>
+                <w:szCs w:val="18"/>
+                <w:lang w:val="en-AU" w:eastAsia="en-AU"/>
+              </w:rPr>
+            </w:pPr>
+            <w:proofErr w:type="spellStart"/>
+            <w:r>
+              <w:rPr>
+                <w:rFonts w:ascii="Microsoft YaHei" w:eastAsia="Microsoft YaHei" w:hAnsi="Microsoft YaHei" w:cs="Arial" w:hint="eastAsia"/>
+                <w:b/>
+                <w:bCs/>
+                <w:color w:val="FFFFFF"/>
+                <w:sz w:val="18"/>
+                <w:szCs w:val="18"/>
+                <w:lang w:eastAsia="en-AU"/>
+              </w:rPr>
+              <w:t>Краткое</w:t>
+            </w:r>
+            <w:proofErr w:type="spellEnd"/>
+            <w:r>
+              <w:rPr>
+                <w:rFonts w:ascii="Microsoft YaHei" w:eastAsia="Microsoft YaHei" w:hAnsi="Microsoft YaHei" w:cs="Arial"/>
+                <w:b/>
+                <w:bCs/>
+                <w:color w:val="FFFFFF"/>
+                <w:sz w:val="18"/>
+                <w:szCs w:val="18"/>
+                <w:lang w:eastAsia="en-AU"/>
+              </w:rPr>
+              <w:t xml:space="preserve"> изложение теста</w:t>
+            </w:r>
+          </w:p>
+        </w:tc>
+        <w:tc>
+          <w:tcPr>
+            <w:tcW w:w="7127" w:type="dxa"/>
+            <w:tcBorders>
+              <w:top w:val="nil"/>
+              <w:left w:val="nil"/>
+              <w:bottom w:val="single" w:sz="4" w:space="0" w:color="2F75B5"/>
+              <w:right w:val="single" w:sz="4" w:space="0" w:color="2F75B5"/>
+            </w:tcBorders>
+            <w:noWrap/>
+            <w:vAlign w:val="center"/>
+          </w:tcPr>
+          <w:p>
+            <w:pPr>
+              <w:spacing w:after="0" w:line="240" w:lineRule="auto"/>
+              <w:ind w:left="52"/>
+              <w:rPr>
+                <w:rFonts w:ascii="Microsoft YaHei" w:eastAsia="Microsoft YaHei" w:hAnsi="Microsoft YaHei" w:cs="Arial"/>
+                <w:sz w:val="18"/>
+                <w:szCs w:val="18"/>
+                <w:lang w:eastAsia="en-AU"/>
+              </w:rPr>
+            </w:pPr>
+            <w:r>
+              <w:rPr>
+                <w:rFonts w:ascii="Microsoft YaHei" w:eastAsia="Microsoft YaHei" w:hAnsi="Microsoft YaHei" w:cs="Arial"/>
+                <w:sz w:val="18"/>
+                <w:szCs w:val="18"/>
+                <w:lang w:eastAsia="en-AU"/>
+              </w:rPr>
+              <w:t>Проверка на отображение скриншотов фильма</w:t>
+            </w:r>
+          </w:p>
+        </w:tc>
+      </w:tr>
+      <w:tr>
+        <w:trPr>
+          <w:trHeight w:val="499"/>
+        </w:trPr>
+        <w:tc>
+          <w:tcPr>
+            <w:tcW w:w="3136" w:type="dxa"/>
+            <w:tcBorders>
+              <w:top w:val="nil"/>
+              <w:left w:val="single" w:sz="4" w:space="0" w:color="2F75B5"/>
+              <w:bottom w:val="single" w:sz="4" w:space="0" w:color="FFFFFF"/>
+              <w:right w:val="single" w:sz="4" w:space="0" w:color="2F75B5"/>
+            </w:tcBorders>
+            <w:shd w:val="clear" w:color="000000" w:fill="2F75B5"/>
+            <w:noWrap/>
+            <w:vAlign w:val="center"/>
+          </w:tcPr>
+          <w:p>
+            <w:pPr>
+              <w:spacing w:after="0" w:line="240" w:lineRule="auto"/>
+              <w:ind w:firstLineChars="100" w:firstLine="180"/>
+              <w:jc w:val="right"/>
+              <w:rPr>
+                <w:rFonts w:ascii="Microsoft YaHei" w:eastAsia="Microsoft YaHei" w:hAnsi="Microsoft YaHei" w:cs="Arial"/>
+                <w:b/>
+                <w:bCs/>
+                <w:color w:val="FFFFFF"/>
+                <w:sz w:val="18"/>
+                <w:szCs w:val="18"/>
+                <w:lang w:val="en-AU" w:eastAsia="en-AU"/>
+              </w:rPr>
+            </w:pPr>
+            <w:proofErr w:type="spellStart"/>
+            <w:r>
+              <w:rPr>
+                <w:rFonts w:ascii="Microsoft YaHei" w:eastAsia="Microsoft YaHei" w:hAnsi="Microsoft YaHei" w:cs="Arial" w:hint="eastAsia"/>
+                <w:b/>
+                <w:bCs/>
+                <w:color w:val="FFFFFF"/>
+                <w:sz w:val="18"/>
+                <w:szCs w:val="18"/>
+                <w:lang w:eastAsia="en-AU"/>
+              </w:rPr>
+              <w:t>Этапы</w:t>
+            </w:r>
+            <w:proofErr w:type="spellEnd"/>
+            <w:r>
+              <w:rPr>
+                <w:rFonts w:ascii="Microsoft YaHei" w:eastAsia="Microsoft YaHei" w:hAnsi="Microsoft YaHei" w:cs="Arial"/>
+                <w:b/>
+                <w:bCs/>
+                <w:color w:val="FFFFFF"/>
+                <w:sz w:val="18"/>
+                <w:szCs w:val="18"/>
+                <w:lang w:eastAsia="en-AU"/>
+              </w:rPr>
+              <w:t xml:space="preserve"> теста</w:t>
+            </w:r>
+          </w:p>
+        </w:tc>
+        <w:tc>
+          <w:tcPr>
+            <w:tcW w:w="7127" w:type="dxa"/>
+            <w:tcBorders>
+              <w:top w:val="nil"/>
+              <w:left w:val="nil"/>
+              <w:bottom w:val="single" w:sz="4" w:space="0" w:color="2F75B5"/>
+              <w:right w:val="single" w:sz="4" w:space="0" w:color="2F75B5"/>
+            </w:tcBorders>
+            <w:noWrap/>
+            <w:vAlign w:val="center"/>
+          </w:tcPr>
+          <w:p>
+            <w:pPr>
+              <w:numPr>
+                <w:ilvl w:val="0"/>
+                <w:numId w:val="13"/>
+              </w:numPr>
+              <w:spacing w:after="0" w:line="240" w:lineRule="auto"/>
+              <w:rPr>
+                <w:rFonts w:ascii="Microsoft YaHei" w:eastAsia="Microsoft YaHei" w:hAnsi="Microsoft YaHei" w:cs="Arial"/>
+                <w:sz w:val="18"/>
+                <w:szCs w:val="18"/>
+                <w:lang w:eastAsia="en-AU"/>
+              </w:rPr>
+            </w:pPr>
+            <w:r>
+              <w:rPr>
+                <w:rFonts w:ascii="Microsoft YaHei" w:eastAsia="Microsoft YaHei" w:hAnsi="Microsoft YaHei" w:cs="Arial"/>
+                <w:sz w:val="18"/>
+                <w:szCs w:val="18"/>
+                <w:lang w:eastAsia="en-AU"/>
+              </w:rPr>
+              <w:t>Ввести логин: «123»</w:t>
+            </w:r>
+          </w:p>
+          <w:p>
+            <w:pPr>
+              <w:numPr>
+                <w:ilvl w:val="0"/>
+                <w:numId w:val="13"/>
+              </w:numPr>
+              <w:spacing w:after="0" w:line="240" w:lineRule="auto"/>
+              <w:rPr>
+                <w:rFonts w:ascii="Microsoft YaHei" w:eastAsia="Microsoft YaHei" w:hAnsi="Microsoft YaHei" w:cs="Arial"/>
+                <w:sz w:val="18"/>
+                <w:szCs w:val="18"/>
+                <w:lang w:eastAsia="en-AU"/>
+              </w:rPr>
+            </w:pPr>
+            <w:r>
+              <w:rPr>
+                <w:rFonts w:ascii="Microsoft YaHei" w:eastAsia="Microsoft YaHei" w:hAnsi="Microsoft YaHei" w:cs="Arial"/>
+                <w:sz w:val="18"/>
+                <w:szCs w:val="18"/>
+                <w:lang w:eastAsia="en-AU"/>
+              </w:rPr>
+              <w:t>Ввести пароль: «123»</w:t>
+            </w:r>
+          </w:p>
+          <w:p>
+            <w:pPr>
+              <w:numPr>
+                <w:ilvl w:val="0"/>
+                <w:numId w:val="13"/>
+              </w:numPr>
+              <w:spacing w:after="0" w:line="240" w:lineRule="auto"/>
+              <w:rPr>
+                <w:rFonts w:ascii="Microsoft YaHei" w:eastAsia="Microsoft YaHei" w:hAnsi="Microsoft YaHei" w:cs="Arial"/>
+                <w:sz w:val="18"/>
+                <w:szCs w:val="18"/>
+                <w:lang w:eastAsia="en-AU"/>
+              </w:rPr>
+            </w:pPr>
+            <w:r>
+              <w:rPr>
+                <w:rFonts w:ascii="Microsoft YaHei" w:eastAsia="Microsoft YaHei" w:hAnsi="Microsoft YaHei" w:cs="Arial"/>
+                <w:sz w:val="18"/>
+                <w:szCs w:val="18"/>
+                <w:lang w:eastAsia="en-AU"/>
+              </w:rPr>
+              <w:t>Выбрать дату показа: «27.08.2023»</w:t>
+            </w:r>
+          </w:p>
+          <w:p>
+            <w:pPr>
+              <w:numPr>
+                <w:ilvl w:val="0"/>
+                <w:numId w:val="13"/>
+              </w:numPr>
+              <w:spacing w:after="0" w:line="240" w:lineRule="auto"/>
+              <w:rPr>
+                <w:rFonts w:ascii="Microsoft YaHei" w:eastAsia="Microsoft YaHei" w:hAnsi="Microsoft YaHei" w:cs="Arial"/>
+                <w:sz w:val="18"/>
+                <w:szCs w:val="18"/>
+                <w:lang w:eastAsia="en-AU"/>
+              </w:rPr>
+            </w:pPr>
+            <w:r>
+              <w:rPr>
+                <w:rFonts w:ascii="Microsoft YaHei" w:eastAsia="Microsoft YaHei" w:hAnsi="Microsoft YaHei" w:cs="Arial"/>
+                <w:sz w:val="18"/>
+                <w:szCs w:val="18"/>
+                <w:lang w:eastAsia="en-AU"/>
+              </w:rPr>
+              <w:t>Выбрать фильм «Король Лев»</w:t>
+            </w:r>
+          </w:p>
+          <w:p>
+            <w:pPr>
+              <w:numPr>
+                <w:ilvl w:val="0"/>
+                <w:numId w:val="13"/>
+              </w:numPr>
+              <w:spacing w:after="0" w:line="240" w:lineRule="auto"/>
+              <w:rPr>
+                <w:rFonts w:ascii="Microsoft YaHei" w:eastAsia="Microsoft YaHei" w:hAnsi="Microsoft YaHei" w:cs="Arial"/>
+                <w:sz w:val="18"/>
+                <w:szCs w:val="18"/>
+                <w:lang w:eastAsia="en-AU"/>
+              </w:rPr>
+            </w:pPr>
+            <w:r>
+              <w:rPr>
+                <w:rFonts w:ascii="Microsoft YaHei" w:eastAsia="Microsoft YaHei" w:hAnsi="Microsoft YaHei" w:cs="Arial"/>
+                <w:sz w:val="18"/>
+                <w:szCs w:val="18"/>
+                <w:lang w:eastAsia="en-AU"/>
+              </w:rPr>
+              <w:t>Нажать на обложку фильма</w:t>
+            </w:r>
+          </w:p>
+          <w:p>
+            <w:pPr>
+              <w:numPr>
+                <w:ilvl w:val="0"/>
+                <w:numId w:val="13"/>
+              </w:numPr>
+              <w:spacing w:after="0" w:line="240" w:lineRule="auto"/>
+              <w:rPr>
+                <w:rFonts w:ascii="Microsoft YaHei" w:eastAsia="Microsoft YaHei" w:hAnsi="Microsoft YaHei" w:cs="Arial"/>
+                <w:sz w:val="18"/>
+                <w:szCs w:val="18"/>
+                <w:lang w:eastAsia="en-AU"/>
+              </w:rPr>
+            </w:pPr>
+            <w:r>
+              <w:rPr>
+                <w:rFonts w:ascii="Microsoft YaHei" w:eastAsia="Microsoft YaHei" w:hAnsi="Microsoft YaHei" w:cs="Arial"/>
+                <w:sz w:val="18"/>
+                <w:szCs w:val="18"/>
+                <w:lang w:eastAsia="en-AU"/>
+              </w:rPr>
+              <w:t>Нажать на кнопку «Скриншоты»</w:t>
+            </w:r>
+          </w:p>
+        </w:tc>
+      </w:tr>
+      <w:tr>
+        <w:trPr>
+          <w:trHeight w:val="499"/>
+        </w:trPr>
+        <w:tc>
+          <w:tcPr>
+            <w:tcW w:w="3136" w:type="dxa"/>
+            <w:tcBorders>
+              <w:top w:val="nil"/>
+              <w:left w:val="single" w:sz="4" w:space="0" w:color="2F75B5"/>
+              <w:bottom w:val="single" w:sz="4" w:space="0" w:color="FFFFFF"/>
+              <w:right w:val="single" w:sz="4" w:space="0" w:color="2F75B5"/>
+            </w:tcBorders>
+            <w:shd w:val="clear" w:color="000000" w:fill="2F75B5"/>
+            <w:noWrap/>
+            <w:vAlign w:val="center"/>
+          </w:tcPr>
+          <w:p>
+            <w:pPr>
+              <w:spacing w:after="0" w:line="240" w:lineRule="auto"/>
+              <w:ind w:firstLineChars="100" w:firstLine="180"/>
+              <w:jc w:val="right"/>
+              <w:rPr>
+                <w:rFonts w:ascii="Microsoft YaHei" w:eastAsia="Microsoft YaHei" w:hAnsi="Microsoft YaHei" w:cs="Arial"/>
+                <w:b/>
+                <w:bCs/>
+                <w:color w:val="FFFFFF"/>
+                <w:sz w:val="18"/>
+                <w:szCs w:val="18"/>
+                <w:lang w:val="en-AU" w:eastAsia="en-AU"/>
+              </w:rPr>
+            </w:pPr>
+            <w:proofErr w:type="spellStart"/>
+            <w:r>
+              <w:rPr>
+                <w:rFonts w:ascii="Microsoft YaHei" w:eastAsia="Microsoft YaHei" w:hAnsi="Microsoft YaHei" w:cs="Arial" w:hint="eastAsia"/>
+                <w:b/>
+                <w:bCs/>
+                <w:color w:val="FFFFFF"/>
+                <w:sz w:val="18"/>
+                <w:szCs w:val="18"/>
+                <w:lang w:eastAsia="en-AU"/>
+              </w:rPr>
+              <w:t>Тестовые</w:t>
+            </w:r>
+            <w:proofErr w:type="spellEnd"/>
+            <w:r>
+              <w:rPr>
+                <w:rFonts w:ascii="Microsoft YaHei" w:eastAsia="Microsoft YaHei" w:hAnsi="Microsoft YaHei" w:cs="Arial"/>
+                <w:b/>
+                <w:bCs/>
+                <w:color w:val="FFFFFF"/>
+                <w:sz w:val="18"/>
+                <w:szCs w:val="18"/>
+                <w:lang w:eastAsia="en-AU"/>
+              </w:rPr>
+              <w:t xml:space="preserve"> данные</w:t>
+            </w:r>
+          </w:p>
+        </w:tc>
+        <w:tc>
+          <w:tcPr>
+            <w:tcW w:w="7127" w:type="dxa"/>
+            <w:tcBorders>
+              <w:top w:val="nil"/>
+              <w:left w:val="nil"/>
+              <w:bottom w:val="single" w:sz="4" w:space="0" w:color="2F75B5"/>
+              <w:right w:val="single" w:sz="4" w:space="0" w:color="2F75B5"/>
+            </w:tcBorders>
+            <w:noWrap/>
+            <w:vAlign w:val="center"/>
+          </w:tcPr>
+          <w:p>
+            <w:pPr>
+              <w:spacing w:after="0" w:line="240" w:lineRule="auto"/>
+              <w:rPr>
+                <w:rFonts w:ascii="Microsoft YaHei" w:eastAsia="Microsoft YaHei" w:hAnsi="Microsoft YaHei" w:cs="Arial"/>
+                <w:sz w:val="18"/>
+                <w:szCs w:val="18"/>
+                <w:lang w:eastAsia="en-AU"/>
+              </w:rPr>
+            </w:pPr>
+            <w:r>
+              <w:rPr>
+                <w:rFonts w:ascii="Microsoft YaHei" w:eastAsia="Microsoft YaHei" w:hAnsi="Microsoft YaHei" w:cs="Arial"/>
+                <w:sz w:val="18"/>
+                <w:szCs w:val="18"/>
+                <w:lang w:eastAsia="en-AU"/>
+              </w:rPr>
+              <w:t>Логин: «123», Пароль: «123», Дата показа: «27.08.2023», Сеанс: «Король Лев – 16:00»</w:t>
+            </w:r>
+          </w:p>
+        </w:tc>
+      </w:tr>
+      <w:tr>
+        <w:trPr>
+          <w:trHeight w:val="499"/>
+        </w:trPr>
+        <w:tc>
+          <w:tcPr>
+            <w:tcW w:w="3136" w:type="dxa"/>
+            <w:tcBorders>
+              <w:top w:val="nil"/>
+              <w:left w:val="single" w:sz="4" w:space="0" w:color="2F75B5"/>
+              <w:bottom w:val="single" w:sz="4" w:space="0" w:color="FFFFFF"/>
+              <w:right w:val="single" w:sz="4" w:space="0" w:color="2F75B5"/>
+            </w:tcBorders>
+            <w:shd w:val="clear" w:color="000000" w:fill="2F75B5"/>
+            <w:noWrap/>
+            <w:vAlign w:val="center"/>
+          </w:tcPr>
+          <w:p>
+            <w:pPr>
+              <w:spacing w:after="0" w:line="240" w:lineRule="auto"/>
+              <w:ind w:firstLineChars="100" w:firstLine="180"/>
+              <w:jc w:val="right"/>
+              <w:rPr>
+                <w:rFonts w:ascii="Microsoft YaHei" w:eastAsia="Microsoft YaHei" w:hAnsi="Microsoft YaHei" w:cs="Arial"/>
+                <w:b/>
+                <w:bCs/>
+                <w:color w:val="FFFFFF"/>
+                <w:sz w:val="18"/>
+                <w:szCs w:val="18"/>
+                <w:lang w:val="en-AU" w:eastAsia="en-AU"/>
+              </w:rPr>
+            </w:pPr>
+            <w:proofErr w:type="spellStart"/>
+            <w:r>
+              <w:rPr>
+                <w:rFonts w:ascii="Microsoft YaHei" w:eastAsia="Microsoft YaHei" w:hAnsi="Microsoft YaHei" w:cs="Arial" w:hint="eastAsia"/>
+                <w:b/>
+                <w:bCs/>
+                <w:color w:val="FFFFFF"/>
+                <w:sz w:val="18"/>
+                <w:szCs w:val="18"/>
+                <w:lang w:eastAsia="en-AU"/>
+              </w:rPr>
+              <w:t>Ожидаемый</w:t>
+            </w:r>
+            <w:proofErr w:type="spellEnd"/>
+            <w:r>
+              <w:rPr>
+                <w:rFonts w:ascii="Microsoft YaHei" w:eastAsia="Microsoft YaHei" w:hAnsi="Microsoft YaHei" w:cs="Arial"/>
+                <w:b/>
+                <w:bCs/>
+                <w:color w:val="FFFFFF"/>
+                <w:sz w:val="18"/>
+                <w:szCs w:val="18"/>
+                <w:lang w:eastAsia="en-AU"/>
+              </w:rPr>
+              <w:t xml:space="preserve"> результат</w:t>
+            </w:r>
+          </w:p>
+        </w:tc>
+        <w:tc>
+          <w:tcPr>
+            <w:tcW w:w="7127" w:type="dxa"/>
+            <w:tcBorders>
+              <w:top w:val="nil"/>
+              <w:left w:val="nil"/>
+              <w:bottom w:val="single" w:sz="4" w:space="0" w:color="2F75B5"/>
+              <w:right w:val="single" w:sz="4" w:space="0" w:color="2F75B5"/>
+            </w:tcBorders>
+            <w:noWrap/>
+            <w:vAlign w:val="center"/>
+          </w:tcPr>
+          <w:p>
+            <w:pPr>
+              <w:spacing w:after="0" w:line="240" w:lineRule="auto"/>
+              <w:rPr>
+                <w:rFonts w:ascii="Microsoft YaHei" w:eastAsia="Microsoft YaHei" w:hAnsi="Microsoft YaHei" w:cs="Arial"/>
+                <w:sz w:val="18"/>
+                <w:szCs w:val="18"/>
+                <w:lang w:eastAsia="en-AU"/>
+              </w:rPr>
+            </w:pPr>
+            <w:r>
+              <w:rPr>
+                <w:rFonts w:ascii="Microsoft YaHei" w:eastAsia="Microsoft YaHei" w:hAnsi="Microsoft YaHei" w:cs="Arial"/>
+                <w:sz w:val="18"/>
+                <w:szCs w:val="18"/>
+                <w:lang w:eastAsia="en-AU"/>
+              </w:rPr>
+              <w:t>Откроется форма со скриншотами фильма «Король Лев»</w:t>
+            </w:r>
+          </w:p>
+        </w:tc>
+      </w:tr>
+      <w:tr>
+        <w:trPr>
+          <w:trHeight w:val="499"/>
+        </w:trPr>
+        <w:tc>
+          <w:tcPr>
+            <w:tcW w:w="3136" w:type="dxa"/>
+            <w:tcBorders>
+              <w:top w:val="nil"/>
+              <w:left w:val="single" w:sz="4" w:space="0" w:color="2F75B5"/>
+              <w:bottom w:val="single" w:sz="4" w:space="0" w:color="FFFFFF"/>
+              <w:right w:val="single" w:sz="4" w:space="0" w:color="2F75B5"/>
+            </w:tcBorders>
+            <w:shd w:val="clear" w:color="000000" w:fill="2F75B5"/>
+            <w:noWrap/>
+            <w:vAlign w:val="center"/>
+          </w:tcPr>
+          <w:p>
+            <w:pPr>
+              <w:spacing w:after="0" w:line="240" w:lineRule="auto"/>
+              <w:ind w:firstLineChars="100" w:firstLine="180"/>
+              <w:jc w:val="right"/>
+              <w:rPr>
+                <w:rFonts w:ascii="Microsoft YaHei" w:eastAsia="Microsoft YaHei" w:hAnsi="Microsoft YaHei" w:cs="Arial"/>
+                <w:b/>
+                <w:bCs/>
+                <w:color w:val="FFFFFF"/>
+                <w:sz w:val="18"/>
+                <w:szCs w:val="18"/>
+                <w:lang w:val="en-AU" w:eastAsia="en-AU"/>
+              </w:rPr>
+            </w:pPr>
+            <w:proofErr w:type="spellStart"/>
+            <w:r>
+              <w:rPr>
+                <w:rFonts w:ascii="Microsoft YaHei" w:eastAsia="Microsoft YaHei" w:hAnsi="Microsoft YaHei" w:cs="Arial" w:hint="eastAsia"/>
+                <w:b/>
+                <w:bCs/>
+                <w:color w:val="FFFFFF"/>
+                <w:sz w:val="18"/>
+                <w:szCs w:val="18"/>
+                <w:lang w:eastAsia="en-AU"/>
+              </w:rPr>
+              <w:t>Фактический</w:t>
+            </w:r>
+            <w:proofErr w:type="spellEnd"/>
+            <w:r>
+              <w:rPr>
+                <w:rFonts w:ascii="Microsoft YaHei" w:eastAsia="Microsoft YaHei" w:hAnsi="Microsoft YaHei" w:cs="Arial"/>
+                <w:b/>
+                <w:bCs/>
+                <w:color w:val="FFFFFF"/>
+                <w:sz w:val="18"/>
+                <w:szCs w:val="18"/>
+                <w:lang w:eastAsia="en-AU"/>
+              </w:rPr>
+              <w:t xml:space="preserve"> результат</w:t>
+            </w:r>
+          </w:p>
+        </w:tc>
+        <w:tc>
+          <w:tcPr>
+            <w:tcW w:w="7127" w:type="dxa"/>
+            <w:tcBorders>
+              <w:top w:val="nil"/>
+              <w:left w:val="nil"/>
+              <w:bottom w:val="single" w:sz="4" w:space="0" w:color="2F75B5"/>
+              <w:right w:val="single" w:sz="4" w:space="0" w:color="2F75B5"/>
+            </w:tcBorders>
+            <w:noWrap/>
+            <w:vAlign w:val="center"/>
+          </w:tcPr>
+          <w:p>
+            <w:pPr>
+              <w:spacing w:after="0" w:line="240" w:lineRule="auto"/>
+              <w:rPr>
+                <w:rFonts w:ascii="Microsoft YaHei" w:eastAsia="Microsoft YaHei" w:hAnsi="Microsoft YaHei" w:cs="Arial"/>
+                <w:sz w:val="18"/>
+                <w:szCs w:val="18"/>
+                <w:lang w:eastAsia="en-AU"/>
+              </w:rPr>
+            </w:pPr>
+            <w:r>
+              <w:rPr>
+                <w:rFonts w:ascii="Microsoft YaHei" w:eastAsia="Microsoft YaHei" w:hAnsi="Microsoft YaHei" w:cs="Arial"/>
+                <w:sz w:val="18"/>
+                <w:szCs w:val="18"/>
+                <w:lang w:eastAsia="en-AU"/>
+              </w:rPr>
+              <w:t>Открылась форма со скриншотами фильма «Король Лев»</w:t>
+            </w:r>
+          </w:p>
+        </w:tc>
+      </w:tr>
+      <w:tr>
+        <w:trPr>
+          <w:trHeight w:val="499"/>
+        </w:trPr>
+        <w:tc>
+          <w:tcPr>
+            <w:tcW w:w="3136" w:type="dxa"/>
+            <w:tcBorders>
+              <w:top w:val="nil"/>
+              <w:left w:val="single" w:sz="4" w:space="0" w:color="2F75B5"/>
+              <w:bottom w:val="single" w:sz="4" w:space="0" w:color="FFFFFF"/>
+              <w:right w:val="single" w:sz="4" w:space="0" w:color="2F75B5"/>
+            </w:tcBorders>
+            <w:shd w:val="clear" w:color="000000" w:fill="2F75B5"/>
+            <w:noWrap/>
+            <w:vAlign w:val="center"/>
+          </w:tcPr>
+          <w:p>
+            <w:pPr>
+              <w:spacing w:after="0" w:line="240" w:lineRule="auto"/>
+              <w:ind w:firstLineChars="100" w:firstLine="180"/>
+              <w:jc w:val="right"/>
+              <w:rPr>
+                <w:rFonts w:ascii="Microsoft YaHei" w:eastAsia="Microsoft YaHei" w:hAnsi="Microsoft YaHei" w:cs="Arial"/>
+                <w:b/>
+                <w:bCs/>
+                <w:color w:val="FFFFFF"/>
+                <w:sz w:val="18"/>
+                <w:szCs w:val="18"/>
+                <w:lang w:val="en-AU" w:eastAsia="en-AU"/>
+              </w:rPr>
+            </w:pPr>
+            <w:proofErr w:type="spellStart"/>
+            <w:r>
+              <w:rPr>
+                <w:rFonts w:ascii="Microsoft YaHei" w:eastAsia="Microsoft YaHei" w:hAnsi="Microsoft YaHei" w:cs="Arial" w:hint="eastAsia"/>
+                <w:b/>
+                <w:bCs/>
+                <w:color w:val="FFFFFF"/>
+                <w:sz w:val="18"/>
+                <w:szCs w:val="18"/>
+                <w:lang w:eastAsia="en-AU"/>
+              </w:rPr>
+              <w:t>Статус</w:t>
+            </w:r>
+            <w:proofErr w:type="spellEnd"/>
+          </w:p>
+        </w:tc>
+        <w:tc>
+          <w:tcPr>
+            <w:tcW w:w="7127" w:type="dxa"/>
+            <w:tcBorders>
+              <w:top w:val="nil"/>
+              <w:left w:val="nil"/>
+              <w:bottom w:val="single" w:sz="4" w:space="0" w:color="2F75B5"/>
+              <w:right w:val="single" w:sz="4" w:space="0" w:color="2F75B5"/>
+            </w:tcBorders>
+            <w:noWrap/>
+            <w:vAlign w:val="center"/>
+          </w:tcPr>
+          <w:p>
+            <w:pPr>
+              <w:spacing w:after="0" w:line="240" w:lineRule="auto"/>
+              <w:rPr>
+                <w:rFonts w:ascii="Microsoft YaHei" w:eastAsia="Microsoft YaHei" w:hAnsi="Microsoft YaHei" w:cs="Arial"/>
+                <w:sz w:val="18"/>
+                <w:szCs w:val="18"/>
+                <w:lang w:eastAsia="en-AU"/>
+              </w:rPr>
+            </w:pPr>
+            <w:r>
+              <w:rPr>
+                <w:rFonts w:ascii="Microsoft YaHei" w:eastAsia="Microsoft YaHei" w:hAnsi="Microsoft YaHei" w:cs="Arial"/>
+                <w:sz w:val="18"/>
+                <w:szCs w:val="18"/>
+                <w:lang w:eastAsia="en-AU"/>
+              </w:rPr>
+              <w:t>Зачет</w:t>
+            </w:r>
+          </w:p>
+        </w:tc>
+      </w:tr>
+      <w:tr>
+        <w:trPr>
+          <w:trHeight w:val="499"/>
+        </w:trPr>
+        <w:tc>
+          <w:tcPr>
+            <w:tcW w:w="3136" w:type="dxa"/>
+            <w:tcBorders>
+              <w:top w:val="nil"/>
+              <w:left w:val="single" w:sz="4" w:space="0" w:color="2F75B5"/>
+              <w:bottom w:val="single" w:sz="4" w:space="0" w:color="FFFFFF"/>
+              <w:right w:val="single" w:sz="4" w:space="0" w:color="2F75B5"/>
+            </w:tcBorders>
+            <w:shd w:val="clear" w:color="000000" w:fill="2F75B5"/>
+            <w:noWrap/>
+            <w:vAlign w:val="center"/>
+          </w:tcPr>
+          <w:p>
+            <w:pPr>
+              <w:spacing w:after="0" w:line="240" w:lineRule="auto"/>
+              <w:ind w:firstLineChars="100" w:firstLine="180"/>
+              <w:jc w:val="right"/>
+              <w:rPr>
+                <w:rFonts w:ascii="Microsoft YaHei" w:eastAsia="Microsoft YaHei" w:hAnsi="Microsoft YaHei" w:cs="Arial"/>
+                <w:b/>
+                <w:bCs/>
+                <w:color w:val="FFFFFF"/>
+                <w:sz w:val="18"/>
+                <w:szCs w:val="18"/>
+                <w:lang w:val="en-AU" w:eastAsia="en-AU"/>
+              </w:rPr>
+            </w:pPr>
+            <w:proofErr w:type="spellStart"/>
+            <w:r>
+              <w:rPr>
+                <w:rFonts w:ascii="Microsoft YaHei" w:eastAsia="Microsoft YaHei" w:hAnsi="Microsoft YaHei" w:cs="Arial" w:hint="eastAsia"/>
+                <w:b/>
+                <w:bCs/>
+                <w:color w:val="FFFFFF"/>
+                <w:sz w:val="18"/>
+                <w:szCs w:val="18"/>
+                <w:lang w:eastAsia="en-AU"/>
+              </w:rPr>
+              <w:lastRenderedPageBreak/>
+              <w:t>Предварительное</w:t>
+            </w:r>
+            <w:proofErr w:type="spellEnd"/>
+            <w:r>
+              <w:rPr>
+                <w:rFonts w:ascii="Microsoft YaHei" w:eastAsia="Microsoft YaHei" w:hAnsi="Microsoft YaHei" w:cs="Arial"/>
+                <w:b/>
+                <w:bCs/>
+                <w:color w:val="FFFFFF"/>
+                <w:sz w:val="18"/>
+                <w:szCs w:val="18"/>
+                <w:lang w:eastAsia="en-AU"/>
+              </w:rPr>
+              <w:t xml:space="preserve"> условие</w:t>
+            </w:r>
+          </w:p>
+        </w:tc>
+        <w:tc>
+          <w:tcPr>
+            <w:tcW w:w="7127" w:type="dxa"/>
+            <w:tcBorders>
+              <w:top w:val="nil"/>
+              <w:left w:val="nil"/>
+              <w:bottom w:val="single" w:sz="4" w:space="0" w:color="2F75B5"/>
+              <w:right w:val="single" w:sz="4" w:space="0" w:color="2F75B5"/>
+            </w:tcBorders>
+            <w:noWrap/>
+            <w:vAlign w:val="center"/>
+          </w:tcPr>
+          <w:p>
+            <w:pPr>
+              <w:spacing w:after="0" w:line="240" w:lineRule="auto"/>
+              <w:rPr>
+                <w:rFonts w:ascii="Microsoft YaHei" w:eastAsia="Microsoft YaHei" w:hAnsi="Microsoft YaHei" w:cs="Arial"/>
+                <w:sz w:val="18"/>
+                <w:szCs w:val="18"/>
+                <w:lang w:eastAsia="en-AU"/>
+              </w:rPr>
+            </w:pPr>
+            <w:r>
+              <w:rPr>
+                <w:rFonts w:ascii="Microsoft YaHei" w:eastAsia="Microsoft YaHei" w:hAnsi="Microsoft YaHei" w:cs="Arial"/>
+                <w:sz w:val="18"/>
+                <w:szCs w:val="18"/>
+                <w:lang w:eastAsia="en-AU"/>
+              </w:rPr>
+              <w:t>Установленное и запущенное приложение ООО «</w:t>
+            </w:r>
+            <w:proofErr w:type="spellStart"/>
+            <w:r>
+              <w:rPr>
+                <w:rFonts w:ascii="Microsoft YaHei" w:eastAsia="Microsoft YaHei" w:hAnsi="Microsoft YaHei" w:cs="Arial"/>
+                <w:sz w:val="18"/>
+                <w:szCs w:val="18"/>
+                <w:lang w:eastAsia="en-AU"/>
+              </w:rPr>
+              <w:t>Синема</w:t>
+            </w:r>
+            <w:proofErr w:type="spellEnd"/>
+            <w:r>
+              <w:rPr>
+                <w:rFonts w:ascii="Microsoft YaHei" w:eastAsia="Microsoft YaHei" w:hAnsi="Microsoft YaHei" w:cs="Arial"/>
+                <w:sz w:val="18"/>
+                <w:szCs w:val="18"/>
+                <w:lang w:eastAsia="en-AU"/>
+              </w:rPr>
+              <w:t>»</w:t>
+            </w:r>
+          </w:p>
+        </w:tc>
+      </w:tr>
+      <w:tr>
+        <w:trPr>
+          <w:trHeight w:val="499"/>
+        </w:trPr>
+        <w:tc>
+          <w:tcPr>
+            <w:tcW w:w="3136" w:type="dxa"/>
+            <w:tcBorders>
+              <w:top w:val="nil"/>
+              <w:left w:val="single" w:sz="4" w:space="0" w:color="2F75B5"/>
+              <w:bottom w:val="single" w:sz="4" w:space="0" w:color="FFFFFF"/>
+              <w:right w:val="single" w:sz="4" w:space="0" w:color="2F75B5"/>
+            </w:tcBorders>
+            <w:shd w:val="clear" w:color="000000" w:fill="2F75B5"/>
+            <w:noWrap/>
+            <w:vAlign w:val="center"/>
+          </w:tcPr>
+          <w:p>
+            <w:pPr>
+              <w:spacing w:after="0" w:line="240" w:lineRule="auto"/>
+              <w:ind w:firstLineChars="100" w:firstLine="180"/>
+              <w:jc w:val="right"/>
+              <w:rPr>
+                <w:rFonts w:ascii="Microsoft YaHei" w:eastAsia="Microsoft YaHei" w:hAnsi="Microsoft YaHei" w:cs="Arial"/>
+                <w:b/>
+                <w:bCs/>
+                <w:color w:val="FFFFFF"/>
+                <w:sz w:val="18"/>
+                <w:szCs w:val="18"/>
+                <w:lang w:val="en-AU" w:eastAsia="en-AU"/>
+              </w:rPr>
+            </w:pPr>
+            <w:proofErr w:type="spellStart"/>
+            <w:r>
+              <w:rPr>
+                <w:rFonts w:ascii="Microsoft YaHei" w:eastAsia="Microsoft YaHei" w:hAnsi="Microsoft YaHei" w:cs="Arial" w:hint="eastAsia"/>
+                <w:b/>
+                <w:bCs/>
+                <w:color w:val="FFFFFF"/>
+                <w:sz w:val="18"/>
+                <w:szCs w:val="18"/>
+                <w:lang w:eastAsia="en-AU"/>
+              </w:rPr>
+              <w:t>Постусловие</w:t>
+            </w:r>
+            <w:proofErr w:type="spellEnd"/>
+          </w:p>
+        </w:tc>
+        <w:tc>
+          <w:tcPr>
+            <w:tcW w:w="7127" w:type="dxa"/>
+            <w:tcBorders>
+              <w:top w:val="nil"/>
+              <w:left w:val="nil"/>
+              <w:bottom w:val="single" w:sz="4" w:space="0" w:color="2F75B5"/>
+              <w:right w:val="single" w:sz="4" w:space="0" w:color="2F75B5"/>
+            </w:tcBorders>
+            <w:noWrap/>
+            <w:vAlign w:val="center"/>
+          </w:tcPr>
+          <w:p>
+            <w:pPr>
+              <w:spacing w:after="0" w:line="240" w:lineRule="auto"/>
+              <w:rPr>
+                <w:rFonts w:ascii="Microsoft YaHei" w:eastAsia="Microsoft YaHei" w:hAnsi="Microsoft YaHei" w:cs="Arial"/>
+                <w:sz w:val="18"/>
+                <w:szCs w:val="18"/>
+                <w:lang w:eastAsia="en-AU"/>
+              </w:rPr>
+            </w:pPr>
+            <w:r>
+              <w:rPr>
+                <w:rFonts w:ascii="Microsoft YaHei" w:eastAsia="Microsoft YaHei" w:hAnsi="Microsoft YaHei" w:cs="Arial"/>
+                <w:sz w:val="18"/>
+                <w:szCs w:val="18"/>
+                <w:lang w:eastAsia="en-AU"/>
+              </w:rPr>
+              <w:t>В базу данных добавилась запись о входе пользователя «123»</w:t>
+            </w:r>
+          </w:p>
+        </w:tc>
+      </w:tr>
+      <w:tr>
+        <w:trPr>
+          <w:trHeight w:val="499"/>
+        </w:trPr>
+        <w:tc>
+          <w:tcPr>
+            <w:tcW w:w="3136" w:type="dxa"/>
+            <w:tcBorders>
+              <w:top w:val="nil"/>
+              <w:left w:val="single" w:sz="4" w:space="0" w:color="2F75B5"/>
+              <w:bottom w:val="single" w:sz="4" w:space="0" w:color="2F75B5"/>
+              <w:right w:val="single" w:sz="4" w:space="0" w:color="2F75B5"/>
+            </w:tcBorders>
+            <w:shd w:val="clear" w:color="000000" w:fill="2F75B5"/>
+            <w:noWrap/>
+            <w:vAlign w:val="center"/>
+          </w:tcPr>
+          <w:p>
+            <w:pPr>
+              <w:spacing w:after="0" w:line="240" w:lineRule="auto"/>
+              <w:ind w:firstLineChars="100" w:firstLine="180"/>
+              <w:jc w:val="right"/>
+              <w:rPr>
+                <w:rFonts w:ascii="Microsoft YaHei" w:eastAsia="Microsoft YaHei" w:hAnsi="Microsoft YaHei" w:cs="Arial"/>
+                <w:b/>
+                <w:bCs/>
+                <w:color w:val="FFFFFF"/>
+                <w:sz w:val="18"/>
+                <w:szCs w:val="18"/>
+                <w:lang w:val="en-AU" w:eastAsia="en-AU"/>
+              </w:rPr>
+            </w:pPr>
+            <w:proofErr w:type="spellStart"/>
+            <w:r>
+              <w:rPr>
+                <w:rFonts w:ascii="Microsoft YaHei" w:eastAsia="Microsoft YaHei" w:hAnsi="Microsoft YaHei" w:cs="Arial" w:hint="eastAsia"/>
+                <w:b/>
+                <w:bCs/>
+                <w:color w:val="FFFFFF"/>
+                <w:sz w:val="18"/>
+                <w:szCs w:val="18"/>
+                <w:lang w:eastAsia="en-AU"/>
+              </w:rPr>
+              <w:t>Примечания</w:t>
+            </w:r>
+            <w:proofErr w:type="spellEnd"/>
+            <w:r>
+              <w:rPr>
+                <w:rFonts w:ascii="Microsoft YaHei" w:eastAsia="Microsoft YaHei" w:hAnsi="Microsoft YaHei" w:cs="Arial"/>
+                <w:b/>
+                <w:bCs/>
+                <w:color w:val="FFFFFF"/>
+                <w:sz w:val="18"/>
+                <w:szCs w:val="18"/>
+                <w:lang w:eastAsia="en-AU"/>
+              </w:rPr>
+              <w:t>/комментарии</w:t>
+            </w:r>
+          </w:p>
+        </w:tc>
+        <w:tc>
+          <w:tcPr>
+            <w:tcW w:w="7127" w:type="dxa"/>
+            <w:tcBorders>
+              <w:top w:val="nil"/>
+              <w:left w:val="nil"/>
+              <w:bottom w:val="single" w:sz="4" w:space="0" w:color="2F75B5"/>
+              <w:right w:val="single" w:sz="4" w:space="0" w:color="2F75B5"/>
+            </w:tcBorders>
+            <w:noWrap/>
+            <w:vAlign w:val="center"/>
+          </w:tcPr>
+          <w:p>
+            <w:pPr>
+              <w:spacing w:after="0" w:line="240" w:lineRule="auto"/>
+              <w:rPr>
+                <w:rFonts w:ascii="Microsoft YaHei" w:eastAsia="Microsoft YaHei" w:hAnsi="Microsoft YaHei" w:cs="Arial"/>
+                <w:sz w:val="18"/>
+                <w:szCs w:val="18"/>
+                <w:lang w:eastAsia="en-AU"/>
+              </w:rPr>
+            </w:pPr>
+            <w:r>
+              <w:rPr>
+                <w:rFonts w:ascii="Microsoft YaHei" w:eastAsia="Microsoft YaHei" w:hAnsi="Microsoft YaHei" w:cs="Arial"/>
+                <w:sz w:val="18"/>
+                <w:szCs w:val="18"/>
+                <w:lang w:val="en-AU" w:eastAsia="en-AU"/>
+              </w:rPr>
+              <w:t> </w:t>
+            </w:r>
+          </w:p>
+        </w:tc>
+      </w:tr>
+    </w:tbl>
+    <w:p>
+      <w:pPr>
+        <w:keepNext/>
+        <w:keepLines/>
+        <w:spacing w:before="120" w:after="120"/>
+        <w:outlineLvl w:val="1"/>
+        <w:rPr>
+          <w:rFonts w:ascii="Microsoft YaHei" w:eastAsia="Microsoft YaHei" w:hAnsi="Microsoft YaHei" w:cs="Times New Roman"/>
+          <w:color w:val="2E74B5"/>
+          <w:sz w:val="18"/>
+          <w:szCs w:val="18"/>
+          <w:lang w:val="en-GB"/>
+        </w:rPr>
+      </w:pPr>
+      <w:bookmarkStart w:id="60" w:name="_Toc129115496"/>
+      <w:r>
+        <w:rPr>
+          <w:rFonts w:ascii="Microsoft YaHei" w:eastAsia="Microsoft YaHei" w:hAnsi="Microsoft YaHei" w:cs="Times New Roman"/>
+          <w:color w:val="2E74B5"/>
+          <w:sz w:val="18"/>
+          <w:szCs w:val="18"/>
+          <w:lang w:val="en-GB"/>
+        </w:rPr>
         <w:t>Test case #10:</w:t>
       </w:r>
-      <w:bookmarkEnd w:id="59"/>
+      <w:bookmarkEnd w:id="60"/>
     </w:p>
     <w:tbl>
       <w:tblPr>
@@ -17550,14 +17596,42 @@
       <w:r>
         <w:t xml:space="preserve">Рисунок </w:t>
       </w:r>
-      <w:fldSimple w:instr=" SEQ Рисунок \* ARABIC ">
-        <w:r>
-          <w:rPr>
-            <w:noProof/>
-          </w:rPr>
-          <w:t>3</w:t>
-        </w:r>
-      </w:fldSimple>
+      <w:r>
+        <w:rPr>
+          <w:noProof/>
+        </w:rPr>
+        <w:fldChar w:fldCharType="begin"/>
+      </w:r>
+      <w:r>
+        <w:rPr>
+          <w:noProof/>
+        </w:rPr>
+        <w:instrText xml:space="preserve"> SEQ Рисунок \* ARABI</w:instrText>
+      </w:r>
+      <w:r>
+        <w:rPr>
+          <w:noProof/>
+        </w:rPr>
+        <w:instrText xml:space="preserve">C </w:instrText>
+      </w:r>
+      <w:r>
+        <w:rPr>
+          <w:noProof/>
+        </w:rPr>
+        <w:fldChar w:fldCharType="separate"/>
+      </w:r>
+      <w:r>
+        <w:rPr>
+          <w:noProof/>
+        </w:rPr>
+        <w:t>3</w:t>
+      </w:r>
+      <w:r>
+        <w:rPr>
+          <w:noProof/>
+        </w:rPr>
+        <w:fldChar w:fldCharType="end"/>
+      </w:r>
       <w:r>
         <w:t xml:space="preserve"> – Выбор сеанса</w:t>
       </w:r>
@@ -17626,14 +17700,36 @@
       <w:r>
         <w:t xml:space="preserve">Рисунок </w:t>
       </w:r>
-      <w:fldSimple w:instr=" SEQ Рисунок \* ARABIC ">
-        <w:r>
-          <w:rPr>
-            <w:noProof/>
-          </w:rPr>
-          <w:t>4</w:t>
-        </w:r>
-      </w:fldSimple>
+      <w:r>
+        <w:rPr>
+          <w:noProof/>
+        </w:rPr>
+        <w:fldChar w:fldCharType="begin"/>
+      </w:r>
+      <w:r>
+        <w:rPr>
+          <w:noProof/>
+        </w:rPr>
+        <w:instrText xml:space="preserve"> SEQ Рисунок \* ARABIC </w:instrText>
+      </w:r>
+      <w:r>
+        <w:rPr>
+          <w:noProof/>
+        </w:rPr>
+        <w:fldChar w:fldCharType="separate"/>
+      </w:r>
+      <w:r>
+        <w:rPr>
+          <w:noProof/>
+        </w:rPr>
+        <w:t>4</w:t>
+      </w:r>
+      <w:r>
+        <w:rPr>
+          <w:noProof/>
+        </w:rPr>
+        <w:fldChar w:fldCharType="end"/>
+      </w:r>
       <w:r>
         <w:t xml:space="preserve"> – Выбор места</w:t>
       </w:r>
@@ -17703,14 +17799,36 @@
       <w:r>
         <w:t xml:space="preserve">Рисунок </w:t>
       </w:r>
-      <w:fldSimple w:instr=" SEQ Рисунок \* ARABIC ">
-        <w:r>
-          <w:rPr>
-            <w:noProof/>
-          </w:rPr>
-          <w:t>5</w:t>
-        </w:r>
-      </w:fldSimple>
+      <w:r>
+        <w:rPr>
+          <w:noProof/>
+        </w:rPr>
+        <w:fldChar w:fldCharType="begin"/>
+      </w:r>
+      <w:r>
+        <w:rPr>
+          <w:noProof/>
+        </w:rPr>
+        <w:instrText xml:space="preserve"> SEQ Рисунок \* ARABIC </w:instrText>
+      </w:r>
+      <w:r>
+        <w:rPr>
+          <w:noProof/>
+        </w:rPr>
+        <w:fldChar w:fldCharType="separate"/>
+      </w:r>
+      <w:r>
+        <w:rPr>
+          <w:noProof/>
+        </w:rPr>
+        <w:t>5</w:t>
+      </w:r>
+      <w:r>
+        <w:rPr>
+          <w:noProof/>
+        </w:rPr>
+        <w:fldChar w:fldCharType="end"/>
+      </w:r>
       <w:r>
         <w:t xml:space="preserve"> – Покупка билета</w:t>
       </w:r>
@@ -18359,8 +18477,6 @@
         </w:rPr>
         <w:t>Test case #7:</w:t>
       </w:r>
-      <w:bookmarkStart w:id="60" w:name="_GoBack"/>
-      <w:bookmarkEnd w:id="60"/>
     </w:p>
     <w:tbl>
       <w:tblPr>
@@ -21340,6 +21456,7 @@
     <w:lsdException w:name="HTML Sample" w:semiHidden="1" w:unhideWhenUsed="1"/>
     <w:lsdException w:name="HTML Typewriter" w:semiHidden="1" w:unhideWhenUsed="1"/>
     <w:lsdException w:name="HTML Variable" w:semiHidden="1" w:unhideWhenUsed="1"/>
+    <w:lsdException w:name="Normal Table" w:semiHidden="1" w:unhideWhenUsed="1"/>
     <w:lsdException w:name="annotation subject" w:semiHidden="1" w:unhideWhenUsed="1"/>
     <w:lsdException w:name="No List" w:semiHidden="1" w:unhideWhenUsed="1"/>
     <w:lsdException w:name="Outline List 1" w:semiHidden="1" w:unhideWhenUsed="1"/>
@@ -21383,8 +21500,10 @@
     <w:lsdException w:name="Table Elegant" w:semiHidden="1" w:unhideWhenUsed="1"/>
     <w:lsdException w:name="Table Professional" w:semiHidden="1" w:unhideWhenUsed="1"/>
     <w:lsdException w:name="Table Subtle 1" w:semiHidden="1" w:unhideWhenUsed="1"/>
+    <w:lsdException w:name="Table Subtle 2" w:semiHidden="1" w:unhideWhenUsed="1"/>
     <w:lsdException w:name="Table Web 1" w:semiHidden="1" w:unhideWhenUsed="1"/>
     <w:lsdException w:name="Table Web 2" w:semiHidden="1" w:unhideWhenUsed="1"/>
+    <w:lsdException w:name="Table Web 3" w:semiHidden="1" w:unhideWhenUsed="1"/>
     <w:lsdException w:name="Balloon Text" w:semiHidden="1" w:unhideWhenUsed="1"/>
     <w:lsdException w:name="Table Grid" w:uiPriority="39"/>
     <w:lsdException w:name="Table Theme" w:semiHidden="1" w:unhideWhenUsed="1"/>
@@ -22259,7 +22378,7 @@
 </file>
 
 <file path=customXml/itemProps1.xml><?xml version="1.0" encoding="utf-8"?>
-<ds:datastoreItem xmlns:ds="http://schemas.openxmlformats.org/officeDocument/2006/customXml" ds:itemID="{B5386B6B-5BC0-4EEF-B382-E34F969C7239}">
+<ds:datastoreItem xmlns:ds="http://schemas.openxmlformats.org/officeDocument/2006/customXml" ds:itemID="{E66A2BD1-CC8F-431D-9A9A-E67D9F25C7FE}">
   <ds:schemaRefs>
     <ds:schemaRef ds:uri="http://schemas.openxmlformats.org/officeDocument/2006/bibliography"/>
   </ds:schemaRefs>

--- a/Отчет.docx
+++ b/Отчет.docx
@@ -12,8 +12,6 @@
           <w:szCs w:val="28"/>
         </w:rPr>
       </w:pPr>
-      <w:bookmarkStart w:id="0" w:name="_GoBack"/>
-      <w:bookmarkEnd w:id="0"/>
       <w:r>
         <w:rPr>
           <w:rFonts w:ascii="Times New Roman" w:hAnsi="Times New Roman" w:cs="Times New Roman"/>
@@ -1226,22 +1224,22 @@
       <w:pPr>
         <w:pStyle w:val="1"/>
       </w:pPr>
-      <w:bookmarkStart w:id="1" w:name="_Toc129115459"/>
+      <w:bookmarkStart w:id="0" w:name="_Toc129115459"/>
       <w:r>
         <w:lastRenderedPageBreak/>
         <w:t>ПРАКТИЧЕСКАЯ РАБОТА №1</w:t>
       </w:r>
-      <w:bookmarkEnd w:id="1"/>
+      <w:bookmarkEnd w:id="0"/>
     </w:p>
     <w:p>
       <w:pPr>
         <w:pStyle w:val="a7"/>
       </w:pPr>
-      <w:bookmarkStart w:id="2" w:name="_Toc129115460"/>
+      <w:bookmarkStart w:id="1" w:name="_Toc129115460"/>
       <w:r>
         <w:t>ЗАДАЧА</w:t>
       </w:r>
-      <w:bookmarkEnd w:id="2"/>
+      <w:bookmarkEnd w:id="1"/>
     </w:p>
     <w:p>
       <w:pPr>
@@ -1255,18 +1253,18 @@
           <w:rStyle w:val="ae"/>
         </w:rPr>
       </w:pPr>
-      <w:bookmarkStart w:id="3" w:name="_Toc129105354"/>
-      <w:bookmarkStart w:id="4" w:name="_Toc129113458"/>
-      <w:bookmarkStart w:id="5" w:name="_Toc129115461"/>
+      <w:bookmarkStart w:id="2" w:name="_Toc129105354"/>
+      <w:bookmarkStart w:id="3" w:name="_Toc129113458"/>
+      <w:bookmarkStart w:id="4" w:name="_Toc129115461"/>
       <w:r>
         <w:rPr>
           <w:rStyle w:val="ae"/>
         </w:rPr>
         <w:t>Разработки библиотеки классов</w:t>
       </w:r>
+      <w:bookmarkEnd w:id="2"/>
       <w:bookmarkEnd w:id="3"/>
       <w:bookmarkEnd w:id="4"/>
-      <w:bookmarkEnd w:id="5"/>
     </w:p>
     <w:p>
       <w:pPr>
@@ -1352,18 +1350,18 @@
           <w:rStyle w:val="ae"/>
         </w:rPr>
       </w:pPr>
-      <w:bookmarkStart w:id="6" w:name="_Toc129105355"/>
-      <w:bookmarkStart w:id="7" w:name="_Toc129113459"/>
-      <w:bookmarkStart w:id="8" w:name="_Toc129115462"/>
+      <w:bookmarkStart w:id="5" w:name="_Toc129105355"/>
+      <w:bookmarkStart w:id="6" w:name="_Toc129113459"/>
+      <w:bookmarkStart w:id="7" w:name="_Toc129115462"/>
       <w:r>
         <w:rPr>
           <w:rStyle w:val="ae"/>
         </w:rPr>
         <w:t>Класс расчета материалов</w:t>
       </w:r>
+      <w:bookmarkEnd w:id="5"/>
       <w:bookmarkEnd w:id="6"/>
       <w:bookmarkEnd w:id="7"/>
-      <w:bookmarkEnd w:id="8"/>
     </w:p>
     <w:p>
       <w:pPr>
@@ -1506,9 +1504,9 @@
           <w:rStyle w:val="ae"/>
         </w:rPr>
       </w:pPr>
-      <w:bookmarkStart w:id="9" w:name="_Toc129105356"/>
-      <w:bookmarkStart w:id="10" w:name="_Toc129113460"/>
-      <w:bookmarkStart w:id="11" w:name="_Toc129115463"/>
+      <w:bookmarkStart w:id="8" w:name="_Toc129105356"/>
+      <w:bookmarkStart w:id="9" w:name="_Toc129113460"/>
+      <w:bookmarkStart w:id="10" w:name="_Toc129115463"/>
       <w:r>
         <w:rPr>
           <w:rStyle w:val="ae"/>
@@ -1529,9 +1527,9 @@
         </w:rPr>
         <w:t>)</w:t>
       </w:r>
+      <w:bookmarkEnd w:id="8"/>
       <w:bookmarkEnd w:id="9"/>
       <w:bookmarkEnd w:id="10"/>
-      <w:bookmarkEnd w:id="11"/>
     </w:p>
     <w:p>
       <w:pPr>
@@ -1605,12 +1603,12 @@
       <w:pPr>
         <w:pStyle w:val="2"/>
       </w:pPr>
-      <w:bookmarkStart w:id="12" w:name="_Toc129115464"/>
+      <w:bookmarkStart w:id="11" w:name="_Toc129115464"/>
       <w:r>
         <w:lastRenderedPageBreak/>
         <w:t>ХОД РАБОТЫ</w:t>
       </w:r>
-      <w:bookmarkEnd w:id="12"/>
+      <w:bookmarkEnd w:id="11"/>
     </w:p>
     <w:p>
       <w:pPr>
@@ -1620,11 +1618,11 @@
           <w:numId w:val="2"/>
         </w:numPr>
       </w:pPr>
-      <w:bookmarkStart w:id="13" w:name="_Toc129115465"/>
+      <w:bookmarkStart w:id="12" w:name="_Toc129115465"/>
       <w:r>
         <w:t>Метод для расчета количества сырья</w:t>
       </w:r>
-      <w:bookmarkEnd w:id="13"/>
+      <w:bookmarkEnd w:id="12"/>
     </w:p>
     <w:p>
       <w:pPr>
@@ -1748,11 +1746,11 @@
           <w:numId w:val="3"/>
         </w:numPr>
       </w:pPr>
-      <w:bookmarkStart w:id="14" w:name="_Toc129115466"/>
+      <w:bookmarkStart w:id="13" w:name="_Toc129115466"/>
       <w:r>
         <w:t>Модульные тесты</w:t>
       </w:r>
-      <w:bookmarkEnd w:id="14"/>
+      <w:bookmarkEnd w:id="13"/>
     </w:p>
     <w:p>
       <w:pPr>
@@ -1766,16 +1764,16 @@
           <w:rStyle w:val="ae"/>
         </w:rPr>
       </w:pPr>
-      <w:bookmarkStart w:id="15" w:name="_Toc129105360"/>
-      <w:bookmarkStart w:id="16" w:name="_Toc129115467"/>
+      <w:bookmarkStart w:id="14" w:name="_Toc129105360"/>
+      <w:bookmarkStart w:id="15" w:name="_Toc129115467"/>
       <w:r>
         <w:rPr>
           <w:rStyle w:val="ae"/>
         </w:rPr>
         <w:t>Тестирование правильности расчетов</w:t>
       </w:r>
+      <w:bookmarkEnd w:id="14"/>
       <w:bookmarkEnd w:id="15"/>
-      <w:bookmarkEnd w:id="16"/>
     </w:p>
     <w:p>
       <w:pPr>
@@ -1887,8 +1885,8 @@
           <w:rStyle w:val="ae"/>
         </w:rPr>
       </w:pPr>
-      <w:bookmarkStart w:id="17" w:name="_Toc129105361"/>
-      <w:bookmarkStart w:id="18" w:name="_Toc129115468"/>
+      <w:bookmarkStart w:id="16" w:name="_Toc129105361"/>
+      <w:bookmarkStart w:id="17" w:name="_Toc129115468"/>
       <w:r>
         <w:rPr>
           <w:rStyle w:val="ae"/>
@@ -1896,8 +1894,8 @@
         <w:lastRenderedPageBreak/>
         <w:t>Тестирование несуществующего типа продукта</w:t>
       </w:r>
+      <w:bookmarkEnd w:id="16"/>
       <w:bookmarkEnd w:id="17"/>
-      <w:bookmarkEnd w:id="18"/>
     </w:p>
     <w:p>
       <w:pPr>
@@ -1978,16 +1976,16 @@
           <w:rStyle w:val="ae"/>
         </w:rPr>
       </w:pPr>
-      <w:bookmarkStart w:id="19" w:name="_Toc129105362"/>
-      <w:bookmarkStart w:id="20" w:name="_Toc129115469"/>
+      <w:bookmarkStart w:id="18" w:name="_Toc129105362"/>
+      <w:bookmarkStart w:id="19" w:name="_Toc129115469"/>
       <w:r>
         <w:rPr>
           <w:rStyle w:val="ae"/>
         </w:rPr>
         <w:t>Тестирование несуществующего типа материала</w:t>
       </w:r>
+      <w:bookmarkEnd w:id="18"/>
       <w:bookmarkEnd w:id="19"/>
-      <w:bookmarkEnd w:id="20"/>
     </w:p>
     <w:p>
       <w:pPr>
@@ -2083,16 +2081,16 @@
           <w:rStyle w:val="ae"/>
         </w:rPr>
       </w:pPr>
-      <w:bookmarkStart w:id="21" w:name="_Toc129105363"/>
-      <w:bookmarkStart w:id="22" w:name="_Toc129115470"/>
+      <w:bookmarkStart w:id="20" w:name="_Toc129105363"/>
+      <w:bookmarkStart w:id="21" w:name="_Toc129115470"/>
       <w:r>
         <w:rPr>
           <w:rStyle w:val="ae"/>
         </w:rPr>
         <w:t>Тестирование отрицательного количества продукции</w:t>
       </w:r>
+      <w:bookmarkEnd w:id="20"/>
       <w:bookmarkEnd w:id="21"/>
-      <w:bookmarkEnd w:id="22"/>
     </w:p>
     <w:p>
       <w:pPr>
@@ -2174,8 +2172,8 @@
           <w:rStyle w:val="ae"/>
         </w:rPr>
       </w:pPr>
-      <w:bookmarkStart w:id="23" w:name="_Toc129105364"/>
-      <w:bookmarkStart w:id="24" w:name="_Toc129115471"/>
+      <w:bookmarkStart w:id="22" w:name="_Toc129105364"/>
+      <w:bookmarkStart w:id="23" w:name="_Toc129115471"/>
       <w:r>
         <w:rPr>
           <w:rStyle w:val="ae"/>
@@ -2183,8 +2181,8 @@
         <w:lastRenderedPageBreak/>
         <w:t>Тестирование отрицательной ширины</w:t>
       </w:r>
+      <w:bookmarkEnd w:id="22"/>
       <w:bookmarkEnd w:id="23"/>
-      <w:bookmarkEnd w:id="24"/>
     </w:p>
     <w:p>
       <w:pPr>
@@ -2275,16 +2273,16 @@
           <w:rStyle w:val="ae"/>
         </w:rPr>
       </w:pPr>
-      <w:bookmarkStart w:id="25" w:name="_Toc129105365"/>
-      <w:bookmarkStart w:id="26" w:name="_Toc129115472"/>
+      <w:bookmarkStart w:id="24" w:name="_Toc129105365"/>
+      <w:bookmarkStart w:id="25" w:name="_Toc129115472"/>
       <w:r>
         <w:rPr>
           <w:rStyle w:val="ae"/>
         </w:rPr>
         <w:t>Тестирование отрицательной длины</w:t>
       </w:r>
+      <w:bookmarkEnd w:id="24"/>
       <w:bookmarkEnd w:id="25"/>
-      <w:bookmarkEnd w:id="26"/>
     </w:p>
     <w:p>
       <w:pPr>
@@ -2375,16 +2373,16 @@
           <w:rStyle w:val="ae"/>
         </w:rPr>
       </w:pPr>
-      <w:bookmarkStart w:id="27" w:name="_Toc129105366"/>
-      <w:bookmarkStart w:id="28" w:name="_Toc129115473"/>
+      <w:bookmarkStart w:id="26" w:name="_Toc129105366"/>
+      <w:bookmarkStart w:id="27" w:name="_Toc129115473"/>
       <w:r>
         <w:rPr>
           <w:rStyle w:val="ae"/>
         </w:rPr>
         <w:t>Тестирование округления к наименьшему целому</w:t>
       </w:r>
+      <w:bookmarkEnd w:id="26"/>
       <w:bookmarkEnd w:id="27"/>
-      <w:bookmarkEnd w:id="28"/>
     </w:p>
     <w:p>
       <w:pPr>
@@ -2466,8 +2464,8 @@
           <w:rStyle w:val="ae"/>
         </w:rPr>
       </w:pPr>
-      <w:bookmarkStart w:id="29" w:name="_Toc129105367"/>
-      <w:bookmarkStart w:id="30" w:name="_Toc129115474"/>
+      <w:bookmarkStart w:id="28" w:name="_Toc129105367"/>
+      <w:bookmarkStart w:id="29" w:name="_Toc129115474"/>
       <w:r>
         <w:rPr>
           <w:rStyle w:val="ae"/>
@@ -2475,8 +2473,8 @@
         <w:lastRenderedPageBreak/>
         <w:t>Тестирование нулевого количества</w:t>
       </w:r>
+      <w:bookmarkEnd w:id="28"/>
       <w:bookmarkEnd w:id="29"/>
-      <w:bookmarkEnd w:id="30"/>
     </w:p>
     <w:p>
       <w:pPr>
@@ -2555,16 +2553,16 @@
           <w:rStyle w:val="ae"/>
         </w:rPr>
       </w:pPr>
-      <w:bookmarkStart w:id="31" w:name="_Toc129105368"/>
-      <w:bookmarkStart w:id="32" w:name="_Toc129115475"/>
+      <w:bookmarkStart w:id="30" w:name="_Toc129105368"/>
+      <w:bookmarkStart w:id="31" w:name="_Toc129115475"/>
       <w:r>
         <w:rPr>
           <w:rStyle w:val="ae"/>
         </w:rPr>
         <w:t>Тестирование нулевой ширины</w:t>
       </w:r>
+      <w:bookmarkEnd w:id="30"/>
       <w:bookmarkEnd w:id="31"/>
-      <w:bookmarkEnd w:id="32"/>
     </w:p>
     <w:p>
       <w:pPr>
@@ -2643,16 +2641,16 @@
           <w:rStyle w:val="ae"/>
         </w:rPr>
       </w:pPr>
-      <w:bookmarkStart w:id="33" w:name="_Toc129105369"/>
-      <w:bookmarkStart w:id="34" w:name="_Toc129115476"/>
+      <w:bookmarkStart w:id="32" w:name="_Toc129105369"/>
+      <w:bookmarkStart w:id="33" w:name="_Toc129115476"/>
       <w:r>
         <w:rPr>
           <w:rStyle w:val="ae"/>
         </w:rPr>
         <w:t>Тестирование нулевой длины</w:t>
       </w:r>
+      <w:bookmarkEnd w:id="32"/>
       <w:bookmarkEnd w:id="33"/>
-      <w:bookmarkEnd w:id="34"/>
     </w:p>
     <w:p>
       <w:pPr>
@@ -2731,8 +2729,8 @@
           <w:rStyle w:val="ae"/>
         </w:rPr>
       </w:pPr>
-      <w:bookmarkStart w:id="35" w:name="_Toc129105370"/>
-      <w:bookmarkStart w:id="36" w:name="_Toc129115477"/>
+      <w:bookmarkStart w:id="34" w:name="_Toc129105370"/>
+      <w:bookmarkStart w:id="35" w:name="_Toc129115477"/>
       <w:r>
         <w:rPr>
           <w:rStyle w:val="ae"/>
@@ -2740,8 +2738,8 @@
         <w:lastRenderedPageBreak/>
         <w:t>Успешность методов тестирования</w:t>
       </w:r>
+      <w:bookmarkEnd w:id="34"/>
       <w:bookmarkEnd w:id="35"/>
-      <w:bookmarkEnd w:id="36"/>
     </w:p>
     <w:p>
       <w:pPr>
@@ -2819,7 +2817,7 @@
           <w:numId w:val="3"/>
         </w:numPr>
       </w:pPr>
-      <w:bookmarkStart w:id="37" w:name="_Toc129115478"/>
+      <w:bookmarkStart w:id="36" w:name="_Toc129115478"/>
       <w:r>
         <w:t>Тестирование «</w:t>
       </w:r>
@@ -2832,7 +2830,7 @@
       <w:r>
         <w:t>»</w:t>
       </w:r>
-      <w:bookmarkEnd w:id="37"/>
+      <w:bookmarkEnd w:id="36"/>
       <w:r>
         <w:t xml:space="preserve"> </w:t>
       </w:r>
@@ -2849,16 +2847,16 @@
           <w:rStyle w:val="ae"/>
         </w:rPr>
       </w:pPr>
-      <w:bookmarkStart w:id="38" w:name="_Toc129105372"/>
-      <w:bookmarkStart w:id="39" w:name="_Toc129115479"/>
+      <w:bookmarkStart w:id="37" w:name="_Toc129105372"/>
+      <w:bookmarkStart w:id="38" w:name="_Toc129115479"/>
       <w:r>
         <w:rPr>
           <w:rStyle w:val="ae"/>
         </w:rPr>
         <w:t>Тестовый пример 1</w:t>
       </w:r>
+      <w:bookmarkEnd w:id="37"/>
       <w:bookmarkEnd w:id="38"/>
-      <w:bookmarkEnd w:id="39"/>
     </w:p>
     <w:p>
       <w:pPr>
@@ -2937,8 +2935,8 @@
           <w:rStyle w:val="ae"/>
         </w:rPr>
       </w:pPr>
-      <w:bookmarkStart w:id="40" w:name="_Toc129105373"/>
-      <w:bookmarkStart w:id="41" w:name="_Toc129115480"/>
+      <w:bookmarkStart w:id="39" w:name="_Toc129105373"/>
+      <w:bookmarkStart w:id="40" w:name="_Toc129115480"/>
       <w:r>
         <w:rPr>
           <w:rStyle w:val="ae"/>
@@ -2946,8 +2944,8 @@
         <w:lastRenderedPageBreak/>
         <w:t>Тестовый пример 2</w:t>
       </w:r>
+      <w:bookmarkEnd w:id="39"/>
       <w:bookmarkEnd w:id="40"/>
-      <w:bookmarkEnd w:id="41"/>
     </w:p>
     <w:p>
       <w:pPr>
@@ -3026,16 +3024,16 @@
           <w:rStyle w:val="ae"/>
         </w:rPr>
       </w:pPr>
-      <w:bookmarkStart w:id="42" w:name="_Toc129105374"/>
-      <w:bookmarkStart w:id="43" w:name="_Toc129115481"/>
+      <w:bookmarkStart w:id="41" w:name="_Toc129105374"/>
+      <w:bookmarkStart w:id="42" w:name="_Toc129115481"/>
       <w:r>
         <w:rPr>
           <w:rStyle w:val="ae"/>
         </w:rPr>
         <w:t>Тестовый пример 3</w:t>
       </w:r>
+      <w:bookmarkEnd w:id="41"/>
       <w:bookmarkEnd w:id="42"/>
-      <w:bookmarkEnd w:id="43"/>
     </w:p>
     <w:p>
       <w:pPr>
@@ -3115,8 +3113,8 @@
           <w:rStyle w:val="ae"/>
         </w:rPr>
       </w:pPr>
-      <w:bookmarkStart w:id="44" w:name="_Toc129105375"/>
-      <w:bookmarkStart w:id="45" w:name="_Toc129115482"/>
+      <w:bookmarkStart w:id="43" w:name="_Toc129105375"/>
+      <w:bookmarkStart w:id="44" w:name="_Toc129115482"/>
       <w:r>
         <w:rPr>
           <w:rStyle w:val="ae"/>
@@ -3129,8 +3127,8 @@
         </w:rPr>
         <w:t>4</w:t>
       </w:r>
+      <w:bookmarkEnd w:id="43"/>
       <w:bookmarkEnd w:id="44"/>
-      <w:bookmarkEnd w:id="45"/>
     </w:p>
     <w:p>
       <w:pPr>
@@ -3234,8 +3232,8 @@
           <w:rStyle w:val="ae"/>
         </w:rPr>
       </w:pPr>
-      <w:bookmarkStart w:id="46" w:name="_Toc129105376"/>
-      <w:bookmarkStart w:id="47" w:name="_Toc129115483"/>
+      <w:bookmarkStart w:id="45" w:name="_Toc129105376"/>
+      <w:bookmarkStart w:id="46" w:name="_Toc129115483"/>
       <w:r>
         <w:rPr>
           <w:rStyle w:val="ae"/>
@@ -3248,8 +3246,8 @@
         </w:rPr>
         <w:t>5</w:t>
       </w:r>
+      <w:bookmarkEnd w:id="45"/>
       <w:bookmarkEnd w:id="46"/>
-      <w:bookmarkEnd w:id="47"/>
     </w:p>
     <w:p>
       <w:pPr>
@@ -3347,22 +3345,22 @@
       <w:pPr>
         <w:pStyle w:val="1"/>
       </w:pPr>
-      <w:bookmarkStart w:id="48" w:name="_Toc129115484"/>
+      <w:bookmarkStart w:id="47" w:name="_Toc129115484"/>
       <w:r>
         <w:lastRenderedPageBreak/>
         <w:t>ПРАКТИЧЕСКАЯ РАБОТА №2</w:t>
       </w:r>
-      <w:bookmarkEnd w:id="48"/>
+      <w:bookmarkEnd w:id="47"/>
     </w:p>
     <w:p>
       <w:pPr>
         <w:pStyle w:val="2"/>
       </w:pPr>
-      <w:bookmarkStart w:id="49" w:name="_Toc129115485"/>
+      <w:bookmarkStart w:id="48" w:name="_Toc129115485"/>
       <w:r>
         <w:t>ЗАДАЧА</w:t>
       </w:r>
-      <w:bookmarkEnd w:id="49"/>
+      <w:bookmarkEnd w:id="48"/>
     </w:p>
     <w:p>
       <w:pPr>
@@ -3445,11 +3443,11 @@
       <w:pPr>
         <w:pStyle w:val="2"/>
       </w:pPr>
-      <w:bookmarkStart w:id="50" w:name="_Toc129115486"/>
+      <w:bookmarkStart w:id="49" w:name="_Toc129115486"/>
       <w:r>
         <w:t>Ход работы</w:t>
       </w:r>
-      <w:bookmarkEnd w:id="50"/>
+      <w:bookmarkEnd w:id="49"/>
     </w:p>
     <w:p>
       <w:pPr>
@@ -3848,15 +3846,11 @@
         <w:jc w:val="center"/>
       </w:pPr>
       <w:r>
-        <w:rPr>
-          <w:noProof/>
-          <w:lang w:eastAsia="ru-RU"/>
-        </w:rPr>
         <w:drawing>
-          <wp:inline distT="0" distB="0" distL="0" distR="0" wp14:anchorId="5F584E97" wp14:editId="59CBDE2E">
-            <wp:extent cx="3628571" cy="1990476"/>
-            <wp:effectExtent l="0" t="0" r="0" b="0"/>
-            <wp:docPr id="8" name="Рисунок 8"/>
+          <wp:inline distT="0" distB="0" distL="0" distR="0" wp14:anchorId="73DD652B" wp14:editId="00FF8D80">
+            <wp:extent cx="4229100" cy="1972395"/>
+            <wp:effectExtent l="0" t="0" r="0" b="8890"/>
+            <wp:docPr id="5" name="Рисунок 5"/>
             <wp:cNvGraphicFramePr>
               <a:graphicFrameLocks xmlns:a="http://schemas.openxmlformats.org/drawingml/2006/main" noChangeAspect="1"/>
             </wp:cNvGraphicFramePr>
@@ -3876,7 +3870,7 @@
                   <pic:spPr>
                     <a:xfrm>
                       <a:off x="0" y="0"/>
-                      <a:ext cx="3628571" cy="1990476"/>
+                      <a:ext cx="4230631" cy="1973109"/>
                     </a:xfrm>
                     <a:prstGeom prst="rect">
                       <a:avLst/>
@@ -3944,15 +3938,11 @@
         <w:jc w:val="center"/>
       </w:pPr>
       <w:r>
-        <w:rPr>
-          <w:noProof/>
-          <w:lang w:eastAsia="ru-RU"/>
-        </w:rPr>
         <w:drawing>
-          <wp:inline distT="0" distB="0" distL="0" distR="0" wp14:anchorId="0472B89C" wp14:editId="11B32994">
-            <wp:extent cx="4667576" cy="1990725"/>
+          <wp:inline distT="0" distB="0" distL="0" distR="0" wp14:anchorId="0F46FDFA" wp14:editId="2F17769D">
+            <wp:extent cx="4253864" cy="1933575"/>
             <wp:effectExtent l="0" t="0" r="0" b="0"/>
-            <wp:docPr id="12" name="Рисунок 12"/>
+            <wp:docPr id="9" name="Рисунок 9"/>
             <wp:cNvGraphicFramePr>
               <a:graphicFrameLocks xmlns:a="http://schemas.openxmlformats.org/drawingml/2006/main" noChangeAspect="1"/>
             </wp:cNvGraphicFramePr>
@@ -3972,7 +3962,7 @@
                   <pic:spPr>
                     <a:xfrm>
                       <a:off x="0" y="0"/>
-                      <a:ext cx="4700873" cy="2004926"/>
+                      <a:ext cx="4279156" cy="1945071"/>
                     </a:xfrm>
                     <a:prstGeom prst="rect">
                       <a:avLst/>
@@ -4049,15 +4039,11 @@
         <w:jc w:val="center"/>
       </w:pPr>
       <w:r>
-        <w:rPr>
-          <w:noProof/>
-          <w:lang w:eastAsia="ru-RU"/>
-        </w:rPr>
         <w:drawing>
-          <wp:inline distT="0" distB="0" distL="0" distR="0" wp14:anchorId="3383907F" wp14:editId="594B36D8">
-            <wp:extent cx="3742857" cy="1942857"/>
-            <wp:effectExtent l="0" t="0" r="0" b="635"/>
-            <wp:docPr id="16" name="Рисунок 16"/>
+          <wp:inline distT="0" distB="0" distL="0" distR="0" wp14:anchorId="7A6F137D" wp14:editId="32ECF76A">
+            <wp:extent cx="3752850" cy="2089024"/>
+            <wp:effectExtent l="0" t="0" r="0" b="6985"/>
+            <wp:docPr id="14" name="Рисунок 14"/>
             <wp:cNvGraphicFramePr>
               <a:graphicFrameLocks xmlns:a="http://schemas.openxmlformats.org/drawingml/2006/main" noChangeAspect="1"/>
             </wp:cNvGraphicFramePr>
@@ -4077,7 +4063,7 @@
                   <pic:spPr>
                     <a:xfrm>
                       <a:off x="0" y="0"/>
-                      <a:ext cx="3742857" cy="1942857"/>
+                      <a:ext cx="3755475" cy="2090485"/>
                     </a:xfrm>
                     <a:prstGeom prst="rect">
                       <a:avLst/>
@@ -4167,15 +4153,11 @@
         <w:jc w:val="center"/>
       </w:pPr>
       <w:r>
-        <w:rPr>
-          <w:noProof/>
-          <w:lang w:eastAsia="ru-RU"/>
-        </w:rPr>
         <w:drawing>
-          <wp:inline distT="0" distB="0" distL="0" distR="0" wp14:anchorId="4804612C" wp14:editId="09D16CE7">
-            <wp:extent cx="5947056" cy="4171950"/>
-            <wp:effectExtent l="0" t="0" r="0" b="0"/>
-            <wp:docPr id="22" name="Рисунок 22"/>
+          <wp:inline distT="0" distB="0" distL="0" distR="0" wp14:anchorId="0A3DDEC1" wp14:editId="11E1A517">
+            <wp:extent cx="5858510" cy="4329036"/>
+            <wp:effectExtent l="0" t="0" r="8890" b="0"/>
+            <wp:docPr id="17" name="Рисунок 17"/>
             <wp:cNvGraphicFramePr>
               <a:graphicFrameLocks xmlns:a="http://schemas.openxmlformats.org/drawingml/2006/main" noChangeAspect="1"/>
             </wp:cNvGraphicFramePr>
@@ -4195,7 +4177,7 @@
                   <pic:spPr>
                     <a:xfrm>
                       <a:off x="0" y="0"/>
-                      <a:ext cx="5969346" cy="4187587"/>
+                      <a:ext cx="5864599" cy="4333535"/>
                     </a:xfrm>
                     <a:prstGeom prst="rect">
                       <a:avLst/>
@@ -4239,7 +4221,12 @@
         <w:pStyle w:val="a1"/>
       </w:pPr>
       <w:r>
-        <w:t xml:space="preserve">Пятый тест </w:t>
+        <w:t>Пятый</w:t>
+      </w:r>
+      <w:bookmarkStart w:id="50" w:name="_GoBack"/>
+      <w:bookmarkEnd w:id="50"/>
+      <w:r>
+        <w:t xml:space="preserve"> тест </w:t>
       </w:r>
       <w:r>
         <w:softHyphen/>
@@ -4269,15 +4256,11 @@
         <w:jc w:val="center"/>
       </w:pPr>
       <w:r>
-        <w:rPr>
-          <w:noProof/>
-          <w:lang w:eastAsia="ru-RU"/>
-        </w:rPr>
         <w:drawing>
-          <wp:inline distT="0" distB="0" distL="0" distR="0" wp14:anchorId="65528674" wp14:editId="0FF9079C">
-            <wp:extent cx="6480175" cy="3008630"/>
-            <wp:effectExtent l="0" t="0" r="0" b="1270"/>
-            <wp:docPr id="24" name="Рисунок 24"/>
+          <wp:inline distT="0" distB="0" distL="0" distR="0" wp14:anchorId="4B6E0F7B" wp14:editId="6B9F5408">
+            <wp:extent cx="6289675" cy="2978120"/>
+            <wp:effectExtent l="0" t="0" r="0" b="0"/>
+            <wp:docPr id="23" name="Рисунок 23"/>
             <wp:cNvGraphicFramePr>
               <a:graphicFrameLocks xmlns:a="http://schemas.openxmlformats.org/drawingml/2006/main" noChangeAspect="1"/>
             </wp:cNvGraphicFramePr>
@@ -4297,7 +4280,7 @@
                   <pic:spPr>
                     <a:xfrm>
                       <a:off x="0" y="0"/>
-                      <a:ext cx="6480175" cy="3008630"/>
+                      <a:ext cx="6291299" cy="2978889"/>
                     </a:xfrm>
                     <a:prstGeom prst="rect">
                       <a:avLst/>
@@ -17600,37 +17583,7 @@
         <w:rPr>
           <w:noProof/>
         </w:rPr>
-        <w:fldChar w:fldCharType="begin"/>
-      </w:r>
-      <w:r>
-        <w:rPr>
-          <w:noProof/>
-        </w:rPr>
-        <w:instrText xml:space="preserve"> SEQ Рисунок \* ARABI</w:instrText>
-      </w:r>
-      <w:r>
-        <w:rPr>
-          <w:noProof/>
-        </w:rPr>
-        <w:instrText xml:space="preserve">C </w:instrText>
-      </w:r>
-      <w:r>
-        <w:rPr>
-          <w:noProof/>
-        </w:rPr>
-        <w:fldChar w:fldCharType="separate"/>
-      </w:r>
-      <w:r>
-        <w:rPr>
-          <w:noProof/>
-        </w:rPr>
-        <w:t>3</w:t>
-      </w:r>
-      <w:r>
-        <w:rPr>
-          <w:noProof/>
-        </w:rPr>
-        <w:fldChar w:fldCharType="end"/>
+        <w:t>27</w:t>
       </w:r>
       <w:r>
         <w:t xml:space="preserve"> – Выбор сеанса</w:t>
@@ -17704,31 +17657,7 @@
         <w:rPr>
           <w:noProof/>
         </w:rPr>
-        <w:fldChar w:fldCharType="begin"/>
-      </w:r>
-      <w:r>
-        <w:rPr>
-          <w:noProof/>
-        </w:rPr>
-        <w:instrText xml:space="preserve"> SEQ Рисунок \* ARABIC </w:instrText>
-      </w:r>
-      <w:r>
-        <w:rPr>
-          <w:noProof/>
-        </w:rPr>
-        <w:fldChar w:fldCharType="separate"/>
-      </w:r>
-      <w:r>
-        <w:rPr>
-          <w:noProof/>
-        </w:rPr>
-        <w:t>4</w:t>
-      </w:r>
-      <w:r>
-        <w:rPr>
-          <w:noProof/>
-        </w:rPr>
-        <w:fldChar w:fldCharType="end"/>
+        <w:t>28</w:t>
       </w:r>
       <w:r>
         <w:t xml:space="preserve"> – Выбор места</w:t>
@@ -17803,31 +17732,7 @@
         <w:rPr>
           <w:noProof/>
         </w:rPr>
-        <w:fldChar w:fldCharType="begin"/>
-      </w:r>
-      <w:r>
-        <w:rPr>
-          <w:noProof/>
-        </w:rPr>
-        <w:instrText xml:space="preserve"> SEQ Рисунок \* ARABIC </w:instrText>
-      </w:r>
-      <w:r>
-        <w:rPr>
-          <w:noProof/>
-        </w:rPr>
-        <w:fldChar w:fldCharType="separate"/>
-      </w:r>
-      <w:r>
-        <w:rPr>
-          <w:noProof/>
-        </w:rPr>
-        <w:t>5</w:t>
-      </w:r>
-      <w:r>
-        <w:rPr>
-          <w:noProof/>
-        </w:rPr>
-        <w:fldChar w:fldCharType="end"/>
+        <w:t>29</w:t>
       </w:r>
       <w:r>
         <w:t xml:space="preserve"> – Покупка билета</w:t>
@@ -22378,7 +22283,7 @@
 </file>
 
 <file path=customXml/itemProps1.xml><?xml version="1.0" encoding="utf-8"?>
-<ds:datastoreItem xmlns:ds="http://schemas.openxmlformats.org/officeDocument/2006/customXml" ds:itemID="{E66A2BD1-CC8F-431D-9A9A-E67D9F25C7FE}">
+<ds:datastoreItem xmlns:ds="http://schemas.openxmlformats.org/officeDocument/2006/customXml" ds:itemID="{F4F137E6-E7D3-46F4-AD10-369B0FEFB09C}">
   <ds:schemaRefs>
     <ds:schemaRef ds:uri="http://schemas.openxmlformats.org/officeDocument/2006/bibliography"/>
   </ds:schemaRefs>

--- a/Отчет.docx
+++ b/Отчет.docx
@@ -1,6 +1,6 @@
 
 <file path=word/document.xml><?xml version="1.0" encoding="utf-8"?>
-<w:document xmlns:wpc="http://schemas.microsoft.com/office/word/2010/wordprocessingCanvas" xmlns:cx="http://schemas.microsoft.com/office/drawing/2014/chartex" xmlns:cx1="http://schemas.microsoft.com/office/drawing/2015/9/8/chartex" xmlns:cx2="http://schemas.microsoft.com/office/drawing/2015/10/21/chartex" xmlns:cx3="http://schemas.microsoft.com/office/drawing/2016/5/9/chartex" xmlns:cx4="http://schemas.microsoft.com/office/drawing/2016/5/10/chartex" xmlns:cx5="http://schemas.microsoft.com/office/drawing/2016/5/11/chartex" xmlns:cx6="http://schemas.microsoft.com/office/drawing/2016/5/12/chartex" xmlns:cx7="http://schemas.microsoft.com/office/drawing/2016/5/13/chartex" xmlns:cx8="http://schemas.microsoft.com/office/drawing/2016/5/14/chartex" xmlns:mc="http://schemas.openxmlformats.org/markup-compatibility/2006" xmlns:aink="http://schemas.microsoft.com/office/drawing/2016/ink" xmlns:am3d="http://schemas.microsoft.com/office/drawing/2017/model3d" xmlns:o="urn:schemas-microsoft-com:office:office" xmlns:r="http://schemas.openxmlformats.org/officeDocument/2006/relationships" xmlns:m="http://schemas.openxmlformats.org/officeDocument/2006/math" xmlns:v="urn:schemas-microsoft-com:vml" xmlns:wp14="http://schemas.microsoft.com/office/word/2010/wordprocessingDrawing" xmlns:wp="http://schemas.openxmlformats.org/drawingml/2006/wordprocessingDrawing" xmlns:w10="urn:schemas-microsoft-com:office:word" xmlns:w="http://schemas.openxmlformats.org/wordprocessingml/2006/main" xmlns:w14="http://schemas.microsoft.com/office/word/2010/wordml" xmlns:w15="http://schemas.microsoft.com/office/word/2012/wordml" xmlns:w16cid="http://schemas.microsoft.com/office/word/2016/wordml/cid" xmlns:w16se="http://schemas.microsoft.com/office/word/2015/wordml/symex" xmlns:wpg="http://schemas.microsoft.com/office/word/2010/wordprocessingGroup" xmlns:wpi="http://schemas.microsoft.com/office/word/2010/wordprocessingInk" xmlns:wne="http://schemas.microsoft.com/office/word/2006/wordml" xmlns:wps="http://schemas.microsoft.com/office/word/2010/wordprocessingShape" mc:Ignorable="w14 w15 w16se w16cid wp14">
+<w:document xmlns:wpc="http://schemas.microsoft.com/office/word/2010/wordprocessingCanvas" xmlns:cx="http://schemas.microsoft.com/office/drawing/2014/chartex" xmlns:mc="http://schemas.openxmlformats.org/markup-compatibility/2006" xmlns:o="urn:schemas-microsoft-com:office:office" xmlns:r="http://schemas.openxmlformats.org/officeDocument/2006/relationships" xmlns:m="http://schemas.openxmlformats.org/officeDocument/2006/math" xmlns:v="urn:schemas-microsoft-com:vml" xmlns:wp14="http://schemas.microsoft.com/office/word/2010/wordprocessingDrawing" xmlns:wp="http://schemas.openxmlformats.org/drawingml/2006/wordprocessingDrawing" xmlns:w10="urn:schemas-microsoft-com:office:word" xmlns:w="http://schemas.openxmlformats.org/wordprocessingml/2006/main" xmlns:w14="http://schemas.microsoft.com/office/word/2010/wordml" xmlns:w15="http://schemas.microsoft.com/office/word/2012/wordml" xmlns:w16se="http://schemas.microsoft.com/office/word/2015/wordml/symex" xmlns:wpg="http://schemas.microsoft.com/office/word/2010/wordprocessingGroup" xmlns:wpi="http://schemas.microsoft.com/office/word/2010/wordprocessingInk" xmlns:wne="http://schemas.microsoft.com/office/word/2006/wordml" xmlns:wps="http://schemas.microsoft.com/office/word/2010/wordprocessingShape" mc:Ignorable="w14 w15 w16se wp14">
   <w:body>
     <w:p>
       <w:pPr>
@@ -3846,6 +3846,10 @@
         <w:jc w:val="center"/>
       </w:pPr>
       <w:r>
+        <w:rPr>
+          <w:noProof/>
+          <w:lang w:eastAsia="ru-RU"/>
+        </w:rPr>
         <w:drawing>
           <wp:inline distT="0" distB="0" distL="0" distR="0" wp14:anchorId="73DD652B" wp14:editId="00FF8D80">
             <wp:extent cx="4229100" cy="1972395"/>
@@ -3938,6 +3942,10 @@
         <w:jc w:val="center"/>
       </w:pPr>
       <w:r>
+        <w:rPr>
+          <w:noProof/>
+          <w:lang w:eastAsia="ru-RU"/>
+        </w:rPr>
         <w:drawing>
           <wp:inline distT="0" distB="0" distL="0" distR="0" wp14:anchorId="0F46FDFA" wp14:editId="2F17769D">
             <wp:extent cx="4253864" cy="1933575"/>
@@ -4039,6 +4047,10 @@
         <w:jc w:val="center"/>
       </w:pPr>
       <w:r>
+        <w:rPr>
+          <w:noProof/>
+          <w:lang w:eastAsia="ru-RU"/>
+        </w:rPr>
         <w:drawing>
           <wp:inline distT="0" distB="0" distL="0" distR="0" wp14:anchorId="7A6F137D" wp14:editId="32ECF76A">
             <wp:extent cx="3752850" cy="2089024"/>
@@ -4153,6 +4165,10 @@
         <w:jc w:val="center"/>
       </w:pPr>
       <w:r>
+        <w:rPr>
+          <w:noProof/>
+          <w:lang w:eastAsia="ru-RU"/>
+        </w:rPr>
         <w:drawing>
           <wp:inline distT="0" distB="0" distL="0" distR="0" wp14:anchorId="0A3DDEC1" wp14:editId="11E1A517">
             <wp:extent cx="5858510" cy="4329036"/>
@@ -4221,12 +4237,7 @@
         <w:pStyle w:val="a1"/>
       </w:pPr>
       <w:r>
-        <w:t>Пятый</w:t>
-      </w:r>
-      <w:bookmarkStart w:id="50" w:name="_GoBack"/>
-      <w:bookmarkEnd w:id="50"/>
-      <w:r>
-        <w:t xml:space="preserve"> тест </w:t>
+        <w:t xml:space="preserve">Пятый тест </w:t>
       </w:r>
       <w:r>
         <w:softHyphen/>
@@ -4256,6 +4267,10 @@
         <w:jc w:val="center"/>
       </w:pPr>
       <w:r>
+        <w:rPr>
+          <w:noProof/>
+          <w:lang w:eastAsia="ru-RU"/>
+        </w:rPr>
         <w:drawing>
           <wp:inline distT="0" distB="0" distL="0" distR="0" wp14:anchorId="4B6E0F7B" wp14:editId="6B9F5408">
             <wp:extent cx="6289675" cy="2978120"/>
@@ -4337,7 +4352,7 @@
           <w:lang w:val="en-GB"/>
         </w:rPr>
       </w:pPr>
-      <w:bookmarkStart w:id="51" w:name="_Toc129115487"/>
+      <w:bookmarkStart w:id="50" w:name="_Toc129115487"/>
       <w:proofErr w:type="spellStart"/>
       <w:r>
         <w:rPr>
@@ -4367,6 +4382,1312 @@
           <w:lang w:val="en-GB"/>
         </w:rPr>
         <w:t>#1:</w:t>
+      </w:r>
+      <w:bookmarkEnd w:id="50"/>
+    </w:p>
+    <w:tbl>
+      <w:tblPr>
+        <w:tblW w:w="10263" w:type="dxa"/>
+        <w:tblInd w:w="80" w:type="dxa"/>
+        <w:tblLayout w:type="fixed"/>
+        <w:tblLook w:val="00A0" w:firstRow="1" w:lastRow="0" w:firstColumn="1" w:lastColumn="0" w:noHBand="0" w:noVBand="0"/>
+      </w:tblPr>
+      <w:tblGrid>
+        <w:gridCol w:w="3136"/>
+        <w:gridCol w:w="7127"/>
+      </w:tblGrid>
+      <w:tr>
+        <w:trPr>
+          <w:trHeight w:val="499"/>
+        </w:trPr>
+        <w:tc>
+          <w:tcPr>
+            <w:tcW w:w="3136" w:type="dxa"/>
+            <w:tcBorders>
+              <w:top w:val="single" w:sz="4" w:space="0" w:color="2F75B5"/>
+              <w:left w:val="single" w:sz="4" w:space="0" w:color="2F75B5"/>
+              <w:bottom w:val="single" w:sz="4" w:space="0" w:color="FFFFFF"/>
+              <w:right w:val="single" w:sz="4" w:space="0" w:color="2F75B5"/>
+            </w:tcBorders>
+            <w:shd w:val="clear" w:color="000000" w:fill="2F75B5"/>
+            <w:vAlign w:val="center"/>
+          </w:tcPr>
+          <w:p>
+            <w:pPr>
+              <w:spacing w:after="0" w:line="240" w:lineRule="auto"/>
+              <w:ind w:firstLineChars="100" w:firstLine="180"/>
+              <w:jc w:val="right"/>
+              <w:rPr>
+                <w:rFonts w:ascii="Microsoft YaHei" w:eastAsia="Microsoft YaHei" w:hAnsi="Microsoft YaHei" w:cs="Arial"/>
+                <w:b/>
+                <w:bCs/>
+                <w:color w:val="FFFFFF"/>
+                <w:sz w:val="18"/>
+                <w:szCs w:val="18"/>
+                <w:lang w:val="en-AU" w:eastAsia="en-AU"/>
+              </w:rPr>
+            </w:pPr>
+            <w:proofErr w:type="spellStart"/>
+            <w:r>
+              <w:rPr>
+                <w:rFonts w:ascii="Microsoft YaHei" w:eastAsia="Microsoft YaHei" w:hAnsi="Microsoft YaHei" w:cs="Arial" w:hint="eastAsia"/>
+                <w:b/>
+                <w:bCs/>
+                <w:color w:val="FFFFFF"/>
+                <w:sz w:val="18"/>
+                <w:szCs w:val="18"/>
+                <w:lang w:eastAsia="en-AU"/>
+              </w:rPr>
+              <w:t>Тестовый</w:t>
+            </w:r>
+            <w:proofErr w:type="spellEnd"/>
+            <w:r>
+              <w:rPr>
+                <w:rFonts w:ascii="Microsoft YaHei" w:eastAsia="Microsoft YaHei" w:hAnsi="Microsoft YaHei" w:cs="Arial"/>
+                <w:b/>
+                <w:bCs/>
+                <w:color w:val="FFFFFF"/>
+                <w:sz w:val="18"/>
+                <w:szCs w:val="18"/>
+                <w:lang w:eastAsia="en-AU"/>
+              </w:rPr>
+              <w:t xml:space="preserve"> пример </w:t>
+            </w:r>
+            <w:r>
+              <w:rPr>
+                <w:rFonts w:ascii="Microsoft YaHei" w:eastAsia="Microsoft YaHei" w:hAnsi="Microsoft YaHei" w:cs="Arial"/>
+                <w:b/>
+                <w:bCs/>
+                <w:color w:val="FFFFFF"/>
+                <w:sz w:val="18"/>
+                <w:szCs w:val="18"/>
+                <w:lang w:val="en-AU" w:eastAsia="en-AU"/>
+              </w:rPr>
+              <w:t>#</w:t>
+            </w:r>
+          </w:p>
+        </w:tc>
+        <w:tc>
+          <w:tcPr>
+            <w:tcW w:w="7127" w:type="dxa"/>
+            <w:tcBorders>
+              <w:top w:val="single" w:sz="4" w:space="0" w:color="2F75B5"/>
+              <w:left w:val="nil"/>
+              <w:bottom w:val="single" w:sz="4" w:space="0" w:color="2F75B5"/>
+              <w:right w:val="single" w:sz="4" w:space="0" w:color="2F75B5"/>
+            </w:tcBorders>
+            <w:noWrap/>
+            <w:vAlign w:val="center"/>
+          </w:tcPr>
+          <w:p>
+            <w:pPr>
+              <w:spacing w:after="0" w:line="240" w:lineRule="auto"/>
+              <w:rPr>
+                <w:rFonts w:ascii="Microsoft YaHei" w:eastAsia="Microsoft YaHei" w:hAnsi="Microsoft YaHei" w:cs="Arial"/>
+                <w:sz w:val="18"/>
+                <w:szCs w:val="18"/>
+                <w:lang w:eastAsia="en-AU"/>
+              </w:rPr>
+            </w:pPr>
+            <w:r>
+              <w:rPr>
+                <w:rFonts w:ascii="Microsoft YaHei" w:eastAsia="Microsoft YaHei" w:hAnsi="Microsoft YaHei" w:cs="Arial"/>
+                <w:sz w:val="18"/>
+                <w:szCs w:val="18"/>
+                <w:lang w:val="en-AU" w:eastAsia="en-AU"/>
+              </w:rPr>
+              <w:t> </w:t>
+            </w:r>
+            <w:r>
+              <w:rPr>
+                <w:rFonts w:ascii="Microsoft YaHei" w:eastAsia="Microsoft YaHei" w:hAnsi="Microsoft YaHei" w:cs="Arial"/>
+                <w:sz w:val="18"/>
+                <w:szCs w:val="18"/>
+                <w:lang w:eastAsia="en-AU"/>
+              </w:rPr>
+              <w:t>1</w:t>
+            </w:r>
+          </w:p>
+        </w:tc>
+      </w:tr>
+      <w:tr>
+        <w:trPr>
+          <w:trHeight w:val="499"/>
+        </w:trPr>
+        <w:tc>
+          <w:tcPr>
+            <w:tcW w:w="3136" w:type="dxa"/>
+            <w:tcBorders>
+              <w:top w:val="nil"/>
+              <w:left w:val="single" w:sz="4" w:space="0" w:color="2F75B5"/>
+              <w:bottom w:val="single" w:sz="4" w:space="0" w:color="FFFFFF"/>
+              <w:right w:val="single" w:sz="4" w:space="0" w:color="2F75B5"/>
+            </w:tcBorders>
+            <w:shd w:val="clear" w:color="000000" w:fill="2F75B5"/>
+            <w:noWrap/>
+            <w:vAlign w:val="center"/>
+          </w:tcPr>
+          <w:p>
+            <w:pPr>
+              <w:spacing w:after="0" w:line="240" w:lineRule="auto"/>
+              <w:ind w:firstLineChars="100" w:firstLine="180"/>
+              <w:jc w:val="right"/>
+              <w:rPr>
+                <w:rFonts w:ascii="Microsoft YaHei" w:eastAsia="Microsoft YaHei" w:hAnsi="Microsoft YaHei" w:cs="Arial"/>
+                <w:b/>
+                <w:bCs/>
+                <w:color w:val="FFFFFF"/>
+                <w:sz w:val="18"/>
+                <w:szCs w:val="18"/>
+                <w:lang w:eastAsia="en-AU"/>
+              </w:rPr>
+            </w:pPr>
+            <w:proofErr w:type="spellStart"/>
+            <w:r>
+              <w:rPr>
+                <w:rFonts w:ascii="Microsoft YaHei" w:eastAsia="Microsoft YaHei" w:hAnsi="Microsoft YaHei" w:cs="Arial" w:hint="eastAsia"/>
+                <w:b/>
+                <w:bCs/>
+                <w:color w:val="FFFFFF"/>
+                <w:sz w:val="18"/>
+                <w:szCs w:val="18"/>
+                <w:lang w:eastAsia="en-AU"/>
+              </w:rPr>
+              <w:t>Приоритет</w:t>
+            </w:r>
+            <w:proofErr w:type="spellEnd"/>
+            <w:r>
+              <w:rPr>
+                <w:rFonts w:ascii="Microsoft YaHei" w:eastAsia="Microsoft YaHei" w:hAnsi="Microsoft YaHei" w:cs="Arial"/>
+                <w:b/>
+                <w:bCs/>
+                <w:color w:val="FFFFFF"/>
+                <w:sz w:val="18"/>
+                <w:szCs w:val="18"/>
+                <w:lang w:eastAsia="en-AU"/>
+              </w:rPr>
+              <w:t xml:space="preserve"> тестирования</w:t>
+            </w:r>
+          </w:p>
+        </w:tc>
+        <w:tc>
+          <w:tcPr>
+            <w:tcW w:w="7127" w:type="dxa"/>
+            <w:tcBorders>
+              <w:top w:val="nil"/>
+              <w:left w:val="nil"/>
+              <w:bottom w:val="single" w:sz="4" w:space="0" w:color="2F75B5"/>
+              <w:right w:val="single" w:sz="4" w:space="0" w:color="2F75B5"/>
+            </w:tcBorders>
+            <w:noWrap/>
+            <w:vAlign w:val="center"/>
+          </w:tcPr>
+          <w:p>
+            <w:pPr>
+              <w:spacing w:after="0" w:line="240" w:lineRule="auto"/>
+              <w:rPr>
+                <w:rFonts w:ascii="Microsoft YaHei" w:eastAsia="Microsoft YaHei" w:hAnsi="Microsoft YaHei" w:cs="Arial"/>
+                <w:sz w:val="18"/>
+                <w:szCs w:val="18"/>
+                <w:lang w:eastAsia="en-AU"/>
+              </w:rPr>
+            </w:pPr>
+            <w:r>
+              <w:rPr>
+                <w:rFonts w:ascii="Microsoft YaHei" w:eastAsia="Microsoft YaHei" w:hAnsi="Microsoft YaHei" w:cs="Arial"/>
+                <w:sz w:val="18"/>
+                <w:szCs w:val="18"/>
+                <w:lang w:val="en-AU" w:eastAsia="en-AU"/>
+              </w:rPr>
+              <w:t> </w:t>
+            </w:r>
+            <w:r>
+              <w:rPr>
+                <w:rFonts w:ascii="Microsoft YaHei" w:eastAsia="Microsoft YaHei" w:hAnsi="Microsoft YaHei" w:cs="Arial"/>
+                <w:sz w:val="18"/>
+                <w:szCs w:val="18"/>
+                <w:lang w:eastAsia="en-AU"/>
+              </w:rPr>
+              <w:t>Высокий</w:t>
+            </w:r>
+          </w:p>
+        </w:tc>
+      </w:tr>
+      <w:tr>
+        <w:trPr>
+          <w:trHeight w:val="499"/>
+        </w:trPr>
+        <w:tc>
+          <w:tcPr>
+            <w:tcW w:w="3136" w:type="dxa"/>
+            <w:tcBorders>
+              <w:top w:val="nil"/>
+              <w:left w:val="single" w:sz="4" w:space="0" w:color="2F75B5"/>
+              <w:bottom w:val="single" w:sz="4" w:space="0" w:color="FFFFFF"/>
+              <w:right w:val="single" w:sz="4" w:space="0" w:color="2F75B5"/>
+            </w:tcBorders>
+            <w:shd w:val="clear" w:color="000000" w:fill="2F75B5"/>
+            <w:noWrap/>
+            <w:vAlign w:val="center"/>
+          </w:tcPr>
+          <w:p>
+            <w:pPr>
+              <w:spacing w:after="0" w:line="240" w:lineRule="auto"/>
+              <w:ind w:firstLineChars="100" w:firstLine="180"/>
+              <w:jc w:val="right"/>
+              <w:rPr>
+                <w:rFonts w:ascii="Microsoft YaHei" w:eastAsia="Microsoft YaHei" w:hAnsi="Microsoft YaHei" w:cs="Arial"/>
+                <w:b/>
+                <w:bCs/>
+                <w:color w:val="FFFFFF"/>
+                <w:sz w:val="18"/>
+                <w:szCs w:val="18"/>
+                <w:lang w:eastAsia="en-AU"/>
+              </w:rPr>
+            </w:pPr>
+            <w:proofErr w:type="spellStart"/>
+            <w:r>
+              <w:rPr>
+                <w:rFonts w:ascii="Microsoft YaHei" w:eastAsia="Microsoft YaHei" w:hAnsi="Microsoft YaHei" w:cs="Arial" w:hint="eastAsia"/>
+                <w:b/>
+                <w:bCs/>
+                <w:color w:val="FFFFFF"/>
+                <w:sz w:val="18"/>
+                <w:szCs w:val="18"/>
+                <w:lang w:eastAsia="en-AU"/>
+              </w:rPr>
+              <w:t>Заголовок</w:t>
+            </w:r>
+            <w:proofErr w:type="spellEnd"/>
+            <w:r>
+              <w:rPr>
+                <w:rFonts w:ascii="Microsoft YaHei" w:eastAsia="Microsoft YaHei" w:hAnsi="Microsoft YaHei" w:cs="Arial"/>
+                <w:b/>
+                <w:bCs/>
+                <w:color w:val="FFFFFF"/>
+                <w:sz w:val="18"/>
+                <w:szCs w:val="18"/>
+                <w:lang w:eastAsia="en-AU"/>
+              </w:rPr>
+              <w:t>/название теста</w:t>
+            </w:r>
+          </w:p>
+        </w:tc>
+        <w:tc>
+          <w:tcPr>
+            <w:tcW w:w="7127" w:type="dxa"/>
+            <w:tcBorders>
+              <w:top w:val="nil"/>
+              <w:left w:val="nil"/>
+              <w:bottom w:val="single" w:sz="4" w:space="0" w:color="2F75B5"/>
+              <w:right w:val="single" w:sz="4" w:space="0" w:color="2F75B5"/>
+            </w:tcBorders>
+            <w:noWrap/>
+            <w:vAlign w:val="center"/>
+          </w:tcPr>
+          <w:p>
+            <w:pPr>
+              <w:spacing w:after="0" w:line="240" w:lineRule="auto"/>
+              <w:rPr>
+                <w:rFonts w:ascii="Microsoft YaHei" w:eastAsia="Microsoft YaHei" w:hAnsi="Microsoft YaHei" w:cs="Arial"/>
+                <w:sz w:val="18"/>
+                <w:szCs w:val="18"/>
+                <w:lang w:eastAsia="en-AU"/>
+              </w:rPr>
+            </w:pPr>
+            <w:r>
+              <w:rPr>
+                <w:rFonts w:ascii="Microsoft YaHei" w:eastAsia="Microsoft YaHei" w:hAnsi="Microsoft YaHei" w:cs="Arial"/>
+                <w:sz w:val="18"/>
+                <w:szCs w:val="18"/>
+                <w:lang w:val="en-AU" w:eastAsia="en-AU"/>
+              </w:rPr>
+              <w:t> </w:t>
+            </w:r>
+            <w:r>
+              <w:rPr>
+                <w:rFonts w:ascii="Microsoft YaHei" w:eastAsia="Microsoft YaHei" w:hAnsi="Microsoft YaHei" w:cs="Arial"/>
+                <w:sz w:val="18"/>
+                <w:szCs w:val="18"/>
+                <w:lang w:eastAsia="en-AU"/>
+              </w:rPr>
+              <w:t>Возможность запуска</w:t>
+            </w:r>
+            <w:r>
+              <w:rPr>
+                <w:rFonts w:ascii="Microsoft YaHei" w:eastAsia="Microsoft YaHei" w:hAnsi="Microsoft YaHei" w:cs="Arial"/>
+                <w:sz w:val="18"/>
+                <w:szCs w:val="18"/>
+                <w:lang w:val="en-US" w:eastAsia="en-AU"/>
+              </w:rPr>
+              <w:t xml:space="preserve"> </w:t>
+            </w:r>
+            <w:r>
+              <w:rPr>
+                <w:rFonts w:ascii="Microsoft YaHei" w:eastAsia="Microsoft YaHei" w:hAnsi="Microsoft YaHei" w:cs="Arial"/>
+                <w:sz w:val="18"/>
+                <w:szCs w:val="18"/>
+                <w:lang w:eastAsia="en-AU"/>
+              </w:rPr>
+              <w:t>приложения</w:t>
+            </w:r>
+          </w:p>
+        </w:tc>
+      </w:tr>
+      <w:tr>
+        <w:trPr>
+          <w:trHeight w:val="499"/>
+        </w:trPr>
+        <w:tc>
+          <w:tcPr>
+            <w:tcW w:w="3136" w:type="dxa"/>
+            <w:tcBorders>
+              <w:top w:val="nil"/>
+              <w:left w:val="single" w:sz="4" w:space="0" w:color="2F75B5"/>
+              <w:bottom w:val="single" w:sz="4" w:space="0" w:color="FFFFFF"/>
+              <w:right w:val="single" w:sz="4" w:space="0" w:color="2F75B5"/>
+            </w:tcBorders>
+            <w:shd w:val="clear" w:color="000000" w:fill="2F75B5"/>
+            <w:noWrap/>
+            <w:vAlign w:val="center"/>
+          </w:tcPr>
+          <w:p>
+            <w:pPr>
+              <w:spacing w:after="0" w:line="240" w:lineRule="auto"/>
+              <w:ind w:firstLineChars="100" w:firstLine="180"/>
+              <w:jc w:val="right"/>
+              <w:rPr>
+                <w:rFonts w:ascii="Microsoft YaHei" w:eastAsia="Microsoft YaHei" w:hAnsi="Microsoft YaHei" w:cs="Arial"/>
+                <w:b/>
+                <w:bCs/>
+                <w:color w:val="FFFFFF"/>
+                <w:sz w:val="18"/>
+                <w:szCs w:val="18"/>
+                <w:lang w:eastAsia="en-AU"/>
+              </w:rPr>
+            </w:pPr>
+            <w:proofErr w:type="spellStart"/>
+            <w:r>
+              <w:rPr>
+                <w:rFonts w:ascii="Microsoft YaHei" w:eastAsia="Microsoft YaHei" w:hAnsi="Microsoft YaHei" w:cs="Arial" w:hint="eastAsia"/>
+                <w:b/>
+                <w:bCs/>
+                <w:color w:val="FFFFFF"/>
+                <w:sz w:val="18"/>
+                <w:szCs w:val="18"/>
+                <w:lang w:eastAsia="en-AU"/>
+              </w:rPr>
+              <w:t>Краткое</w:t>
+            </w:r>
+            <w:proofErr w:type="spellEnd"/>
+            <w:r>
+              <w:rPr>
+                <w:rFonts w:ascii="Microsoft YaHei" w:eastAsia="Microsoft YaHei" w:hAnsi="Microsoft YaHei" w:cs="Arial"/>
+                <w:b/>
+                <w:bCs/>
+                <w:color w:val="FFFFFF"/>
+                <w:sz w:val="18"/>
+                <w:szCs w:val="18"/>
+                <w:lang w:eastAsia="en-AU"/>
+              </w:rPr>
+              <w:t xml:space="preserve"> изложение теста</w:t>
+            </w:r>
+          </w:p>
+        </w:tc>
+        <w:tc>
+          <w:tcPr>
+            <w:tcW w:w="7127" w:type="dxa"/>
+            <w:tcBorders>
+              <w:top w:val="nil"/>
+              <w:left w:val="nil"/>
+              <w:bottom w:val="single" w:sz="4" w:space="0" w:color="2F75B5"/>
+              <w:right w:val="single" w:sz="4" w:space="0" w:color="2F75B5"/>
+            </w:tcBorders>
+            <w:noWrap/>
+            <w:vAlign w:val="center"/>
+          </w:tcPr>
+          <w:p>
+            <w:pPr>
+              <w:spacing w:after="0" w:line="240" w:lineRule="auto"/>
+              <w:rPr>
+                <w:rFonts w:ascii="Microsoft YaHei" w:eastAsia="Microsoft YaHei" w:hAnsi="Microsoft YaHei" w:cs="Arial"/>
+                <w:sz w:val="18"/>
+                <w:szCs w:val="18"/>
+                <w:lang w:eastAsia="en-AU"/>
+              </w:rPr>
+            </w:pPr>
+            <w:r>
+              <w:rPr>
+                <w:rFonts w:ascii="Microsoft YaHei" w:eastAsia="Microsoft YaHei" w:hAnsi="Microsoft YaHei" w:cs="Arial"/>
+                <w:sz w:val="18"/>
+                <w:szCs w:val="18"/>
+                <w:lang w:val="en-AU" w:eastAsia="en-AU"/>
+              </w:rPr>
+              <w:t> </w:t>
+            </w:r>
+            <w:r>
+              <w:rPr>
+                <w:rFonts w:ascii="Microsoft YaHei" w:eastAsia="Microsoft YaHei" w:hAnsi="Microsoft YaHei" w:cs="Arial"/>
+                <w:sz w:val="18"/>
+                <w:szCs w:val="18"/>
+                <w:lang w:eastAsia="en-AU"/>
+              </w:rPr>
+              <w:t>Возможность запуска установленного приложения</w:t>
+            </w:r>
+          </w:p>
+        </w:tc>
+      </w:tr>
+      <w:tr>
+        <w:trPr>
+          <w:trHeight w:val="499"/>
+        </w:trPr>
+        <w:tc>
+          <w:tcPr>
+            <w:tcW w:w="3136" w:type="dxa"/>
+            <w:tcBorders>
+              <w:top w:val="nil"/>
+              <w:left w:val="single" w:sz="4" w:space="0" w:color="2F75B5"/>
+              <w:bottom w:val="single" w:sz="4" w:space="0" w:color="FFFFFF"/>
+              <w:right w:val="single" w:sz="4" w:space="0" w:color="2F75B5"/>
+            </w:tcBorders>
+            <w:shd w:val="clear" w:color="000000" w:fill="2F75B5"/>
+            <w:noWrap/>
+            <w:vAlign w:val="center"/>
+          </w:tcPr>
+          <w:p>
+            <w:pPr>
+              <w:spacing w:after="0" w:line="240" w:lineRule="auto"/>
+              <w:ind w:firstLineChars="100" w:firstLine="180"/>
+              <w:jc w:val="right"/>
+              <w:rPr>
+                <w:rFonts w:ascii="Microsoft YaHei" w:eastAsia="Microsoft YaHei" w:hAnsi="Microsoft YaHei" w:cs="Arial"/>
+                <w:b/>
+                <w:bCs/>
+                <w:color w:val="FFFFFF"/>
+                <w:sz w:val="18"/>
+                <w:szCs w:val="18"/>
+                <w:lang w:eastAsia="en-AU"/>
+              </w:rPr>
+            </w:pPr>
+            <w:proofErr w:type="spellStart"/>
+            <w:r>
+              <w:rPr>
+                <w:rFonts w:ascii="Microsoft YaHei" w:eastAsia="Microsoft YaHei" w:hAnsi="Microsoft YaHei" w:cs="Arial" w:hint="eastAsia"/>
+                <w:b/>
+                <w:bCs/>
+                <w:color w:val="FFFFFF"/>
+                <w:sz w:val="18"/>
+                <w:szCs w:val="18"/>
+                <w:lang w:eastAsia="en-AU"/>
+              </w:rPr>
+              <w:t>Этапы</w:t>
+            </w:r>
+            <w:proofErr w:type="spellEnd"/>
+            <w:r>
+              <w:rPr>
+                <w:rFonts w:ascii="Microsoft YaHei" w:eastAsia="Microsoft YaHei" w:hAnsi="Microsoft YaHei" w:cs="Arial"/>
+                <w:b/>
+                <w:bCs/>
+                <w:color w:val="FFFFFF"/>
+                <w:sz w:val="18"/>
+                <w:szCs w:val="18"/>
+                <w:lang w:eastAsia="en-AU"/>
+              </w:rPr>
+              <w:t xml:space="preserve"> теста</w:t>
+            </w:r>
+          </w:p>
+        </w:tc>
+        <w:tc>
+          <w:tcPr>
+            <w:tcW w:w="7127" w:type="dxa"/>
+            <w:tcBorders>
+              <w:top w:val="nil"/>
+              <w:left w:val="nil"/>
+              <w:bottom w:val="single" w:sz="4" w:space="0" w:color="2F75B5"/>
+              <w:right w:val="single" w:sz="4" w:space="0" w:color="2F75B5"/>
+            </w:tcBorders>
+            <w:noWrap/>
+            <w:vAlign w:val="center"/>
+          </w:tcPr>
+          <w:p>
+            <w:pPr>
+              <w:numPr>
+                <w:ilvl w:val="0"/>
+                <w:numId w:val="5"/>
+              </w:numPr>
+              <w:spacing w:after="0" w:line="240" w:lineRule="auto"/>
+              <w:rPr>
+                <w:rFonts w:ascii="Microsoft YaHei" w:eastAsia="Microsoft YaHei" w:hAnsi="Microsoft YaHei" w:cs="Arial"/>
+                <w:sz w:val="18"/>
+                <w:szCs w:val="18"/>
+                <w:lang w:eastAsia="en-AU"/>
+              </w:rPr>
+            </w:pPr>
+            <w:r>
+              <w:rPr>
+                <w:rFonts w:ascii="Microsoft YaHei" w:eastAsia="Microsoft YaHei" w:hAnsi="Microsoft YaHei" w:cs="Arial"/>
+                <w:sz w:val="18"/>
+                <w:szCs w:val="18"/>
+                <w:lang w:eastAsia="en-AU"/>
+              </w:rPr>
+              <w:t>Открыть файл с именем «</w:t>
+            </w:r>
+            <w:r>
+              <w:rPr>
+                <w:rFonts w:ascii="Microsoft YaHei" w:eastAsia="Microsoft YaHei" w:hAnsi="Microsoft YaHei" w:cs="Arial"/>
+                <w:sz w:val="18"/>
+                <w:szCs w:val="18"/>
+                <w:lang w:val="en-US" w:eastAsia="en-AU"/>
+              </w:rPr>
+              <w:t>Cinema</w:t>
+            </w:r>
+            <w:r>
+              <w:rPr>
+                <w:rFonts w:ascii="Microsoft YaHei" w:eastAsia="Microsoft YaHei" w:hAnsi="Microsoft YaHei" w:cs="Arial"/>
+                <w:sz w:val="18"/>
+                <w:szCs w:val="18"/>
+                <w:lang w:eastAsia="en-AU"/>
+              </w:rPr>
+              <w:t>.</w:t>
+            </w:r>
+            <w:r>
+              <w:rPr>
+                <w:rFonts w:ascii="Microsoft YaHei" w:eastAsia="Microsoft YaHei" w:hAnsi="Microsoft YaHei" w:cs="Arial"/>
+                <w:sz w:val="18"/>
+                <w:szCs w:val="18"/>
+                <w:lang w:val="en-US" w:eastAsia="en-AU"/>
+              </w:rPr>
+              <w:t>exe</w:t>
+            </w:r>
+            <w:r>
+              <w:rPr>
+                <w:rFonts w:ascii="Microsoft YaHei" w:eastAsia="Microsoft YaHei" w:hAnsi="Microsoft YaHei" w:cs="Arial"/>
+                <w:sz w:val="18"/>
+                <w:szCs w:val="18"/>
+                <w:lang w:eastAsia="en-AU"/>
+              </w:rPr>
+              <w:t>»</w:t>
+            </w:r>
+          </w:p>
+        </w:tc>
+      </w:tr>
+      <w:tr>
+        <w:trPr>
+          <w:trHeight w:val="499"/>
+        </w:trPr>
+        <w:tc>
+          <w:tcPr>
+            <w:tcW w:w="3136" w:type="dxa"/>
+            <w:tcBorders>
+              <w:top w:val="nil"/>
+              <w:left w:val="single" w:sz="4" w:space="0" w:color="2F75B5"/>
+              <w:bottom w:val="single" w:sz="4" w:space="0" w:color="FFFFFF"/>
+              <w:right w:val="single" w:sz="4" w:space="0" w:color="2F75B5"/>
+            </w:tcBorders>
+            <w:shd w:val="clear" w:color="000000" w:fill="2F75B5"/>
+            <w:noWrap/>
+            <w:vAlign w:val="center"/>
+          </w:tcPr>
+          <w:p>
+            <w:pPr>
+              <w:spacing w:after="0" w:line="240" w:lineRule="auto"/>
+              <w:ind w:firstLineChars="100" w:firstLine="180"/>
+              <w:jc w:val="right"/>
+              <w:rPr>
+                <w:rFonts w:ascii="Microsoft YaHei" w:eastAsia="Microsoft YaHei" w:hAnsi="Microsoft YaHei" w:cs="Arial"/>
+                <w:b/>
+                <w:bCs/>
+                <w:color w:val="FFFFFF"/>
+                <w:sz w:val="18"/>
+                <w:szCs w:val="18"/>
+                <w:lang w:eastAsia="en-AU"/>
+              </w:rPr>
+            </w:pPr>
+            <w:proofErr w:type="spellStart"/>
+            <w:r>
+              <w:rPr>
+                <w:rFonts w:ascii="Microsoft YaHei" w:eastAsia="Microsoft YaHei" w:hAnsi="Microsoft YaHei" w:cs="Arial" w:hint="eastAsia"/>
+                <w:b/>
+                <w:bCs/>
+                <w:color w:val="FFFFFF"/>
+                <w:sz w:val="18"/>
+                <w:szCs w:val="18"/>
+                <w:lang w:eastAsia="en-AU"/>
+              </w:rPr>
+              <w:t>Тестовые</w:t>
+            </w:r>
+            <w:proofErr w:type="spellEnd"/>
+            <w:r>
+              <w:rPr>
+                <w:rFonts w:ascii="Microsoft YaHei" w:eastAsia="Microsoft YaHei" w:hAnsi="Microsoft YaHei" w:cs="Arial"/>
+                <w:b/>
+                <w:bCs/>
+                <w:color w:val="FFFFFF"/>
+                <w:sz w:val="18"/>
+                <w:szCs w:val="18"/>
+                <w:lang w:eastAsia="en-AU"/>
+              </w:rPr>
+              <w:t xml:space="preserve"> данные</w:t>
+            </w:r>
+          </w:p>
+        </w:tc>
+        <w:tc>
+          <w:tcPr>
+            <w:tcW w:w="7127" w:type="dxa"/>
+            <w:tcBorders>
+              <w:top w:val="nil"/>
+              <w:left w:val="nil"/>
+              <w:bottom w:val="single" w:sz="4" w:space="0" w:color="2F75B5"/>
+              <w:right w:val="single" w:sz="4" w:space="0" w:color="2F75B5"/>
+            </w:tcBorders>
+            <w:noWrap/>
+            <w:vAlign w:val="center"/>
+          </w:tcPr>
+          <w:p>
+            <w:pPr>
+              <w:spacing w:after="0" w:line="240" w:lineRule="auto"/>
+              <w:rPr>
+                <w:rFonts w:ascii="Microsoft YaHei" w:eastAsia="Microsoft YaHei" w:hAnsi="Microsoft YaHei" w:cs="Arial"/>
+                <w:sz w:val="18"/>
+                <w:szCs w:val="18"/>
+                <w:lang w:val="en-US" w:eastAsia="en-AU"/>
+              </w:rPr>
+            </w:pPr>
+          </w:p>
+        </w:tc>
+      </w:tr>
+      <w:tr>
+        <w:trPr>
+          <w:trHeight w:val="499"/>
+        </w:trPr>
+        <w:tc>
+          <w:tcPr>
+            <w:tcW w:w="3136" w:type="dxa"/>
+            <w:tcBorders>
+              <w:top w:val="nil"/>
+              <w:left w:val="single" w:sz="4" w:space="0" w:color="2F75B5"/>
+              <w:bottom w:val="single" w:sz="4" w:space="0" w:color="FFFFFF"/>
+              <w:right w:val="single" w:sz="4" w:space="0" w:color="2F75B5"/>
+            </w:tcBorders>
+            <w:shd w:val="clear" w:color="000000" w:fill="2F75B5"/>
+            <w:noWrap/>
+            <w:vAlign w:val="center"/>
+          </w:tcPr>
+          <w:p>
+            <w:pPr>
+              <w:spacing w:after="0" w:line="240" w:lineRule="auto"/>
+              <w:ind w:firstLineChars="100" w:firstLine="180"/>
+              <w:jc w:val="right"/>
+              <w:rPr>
+                <w:rFonts w:ascii="Microsoft YaHei" w:eastAsia="Microsoft YaHei" w:hAnsi="Microsoft YaHei" w:cs="Arial"/>
+                <w:b/>
+                <w:bCs/>
+                <w:color w:val="FFFFFF"/>
+                <w:sz w:val="18"/>
+                <w:szCs w:val="18"/>
+                <w:lang w:eastAsia="en-AU"/>
+              </w:rPr>
+            </w:pPr>
+            <w:proofErr w:type="spellStart"/>
+            <w:r>
+              <w:rPr>
+                <w:rFonts w:ascii="Microsoft YaHei" w:eastAsia="Microsoft YaHei" w:hAnsi="Microsoft YaHei" w:cs="Arial" w:hint="eastAsia"/>
+                <w:b/>
+                <w:bCs/>
+                <w:color w:val="FFFFFF"/>
+                <w:sz w:val="18"/>
+                <w:szCs w:val="18"/>
+                <w:lang w:eastAsia="en-AU"/>
+              </w:rPr>
+              <w:t>Ожидаемый</w:t>
+            </w:r>
+            <w:proofErr w:type="spellEnd"/>
+            <w:r>
+              <w:rPr>
+                <w:rFonts w:ascii="Microsoft YaHei" w:eastAsia="Microsoft YaHei" w:hAnsi="Microsoft YaHei" w:cs="Arial"/>
+                <w:b/>
+                <w:bCs/>
+                <w:color w:val="FFFFFF"/>
+                <w:sz w:val="18"/>
+                <w:szCs w:val="18"/>
+                <w:lang w:eastAsia="en-AU"/>
+              </w:rPr>
+              <w:t xml:space="preserve"> результат</w:t>
+            </w:r>
+          </w:p>
+        </w:tc>
+        <w:tc>
+          <w:tcPr>
+            <w:tcW w:w="7127" w:type="dxa"/>
+            <w:tcBorders>
+              <w:top w:val="nil"/>
+              <w:left w:val="nil"/>
+              <w:bottom w:val="single" w:sz="4" w:space="0" w:color="2F75B5"/>
+              <w:right w:val="single" w:sz="4" w:space="0" w:color="2F75B5"/>
+            </w:tcBorders>
+            <w:noWrap/>
+            <w:vAlign w:val="center"/>
+          </w:tcPr>
+          <w:p>
+            <w:pPr>
+              <w:spacing w:after="0" w:line="240" w:lineRule="auto"/>
+              <w:rPr>
+                <w:rFonts w:ascii="Microsoft YaHei" w:eastAsia="Microsoft YaHei" w:hAnsi="Microsoft YaHei" w:cs="Arial"/>
+                <w:sz w:val="18"/>
+                <w:szCs w:val="18"/>
+                <w:lang w:eastAsia="en-AU"/>
+              </w:rPr>
+            </w:pPr>
+            <w:r>
+              <w:rPr>
+                <w:rFonts w:ascii="Microsoft YaHei" w:eastAsia="Microsoft YaHei" w:hAnsi="Microsoft YaHei" w:cs="Arial"/>
+                <w:sz w:val="18"/>
+                <w:szCs w:val="18"/>
+                <w:lang w:eastAsia="en-AU"/>
+              </w:rPr>
+              <w:t>Приложение запустилось и отобразило форму авторизации</w:t>
+            </w:r>
+          </w:p>
+        </w:tc>
+      </w:tr>
+      <w:tr>
+        <w:trPr>
+          <w:trHeight w:val="499"/>
+        </w:trPr>
+        <w:tc>
+          <w:tcPr>
+            <w:tcW w:w="3136" w:type="dxa"/>
+            <w:tcBorders>
+              <w:top w:val="nil"/>
+              <w:left w:val="single" w:sz="4" w:space="0" w:color="2F75B5"/>
+              <w:bottom w:val="single" w:sz="4" w:space="0" w:color="FFFFFF"/>
+              <w:right w:val="single" w:sz="4" w:space="0" w:color="2F75B5"/>
+            </w:tcBorders>
+            <w:shd w:val="clear" w:color="000000" w:fill="2F75B5"/>
+            <w:noWrap/>
+            <w:vAlign w:val="center"/>
+          </w:tcPr>
+          <w:p>
+            <w:pPr>
+              <w:spacing w:after="0" w:line="240" w:lineRule="auto"/>
+              <w:ind w:firstLineChars="100" w:firstLine="180"/>
+              <w:jc w:val="right"/>
+              <w:rPr>
+                <w:rFonts w:ascii="Microsoft YaHei" w:eastAsia="Microsoft YaHei" w:hAnsi="Microsoft YaHei" w:cs="Arial"/>
+                <w:b/>
+                <w:bCs/>
+                <w:color w:val="FFFFFF"/>
+                <w:sz w:val="18"/>
+                <w:szCs w:val="18"/>
+                <w:lang w:eastAsia="en-AU"/>
+              </w:rPr>
+            </w:pPr>
+            <w:proofErr w:type="spellStart"/>
+            <w:r>
+              <w:rPr>
+                <w:rFonts w:ascii="Microsoft YaHei" w:eastAsia="Microsoft YaHei" w:hAnsi="Microsoft YaHei" w:cs="Arial" w:hint="eastAsia"/>
+                <w:b/>
+                <w:bCs/>
+                <w:color w:val="FFFFFF"/>
+                <w:sz w:val="18"/>
+                <w:szCs w:val="18"/>
+                <w:lang w:eastAsia="en-AU"/>
+              </w:rPr>
+              <w:t>Фактический</w:t>
+            </w:r>
+            <w:proofErr w:type="spellEnd"/>
+            <w:r>
+              <w:rPr>
+                <w:rFonts w:ascii="Microsoft YaHei" w:eastAsia="Microsoft YaHei" w:hAnsi="Microsoft YaHei" w:cs="Arial"/>
+                <w:b/>
+                <w:bCs/>
+                <w:color w:val="FFFFFF"/>
+                <w:sz w:val="18"/>
+                <w:szCs w:val="18"/>
+                <w:lang w:eastAsia="en-AU"/>
+              </w:rPr>
+              <w:t xml:space="preserve"> результат </w:t>
+            </w:r>
+          </w:p>
+        </w:tc>
+        <w:tc>
+          <w:tcPr>
+            <w:tcW w:w="7127" w:type="dxa"/>
+            <w:tcBorders>
+              <w:top w:val="nil"/>
+              <w:left w:val="nil"/>
+              <w:bottom w:val="single" w:sz="4" w:space="0" w:color="2F75B5"/>
+              <w:right w:val="single" w:sz="4" w:space="0" w:color="2F75B5"/>
+            </w:tcBorders>
+            <w:noWrap/>
+            <w:vAlign w:val="center"/>
+          </w:tcPr>
+          <w:p>
+            <w:pPr>
+              <w:spacing w:after="0" w:line="240" w:lineRule="auto"/>
+              <w:rPr>
+                <w:rFonts w:ascii="Microsoft YaHei" w:eastAsia="Microsoft YaHei" w:hAnsi="Microsoft YaHei" w:cs="Arial"/>
+                <w:sz w:val="18"/>
+                <w:szCs w:val="18"/>
+                <w:lang w:eastAsia="en-AU"/>
+              </w:rPr>
+            </w:pPr>
+            <w:r>
+              <w:rPr>
+                <w:rFonts w:ascii="Microsoft YaHei" w:eastAsia="Microsoft YaHei" w:hAnsi="Microsoft YaHei" w:cs="Arial"/>
+                <w:sz w:val="18"/>
+                <w:szCs w:val="18"/>
+                <w:lang w:eastAsia="en-AU"/>
+              </w:rPr>
+              <w:t>Приложение запустилось и отобразило форму авторизации</w:t>
+            </w:r>
+          </w:p>
+        </w:tc>
+      </w:tr>
+      <w:tr>
+        <w:trPr>
+          <w:trHeight w:val="499"/>
+        </w:trPr>
+        <w:tc>
+          <w:tcPr>
+            <w:tcW w:w="3136" w:type="dxa"/>
+            <w:tcBorders>
+              <w:top w:val="nil"/>
+              <w:left w:val="single" w:sz="4" w:space="0" w:color="2F75B5"/>
+              <w:bottom w:val="single" w:sz="4" w:space="0" w:color="FFFFFF"/>
+              <w:right w:val="single" w:sz="4" w:space="0" w:color="2F75B5"/>
+            </w:tcBorders>
+            <w:shd w:val="clear" w:color="000000" w:fill="2F75B5"/>
+            <w:noWrap/>
+            <w:vAlign w:val="center"/>
+          </w:tcPr>
+          <w:p>
+            <w:pPr>
+              <w:spacing w:after="0" w:line="240" w:lineRule="auto"/>
+              <w:ind w:firstLineChars="100" w:firstLine="180"/>
+              <w:jc w:val="right"/>
+              <w:rPr>
+                <w:rFonts w:ascii="Microsoft YaHei" w:eastAsia="Microsoft YaHei" w:hAnsi="Microsoft YaHei" w:cs="Arial"/>
+                <w:b/>
+                <w:bCs/>
+                <w:color w:val="FFFFFF"/>
+                <w:sz w:val="18"/>
+                <w:szCs w:val="18"/>
+                <w:lang w:eastAsia="en-AU"/>
+              </w:rPr>
+            </w:pPr>
+            <w:proofErr w:type="spellStart"/>
+            <w:r>
+              <w:rPr>
+                <w:rFonts w:ascii="Microsoft YaHei" w:eastAsia="Microsoft YaHei" w:hAnsi="Microsoft YaHei" w:cs="Arial" w:hint="eastAsia"/>
+                <w:b/>
+                <w:bCs/>
+                <w:color w:val="FFFFFF"/>
+                <w:sz w:val="18"/>
+                <w:szCs w:val="18"/>
+                <w:lang w:eastAsia="en-AU"/>
+              </w:rPr>
+              <w:t>Статус</w:t>
+            </w:r>
+            <w:proofErr w:type="spellEnd"/>
+          </w:p>
+        </w:tc>
+        <w:tc>
+          <w:tcPr>
+            <w:tcW w:w="7127" w:type="dxa"/>
+            <w:tcBorders>
+              <w:top w:val="nil"/>
+              <w:left w:val="nil"/>
+              <w:bottom w:val="single" w:sz="4" w:space="0" w:color="2F75B5"/>
+              <w:right w:val="single" w:sz="4" w:space="0" w:color="2F75B5"/>
+            </w:tcBorders>
+            <w:noWrap/>
+            <w:vAlign w:val="center"/>
+          </w:tcPr>
+          <w:p>
+            <w:pPr>
+              <w:spacing w:after="0" w:line="240" w:lineRule="auto"/>
+              <w:rPr>
+                <w:rFonts w:ascii="Microsoft YaHei" w:eastAsia="Microsoft YaHei" w:hAnsi="Microsoft YaHei" w:cs="Arial"/>
+                <w:sz w:val="18"/>
+                <w:szCs w:val="18"/>
+                <w:lang w:eastAsia="en-AU"/>
+              </w:rPr>
+            </w:pPr>
+            <w:r>
+              <w:rPr>
+                <w:rFonts w:ascii="Microsoft YaHei" w:eastAsia="Microsoft YaHei" w:hAnsi="Microsoft YaHei" w:cs="Arial"/>
+                <w:sz w:val="18"/>
+                <w:szCs w:val="18"/>
+                <w:lang w:eastAsia="en-AU"/>
+              </w:rPr>
+              <w:t>Зачет</w:t>
+            </w:r>
+          </w:p>
+        </w:tc>
+      </w:tr>
+      <w:tr>
+        <w:trPr>
+          <w:trHeight w:val="499"/>
+        </w:trPr>
+        <w:tc>
+          <w:tcPr>
+            <w:tcW w:w="3136" w:type="dxa"/>
+            <w:tcBorders>
+              <w:top w:val="nil"/>
+              <w:left w:val="single" w:sz="4" w:space="0" w:color="2F75B5"/>
+              <w:bottom w:val="single" w:sz="4" w:space="0" w:color="FFFFFF"/>
+              <w:right w:val="single" w:sz="4" w:space="0" w:color="2F75B5"/>
+            </w:tcBorders>
+            <w:shd w:val="clear" w:color="000000" w:fill="2F75B5"/>
+            <w:noWrap/>
+            <w:vAlign w:val="center"/>
+          </w:tcPr>
+          <w:p>
+            <w:pPr>
+              <w:spacing w:after="0" w:line="240" w:lineRule="auto"/>
+              <w:ind w:firstLineChars="100" w:firstLine="180"/>
+              <w:jc w:val="right"/>
+              <w:rPr>
+                <w:rFonts w:ascii="Microsoft YaHei" w:eastAsia="Microsoft YaHei" w:hAnsi="Microsoft YaHei" w:cs="Arial"/>
+                <w:b/>
+                <w:bCs/>
+                <w:color w:val="FFFFFF"/>
+                <w:sz w:val="18"/>
+                <w:szCs w:val="18"/>
+                <w:lang w:eastAsia="en-AU"/>
+              </w:rPr>
+            </w:pPr>
+            <w:proofErr w:type="spellStart"/>
+            <w:r>
+              <w:rPr>
+                <w:rFonts w:ascii="Microsoft YaHei" w:eastAsia="Microsoft YaHei" w:hAnsi="Microsoft YaHei" w:cs="Arial" w:hint="eastAsia"/>
+                <w:b/>
+                <w:bCs/>
+                <w:color w:val="FFFFFF"/>
+                <w:sz w:val="18"/>
+                <w:szCs w:val="18"/>
+                <w:lang w:eastAsia="en-AU"/>
+              </w:rPr>
+              <w:t>Предварительное</w:t>
+            </w:r>
+            <w:proofErr w:type="spellEnd"/>
+            <w:r>
+              <w:rPr>
+                <w:rFonts w:ascii="Microsoft YaHei" w:eastAsia="Microsoft YaHei" w:hAnsi="Microsoft YaHei" w:cs="Arial"/>
+                <w:b/>
+                <w:bCs/>
+                <w:color w:val="FFFFFF"/>
+                <w:sz w:val="18"/>
+                <w:szCs w:val="18"/>
+                <w:lang w:eastAsia="en-AU"/>
+              </w:rPr>
+              <w:t xml:space="preserve"> условие</w:t>
+            </w:r>
+          </w:p>
+        </w:tc>
+        <w:tc>
+          <w:tcPr>
+            <w:tcW w:w="7127" w:type="dxa"/>
+            <w:tcBorders>
+              <w:top w:val="nil"/>
+              <w:left w:val="nil"/>
+              <w:bottom w:val="single" w:sz="4" w:space="0" w:color="2F75B5"/>
+              <w:right w:val="single" w:sz="4" w:space="0" w:color="2F75B5"/>
+            </w:tcBorders>
+            <w:noWrap/>
+            <w:vAlign w:val="center"/>
+          </w:tcPr>
+          <w:p>
+            <w:pPr>
+              <w:spacing w:after="0" w:line="240" w:lineRule="auto"/>
+              <w:rPr>
+                <w:rFonts w:ascii="Microsoft YaHei" w:eastAsia="Microsoft YaHei" w:hAnsi="Microsoft YaHei" w:cs="Arial"/>
+                <w:sz w:val="18"/>
+                <w:szCs w:val="18"/>
+                <w:lang w:eastAsia="en-AU"/>
+              </w:rPr>
+            </w:pPr>
+            <w:r>
+              <w:rPr>
+                <w:rFonts w:ascii="Microsoft YaHei" w:eastAsia="Microsoft YaHei" w:hAnsi="Microsoft YaHei" w:cs="Arial"/>
+                <w:sz w:val="18"/>
+                <w:szCs w:val="18"/>
+                <w:lang w:eastAsia="en-AU"/>
+              </w:rPr>
+              <w:t xml:space="preserve">Операционная система </w:t>
+            </w:r>
+            <w:r>
+              <w:rPr>
+                <w:rFonts w:ascii="Microsoft YaHei" w:eastAsia="Microsoft YaHei" w:hAnsi="Microsoft YaHei" w:cs="Arial"/>
+                <w:sz w:val="18"/>
+                <w:szCs w:val="18"/>
+                <w:lang w:val="en-US" w:eastAsia="en-AU"/>
+              </w:rPr>
+              <w:t>Windows</w:t>
+            </w:r>
+            <w:r>
+              <w:rPr>
+                <w:rFonts w:ascii="Microsoft YaHei" w:eastAsia="Microsoft YaHei" w:hAnsi="Microsoft YaHei" w:cs="Arial"/>
+                <w:sz w:val="18"/>
+                <w:szCs w:val="18"/>
+                <w:lang w:eastAsia="en-AU"/>
+              </w:rPr>
+              <w:t xml:space="preserve"> 10 64-</w:t>
+            </w:r>
+            <w:r>
+              <w:rPr>
+                <w:rFonts w:ascii="Microsoft YaHei" w:eastAsia="Microsoft YaHei" w:hAnsi="Microsoft YaHei" w:cs="Arial"/>
+                <w:sz w:val="18"/>
+                <w:szCs w:val="18"/>
+                <w:lang w:val="en-US" w:eastAsia="en-AU"/>
+              </w:rPr>
+              <w:t>bit</w:t>
+            </w:r>
+            <w:r>
+              <w:rPr>
+                <w:rFonts w:ascii="Microsoft YaHei" w:eastAsia="Microsoft YaHei" w:hAnsi="Microsoft YaHei" w:cs="Arial"/>
+                <w:sz w:val="18"/>
+                <w:szCs w:val="18"/>
+                <w:lang w:eastAsia="en-AU"/>
+              </w:rPr>
+              <w:t>, установленное приложение ООО «</w:t>
+            </w:r>
+            <w:proofErr w:type="spellStart"/>
+            <w:r>
+              <w:rPr>
+                <w:rFonts w:ascii="Microsoft YaHei" w:eastAsia="Microsoft YaHei" w:hAnsi="Microsoft YaHei" w:cs="Arial"/>
+                <w:sz w:val="18"/>
+                <w:szCs w:val="18"/>
+                <w:lang w:eastAsia="en-AU"/>
+              </w:rPr>
+              <w:t>Синема</w:t>
+            </w:r>
+            <w:proofErr w:type="spellEnd"/>
+            <w:r>
+              <w:rPr>
+                <w:rFonts w:ascii="Microsoft YaHei" w:eastAsia="Microsoft YaHei" w:hAnsi="Microsoft YaHei" w:cs="Arial"/>
+                <w:sz w:val="18"/>
+                <w:szCs w:val="18"/>
+                <w:lang w:eastAsia="en-AU"/>
+              </w:rPr>
+              <w:t>»</w:t>
+            </w:r>
+          </w:p>
+        </w:tc>
+      </w:tr>
+      <w:tr>
+        <w:trPr>
+          <w:trHeight w:val="499"/>
+        </w:trPr>
+        <w:tc>
+          <w:tcPr>
+            <w:tcW w:w="3136" w:type="dxa"/>
+            <w:tcBorders>
+              <w:top w:val="nil"/>
+              <w:left w:val="single" w:sz="4" w:space="0" w:color="2F75B5"/>
+              <w:bottom w:val="single" w:sz="4" w:space="0" w:color="FFFFFF"/>
+              <w:right w:val="single" w:sz="4" w:space="0" w:color="2F75B5"/>
+            </w:tcBorders>
+            <w:shd w:val="clear" w:color="000000" w:fill="2F75B5"/>
+            <w:noWrap/>
+            <w:vAlign w:val="center"/>
+          </w:tcPr>
+          <w:p>
+            <w:pPr>
+              <w:spacing w:after="0" w:line="240" w:lineRule="auto"/>
+              <w:ind w:firstLineChars="100" w:firstLine="180"/>
+              <w:jc w:val="right"/>
+              <w:rPr>
+                <w:rFonts w:ascii="Microsoft YaHei" w:eastAsia="Microsoft YaHei" w:hAnsi="Microsoft YaHei" w:cs="Arial"/>
+                <w:b/>
+                <w:bCs/>
+                <w:color w:val="FFFFFF"/>
+                <w:sz w:val="18"/>
+                <w:szCs w:val="18"/>
+                <w:lang w:eastAsia="en-AU"/>
+              </w:rPr>
+            </w:pPr>
+            <w:proofErr w:type="spellStart"/>
+            <w:r>
+              <w:rPr>
+                <w:rFonts w:ascii="Microsoft YaHei" w:eastAsia="Microsoft YaHei" w:hAnsi="Microsoft YaHei" w:cs="Arial" w:hint="eastAsia"/>
+                <w:b/>
+                <w:bCs/>
+                <w:color w:val="FFFFFF"/>
+                <w:sz w:val="18"/>
+                <w:szCs w:val="18"/>
+                <w:lang w:eastAsia="en-AU"/>
+              </w:rPr>
+              <w:t>Постусловие</w:t>
+            </w:r>
+            <w:proofErr w:type="spellEnd"/>
+          </w:p>
+        </w:tc>
+        <w:tc>
+          <w:tcPr>
+            <w:tcW w:w="7127" w:type="dxa"/>
+            <w:tcBorders>
+              <w:top w:val="nil"/>
+              <w:left w:val="nil"/>
+              <w:bottom w:val="single" w:sz="4" w:space="0" w:color="2F75B5"/>
+              <w:right w:val="single" w:sz="4" w:space="0" w:color="2F75B5"/>
+            </w:tcBorders>
+            <w:noWrap/>
+            <w:vAlign w:val="center"/>
+          </w:tcPr>
+          <w:p>
+            <w:pPr>
+              <w:spacing w:after="0" w:line="240" w:lineRule="auto"/>
+              <w:rPr>
+                <w:rFonts w:ascii="Microsoft YaHei" w:eastAsia="Microsoft YaHei" w:hAnsi="Microsoft YaHei" w:cs="Arial"/>
+                <w:sz w:val="18"/>
+                <w:szCs w:val="18"/>
+                <w:lang w:val="en-AU" w:eastAsia="en-AU"/>
+              </w:rPr>
+            </w:pPr>
+          </w:p>
+        </w:tc>
+      </w:tr>
+      <w:tr>
+        <w:trPr>
+          <w:trHeight w:val="499"/>
+        </w:trPr>
+        <w:tc>
+          <w:tcPr>
+            <w:tcW w:w="3136" w:type="dxa"/>
+            <w:tcBorders>
+              <w:top w:val="nil"/>
+              <w:left w:val="single" w:sz="4" w:space="0" w:color="2F75B5"/>
+              <w:bottom w:val="single" w:sz="4" w:space="0" w:color="2F75B5"/>
+              <w:right w:val="single" w:sz="4" w:space="0" w:color="2F75B5"/>
+            </w:tcBorders>
+            <w:shd w:val="clear" w:color="000000" w:fill="2F75B5"/>
+            <w:noWrap/>
+            <w:vAlign w:val="center"/>
+          </w:tcPr>
+          <w:p>
+            <w:pPr>
+              <w:spacing w:after="0" w:line="240" w:lineRule="auto"/>
+              <w:ind w:firstLineChars="100" w:firstLine="180"/>
+              <w:jc w:val="right"/>
+              <w:rPr>
+                <w:rFonts w:ascii="Microsoft YaHei" w:eastAsia="Microsoft YaHei" w:hAnsi="Microsoft YaHei" w:cs="Arial"/>
+                <w:b/>
+                <w:bCs/>
+                <w:color w:val="FFFFFF"/>
+                <w:sz w:val="18"/>
+                <w:szCs w:val="18"/>
+                <w:lang w:eastAsia="en-AU"/>
+              </w:rPr>
+            </w:pPr>
+            <w:proofErr w:type="spellStart"/>
+            <w:r>
+              <w:rPr>
+                <w:rFonts w:ascii="Microsoft YaHei" w:eastAsia="Microsoft YaHei" w:hAnsi="Microsoft YaHei" w:cs="Arial" w:hint="eastAsia"/>
+                <w:b/>
+                <w:bCs/>
+                <w:color w:val="FFFFFF"/>
+                <w:sz w:val="18"/>
+                <w:szCs w:val="18"/>
+                <w:lang w:eastAsia="en-AU"/>
+              </w:rPr>
+              <w:t>Примечания</w:t>
+            </w:r>
+            <w:proofErr w:type="spellEnd"/>
+            <w:r>
+              <w:rPr>
+                <w:rFonts w:ascii="Microsoft YaHei" w:eastAsia="Microsoft YaHei" w:hAnsi="Microsoft YaHei" w:cs="Arial"/>
+                <w:b/>
+                <w:bCs/>
+                <w:color w:val="FFFFFF"/>
+                <w:sz w:val="18"/>
+                <w:szCs w:val="18"/>
+                <w:lang w:eastAsia="en-AU"/>
+              </w:rPr>
+              <w:t>/комментарии</w:t>
+            </w:r>
+          </w:p>
+        </w:tc>
+        <w:tc>
+          <w:tcPr>
+            <w:tcW w:w="7127" w:type="dxa"/>
+            <w:tcBorders>
+              <w:top w:val="nil"/>
+              <w:left w:val="nil"/>
+              <w:bottom w:val="single" w:sz="4" w:space="0" w:color="2F75B5"/>
+              <w:right w:val="single" w:sz="4" w:space="0" w:color="2F75B5"/>
+            </w:tcBorders>
+            <w:noWrap/>
+            <w:vAlign w:val="center"/>
+          </w:tcPr>
+          <w:p>
+            <w:pPr>
+              <w:spacing w:after="0" w:line="240" w:lineRule="auto"/>
+              <w:rPr>
+                <w:rFonts w:ascii="Microsoft YaHei" w:eastAsia="Microsoft YaHei" w:hAnsi="Microsoft YaHei" w:cs="Arial"/>
+                <w:sz w:val="18"/>
+                <w:szCs w:val="18"/>
+                <w:lang w:val="en-AU" w:eastAsia="en-AU"/>
+              </w:rPr>
+            </w:pPr>
+            <w:r>
+              <w:rPr>
+                <w:rFonts w:ascii="Microsoft YaHei" w:eastAsia="Microsoft YaHei" w:hAnsi="Microsoft YaHei" w:cs="Arial"/>
+                <w:sz w:val="18"/>
+                <w:szCs w:val="18"/>
+                <w:lang w:val="en-AU" w:eastAsia="en-AU"/>
+              </w:rPr>
+              <w:t> </w:t>
+            </w:r>
+          </w:p>
+        </w:tc>
+      </w:tr>
+    </w:tbl>
+    <w:p>
+      <w:pPr>
+        <w:keepNext/>
+        <w:keepLines/>
+        <w:spacing w:before="120" w:after="120"/>
+        <w:outlineLvl w:val="1"/>
+        <w:rPr>
+          <w:rFonts w:ascii="Microsoft YaHei" w:eastAsia="Microsoft YaHei" w:hAnsi="Microsoft YaHei" w:cs="Times New Roman"/>
+          <w:color w:val="2E74B5"/>
+          <w:sz w:val="18"/>
+          <w:szCs w:val="18"/>
+          <w:lang w:val="en-GB"/>
+        </w:rPr>
+      </w:pPr>
+      <w:bookmarkStart w:id="51" w:name="_Toc129115488"/>
+      <w:proofErr w:type="spellStart"/>
+      <w:r>
+        <w:rPr>
+          <w:rFonts w:ascii="Microsoft YaHei" w:eastAsia="Microsoft YaHei" w:hAnsi="Microsoft YaHei" w:cs="Times New Roman" w:hint="eastAsia"/>
+          <w:color w:val="2E74B5"/>
+          <w:sz w:val="18"/>
+          <w:szCs w:val="18"/>
+        </w:rPr>
+        <w:t>Тестовый</w:t>
+      </w:r>
+      <w:proofErr w:type="spellEnd"/>
+      <w:r>
+        <w:rPr>
+          <w:rFonts w:ascii="Microsoft YaHei" w:eastAsia="Microsoft YaHei" w:hAnsi="Microsoft YaHei" w:cs="Times New Roman"/>
+          <w:color w:val="2E74B5"/>
+          <w:sz w:val="18"/>
+          <w:szCs w:val="18"/>
+        </w:rPr>
+        <w:t xml:space="preserve"> пример </w:t>
+      </w:r>
+      <w:r>
+        <w:rPr>
+          <w:rFonts w:ascii="Microsoft YaHei" w:eastAsia="Microsoft YaHei" w:hAnsi="Microsoft YaHei" w:cs="Times New Roman"/>
+          <w:color w:val="2E74B5"/>
+          <w:sz w:val="18"/>
+          <w:szCs w:val="18"/>
+          <w:lang w:val="en-GB"/>
+        </w:rPr>
+        <w:t>#2:</w:t>
       </w:r>
       <w:bookmarkEnd w:id="51"/>
     </w:p>
@@ -4415,28 +5736,33 @@
             <w:proofErr w:type="spellStart"/>
             <w:r>
               <w:rPr>
-                <w:rFonts w:ascii="Microsoft YaHei" w:eastAsia="Microsoft YaHei" w:hAnsi="Microsoft YaHei" w:cs="Arial" w:hint="eastAsia"/>
-                <w:b/>
-                <w:bCs/>
-                <w:color w:val="FFFFFF"/>
-                <w:sz w:val="18"/>
-                <w:szCs w:val="18"/>
-                <w:lang w:eastAsia="en-AU"/>
+                <w:rFonts w:ascii="Microsoft YaHei" w:eastAsia="Microsoft YaHei" w:hAnsi="Microsoft YaHei" w:cs="Times New Roman" w:hint="eastAsia"/>
+                <w:b/>
+                <w:color w:val="FFFFFF"/>
+                <w:sz w:val="18"/>
+                <w:szCs w:val="18"/>
               </w:rPr>
               <w:t>Тестовый</w:t>
             </w:r>
             <w:proofErr w:type="spellEnd"/>
             <w:r>
               <w:rPr>
-                <w:rFonts w:ascii="Microsoft YaHei" w:eastAsia="Microsoft YaHei" w:hAnsi="Microsoft YaHei" w:cs="Arial"/>
-                <w:b/>
-                <w:bCs/>
-                <w:color w:val="FFFFFF"/>
-                <w:sz w:val="18"/>
-                <w:szCs w:val="18"/>
-                <w:lang w:eastAsia="en-AU"/>
-              </w:rPr>
-              <w:t xml:space="preserve"> пример </w:t>
+                <w:rFonts w:ascii="Microsoft YaHei" w:eastAsia="Microsoft YaHei" w:hAnsi="Microsoft YaHei" w:cs="Times New Roman"/>
+                <w:b/>
+                <w:color w:val="FFFFFF"/>
+                <w:sz w:val="18"/>
+                <w:szCs w:val="18"/>
+              </w:rPr>
+              <w:t xml:space="preserve"> пример</w:t>
+            </w:r>
+            <w:r>
+              <w:rPr>
+                <w:rFonts w:ascii="Microsoft YaHei" w:eastAsia="Microsoft YaHei" w:hAnsi="Microsoft YaHei" w:cs="Times New Roman"/>
+                <w:b/>
+                <w:sz w:val="18"/>
+                <w:szCs w:val="18"/>
+              </w:rPr>
+              <w:t xml:space="preserve"> </w:t>
             </w:r>
             <w:r>
               <w:rPr>
@@ -4490,7 +5816,7 @@
                 <w:szCs w:val="18"/>
                 <w:lang w:eastAsia="en-AU"/>
               </w:rPr>
-              <w:t>1</w:t>
+              <w:t>2</w:t>
             </w:r>
           </w:p>
         </w:tc>
@@ -4524,7 +5850,7 @@
                 <w:color w:val="FFFFFF"/>
                 <w:sz w:val="18"/>
                 <w:szCs w:val="18"/>
-                <w:lang w:eastAsia="en-AU"/>
+                <w:lang w:val="en-AU" w:eastAsia="en-AU"/>
               </w:rPr>
             </w:pPr>
             <w:proofErr w:type="spellStart"/>
@@ -4627,7 +5953,7 @@
                 <w:color w:val="FFFFFF"/>
                 <w:sz w:val="18"/>
                 <w:szCs w:val="18"/>
-                <w:lang w:eastAsia="en-AU"/>
+                <w:lang w:val="en-AU" w:eastAsia="en-AU"/>
               </w:rPr>
             </w:pPr>
             <w:proofErr w:type="spellStart"/>
@@ -4696,25 +6022,7 @@
                 <w:szCs w:val="18"/>
                 <w:lang w:eastAsia="en-AU"/>
               </w:rPr>
-              <w:t>Возможность запуска</w:t>
-            </w:r>
-            <w:r>
-              <w:rPr>
-                <w:rFonts w:ascii="Microsoft YaHei" w:eastAsia="Microsoft YaHei" w:hAnsi="Microsoft YaHei" w:cs="Arial"/>
-                <w:sz w:val="18"/>
-                <w:szCs w:val="18"/>
-                <w:lang w:val="en-US" w:eastAsia="en-AU"/>
-              </w:rPr>
-              <w:t xml:space="preserve"> </w:t>
-            </w:r>
-            <w:r>
-              <w:rPr>
-                <w:rFonts w:ascii="Microsoft YaHei" w:eastAsia="Microsoft YaHei" w:hAnsi="Microsoft YaHei" w:cs="Arial"/>
-                <w:sz w:val="18"/>
-                <w:szCs w:val="18"/>
-                <w:lang w:eastAsia="en-AU"/>
-              </w:rPr>
-              <w:t>приложения</w:t>
+              <w:t>Возможность подключения к базе данных</w:t>
             </w:r>
           </w:p>
         </w:tc>
@@ -4748,7 +6056,7 @@
                 <w:color w:val="FFFFFF"/>
                 <w:sz w:val="18"/>
                 <w:szCs w:val="18"/>
-                <w:lang w:eastAsia="en-AU"/>
+                <w:lang w:val="en-AU" w:eastAsia="en-AU"/>
               </w:rPr>
             </w:pPr>
             <w:proofErr w:type="spellStart"/>
@@ -4806,18 +6114,9 @@
                 <w:rFonts w:ascii="Microsoft YaHei" w:eastAsia="Microsoft YaHei" w:hAnsi="Microsoft YaHei" w:cs="Arial"/>
                 <w:sz w:val="18"/>
                 <w:szCs w:val="18"/>
-                <w:lang w:val="en-AU" w:eastAsia="en-AU"/>
-              </w:rPr>
-              <w:t> </w:t>
-            </w:r>
-            <w:r>
-              <w:rPr>
-                <w:rFonts w:ascii="Microsoft YaHei" w:eastAsia="Microsoft YaHei" w:hAnsi="Microsoft YaHei" w:cs="Arial"/>
-                <w:sz w:val="18"/>
-                <w:szCs w:val="18"/>
-                <w:lang w:eastAsia="en-AU"/>
-              </w:rPr>
-              <w:t>Возможность запуска установленного приложения</w:t>
+                <w:lang w:eastAsia="en-AU"/>
+              </w:rPr>
+              <w:t xml:space="preserve"> Возможность первого подключения к базе данных</w:t>
             </w:r>
           </w:p>
         </w:tc>
@@ -4851,7 +6150,7 @@
                 <w:color w:val="FFFFFF"/>
                 <w:sz w:val="18"/>
                 <w:szCs w:val="18"/>
-                <w:lang w:eastAsia="en-AU"/>
+                <w:lang w:val="en-AU" w:eastAsia="en-AU"/>
               </w:rPr>
             </w:pPr>
             <w:proofErr w:type="spellStart"/>
@@ -4898,7 +6197,7 @@
             <w:pPr>
               <w:numPr>
                 <w:ilvl w:val="0"/>
-                <w:numId w:val="5"/>
+                <w:numId w:val="6"/>
               </w:numPr>
               <w:spacing w:after="0" w:line="240" w:lineRule="auto"/>
               <w:rPr>
@@ -4915,43 +6214,31 @@
                 <w:szCs w:val="18"/>
                 <w:lang w:eastAsia="en-AU"/>
               </w:rPr>
-              <w:t>Открыть файл с именем «</w:t>
-            </w:r>
-            <w:r>
-              <w:rPr>
-                <w:rFonts w:ascii="Microsoft YaHei" w:eastAsia="Microsoft YaHei" w:hAnsi="Microsoft YaHei" w:cs="Arial"/>
-                <w:sz w:val="18"/>
-                <w:szCs w:val="18"/>
-                <w:lang w:val="en-US" w:eastAsia="en-AU"/>
-              </w:rPr>
-              <w:t>Cinema</w:t>
-            </w:r>
-            <w:r>
-              <w:rPr>
-                <w:rFonts w:ascii="Microsoft YaHei" w:eastAsia="Microsoft YaHei" w:hAnsi="Microsoft YaHei" w:cs="Arial"/>
-                <w:sz w:val="18"/>
-                <w:szCs w:val="18"/>
-                <w:lang w:eastAsia="en-AU"/>
-              </w:rPr>
-              <w:t>.</w:t>
-            </w:r>
-            <w:r>
-              <w:rPr>
-                <w:rFonts w:ascii="Microsoft YaHei" w:eastAsia="Microsoft YaHei" w:hAnsi="Microsoft YaHei" w:cs="Arial"/>
-                <w:sz w:val="18"/>
-                <w:szCs w:val="18"/>
-                <w:lang w:val="en-US" w:eastAsia="en-AU"/>
-              </w:rPr>
-              <w:t>exe</w:t>
-            </w:r>
-            <w:r>
-              <w:rPr>
-                <w:rFonts w:ascii="Microsoft YaHei" w:eastAsia="Microsoft YaHei" w:hAnsi="Microsoft YaHei" w:cs="Arial"/>
-                <w:sz w:val="18"/>
-                <w:szCs w:val="18"/>
-                <w:lang w:eastAsia="en-AU"/>
-              </w:rPr>
-              <w:t>»</w:t>
+              <w:t>Запустить приложение</w:t>
+            </w:r>
+          </w:p>
+          <w:p>
+            <w:pPr>
+              <w:numPr>
+                <w:ilvl w:val="0"/>
+                <w:numId w:val="6"/>
+              </w:numPr>
+              <w:spacing w:after="0" w:line="240" w:lineRule="auto"/>
+              <w:rPr>
+                <w:rFonts w:ascii="Microsoft YaHei" w:eastAsia="Microsoft YaHei" w:hAnsi="Microsoft YaHei" w:cs="Arial"/>
+                <w:sz w:val="18"/>
+                <w:szCs w:val="18"/>
+                <w:lang w:eastAsia="en-AU"/>
+              </w:rPr>
+            </w:pPr>
+            <w:r>
+              <w:rPr>
+                <w:rFonts w:ascii="Microsoft YaHei" w:eastAsia="Microsoft YaHei" w:hAnsi="Microsoft YaHei" w:cs="Arial"/>
+                <w:sz w:val="18"/>
+                <w:szCs w:val="18"/>
+                <w:lang w:eastAsia="en-AU"/>
+              </w:rPr>
+              <w:t>Нажать кнопку «Войти»</w:t>
             </w:r>
           </w:p>
         </w:tc>
@@ -4985,7 +6272,7 @@
                 <w:color w:val="FFFFFF"/>
                 <w:sz w:val="18"/>
                 <w:szCs w:val="18"/>
-                <w:lang w:eastAsia="en-AU"/>
+                <w:lang w:val="en-AU" w:eastAsia="en-AU"/>
               </w:rPr>
             </w:pPr>
             <w:proofErr w:type="spellStart"/>
@@ -5035,7 +6322,7 @@
                 <w:rFonts w:ascii="Microsoft YaHei" w:eastAsia="Microsoft YaHei" w:hAnsi="Microsoft YaHei" w:cs="Arial"/>
                 <w:sz w:val="18"/>
                 <w:szCs w:val="18"/>
-                <w:lang w:val="en-US" w:eastAsia="en-AU"/>
+                <w:lang w:eastAsia="en-AU"/>
               </w:rPr>
             </w:pPr>
           </w:p>
@@ -5070,7 +6357,7 @@
                 <w:color w:val="FFFFFF"/>
                 <w:sz w:val="18"/>
                 <w:szCs w:val="18"/>
-                <w:lang w:eastAsia="en-AU"/>
+                <w:lang w:val="en-AU" w:eastAsia="en-AU"/>
               </w:rPr>
             </w:pPr>
             <w:proofErr w:type="spellStart"/>
@@ -5130,7 +6417,7 @@
                 <w:szCs w:val="18"/>
                 <w:lang w:eastAsia="en-AU"/>
               </w:rPr>
-              <w:t>Приложение запустилось и отобразило форму авторизации</w:t>
+              <w:t>Появится сообщение о неверном логине или пароле</w:t>
             </w:r>
           </w:p>
         </w:tc>
@@ -5164,7 +6451,7 @@
                 <w:color w:val="FFFFFF"/>
                 <w:sz w:val="18"/>
                 <w:szCs w:val="18"/>
-                <w:lang w:eastAsia="en-AU"/>
+                <w:lang w:val="en-AU" w:eastAsia="en-AU"/>
               </w:rPr>
             </w:pPr>
             <w:proofErr w:type="spellStart"/>
@@ -5191,7 +6478,7 @@
                 <w:szCs w:val="18"/>
                 <w:lang w:eastAsia="en-AU"/>
               </w:rPr>
-              <w:t xml:space="preserve"> результат </w:t>
+              <w:t xml:space="preserve"> результат</w:t>
             </w:r>
           </w:p>
         </w:tc>
@@ -5224,7 +6511,7 @@
                 <w:szCs w:val="18"/>
                 <w:lang w:eastAsia="en-AU"/>
               </w:rPr>
-              <w:t>Приложение запустилось и отобразило форму авторизации</w:t>
+              <w:t>Появилось сообщение о неверном логине или пароле</w:t>
             </w:r>
           </w:p>
         </w:tc>
@@ -5258,7 +6545,7 @@
                 <w:color w:val="FFFFFF"/>
                 <w:sz w:val="18"/>
                 <w:szCs w:val="18"/>
-                <w:lang w:eastAsia="en-AU"/>
+                <w:lang w:val="en-AU" w:eastAsia="en-AU"/>
               </w:rPr>
             </w:pPr>
             <w:proofErr w:type="spellStart"/>
@@ -5299,6 +6586,15 @@
                 <w:lang w:eastAsia="en-AU"/>
               </w:rPr>
             </w:pPr>
+            <w:r>
+              <w:rPr>
+                <w:rFonts w:ascii="Microsoft YaHei" w:eastAsia="Microsoft YaHei" w:hAnsi="Microsoft YaHei" w:cs="Arial"/>
+                <w:sz w:val="18"/>
+                <w:szCs w:val="18"/>
+                <w:lang w:val="en-AU" w:eastAsia="en-AU"/>
+              </w:rPr>
+              <w:t> </w:t>
+            </w:r>
             <w:r>
               <w:rPr>
                 <w:rFonts w:ascii="Microsoft YaHei" w:eastAsia="Microsoft YaHei" w:hAnsi="Microsoft YaHei" w:cs="Arial"/>
@@ -5340,7 +6636,7 @@
                 <w:color w:val="FFFFFF"/>
                 <w:sz w:val="18"/>
                 <w:szCs w:val="18"/>
-                <w:lang w:eastAsia="en-AU"/>
+                <w:lang w:val="en-AU" w:eastAsia="en-AU"/>
               </w:rPr>
             </w:pPr>
             <w:proofErr w:type="spellStart"/>
@@ -5398,45 +6694,18 @@
                 <w:rFonts w:ascii="Microsoft YaHei" w:eastAsia="Microsoft YaHei" w:hAnsi="Microsoft YaHei" w:cs="Arial"/>
                 <w:sz w:val="18"/>
                 <w:szCs w:val="18"/>
-                <w:lang w:eastAsia="en-AU"/>
-              </w:rPr>
-              <w:t xml:space="preserve">Операционная система </w:t>
-            </w:r>
-            <w:r>
-              <w:rPr>
-                <w:rFonts w:ascii="Microsoft YaHei" w:eastAsia="Microsoft YaHei" w:hAnsi="Microsoft YaHei" w:cs="Arial"/>
-                <w:sz w:val="18"/>
-                <w:szCs w:val="18"/>
-                <w:lang w:val="en-US" w:eastAsia="en-AU"/>
-              </w:rPr>
-              <w:t>Windows</w:t>
-            </w:r>
-            <w:r>
-              <w:rPr>
-                <w:rFonts w:ascii="Microsoft YaHei" w:eastAsia="Microsoft YaHei" w:hAnsi="Microsoft YaHei" w:cs="Arial"/>
-                <w:sz w:val="18"/>
-                <w:szCs w:val="18"/>
-                <w:lang w:eastAsia="en-AU"/>
-              </w:rPr>
-              <w:t xml:space="preserve"> 10 64-</w:t>
-            </w:r>
-            <w:r>
-              <w:rPr>
-                <w:rFonts w:ascii="Microsoft YaHei" w:eastAsia="Microsoft YaHei" w:hAnsi="Microsoft YaHei" w:cs="Arial"/>
-                <w:sz w:val="18"/>
-                <w:szCs w:val="18"/>
-                <w:lang w:val="en-US" w:eastAsia="en-AU"/>
-              </w:rPr>
-              <w:t>bit</w:t>
-            </w:r>
-            <w:r>
-              <w:rPr>
-                <w:rFonts w:ascii="Microsoft YaHei" w:eastAsia="Microsoft YaHei" w:hAnsi="Microsoft YaHei" w:cs="Arial"/>
-                <w:sz w:val="18"/>
-                <w:szCs w:val="18"/>
-                <w:lang w:eastAsia="en-AU"/>
-              </w:rPr>
-              <w:t>, установленное приложение ООО «</w:t>
+                <w:lang w:val="en-AU" w:eastAsia="en-AU"/>
+              </w:rPr>
+              <w:t> </w:t>
+            </w:r>
+            <w:r>
+              <w:rPr>
+                <w:rFonts w:ascii="Microsoft YaHei" w:eastAsia="Microsoft YaHei" w:hAnsi="Microsoft YaHei" w:cs="Arial"/>
+                <w:sz w:val="18"/>
+                <w:szCs w:val="18"/>
+                <w:lang w:eastAsia="en-AU"/>
+              </w:rPr>
+              <w:t>Установленное приложение ООО «</w:t>
             </w:r>
             <w:proofErr w:type="spellStart"/>
             <w:r>
@@ -5490,7 +6759,7 @@
                 <w:color w:val="FFFFFF"/>
                 <w:sz w:val="18"/>
                 <w:szCs w:val="18"/>
-                <w:lang w:eastAsia="en-AU"/>
+                <w:lang w:val="en-AU" w:eastAsia="en-AU"/>
               </w:rPr>
             </w:pPr>
             <w:proofErr w:type="spellStart"/>
@@ -5528,9 +6797,18 @@
                 <w:rFonts w:ascii="Microsoft YaHei" w:eastAsia="Microsoft YaHei" w:hAnsi="Microsoft YaHei" w:cs="Arial"/>
                 <w:sz w:val="18"/>
                 <w:szCs w:val="18"/>
+                <w:lang w:eastAsia="en-AU"/>
+              </w:rPr>
+            </w:pPr>
+            <w:r>
+              <w:rPr>
+                <w:rFonts w:ascii="Microsoft YaHei" w:eastAsia="Microsoft YaHei" w:hAnsi="Microsoft YaHei" w:cs="Arial"/>
+                <w:sz w:val="18"/>
+                <w:szCs w:val="18"/>
                 <w:lang w:val="en-AU" w:eastAsia="en-AU"/>
               </w:rPr>
-            </w:pPr>
+              <w:t> </w:t>
+            </w:r>
           </w:p>
         </w:tc>
       </w:tr>
@@ -5563,7 +6841,7 @@
                 <w:color w:val="FFFFFF"/>
                 <w:sz w:val="18"/>
                 <w:szCs w:val="18"/>
-                <w:lang w:eastAsia="en-AU"/>
+                <w:lang w:val="en-AU" w:eastAsia="en-AU"/>
               </w:rPr>
             </w:pPr>
             <w:proofErr w:type="spellStart"/>
@@ -5613,17 +6891,17 @@
                 <w:rFonts w:ascii="Microsoft YaHei" w:eastAsia="Microsoft YaHei" w:hAnsi="Microsoft YaHei" w:cs="Arial"/>
                 <w:sz w:val="18"/>
                 <w:szCs w:val="18"/>
-                <w:lang w:val="en-AU" w:eastAsia="en-AU"/>
-              </w:rPr>
-            </w:pPr>
-            <w:r>
-              <w:rPr>
-                <w:rFonts w:ascii="Microsoft YaHei" w:eastAsia="Microsoft YaHei" w:hAnsi="Microsoft YaHei" w:cs="Arial"/>
-                <w:sz w:val="18"/>
-                <w:szCs w:val="18"/>
-                <w:lang w:val="en-AU" w:eastAsia="en-AU"/>
-              </w:rPr>
-              <w:t> </w:t>
+                <w:lang w:eastAsia="en-AU"/>
+              </w:rPr>
+            </w:pPr>
+            <w:r>
+              <w:rPr>
+                <w:rFonts w:ascii="Microsoft YaHei" w:eastAsia="Microsoft YaHei" w:hAnsi="Microsoft YaHei" w:cs="Arial"/>
+                <w:sz w:val="18"/>
+                <w:szCs w:val="18"/>
+                <w:lang w:eastAsia="en-AU"/>
+              </w:rPr>
+              <w:t>В случае, если подключение бы не удалось, то появилось бы сообщение об ошибке, или же о безуспешной попытке соединения с базой данных</w:t>
             </w:r>
           </w:p>
         </w:tc>
@@ -5643,7 +6921,7 @@
           <w:lang w:val="en-GB"/>
         </w:rPr>
       </w:pPr>
-      <w:bookmarkStart w:id="52" w:name="_Toc129115488"/>
+      <w:bookmarkStart w:id="52" w:name="_Toc129115489"/>
       <w:proofErr w:type="spellStart"/>
       <w:r>
         <w:rPr>
@@ -5652,6 +6930,7 @@
           <w:sz w:val="18"/>
           <w:szCs w:val="18"/>
         </w:rPr>
+        <w:lastRenderedPageBreak/>
         <w:t>Тестовый</w:t>
       </w:r>
       <w:proofErr w:type="spellEnd"/>
@@ -5672,7 +6951,7 @@
           <w:szCs w:val="18"/>
           <w:lang w:val="en-GB"/>
         </w:rPr>
-        <w:t>#2:</w:t>
+        <w:t>#3:</w:t>
       </w:r>
       <w:bookmarkEnd w:id="52"/>
     </w:p>
@@ -5722,7 +7001,6 @@
             <w:r>
               <w:rPr>
                 <w:rFonts w:ascii="Microsoft YaHei" w:eastAsia="Microsoft YaHei" w:hAnsi="Microsoft YaHei" w:cs="Times New Roman" w:hint="eastAsia"/>
-                <w:b/>
                 <w:color w:val="FFFFFF"/>
                 <w:sz w:val="18"/>
                 <w:szCs w:val="18"/>
@@ -5733,7 +7011,6 @@
             <w:r>
               <w:rPr>
                 <w:rFonts w:ascii="Microsoft YaHei" w:eastAsia="Microsoft YaHei" w:hAnsi="Microsoft YaHei" w:cs="Times New Roman"/>
-                <w:b/>
                 <w:color w:val="FFFFFF"/>
                 <w:sz w:val="18"/>
                 <w:szCs w:val="18"/>
@@ -5743,7 +7020,6 @@
             <w:r>
               <w:rPr>
                 <w:rFonts w:ascii="Microsoft YaHei" w:eastAsia="Microsoft YaHei" w:hAnsi="Microsoft YaHei" w:cs="Times New Roman"/>
-                <w:b/>
                 <w:sz w:val="18"/>
                 <w:szCs w:val="18"/>
               </w:rPr>
@@ -5801,7 +7077,7 @@
                 <w:szCs w:val="18"/>
                 <w:lang w:eastAsia="en-AU"/>
               </w:rPr>
-              <w:t>2</w:t>
+              <w:t>3</w:t>
             </w:r>
           </w:p>
         </w:tc>
@@ -5862,8 +7138,22 @@
                 <w:szCs w:val="18"/>
                 <w:lang w:eastAsia="en-AU"/>
               </w:rPr>
-              <w:t xml:space="preserve"> тестирования</w:t>
-            </w:r>
+              <w:t xml:space="preserve"> тес</w:t>
+            </w:r>
+            <w:proofErr w:type="spellStart"/>
+            <w:r>
+              <w:rPr>
+                <w:rFonts w:ascii="Microsoft YaHei" w:eastAsia="Microsoft YaHei" w:hAnsi="Microsoft YaHei" w:cs="Arial" w:hint="eastAsia"/>
+                <w:b/>
+                <w:bCs/>
+                <w:color w:val="FFFFFF"/>
+                <w:sz w:val="18"/>
+                <w:szCs w:val="18"/>
+                <w:lang w:eastAsia="en-AU"/>
+              </w:rPr>
+              <w:t>тирования</w:t>
+            </w:r>
+            <w:proofErr w:type="spellEnd"/>
           </w:p>
         </w:tc>
         <w:tc>
@@ -6007,7 +7297,7 @@
                 <w:szCs w:val="18"/>
                 <w:lang w:eastAsia="en-AU"/>
               </w:rPr>
-              <w:t>Возможность подключения к базе данных</w:t>
+              <w:t>Возможность авторизации</w:t>
             </w:r>
           </w:p>
         </w:tc>
@@ -6099,9 +7389,18 @@
                 <w:rFonts w:ascii="Microsoft YaHei" w:eastAsia="Microsoft YaHei" w:hAnsi="Microsoft YaHei" w:cs="Arial"/>
                 <w:sz w:val="18"/>
                 <w:szCs w:val="18"/>
-                <w:lang w:eastAsia="en-AU"/>
-              </w:rPr>
-              <w:t xml:space="preserve"> Возможность первого подключения к базе данных</w:t>
+                <w:lang w:val="en-AU" w:eastAsia="en-AU"/>
+              </w:rPr>
+              <w:t> </w:t>
+            </w:r>
+            <w:r>
+              <w:rPr>
+                <w:rFonts w:ascii="Microsoft YaHei" w:eastAsia="Microsoft YaHei" w:hAnsi="Microsoft YaHei" w:cs="Arial"/>
+                <w:sz w:val="18"/>
+                <w:szCs w:val="18"/>
+                <w:lang w:eastAsia="en-AU"/>
+              </w:rPr>
+              <w:t>Прохождение этапа авторизации с корректными данными</w:t>
             </w:r>
           </w:p>
         </w:tc>
@@ -6182,7 +7481,7 @@
             <w:pPr>
               <w:numPr>
                 <w:ilvl w:val="0"/>
-                <w:numId w:val="6"/>
+                <w:numId w:val="7"/>
               </w:numPr>
               <w:spacing w:after="0" w:line="240" w:lineRule="auto"/>
               <w:rPr>
@@ -6199,14 +7498,14 @@
                 <w:szCs w:val="18"/>
                 <w:lang w:eastAsia="en-AU"/>
               </w:rPr>
-              <w:t>Запустить приложение</w:t>
+              <w:t>Ввести логин: «123»</w:t>
             </w:r>
           </w:p>
           <w:p>
             <w:pPr>
               <w:numPr>
                 <w:ilvl w:val="0"/>
-                <w:numId w:val="6"/>
+                <w:numId w:val="7"/>
               </w:numPr>
               <w:spacing w:after="0" w:line="240" w:lineRule="auto"/>
               <w:rPr>
@@ -6223,7 +7522,7 @@
                 <w:szCs w:val="18"/>
                 <w:lang w:eastAsia="en-AU"/>
               </w:rPr>
-              <w:t>Нажать кнопку «Войти»</w:t>
+              <w:t>Ввести пароль: «123»</w:t>
             </w:r>
           </w:p>
         </w:tc>
@@ -6310,6 +7609,15 @@
                 <w:lang w:eastAsia="en-AU"/>
               </w:rPr>
             </w:pPr>
+            <w:r>
+              <w:rPr>
+                <w:rFonts w:ascii="Microsoft YaHei" w:eastAsia="Microsoft YaHei" w:hAnsi="Microsoft YaHei" w:cs="Arial"/>
+                <w:sz w:val="18"/>
+                <w:szCs w:val="18"/>
+                <w:lang w:eastAsia="en-AU"/>
+              </w:rPr>
+              <w:t>Логин: «123», Пароль: «123»</w:t>
+            </w:r>
           </w:p>
         </w:tc>
       </w:tr>
@@ -6402,7 +7710,7 @@
                 <w:szCs w:val="18"/>
                 <w:lang w:eastAsia="en-AU"/>
               </w:rPr>
-              <w:t>Появится сообщение о неверном логине или пароле</w:t>
+              <w:t>Появится сообщение о успешном входе, затем откроется форма списка сеансов</w:t>
             </w:r>
           </w:p>
         </w:tc>
@@ -6496,7 +7804,7 @@
                 <w:szCs w:val="18"/>
                 <w:lang w:eastAsia="en-AU"/>
               </w:rPr>
-              <w:t>Появилось сообщение о неверном логине или пароле</w:t>
+              <w:t>Появилось сообщение о успешном входе, затем открылась форма списка сеансов</w:t>
             </w:r>
           </w:p>
         </w:tc>
@@ -6690,7 +7998,7 @@
                 <w:szCs w:val="18"/>
                 <w:lang w:eastAsia="en-AU"/>
               </w:rPr>
-              <w:t>Установленное приложение ООО «</w:t>
+              <w:t>Установленное и запущенное приложение ООО «</w:t>
             </w:r>
             <w:proofErr w:type="spellStart"/>
             <w:r>
@@ -6794,6 +8102,15 @@
               </w:rPr>
               <w:t> </w:t>
             </w:r>
+            <w:r>
+              <w:rPr>
+                <w:rFonts w:ascii="Microsoft YaHei" w:eastAsia="Microsoft YaHei" w:hAnsi="Microsoft YaHei" w:cs="Arial"/>
+                <w:sz w:val="18"/>
+                <w:szCs w:val="18"/>
+                <w:lang w:eastAsia="en-AU"/>
+              </w:rPr>
+              <w:t>В базу данных добавилась запись о входе пользователя «123»</w:t>
+            </w:r>
           </w:p>
         </w:tc>
       </w:tr>
@@ -6853,8 +8170,22 @@
                 <w:szCs w:val="18"/>
                 <w:lang w:eastAsia="en-AU"/>
               </w:rPr>
-              <w:t>/комментарии</w:t>
-            </w:r>
+              <w:t>/ко</w:t>
+            </w:r>
+            <w:proofErr w:type="spellStart"/>
+            <w:r>
+              <w:rPr>
+                <w:rFonts w:ascii="Microsoft YaHei" w:eastAsia="Microsoft YaHei" w:hAnsi="Microsoft YaHei" w:cs="Arial" w:hint="eastAsia"/>
+                <w:b/>
+                <w:bCs/>
+                <w:color w:val="FFFFFF"/>
+                <w:sz w:val="18"/>
+                <w:szCs w:val="18"/>
+                <w:lang w:eastAsia="en-AU"/>
+              </w:rPr>
+              <w:t>мментарии</w:t>
+            </w:r>
+            <w:proofErr w:type="spellEnd"/>
           </w:p>
         </w:tc>
         <w:tc>
@@ -6876,17 +8207,17 @@
                 <w:rFonts w:ascii="Microsoft YaHei" w:eastAsia="Microsoft YaHei" w:hAnsi="Microsoft YaHei" w:cs="Arial"/>
                 <w:sz w:val="18"/>
                 <w:szCs w:val="18"/>
-                <w:lang w:eastAsia="en-AU"/>
-              </w:rPr>
-            </w:pPr>
-            <w:r>
-              <w:rPr>
-                <w:rFonts w:ascii="Microsoft YaHei" w:eastAsia="Microsoft YaHei" w:hAnsi="Microsoft YaHei" w:cs="Arial"/>
-                <w:sz w:val="18"/>
-                <w:szCs w:val="18"/>
-                <w:lang w:eastAsia="en-AU"/>
-              </w:rPr>
-              <w:t>В случае, если подключение бы не удалось, то появилось бы сообщение об ошибке, или же о безуспешной попытке соединения с базой данных</w:t>
+                <w:lang w:val="en-AU" w:eastAsia="en-AU"/>
+              </w:rPr>
+            </w:pPr>
+            <w:r>
+              <w:rPr>
+                <w:rFonts w:ascii="Microsoft YaHei" w:eastAsia="Microsoft YaHei" w:hAnsi="Microsoft YaHei" w:cs="Arial"/>
+                <w:sz w:val="18"/>
+                <w:szCs w:val="18"/>
+                <w:lang w:val="en-AU" w:eastAsia="en-AU"/>
+              </w:rPr>
+              <w:t> </w:t>
             </w:r>
           </w:p>
         </w:tc>
@@ -6906,7 +8237,7 @@
           <w:lang w:val="en-GB"/>
         </w:rPr>
       </w:pPr>
-      <w:bookmarkStart w:id="53" w:name="_Toc129115489"/>
+      <w:bookmarkStart w:id="53" w:name="_Toc129115490"/>
       <w:proofErr w:type="spellStart"/>
       <w:r>
         <w:rPr>
@@ -6915,7 +8246,6 @@
           <w:sz w:val="18"/>
           <w:szCs w:val="18"/>
         </w:rPr>
-        <w:lastRenderedPageBreak/>
         <w:t>Тестовый</w:t>
       </w:r>
       <w:proofErr w:type="spellEnd"/>
@@ -6936,7 +8266,7 @@
           <w:szCs w:val="18"/>
           <w:lang w:val="en-GB"/>
         </w:rPr>
-        <w:t>#3:</w:t>
+        <w:t>#4:</w:t>
       </w:r>
       <w:bookmarkEnd w:id="53"/>
     </w:p>
@@ -7062,7 +8392,7 @@
                 <w:szCs w:val="18"/>
                 <w:lang w:eastAsia="en-AU"/>
               </w:rPr>
-              <w:t>3</w:t>
+              <w:t>4</w:t>
             </w:r>
           </w:p>
         </w:tc>
@@ -7123,22 +8453,8 @@
                 <w:szCs w:val="18"/>
                 <w:lang w:eastAsia="en-AU"/>
               </w:rPr>
-              <w:t xml:space="preserve"> тес</w:t>
-            </w:r>
-            <w:proofErr w:type="spellStart"/>
-            <w:r>
-              <w:rPr>
-                <w:rFonts w:ascii="Microsoft YaHei" w:eastAsia="Microsoft YaHei" w:hAnsi="Microsoft YaHei" w:cs="Arial" w:hint="eastAsia"/>
-                <w:b/>
-                <w:bCs/>
-                <w:color w:val="FFFFFF"/>
-                <w:sz w:val="18"/>
-                <w:szCs w:val="18"/>
-                <w:lang w:eastAsia="en-AU"/>
-              </w:rPr>
-              <w:t>тирования</w:t>
-            </w:r>
-            <w:proofErr w:type="spellEnd"/>
+              <w:t xml:space="preserve"> тестирования</w:t>
+            </w:r>
           </w:p>
         </w:tc>
         <w:tc>
@@ -7282,7 +8598,7 @@
                 <w:szCs w:val="18"/>
                 <w:lang w:eastAsia="en-AU"/>
               </w:rPr>
-              <w:t>Возможность авторизации</w:t>
+              <w:t>Получение списка сеансов</w:t>
             </w:r>
           </w:p>
         </w:tc>
@@ -7362,30 +8678,22 @@
           <w:p>
             <w:pPr>
               <w:spacing w:after="0" w:line="240" w:lineRule="auto"/>
-              <w:rPr>
-                <w:rFonts w:ascii="Microsoft YaHei" w:eastAsia="Microsoft YaHei" w:hAnsi="Microsoft YaHei" w:cs="Arial"/>
-                <w:sz w:val="18"/>
-                <w:szCs w:val="18"/>
-                <w:lang w:eastAsia="en-AU"/>
-              </w:rPr>
-            </w:pPr>
-            <w:r>
-              <w:rPr>
-                <w:rFonts w:ascii="Microsoft YaHei" w:eastAsia="Microsoft YaHei" w:hAnsi="Microsoft YaHei" w:cs="Arial"/>
-                <w:sz w:val="18"/>
-                <w:szCs w:val="18"/>
-                <w:lang w:val="en-AU" w:eastAsia="en-AU"/>
-              </w:rPr>
-              <w:t> </w:t>
-            </w:r>
-            <w:r>
-              <w:rPr>
-                <w:rFonts w:ascii="Microsoft YaHei" w:eastAsia="Microsoft YaHei" w:hAnsi="Microsoft YaHei" w:cs="Arial"/>
-                <w:sz w:val="18"/>
-                <w:szCs w:val="18"/>
-                <w:lang w:eastAsia="en-AU"/>
-              </w:rPr>
-              <w:t>Прохождение этапа авторизации с корректными данными</w:t>
+              <w:ind w:left="52"/>
+              <w:rPr>
+                <w:rFonts w:ascii="Microsoft YaHei" w:eastAsia="Microsoft YaHei" w:hAnsi="Microsoft YaHei" w:cs="Arial"/>
+                <w:sz w:val="18"/>
+                <w:szCs w:val="18"/>
+                <w:lang w:eastAsia="en-AU"/>
+              </w:rPr>
+            </w:pPr>
+            <w:r>
+              <w:rPr>
+                <w:rFonts w:ascii="Microsoft YaHei" w:eastAsia="Microsoft YaHei" w:hAnsi="Microsoft YaHei" w:cs="Arial"/>
+                <w:sz w:val="18"/>
+                <w:szCs w:val="18"/>
+                <w:lang w:eastAsia="en-AU"/>
+              </w:rPr>
+              <w:t>Проверка на автоматическое формирование списка киносеансов за выбранную дату</w:t>
             </w:r>
           </w:p>
         </w:tc>
@@ -7466,7 +8774,7 @@
             <w:pPr>
               <w:numPr>
                 <w:ilvl w:val="0"/>
-                <w:numId w:val="7"/>
+                <w:numId w:val="8"/>
               </w:numPr>
               <w:spacing w:after="0" w:line="240" w:lineRule="auto"/>
               <w:rPr>
@@ -7490,7 +8798,7 @@
             <w:pPr>
               <w:numPr>
                 <w:ilvl w:val="0"/>
-                <w:numId w:val="7"/>
+                <w:numId w:val="8"/>
               </w:numPr>
               <w:spacing w:after="0" w:line="240" w:lineRule="auto"/>
               <w:rPr>
@@ -7508,6 +8816,30 @@
                 <w:lang w:eastAsia="en-AU"/>
               </w:rPr>
               <w:t>Ввести пароль: «123»</w:t>
+            </w:r>
+          </w:p>
+          <w:p>
+            <w:pPr>
+              <w:numPr>
+                <w:ilvl w:val="0"/>
+                <w:numId w:val="8"/>
+              </w:numPr>
+              <w:spacing w:after="0" w:line="240" w:lineRule="auto"/>
+              <w:rPr>
+                <w:rFonts w:ascii="Microsoft YaHei" w:eastAsia="Microsoft YaHei" w:hAnsi="Microsoft YaHei" w:cs="Arial"/>
+                <w:sz w:val="18"/>
+                <w:szCs w:val="18"/>
+                <w:lang w:eastAsia="en-AU"/>
+              </w:rPr>
+            </w:pPr>
+            <w:r>
+              <w:rPr>
+                <w:rFonts w:ascii="Microsoft YaHei" w:eastAsia="Microsoft YaHei" w:hAnsi="Microsoft YaHei" w:cs="Arial"/>
+                <w:sz w:val="18"/>
+                <w:szCs w:val="18"/>
+                <w:lang w:eastAsia="en-AU"/>
+              </w:rPr>
+              <w:t>Выбрать дату показа: «27.08.2023»</w:t>
             </w:r>
           </w:p>
         </w:tc>
@@ -7601,7 +8933,7 @@
                 <w:szCs w:val="18"/>
                 <w:lang w:eastAsia="en-AU"/>
               </w:rPr>
-              <w:t>Логин: «123», Пароль: «123»</w:t>
+              <w:t>Логин: «123», Пароль: «123», Дата показа: «27.08.2023»</w:t>
             </w:r>
           </w:p>
         </w:tc>
@@ -7695,7 +9027,7 @@
                 <w:szCs w:val="18"/>
                 <w:lang w:eastAsia="en-AU"/>
               </w:rPr>
-              <w:t>Появится сообщение о успешном входе, затем откроется форма списка сеансов</w:t>
+              <w:t>На форме киносеансов отобразятся киносеансы за выбранную дату</w:t>
             </w:r>
           </w:p>
         </w:tc>
@@ -7789,7 +9121,7 @@
                 <w:szCs w:val="18"/>
                 <w:lang w:eastAsia="en-AU"/>
               </w:rPr>
-              <w:t>Появилось сообщение о успешном входе, затем открылась форма списка сеансов</w:t>
+              <w:t>На форме киносеансов отобразились киносеансы за выбранную дату</w:t>
             </w:r>
           </w:p>
         </w:tc>
@@ -7869,15 +9201,6 @@
                 <w:rFonts w:ascii="Microsoft YaHei" w:eastAsia="Microsoft YaHei" w:hAnsi="Microsoft YaHei" w:cs="Arial"/>
                 <w:sz w:val="18"/>
                 <w:szCs w:val="18"/>
-                <w:lang w:val="en-AU" w:eastAsia="en-AU"/>
-              </w:rPr>
-              <w:t> </w:t>
-            </w:r>
-            <w:r>
-              <w:rPr>
-                <w:rFonts w:ascii="Microsoft YaHei" w:eastAsia="Microsoft YaHei" w:hAnsi="Microsoft YaHei" w:cs="Arial"/>
-                <w:sz w:val="18"/>
-                <w:szCs w:val="18"/>
                 <w:lang w:eastAsia="en-AU"/>
               </w:rPr>
               <w:t>Зачет</w:t>
@@ -7972,15 +9295,6 @@
                 <w:rFonts w:ascii="Microsoft YaHei" w:eastAsia="Microsoft YaHei" w:hAnsi="Microsoft YaHei" w:cs="Arial"/>
                 <w:sz w:val="18"/>
                 <w:szCs w:val="18"/>
-                <w:lang w:val="en-AU" w:eastAsia="en-AU"/>
-              </w:rPr>
-              <w:t> </w:t>
-            </w:r>
-            <w:r>
-              <w:rPr>
-                <w:rFonts w:ascii="Microsoft YaHei" w:eastAsia="Microsoft YaHei" w:hAnsi="Microsoft YaHei" w:cs="Arial"/>
-                <w:sz w:val="18"/>
-                <w:szCs w:val="18"/>
                 <w:lang w:eastAsia="en-AU"/>
               </w:rPr>
               <w:t>Установленное и запущенное приложение ООО «</w:t>
@@ -8083,15 +9397,6 @@
                 <w:rFonts w:ascii="Microsoft YaHei" w:eastAsia="Microsoft YaHei" w:hAnsi="Microsoft YaHei" w:cs="Arial"/>
                 <w:sz w:val="18"/>
                 <w:szCs w:val="18"/>
-                <w:lang w:val="en-AU" w:eastAsia="en-AU"/>
-              </w:rPr>
-              <w:t> </w:t>
-            </w:r>
-            <w:r>
-              <w:rPr>
-                <w:rFonts w:ascii="Microsoft YaHei" w:eastAsia="Microsoft YaHei" w:hAnsi="Microsoft YaHei" w:cs="Arial"/>
-                <w:sz w:val="18"/>
-                <w:szCs w:val="18"/>
                 <w:lang w:eastAsia="en-AU"/>
               </w:rPr>
               <w:t>В базу данных добавилась запись о входе пользователя «123»</w:t>
@@ -8155,11 +9460,23 @@
                 <w:szCs w:val="18"/>
                 <w:lang w:eastAsia="en-AU"/>
               </w:rPr>
-              <w:t>/ко</w:t>
+              <w:t>/</w:t>
             </w:r>
             <w:proofErr w:type="spellStart"/>
             <w:r>
               <w:rPr>
+                <w:rFonts w:ascii="Microsoft YaHei" w:eastAsia="Microsoft YaHei" w:hAnsi="Microsoft YaHei" w:cs="Arial"/>
+                <w:b/>
+                <w:bCs/>
+                <w:color w:val="FFFFFF"/>
+                <w:sz w:val="18"/>
+                <w:szCs w:val="18"/>
+                <w:lang w:eastAsia="en-AU"/>
+              </w:rPr>
+              <w:t>коммента</w:t>
+            </w:r>
+            <w:r>
+              <w:rPr>
                 <w:rFonts w:ascii="Microsoft YaHei" w:eastAsia="Microsoft YaHei" w:hAnsi="Microsoft YaHei" w:cs="Arial" w:hint="eastAsia"/>
                 <w:b/>
                 <w:bCs/>
@@ -8168,7 +9485,7 @@
                 <w:szCs w:val="18"/>
                 <w:lang w:eastAsia="en-AU"/>
               </w:rPr>
-              <w:t>мментарии</w:t>
+              <w:t>рии</w:t>
             </w:r>
             <w:proofErr w:type="spellEnd"/>
           </w:p>
@@ -8222,27 +9539,7 @@
           <w:lang w:val="en-GB"/>
         </w:rPr>
       </w:pPr>
-      <w:bookmarkStart w:id="54" w:name="_Toc129115490"/>
-      <w:proofErr w:type="spellStart"/>
-      <w:r>
-        <w:rPr>
-          <w:rFonts w:ascii="Microsoft YaHei" w:eastAsia="Microsoft YaHei" w:hAnsi="Microsoft YaHei" w:cs="Times New Roman" w:hint="eastAsia"/>
-          <w:color w:val="2E74B5"/>
-          <w:sz w:val="18"/>
-          <w:szCs w:val="18"/>
-        </w:rPr>
-        <w:t>Тестовый</w:t>
-      </w:r>
-      <w:proofErr w:type="spellEnd"/>
-      <w:r>
-        <w:rPr>
-          <w:rFonts w:ascii="Microsoft YaHei" w:eastAsia="Microsoft YaHei" w:hAnsi="Microsoft YaHei" w:cs="Times New Roman"/>
-          <w:color w:val="2E74B5"/>
-          <w:sz w:val="18"/>
-          <w:szCs w:val="18"/>
-        </w:rPr>
-        <w:t xml:space="preserve"> пример </w:t>
-      </w:r>
+      <w:bookmarkStart w:id="54" w:name="_Toc129115491"/>
       <w:r>
         <w:rPr>
           <w:rFonts w:ascii="Microsoft YaHei" w:eastAsia="Microsoft YaHei" w:hAnsi="Microsoft YaHei" w:cs="Times New Roman"/>
@@ -8251,7 +9548,8 @@
           <w:szCs w:val="18"/>
           <w:lang w:val="en-GB"/>
         </w:rPr>
-        <w:t>#4:</w:t>
+        <w:lastRenderedPageBreak/>
+        <w:t>Test case #5:</w:t>
       </w:r>
       <w:bookmarkEnd w:id="54"/>
     </w:p>
@@ -8297,34 +9595,6 @@
                 <w:lang w:val="en-AU" w:eastAsia="en-AU"/>
               </w:rPr>
             </w:pPr>
-            <w:proofErr w:type="spellStart"/>
-            <w:r>
-              <w:rPr>
-                <w:rFonts w:ascii="Microsoft YaHei" w:eastAsia="Microsoft YaHei" w:hAnsi="Microsoft YaHei" w:cs="Times New Roman" w:hint="eastAsia"/>
-                <w:color w:val="FFFFFF"/>
-                <w:sz w:val="18"/>
-                <w:szCs w:val="18"/>
-              </w:rPr>
-              <w:t>Тестовый</w:t>
-            </w:r>
-            <w:proofErr w:type="spellEnd"/>
-            <w:r>
-              <w:rPr>
-                <w:rFonts w:ascii="Microsoft YaHei" w:eastAsia="Microsoft YaHei" w:hAnsi="Microsoft YaHei" w:cs="Times New Roman"/>
-                <w:color w:val="FFFFFF"/>
-                <w:sz w:val="18"/>
-                <w:szCs w:val="18"/>
-              </w:rPr>
-              <w:t xml:space="preserve"> пример</w:t>
-            </w:r>
-            <w:r>
-              <w:rPr>
-                <w:rFonts w:ascii="Microsoft YaHei" w:eastAsia="Microsoft YaHei" w:hAnsi="Microsoft YaHei" w:cs="Times New Roman"/>
-                <w:sz w:val="18"/>
-                <w:szCs w:val="18"/>
-              </w:rPr>
-              <w:t xml:space="preserve"> </w:t>
-            </w:r>
             <w:r>
               <w:rPr>
                 <w:rFonts w:ascii="Microsoft YaHei" w:eastAsia="Microsoft YaHei" w:hAnsi="Microsoft YaHei" w:cs="Arial"/>
@@ -8335,7 +9605,7 @@
                 <w:szCs w:val="18"/>
                 <w:lang w:val="en-AU" w:eastAsia="en-AU"/>
               </w:rPr>
-              <w:t>#</w:t>
+              <w:t>Test Case #</w:t>
             </w:r>
           </w:p>
         </w:tc>
@@ -8377,7 +9647,7 @@
                 <w:szCs w:val="18"/>
                 <w:lang w:eastAsia="en-AU"/>
               </w:rPr>
-              <w:t>4</w:t>
+              <w:t>5</w:t>
             </w:r>
           </w:p>
         </w:tc>
@@ -8583,7 +9853,7 @@
                 <w:szCs w:val="18"/>
                 <w:lang w:eastAsia="en-AU"/>
               </w:rPr>
-              <w:t>Получение списка сеансов</w:t>
+              <w:t>Открытие формы зала киносеанса</w:t>
             </w:r>
           </w:p>
         </w:tc>
@@ -8678,7 +9948,7 @@
                 <w:szCs w:val="18"/>
                 <w:lang w:eastAsia="en-AU"/>
               </w:rPr>
-              <w:t>Проверка на автоматическое формирование списка киносеансов за выбранную дату</w:t>
+              <w:t>Проверка на правильное отображение мест в зале выбранного киносеанса</w:t>
             </w:r>
           </w:p>
         </w:tc>
@@ -8759,7 +10029,7 @@
             <w:pPr>
               <w:numPr>
                 <w:ilvl w:val="0"/>
-                <w:numId w:val="8"/>
+                <w:numId w:val="9"/>
               </w:numPr>
               <w:spacing w:after="0" w:line="240" w:lineRule="auto"/>
               <w:rPr>
@@ -8783,7 +10053,7 @@
             <w:pPr>
               <w:numPr>
                 <w:ilvl w:val="0"/>
-                <w:numId w:val="8"/>
+                <w:numId w:val="9"/>
               </w:numPr>
               <w:spacing w:after="0" w:line="240" w:lineRule="auto"/>
               <w:rPr>
@@ -8807,7 +10077,7 @@
             <w:pPr>
               <w:numPr>
                 <w:ilvl w:val="0"/>
-                <w:numId w:val="8"/>
+                <w:numId w:val="9"/>
               </w:numPr>
               <w:spacing w:after="0" w:line="240" w:lineRule="auto"/>
               <w:rPr>
@@ -8825,6 +10095,30 @@
                 <w:lang w:eastAsia="en-AU"/>
               </w:rPr>
               <w:t>Выбрать дату показа: «27.08.2023»</w:t>
+            </w:r>
+          </w:p>
+          <w:p>
+            <w:pPr>
+              <w:numPr>
+                <w:ilvl w:val="0"/>
+                <w:numId w:val="9"/>
+              </w:numPr>
+              <w:spacing w:after="0" w:line="240" w:lineRule="auto"/>
+              <w:rPr>
+                <w:rFonts w:ascii="Microsoft YaHei" w:eastAsia="Microsoft YaHei" w:hAnsi="Microsoft YaHei" w:cs="Arial"/>
+                <w:sz w:val="18"/>
+                <w:szCs w:val="18"/>
+                <w:lang w:eastAsia="en-AU"/>
+              </w:rPr>
+            </w:pPr>
+            <w:r>
+              <w:rPr>
+                <w:rFonts w:ascii="Microsoft YaHei" w:eastAsia="Microsoft YaHei" w:hAnsi="Microsoft YaHei" w:cs="Arial"/>
+                <w:sz w:val="18"/>
+                <w:szCs w:val="18"/>
+                <w:lang w:eastAsia="en-AU"/>
+              </w:rPr>
+              <w:t>Выбрать фильм «Король Лев» со временем: «16:00»</w:t>
             </w:r>
           </w:p>
         </w:tc>
@@ -8918,7 +10212,7 @@
                 <w:szCs w:val="18"/>
                 <w:lang w:eastAsia="en-AU"/>
               </w:rPr>
-              <w:t>Логин: «123», Пароль: «123», Дата показа: «27.08.2023»</w:t>
+              <w:t>Логин: «123», Пароль: «123», Дата показа: «27.08.2023», Сеанс: «Король Лев – 16:00»</w:t>
             </w:r>
           </w:p>
         </w:tc>
@@ -9012,7 +10306,7 @@
                 <w:szCs w:val="18"/>
                 <w:lang w:eastAsia="en-AU"/>
               </w:rPr>
-              <w:t>На форме киносеансов отобразятся киносеансы за выбранную дату</w:t>
+              <w:t>Откроется форма зала со списком мест</w:t>
             </w:r>
           </w:p>
         </w:tc>
@@ -9106,7 +10400,7 @@
                 <w:szCs w:val="18"/>
                 <w:lang w:eastAsia="en-AU"/>
               </w:rPr>
-              <w:t>На форме киносеансов отобразились киносеансы за выбранную дату</w:t>
+              <w:t>Открылась форма зала со списком мест</w:t>
             </w:r>
           </w:p>
         </w:tc>
@@ -9445,34 +10739,8 @@
                 <w:szCs w:val="18"/>
                 <w:lang w:eastAsia="en-AU"/>
               </w:rPr>
-              <w:t>/</w:t>
-            </w:r>
-            <w:proofErr w:type="spellStart"/>
-            <w:r>
-              <w:rPr>
-                <w:rFonts w:ascii="Microsoft YaHei" w:eastAsia="Microsoft YaHei" w:hAnsi="Microsoft YaHei" w:cs="Arial"/>
-                <w:b/>
-                <w:bCs/>
-                <w:color w:val="FFFFFF"/>
-                <w:sz w:val="18"/>
-                <w:szCs w:val="18"/>
-                <w:lang w:eastAsia="en-AU"/>
-              </w:rPr>
-              <w:t>коммента</w:t>
-            </w:r>
-            <w:r>
-              <w:rPr>
-                <w:rFonts w:ascii="Microsoft YaHei" w:eastAsia="Microsoft YaHei" w:hAnsi="Microsoft YaHei" w:cs="Arial" w:hint="eastAsia"/>
-                <w:b/>
-                <w:bCs/>
-                <w:color w:val="FFFFFF"/>
-                <w:sz w:val="18"/>
-                <w:szCs w:val="18"/>
-                <w:lang w:eastAsia="en-AU"/>
-              </w:rPr>
-              <w:t>рии</w:t>
-            </w:r>
-            <w:proofErr w:type="spellEnd"/>
+              <w:t>/комментарии</w:t>
+            </w:r>
           </w:p>
         </w:tc>
         <w:tc>
@@ -9494,7 +10762,7 @@
                 <w:rFonts w:ascii="Microsoft YaHei" w:eastAsia="Microsoft YaHei" w:hAnsi="Microsoft YaHei" w:cs="Arial"/>
                 <w:sz w:val="18"/>
                 <w:szCs w:val="18"/>
-                <w:lang w:val="en-AU" w:eastAsia="en-AU"/>
+                <w:lang w:eastAsia="en-AU"/>
               </w:rPr>
             </w:pPr>
             <w:r>
@@ -9524,7 +10792,7 @@
           <w:lang w:val="en-GB"/>
         </w:rPr>
       </w:pPr>
-      <w:bookmarkStart w:id="55" w:name="_Toc129115491"/>
+      <w:bookmarkStart w:id="55" w:name="_Toc129115492"/>
       <w:r>
         <w:rPr>
           <w:rFonts w:ascii="Microsoft YaHei" w:eastAsia="Microsoft YaHei" w:hAnsi="Microsoft YaHei" w:cs="Times New Roman"/>
@@ -9533,8 +10801,7 @@
           <w:szCs w:val="18"/>
           <w:lang w:val="en-GB"/>
         </w:rPr>
-        <w:lastRenderedPageBreak/>
-        <w:t>Test case #5:</w:t>
+        <w:t>Test case #6:</w:t>
       </w:r>
       <w:bookmarkEnd w:id="55"/>
     </w:p>
@@ -9632,7 +10899,7 @@
                 <w:szCs w:val="18"/>
                 <w:lang w:eastAsia="en-AU"/>
               </w:rPr>
-              <w:t>5</w:t>
+              <w:t>6</w:t>
             </w:r>
           </w:p>
         </w:tc>
@@ -9838,7 +11105,7 @@
                 <w:szCs w:val="18"/>
                 <w:lang w:eastAsia="en-AU"/>
               </w:rPr>
-              <w:t>Открытие формы зала киносеанса</w:t>
+              <w:t>Получение списка занятых мест киносеанса</w:t>
             </w:r>
           </w:p>
         </w:tc>
@@ -9933,7 +11200,7 @@
                 <w:szCs w:val="18"/>
                 <w:lang w:eastAsia="en-AU"/>
               </w:rPr>
-              <w:t>Проверка на правильное отображение мест в зале выбранного киносеанса</w:t>
+              <w:t>При отображении мест будут недоступны места, которые уже заняты</w:t>
             </w:r>
           </w:p>
         </w:tc>
@@ -10014,7 +11281,7 @@
             <w:pPr>
               <w:numPr>
                 <w:ilvl w:val="0"/>
-                <w:numId w:val="9"/>
+                <w:numId w:val="10"/>
               </w:numPr>
               <w:spacing w:after="0" w:line="240" w:lineRule="auto"/>
               <w:rPr>
@@ -10038,7 +11305,7 @@
             <w:pPr>
               <w:numPr>
                 <w:ilvl w:val="0"/>
-                <w:numId w:val="9"/>
+                <w:numId w:val="10"/>
               </w:numPr>
               <w:spacing w:after="0" w:line="240" w:lineRule="auto"/>
               <w:rPr>
@@ -10062,7 +11329,7 @@
             <w:pPr>
               <w:numPr>
                 <w:ilvl w:val="0"/>
-                <w:numId w:val="9"/>
+                <w:numId w:val="10"/>
               </w:numPr>
               <w:spacing w:after="0" w:line="240" w:lineRule="auto"/>
               <w:rPr>
@@ -10086,7 +11353,7 @@
             <w:pPr>
               <w:numPr>
                 <w:ilvl w:val="0"/>
-                <w:numId w:val="9"/>
+                <w:numId w:val="10"/>
               </w:numPr>
               <w:spacing w:after="0" w:line="240" w:lineRule="auto"/>
               <w:rPr>
@@ -10291,7 +11558,7 @@
                 <w:szCs w:val="18"/>
                 <w:lang w:eastAsia="en-AU"/>
               </w:rPr>
-              <w:t>Откроется форма зала со списком мест</w:t>
+              <w:t>Во втором ряду первое место будет занято</w:t>
             </w:r>
           </w:p>
         </w:tc>
@@ -10385,7 +11652,7 @@
                 <w:szCs w:val="18"/>
                 <w:lang w:eastAsia="en-AU"/>
               </w:rPr>
-              <w:t>Открылась форма зала со списком мест</w:t>
+              <w:t>Во втором ряду первое место будет занято</w:t>
             </w:r>
           </w:p>
         </w:tc>
@@ -10581,7 +11848,7 @@
                 <w:szCs w:val="18"/>
                 <w:lang w:eastAsia="en-AU"/>
               </w:rPr>
-              <w:t>»</w:t>
+              <w:t>», в таблице «Билеты» должна содержаться запись о сеансе «Король Лев – 16:00» с первым местом во втором ряду</w:t>
             </w:r>
           </w:p>
         </w:tc>
@@ -10629,6 +11896,7 @@
                 <w:szCs w:val="18"/>
                 <w:lang w:eastAsia="en-AU"/>
               </w:rPr>
+              <w:lastRenderedPageBreak/>
               <w:t>Постусловие</w:t>
             </w:r>
             <w:proofErr w:type="spellEnd"/>
@@ -10777,7 +12045,7 @@
           <w:lang w:val="en-GB"/>
         </w:rPr>
       </w:pPr>
-      <w:bookmarkStart w:id="56" w:name="_Toc129115492"/>
+      <w:bookmarkStart w:id="56" w:name="_Toc129115493"/>
       <w:r>
         <w:rPr>
           <w:rFonts w:ascii="Microsoft YaHei" w:eastAsia="Microsoft YaHei" w:hAnsi="Microsoft YaHei" w:cs="Times New Roman"/>
@@ -10786,7 +12054,7 @@
           <w:szCs w:val="18"/>
           <w:lang w:val="en-GB"/>
         </w:rPr>
-        <w:t>Test case #6:</w:t>
+        <w:t>Test case #7:</w:t>
       </w:r>
       <w:bookmarkEnd w:id="56"/>
     </w:p>
@@ -10884,7 +12152,7 @@
                 <w:szCs w:val="18"/>
                 <w:lang w:eastAsia="en-AU"/>
               </w:rPr>
-              <w:t>6</w:t>
+              <w:t>7</w:t>
             </w:r>
           </w:p>
         </w:tc>
@@ -11079,18 +12347,9 @@
                 <w:rFonts w:ascii="Microsoft YaHei" w:eastAsia="Microsoft YaHei" w:hAnsi="Microsoft YaHei" w:cs="Arial"/>
                 <w:sz w:val="18"/>
                 <w:szCs w:val="18"/>
-                <w:lang w:val="en-AU" w:eastAsia="en-AU"/>
-              </w:rPr>
-              <w:t> </w:t>
-            </w:r>
-            <w:r>
-              <w:rPr>
-                <w:rFonts w:ascii="Microsoft YaHei" w:eastAsia="Microsoft YaHei" w:hAnsi="Microsoft YaHei" w:cs="Arial"/>
-                <w:sz w:val="18"/>
-                <w:szCs w:val="18"/>
-                <w:lang w:eastAsia="en-AU"/>
-              </w:rPr>
-              <w:t>Получение списка занятых мест киносеанса</w:t>
+                <w:lang w:eastAsia="en-AU"/>
+              </w:rPr>
+              <w:t xml:space="preserve"> Создание билета</w:t>
             </w:r>
           </w:p>
         </w:tc>
@@ -11185,7 +12444,7 @@
                 <w:szCs w:val="18"/>
                 <w:lang w:eastAsia="en-AU"/>
               </w:rPr>
-              <w:t>При отображении мест будут недоступны места, которые уже заняты</w:t>
+              <w:t>Проверка на формирования печатного вида билета на киносеанс после его покупки</w:t>
             </w:r>
           </w:p>
         </w:tc>
@@ -11266,7 +12525,7 @@
             <w:pPr>
               <w:numPr>
                 <w:ilvl w:val="0"/>
-                <w:numId w:val="10"/>
+                <w:numId w:val="11"/>
               </w:numPr>
               <w:spacing w:after="0" w:line="240" w:lineRule="auto"/>
               <w:rPr>
@@ -11290,7 +12549,7 @@
             <w:pPr>
               <w:numPr>
                 <w:ilvl w:val="0"/>
-                <w:numId w:val="10"/>
+                <w:numId w:val="11"/>
               </w:numPr>
               <w:spacing w:after="0" w:line="240" w:lineRule="auto"/>
               <w:rPr>
@@ -11314,7 +12573,7 @@
             <w:pPr>
               <w:numPr>
                 <w:ilvl w:val="0"/>
-                <w:numId w:val="10"/>
+                <w:numId w:val="11"/>
               </w:numPr>
               <w:spacing w:after="0" w:line="240" w:lineRule="auto"/>
               <w:rPr>
@@ -11338,7 +12597,7 @@
             <w:pPr>
               <w:numPr>
                 <w:ilvl w:val="0"/>
-                <w:numId w:val="10"/>
+                <w:numId w:val="11"/>
               </w:numPr>
               <w:spacing w:after="0" w:line="240" w:lineRule="auto"/>
               <w:rPr>
@@ -11356,6 +12615,138 @@
                 <w:lang w:eastAsia="en-AU"/>
               </w:rPr>
               <w:t>Выбрать фильм «Король Лев» со временем: «16:00»</w:t>
+            </w:r>
+          </w:p>
+          <w:p>
+            <w:pPr>
+              <w:numPr>
+                <w:ilvl w:val="0"/>
+                <w:numId w:val="11"/>
+              </w:numPr>
+              <w:spacing w:after="0" w:line="240" w:lineRule="auto"/>
+              <w:rPr>
+                <w:rFonts w:ascii="Microsoft YaHei" w:eastAsia="Microsoft YaHei" w:hAnsi="Microsoft YaHei" w:cs="Arial"/>
+                <w:sz w:val="18"/>
+                <w:szCs w:val="18"/>
+                <w:lang w:eastAsia="en-AU"/>
+              </w:rPr>
+            </w:pPr>
+            <w:r>
+              <w:rPr>
+                <w:rFonts w:ascii="Microsoft YaHei" w:eastAsia="Microsoft YaHei" w:hAnsi="Microsoft YaHei" w:cs="Arial"/>
+                <w:sz w:val="18"/>
+                <w:szCs w:val="18"/>
+                <w:lang w:eastAsia="en-AU"/>
+              </w:rPr>
+              <w:t>Выбрать первое место в первом ряду</w:t>
+            </w:r>
+          </w:p>
+          <w:p>
+            <w:pPr>
+              <w:numPr>
+                <w:ilvl w:val="0"/>
+                <w:numId w:val="11"/>
+              </w:numPr>
+              <w:spacing w:after="0" w:line="240" w:lineRule="auto"/>
+              <w:rPr>
+                <w:rFonts w:ascii="Microsoft YaHei" w:eastAsia="Microsoft YaHei" w:hAnsi="Microsoft YaHei" w:cs="Arial"/>
+                <w:sz w:val="18"/>
+                <w:szCs w:val="18"/>
+                <w:lang w:eastAsia="en-AU"/>
+              </w:rPr>
+            </w:pPr>
+            <w:r>
+              <w:rPr>
+                <w:rFonts w:ascii="Microsoft YaHei" w:eastAsia="Microsoft YaHei" w:hAnsi="Microsoft YaHei" w:cs="Arial"/>
+                <w:sz w:val="18"/>
+                <w:szCs w:val="18"/>
+                <w:lang w:eastAsia="en-AU"/>
+              </w:rPr>
+              <w:t>Нажать кнопку «Купить»</w:t>
+            </w:r>
+          </w:p>
+          <w:p>
+            <w:pPr>
+              <w:numPr>
+                <w:ilvl w:val="0"/>
+                <w:numId w:val="11"/>
+              </w:numPr>
+              <w:spacing w:after="0" w:line="240" w:lineRule="auto"/>
+              <w:rPr>
+                <w:rFonts w:ascii="Microsoft YaHei" w:eastAsia="Microsoft YaHei" w:hAnsi="Microsoft YaHei" w:cs="Arial"/>
+                <w:sz w:val="18"/>
+                <w:szCs w:val="18"/>
+                <w:lang w:eastAsia="en-AU"/>
+              </w:rPr>
+            </w:pPr>
+            <w:r>
+              <w:rPr>
+                <w:rFonts w:ascii="Microsoft YaHei" w:eastAsia="Microsoft YaHei" w:hAnsi="Microsoft YaHei" w:cs="Arial"/>
+                <w:sz w:val="18"/>
+                <w:szCs w:val="18"/>
+                <w:lang w:eastAsia="en-AU"/>
+              </w:rPr>
+              <w:t>Перейти в папку проекта</w:t>
+            </w:r>
+          </w:p>
+          <w:p>
+            <w:pPr>
+              <w:numPr>
+                <w:ilvl w:val="0"/>
+                <w:numId w:val="11"/>
+              </w:numPr>
+              <w:spacing w:after="0" w:line="240" w:lineRule="auto"/>
+              <w:rPr>
+                <w:rFonts w:ascii="Microsoft YaHei" w:eastAsia="Microsoft YaHei" w:hAnsi="Microsoft YaHei" w:cs="Arial"/>
+                <w:sz w:val="18"/>
+                <w:szCs w:val="18"/>
+                <w:lang w:eastAsia="en-AU"/>
+              </w:rPr>
+            </w:pPr>
+            <w:r>
+              <w:rPr>
+                <w:rFonts w:ascii="Microsoft YaHei" w:eastAsia="Microsoft YaHei" w:hAnsi="Microsoft YaHei" w:cs="Arial"/>
+                <w:sz w:val="18"/>
+                <w:szCs w:val="18"/>
+                <w:lang w:eastAsia="en-AU"/>
+              </w:rPr>
+              <w:t>Открыть файл с именем: «Сеанс-Король Лев, Время-16</w:t>
+            </w:r>
+            <w:r>
+              <w:rPr>
+                <w:rFonts w:ascii="Microsoft YaHei" w:eastAsia="Microsoft YaHei" w:hAnsi="Microsoft YaHei" w:cs="Arial"/>
+                <w:sz w:val="18"/>
+                <w:szCs w:val="18"/>
+                <w:lang w:eastAsia="en-AU"/>
+              </w:rPr>
+              <w:t>_</w:t>
+            </w:r>
+            <w:r>
+              <w:rPr>
+                <w:rFonts w:ascii="Microsoft YaHei" w:eastAsia="Microsoft YaHei" w:hAnsi="Microsoft YaHei" w:cs="Arial"/>
+                <w:sz w:val="18"/>
+                <w:szCs w:val="18"/>
+                <w:lang w:eastAsia="en-AU"/>
+              </w:rPr>
+              <w:t>00, Билет-Ряд1Место1.</w:t>
+            </w:r>
+            <w:r>
+              <w:rPr>
+                <w:rFonts w:ascii="Microsoft YaHei" w:eastAsia="Microsoft YaHei" w:hAnsi="Microsoft YaHei" w:cs="Arial"/>
+                <w:sz w:val="18"/>
+                <w:szCs w:val="18"/>
+                <w:lang w:val="en-US" w:eastAsia="en-AU"/>
+              </w:rPr>
+              <w:t>pdf</w:t>
+            </w:r>
+            <w:r>
+              <w:rPr>
+                <w:rFonts w:ascii="Microsoft YaHei" w:eastAsia="Microsoft YaHei" w:hAnsi="Microsoft YaHei" w:cs="Arial"/>
+                <w:sz w:val="18"/>
+                <w:szCs w:val="18"/>
+                <w:lang w:eastAsia="en-AU"/>
+              </w:rPr>
+              <w:t>»</w:t>
             </w:r>
           </w:p>
         </w:tc>
@@ -11449,7 +12840,34 @@
                 <w:szCs w:val="18"/>
                 <w:lang w:eastAsia="en-AU"/>
               </w:rPr>
-              <w:t>Логин: «123», Пароль: «123», Дата показа: «27.08.2023», Сеанс: «Король Лев – 16:00»</w:t>
+              <w:t xml:space="preserve">Логин: «123», Пароль: «123», Дата показа: «27.08.2023», </w:t>
+            </w:r>
+            <w:r>
+              <w:rPr>
+                <w:rFonts w:ascii="Microsoft YaHei" w:eastAsia="Microsoft YaHei" w:hAnsi="Microsoft YaHei" w:cs="Arial"/>
+                <w:sz w:val="18"/>
+                <w:szCs w:val="18"/>
+                <w:lang w:eastAsia="en-AU"/>
+              </w:rPr>
+              <w:t>Сеанс: «Король Лев – 16</w:t>
+            </w:r>
+            <w:r>
+              <w:rPr>
+                <w:rFonts w:ascii="Microsoft YaHei" w:eastAsia="Microsoft YaHei" w:hAnsi="Microsoft YaHei" w:cs="Arial"/>
+                <w:sz w:val="18"/>
+                <w:szCs w:val="18"/>
+                <w:lang w:eastAsia="en-AU"/>
+              </w:rPr>
+              <w:t>_</w:t>
+            </w:r>
+            <w:r>
+              <w:rPr>
+                <w:rFonts w:ascii="Microsoft YaHei" w:eastAsia="Microsoft YaHei" w:hAnsi="Microsoft YaHei" w:cs="Arial"/>
+                <w:sz w:val="18"/>
+                <w:szCs w:val="18"/>
+                <w:lang w:eastAsia="en-AU"/>
+              </w:rPr>
+              <w:t>00»</w:t>
             </w:r>
           </w:p>
         </w:tc>
@@ -11543,7 +12961,7 @@
                 <w:szCs w:val="18"/>
                 <w:lang w:eastAsia="en-AU"/>
               </w:rPr>
-              <w:t>Во втором ряду первое место будет занято</w:t>
+              <w:t>Билет сформируется и будет корректно отображаться</w:t>
             </w:r>
           </w:p>
         </w:tc>
@@ -11617,27 +13035,29 @@
               <w:bottom w:val="single" w:sz="4" w:space="0" w:color="2F75B5"/>
               <w:right w:val="single" w:sz="4" w:space="0" w:color="2F75B5"/>
             </w:tcBorders>
-            <w:noWrap/>
-            <w:vAlign w:val="center"/>
-          </w:tcPr>
-          <w:p>
-            <w:pPr>
-              <w:spacing w:after="0" w:line="240" w:lineRule="auto"/>
-              <w:rPr>
-                <w:rFonts w:ascii="Microsoft YaHei" w:eastAsia="Microsoft YaHei" w:hAnsi="Microsoft YaHei" w:cs="Arial"/>
-                <w:sz w:val="18"/>
-                <w:szCs w:val="18"/>
-                <w:lang w:eastAsia="en-AU"/>
-              </w:rPr>
-            </w:pPr>
-            <w:r>
-              <w:rPr>
-                <w:rFonts w:ascii="Microsoft YaHei" w:eastAsia="Microsoft YaHei" w:hAnsi="Microsoft YaHei" w:cs="Arial"/>
-                <w:sz w:val="18"/>
-                <w:szCs w:val="18"/>
-                <w:lang w:eastAsia="en-AU"/>
-              </w:rPr>
-              <w:t>Во втором ряду первое место будет занято</w:t>
+            <w:shd w:val="clear" w:color="auto" w:fill="FF0000"/>
+            <w:noWrap/>
+            <w:vAlign w:val="center"/>
+          </w:tcPr>
+          <w:p>
+            <w:pPr>
+              <w:spacing w:after="0" w:line="240" w:lineRule="auto"/>
+              <w:rPr>
+                <w:rFonts w:ascii="Microsoft YaHei" w:eastAsia="Microsoft YaHei" w:hAnsi="Microsoft YaHei" w:cs="Arial"/>
+                <w:sz w:val="18"/>
+                <w:szCs w:val="18"/>
+                <w:lang w:eastAsia="en-AU"/>
+              </w:rPr>
+            </w:pPr>
+            <w:r>
+              <w:rPr>
+                <w:rFonts w:ascii="Microsoft YaHei" w:eastAsia="Microsoft YaHei" w:hAnsi="Microsoft YaHei" w:cs="Arial"/>
+                <w:color w:val="FFFFFF" w:themeColor="background1"/>
+                <w:sz w:val="18"/>
+                <w:szCs w:val="18"/>
+                <w:lang w:eastAsia="en-AU"/>
+              </w:rPr>
+              <w:t>Билет сформировался, однако имя файла было задано некорректно</w:t>
             </w:r>
           </w:p>
         </w:tc>
@@ -11719,7 +13139,7 @@
                 <w:szCs w:val="18"/>
                 <w:lang w:eastAsia="en-AU"/>
               </w:rPr>
-              <w:t>Зачет</w:t>
+              <w:t>Незачет</w:t>
             </w:r>
           </w:p>
         </w:tc>
@@ -11833,7 +13253,7 @@
                 <w:szCs w:val="18"/>
                 <w:lang w:eastAsia="en-AU"/>
               </w:rPr>
-              <w:t>», в таблице «Билеты» должна содержаться запись о сеансе «Король Лев – 16:00» с первым местом во втором ряду</w:t>
+              <w:t>», в таблице «Билеты» не должна содержаться запись о сеансе «Король Лев – 16:00» с первым местом в первом ряду</w:t>
             </w:r>
           </w:p>
         </w:tc>
@@ -11881,7 +13301,6 @@
                 <w:szCs w:val="18"/>
                 <w:lang w:eastAsia="en-AU"/>
               </w:rPr>
-              <w:lastRenderedPageBreak/>
               <w:t>Постусловие</w:t>
             </w:r>
             <w:proofErr w:type="spellEnd"/>
@@ -11916,7 +13335,43 @@
                 <w:szCs w:val="18"/>
                 <w:lang w:eastAsia="en-AU"/>
               </w:rPr>
-              <w:t>В базу данных добавилась запись о входе пользователя «123»</w:t>
+              <w:t>В базу данных добавилась запись о входе пользователя «123», был создан файл в папке проекта «Сеанс-Король Лев, Время-16</w:t>
+            </w:r>
+            <w:r>
+              <w:rPr>
+                <w:rFonts w:ascii="Microsoft YaHei" w:eastAsia="Microsoft YaHei" w:hAnsi="Microsoft YaHei" w:cs="Arial"/>
+                <w:sz w:val="18"/>
+                <w:szCs w:val="18"/>
+                <w:lang w:eastAsia="en-AU"/>
+              </w:rPr>
+              <w:t>_</w:t>
+            </w:r>
+            <w:r>
+              <w:rPr>
+                <w:rFonts w:ascii="Microsoft YaHei" w:eastAsia="Microsoft YaHei" w:hAnsi="Microsoft YaHei" w:cs="Arial"/>
+                <w:sz w:val="18"/>
+                <w:szCs w:val="18"/>
+                <w:lang w:eastAsia="en-AU"/>
+              </w:rPr>
+              <w:t>00, Билет-Ряд1Место1.</w:t>
+            </w:r>
+            <w:r>
+              <w:rPr>
+                <w:rFonts w:ascii="Microsoft YaHei" w:eastAsia="Microsoft YaHei" w:hAnsi="Microsoft YaHei" w:cs="Arial"/>
+                <w:sz w:val="18"/>
+                <w:szCs w:val="18"/>
+                <w:lang w:val="en-US" w:eastAsia="en-AU"/>
+              </w:rPr>
+              <w:t>pdf</w:t>
+            </w:r>
+            <w:r>
+              <w:rPr>
+                <w:rFonts w:ascii="Microsoft YaHei" w:eastAsia="Microsoft YaHei" w:hAnsi="Microsoft YaHei" w:cs="Arial"/>
+                <w:sz w:val="18"/>
+                <w:szCs w:val="18"/>
+                <w:lang w:eastAsia="en-AU"/>
+              </w:rPr>
+              <w:t>»</w:t>
             </w:r>
           </w:p>
         </w:tc>
@@ -12030,8 +13485,9 @@
           <w:lang w:val="en-GB"/>
         </w:rPr>
       </w:pPr>
-      <w:bookmarkStart w:id="57" w:name="_Toc129115493"/>
-      <w:r>
+    </w:p>
+    <w:p>
+      <w:pPr>
         <w:rPr>
           <w:rFonts w:ascii="Microsoft YaHei" w:eastAsia="Microsoft YaHei" w:hAnsi="Microsoft YaHei" w:cs="Times New Roman"/>
           <w:color w:val="2E74B5"/>
@@ -12039,7 +13495,43 @@
           <w:szCs w:val="18"/>
           <w:lang w:val="en-GB"/>
         </w:rPr>
-        <w:t>Test case #7:</w:t>
+      </w:pPr>
+      <w:r>
+        <w:rPr>
+          <w:rFonts w:ascii="Microsoft YaHei" w:eastAsia="Microsoft YaHei" w:hAnsi="Microsoft YaHei" w:cs="Times New Roman"/>
+          <w:color w:val="2E74B5"/>
+          <w:sz w:val="18"/>
+          <w:szCs w:val="18"/>
+          <w:lang w:val="en-GB"/>
+        </w:rPr>
+        <w:br w:type="page"/>
+      </w:r>
+    </w:p>
+    <w:p>
+      <w:pPr>
+        <w:keepNext/>
+        <w:keepLines/>
+        <w:spacing w:before="120" w:after="120"/>
+        <w:outlineLvl w:val="1"/>
+        <w:rPr>
+          <w:rFonts w:ascii="Microsoft YaHei" w:eastAsia="Microsoft YaHei" w:hAnsi="Microsoft YaHei" w:cs="Times New Roman"/>
+          <w:color w:val="2E74B5"/>
+          <w:sz w:val="18"/>
+          <w:szCs w:val="18"/>
+          <w:lang w:val="en-GB"/>
+        </w:rPr>
+      </w:pPr>
+      <w:bookmarkStart w:id="57" w:name="_Toc129115494"/>
+      <w:r>
+        <w:rPr>
+          <w:rFonts w:ascii="Microsoft YaHei" w:eastAsia="Microsoft YaHei" w:hAnsi="Microsoft YaHei" w:cs="Times New Roman"/>
+          <w:color w:val="2E74B5"/>
+          <w:sz w:val="18"/>
+          <w:szCs w:val="18"/>
+          <w:lang w:val="en-GB"/>
+        </w:rPr>
+        <w:lastRenderedPageBreak/>
+        <w:t>Test case #8:</w:t>
       </w:r>
       <w:bookmarkEnd w:id="57"/>
     </w:p>
@@ -12137,7 +13629,7 @@
                 <w:szCs w:val="18"/>
                 <w:lang w:eastAsia="en-AU"/>
               </w:rPr>
-              <w:t>7</w:t>
+              <w:t>8</w:t>
             </w:r>
           </w:p>
         </w:tc>
@@ -12334,7 +13826,7 @@
                 <w:szCs w:val="18"/>
                 <w:lang w:eastAsia="en-AU"/>
               </w:rPr>
-              <w:t xml:space="preserve"> Создание билета</w:t>
+              <w:t xml:space="preserve"> Отображение информации о фильме</w:t>
             </w:r>
           </w:p>
         </w:tc>
@@ -12429,7 +13921,7 @@
                 <w:szCs w:val="18"/>
                 <w:lang w:eastAsia="en-AU"/>
               </w:rPr>
-              <w:t>Проверка на формирования печатного вида билета на киносеанс после его покупки</w:t>
+              <w:t>Проверка на отображение информации о фильме при его выборе в списке</w:t>
             </w:r>
           </w:p>
         </w:tc>
@@ -12510,7 +14002,7 @@
             <w:pPr>
               <w:numPr>
                 <w:ilvl w:val="0"/>
-                <w:numId w:val="11"/>
+                <w:numId w:val="12"/>
               </w:numPr>
               <w:spacing w:after="0" w:line="240" w:lineRule="auto"/>
               <w:rPr>
@@ -12534,7 +14026,7 @@
             <w:pPr>
               <w:numPr>
                 <w:ilvl w:val="0"/>
-                <w:numId w:val="11"/>
+                <w:numId w:val="12"/>
               </w:numPr>
               <w:spacing w:after="0" w:line="240" w:lineRule="auto"/>
               <w:rPr>
@@ -12558,7 +14050,7 @@
             <w:pPr>
               <w:numPr>
                 <w:ilvl w:val="0"/>
-                <w:numId w:val="11"/>
+                <w:numId w:val="12"/>
               </w:numPr>
               <w:spacing w:after="0" w:line="240" w:lineRule="auto"/>
               <w:rPr>
@@ -12582,7 +14074,7 @@
             <w:pPr>
               <w:numPr>
                 <w:ilvl w:val="0"/>
-                <w:numId w:val="11"/>
+                <w:numId w:val="12"/>
               </w:numPr>
               <w:spacing w:after="0" w:line="240" w:lineRule="auto"/>
               <w:rPr>
@@ -12599,14 +14091,14 @@
                 <w:szCs w:val="18"/>
                 <w:lang w:eastAsia="en-AU"/>
               </w:rPr>
-              <w:t>Выбрать фильм «Король Лев» со временем: «16:00»</w:t>
+              <w:t>Выбрать фильм «Король Лев»</w:t>
             </w:r>
           </w:p>
           <w:p>
             <w:pPr>
               <w:numPr>
                 <w:ilvl w:val="0"/>
-                <w:numId w:val="11"/>
+                <w:numId w:val="12"/>
               </w:numPr>
               <w:spacing w:after="0" w:line="240" w:lineRule="auto"/>
               <w:rPr>
@@ -12623,115 +14115,7 @@
                 <w:szCs w:val="18"/>
                 <w:lang w:eastAsia="en-AU"/>
               </w:rPr>
-              <w:t>Выбрать первое место в первом ряду</w:t>
-            </w:r>
-          </w:p>
-          <w:p>
-            <w:pPr>
-              <w:numPr>
-                <w:ilvl w:val="0"/>
-                <w:numId w:val="11"/>
-              </w:numPr>
-              <w:spacing w:after="0" w:line="240" w:lineRule="auto"/>
-              <w:rPr>
-                <w:rFonts w:ascii="Microsoft YaHei" w:eastAsia="Microsoft YaHei" w:hAnsi="Microsoft YaHei" w:cs="Arial"/>
-                <w:sz w:val="18"/>
-                <w:szCs w:val="18"/>
-                <w:lang w:eastAsia="en-AU"/>
-              </w:rPr>
-            </w:pPr>
-            <w:r>
-              <w:rPr>
-                <w:rFonts w:ascii="Microsoft YaHei" w:eastAsia="Microsoft YaHei" w:hAnsi="Microsoft YaHei" w:cs="Arial"/>
-                <w:sz w:val="18"/>
-                <w:szCs w:val="18"/>
-                <w:lang w:eastAsia="en-AU"/>
-              </w:rPr>
-              <w:t>Нажать кнопку «Купить»</w:t>
-            </w:r>
-          </w:p>
-          <w:p>
-            <w:pPr>
-              <w:numPr>
-                <w:ilvl w:val="0"/>
-                <w:numId w:val="11"/>
-              </w:numPr>
-              <w:spacing w:after="0" w:line="240" w:lineRule="auto"/>
-              <w:rPr>
-                <w:rFonts w:ascii="Microsoft YaHei" w:eastAsia="Microsoft YaHei" w:hAnsi="Microsoft YaHei" w:cs="Arial"/>
-                <w:sz w:val="18"/>
-                <w:szCs w:val="18"/>
-                <w:lang w:eastAsia="en-AU"/>
-              </w:rPr>
-            </w:pPr>
-            <w:r>
-              <w:rPr>
-                <w:rFonts w:ascii="Microsoft YaHei" w:eastAsia="Microsoft YaHei" w:hAnsi="Microsoft YaHei" w:cs="Arial"/>
-                <w:sz w:val="18"/>
-                <w:szCs w:val="18"/>
-                <w:lang w:eastAsia="en-AU"/>
-              </w:rPr>
-              <w:t>Перейти в папку проекта</w:t>
-            </w:r>
-          </w:p>
-          <w:p>
-            <w:pPr>
-              <w:numPr>
-                <w:ilvl w:val="0"/>
-                <w:numId w:val="11"/>
-              </w:numPr>
-              <w:spacing w:after="0" w:line="240" w:lineRule="auto"/>
-              <w:rPr>
-                <w:rFonts w:ascii="Microsoft YaHei" w:eastAsia="Microsoft YaHei" w:hAnsi="Microsoft YaHei" w:cs="Arial"/>
-                <w:sz w:val="18"/>
-                <w:szCs w:val="18"/>
-                <w:lang w:eastAsia="en-AU"/>
-              </w:rPr>
-            </w:pPr>
-            <w:r>
-              <w:rPr>
-                <w:rFonts w:ascii="Microsoft YaHei" w:eastAsia="Microsoft YaHei" w:hAnsi="Microsoft YaHei" w:cs="Arial"/>
-                <w:sz w:val="18"/>
-                <w:szCs w:val="18"/>
-                <w:lang w:eastAsia="en-AU"/>
-              </w:rPr>
-              <w:t>Открыть файл с именем: «Сеанс-Король Лев, Время-16</w:t>
-            </w:r>
-            <w:r>
-              <w:rPr>
-                <w:rFonts w:ascii="Microsoft YaHei" w:eastAsia="Microsoft YaHei" w:hAnsi="Microsoft YaHei" w:cs="Arial"/>
-                <w:sz w:val="18"/>
-                <w:szCs w:val="18"/>
-                <w:lang w:eastAsia="en-AU"/>
-              </w:rPr>
-              <w:t>_</w:t>
-            </w:r>
-            <w:r>
-              <w:rPr>
-                <w:rFonts w:ascii="Microsoft YaHei" w:eastAsia="Microsoft YaHei" w:hAnsi="Microsoft YaHei" w:cs="Arial"/>
-                <w:sz w:val="18"/>
-                <w:szCs w:val="18"/>
-                <w:lang w:eastAsia="en-AU"/>
-              </w:rPr>
-              <w:t>00, Билет-Ряд1Место1.</w:t>
-            </w:r>
-            <w:r>
-              <w:rPr>
-                <w:rFonts w:ascii="Microsoft YaHei" w:eastAsia="Microsoft YaHei" w:hAnsi="Microsoft YaHei" w:cs="Arial"/>
-                <w:sz w:val="18"/>
-                <w:szCs w:val="18"/>
-                <w:lang w:val="en-US" w:eastAsia="en-AU"/>
-              </w:rPr>
-              <w:t>pdf</w:t>
-            </w:r>
-            <w:r>
-              <w:rPr>
-                <w:rFonts w:ascii="Microsoft YaHei" w:eastAsia="Microsoft YaHei" w:hAnsi="Microsoft YaHei" w:cs="Arial"/>
-                <w:sz w:val="18"/>
-                <w:szCs w:val="18"/>
-                <w:lang w:eastAsia="en-AU"/>
-              </w:rPr>
-              <w:t>»</w:t>
+              <w:t>Нажать на обложку фильма</w:t>
             </w:r>
           </w:p>
         </w:tc>
@@ -12825,34 +14209,7 @@
                 <w:szCs w:val="18"/>
                 <w:lang w:eastAsia="en-AU"/>
               </w:rPr>
-              <w:t xml:space="preserve">Логин: «123», Пароль: «123», Дата показа: «27.08.2023», </w:t>
-            </w:r>
-            <w:r>
-              <w:rPr>
-                <w:rFonts w:ascii="Microsoft YaHei" w:eastAsia="Microsoft YaHei" w:hAnsi="Microsoft YaHei" w:cs="Arial"/>
-                <w:sz w:val="18"/>
-                <w:szCs w:val="18"/>
-                <w:lang w:eastAsia="en-AU"/>
-              </w:rPr>
-              <w:t>Сеанс: «Король Лев – 16</w:t>
-            </w:r>
-            <w:r>
-              <w:rPr>
-                <w:rFonts w:ascii="Microsoft YaHei" w:eastAsia="Microsoft YaHei" w:hAnsi="Microsoft YaHei" w:cs="Arial"/>
-                <w:sz w:val="18"/>
-                <w:szCs w:val="18"/>
-                <w:lang w:eastAsia="en-AU"/>
-              </w:rPr>
-              <w:t>_</w:t>
-            </w:r>
-            <w:r>
-              <w:rPr>
-                <w:rFonts w:ascii="Microsoft YaHei" w:eastAsia="Microsoft YaHei" w:hAnsi="Microsoft YaHei" w:cs="Arial"/>
-                <w:sz w:val="18"/>
-                <w:szCs w:val="18"/>
-                <w:lang w:eastAsia="en-AU"/>
-              </w:rPr>
-              <w:t>00»</w:t>
+              <w:t>Логин: «123», Пароль: «123», Дата показа: «27.08.2023», Сеанс: «Король Лев – 16:00»</w:t>
             </w:r>
           </w:p>
         </w:tc>
@@ -12946,7 +14303,7 @@
                 <w:szCs w:val="18"/>
                 <w:lang w:eastAsia="en-AU"/>
               </w:rPr>
-              <w:t>Билет сформируется и будет корректно отображаться</w:t>
+              <w:t>Откроется форма фильма с информацией о фильме «Король Лев»</w:t>
             </w:r>
           </w:p>
         </w:tc>
@@ -13020,29 +14377,27 @@
               <w:bottom w:val="single" w:sz="4" w:space="0" w:color="2F75B5"/>
               <w:right w:val="single" w:sz="4" w:space="0" w:color="2F75B5"/>
             </w:tcBorders>
-            <w:shd w:val="clear" w:color="auto" w:fill="FF0000"/>
-            <w:noWrap/>
-            <w:vAlign w:val="center"/>
-          </w:tcPr>
-          <w:p>
-            <w:pPr>
-              <w:spacing w:after="0" w:line="240" w:lineRule="auto"/>
-              <w:rPr>
-                <w:rFonts w:ascii="Microsoft YaHei" w:eastAsia="Microsoft YaHei" w:hAnsi="Microsoft YaHei" w:cs="Arial"/>
-                <w:sz w:val="18"/>
-                <w:szCs w:val="18"/>
-                <w:lang w:eastAsia="en-AU"/>
-              </w:rPr>
-            </w:pPr>
-            <w:r>
-              <w:rPr>
-                <w:rFonts w:ascii="Microsoft YaHei" w:eastAsia="Microsoft YaHei" w:hAnsi="Microsoft YaHei" w:cs="Arial"/>
-                <w:color w:val="FFFFFF" w:themeColor="background1"/>
-                <w:sz w:val="18"/>
-                <w:szCs w:val="18"/>
-                <w:lang w:eastAsia="en-AU"/>
-              </w:rPr>
-              <w:t>Билет сформировался, однако имя файла было задано некорректно</w:t>
+            <w:noWrap/>
+            <w:vAlign w:val="center"/>
+          </w:tcPr>
+          <w:p>
+            <w:pPr>
+              <w:spacing w:after="0" w:line="240" w:lineRule="auto"/>
+              <w:rPr>
+                <w:rFonts w:ascii="Microsoft YaHei" w:eastAsia="Microsoft YaHei" w:hAnsi="Microsoft YaHei" w:cs="Arial"/>
+                <w:sz w:val="18"/>
+                <w:szCs w:val="18"/>
+                <w:lang w:eastAsia="en-AU"/>
+              </w:rPr>
+            </w:pPr>
+            <w:r>
+              <w:rPr>
+                <w:rFonts w:ascii="Microsoft YaHei" w:eastAsia="Microsoft YaHei" w:hAnsi="Microsoft YaHei" w:cs="Arial"/>
+                <w:sz w:val="18"/>
+                <w:szCs w:val="18"/>
+                <w:lang w:eastAsia="en-AU"/>
+              </w:rPr>
+              <w:t>Открылась форма фильма с информацией о фильме «Король Лев»</w:t>
             </w:r>
           </w:p>
         </w:tc>
@@ -13124,7 +14479,7 @@
                 <w:szCs w:val="18"/>
                 <w:lang w:eastAsia="en-AU"/>
               </w:rPr>
-              <w:t>Незачет</w:t>
+              <w:t>Зачет</w:t>
             </w:r>
           </w:p>
         </w:tc>
@@ -13238,7 +14593,7 @@
                 <w:szCs w:val="18"/>
                 <w:lang w:eastAsia="en-AU"/>
               </w:rPr>
-              <w:t>», в таблице «Билеты» не должна содержаться запись о сеансе «Король Лев – 16:00» с первым местом в первом ряду</w:t>
+              <w:t>»</w:t>
             </w:r>
           </w:p>
         </w:tc>
@@ -13320,43 +14675,7 @@
                 <w:szCs w:val="18"/>
                 <w:lang w:eastAsia="en-AU"/>
               </w:rPr>
-              <w:t>В базу данных добавилась запись о входе пользователя «123», был создан файл в папке проекта «Сеанс-Король Лев, Время-16</w:t>
-            </w:r>
-            <w:r>
-              <w:rPr>
-                <w:rFonts w:ascii="Microsoft YaHei" w:eastAsia="Microsoft YaHei" w:hAnsi="Microsoft YaHei" w:cs="Arial"/>
-                <w:sz w:val="18"/>
-                <w:szCs w:val="18"/>
-                <w:lang w:eastAsia="en-AU"/>
-              </w:rPr>
-              <w:t>_</w:t>
-            </w:r>
-            <w:r>
-              <w:rPr>
-                <w:rFonts w:ascii="Microsoft YaHei" w:eastAsia="Microsoft YaHei" w:hAnsi="Microsoft YaHei" w:cs="Arial"/>
-                <w:sz w:val="18"/>
-                <w:szCs w:val="18"/>
-                <w:lang w:eastAsia="en-AU"/>
-              </w:rPr>
-              <w:t>00, Билет-Ряд1Место1.</w:t>
-            </w:r>
-            <w:r>
-              <w:rPr>
-                <w:rFonts w:ascii="Microsoft YaHei" w:eastAsia="Microsoft YaHei" w:hAnsi="Microsoft YaHei" w:cs="Arial"/>
-                <w:sz w:val="18"/>
-                <w:szCs w:val="18"/>
-                <w:lang w:val="en-US" w:eastAsia="en-AU"/>
-              </w:rPr>
-              <w:t>pdf</w:t>
-            </w:r>
-            <w:r>
-              <w:rPr>
-                <w:rFonts w:ascii="Microsoft YaHei" w:eastAsia="Microsoft YaHei" w:hAnsi="Microsoft YaHei" w:cs="Arial"/>
-                <w:sz w:val="18"/>
-                <w:szCs w:val="18"/>
-                <w:lang w:eastAsia="en-AU"/>
-              </w:rPr>
-              <w:t>»</w:t>
+              <w:t>В базу данных добавилась запись о входе пользователя «123»</w:t>
             </w:r>
           </w:p>
         </w:tc>
@@ -13470,9 +14789,8 @@
           <w:lang w:val="en-GB"/>
         </w:rPr>
       </w:pPr>
-    </w:p>
-    <w:p>
-      <w:pPr>
+      <w:bookmarkStart w:id="58" w:name="_Toc129115495"/>
+      <w:r>
         <w:rPr>
           <w:rFonts w:ascii="Microsoft YaHei" w:eastAsia="Microsoft YaHei" w:hAnsi="Microsoft YaHei" w:cs="Times New Roman"/>
           <w:color w:val="2E74B5"/>
@@ -13480,43 +14798,7 @@
           <w:szCs w:val="18"/>
           <w:lang w:val="en-GB"/>
         </w:rPr>
-      </w:pPr>
-      <w:r>
-        <w:rPr>
-          <w:rFonts w:ascii="Microsoft YaHei" w:eastAsia="Microsoft YaHei" w:hAnsi="Microsoft YaHei" w:cs="Times New Roman"/>
-          <w:color w:val="2E74B5"/>
-          <w:sz w:val="18"/>
-          <w:szCs w:val="18"/>
-          <w:lang w:val="en-GB"/>
-        </w:rPr>
-        <w:br w:type="page"/>
-      </w:r>
-    </w:p>
-    <w:p>
-      <w:pPr>
-        <w:keepNext/>
-        <w:keepLines/>
-        <w:spacing w:before="120" w:after="120"/>
-        <w:outlineLvl w:val="1"/>
-        <w:rPr>
-          <w:rFonts w:ascii="Microsoft YaHei" w:eastAsia="Microsoft YaHei" w:hAnsi="Microsoft YaHei" w:cs="Times New Roman"/>
-          <w:color w:val="2E74B5"/>
-          <w:sz w:val="18"/>
-          <w:szCs w:val="18"/>
-          <w:lang w:val="en-GB"/>
-        </w:rPr>
-      </w:pPr>
-      <w:bookmarkStart w:id="58" w:name="_Toc129115494"/>
-      <w:r>
-        <w:rPr>
-          <w:rFonts w:ascii="Microsoft YaHei" w:eastAsia="Microsoft YaHei" w:hAnsi="Microsoft YaHei" w:cs="Times New Roman"/>
-          <w:color w:val="2E74B5"/>
-          <w:sz w:val="18"/>
-          <w:szCs w:val="18"/>
-          <w:lang w:val="en-GB"/>
-        </w:rPr>
-        <w:lastRenderedPageBreak/>
-        <w:t>Test case #8:</w:t>
+        <w:t>Test case #9:</w:t>
       </w:r>
       <w:bookmarkEnd w:id="58"/>
     </w:p>
@@ -13614,7 +14896,7 @@
                 <w:szCs w:val="18"/>
                 <w:lang w:eastAsia="en-AU"/>
               </w:rPr>
-              <w:t>8</w:t>
+              <w:t>9</w:t>
             </w:r>
           </w:p>
         </w:tc>
@@ -13811,7 +15093,7 @@
                 <w:szCs w:val="18"/>
                 <w:lang w:eastAsia="en-AU"/>
               </w:rPr>
-              <w:t xml:space="preserve"> Отображение информации о фильме</w:t>
+              <w:t xml:space="preserve"> Отображение скриншотов фильма</w:t>
             </w:r>
           </w:p>
         </w:tc>
@@ -13906,7 +15188,7 @@
                 <w:szCs w:val="18"/>
                 <w:lang w:eastAsia="en-AU"/>
               </w:rPr>
-              <w:t>Проверка на отображение информации о фильме при его выборе в списке</w:t>
+              <w:t>Проверка на отображение скриншотов фильма</w:t>
             </w:r>
           </w:p>
         </w:tc>
@@ -13987,7 +15269,7 @@
             <w:pPr>
               <w:numPr>
                 <w:ilvl w:val="0"/>
-                <w:numId w:val="12"/>
+                <w:numId w:val="13"/>
               </w:numPr>
               <w:spacing w:after="0" w:line="240" w:lineRule="auto"/>
               <w:rPr>
@@ -14011,7 +15293,7 @@
             <w:pPr>
               <w:numPr>
                 <w:ilvl w:val="0"/>
-                <w:numId w:val="12"/>
+                <w:numId w:val="13"/>
               </w:numPr>
               <w:spacing w:after="0" w:line="240" w:lineRule="auto"/>
               <w:rPr>
@@ -14035,7 +15317,7 @@
             <w:pPr>
               <w:numPr>
                 <w:ilvl w:val="0"/>
-                <w:numId w:val="12"/>
+                <w:numId w:val="13"/>
               </w:numPr>
               <w:spacing w:after="0" w:line="240" w:lineRule="auto"/>
               <w:rPr>
@@ -14059,7 +15341,7 @@
             <w:pPr>
               <w:numPr>
                 <w:ilvl w:val="0"/>
-                <w:numId w:val="12"/>
+                <w:numId w:val="13"/>
               </w:numPr>
               <w:spacing w:after="0" w:line="240" w:lineRule="auto"/>
               <w:rPr>
@@ -14083,7 +15365,7 @@
             <w:pPr>
               <w:numPr>
                 <w:ilvl w:val="0"/>
-                <w:numId w:val="12"/>
+                <w:numId w:val="13"/>
               </w:numPr>
               <w:spacing w:after="0" w:line="240" w:lineRule="auto"/>
               <w:rPr>
@@ -14101,6 +15383,30 @@
                 <w:lang w:eastAsia="en-AU"/>
               </w:rPr>
               <w:t>Нажать на обложку фильма</w:t>
+            </w:r>
+          </w:p>
+          <w:p>
+            <w:pPr>
+              <w:numPr>
+                <w:ilvl w:val="0"/>
+                <w:numId w:val="13"/>
+              </w:numPr>
+              <w:spacing w:after="0" w:line="240" w:lineRule="auto"/>
+              <w:rPr>
+                <w:rFonts w:ascii="Microsoft YaHei" w:eastAsia="Microsoft YaHei" w:hAnsi="Microsoft YaHei" w:cs="Arial"/>
+                <w:sz w:val="18"/>
+                <w:szCs w:val="18"/>
+                <w:lang w:eastAsia="en-AU"/>
+              </w:rPr>
+            </w:pPr>
+            <w:r>
+              <w:rPr>
+                <w:rFonts w:ascii="Microsoft YaHei" w:eastAsia="Microsoft YaHei" w:hAnsi="Microsoft YaHei" w:cs="Arial"/>
+                <w:sz w:val="18"/>
+                <w:szCs w:val="18"/>
+                <w:lang w:eastAsia="en-AU"/>
+              </w:rPr>
+              <w:t>Нажать на кнопку «Скриншоты»</w:t>
             </w:r>
           </w:p>
         </w:tc>
@@ -14288,7 +15594,7 @@
                 <w:szCs w:val="18"/>
                 <w:lang w:eastAsia="en-AU"/>
               </w:rPr>
-              <w:t>Откроется форма фильма с информацией о фильме «Король Лев»</w:t>
+              <w:t>Откроется форма со скриншотами фильма «Король Лев»</w:t>
             </w:r>
           </w:p>
         </w:tc>
@@ -14382,7 +15688,7 @@
                 <w:szCs w:val="18"/>
                 <w:lang w:eastAsia="en-AU"/>
               </w:rPr>
-              <w:t>Открылась форма фильма с информацией о фильме «Король Лев»</w:t>
+              <w:t>Открылась форма со скриншотами фильма «Король Лев»</w:t>
             </w:r>
           </w:p>
         </w:tc>
@@ -14512,6 +15818,7 @@
                 <w:szCs w:val="18"/>
                 <w:lang w:eastAsia="en-AU"/>
               </w:rPr>
+              <w:lastRenderedPageBreak/>
               <w:t>Предварительное</w:t>
             </w:r>
             <w:proofErr w:type="spellEnd"/>
@@ -14774,7 +16081,7 @@
           <w:lang w:val="en-GB"/>
         </w:rPr>
       </w:pPr>
-      <w:bookmarkStart w:id="59" w:name="_Toc129115495"/>
+      <w:bookmarkStart w:id="59" w:name="_Toc129115496"/>
       <w:r>
         <w:rPr>
           <w:rFonts w:ascii="Microsoft YaHei" w:eastAsia="Microsoft YaHei" w:hAnsi="Microsoft YaHei" w:cs="Times New Roman"/>
@@ -14783,1301 +16090,9 @@
           <w:szCs w:val="18"/>
           <w:lang w:val="en-GB"/>
         </w:rPr>
-        <w:t>Test case #9:</w:t>
+        <w:t>Test case #10:</w:t>
       </w:r>
       <w:bookmarkEnd w:id="59"/>
-    </w:p>
-    <w:tbl>
-      <w:tblPr>
-        <w:tblW w:w="10263" w:type="dxa"/>
-        <w:tblInd w:w="80" w:type="dxa"/>
-        <w:tblLayout w:type="fixed"/>
-        <w:tblLook w:val="00A0" w:firstRow="1" w:lastRow="0" w:firstColumn="1" w:lastColumn="0" w:noHBand="0" w:noVBand="0"/>
-      </w:tblPr>
-      <w:tblGrid>
-        <w:gridCol w:w="3136"/>
-        <w:gridCol w:w="7127"/>
-      </w:tblGrid>
-      <w:tr>
-        <w:trPr>
-          <w:trHeight w:val="499"/>
-        </w:trPr>
-        <w:tc>
-          <w:tcPr>
-            <w:tcW w:w="3136" w:type="dxa"/>
-            <w:tcBorders>
-              <w:top w:val="single" w:sz="4" w:space="0" w:color="2F75B5"/>
-              <w:left w:val="single" w:sz="4" w:space="0" w:color="2F75B5"/>
-              <w:bottom w:val="single" w:sz="4" w:space="0" w:color="FFFFFF"/>
-              <w:right w:val="single" w:sz="4" w:space="0" w:color="2F75B5"/>
-            </w:tcBorders>
-            <w:shd w:val="clear" w:color="000000" w:fill="2F75B5"/>
-            <w:vAlign w:val="center"/>
-          </w:tcPr>
-          <w:p>
-            <w:pPr>
-              <w:spacing w:after="0" w:line="240" w:lineRule="auto"/>
-              <w:ind w:firstLineChars="100" w:firstLine="180"/>
-              <w:jc w:val="right"/>
-              <w:rPr>
-                <w:rFonts w:ascii="Microsoft YaHei" w:eastAsia="Microsoft YaHei" w:hAnsi="Microsoft YaHei" w:cs="Arial"/>
-                <w:b/>
-                <w:bCs/>
-                <w:color w:val="FFFFFF"/>
-                <w:sz w:val="18"/>
-                <w:szCs w:val="18"/>
-                <w:lang w:val="en-AU" w:eastAsia="en-AU"/>
-              </w:rPr>
-            </w:pPr>
-            <w:r>
-              <w:rPr>
-                <w:rFonts w:ascii="Microsoft YaHei" w:eastAsia="Microsoft YaHei" w:hAnsi="Microsoft YaHei" w:cs="Arial"/>
-                <w:b/>
-                <w:bCs/>
-                <w:color w:val="FFFFFF"/>
-                <w:sz w:val="18"/>
-                <w:szCs w:val="18"/>
-                <w:lang w:val="en-AU" w:eastAsia="en-AU"/>
-              </w:rPr>
-              <w:t>Test Case #</w:t>
-            </w:r>
-          </w:p>
-        </w:tc>
-        <w:tc>
-          <w:tcPr>
-            <w:tcW w:w="7127" w:type="dxa"/>
-            <w:tcBorders>
-              <w:top w:val="single" w:sz="4" w:space="0" w:color="2F75B5"/>
-              <w:left w:val="nil"/>
-              <w:bottom w:val="single" w:sz="4" w:space="0" w:color="2F75B5"/>
-              <w:right w:val="single" w:sz="4" w:space="0" w:color="2F75B5"/>
-            </w:tcBorders>
-            <w:noWrap/>
-            <w:vAlign w:val="center"/>
-          </w:tcPr>
-          <w:p>
-            <w:pPr>
-              <w:spacing w:after="0" w:line="240" w:lineRule="auto"/>
-              <w:rPr>
-                <w:rFonts w:ascii="Microsoft YaHei" w:eastAsia="Microsoft YaHei" w:hAnsi="Microsoft YaHei" w:cs="Arial"/>
-                <w:sz w:val="18"/>
-                <w:szCs w:val="18"/>
-                <w:lang w:eastAsia="en-AU"/>
-              </w:rPr>
-            </w:pPr>
-            <w:r>
-              <w:rPr>
-                <w:rFonts w:ascii="Microsoft YaHei" w:eastAsia="Microsoft YaHei" w:hAnsi="Microsoft YaHei" w:cs="Arial"/>
-                <w:sz w:val="18"/>
-                <w:szCs w:val="18"/>
-                <w:lang w:val="en-AU" w:eastAsia="en-AU"/>
-              </w:rPr>
-              <w:t> </w:t>
-            </w:r>
-            <w:r>
-              <w:rPr>
-                <w:rFonts w:ascii="Microsoft YaHei" w:eastAsia="Microsoft YaHei" w:hAnsi="Microsoft YaHei" w:cs="Arial"/>
-                <w:sz w:val="18"/>
-                <w:szCs w:val="18"/>
-                <w:lang w:eastAsia="en-AU"/>
-              </w:rPr>
-              <w:t>9</w:t>
-            </w:r>
-          </w:p>
-        </w:tc>
-      </w:tr>
-      <w:tr>
-        <w:trPr>
-          <w:trHeight w:val="499"/>
-        </w:trPr>
-        <w:tc>
-          <w:tcPr>
-            <w:tcW w:w="3136" w:type="dxa"/>
-            <w:tcBorders>
-              <w:top w:val="nil"/>
-              <w:left w:val="single" w:sz="4" w:space="0" w:color="2F75B5"/>
-              <w:bottom w:val="single" w:sz="4" w:space="0" w:color="FFFFFF"/>
-              <w:right w:val="single" w:sz="4" w:space="0" w:color="2F75B5"/>
-            </w:tcBorders>
-            <w:shd w:val="clear" w:color="000000" w:fill="2F75B5"/>
-            <w:noWrap/>
-            <w:vAlign w:val="center"/>
-          </w:tcPr>
-          <w:p>
-            <w:pPr>
-              <w:spacing w:after="0" w:line="240" w:lineRule="auto"/>
-              <w:ind w:firstLineChars="100" w:firstLine="180"/>
-              <w:jc w:val="right"/>
-              <w:rPr>
-                <w:rFonts w:ascii="Microsoft YaHei" w:eastAsia="Microsoft YaHei" w:hAnsi="Microsoft YaHei" w:cs="Arial"/>
-                <w:b/>
-                <w:bCs/>
-                <w:color w:val="FFFFFF"/>
-                <w:sz w:val="18"/>
-                <w:szCs w:val="18"/>
-                <w:lang w:val="en-AU" w:eastAsia="en-AU"/>
-              </w:rPr>
-            </w:pPr>
-            <w:proofErr w:type="spellStart"/>
-            <w:r>
-              <w:rPr>
-                <w:rFonts w:ascii="Microsoft YaHei" w:eastAsia="Microsoft YaHei" w:hAnsi="Microsoft YaHei" w:cs="Arial" w:hint="eastAsia"/>
-                <w:b/>
-                <w:bCs/>
-                <w:color w:val="FFFFFF"/>
-                <w:sz w:val="18"/>
-                <w:szCs w:val="18"/>
-                <w:lang w:eastAsia="en-AU"/>
-              </w:rPr>
-              <w:t>Приоритет</w:t>
-            </w:r>
-            <w:proofErr w:type="spellEnd"/>
-            <w:r>
-              <w:rPr>
-                <w:rFonts w:ascii="Microsoft YaHei" w:eastAsia="Microsoft YaHei" w:hAnsi="Microsoft YaHei" w:cs="Arial"/>
-                <w:b/>
-                <w:bCs/>
-                <w:color w:val="FFFFFF"/>
-                <w:sz w:val="18"/>
-                <w:szCs w:val="18"/>
-                <w:lang w:eastAsia="en-AU"/>
-              </w:rPr>
-              <w:t xml:space="preserve"> тестирования</w:t>
-            </w:r>
-          </w:p>
-        </w:tc>
-        <w:tc>
-          <w:tcPr>
-            <w:tcW w:w="7127" w:type="dxa"/>
-            <w:tcBorders>
-              <w:top w:val="nil"/>
-              <w:left w:val="nil"/>
-              <w:bottom w:val="single" w:sz="4" w:space="0" w:color="2F75B5"/>
-              <w:right w:val="single" w:sz="4" w:space="0" w:color="2F75B5"/>
-            </w:tcBorders>
-            <w:noWrap/>
-            <w:vAlign w:val="center"/>
-          </w:tcPr>
-          <w:p>
-            <w:pPr>
-              <w:spacing w:after="0" w:line="240" w:lineRule="auto"/>
-              <w:rPr>
-                <w:rFonts w:ascii="Microsoft YaHei" w:eastAsia="Microsoft YaHei" w:hAnsi="Microsoft YaHei" w:cs="Arial"/>
-                <w:sz w:val="18"/>
-                <w:szCs w:val="18"/>
-                <w:lang w:eastAsia="en-AU"/>
-              </w:rPr>
-            </w:pPr>
-            <w:r>
-              <w:rPr>
-                <w:rFonts w:ascii="Microsoft YaHei" w:eastAsia="Microsoft YaHei" w:hAnsi="Microsoft YaHei" w:cs="Arial"/>
-                <w:sz w:val="18"/>
-                <w:szCs w:val="18"/>
-                <w:lang w:val="en-AU" w:eastAsia="en-AU"/>
-              </w:rPr>
-              <w:t> </w:t>
-            </w:r>
-            <w:r>
-              <w:rPr>
-                <w:rFonts w:ascii="Microsoft YaHei" w:eastAsia="Microsoft YaHei" w:hAnsi="Microsoft YaHei" w:cs="Arial"/>
-                <w:sz w:val="18"/>
-                <w:szCs w:val="18"/>
-                <w:lang w:eastAsia="en-AU"/>
-              </w:rPr>
-              <w:t>Высокий</w:t>
-            </w:r>
-          </w:p>
-        </w:tc>
-      </w:tr>
-      <w:tr>
-        <w:trPr>
-          <w:trHeight w:val="499"/>
-        </w:trPr>
-        <w:tc>
-          <w:tcPr>
-            <w:tcW w:w="3136" w:type="dxa"/>
-            <w:tcBorders>
-              <w:top w:val="nil"/>
-              <w:left w:val="single" w:sz="4" w:space="0" w:color="2F75B5"/>
-              <w:bottom w:val="single" w:sz="4" w:space="0" w:color="FFFFFF"/>
-              <w:right w:val="single" w:sz="4" w:space="0" w:color="2F75B5"/>
-            </w:tcBorders>
-            <w:shd w:val="clear" w:color="000000" w:fill="2F75B5"/>
-            <w:noWrap/>
-            <w:vAlign w:val="center"/>
-          </w:tcPr>
-          <w:p>
-            <w:pPr>
-              <w:spacing w:after="0" w:line="240" w:lineRule="auto"/>
-              <w:ind w:firstLineChars="100" w:firstLine="180"/>
-              <w:jc w:val="right"/>
-              <w:rPr>
-                <w:rFonts w:ascii="Microsoft YaHei" w:eastAsia="Microsoft YaHei" w:hAnsi="Microsoft YaHei" w:cs="Arial"/>
-                <w:b/>
-                <w:bCs/>
-                <w:color w:val="FFFFFF"/>
-                <w:sz w:val="18"/>
-                <w:szCs w:val="18"/>
-                <w:lang w:val="en-AU" w:eastAsia="en-AU"/>
-              </w:rPr>
-            </w:pPr>
-            <w:proofErr w:type="spellStart"/>
-            <w:r>
-              <w:rPr>
-                <w:rFonts w:ascii="Microsoft YaHei" w:eastAsia="Microsoft YaHei" w:hAnsi="Microsoft YaHei" w:cs="Arial" w:hint="eastAsia"/>
-                <w:b/>
-                <w:bCs/>
-                <w:color w:val="FFFFFF"/>
-                <w:sz w:val="18"/>
-                <w:szCs w:val="18"/>
-                <w:lang w:eastAsia="en-AU"/>
-              </w:rPr>
-              <w:t>Заголовок</w:t>
-            </w:r>
-            <w:proofErr w:type="spellEnd"/>
-            <w:r>
-              <w:rPr>
-                <w:rFonts w:ascii="Microsoft YaHei" w:eastAsia="Microsoft YaHei" w:hAnsi="Microsoft YaHei" w:cs="Arial"/>
-                <w:b/>
-                <w:bCs/>
-                <w:color w:val="FFFFFF"/>
-                <w:sz w:val="18"/>
-                <w:szCs w:val="18"/>
-                <w:lang w:eastAsia="en-AU"/>
-              </w:rPr>
-              <w:t>/название теста</w:t>
-            </w:r>
-          </w:p>
-        </w:tc>
-        <w:tc>
-          <w:tcPr>
-            <w:tcW w:w="7127" w:type="dxa"/>
-            <w:tcBorders>
-              <w:top w:val="nil"/>
-              <w:left w:val="nil"/>
-              <w:bottom w:val="single" w:sz="4" w:space="0" w:color="2F75B5"/>
-              <w:right w:val="single" w:sz="4" w:space="0" w:color="2F75B5"/>
-            </w:tcBorders>
-            <w:noWrap/>
-            <w:vAlign w:val="center"/>
-          </w:tcPr>
-          <w:p>
-            <w:pPr>
-              <w:spacing w:after="0" w:line="240" w:lineRule="auto"/>
-              <w:rPr>
-                <w:rFonts w:ascii="Microsoft YaHei" w:eastAsia="Microsoft YaHei" w:hAnsi="Microsoft YaHei" w:cs="Arial"/>
-                <w:sz w:val="18"/>
-                <w:szCs w:val="18"/>
-                <w:lang w:eastAsia="en-AU"/>
-              </w:rPr>
-            </w:pPr>
-            <w:r>
-              <w:rPr>
-                <w:rFonts w:ascii="Microsoft YaHei" w:eastAsia="Microsoft YaHei" w:hAnsi="Microsoft YaHei" w:cs="Arial"/>
-                <w:sz w:val="18"/>
-                <w:szCs w:val="18"/>
-                <w:lang w:eastAsia="en-AU"/>
-              </w:rPr>
-              <w:t xml:space="preserve"> Отображение скриншотов фильма</w:t>
-            </w:r>
-          </w:p>
-        </w:tc>
-      </w:tr>
-      <w:tr>
-        <w:trPr>
-          <w:trHeight w:val="499"/>
-        </w:trPr>
-        <w:tc>
-          <w:tcPr>
-            <w:tcW w:w="3136" w:type="dxa"/>
-            <w:tcBorders>
-              <w:top w:val="nil"/>
-              <w:left w:val="single" w:sz="4" w:space="0" w:color="2F75B5"/>
-              <w:bottom w:val="single" w:sz="4" w:space="0" w:color="FFFFFF"/>
-              <w:right w:val="single" w:sz="4" w:space="0" w:color="2F75B5"/>
-            </w:tcBorders>
-            <w:shd w:val="clear" w:color="000000" w:fill="2F75B5"/>
-            <w:noWrap/>
-            <w:vAlign w:val="center"/>
-          </w:tcPr>
-          <w:p>
-            <w:pPr>
-              <w:spacing w:after="0" w:line="240" w:lineRule="auto"/>
-              <w:ind w:firstLineChars="100" w:firstLine="180"/>
-              <w:jc w:val="right"/>
-              <w:rPr>
-                <w:rFonts w:ascii="Microsoft YaHei" w:eastAsia="Microsoft YaHei" w:hAnsi="Microsoft YaHei" w:cs="Arial"/>
-                <w:b/>
-                <w:bCs/>
-                <w:color w:val="FFFFFF"/>
-                <w:sz w:val="18"/>
-                <w:szCs w:val="18"/>
-                <w:lang w:val="en-AU" w:eastAsia="en-AU"/>
-              </w:rPr>
-            </w:pPr>
-            <w:proofErr w:type="spellStart"/>
-            <w:r>
-              <w:rPr>
-                <w:rFonts w:ascii="Microsoft YaHei" w:eastAsia="Microsoft YaHei" w:hAnsi="Microsoft YaHei" w:cs="Arial" w:hint="eastAsia"/>
-                <w:b/>
-                <w:bCs/>
-                <w:color w:val="FFFFFF"/>
-                <w:sz w:val="18"/>
-                <w:szCs w:val="18"/>
-                <w:lang w:eastAsia="en-AU"/>
-              </w:rPr>
-              <w:t>Краткое</w:t>
-            </w:r>
-            <w:proofErr w:type="spellEnd"/>
-            <w:r>
-              <w:rPr>
-                <w:rFonts w:ascii="Microsoft YaHei" w:eastAsia="Microsoft YaHei" w:hAnsi="Microsoft YaHei" w:cs="Arial"/>
-                <w:b/>
-                <w:bCs/>
-                <w:color w:val="FFFFFF"/>
-                <w:sz w:val="18"/>
-                <w:szCs w:val="18"/>
-                <w:lang w:eastAsia="en-AU"/>
-              </w:rPr>
-              <w:t xml:space="preserve"> изложение теста</w:t>
-            </w:r>
-          </w:p>
-        </w:tc>
-        <w:tc>
-          <w:tcPr>
-            <w:tcW w:w="7127" w:type="dxa"/>
-            <w:tcBorders>
-              <w:top w:val="nil"/>
-              <w:left w:val="nil"/>
-              <w:bottom w:val="single" w:sz="4" w:space="0" w:color="2F75B5"/>
-              <w:right w:val="single" w:sz="4" w:space="0" w:color="2F75B5"/>
-            </w:tcBorders>
-            <w:noWrap/>
-            <w:vAlign w:val="center"/>
-          </w:tcPr>
-          <w:p>
-            <w:pPr>
-              <w:spacing w:after="0" w:line="240" w:lineRule="auto"/>
-              <w:ind w:left="52"/>
-              <w:rPr>
-                <w:rFonts w:ascii="Microsoft YaHei" w:eastAsia="Microsoft YaHei" w:hAnsi="Microsoft YaHei" w:cs="Arial"/>
-                <w:sz w:val="18"/>
-                <w:szCs w:val="18"/>
-                <w:lang w:eastAsia="en-AU"/>
-              </w:rPr>
-            </w:pPr>
-            <w:r>
-              <w:rPr>
-                <w:rFonts w:ascii="Microsoft YaHei" w:eastAsia="Microsoft YaHei" w:hAnsi="Microsoft YaHei" w:cs="Arial"/>
-                <w:sz w:val="18"/>
-                <w:szCs w:val="18"/>
-                <w:lang w:eastAsia="en-AU"/>
-              </w:rPr>
-              <w:t>Проверка на отображение скриншотов фильма</w:t>
-            </w:r>
-          </w:p>
-        </w:tc>
-      </w:tr>
-      <w:tr>
-        <w:trPr>
-          <w:trHeight w:val="499"/>
-        </w:trPr>
-        <w:tc>
-          <w:tcPr>
-            <w:tcW w:w="3136" w:type="dxa"/>
-            <w:tcBorders>
-              <w:top w:val="nil"/>
-              <w:left w:val="single" w:sz="4" w:space="0" w:color="2F75B5"/>
-              <w:bottom w:val="single" w:sz="4" w:space="0" w:color="FFFFFF"/>
-              <w:right w:val="single" w:sz="4" w:space="0" w:color="2F75B5"/>
-            </w:tcBorders>
-            <w:shd w:val="clear" w:color="000000" w:fill="2F75B5"/>
-            <w:noWrap/>
-            <w:vAlign w:val="center"/>
-          </w:tcPr>
-          <w:p>
-            <w:pPr>
-              <w:spacing w:after="0" w:line="240" w:lineRule="auto"/>
-              <w:ind w:firstLineChars="100" w:firstLine="180"/>
-              <w:jc w:val="right"/>
-              <w:rPr>
-                <w:rFonts w:ascii="Microsoft YaHei" w:eastAsia="Microsoft YaHei" w:hAnsi="Microsoft YaHei" w:cs="Arial"/>
-                <w:b/>
-                <w:bCs/>
-                <w:color w:val="FFFFFF"/>
-                <w:sz w:val="18"/>
-                <w:szCs w:val="18"/>
-                <w:lang w:val="en-AU" w:eastAsia="en-AU"/>
-              </w:rPr>
-            </w:pPr>
-            <w:proofErr w:type="spellStart"/>
-            <w:r>
-              <w:rPr>
-                <w:rFonts w:ascii="Microsoft YaHei" w:eastAsia="Microsoft YaHei" w:hAnsi="Microsoft YaHei" w:cs="Arial" w:hint="eastAsia"/>
-                <w:b/>
-                <w:bCs/>
-                <w:color w:val="FFFFFF"/>
-                <w:sz w:val="18"/>
-                <w:szCs w:val="18"/>
-                <w:lang w:eastAsia="en-AU"/>
-              </w:rPr>
-              <w:t>Этапы</w:t>
-            </w:r>
-            <w:proofErr w:type="spellEnd"/>
-            <w:r>
-              <w:rPr>
-                <w:rFonts w:ascii="Microsoft YaHei" w:eastAsia="Microsoft YaHei" w:hAnsi="Microsoft YaHei" w:cs="Arial"/>
-                <w:b/>
-                <w:bCs/>
-                <w:color w:val="FFFFFF"/>
-                <w:sz w:val="18"/>
-                <w:szCs w:val="18"/>
-                <w:lang w:eastAsia="en-AU"/>
-              </w:rPr>
-              <w:t xml:space="preserve"> теста</w:t>
-            </w:r>
-          </w:p>
-        </w:tc>
-        <w:tc>
-          <w:tcPr>
-            <w:tcW w:w="7127" w:type="dxa"/>
-            <w:tcBorders>
-              <w:top w:val="nil"/>
-              <w:left w:val="nil"/>
-              <w:bottom w:val="single" w:sz="4" w:space="0" w:color="2F75B5"/>
-              <w:right w:val="single" w:sz="4" w:space="0" w:color="2F75B5"/>
-            </w:tcBorders>
-            <w:noWrap/>
-            <w:vAlign w:val="center"/>
-          </w:tcPr>
-          <w:p>
-            <w:pPr>
-              <w:numPr>
-                <w:ilvl w:val="0"/>
-                <w:numId w:val="13"/>
-              </w:numPr>
-              <w:spacing w:after="0" w:line="240" w:lineRule="auto"/>
-              <w:rPr>
-                <w:rFonts w:ascii="Microsoft YaHei" w:eastAsia="Microsoft YaHei" w:hAnsi="Microsoft YaHei" w:cs="Arial"/>
-                <w:sz w:val="18"/>
-                <w:szCs w:val="18"/>
-                <w:lang w:eastAsia="en-AU"/>
-              </w:rPr>
-            </w:pPr>
-            <w:r>
-              <w:rPr>
-                <w:rFonts w:ascii="Microsoft YaHei" w:eastAsia="Microsoft YaHei" w:hAnsi="Microsoft YaHei" w:cs="Arial"/>
-                <w:sz w:val="18"/>
-                <w:szCs w:val="18"/>
-                <w:lang w:eastAsia="en-AU"/>
-              </w:rPr>
-              <w:t>Ввести логин: «123»</w:t>
-            </w:r>
-          </w:p>
-          <w:p>
-            <w:pPr>
-              <w:numPr>
-                <w:ilvl w:val="0"/>
-                <w:numId w:val="13"/>
-              </w:numPr>
-              <w:spacing w:after="0" w:line="240" w:lineRule="auto"/>
-              <w:rPr>
-                <w:rFonts w:ascii="Microsoft YaHei" w:eastAsia="Microsoft YaHei" w:hAnsi="Microsoft YaHei" w:cs="Arial"/>
-                <w:sz w:val="18"/>
-                <w:szCs w:val="18"/>
-                <w:lang w:eastAsia="en-AU"/>
-              </w:rPr>
-            </w:pPr>
-            <w:r>
-              <w:rPr>
-                <w:rFonts w:ascii="Microsoft YaHei" w:eastAsia="Microsoft YaHei" w:hAnsi="Microsoft YaHei" w:cs="Arial"/>
-                <w:sz w:val="18"/>
-                <w:szCs w:val="18"/>
-                <w:lang w:eastAsia="en-AU"/>
-              </w:rPr>
-              <w:t>Ввести пароль: «123»</w:t>
-            </w:r>
-          </w:p>
-          <w:p>
-            <w:pPr>
-              <w:numPr>
-                <w:ilvl w:val="0"/>
-                <w:numId w:val="13"/>
-              </w:numPr>
-              <w:spacing w:after="0" w:line="240" w:lineRule="auto"/>
-              <w:rPr>
-                <w:rFonts w:ascii="Microsoft YaHei" w:eastAsia="Microsoft YaHei" w:hAnsi="Microsoft YaHei" w:cs="Arial"/>
-                <w:sz w:val="18"/>
-                <w:szCs w:val="18"/>
-                <w:lang w:eastAsia="en-AU"/>
-              </w:rPr>
-            </w:pPr>
-            <w:r>
-              <w:rPr>
-                <w:rFonts w:ascii="Microsoft YaHei" w:eastAsia="Microsoft YaHei" w:hAnsi="Microsoft YaHei" w:cs="Arial"/>
-                <w:sz w:val="18"/>
-                <w:szCs w:val="18"/>
-                <w:lang w:eastAsia="en-AU"/>
-              </w:rPr>
-              <w:t>Выбрать дату показа: «27.08.2023»</w:t>
-            </w:r>
-          </w:p>
-          <w:p>
-            <w:pPr>
-              <w:numPr>
-                <w:ilvl w:val="0"/>
-                <w:numId w:val="13"/>
-              </w:numPr>
-              <w:spacing w:after="0" w:line="240" w:lineRule="auto"/>
-              <w:rPr>
-                <w:rFonts w:ascii="Microsoft YaHei" w:eastAsia="Microsoft YaHei" w:hAnsi="Microsoft YaHei" w:cs="Arial"/>
-                <w:sz w:val="18"/>
-                <w:szCs w:val="18"/>
-                <w:lang w:eastAsia="en-AU"/>
-              </w:rPr>
-            </w:pPr>
-            <w:r>
-              <w:rPr>
-                <w:rFonts w:ascii="Microsoft YaHei" w:eastAsia="Microsoft YaHei" w:hAnsi="Microsoft YaHei" w:cs="Arial"/>
-                <w:sz w:val="18"/>
-                <w:szCs w:val="18"/>
-                <w:lang w:eastAsia="en-AU"/>
-              </w:rPr>
-              <w:t>Выбрать фильм «Король Лев»</w:t>
-            </w:r>
-          </w:p>
-          <w:p>
-            <w:pPr>
-              <w:numPr>
-                <w:ilvl w:val="0"/>
-                <w:numId w:val="13"/>
-              </w:numPr>
-              <w:spacing w:after="0" w:line="240" w:lineRule="auto"/>
-              <w:rPr>
-                <w:rFonts w:ascii="Microsoft YaHei" w:eastAsia="Microsoft YaHei" w:hAnsi="Microsoft YaHei" w:cs="Arial"/>
-                <w:sz w:val="18"/>
-                <w:szCs w:val="18"/>
-                <w:lang w:eastAsia="en-AU"/>
-              </w:rPr>
-            </w:pPr>
-            <w:r>
-              <w:rPr>
-                <w:rFonts w:ascii="Microsoft YaHei" w:eastAsia="Microsoft YaHei" w:hAnsi="Microsoft YaHei" w:cs="Arial"/>
-                <w:sz w:val="18"/>
-                <w:szCs w:val="18"/>
-                <w:lang w:eastAsia="en-AU"/>
-              </w:rPr>
-              <w:t>Нажать на обложку фильма</w:t>
-            </w:r>
-          </w:p>
-          <w:p>
-            <w:pPr>
-              <w:numPr>
-                <w:ilvl w:val="0"/>
-                <w:numId w:val="13"/>
-              </w:numPr>
-              <w:spacing w:after="0" w:line="240" w:lineRule="auto"/>
-              <w:rPr>
-                <w:rFonts w:ascii="Microsoft YaHei" w:eastAsia="Microsoft YaHei" w:hAnsi="Microsoft YaHei" w:cs="Arial"/>
-                <w:sz w:val="18"/>
-                <w:szCs w:val="18"/>
-                <w:lang w:eastAsia="en-AU"/>
-              </w:rPr>
-            </w:pPr>
-            <w:r>
-              <w:rPr>
-                <w:rFonts w:ascii="Microsoft YaHei" w:eastAsia="Microsoft YaHei" w:hAnsi="Microsoft YaHei" w:cs="Arial"/>
-                <w:sz w:val="18"/>
-                <w:szCs w:val="18"/>
-                <w:lang w:eastAsia="en-AU"/>
-              </w:rPr>
-              <w:t>Нажать на кнопку «Скриншоты»</w:t>
-            </w:r>
-          </w:p>
-        </w:tc>
-      </w:tr>
-      <w:tr>
-        <w:trPr>
-          <w:trHeight w:val="499"/>
-        </w:trPr>
-        <w:tc>
-          <w:tcPr>
-            <w:tcW w:w="3136" w:type="dxa"/>
-            <w:tcBorders>
-              <w:top w:val="nil"/>
-              <w:left w:val="single" w:sz="4" w:space="0" w:color="2F75B5"/>
-              <w:bottom w:val="single" w:sz="4" w:space="0" w:color="FFFFFF"/>
-              <w:right w:val="single" w:sz="4" w:space="0" w:color="2F75B5"/>
-            </w:tcBorders>
-            <w:shd w:val="clear" w:color="000000" w:fill="2F75B5"/>
-            <w:noWrap/>
-            <w:vAlign w:val="center"/>
-          </w:tcPr>
-          <w:p>
-            <w:pPr>
-              <w:spacing w:after="0" w:line="240" w:lineRule="auto"/>
-              <w:ind w:firstLineChars="100" w:firstLine="180"/>
-              <w:jc w:val="right"/>
-              <w:rPr>
-                <w:rFonts w:ascii="Microsoft YaHei" w:eastAsia="Microsoft YaHei" w:hAnsi="Microsoft YaHei" w:cs="Arial"/>
-                <w:b/>
-                <w:bCs/>
-                <w:color w:val="FFFFFF"/>
-                <w:sz w:val="18"/>
-                <w:szCs w:val="18"/>
-                <w:lang w:val="en-AU" w:eastAsia="en-AU"/>
-              </w:rPr>
-            </w:pPr>
-            <w:proofErr w:type="spellStart"/>
-            <w:r>
-              <w:rPr>
-                <w:rFonts w:ascii="Microsoft YaHei" w:eastAsia="Microsoft YaHei" w:hAnsi="Microsoft YaHei" w:cs="Arial" w:hint="eastAsia"/>
-                <w:b/>
-                <w:bCs/>
-                <w:color w:val="FFFFFF"/>
-                <w:sz w:val="18"/>
-                <w:szCs w:val="18"/>
-                <w:lang w:eastAsia="en-AU"/>
-              </w:rPr>
-              <w:t>Тестовые</w:t>
-            </w:r>
-            <w:proofErr w:type="spellEnd"/>
-            <w:r>
-              <w:rPr>
-                <w:rFonts w:ascii="Microsoft YaHei" w:eastAsia="Microsoft YaHei" w:hAnsi="Microsoft YaHei" w:cs="Arial"/>
-                <w:b/>
-                <w:bCs/>
-                <w:color w:val="FFFFFF"/>
-                <w:sz w:val="18"/>
-                <w:szCs w:val="18"/>
-                <w:lang w:eastAsia="en-AU"/>
-              </w:rPr>
-              <w:t xml:space="preserve"> данные</w:t>
-            </w:r>
-          </w:p>
-        </w:tc>
-        <w:tc>
-          <w:tcPr>
-            <w:tcW w:w="7127" w:type="dxa"/>
-            <w:tcBorders>
-              <w:top w:val="nil"/>
-              <w:left w:val="nil"/>
-              <w:bottom w:val="single" w:sz="4" w:space="0" w:color="2F75B5"/>
-              <w:right w:val="single" w:sz="4" w:space="0" w:color="2F75B5"/>
-            </w:tcBorders>
-            <w:noWrap/>
-            <w:vAlign w:val="center"/>
-          </w:tcPr>
-          <w:p>
-            <w:pPr>
-              <w:spacing w:after="0" w:line="240" w:lineRule="auto"/>
-              <w:rPr>
-                <w:rFonts w:ascii="Microsoft YaHei" w:eastAsia="Microsoft YaHei" w:hAnsi="Microsoft YaHei" w:cs="Arial"/>
-                <w:sz w:val="18"/>
-                <w:szCs w:val="18"/>
-                <w:lang w:eastAsia="en-AU"/>
-              </w:rPr>
-            </w:pPr>
-            <w:r>
-              <w:rPr>
-                <w:rFonts w:ascii="Microsoft YaHei" w:eastAsia="Microsoft YaHei" w:hAnsi="Microsoft YaHei" w:cs="Arial"/>
-                <w:sz w:val="18"/>
-                <w:szCs w:val="18"/>
-                <w:lang w:eastAsia="en-AU"/>
-              </w:rPr>
-              <w:t>Логин: «123», Пароль: «123», Дата показа: «27.08.2023», Сеанс: «Король Лев – 16:00»</w:t>
-            </w:r>
-          </w:p>
-        </w:tc>
-      </w:tr>
-      <w:tr>
-        <w:trPr>
-          <w:trHeight w:val="499"/>
-        </w:trPr>
-        <w:tc>
-          <w:tcPr>
-            <w:tcW w:w="3136" w:type="dxa"/>
-            <w:tcBorders>
-              <w:top w:val="nil"/>
-              <w:left w:val="single" w:sz="4" w:space="0" w:color="2F75B5"/>
-              <w:bottom w:val="single" w:sz="4" w:space="0" w:color="FFFFFF"/>
-              <w:right w:val="single" w:sz="4" w:space="0" w:color="2F75B5"/>
-            </w:tcBorders>
-            <w:shd w:val="clear" w:color="000000" w:fill="2F75B5"/>
-            <w:noWrap/>
-            <w:vAlign w:val="center"/>
-          </w:tcPr>
-          <w:p>
-            <w:pPr>
-              <w:spacing w:after="0" w:line="240" w:lineRule="auto"/>
-              <w:ind w:firstLineChars="100" w:firstLine="180"/>
-              <w:jc w:val="right"/>
-              <w:rPr>
-                <w:rFonts w:ascii="Microsoft YaHei" w:eastAsia="Microsoft YaHei" w:hAnsi="Microsoft YaHei" w:cs="Arial"/>
-                <w:b/>
-                <w:bCs/>
-                <w:color w:val="FFFFFF"/>
-                <w:sz w:val="18"/>
-                <w:szCs w:val="18"/>
-                <w:lang w:val="en-AU" w:eastAsia="en-AU"/>
-              </w:rPr>
-            </w:pPr>
-            <w:proofErr w:type="spellStart"/>
-            <w:r>
-              <w:rPr>
-                <w:rFonts w:ascii="Microsoft YaHei" w:eastAsia="Microsoft YaHei" w:hAnsi="Microsoft YaHei" w:cs="Arial" w:hint="eastAsia"/>
-                <w:b/>
-                <w:bCs/>
-                <w:color w:val="FFFFFF"/>
-                <w:sz w:val="18"/>
-                <w:szCs w:val="18"/>
-                <w:lang w:eastAsia="en-AU"/>
-              </w:rPr>
-              <w:t>Ожидаемый</w:t>
-            </w:r>
-            <w:proofErr w:type="spellEnd"/>
-            <w:r>
-              <w:rPr>
-                <w:rFonts w:ascii="Microsoft YaHei" w:eastAsia="Microsoft YaHei" w:hAnsi="Microsoft YaHei" w:cs="Arial"/>
-                <w:b/>
-                <w:bCs/>
-                <w:color w:val="FFFFFF"/>
-                <w:sz w:val="18"/>
-                <w:szCs w:val="18"/>
-                <w:lang w:eastAsia="en-AU"/>
-              </w:rPr>
-              <w:t xml:space="preserve"> результат</w:t>
-            </w:r>
-          </w:p>
-        </w:tc>
-        <w:tc>
-          <w:tcPr>
-            <w:tcW w:w="7127" w:type="dxa"/>
-            <w:tcBorders>
-              <w:top w:val="nil"/>
-              <w:left w:val="nil"/>
-              <w:bottom w:val="single" w:sz="4" w:space="0" w:color="2F75B5"/>
-              <w:right w:val="single" w:sz="4" w:space="0" w:color="2F75B5"/>
-            </w:tcBorders>
-            <w:noWrap/>
-            <w:vAlign w:val="center"/>
-          </w:tcPr>
-          <w:p>
-            <w:pPr>
-              <w:spacing w:after="0" w:line="240" w:lineRule="auto"/>
-              <w:rPr>
-                <w:rFonts w:ascii="Microsoft YaHei" w:eastAsia="Microsoft YaHei" w:hAnsi="Microsoft YaHei" w:cs="Arial"/>
-                <w:sz w:val="18"/>
-                <w:szCs w:val="18"/>
-                <w:lang w:eastAsia="en-AU"/>
-              </w:rPr>
-            </w:pPr>
-            <w:r>
-              <w:rPr>
-                <w:rFonts w:ascii="Microsoft YaHei" w:eastAsia="Microsoft YaHei" w:hAnsi="Microsoft YaHei" w:cs="Arial"/>
-                <w:sz w:val="18"/>
-                <w:szCs w:val="18"/>
-                <w:lang w:eastAsia="en-AU"/>
-              </w:rPr>
-              <w:t>Откроется форма со скриншотами фильма «Король Лев»</w:t>
-            </w:r>
-          </w:p>
-        </w:tc>
-      </w:tr>
-      <w:tr>
-        <w:trPr>
-          <w:trHeight w:val="499"/>
-        </w:trPr>
-        <w:tc>
-          <w:tcPr>
-            <w:tcW w:w="3136" w:type="dxa"/>
-            <w:tcBorders>
-              <w:top w:val="nil"/>
-              <w:left w:val="single" w:sz="4" w:space="0" w:color="2F75B5"/>
-              <w:bottom w:val="single" w:sz="4" w:space="0" w:color="FFFFFF"/>
-              <w:right w:val="single" w:sz="4" w:space="0" w:color="2F75B5"/>
-            </w:tcBorders>
-            <w:shd w:val="clear" w:color="000000" w:fill="2F75B5"/>
-            <w:noWrap/>
-            <w:vAlign w:val="center"/>
-          </w:tcPr>
-          <w:p>
-            <w:pPr>
-              <w:spacing w:after="0" w:line="240" w:lineRule="auto"/>
-              <w:ind w:firstLineChars="100" w:firstLine="180"/>
-              <w:jc w:val="right"/>
-              <w:rPr>
-                <w:rFonts w:ascii="Microsoft YaHei" w:eastAsia="Microsoft YaHei" w:hAnsi="Microsoft YaHei" w:cs="Arial"/>
-                <w:b/>
-                <w:bCs/>
-                <w:color w:val="FFFFFF"/>
-                <w:sz w:val="18"/>
-                <w:szCs w:val="18"/>
-                <w:lang w:val="en-AU" w:eastAsia="en-AU"/>
-              </w:rPr>
-            </w:pPr>
-            <w:proofErr w:type="spellStart"/>
-            <w:r>
-              <w:rPr>
-                <w:rFonts w:ascii="Microsoft YaHei" w:eastAsia="Microsoft YaHei" w:hAnsi="Microsoft YaHei" w:cs="Arial" w:hint="eastAsia"/>
-                <w:b/>
-                <w:bCs/>
-                <w:color w:val="FFFFFF"/>
-                <w:sz w:val="18"/>
-                <w:szCs w:val="18"/>
-                <w:lang w:eastAsia="en-AU"/>
-              </w:rPr>
-              <w:t>Фактический</w:t>
-            </w:r>
-            <w:proofErr w:type="spellEnd"/>
-            <w:r>
-              <w:rPr>
-                <w:rFonts w:ascii="Microsoft YaHei" w:eastAsia="Microsoft YaHei" w:hAnsi="Microsoft YaHei" w:cs="Arial"/>
-                <w:b/>
-                <w:bCs/>
-                <w:color w:val="FFFFFF"/>
-                <w:sz w:val="18"/>
-                <w:szCs w:val="18"/>
-                <w:lang w:eastAsia="en-AU"/>
-              </w:rPr>
-              <w:t xml:space="preserve"> результат</w:t>
-            </w:r>
-          </w:p>
-        </w:tc>
-        <w:tc>
-          <w:tcPr>
-            <w:tcW w:w="7127" w:type="dxa"/>
-            <w:tcBorders>
-              <w:top w:val="nil"/>
-              <w:left w:val="nil"/>
-              <w:bottom w:val="single" w:sz="4" w:space="0" w:color="2F75B5"/>
-              <w:right w:val="single" w:sz="4" w:space="0" w:color="2F75B5"/>
-            </w:tcBorders>
-            <w:noWrap/>
-            <w:vAlign w:val="center"/>
-          </w:tcPr>
-          <w:p>
-            <w:pPr>
-              <w:spacing w:after="0" w:line="240" w:lineRule="auto"/>
-              <w:rPr>
-                <w:rFonts w:ascii="Microsoft YaHei" w:eastAsia="Microsoft YaHei" w:hAnsi="Microsoft YaHei" w:cs="Arial"/>
-                <w:sz w:val="18"/>
-                <w:szCs w:val="18"/>
-                <w:lang w:eastAsia="en-AU"/>
-              </w:rPr>
-            </w:pPr>
-            <w:r>
-              <w:rPr>
-                <w:rFonts w:ascii="Microsoft YaHei" w:eastAsia="Microsoft YaHei" w:hAnsi="Microsoft YaHei" w:cs="Arial"/>
-                <w:sz w:val="18"/>
-                <w:szCs w:val="18"/>
-                <w:lang w:eastAsia="en-AU"/>
-              </w:rPr>
-              <w:t>Открылась форма со скриншотами фильма «Король Лев»</w:t>
-            </w:r>
-          </w:p>
-        </w:tc>
-      </w:tr>
-      <w:tr>
-        <w:trPr>
-          <w:trHeight w:val="499"/>
-        </w:trPr>
-        <w:tc>
-          <w:tcPr>
-            <w:tcW w:w="3136" w:type="dxa"/>
-            <w:tcBorders>
-              <w:top w:val="nil"/>
-              <w:left w:val="single" w:sz="4" w:space="0" w:color="2F75B5"/>
-              <w:bottom w:val="single" w:sz="4" w:space="0" w:color="FFFFFF"/>
-              <w:right w:val="single" w:sz="4" w:space="0" w:color="2F75B5"/>
-            </w:tcBorders>
-            <w:shd w:val="clear" w:color="000000" w:fill="2F75B5"/>
-            <w:noWrap/>
-            <w:vAlign w:val="center"/>
-          </w:tcPr>
-          <w:p>
-            <w:pPr>
-              <w:spacing w:after="0" w:line="240" w:lineRule="auto"/>
-              <w:ind w:firstLineChars="100" w:firstLine="180"/>
-              <w:jc w:val="right"/>
-              <w:rPr>
-                <w:rFonts w:ascii="Microsoft YaHei" w:eastAsia="Microsoft YaHei" w:hAnsi="Microsoft YaHei" w:cs="Arial"/>
-                <w:b/>
-                <w:bCs/>
-                <w:color w:val="FFFFFF"/>
-                <w:sz w:val="18"/>
-                <w:szCs w:val="18"/>
-                <w:lang w:val="en-AU" w:eastAsia="en-AU"/>
-              </w:rPr>
-            </w:pPr>
-            <w:proofErr w:type="spellStart"/>
-            <w:r>
-              <w:rPr>
-                <w:rFonts w:ascii="Microsoft YaHei" w:eastAsia="Microsoft YaHei" w:hAnsi="Microsoft YaHei" w:cs="Arial" w:hint="eastAsia"/>
-                <w:b/>
-                <w:bCs/>
-                <w:color w:val="FFFFFF"/>
-                <w:sz w:val="18"/>
-                <w:szCs w:val="18"/>
-                <w:lang w:eastAsia="en-AU"/>
-              </w:rPr>
-              <w:t>Статус</w:t>
-            </w:r>
-            <w:proofErr w:type="spellEnd"/>
-          </w:p>
-        </w:tc>
-        <w:tc>
-          <w:tcPr>
-            <w:tcW w:w="7127" w:type="dxa"/>
-            <w:tcBorders>
-              <w:top w:val="nil"/>
-              <w:left w:val="nil"/>
-              <w:bottom w:val="single" w:sz="4" w:space="0" w:color="2F75B5"/>
-              <w:right w:val="single" w:sz="4" w:space="0" w:color="2F75B5"/>
-            </w:tcBorders>
-            <w:noWrap/>
-            <w:vAlign w:val="center"/>
-          </w:tcPr>
-          <w:p>
-            <w:pPr>
-              <w:spacing w:after="0" w:line="240" w:lineRule="auto"/>
-              <w:rPr>
-                <w:rFonts w:ascii="Microsoft YaHei" w:eastAsia="Microsoft YaHei" w:hAnsi="Microsoft YaHei" w:cs="Arial"/>
-                <w:sz w:val="18"/>
-                <w:szCs w:val="18"/>
-                <w:lang w:eastAsia="en-AU"/>
-              </w:rPr>
-            </w:pPr>
-            <w:r>
-              <w:rPr>
-                <w:rFonts w:ascii="Microsoft YaHei" w:eastAsia="Microsoft YaHei" w:hAnsi="Microsoft YaHei" w:cs="Arial"/>
-                <w:sz w:val="18"/>
-                <w:szCs w:val="18"/>
-                <w:lang w:eastAsia="en-AU"/>
-              </w:rPr>
-              <w:t>Зачет</w:t>
-            </w:r>
-          </w:p>
-        </w:tc>
-      </w:tr>
-      <w:tr>
-        <w:trPr>
-          <w:trHeight w:val="499"/>
-        </w:trPr>
-        <w:tc>
-          <w:tcPr>
-            <w:tcW w:w="3136" w:type="dxa"/>
-            <w:tcBorders>
-              <w:top w:val="nil"/>
-              <w:left w:val="single" w:sz="4" w:space="0" w:color="2F75B5"/>
-              <w:bottom w:val="single" w:sz="4" w:space="0" w:color="FFFFFF"/>
-              <w:right w:val="single" w:sz="4" w:space="0" w:color="2F75B5"/>
-            </w:tcBorders>
-            <w:shd w:val="clear" w:color="000000" w:fill="2F75B5"/>
-            <w:noWrap/>
-            <w:vAlign w:val="center"/>
-          </w:tcPr>
-          <w:p>
-            <w:pPr>
-              <w:spacing w:after="0" w:line="240" w:lineRule="auto"/>
-              <w:ind w:firstLineChars="100" w:firstLine="180"/>
-              <w:jc w:val="right"/>
-              <w:rPr>
-                <w:rFonts w:ascii="Microsoft YaHei" w:eastAsia="Microsoft YaHei" w:hAnsi="Microsoft YaHei" w:cs="Arial"/>
-                <w:b/>
-                <w:bCs/>
-                <w:color w:val="FFFFFF"/>
-                <w:sz w:val="18"/>
-                <w:szCs w:val="18"/>
-                <w:lang w:val="en-AU" w:eastAsia="en-AU"/>
-              </w:rPr>
-            </w:pPr>
-            <w:proofErr w:type="spellStart"/>
-            <w:r>
-              <w:rPr>
-                <w:rFonts w:ascii="Microsoft YaHei" w:eastAsia="Microsoft YaHei" w:hAnsi="Microsoft YaHei" w:cs="Arial" w:hint="eastAsia"/>
-                <w:b/>
-                <w:bCs/>
-                <w:color w:val="FFFFFF"/>
-                <w:sz w:val="18"/>
-                <w:szCs w:val="18"/>
-                <w:lang w:eastAsia="en-AU"/>
-              </w:rPr>
-              <w:lastRenderedPageBreak/>
-              <w:t>Предварительное</w:t>
-            </w:r>
-            <w:proofErr w:type="spellEnd"/>
-            <w:r>
-              <w:rPr>
-                <w:rFonts w:ascii="Microsoft YaHei" w:eastAsia="Microsoft YaHei" w:hAnsi="Microsoft YaHei" w:cs="Arial"/>
-                <w:b/>
-                <w:bCs/>
-                <w:color w:val="FFFFFF"/>
-                <w:sz w:val="18"/>
-                <w:szCs w:val="18"/>
-                <w:lang w:eastAsia="en-AU"/>
-              </w:rPr>
-              <w:t xml:space="preserve"> условие</w:t>
-            </w:r>
-          </w:p>
-        </w:tc>
-        <w:tc>
-          <w:tcPr>
-            <w:tcW w:w="7127" w:type="dxa"/>
-            <w:tcBorders>
-              <w:top w:val="nil"/>
-              <w:left w:val="nil"/>
-              <w:bottom w:val="single" w:sz="4" w:space="0" w:color="2F75B5"/>
-              <w:right w:val="single" w:sz="4" w:space="0" w:color="2F75B5"/>
-            </w:tcBorders>
-            <w:noWrap/>
-            <w:vAlign w:val="center"/>
-          </w:tcPr>
-          <w:p>
-            <w:pPr>
-              <w:spacing w:after="0" w:line="240" w:lineRule="auto"/>
-              <w:rPr>
-                <w:rFonts w:ascii="Microsoft YaHei" w:eastAsia="Microsoft YaHei" w:hAnsi="Microsoft YaHei" w:cs="Arial"/>
-                <w:sz w:val="18"/>
-                <w:szCs w:val="18"/>
-                <w:lang w:eastAsia="en-AU"/>
-              </w:rPr>
-            </w:pPr>
-            <w:r>
-              <w:rPr>
-                <w:rFonts w:ascii="Microsoft YaHei" w:eastAsia="Microsoft YaHei" w:hAnsi="Microsoft YaHei" w:cs="Arial"/>
-                <w:sz w:val="18"/>
-                <w:szCs w:val="18"/>
-                <w:lang w:eastAsia="en-AU"/>
-              </w:rPr>
-              <w:t>Установленное и запущенное приложение ООО «</w:t>
-            </w:r>
-            <w:proofErr w:type="spellStart"/>
-            <w:r>
-              <w:rPr>
-                <w:rFonts w:ascii="Microsoft YaHei" w:eastAsia="Microsoft YaHei" w:hAnsi="Microsoft YaHei" w:cs="Arial"/>
-                <w:sz w:val="18"/>
-                <w:szCs w:val="18"/>
-                <w:lang w:eastAsia="en-AU"/>
-              </w:rPr>
-              <w:t>Синема</w:t>
-            </w:r>
-            <w:proofErr w:type="spellEnd"/>
-            <w:r>
-              <w:rPr>
-                <w:rFonts w:ascii="Microsoft YaHei" w:eastAsia="Microsoft YaHei" w:hAnsi="Microsoft YaHei" w:cs="Arial"/>
-                <w:sz w:val="18"/>
-                <w:szCs w:val="18"/>
-                <w:lang w:eastAsia="en-AU"/>
-              </w:rPr>
-              <w:t>»</w:t>
-            </w:r>
-          </w:p>
-        </w:tc>
-      </w:tr>
-      <w:tr>
-        <w:trPr>
-          <w:trHeight w:val="499"/>
-        </w:trPr>
-        <w:tc>
-          <w:tcPr>
-            <w:tcW w:w="3136" w:type="dxa"/>
-            <w:tcBorders>
-              <w:top w:val="nil"/>
-              <w:left w:val="single" w:sz="4" w:space="0" w:color="2F75B5"/>
-              <w:bottom w:val="single" w:sz="4" w:space="0" w:color="FFFFFF"/>
-              <w:right w:val="single" w:sz="4" w:space="0" w:color="2F75B5"/>
-            </w:tcBorders>
-            <w:shd w:val="clear" w:color="000000" w:fill="2F75B5"/>
-            <w:noWrap/>
-            <w:vAlign w:val="center"/>
-          </w:tcPr>
-          <w:p>
-            <w:pPr>
-              <w:spacing w:after="0" w:line="240" w:lineRule="auto"/>
-              <w:ind w:firstLineChars="100" w:firstLine="180"/>
-              <w:jc w:val="right"/>
-              <w:rPr>
-                <w:rFonts w:ascii="Microsoft YaHei" w:eastAsia="Microsoft YaHei" w:hAnsi="Microsoft YaHei" w:cs="Arial"/>
-                <w:b/>
-                <w:bCs/>
-                <w:color w:val="FFFFFF"/>
-                <w:sz w:val="18"/>
-                <w:szCs w:val="18"/>
-                <w:lang w:val="en-AU" w:eastAsia="en-AU"/>
-              </w:rPr>
-            </w:pPr>
-            <w:proofErr w:type="spellStart"/>
-            <w:r>
-              <w:rPr>
-                <w:rFonts w:ascii="Microsoft YaHei" w:eastAsia="Microsoft YaHei" w:hAnsi="Microsoft YaHei" w:cs="Arial" w:hint="eastAsia"/>
-                <w:b/>
-                <w:bCs/>
-                <w:color w:val="FFFFFF"/>
-                <w:sz w:val="18"/>
-                <w:szCs w:val="18"/>
-                <w:lang w:eastAsia="en-AU"/>
-              </w:rPr>
-              <w:t>Постусловие</w:t>
-            </w:r>
-            <w:proofErr w:type="spellEnd"/>
-          </w:p>
-        </w:tc>
-        <w:tc>
-          <w:tcPr>
-            <w:tcW w:w="7127" w:type="dxa"/>
-            <w:tcBorders>
-              <w:top w:val="nil"/>
-              <w:left w:val="nil"/>
-              <w:bottom w:val="single" w:sz="4" w:space="0" w:color="2F75B5"/>
-              <w:right w:val="single" w:sz="4" w:space="0" w:color="2F75B5"/>
-            </w:tcBorders>
-            <w:noWrap/>
-            <w:vAlign w:val="center"/>
-          </w:tcPr>
-          <w:p>
-            <w:pPr>
-              <w:spacing w:after="0" w:line="240" w:lineRule="auto"/>
-              <w:rPr>
-                <w:rFonts w:ascii="Microsoft YaHei" w:eastAsia="Microsoft YaHei" w:hAnsi="Microsoft YaHei" w:cs="Arial"/>
-                <w:sz w:val="18"/>
-                <w:szCs w:val="18"/>
-                <w:lang w:eastAsia="en-AU"/>
-              </w:rPr>
-            </w:pPr>
-            <w:r>
-              <w:rPr>
-                <w:rFonts w:ascii="Microsoft YaHei" w:eastAsia="Microsoft YaHei" w:hAnsi="Microsoft YaHei" w:cs="Arial"/>
-                <w:sz w:val="18"/>
-                <w:szCs w:val="18"/>
-                <w:lang w:eastAsia="en-AU"/>
-              </w:rPr>
-              <w:t>В базу данных добавилась запись о входе пользователя «123»</w:t>
-            </w:r>
-          </w:p>
-        </w:tc>
-      </w:tr>
-      <w:tr>
-        <w:trPr>
-          <w:trHeight w:val="499"/>
-        </w:trPr>
-        <w:tc>
-          <w:tcPr>
-            <w:tcW w:w="3136" w:type="dxa"/>
-            <w:tcBorders>
-              <w:top w:val="nil"/>
-              <w:left w:val="single" w:sz="4" w:space="0" w:color="2F75B5"/>
-              <w:bottom w:val="single" w:sz="4" w:space="0" w:color="2F75B5"/>
-              <w:right w:val="single" w:sz="4" w:space="0" w:color="2F75B5"/>
-            </w:tcBorders>
-            <w:shd w:val="clear" w:color="000000" w:fill="2F75B5"/>
-            <w:noWrap/>
-            <w:vAlign w:val="center"/>
-          </w:tcPr>
-          <w:p>
-            <w:pPr>
-              <w:spacing w:after="0" w:line="240" w:lineRule="auto"/>
-              <w:ind w:firstLineChars="100" w:firstLine="180"/>
-              <w:jc w:val="right"/>
-              <w:rPr>
-                <w:rFonts w:ascii="Microsoft YaHei" w:eastAsia="Microsoft YaHei" w:hAnsi="Microsoft YaHei" w:cs="Arial"/>
-                <w:b/>
-                <w:bCs/>
-                <w:color w:val="FFFFFF"/>
-                <w:sz w:val="18"/>
-                <w:szCs w:val="18"/>
-                <w:lang w:val="en-AU" w:eastAsia="en-AU"/>
-              </w:rPr>
-            </w:pPr>
-            <w:proofErr w:type="spellStart"/>
-            <w:r>
-              <w:rPr>
-                <w:rFonts w:ascii="Microsoft YaHei" w:eastAsia="Microsoft YaHei" w:hAnsi="Microsoft YaHei" w:cs="Arial" w:hint="eastAsia"/>
-                <w:b/>
-                <w:bCs/>
-                <w:color w:val="FFFFFF"/>
-                <w:sz w:val="18"/>
-                <w:szCs w:val="18"/>
-                <w:lang w:eastAsia="en-AU"/>
-              </w:rPr>
-              <w:t>Примечания</w:t>
-            </w:r>
-            <w:proofErr w:type="spellEnd"/>
-            <w:r>
-              <w:rPr>
-                <w:rFonts w:ascii="Microsoft YaHei" w:eastAsia="Microsoft YaHei" w:hAnsi="Microsoft YaHei" w:cs="Arial"/>
-                <w:b/>
-                <w:bCs/>
-                <w:color w:val="FFFFFF"/>
-                <w:sz w:val="18"/>
-                <w:szCs w:val="18"/>
-                <w:lang w:eastAsia="en-AU"/>
-              </w:rPr>
-              <w:t>/комментарии</w:t>
-            </w:r>
-          </w:p>
-        </w:tc>
-        <w:tc>
-          <w:tcPr>
-            <w:tcW w:w="7127" w:type="dxa"/>
-            <w:tcBorders>
-              <w:top w:val="nil"/>
-              <w:left w:val="nil"/>
-              <w:bottom w:val="single" w:sz="4" w:space="0" w:color="2F75B5"/>
-              <w:right w:val="single" w:sz="4" w:space="0" w:color="2F75B5"/>
-            </w:tcBorders>
-            <w:noWrap/>
-            <w:vAlign w:val="center"/>
-          </w:tcPr>
-          <w:p>
-            <w:pPr>
-              <w:spacing w:after="0" w:line="240" w:lineRule="auto"/>
-              <w:rPr>
-                <w:rFonts w:ascii="Microsoft YaHei" w:eastAsia="Microsoft YaHei" w:hAnsi="Microsoft YaHei" w:cs="Arial"/>
-                <w:sz w:val="18"/>
-                <w:szCs w:val="18"/>
-                <w:lang w:eastAsia="en-AU"/>
-              </w:rPr>
-            </w:pPr>
-            <w:r>
-              <w:rPr>
-                <w:rFonts w:ascii="Microsoft YaHei" w:eastAsia="Microsoft YaHei" w:hAnsi="Microsoft YaHei" w:cs="Arial"/>
-                <w:sz w:val="18"/>
-                <w:szCs w:val="18"/>
-                <w:lang w:val="en-AU" w:eastAsia="en-AU"/>
-              </w:rPr>
-              <w:t> </w:t>
-            </w:r>
-          </w:p>
-        </w:tc>
-      </w:tr>
-    </w:tbl>
-    <w:p>
-      <w:pPr>
-        <w:keepNext/>
-        <w:keepLines/>
-        <w:spacing w:before="120" w:after="120"/>
-        <w:outlineLvl w:val="1"/>
-        <w:rPr>
-          <w:rFonts w:ascii="Microsoft YaHei" w:eastAsia="Microsoft YaHei" w:hAnsi="Microsoft YaHei" w:cs="Times New Roman"/>
-          <w:color w:val="2E74B5"/>
-          <w:sz w:val="18"/>
-          <w:szCs w:val="18"/>
-          <w:lang w:val="en-GB"/>
-        </w:rPr>
-      </w:pPr>
-      <w:bookmarkStart w:id="60" w:name="_Toc129115496"/>
-      <w:r>
-        <w:rPr>
-          <w:rFonts w:ascii="Microsoft YaHei" w:eastAsia="Microsoft YaHei" w:hAnsi="Microsoft YaHei" w:cs="Times New Roman"/>
-          <w:color w:val="2E74B5"/>
-          <w:sz w:val="18"/>
-          <w:szCs w:val="18"/>
-          <w:lang w:val="en-GB"/>
-        </w:rPr>
-        <w:t>Test case #10:</w:t>
-      </w:r>
-      <w:bookmarkEnd w:id="60"/>
     </w:p>
     <w:tbl>
       <w:tblPr>
@@ -19836,7 +19851,111 @@
       <w:pPr>
         <w:pStyle w:val="a1"/>
         <w:ind w:firstLine="0"/>
-      </w:pPr>
+        <w:jc w:val="right"/>
+      </w:pPr>
+      <w:r>
+        <w:lastRenderedPageBreak/>
+        <w:t>Приложение 1</w:t>
+      </w:r>
+    </w:p>
+    <w:p>
+      <w:pPr>
+        <w:pStyle w:val="a1"/>
+      </w:pPr>
+      <w:r>
+        <w:t xml:space="preserve">Ссылка на </w:t>
+      </w:r>
+      <w:proofErr w:type="spellStart"/>
+      <w:r>
+        <w:rPr>
+          <w:lang w:val="en-US"/>
+        </w:rPr>
+        <w:t>github</w:t>
+      </w:r>
+      <w:proofErr w:type="spellEnd"/>
+      <w:r>
+        <w:t xml:space="preserve">: </w:t>
+      </w:r>
+      <w:hyperlink r:id="rId36" w:history="1">
+        <w:r>
+          <w:rPr>
+            <w:rStyle w:val="ac"/>
+            <w:lang w:val="en-US"/>
+          </w:rPr>
+          <w:t>https</w:t>
+        </w:r>
+        <w:r>
+          <w:rPr>
+            <w:rStyle w:val="ac"/>
+          </w:rPr>
+          <w:t>://</w:t>
+        </w:r>
+        <w:proofErr w:type="spellStart"/>
+        <w:r>
+          <w:rPr>
+            <w:rStyle w:val="ac"/>
+            <w:lang w:val="en-US"/>
+          </w:rPr>
+          <w:t>github</w:t>
+        </w:r>
+        <w:proofErr w:type="spellEnd"/>
+        <w:r>
+          <w:rPr>
+            <w:rStyle w:val="ac"/>
+          </w:rPr>
+          <w:t>.</w:t>
+        </w:r>
+        <w:r>
+          <w:rPr>
+            <w:rStyle w:val="ac"/>
+            <w:lang w:val="en-US"/>
+          </w:rPr>
+          <w:t>com</w:t>
+        </w:r>
+        <w:r>
+          <w:rPr>
+            <w:rStyle w:val="ac"/>
+          </w:rPr>
+          <w:t>/</w:t>
+        </w:r>
+        <w:proofErr w:type="spellStart"/>
+        <w:r>
+          <w:rPr>
+            <w:rStyle w:val="ac"/>
+            <w:lang w:val="en-US"/>
+          </w:rPr>
+          <w:t>Kazel</w:t>
+        </w:r>
+        <w:proofErr w:type="spellEnd"/>
+        <w:r>
+          <w:rPr>
+            <w:rStyle w:val="ac"/>
+          </w:rPr>
+          <w:t>321/</w:t>
+        </w:r>
+        <w:r>
+          <w:rPr>
+            <w:rStyle w:val="ac"/>
+            <w:lang w:val="en-US"/>
+          </w:rPr>
+          <w:t>test</w:t>
+        </w:r>
+        <w:bookmarkStart w:id="60" w:name="_GoBack"/>
+        <w:bookmarkEnd w:id="60"/>
+        <w:r>
+          <w:rPr>
+            <w:rStyle w:val="ac"/>
+          </w:rPr>
+          <w:t>_</w:t>
+        </w:r>
+        <w:r>
+          <w:rPr>
+            <w:rStyle w:val="ac"/>
+            <w:lang w:val="en-US"/>
+          </w:rPr>
+          <w:t>up</w:t>
+        </w:r>
+      </w:hyperlink>
     </w:p>
     <w:sectPr>
       <w:pgSz w:w="11906" w:h="16838"/>
@@ -19849,7 +19968,7 @@
 </file>
 
 <file path=word/numbering.xml><?xml version="1.0" encoding="utf-8"?>
-<w:numbering xmlns:wpc="http://schemas.microsoft.com/office/word/2010/wordprocessingCanvas" xmlns:cx="http://schemas.microsoft.com/office/drawing/2014/chartex" xmlns:cx1="http://schemas.microsoft.com/office/drawing/2015/9/8/chartex" xmlns:cx2="http://schemas.microsoft.com/office/drawing/2015/10/21/chartex" xmlns:cx3="http://schemas.microsoft.com/office/drawing/2016/5/9/chartex" xmlns:cx4="http://schemas.microsoft.com/office/drawing/2016/5/10/chartex" xmlns:cx5="http://schemas.microsoft.com/office/drawing/2016/5/11/chartex" xmlns:cx6="http://schemas.microsoft.com/office/drawing/2016/5/12/chartex" xmlns:cx7="http://schemas.microsoft.com/office/drawing/2016/5/13/chartex" xmlns:cx8="http://schemas.microsoft.com/office/drawing/2016/5/14/chartex" xmlns:mc="http://schemas.openxmlformats.org/markup-compatibility/2006" xmlns:aink="http://schemas.microsoft.com/office/drawing/2016/ink" xmlns:am3d="http://schemas.microsoft.com/office/drawing/2017/model3d" xmlns:o="urn:schemas-microsoft-com:office:office" xmlns:r="http://schemas.openxmlformats.org/officeDocument/2006/relationships" xmlns:m="http://schemas.openxmlformats.org/officeDocument/2006/math" xmlns:v="urn:schemas-microsoft-com:vml" xmlns:wp14="http://schemas.microsoft.com/office/word/2010/wordprocessingDrawing" xmlns:wp="http://schemas.openxmlformats.org/drawingml/2006/wordprocessingDrawing" xmlns:w10="urn:schemas-microsoft-com:office:word" xmlns:w="http://schemas.openxmlformats.org/wordprocessingml/2006/main" xmlns:w14="http://schemas.microsoft.com/office/word/2010/wordml" xmlns:w15="http://schemas.microsoft.com/office/word/2012/wordml" xmlns:w16cid="http://schemas.microsoft.com/office/word/2016/wordml/cid" xmlns:w16se="http://schemas.microsoft.com/office/word/2015/wordml/symex" xmlns:wpg="http://schemas.microsoft.com/office/word/2010/wordprocessingGroup" xmlns:wpi="http://schemas.microsoft.com/office/word/2010/wordprocessingInk" xmlns:wne="http://schemas.microsoft.com/office/word/2006/wordml" xmlns:wps="http://schemas.microsoft.com/office/word/2010/wordprocessingShape" mc:Ignorable="w14 w15 w16se w16cid wp14">
+<w:numbering xmlns:wpc="http://schemas.microsoft.com/office/word/2010/wordprocessingCanvas" xmlns:cx="http://schemas.microsoft.com/office/drawing/2014/chartex" xmlns:mc="http://schemas.openxmlformats.org/markup-compatibility/2006" xmlns:o="urn:schemas-microsoft-com:office:office" xmlns:r="http://schemas.openxmlformats.org/officeDocument/2006/relationships" xmlns:m="http://schemas.openxmlformats.org/officeDocument/2006/math" xmlns:v="urn:schemas-microsoft-com:vml" xmlns:wp14="http://schemas.microsoft.com/office/word/2010/wordprocessingDrawing" xmlns:wp="http://schemas.openxmlformats.org/drawingml/2006/wordprocessingDrawing" xmlns:w10="urn:schemas-microsoft-com:office:word" xmlns:w="http://schemas.openxmlformats.org/wordprocessingml/2006/main" xmlns:w14="http://schemas.microsoft.com/office/word/2010/wordml" xmlns:w15="http://schemas.microsoft.com/office/word/2012/wordml" xmlns:w16se="http://schemas.microsoft.com/office/word/2015/wordml/symex" xmlns:wpg="http://schemas.microsoft.com/office/word/2010/wordprocessingGroup" xmlns:wpi="http://schemas.microsoft.com/office/word/2010/wordprocessingInk" xmlns:wne="http://schemas.microsoft.com/office/word/2006/wordml" xmlns:wps="http://schemas.microsoft.com/office/word/2010/wordprocessingShape" mc:Ignorable="w14 w15 w16se wp14">
   <w:abstractNum w:abstractNumId="0" w15:restartNumberingAfterBreak="0">
     <w:nsid w:val="04544C28"/>
     <w:multiLevelType w:val="hybridMultilevel"/>
@@ -21239,7 +21358,7 @@
 </file>
 
 <file path=word/styles.xml><?xml version="1.0" encoding="utf-8"?>
-<w:styles xmlns:mc="http://schemas.openxmlformats.org/markup-compatibility/2006" xmlns:r="http://schemas.openxmlformats.org/officeDocument/2006/relationships" xmlns:w="http://schemas.openxmlformats.org/wordprocessingml/2006/main" xmlns:w14="http://schemas.microsoft.com/office/word/2010/wordml" xmlns:w15="http://schemas.microsoft.com/office/word/2012/wordml" xmlns:w16cid="http://schemas.microsoft.com/office/word/2016/wordml/cid" xmlns:w16se="http://schemas.microsoft.com/office/word/2015/wordml/symex" mc:Ignorable="w14 w15 w16se w16cid">
+<w:styles xmlns:mc="http://schemas.openxmlformats.org/markup-compatibility/2006" xmlns:r="http://schemas.openxmlformats.org/officeDocument/2006/relationships" xmlns:w="http://schemas.openxmlformats.org/wordprocessingml/2006/main" xmlns:w14="http://schemas.microsoft.com/office/word/2010/wordml" xmlns:w15="http://schemas.microsoft.com/office/word/2012/wordml" xmlns:w16se="http://schemas.microsoft.com/office/word/2015/wordml/symex" mc:Ignorable="w14 w15 w16se">
   <w:docDefaults>
     <w:rPrDefault>
       <w:rPr>
@@ -21255,7 +21374,7 @@
       </w:pPr>
     </w:pPrDefault>
   </w:docDefaults>
-  <w:latentStyles w:defLockedState="0" w:defUIPriority="99" w:defSemiHidden="0" w:defUnhideWhenUsed="0" w:defQFormat="0" w:count="375">
+  <w:latentStyles w:defLockedState="0" w:defUIPriority="99" w:defSemiHidden="0" w:defUnhideWhenUsed="0" w:defQFormat="0" w:count="371">
     <w:lsdException w:name="Normal" w:uiPriority="0" w:qFormat="1"/>
     <w:lsdException w:name="heading 1" w:uiPriority="9" w:qFormat="1"/>
     <w:lsdException w:name="heading 2" w:semiHidden="1" w:uiPriority="9" w:unhideWhenUsed="1" w:qFormat="1"/>
@@ -21627,10 +21746,6 @@
     <w:lsdException w:name="List Table 5 Dark Accent 6" w:uiPriority="50"/>
     <w:lsdException w:name="List Table 6 Colorful Accent 6" w:uiPriority="51"/>
     <w:lsdException w:name="List Table 7 Colorful Accent 6" w:uiPriority="52"/>
-    <w:lsdException w:name="Mention" w:semiHidden="1" w:unhideWhenUsed="1"/>
-    <w:lsdException w:name="Smart Hyperlink" w:semiHidden="1" w:unhideWhenUsed="1"/>
-    <w:lsdException w:name="Hashtag" w:semiHidden="1" w:unhideWhenUsed="1"/>
-    <w:lsdException w:name="Unresolved Mention" w:semiHidden="1" w:unhideWhenUsed="1"/>
   </w:latentStyles>
   <w:style w:type="paragraph" w:default="1" w:styleId="a0">
     <w:name w:val="Normal"/>
@@ -22283,7 +22398,7 @@
 </file>
 
 <file path=customXml/itemProps1.xml><?xml version="1.0" encoding="utf-8"?>
-<ds:datastoreItem xmlns:ds="http://schemas.openxmlformats.org/officeDocument/2006/customXml" ds:itemID="{F4F137E6-E7D3-46F4-AD10-369B0FEFB09C}">
+<ds:datastoreItem xmlns:ds="http://schemas.openxmlformats.org/officeDocument/2006/customXml" ds:itemID="{55CDFD4B-2642-4DEE-8A26-CA9BF602FCB3}">
   <ds:schemaRefs>
     <ds:schemaRef ds:uri="http://schemas.openxmlformats.org/officeDocument/2006/bibliography"/>
   </ds:schemaRefs>
